--- a/lab1.docx
+++ b/lab1.docx
@@ -239,29 +239,7 @@
           <w:szCs w:val="28"/>
           <w:lang w:val="en-US"/>
         </w:rPr>
-        <w:t xml:space="preserve">У ролі теми було обрано візуальний конструктор дистрибутивів Linux. Головна задача програми — це спрощення процесу створення та дистрибуції кастомних версій Linux. Користувач має змогу конфігурувати такі аспекти операційної системи, як розподіл диска, встановлення пакетів, створення та редагування файлів. Наприкінці користувач отримує готовий ISO-файл операційної системи. Це може бути особливо корисним для тих, хто витратив багато часу на налаштування оптимального середовища для роботи, і не хоче проходити всі ці кроки знову під час перевстановлення системи або при встановленні її на інший пристрій. </w:t>
-      </w:r>
-      <w:r>
-        <w:rPr>
-          <w:rFonts w:eastAsia="Helvetica-Bold"/>
-          <w:b w:val="false"/>
-          <w:bCs w:val="false"/>
-          <w:sz w:val="28"/>
-          <w:szCs w:val="28"/>
-          <w:lang w:val="en-US"/>
-        </w:rPr>
-        <w:t xml:space="preserve">Зберігання файлів конфігурації не </w:t>
-      </w:r>
-      <w:r>
-        <w:rPr>
-          <w:rFonts w:eastAsia="Helvetica-Bold"/>
-          <w:b w:val="false"/>
-          <w:bCs w:val="false"/>
-          <w:sz w:val="28"/>
-          <w:szCs w:val="28"/>
-          <w:lang w:val="en-US"/>
-        </w:rPr>
-        <w:t>.</w:t>
+        <w:t>У ролі теми було обрано візуальний конструктор дистрибутивів Linux. Головна задача програми — це спрощення процесу створення та дистрибуції кастомних версій Linux. Користувач має змогу конфігурувати такі аспекти операційної системи, як розподіл диска, встановлення пакетів, створення та редагування файлів. Наприкінці користувач отримує готовий ISO-файл операційної системи. Це може бути особливо корисним для тих, хто витратив багато часу на налаштування оптимального середовища для роботи, і не хоче проходити всі ці кроки знову під час перевстановлення системи або при встановленні її на інший пристрій. Зберігання файлів конфігурації не .</w:t>
       </w:r>
     </w:p>
     <w:p>
@@ -320,29 +298,7 @@
           <w:szCs w:val="28"/>
           <w:lang w:val="en-US"/>
         </w:rPr>
-        <w:t xml:space="preserve">MX Snapshot — інструмент, що дозволяє створити образ уже налаштованої системи. Для його використання потрібно мати попередньо налаштовану версію на диску, </w:t>
-      </w:r>
-      <w:r>
-        <w:rPr>
-          <w:rFonts w:eastAsia="Helvetica-Bold"/>
-          <w:b w:val="false"/>
-          <w:bCs w:val="false"/>
-          <w:sz w:val="28"/>
-          <w:szCs w:val="28"/>
-          <w:lang w:val="en-US"/>
-        </w:rPr>
-        <w:t xml:space="preserve">також </w:t>
-      </w:r>
-      <w:r>
-        <w:rPr>
-          <w:rFonts w:eastAsia="Helvetica-Bold"/>
-          <w:b w:val="false"/>
-          <w:bCs w:val="false"/>
-          <w:sz w:val="28"/>
-          <w:szCs w:val="28"/>
-          <w:lang w:val="en-US"/>
-        </w:rPr>
-        <w:t>ця програма працює виключно з дистрибутивом MX Linux.</w:t>
+        <w:t>MX Snapshot — інструмент, що дозволяє створити образ уже налаштованої системи. Для його використання потрібно мати попередньо налаштовану версію на диску, також ця програма працює виключно з дистрибутивом MX Linux.</w:t>
       </w:r>
     </w:p>
     <w:p>
@@ -388,42 +344,38 @@
           <w:sz w:val="28"/>
           <w:szCs w:val="28"/>
         </w:rPr>
-        <w:t xml:space="preserve">Archiso — це інструмент командного рядка, який дозволяє створити повний ISO-образ Arch Linux, включаючи будь-які додаткові компоненти, які </w:t>
+        <w:t>Archiso — це інструмент командного рядка, який дозволяє створити повний ISO-образ Arch Linux, включаючи будь-які додаткові компоненти, які можна додати через конфігураційні файли. Цей інструмент працює виключно з Arch Linux.</w:t>
       </w:r>
+    </w:p>
+    <w:p>
+      <w:pPr>
+        <w:pStyle w:val="Normal"/>
+        <w:widowControl/>
+        <w:tabs>
+          <w:tab w:val="clear" w:pos="567"/>
+          <w:tab w:val="left" w:pos="0" w:leader="none"/>
+        </w:tabs>
+        <w:suppressAutoHyphens w:val="true"/>
+        <w:bidi w:val="0"/>
+        <w:spacing w:lineRule="auto" w:line="360" w:before="0" w:after="0"/>
+        <w:ind w:firstLine="809" w:start="0" w:end="0"/>
+        <w:jc w:val="both"/>
+        <w:rPr>
+          <w:sz w:val="28"/>
+          <w:szCs w:val="28"/>
+        </w:rPr>
+      </w:pPr>
       <w:r>
         <w:rPr>
           <w:sz w:val="28"/>
           <w:szCs w:val="28"/>
         </w:rPr>
-        <w:t>можна</w:t>
-      </w:r>
-      <w:r>
-        <w:rPr>
-          <w:sz w:val="28"/>
-          <w:szCs w:val="28"/>
-        </w:rPr>
-        <w:t xml:space="preserve"> додати через конфігураційні файли. </w:t>
-      </w:r>
-      <w:r>
-        <w:rPr>
-          <w:sz w:val="28"/>
-          <w:szCs w:val="28"/>
-        </w:rPr>
-        <w:t>Ц</w:t>
-      </w:r>
-      <w:r>
-        <w:rPr>
-          <w:sz w:val="28"/>
-          <w:szCs w:val="28"/>
-        </w:rPr>
-        <w:t>ей інструмент працює виключно з Arch Linux.</w:t>
+        <w:t>Linux Live Kit — це інструмент для створення власного дистрибутиву або резервної копії системи. Уся процедура відбувається через простий bash-скрипт, який збирає файли вашої системи та створює завантажуваний ISO-образ.</w:t>
       </w:r>
     </w:p>
     <w:p>
       <w:pPr>
-        <w:pStyle w:val="Heading2"/>
-        <w:keepNext w:val="true"/>
-        <w:keepLines/>
+        <w:pStyle w:val="Normal"/>
         <w:widowControl/>
         <w:tabs>
           <w:tab w:val="clear" w:pos="567"/>
@@ -440,16 +392,351 @@
           <w:szCs w:val="28"/>
         </w:rPr>
       </w:pPr>
-      <w:bookmarkStart w:id="0" w:name="linux-live-kitCOPY_IS_MOVE"/>
-      <w:bookmarkEnd w:id="0"/>
       <w:r>
         <w:rPr>
-          <w:rFonts w:eastAsia="Calibri" w:cs="Times New Roman" w:ascii="Times New Roman" w:hAnsi="Times New Roman"/>
+          <w:rFonts w:eastAsia="Helvetica-Bold" w:cs="Times New Roman"/>
+          <w:b/>
+          <w:bCs/>
+          <w:color w:val="auto"/>
+          <w:sz w:val="28"/>
+          <w:szCs w:val="28"/>
+          <w:lang w:val="en-US"/>
+        </w:rPr>
+        <w:t xml:space="preserve">Завдання 2. </w:t>
+      </w:r>
+      <w:r>
+        <w:rPr>
+          <w:rFonts w:eastAsia="Calibri" w:cs="Times New Roman"/>
           <w:color w:val="auto"/>
           <w:sz w:val="28"/>
           <w:szCs w:val="28"/>
         </w:rPr>
-        <w:t>Linux Live Kit — це інструмент для створення власного дистрибутиву або резервної копії системи. Уся процедура відбувається через простий bash-скрипт, який збирає файли вашої системи та створює завантажуваний ISO-образ.</w:t>
+        <w:t>Етап емпатії. Розробити не менше двох портретів персон, що представляють цільових користувачів додатка. У кожному портреті зазначити ключові дані: вік, професію, поведінку та очікування користувачів. Також описати їхні потреби та проблеми (больові точки).</w:t>
+      </w:r>
+    </w:p>
+    <w:p>
+      <w:pPr>
+        <w:pStyle w:val="Normal"/>
+        <w:widowControl/>
+        <w:numPr>
+          <w:ilvl w:val="0"/>
+          <w:numId w:val="2"/>
+        </w:numPr>
+        <w:tabs>
+          <w:tab w:val="clear" w:pos="567"/>
+          <w:tab w:val="left" w:pos="0" w:leader="none"/>
+        </w:tabs>
+        <w:suppressAutoHyphens w:val="true"/>
+        <w:bidi w:val="0"/>
+        <w:spacing w:lineRule="auto" w:line="360" w:before="86" w:after="0"/>
+        <w:ind w:hanging="0" w:start="0" w:end="0"/>
+        <w:jc w:val="both"/>
+        <w:rPr>
+          <w:rFonts w:eastAsia="Calibri" w:cs="Times New Roman"/>
+          <w:color w:val="auto"/>
+          <w:sz w:val="28"/>
+          <w:szCs w:val="28"/>
+        </w:rPr>
+      </w:pPr>
+      <w:r>
+        <w:rPr>
+          <w:rFonts w:eastAsia="Calibri" w:cs="Times New Roman"/>
+          <w:color w:val="auto"/>
+          <w:sz w:val="28"/>
+          <w:szCs w:val="28"/>
+        </w:rPr>
+        <w:t>Олексій, 19 років.</w:t>
+      </w:r>
+    </w:p>
+    <w:p>
+      <w:pPr>
+        <w:pStyle w:val="Normal"/>
+        <w:widowControl/>
+        <w:numPr>
+          <w:ilvl w:val="0"/>
+          <w:numId w:val="1"/>
+        </w:numPr>
+        <w:tabs>
+          <w:tab w:val="clear" w:pos="567"/>
+        </w:tabs>
+        <w:suppressAutoHyphens w:val="true"/>
+        <w:bidi w:val="0"/>
+        <w:spacing w:lineRule="auto" w:line="360" w:before="86" w:after="0"/>
+        <w:ind w:firstLine="809" w:start="0" w:end="0"/>
+        <w:jc w:val="both"/>
+        <w:rPr>
+          <w:rFonts w:ascii="Times New Roman" w:hAnsi="Times New Roman" w:eastAsia="Calibri" w:cs="Times New Roman"/>
+          <w:color w:val="auto"/>
+          <w:sz w:val="28"/>
+          <w:szCs w:val="28"/>
+        </w:rPr>
+      </w:pPr>
+      <w:r>
+        <w:rPr>
+          <w:rFonts w:eastAsia="Calibri" w:cs="Times New Roman"/>
+          <w:color w:val="auto"/>
+          <w:sz w:val="28"/>
+          <w:szCs w:val="28"/>
+        </w:rPr>
+        <w:t xml:space="preserve">Професія: </w:t>
+      </w:r>
+      <w:r>
+        <w:rPr>
+          <w:rFonts w:eastAsia="Calibri" w:cs="Times New Roman"/>
+          <w:color w:val="auto"/>
+          <w:sz w:val="28"/>
+          <w:szCs w:val="28"/>
+        </w:rPr>
+        <w:t>Студент.</w:t>
+      </w:r>
+    </w:p>
+    <w:p>
+      <w:pPr>
+        <w:pStyle w:val="Normal"/>
+        <w:widowControl/>
+        <w:numPr>
+          <w:ilvl w:val="0"/>
+          <w:numId w:val="1"/>
+        </w:numPr>
+        <w:tabs>
+          <w:tab w:val="clear" w:pos="567"/>
+        </w:tabs>
+        <w:suppressAutoHyphens w:val="true"/>
+        <w:bidi w:val="0"/>
+        <w:spacing w:lineRule="auto" w:line="360" w:before="86" w:after="0"/>
+        <w:ind w:firstLine="809" w:start="0" w:end="0"/>
+        <w:jc w:val="both"/>
+        <w:rPr>
+          <w:rFonts w:ascii="Times New Roman" w:hAnsi="Times New Roman" w:eastAsia="Calibri" w:cs="Times New Roman"/>
+          <w:color w:val="auto"/>
+          <w:sz w:val="28"/>
+          <w:szCs w:val="28"/>
+        </w:rPr>
+      </w:pPr>
+      <w:r>
+        <w:rPr>
+          <w:rFonts w:eastAsia="Calibri" w:cs="Times New Roman"/>
+          <w:color w:val="auto"/>
+          <w:sz w:val="28"/>
+          <w:szCs w:val="28"/>
+        </w:rPr>
+        <w:t xml:space="preserve">Мета: </w:t>
+      </w:r>
+      <w:r>
+        <w:rPr>
+          <w:rFonts w:eastAsia="Calibri" w:cs="Times New Roman"/>
+          <w:color w:val="auto"/>
+          <w:sz w:val="28"/>
+          <w:szCs w:val="28"/>
+        </w:rPr>
+        <w:t>Створення свого Linux дістрибутива.</w:t>
+      </w:r>
+    </w:p>
+    <w:p>
+      <w:pPr>
+        <w:pStyle w:val="Normal"/>
+        <w:widowControl/>
+        <w:numPr>
+          <w:ilvl w:val="0"/>
+          <w:numId w:val="1"/>
+        </w:numPr>
+        <w:tabs>
+          <w:tab w:val="clear" w:pos="567"/>
+        </w:tabs>
+        <w:suppressAutoHyphens w:val="true"/>
+        <w:bidi w:val="0"/>
+        <w:spacing w:lineRule="auto" w:line="360" w:before="86" w:after="0"/>
+        <w:ind w:firstLine="809" w:start="0" w:end="0"/>
+        <w:jc w:val="both"/>
+        <w:rPr>
+          <w:sz w:val="28"/>
+          <w:szCs w:val="28"/>
+        </w:rPr>
+      </w:pPr>
+      <w:r>
+        <w:rPr>
+          <w:rFonts w:eastAsia="Calibri" w:cs="Times New Roman"/>
+          <w:color w:val="auto"/>
+          <w:sz w:val="28"/>
+          <w:szCs w:val="28"/>
+        </w:rPr>
+        <w:t xml:space="preserve">Болючі точки: </w:t>
+      </w:r>
+      <w:r>
+        <w:rPr>
+          <w:sz w:val="28"/>
+          <w:szCs w:val="28"/>
+        </w:rPr>
+        <w:t>Олексій не хоче щоразу переналаштовувати всю операційну систему після перевстановлення, втомився вручну встановлювати потрібне ПЗ і конфігурації, тому шукає спосіб автоматизувати цей процес.</w:t>
+      </w:r>
+    </w:p>
+    <w:p>
+      <w:pPr>
+        <w:pStyle w:val="Normal"/>
+        <w:widowControl/>
+        <w:numPr>
+          <w:ilvl w:val="0"/>
+          <w:numId w:val="3"/>
+        </w:numPr>
+        <w:tabs>
+          <w:tab w:val="clear" w:pos="567"/>
+          <w:tab w:val="left" w:pos="0" w:leader="none"/>
+        </w:tabs>
+        <w:suppressAutoHyphens w:val="true"/>
+        <w:bidi w:val="0"/>
+        <w:spacing w:lineRule="auto" w:line="360" w:before="173" w:after="0"/>
+        <w:ind w:hanging="0" w:start="0" w:end="0"/>
+        <w:jc w:val="both"/>
+        <w:rPr>
+          <w:rFonts w:eastAsia="Calibri" w:cs="Times New Roman"/>
+          <w:color w:val="auto"/>
+          <w:sz w:val="28"/>
+          <w:szCs w:val="28"/>
+        </w:rPr>
+      </w:pPr>
+      <w:r>
+        <w:rPr>
+          <w:rFonts w:eastAsia="Calibri" w:cs="Times New Roman"/>
+          <w:color w:val="auto"/>
+          <w:sz w:val="28"/>
+          <w:szCs w:val="28"/>
+        </w:rPr>
+        <w:t>Володимир, 32 років.</w:t>
+      </w:r>
+    </w:p>
+    <w:p>
+      <w:pPr>
+        <w:pStyle w:val="Normal"/>
+        <w:widowControl/>
+        <w:numPr>
+          <w:ilvl w:val="0"/>
+          <w:numId w:val="1"/>
+        </w:numPr>
+        <w:tabs>
+          <w:tab w:val="clear" w:pos="567"/>
+        </w:tabs>
+        <w:suppressAutoHyphens w:val="true"/>
+        <w:bidi w:val="0"/>
+        <w:spacing w:lineRule="auto" w:line="360" w:before="86" w:after="0"/>
+        <w:ind w:firstLine="809" w:start="0" w:end="0"/>
+        <w:jc w:val="both"/>
+        <w:rPr>
+          <w:sz w:val="28"/>
+          <w:szCs w:val="28"/>
+        </w:rPr>
+      </w:pPr>
+      <w:r>
+        <w:rPr>
+          <w:rFonts w:eastAsia="Calibri" w:cs="Times New Roman"/>
+          <w:color w:val="auto"/>
+          <w:sz w:val="28"/>
+          <w:szCs w:val="28"/>
+        </w:rPr>
+        <w:t xml:space="preserve">Професія: </w:t>
+      </w:r>
+      <w:r>
+        <w:rPr>
+          <w:rFonts w:eastAsia="Calibri" w:cs="Times New Roman"/>
+          <w:color w:val="auto"/>
+          <w:sz w:val="28"/>
+          <w:szCs w:val="28"/>
+        </w:rPr>
+        <w:t>C</w:t>
+      </w:r>
+      <w:r>
+        <w:rPr>
+          <w:sz w:val="28"/>
+          <w:szCs w:val="28"/>
+        </w:rPr>
+        <w:t>истемний адміністратор.</w:t>
+      </w:r>
+    </w:p>
+    <w:p>
+      <w:pPr>
+        <w:pStyle w:val="Normal"/>
+        <w:widowControl/>
+        <w:numPr>
+          <w:ilvl w:val="0"/>
+          <w:numId w:val="1"/>
+        </w:numPr>
+        <w:tabs>
+          <w:tab w:val="clear" w:pos="567"/>
+        </w:tabs>
+        <w:suppressAutoHyphens w:val="true"/>
+        <w:bidi w:val="0"/>
+        <w:spacing w:lineRule="auto" w:line="360" w:before="86" w:after="0"/>
+        <w:ind w:firstLine="809" w:start="0" w:end="0"/>
+        <w:jc w:val="both"/>
+        <w:rPr>
+          <w:sz w:val="28"/>
+          <w:szCs w:val="28"/>
+        </w:rPr>
+      </w:pPr>
+      <w:r>
+        <w:rPr>
+          <w:rFonts w:eastAsia="Calibri" w:cs="Times New Roman"/>
+          <w:color w:val="auto"/>
+          <w:sz w:val="28"/>
+          <w:szCs w:val="28"/>
+        </w:rPr>
+        <w:t xml:space="preserve">Мета: </w:t>
+      </w:r>
+      <w:r>
+        <w:rPr>
+          <w:sz w:val="28"/>
+          <w:szCs w:val="28"/>
+        </w:rPr>
+        <w:t>Створити легкий, мінімалістичний Linux-дистрибутив, який міститиме лише необхідні для адміністрування інструменти.</w:t>
+      </w:r>
+    </w:p>
+    <w:p>
+      <w:pPr>
+        <w:pStyle w:val="Normal"/>
+        <w:widowControl/>
+        <w:numPr>
+          <w:ilvl w:val="0"/>
+          <w:numId w:val="1"/>
+        </w:numPr>
+        <w:tabs>
+          <w:tab w:val="clear" w:pos="567"/>
+        </w:tabs>
+        <w:suppressAutoHyphens w:val="true"/>
+        <w:bidi w:val="0"/>
+        <w:spacing w:lineRule="auto" w:line="360" w:before="86" w:after="0"/>
+        <w:ind w:firstLine="809" w:start="0" w:end="0"/>
+        <w:jc w:val="both"/>
+        <w:rPr>
+          <w:sz w:val="28"/>
+          <w:szCs w:val="28"/>
+        </w:rPr>
+      </w:pPr>
+      <w:r>
+        <w:rPr>
+          <w:sz w:val="28"/>
+          <w:szCs w:val="28"/>
+        </w:rPr>
+        <w:t xml:space="preserve">Болючі точки: Володимир втомився використовувати </w:t>
+      </w:r>
+      <w:r>
+        <w:rPr>
+          <w:sz w:val="28"/>
+          <w:szCs w:val="28"/>
+        </w:rPr>
+        <w:t>ПЗ</w:t>
+      </w:r>
+      <w:r>
+        <w:rPr>
+          <w:sz w:val="28"/>
+          <w:szCs w:val="28"/>
+        </w:rPr>
+        <w:t xml:space="preserve">, які не відповідають його конкретним потребам. Вони занадто перевантажені, повільні та містять непотрібне для адміністрування </w:t>
+      </w:r>
+      <w:r>
+        <w:rPr>
+          <w:sz w:val="28"/>
+          <w:szCs w:val="28"/>
+        </w:rPr>
+        <w:t>серверів.</w:t>
       </w:r>
     </w:p>
     <w:sectPr>
@@ -503,7 +790,7 @@
               <wp:positionV relativeFrom="paragraph">
                 <wp:posOffset>-266065</wp:posOffset>
               </wp:positionV>
-              <wp:extent cx="6658610" cy="10294620"/>
+              <wp:extent cx="6656705" cy="10292715"/>
               <wp:effectExtent l="13335" t="13335" r="12065" b="12065"/>
               <wp:wrapNone/>
               <wp:docPr id="1" name="Группа 60"/>
@@ -514,9 +801,9 @@
                     <wpg:grpSpPr>
                       <a:xfrm>
                         <a:off x="0" y="0"/>
-                        <a:ext cx="6658560" cy="10294560"/>
+                        <a:ext cx="6656760" cy="10292760"/>
                         <a:chOff x="0" y="0"/>
-                        <a:chExt cx="6658560" cy="10294560"/>
+                        <a:chExt cx="6656760" cy="10292760"/>
                       </a:xfrm>
                     </wpg:grpSpPr>
                     <wps:wsp>
@@ -525,7 +812,7 @@
                       <wps:spPr>
                         <a:xfrm>
                           <a:off x="748080" y="9753120"/>
-                          <a:ext cx="867960" cy="179640"/>
+                          <a:ext cx="866160" cy="177840"/>
                         </a:xfrm>
                         <a:prstGeom prst="rect">
                           <a:avLst/>
@@ -602,7 +889,7 @@
                       <wpg:grpSpPr>
                         <a:xfrm>
                           <a:off x="0" y="0"/>
-                          <a:ext cx="6658560" cy="10294560"/>
+                          <a:ext cx="6656760" cy="10292760"/>
                         </a:xfrm>
                       </wpg:grpSpPr>
                       <wpg:grpSp>
@@ -610,7 +897,7 @@
                         <wpg:grpSpPr>
                           <a:xfrm>
                             <a:off x="0" y="0"/>
-                            <a:ext cx="6658560" cy="10294560"/>
+                            <a:ext cx="6656760" cy="10292760"/>
                           </a:xfrm>
                         </wpg:grpSpPr>
                         <wps:wsp>
@@ -619,7 +906,7 @@
                           <wps:spPr>
                             <a:xfrm>
                               <a:off x="0" y="0"/>
-                              <a:ext cx="6658560" cy="10294560"/>
+                              <a:ext cx="6656760" cy="10292760"/>
                             </a:xfrm>
                             <a:prstGeom prst="rect">
                               <a:avLst/>
@@ -896,7 +1183,7 @@
                           <wps:spPr>
                             <a:xfrm>
                               <a:off x="17640" y="10120680"/>
-                              <a:ext cx="332280" cy="158040"/>
+                              <a:ext cx="330120" cy="156240"/>
                             </a:xfrm>
                             <a:prstGeom prst="rect">
                               <a:avLst/>
@@ -943,7 +1230,7 @@
                           <wps:spPr>
                             <a:xfrm>
                               <a:off x="379080" y="10120680"/>
-                              <a:ext cx="332280" cy="158040"/>
+                              <a:ext cx="330120" cy="156240"/>
                             </a:xfrm>
                             <a:prstGeom prst="rect">
                               <a:avLst/>
@@ -990,7 +1277,7 @@
                           <wps:spPr>
                             <a:xfrm>
                               <a:off x="754920" y="10120680"/>
-                              <a:ext cx="855360" cy="158040"/>
+                              <a:ext cx="853560" cy="156240"/>
                             </a:xfrm>
                             <a:prstGeom prst="rect">
                               <a:avLst/>
@@ -1124,7 +1411,7 @@
                           <wps:spPr>
                             <a:xfrm>
                               <a:off x="1659240" y="10120680"/>
-                              <a:ext cx="509760" cy="158040"/>
+                              <a:ext cx="507960" cy="156240"/>
                             </a:xfrm>
                             <a:prstGeom prst="rect">
                               <a:avLst/>
@@ -1171,7 +1458,7 @@
                           <wps:spPr>
                             <a:xfrm>
                               <a:off x="2198880" y="10120680"/>
-                              <a:ext cx="332280" cy="158040"/>
+                              <a:ext cx="330120" cy="156240"/>
                             </a:xfrm>
                             <a:prstGeom prst="rect">
                               <a:avLst/>
@@ -1218,7 +1505,7 @@
                           <wps:spPr>
                             <a:xfrm>
                               <a:off x="6310080" y="9769320"/>
-                              <a:ext cx="332280" cy="157320"/>
+                              <a:ext cx="330120" cy="155520"/>
                             </a:xfrm>
                             <a:prstGeom prst="rect">
                               <a:avLst/>
@@ -1265,7 +1552,7 @@
                           <wps:spPr>
                             <a:xfrm>
                               <a:off x="6310080" y="10005120"/>
-                              <a:ext cx="332280" cy="216360"/>
+                              <a:ext cx="330120" cy="214560"/>
                             </a:xfrm>
                             <a:prstGeom prst="rect">
                               <a:avLst/>
@@ -1353,7 +1640,7 @@
                           <wps:spPr>
                             <a:xfrm>
                               <a:off x="2578680" y="9894600"/>
-                              <a:ext cx="3686760" cy="244440"/>
+                              <a:ext cx="3684960" cy="242640"/>
                             </a:xfrm>
                             <a:prstGeom prst="rect">
                               <a:avLst/>
@@ -1505,7 +1792,7 @@
                         <wps:spPr>
                           <a:xfrm>
                             <a:off x="748080" y="9928080"/>
-                            <a:ext cx="882720" cy="176040"/>
+                            <a:ext cx="880920" cy="173880"/>
                           </a:xfrm>
                           <a:prstGeom prst="rect">
                             <a:avLst/>
@@ -1554,8 +1841,8 @@
         </mc:Choice>
         <mc:Fallback>
           <w:pict>
-            <v:group id="shape_0" alt="Группа 60" style="position:absolute;margin-left:-18.05pt;margin-top:-20.95pt;width:524.3pt;height:810.6pt" coordorigin="-361,-419" coordsize="10486,16212">
-              <v:rect id="shape_0" ID="Rectangle 2" path="m0,0l-2147483645,0l-2147483645,-2147483646l0,-2147483646xe" stroked="f" o:allowincell="f" style="position:absolute;left:817;top:14940;width:1366;height:282;mso-wrap-style:square;v-text-anchor:top">
+            <v:group id="shape_0" alt="Группа 60" style="position:absolute;margin-left:-18.05pt;margin-top:-20.95pt;width:524.15pt;height:810.45pt" coordorigin="-361,-419" coordsize="10483,16209">
+              <v:rect id="shape_0" ID="Rectangle 2" path="m0,0l-2147483645,0l-2147483645,-2147483646l0,-2147483646xe" stroked="f" o:allowincell="f" style="position:absolute;left:817;top:14940;width:1363;height:279;mso-wrap-style:square;v-text-anchor:top">
                 <v:fill o:detectmouseclick="t" on="false"/>
                 <v:stroke color="#3465a4" joinstyle="round" endcap="flat"/>
                 <v:textbox>
@@ -1612,9 +1899,9 @@
                 </v:textbox>
                 <w10:wrap type="none"/>
               </v:rect>
-              <v:group id="shape_0" style="position:absolute;left:-361;top:-419;width:10486;height:16212">
-                <v:group id="shape_0" style="position:absolute;left:-361;top:-419;width:10486;height:16212">
-                  <v:rect id="shape_0" ID="Rectangle 5" path="m0,0l-2147483645,0l-2147483645,-2147483646l0,-2147483646xe" stroked="t" o:allowincell="f" style="position:absolute;left:-361;top:-419;width:10485;height:16211;mso-wrap-style:none;v-text-anchor:middle">
+              <v:group id="shape_0" style="position:absolute;left:-361;top:-419;width:10483;height:16209">
+                <v:group id="shape_0" style="position:absolute;left:-361;top:-419;width:10483;height:16209">
+                  <v:rect id="shape_0" ID="Rectangle 5" path="m0,0l-2147483645,0l-2147483645,-2147483646l0,-2147483646xe" stroked="t" o:allowincell="f" style="position:absolute;left:-361;top:-419;width:10482;height:16208;mso-wrap-style:none;v-text-anchor:middle">
                     <v:fill o:detectmouseclick="t" on="false"/>
                     <v:stroke color="black" weight="25560" joinstyle="miter" endcap="flat"/>
                     <w10:wrap type="none"/>
@@ -1669,7 +1956,7 @@
                     <v:fill o:detectmouseclick="t" on="false"/>
                     <w10:wrap type="none"/>
                   </v:line>
-                  <v:rect id="shape_0" ID="Rectangle 16" path="m0,0l-2147483645,0l-2147483645,-2147483646l0,-2147483646xe" stroked="f" o:allowincell="f" style="position:absolute;left:-333;top:15519;width:522;height:248;mso-wrap-style:square;v-text-anchor:top">
+                  <v:rect id="shape_0" ID="Rectangle 16" path="m0,0l-2147483645,0l-2147483645,-2147483646l0,-2147483646xe" stroked="f" o:allowincell="f" style="position:absolute;left:-333;top:15519;width:519;height:245;mso-wrap-style:square;v-text-anchor:top">
                     <v:fill o:detectmouseclick="t" on="false"/>
                     <v:stroke color="#3465a4" joinstyle="round" endcap="flat"/>
                     <v:textbox>
@@ -1695,7 +1982,7 @@
                     </v:textbox>
                     <w10:wrap type="none"/>
                   </v:rect>
-                  <v:rect id="shape_0" ID="Rectangle 17" path="m0,0l-2147483645,0l-2147483645,-2147483646l0,-2147483646xe" stroked="f" o:allowincell="f" style="position:absolute;left:236;top:15519;width:522;height:248;mso-wrap-style:square;v-text-anchor:top">
+                  <v:rect id="shape_0" ID="Rectangle 17" path="m0,0l-2147483645,0l-2147483645,-2147483646l0,-2147483646xe" stroked="f" o:allowincell="f" style="position:absolute;left:236;top:15519;width:519;height:245;mso-wrap-style:square;v-text-anchor:top">
                     <v:fill o:detectmouseclick="t" on="false"/>
                     <v:stroke color="#3465a4" joinstyle="round" endcap="flat"/>
                     <v:textbox>
@@ -1721,7 +2008,7 @@
                     </v:textbox>
                     <w10:wrap type="none"/>
                   </v:rect>
-                  <v:rect id="shape_0" ID="Rectangle 18" path="m0,0l-2147483645,0l-2147483645,-2147483646l0,-2147483646xe" stroked="f" o:allowincell="f" style="position:absolute;left:828;top:15519;width:1346;height:248;mso-wrap-style:square;v-text-anchor:top">
+                  <v:rect id="shape_0" ID="Rectangle 18" path="m0,0l-2147483645,0l-2147483645,-2147483646l0,-2147483646xe" stroked="f" o:allowincell="f" style="position:absolute;left:828;top:15519;width:1343;height:245;mso-wrap-style:square;v-text-anchor:top">
                     <v:fill o:detectmouseclick="t" on="false"/>
                     <v:stroke color="#3465a4" joinstyle="round" endcap="flat"/>
                     <v:textbox>
@@ -1834,7 +2121,7 @@
                     </v:textbox>
                     <w10:wrap type="none"/>
                   </v:rect>
-                  <v:rect id="shape_0" ID="Rectangle 19" path="m0,0l-2147483645,0l-2147483645,-2147483646l0,-2147483646xe" stroked="f" o:allowincell="f" style="position:absolute;left:2252;top:15519;width:802;height:248;mso-wrap-style:square;v-text-anchor:top">
+                  <v:rect id="shape_0" ID="Rectangle 19" path="m0,0l-2147483645,0l-2147483645,-2147483646l0,-2147483646xe" stroked="f" o:allowincell="f" style="position:absolute;left:2252;top:15519;width:799;height:245;mso-wrap-style:square;v-text-anchor:top">
                     <v:fill o:detectmouseclick="t" on="false"/>
                     <v:stroke color="#3465a4" joinstyle="round" endcap="flat"/>
                     <v:textbox>
@@ -1860,7 +2147,7 @@
                     </v:textbox>
                     <w10:wrap type="none"/>
                   </v:rect>
-                  <v:rect id="shape_0" ID="Rectangle 20" path="m0,0l-2147483645,0l-2147483645,-2147483646l0,-2147483646xe" stroked="f" o:allowincell="f" style="position:absolute;left:3102;top:15519;width:522;height:248;mso-wrap-style:square;v-text-anchor:top">
+                  <v:rect id="shape_0" ID="Rectangle 20" path="m0,0l-2147483645,0l-2147483645,-2147483646l0,-2147483646xe" stroked="f" o:allowincell="f" style="position:absolute;left:3102;top:15519;width:519;height:245;mso-wrap-style:square;v-text-anchor:top">
                     <v:fill o:detectmouseclick="t" on="false"/>
                     <v:stroke color="#3465a4" joinstyle="round" endcap="flat"/>
                     <v:textbox>
@@ -1886,7 +2173,7 @@
                     </v:textbox>
                     <w10:wrap type="none"/>
                   </v:rect>
-                  <v:rect id="shape_0" ID="Rectangle 21" path="m0,0l-2147483645,0l-2147483645,-2147483646l0,-2147483646xe" stroked="f" o:allowincell="f" style="position:absolute;left:9576;top:14966;width:522;height:247;mso-wrap-style:square;v-text-anchor:top">
+                  <v:rect id="shape_0" ID="Rectangle 21" path="m0,0l-2147483645,0l-2147483645,-2147483646l0,-2147483646xe" stroked="f" o:allowincell="f" style="position:absolute;left:9576;top:14966;width:519;height:244;mso-wrap-style:square;v-text-anchor:top">
                     <v:fill o:detectmouseclick="t" on="false"/>
                     <v:stroke color="#3465a4" joinstyle="round" endcap="flat"/>
                     <v:textbox>
@@ -1912,7 +2199,7 @@
                     </v:textbox>
                     <w10:wrap type="none"/>
                   </v:rect>
-                  <v:rect id="shape_0" ID="Rectangle 22" path="m0,0l-2147483645,0l-2147483645,-2147483646l0,-2147483646xe" stroked="f" o:allowincell="f" style="position:absolute;left:9576;top:15337;width:522;height:340;mso-wrap-style:square;v-text-anchor:top">
+                  <v:rect id="shape_0" ID="Rectangle 22" path="m0,0l-2147483645,0l-2147483645,-2147483646l0,-2147483646xe" stroked="f" o:allowincell="f" style="position:absolute;left:9576;top:15337;width:519;height:337;mso-wrap-style:square;v-text-anchor:top">
                     <v:fill o:detectmouseclick="t" on="false"/>
                     <v:stroke color="#3465a4" joinstyle="round" endcap="flat"/>
                     <v:textbox>
@@ -1979,7 +2266,7 @@
                     </v:textbox>
                     <w10:wrap type="none"/>
                   </v:rect>
-                  <v:rect id="shape_0" ID="Rectangle 23" path="m0,0l-2147483645,0l-2147483645,-2147483646l0,-2147483646xe" stroked="f" o:allowincell="f" style="position:absolute;left:3700;top:15163;width:5805;height:384;mso-wrap-style:square;v-text-anchor:top">
+                  <v:rect id="shape_0" ID="Rectangle 23" path="m0,0l-2147483645,0l-2147483645,-2147483646l0,-2147483646xe" stroked="f" o:allowincell="f" style="position:absolute;left:3700;top:15163;width:5802;height:381;mso-wrap-style:square;v-text-anchor:top">
                     <v:fill o:detectmouseclick="t" on="false"/>
                     <v:stroke color="#3465a4" joinstyle="round" endcap="flat"/>
                     <v:textbox>
@@ -2110,7 +2397,7 @@
                     <w10:wrap type="none"/>
                   </v:rect>
                 </v:group>
-                <v:rect id="shape_0" ID="Rectangle 24" path="m0,0l-2147483645,0l-2147483645,-2147483646l0,-2147483646xe" stroked="f" o:allowincell="f" style="position:absolute;left:817;top:15216;width:1389;height:276;mso-wrap-style:none;v-text-anchor:middle">
+                <v:rect id="shape_0" ID="Rectangle 24" path="m0,0l-2147483645,0l-2147483645,-2147483646l0,-2147483646xe" stroked="f" o:allowincell="f" style="position:absolute;left:817;top:15216;width:1386;height:273;mso-wrap-style:none;v-text-anchor:middle">
                   <v:fill o:detectmouseclick="t" on="false"/>
                   <v:stroke color="#3465a4" joinstyle="round" endcap="flat"/>
                   <v:textbox>
@@ -2165,7 +2452,7 @@
               <wp:positionV relativeFrom="paragraph">
                 <wp:posOffset>-244475</wp:posOffset>
               </wp:positionV>
-              <wp:extent cx="6658610" cy="10294620"/>
+              <wp:extent cx="6656705" cy="10292715"/>
               <wp:effectExtent l="13335" t="13335" r="12065" b="12065"/>
               <wp:wrapNone/>
               <wp:docPr id="13" name="Группа 10"/>
@@ -2176,9 +2463,9 @@
                     <wpg:grpSpPr>
                       <a:xfrm>
                         <a:off x="0" y="0"/>
-                        <a:ext cx="6658560" cy="10294560"/>
+                        <a:ext cx="6656760" cy="10292760"/>
                         <a:chOff x="0" y="0"/>
-                        <a:chExt cx="6658560" cy="10294560"/>
+                        <a:chExt cx="6656760" cy="10292760"/>
                       </a:xfrm>
                     </wpg:grpSpPr>
                     <wps:wsp>
@@ -2187,7 +2474,7 @@
                       <wps:spPr>
                         <a:xfrm>
                           <a:off x="0" y="0"/>
-                          <a:ext cx="6658560" cy="10294560"/>
+                          <a:ext cx="6656760" cy="10292760"/>
                         </a:xfrm>
                         <a:prstGeom prst="rect">
                           <a:avLst/>
@@ -2439,7 +2726,7 @@
                       <wps:spPr>
                         <a:xfrm>
                           <a:off x="17640" y="9220680"/>
-                          <a:ext cx="292680" cy="158040"/>
+                          <a:ext cx="290880" cy="156240"/>
                         </a:xfrm>
                         <a:prstGeom prst="rect">
                           <a:avLst/>
@@ -2494,7 +2781,7 @@
                       <wps:spPr>
                         <a:xfrm>
                           <a:off x="349920" y="9220680"/>
-                          <a:ext cx="365040" cy="158040"/>
+                          <a:ext cx="363240" cy="156240"/>
                         </a:xfrm>
                         <a:prstGeom prst="rect">
                           <a:avLst/>
@@ -2543,7 +2830,7 @@
                       <wps:spPr>
                         <a:xfrm>
                           <a:off x="754920" y="9220680"/>
-                          <a:ext cx="855360" cy="158040"/>
+                          <a:ext cx="853560" cy="156240"/>
                         </a:xfrm>
                         <a:prstGeom prst="rect">
                           <a:avLst/>
@@ -2600,7 +2887,7 @@
                       <wps:spPr>
                         <a:xfrm>
                           <a:off x="1659240" y="9220680"/>
-                          <a:ext cx="509760" cy="158040"/>
+                          <a:ext cx="507960" cy="156240"/>
                         </a:xfrm>
                         <a:prstGeom prst="rect">
                           <a:avLst/>
@@ -2649,7 +2936,7 @@
                       <wps:spPr>
                         <a:xfrm>
                           <a:off x="2198880" y="9220680"/>
-                          <a:ext cx="332280" cy="158040"/>
+                          <a:ext cx="330120" cy="156240"/>
                         </a:xfrm>
                         <a:prstGeom prst="rect">
                           <a:avLst/>
@@ -2698,7 +2985,7 @@
                       <wps:spPr>
                         <a:xfrm>
                           <a:off x="5304240" y="9399240"/>
-                          <a:ext cx="490320" cy="157320"/>
+                          <a:ext cx="488160" cy="155520"/>
                         </a:xfrm>
                         <a:prstGeom prst="rect">
                           <a:avLst/>
@@ -2744,7 +3031,7 @@
                       <wps:spPr>
                         <a:xfrm>
                           <a:off x="5304240" y="9587160"/>
-                          <a:ext cx="490320" cy="158040"/>
+                          <a:ext cx="488160" cy="156240"/>
                         </a:xfrm>
                         <a:prstGeom prst="rect">
                           <a:avLst/>
@@ -2791,7 +3078,7 @@
                       <wps:spPr>
                         <a:xfrm>
                           <a:off x="2585880" y="8977680"/>
-                          <a:ext cx="3991680" cy="241920"/>
+                          <a:ext cx="3989880" cy="240120"/>
                         </a:xfrm>
                         <a:prstGeom prst="rect">
                           <a:avLst/>
@@ -3044,7 +3331,7 @@
                       <wpg:grpSpPr>
                         <a:xfrm>
                           <a:off x="12600" y="9387720"/>
-                          <a:ext cx="1616760" cy="182880"/>
+                          <a:ext cx="1614960" cy="181080"/>
                         </a:xfrm>
                       </wpg:grpSpPr>
                       <wps:wsp>
@@ -3053,7 +3340,7 @@
                         <wps:spPr>
                           <a:xfrm>
                             <a:off x="0" y="15840"/>
-                            <a:ext cx="706680" cy="158040"/>
+                            <a:ext cx="704880" cy="156240"/>
                           </a:xfrm>
                           <a:prstGeom prst="rect">
                             <a:avLst/>
@@ -3111,7 +3398,7 @@
                         <wps:spPr>
                           <a:xfrm>
                             <a:off x="734040" y="0"/>
-                            <a:ext cx="882720" cy="182880"/>
+                            <a:ext cx="880920" cy="181080"/>
                           </a:xfrm>
                           <a:prstGeom prst="rect">
                             <a:avLst/>
@@ -3178,7 +3465,7 @@
                       <wpg:grpSpPr>
                         <a:xfrm>
                           <a:off x="12600" y="9582120"/>
-                          <a:ext cx="1596960" cy="158040"/>
+                          <a:ext cx="1595160" cy="156240"/>
                         </a:xfrm>
                       </wpg:grpSpPr>
                       <wps:wsp>
@@ -3187,7 +3474,7 @@
                         <wps:spPr>
                           <a:xfrm>
                             <a:off x="0" y="0"/>
-                            <a:ext cx="706680" cy="158040"/>
+                            <a:ext cx="704880" cy="156240"/>
                           </a:xfrm>
                           <a:prstGeom prst="rect">
                             <a:avLst/>
@@ -3240,7 +3527,7 @@
                         <wps:spPr>
                           <a:xfrm>
                             <a:off x="741960" y="0"/>
-                            <a:ext cx="855360" cy="158040"/>
+                            <a:ext cx="853560" cy="156240"/>
                           </a:xfrm>
                           <a:prstGeom prst="rect">
                             <a:avLst/>
@@ -3292,7 +3579,7 @@
                       <wpg:grpSpPr>
                         <a:xfrm>
                           <a:off x="12600" y="9765000"/>
-                          <a:ext cx="1596960" cy="158040"/>
+                          <a:ext cx="1595160" cy="156240"/>
                         </a:xfrm>
                       </wpg:grpSpPr>
                       <wps:wsp>
@@ -3301,7 +3588,7 @@
                         <wps:spPr>
                           <a:xfrm>
                             <a:off x="0" y="0"/>
-                            <a:ext cx="706680" cy="158040"/>
+                            <a:ext cx="704880" cy="156240"/>
                           </a:xfrm>
                           <a:prstGeom prst="rect">
                             <a:avLst/>
@@ -3351,7 +3638,7 @@
                         <wps:spPr>
                           <a:xfrm>
                             <a:off x="741960" y="0"/>
-                            <a:ext cx="855360" cy="158040"/>
+                            <a:ext cx="853560" cy="156240"/>
                           </a:xfrm>
                           <a:prstGeom prst="rect">
                             <a:avLst/>
@@ -3390,7 +3677,7 @@
                       <wpg:grpSpPr>
                         <a:xfrm>
                           <a:off x="12600" y="9942840"/>
-                          <a:ext cx="1596960" cy="158040"/>
+                          <a:ext cx="1595160" cy="156240"/>
                         </a:xfrm>
                       </wpg:grpSpPr>
                       <wps:wsp>
@@ -3399,7 +3686,7 @@
                         <wps:spPr>
                           <a:xfrm>
                             <a:off x="0" y="0"/>
-                            <a:ext cx="706680" cy="158040"/>
+                            <a:ext cx="704880" cy="156240"/>
                           </a:xfrm>
                           <a:prstGeom prst="rect">
                             <a:avLst/>
@@ -3449,7 +3736,7 @@
                         <wps:spPr>
                           <a:xfrm>
                             <a:off x="741960" y="0"/>
-                            <a:ext cx="855360" cy="158040"/>
+                            <a:ext cx="853560" cy="156240"/>
                           </a:xfrm>
                           <a:prstGeom prst="rect">
                             <a:avLst/>
@@ -3488,7 +3775,7 @@
                       <wpg:grpSpPr>
                         <a:xfrm>
                           <a:off x="12600" y="10120680"/>
-                          <a:ext cx="1596960" cy="158040"/>
+                          <a:ext cx="1595160" cy="156240"/>
                         </a:xfrm>
                       </wpg:grpSpPr>
                       <wps:wsp>
@@ -3497,7 +3784,7 @@
                         <wps:spPr>
                           <a:xfrm>
                             <a:off x="0" y="0"/>
-                            <a:ext cx="706680" cy="158040"/>
+                            <a:ext cx="704880" cy="156240"/>
                           </a:xfrm>
                           <a:prstGeom prst="rect">
                             <a:avLst/>
@@ -3547,7 +3834,7 @@
                         <wps:spPr>
                           <a:xfrm>
                             <a:off x="741960" y="0"/>
-                            <a:ext cx="855360" cy="158040"/>
+                            <a:ext cx="853560" cy="156240"/>
                           </a:xfrm>
                           <a:prstGeom prst="rect">
                             <a:avLst/>
@@ -3621,7 +3908,7 @@
                       <wps:spPr>
                         <a:xfrm>
                           <a:off x="2593440" y="9523800"/>
-                          <a:ext cx="2101680" cy="731520"/>
+                          <a:ext cx="2099880" cy="729720"/>
                         </a:xfrm>
                         <a:prstGeom prst="rect">
                           <a:avLst/>
@@ -3769,7 +4056,7 @@
                       <wps:spPr>
                         <a:xfrm>
                           <a:off x="4759920" y="9399240"/>
-                          <a:ext cx="489600" cy="157320"/>
+                          <a:ext cx="487800" cy="155520"/>
                         </a:xfrm>
                         <a:prstGeom prst="rect">
                           <a:avLst/>
@@ -3814,7 +4101,7 @@
                       <wps:spPr>
                         <a:xfrm>
                           <a:off x="5852880" y="9399240"/>
-                          <a:ext cx="774000" cy="157320"/>
+                          <a:ext cx="772200" cy="155520"/>
                         </a:xfrm>
                         <a:prstGeom prst="rect">
                           <a:avLst/>
@@ -3860,7 +4147,7 @@
                       <wps:spPr>
                         <a:xfrm>
                           <a:off x="5857920" y="9582120"/>
-                          <a:ext cx="772920" cy="157320"/>
+                          <a:ext cx="770760" cy="155520"/>
                         </a:xfrm>
                         <a:prstGeom prst="rect">
                           <a:avLst/>
@@ -3957,7 +4244,7 @@
                       <wps:spPr>
                         <a:xfrm>
                           <a:off x="4759920" y="9864720"/>
-                          <a:ext cx="1866960" cy="341640"/>
+                          <a:ext cx="1865160" cy="339840"/>
                         </a:xfrm>
                         <a:prstGeom prst="rect">
                           <a:avLst/>
@@ -4016,8 +4303,8 @@
         </mc:Choice>
         <mc:Fallback>
           <w:pict>
-            <v:group id="shape_0" alt="Группа 10" style="position:absolute;margin-left:-18.1pt;margin-top:-19.25pt;width:524.3pt;height:810.6pt" coordorigin="-362,-385" coordsize="10486,16212">
-              <v:rect id="shape_0" ID="Rectangle 26" path="m0,0l-2147483645,0l-2147483645,-2147483646l0,-2147483646xe" stroked="t" o:allowincell="f" style="position:absolute;left:-362;top:-385;width:10485;height:16211;mso-wrap-style:none;v-text-anchor:middle">
+            <v:group id="shape_0" alt="Группа 10" style="position:absolute;margin-left:-18.1pt;margin-top:-19.25pt;width:524.15pt;height:810.45pt" coordorigin="-362,-385" coordsize="10483,16209">
+              <v:rect id="shape_0" ID="Rectangle 26" path="m0,0l-2147483645,0l-2147483645,-2147483646l0,-2147483646xe" stroked="t" o:allowincell="f" style="position:absolute;left:-362;top:-385;width:10482;height:16208;mso-wrap-style:none;v-text-anchor:middle">
                 <v:fill o:detectmouseclick="t" on="false"/>
                 <v:stroke color="black" weight="25560" joinstyle="miter" endcap="flat"/>
                 <w10:wrap type="none"/>
@@ -4067,7 +4354,7 @@
                 <v:fill o:detectmouseclick="t" on="false"/>
                 <w10:wrap type="none"/>
               </v:line>
-              <v:rect id="shape_0" ID="Rectangle 36" path="m0,0l-2147483645,0l-2147483645,-2147483646l0,-2147483646xe" stroked="f" o:allowincell="f" style="position:absolute;left:-334;top:14136;width:460;height:248;mso-wrap-style:square;v-text-anchor:top">
+              <v:rect id="shape_0" ID="Rectangle 36" path="m0,0l-2147483645,0l-2147483645,-2147483646l0,-2147483646xe" stroked="f" o:allowincell="f" style="position:absolute;left:-334;top:14136;width:457;height:245;mso-wrap-style:square;v-text-anchor:top">
                 <v:fill o:detectmouseclick="t" on="false"/>
                 <v:stroke color="#3465a4" joinstyle="round" endcap="flat"/>
                 <v:textbox>
@@ -4101,7 +4388,7 @@
                 </v:textbox>
                 <w10:wrap type="none"/>
               </v:rect>
-              <v:rect id="shape_0" ID="Rectangle 37" path="m0,0l-2147483645,0l-2147483645,-2147483646l0,-2147483646xe" stroked="f" o:allowincell="f" style="position:absolute;left:189;top:14136;width:574;height:248;mso-wrap-style:square;v-text-anchor:top">
+              <v:rect id="shape_0" ID="Rectangle 37" path="m0,0l-2147483645,0l-2147483645,-2147483646l0,-2147483646xe" stroked="f" o:allowincell="f" style="position:absolute;left:189;top:14136;width:571;height:245;mso-wrap-style:square;v-text-anchor:top">
                 <v:fill o:detectmouseclick="t" on="false"/>
                 <v:stroke color="#3465a4" joinstyle="round" endcap="flat"/>
                 <v:textbox>
@@ -4129,7 +4416,7 @@
                 </v:textbox>
                 <w10:wrap type="none"/>
               </v:rect>
-              <v:rect id="shape_0" ID="Rectangle 38" path="m0,0l-2147483645,0l-2147483645,-2147483646l0,-2147483646xe" stroked="f" o:allowincell="f" style="position:absolute;left:827;top:14136;width:1346;height:248;mso-wrap-style:square;v-text-anchor:top">
+              <v:rect id="shape_0" ID="Rectangle 38" path="m0,0l-2147483645,0l-2147483645,-2147483646l0,-2147483646xe" stroked="f" o:allowincell="f" style="position:absolute;left:827;top:14136;width:1343;height:245;mso-wrap-style:square;v-text-anchor:top">
                 <v:fill o:detectmouseclick="t" on="false"/>
                 <v:stroke color="#3465a4" joinstyle="round" endcap="flat"/>
                 <v:textbox>
@@ -4165,7 +4452,7 @@
                 </v:textbox>
                 <w10:wrap type="none"/>
               </v:rect>
-              <v:rect id="shape_0" ID="Rectangle 39" path="m0,0l-2147483645,0l-2147483645,-2147483646l0,-2147483646xe" stroked="f" o:allowincell="f" style="position:absolute;left:2251;top:14136;width:802;height:248;mso-wrap-style:square;v-text-anchor:top">
+              <v:rect id="shape_0" ID="Rectangle 39" path="m0,0l-2147483645,0l-2147483645,-2147483646l0,-2147483646xe" stroked="f" o:allowincell="f" style="position:absolute;left:2251;top:14136;width:799;height:245;mso-wrap-style:square;v-text-anchor:top">
                 <v:fill o:detectmouseclick="t" on="false"/>
                 <v:stroke color="#3465a4" joinstyle="round" endcap="flat"/>
                 <v:textbox>
@@ -4193,7 +4480,7 @@
                 </v:textbox>
                 <w10:wrap type="none"/>
               </v:rect>
-              <v:rect id="shape_0" ID="Rectangle 40" path="m0,0l-2147483645,0l-2147483645,-2147483646l0,-2147483646xe" stroked="f" o:allowincell="f" style="position:absolute;left:3101;top:14136;width:522;height:248;mso-wrap-style:square;v-text-anchor:top">
+              <v:rect id="shape_0" ID="Rectangle 40" path="m0,0l-2147483645,0l-2147483645,-2147483646l0,-2147483646xe" stroked="f" o:allowincell="f" style="position:absolute;left:3101;top:14136;width:519;height:245;mso-wrap-style:square;v-text-anchor:top">
                 <v:fill o:detectmouseclick="t" on="false"/>
                 <v:stroke color="#3465a4" joinstyle="round" endcap="flat"/>
                 <v:textbox>
@@ -4221,7 +4508,7 @@
                 </v:textbox>
                 <w10:wrap type="none"/>
               </v:rect>
-              <v:rect id="shape_0" ID="Rectangle 41" path="m0,0l-2147483645,0l-2147483645,-2147483646l0,-2147483646xe" stroked="f" o:allowincell="f" style="position:absolute;left:7991;top:14417;width:771;height:247;mso-wrap-style:square;v-text-anchor:top">
+              <v:rect id="shape_0" ID="Rectangle 41" path="m0,0l-2147483645,0l-2147483645,-2147483646l0,-2147483646xe" stroked="f" o:allowincell="f" style="position:absolute;left:7991;top:14417;width:768;height:244;mso-wrap-style:square;v-text-anchor:top">
                 <v:fill o:detectmouseclick="t" on="false"/>
                 <v:stroke color="#3465a4" joinstyle="round" endcap="flat"/>
                 <v:textbox>
@@ -4246,7 +4533,7 @@
                 </v:textbox>
                 <w10:wrap type="none"/>
               </v:rect>
-              <v:rect id="shape_0" ID="Rectangle 42" path="m0,0l-2147483645,0l-2147483645,-2147483646l0,-2147483646xe" stroked="f" o:allowincell="f" style="position:absolute;left:7991;top:14713;width:771;height:248;mso-wrap-style:square;v-text-anchor:top">
+              <v:rect id="shape_0" ID="Rectangle 42" path="m0,0l-2147483645,0l-2147483645,-2147483646l0,-2147483646xe" stroked="f" o:allowincell="f" style="position:absolute;left:7991;top:14713;width:768;height:245;mso-wrap-style:square;v-text-anchor:top">
                 <v:fill o:detectmouseclick="t" on="false"/>
                 <v:stroke color="#3465a4" joinstyle="round" endcap="flat"/>
                 <v:textbox>
@@ -4272,7 +4559,7 @@
                 </v:textbox>
                 <w10:wrap type="none"/>
               </v:rect>
-              <v:rect id="shape_0" ID="Rectangle 43" path="m0,0l-2147483645,0l-2147483645,-2147483646l0,-2147483646xe" stroked="f" o:allowincell="f" style="position:absolute;left:3710;top:13753;width:6285;height:380;mso-wrap-style:square;v-text-anchor:top">
+              <v:rect id="shape_0" ID="Rectangle 43" path="m0,0l-2147483645,0l-2147483645,-2147483646l0,-2147483646xe" stroked="f" o:allowincell="f" style="position:absolute;left:3710;top:13753;width:6282;height:377;mso-wrap-style:square;v-text-anchor:top">
                 <v:fill o:detectmouseclick="t" on="false"/>
                 <v:stroke color="#3465a4" joinstyle="round" endcap="flat"/>
                 <v:textbox>
@@ -4405,8 +4692,8 @@
                 <v:fill o:detectmouseclick="t" on="false"/>
                 <w10:wrap type="none"/>
               </v:line>
-              <v:group id="shape_0" style="position:absolute;left:-342;top:14399;width:2546;height:288">
-                <v:rect id="shape_0" ID="Rectangle 50" path="m0,0l-2147483645,0l-2147483645,-2147483646l0,-2147483646xe" stroked="f" o:allowincell="f" style="position:absolute;left:-342;top:14424;width:1112;height:248;mso-wrap-style:square;v-text-anchor:top">
+              <v:group id="shape_0" style="position:absolute;left:-342;top:14399;width:2543;height:285">
+                <v:rect id="shape_0" ID="Rectangle 50" path="m0,0l-2147483645,0l-2147483645,-2147483646l0,-2147483646xe" stroked="f" o:allowincell="f" style="position:absolute;left:-342;top:14424;width:1109;height:245;mso-wrap-style:square;v-text-anchor:top">
                   <v:fill o:detectmouseclick="t" on="false"/>
                   <v:stroke color="#3465a4" joinstyle="round" endcap="flat"/>
                   <v:textbox>
@@ -4443,7 +4730,7 @@
                   </v:textbox>
                   <w10:wrap type="none"/>
                 </v:rect>
-                <v:rect id="shape_0" ID="Rectangle 51" path="m0,0l-2147483645,0l-2147483645,-2147483646l0,-2147483646xe" stroked="f" o:allowincell="f" style="position:absolute;left:814;top:14399;width:1389;height:287;mso-wrap-style:square;v-text-anchor:top">
+                <v:rect id="shape_0" ID="Rectangle 51" path="m0,0l-2147483645,0l-2147483645,-2147483646l0,-2147483646xe" stroked="f" o:allowincell="f" style="position:absolute;left:814;top:14399;width:1386;height:284;mso-wrap-style:square;v-text-anchor:top">
                   <v:fill o:detectmouseclick="t" on="false"/>
                   <v:stroke color="#3465a4" joinstyle="round" endcap="flat"/>
                   <v:textbox>
@@ -4490,8 +4777,8 @@
                   <w10:wrap type="none"/>
                 </v:rect>
               </v:group>
-              <v:group id="shape_0" style="position:absolute;left:-342;top:14705;width:2516;height:249">
-                <v:rect id="shape_0" ID="Rectangle 53" path="m0,0l-2147483645,0l-2147483645,-2147483646l0,-2147483646xe" stroked="f" o:allowincell="f" style="position:absolute;left:-342;top:14705;width:1112;height:248;mso-wrap-style:square;v-text-anchor:top">
+              <v:group id="shape_0" style="position:absolute;left:-342;top:14705;width:2513;height:246">
+                <v:rect id="shape_0" ID="Rectangle 53" path="m0,0l-2147483645,0l-2147483645,-2147483646l0,-2147483646xe" stroked="f" o:allowincell="f" style="position:absolute;left:-342;top:14705;width:1109;height:245;mso-wrap-style:square;v-text-anchor:top">
                   <v:fill o:detectmouseclick="t" on="false"/>
                   <v:stroke color="#3465a4" joinstyle="round" endcap="flat"/>
                   <v:textbox>
@@ -4523,7 +4810,7 @@
                   </v:textbox>
                   <w10:wrap type="none"/>
                 </v:rect>
-                <v:rect id="shape_0" ID="Rectangle 54" path="m0,0l-2147483645,0l-2147483645,-2147483646l0,-2147483646xe" stroked="f" o:allowincell="f" style="position:absolute;left:826;top:14705;width:1346;height:248;mso-wrap-style:square;v-text-anchor:top">
+                <v:rect id="shape_0" ID="Rectangle 54" path="m0,0l-2147483645,0l-2147483645,-2147483646l0,-2147483646xe" stroked="f" o:allowincell="f" style="position:absolute;left:826;top:14705;width:1343;height:245;mso-wrap-style:square;v-text-anchor:top">
                   <v:fill o:detectmouseclick="t" on="false"/>
                   <v:stroke color="#3465a4" joinstyle="round" endcap="flat"/>
                   <v:textbox>
@@ -4555,8 +4842,8 @@
                   <w10:wrap type="none"/>
                 </v:rect>
               </v:group>
-              <v:group id="shape_0" style="position:absolute;left:-342;top:14993;width:2516;height:249">
-                <v:rect id="shape_0" ID="Rectangle 56" path="m0,0l-2147483645,0l-2147483645,-2147483646l0,-2147483646xe" stroked="f" o:allowincell="f" style="position:absolute;left:-342;top:14993;width:1112;height:248;mso-wrap-style:square;v-text-anchor:top">
+              <v:group id="shape_0" style="position:absolute;left:-342;top:14993;width:2513;height:246">
+                <v:rect id="shape_0" ID="Rectangle 56" path="m0,0l-2147483645,0l-2147483645,-2147483646l0,-2147483646xe" stroked="f" o:allowincell="f" style="position:absolute;left:-342;top:14993;width:1109;height:245;mso-wrap-style:square;v-text-anchor:top">
                   <v:fill o:detectmouseclick="t" on="false"/>
                   <v:stroke color="#3465a4" joinstyle="round" endcap="flat"/>
                   <v:textbox>
@@ -4585,7 +4872,7 @@
                   </v:textbox>
                   <w10:wrap type="none"/>
                 </v:rect>
-                <v:rect id="shape_0" ID="Rectangle 57" path="m0,0l-2147483645,0l-2147483645,-2147483646l0,-2147483646xe" stroked="f" o:allowincell="f" style="position:absolute;left:826;top:14993;width:1346;height:248;mso-wrap-style:none;v-text-anchor:middle">
+                <v:rect id="shape_0" ID="Rectangle 57" path="m0,0l-2147483645,0l-2147483645,-2147483646l0,-2147483646xe" stroked="f" o:allowincell="f" style="position:absolute;left:826;top:14993;width:1343;height:245;mso-wrap-style:none;v-text-anchor:middle">
                   <v:fill o:detectmouseclick="t" on="false"/>
                   <v:stroke color="#3465a4" joinstyle="round" endcap="flat"/>
                   <v:textbox>
@@ -4604,8 +4891,8 @@
                   <w10:wrap type="none"/>
                 </v:rect>
               </v:group>
-              <v:group id="shape_0" style="position:absolute;left:-342;top:15273;width:2516;height:249">
-                <v:rect id="shape_0" ID="Rectangle 59" path="m0,0l-2147483645,0l-2147483645,-2147483646l0,-2147483646xe" stroked="f" o:allowincell="f" style="position:absolute;left:-342;top:15273;width:1112;height:248;mso-wrap-style:square;v-text-anchor:top">
+              <v:group id="shape_0" style="position:absolute;left:-342;top:15273;width:2513;height:246">
+                <v:rect id="shape_0" ID="Rectangle 59" path="m0,0l-2147483645,0l-2147483645,-2147483646l0,-2147483646xe" stroked="f" o:allowincell="f" style="position:absolute;left:-342;top:15273;width:1109;height:245;mso-wrap-style:square;v-text-anchor:top">
                   <v:fill o:detectmouseclick="t" on="false"/>
                   <v:stroke color="#3465a4" joinstyle="round" endcap="flat"/>
                   <v:textbox>
@@ -4634,7 +4921,7 @@
                   </v:textbox>
                   <w10:wrap type="none"/>
                 </v:rect>
-                <v:rect id="shape_0" ID="Rectangle 60" path="m0,0l-2147483645,0l-2147483645,-2147483646l0,-2147483646xe" stroked="f" o:allowincell="f" style="position:absolute;left:826;top:15273;width:1346;height:248;mso-wrap-style:none;v-text-anchor:middle">
+                <v:rect id="shape_0" ID="Rectangle 60" path="m0,0l-2147483645,0l-2147483645,-2147483646l0,-2147483646xe" stroked="f" o:allowincell="f" style="position:absolute;left:826;top:15273;width:1343;height:245;mso-wrap-style:none;v-text-anchor:middle">
                   <v:fill o:detectmouseclick="t" on="false"/>
                   <v:stroke color="#3465a4" joinstyle="round" endcap="flat"/>
                   <v:textbox>
@@ -4653,8 +4940,8 @@
                   <w10:wrap type="none"/>
                 </v:rect>
               </v:group>
-              <v:group id="shape_0" style="position:absolute;left:-342;top:15553;width:2516;height:249">
-                <v:rect id="shape_0" ID="Rectangle 62" path="m0,0l-2147483645,0l-2147483645,-2147483646l0,-2147483646xe" stroked="f" o:allowincell="f" style="position:absolute;left:-342;top:15553;width:1112;height:248;mso-wrap-style:square;v-text-anchor:top">
+              <v:group id="shape_0" style="position:absolute;left:-342;top:15553;width:2513;height:246">
+                <v:rect id="shape_0" ID="Rectangle 62" path="m0,0l-2147483645,0l-2147483645,-2147483646l0,-2147483646xe" stroked="f" o:allowincell="f" style="position:absolute;left:-342;top:15553;width:1109;height:245;mso-wrap-style:square;v-text-anchor:top">
                   <v:fill o:detectmouseclick="t" on="false"/>
                   <v:stroke color="#3465a4" joinstyle="round" endcap="flat"/>
                   <v:textbox>
@@ -4683,7 +4970,7 @@
                   </v:textbox>
                   <w10:wrap type="none"/>
                 </v:rect>
-                <v:rect id="shape_0" ID="Rectangle 63" path="m0,0l-2147483645,0l-2147483645,-2147483646l0,-2147483646xe" stroked="f" o:allowincell="f" style="position:absolute;left:826;top:15553;width:1346;height:248;mso-wrap-style:none;v-text-anchor:middle">
+                <v:rect id="shape_0" ID="Rectangle 63" path="m0,0l-2147483645,0l-2147483645,-2147483646l0,-2147483646xe" stroked="f" o:allowincell="f" style="position:absolute;left:826;top:15553;width:1343;height:245;mso-wrap-style:none;v-text-anchor:middle">
                   <v:fill o:detectmouseclick="t" on="false"/>
                   <v:stroke color="#3465a4" joinstyle="round" endcap="flat"/>
                   <v:textbox>
@@ -4716,7 +5003,7 @@
                 <v:fill o:detectmouseclick="t" on="false"/>
                 <w10:wrap type="none"/>
               </v:line>
-              <v:rect id="shape_0" ID="Rectangle 65" path="m0,0l-2147483645,0l-2147483645,-2147483646l0,-2147483646xe" stroked="f" o:allowincell="f" style="position:absolute;left:3722;top:14613;width:3309;height:1151;mso-wrap-style:square;v-text-anchor:middle">
+              <v:rect id="shape_0" ID="Rectangle 65" path="m0,0l-2147483645,0l-2147483645,-2147483646l0,-2147483646xe" stroked="f" o:allowincell="f" style="position:absolute;left:3722;top:14613;width:3306;height:1148;mso-wrap-style:square;v-text-anchor:middle">
                 <v:fill o:detectmouseclick="t" on="false"/>
                 <v:stroke color="#3465a4" joinstyle="round" endcap="flat"/>
                 <v:textbox>
@@ -4783,7 +5070,7 @@
                 <v:fill o:detectmouseclick="t" on="false"/>
                 <w10:wrap type="none"/>
               </v:line>
-              <v:rect id="shape_0" ID="Rectangle 69" path="m0,0l-2147483645,0l-2147483645,-2147483646l0,-2147483646xe" stroked="f" o:allowincell="f" style="position:absolute;left:7134;top:14417;width:770;height:247;mso-wrap-style:square;v-text-anchor:top">
+              <v:rect id="shape_0" ID="Rectangle 69" path="m0,0l-2147483645,0l-2147483645,-2147483646l0,-2147483646xe" stroked="f" o:allowincell="f" style="position:absolute;left:7134;top:14417;width:767;height:244;mso-wrap-style:square;v-text-anchor:top">
                 <v:fill o:detectmouseclick="t" on="false"/>
                 <v:stroke color="#3465a4" joinstyle="round" endcap="flat"/>
                 <v:textbox>
@@ -4807,7 +5094,7 @@
                 </v:textbox>
                 <w10:wrap type="none"/>
               </v:rect>
-              <v:rect id="shape_0" ID="Rectangle 70" path="m0,0l-2147483645,0l-2147483645,-2147483646l0,-2147483646xe" stroked="f" o:allowincell="f" style="position:absolute;left:8855;top:14417;width:1218;height:247;mso-wrap-style:square;v-text-anchor:top">
+              <v:rect id="shape_0" ID="Rectangle 70" path="m0,0l-2147483645,0l-2147483645,-2147483646l0,-2147483646xe" stroked="f" o:allowincell="f" style="position:absolute;left:8855;top:14417;width:1215;height:244;mso-wrap-style:square;v-text-anchor:top">
                 <v:fill o:detectmouseclick="t" on="false"/>
                 <v:stroke color="#3465a4" joinstyle="round" endcap="flat"/>
                 <v:textbox>
@@ -4832,7 +5119,7 @@
                 </v:textbox>
                 <w10:wrap type="none"/>
               </v:rect>
-              <v:rect id="shape_0" ID="Rectangle 71" path="m0,0l-2147483645,0l-2147483645,-2147483646l0,-2147483646xe" stroked="f" o:allowincell="f" style="position:absolute;left:8863;top:14705;width:1216;height:247;mso-wrap-style:square;v-text-anchor:top">
+              <v:rect id="shape_0" ID="Rectangle 71" path="m0,0l-2147483645,0l-2147483645,-2147483646l0,-2147483646xe" stroked="f" o:allowincell="f" style="position:absolute;left:8863;top:14705;width:1213;height:244;mso-wrap-style:square;v-text-anchor:top">
                 <v:fill o:detectmouseclick="t" on="false"/>
                 <v:stroke color="#3465a4" joinstyle="round" endcap="flat"/>
                 <v:textbox>
@@ -4868,7 +5155,7 @@
                 <v:fill o:detectmouseclick="t" on="false"/>
                 <w10:wrap type="none"/>
               </v:line>
-              <v:rect id="shape_0" ID="Rectangle 74" path="m0,0l-2147483645,0l-2147483645,-2147483646l0,-2147483646xe" stroked="f" o:allowincell="f" style="position:absolute;left:7134;top:15150;width:2939;height:537;mso-wrap-style:square;v-text-anchor:top">
+              <v:rect id="shape_0" ID="Rectangle 74" path="m0,0l-2147483645,0l-2147483645,-2147483646l0,-2147483646xe" stroked="f" o:allowincell="f" style="position:absolute;left:7134;top:15150;width:2936;height:534;mso-wrap-style:square;v-text-anchor:top">
                 <v:fill o:detectmouseclick="t" on="false"/>
                 <v:stroke color="#3465a4" joinstyle="round" endcap="flat"/>
                 <v:textbox>
@@ -4911,6 +5198,553 @@
     </w:r>
   </w:p>
 </w:hdr>
+</file>
+
+<file path=word/numbering.xml><?xml version="1.0" encoding="utf-8"?>
+<w:numbering xmlns:w="http://schemas.openxmlformats.org/wordprocessingml/2006/main" xmlns:o="urn:schemas-microsoft-com:office:office" xmlns:r="http://schemas.openxmlformats.org/officeDocument/2006/relationships" xmlns:v="urn:schemas-microsoft-com:vml" xmlns:mc="http://schemas.openxmlformats.org/markup-compatibility/2006" xmlns:w14="http://schemas.microsoft.com/office/word/2010/wordml" mc:Ignorable="w14">
+  <w:abstractNum w:abstractNumId="1">
+    <w:lvl w:ilvl="0">
+      <w:start w:val="1"/>
+      <w:numFmt w:val="bullet"/>
+      <w:lvlText w:val="◦"/>
+      <w:lvlJc w:val="start"/>
+      <w:pPr>
+        <w:tabs>
+          <w:tab w:val="num" w:pos="720"/>
+        </w:tabs>
+        <w:ind w:start="720" w:hanging="360"/>
+      </w:pPr>
+      <w:rPr>
+        <w:rFonts w:ascii="OpenSymbol" w:hAnsi="OpenSymbol" w:cs="OpenSymbol" w:hint="default"/>
+      </w:rPr>
+    </w:lvl>
+    <w:lvl w:ilvl="1">
+      <w:start w:val="1"/>
+      <w:numFmt w:val="bullet"/>
+      <w:lvlText w:val="◦"/>
+      <w:lvlJc w:val="start"/>
+      <w:pPr>
+        <w:tabs>
+          <w:tab w:val="num" w:pos="1080"/>
+        </w:tabs>
+        <w:ind w:start="1080" w:hanging="360"/>
+      </w:pPr>
+      <w:rPr>
+        <w:rFonts w:ascii="OpenSymbol" w:hAnsi="OpenSymbol" w:cs="OpenSymbol" w:hint="default"/>
+      </w:rPr>
+    </w:lvl>
+    <w:lvl w:ilvl="2">
+      <w:start w:val="1"/>
+      <w:numFmt w:val="bullet"/>
+      <w:lvlText w:val="▪"/>
+      <w:lvlJc w:val="start"/>
+      <w:pPr>
+        <w:tabs>
+          <w:tab w:val="num" w:pos="1440"/>
+        </w:tabs>
+        <w:ind w:start="1440" w:hanging="360"/>
+      </w:pPr>
+      <w:rPr>
+        <w:rFonts w:ascii="OpenSymbol" w:hAnsi="OpenSymbol" w:cs="OpenSymbol" w:hint="default"/>
+      </w:rPr>
+    </w:lvl>
+    <w:lvl w:ilvl="3">
+      <w:start w:val="1"/>
+      <w:numFmt w:val="bullet"/>
+      <w:lvlText w:val=""/>
+      <w:lvlJc w:val="start"/>
+      <w:pPr>
+        <w:tabs>
+          <w:tab w:val="num" w:pos="1800"/>
+        </w:tabs>
+        <w:ind w:start="1800" w:hanging="360"/>
+      </w:pPr>
+      <w:rPr>
+        <w:rFonts w:ascii="Symbol" w:hAnsi="Symbol" w:cs="Symbol" w:hint="default"/>
+      </w:rPr>
+    </w:lvl>
+    <w:lvl w:ilvl="4">
+      <w:start w:val="1"/>
+      <w:numFmt w:val="bullet"/>
+      <w:lvlText w:val="◦"/>
+      <w:lvlJc w:val="start"/>
+      <w:pPr>
+        <w:tabs>
+          <w:tab w:val="num" w:pos="2160"/>
+        </w:tabs>
+        <w:ind w:start="2160" w:hanging="360"/>
+      </w:pPr>
+      <w:rPr>
+        <w:rFonts w:ascii="OpenSymbol" w:hAnsi="OpenSymbol" w:cs="OpenSymbol" w:hint="default"/>
+      </w:rPr>
+    </w:lvl>
+    <w:lvl w:ilvl="5">
+      <w:start w:val="1"/>
+      <w:numFmt w:val="bullet"/>
+      <w:lvlText w:val="▪"/>
+      <w:lvlJc w:val="start"/>
+      <w:pPr>
+        <w:tabs>
+          <w:tab w:val="num" w:pos="2520"/>
+        </w:tabs>
+        <w:ind w:start="2520" w:hanging="360"/>
+      </w:pPr>
+      <w:rPr>
+        <w:rFonts w:ascii="OpenSymbol" w:hAnsi="OpenSymbol" w:cs="OpenSymbol" w:hint="default"/>
+      </w:rPr>
+    </w:lvl>
+    <w:lvl w:ilvl="6">
+      <w:start w:val="1"/>
+      <w:numFmt w:val="bullet"/>
+      <w:lvlText w:val=""/>
+      <w:lvlJc w:val="start"/>
+      <w:pPr>
+        <w:tabs>
+          <w:tab w:val="num" w:pos="2880"/>
+        </w:tabs>
+        <w:ind w:start="2880" w:hanging="360"/>
+      </w:pPr>
+      <w:rPr>
+        <w:rFonts w:ascii="Symbol" w:hAnsi="Symbol" w:cs="Symbol" w:hint="default"/>
+      </w:rPr>
+    </w:lvl>
+    <w:lvl w:ilvl="7">
+      <w:start w:val="1"/>
+      <w:numFmt w:val="bullet"/>
+      <w:lvlText w:val="◦"/>
+      <w:lvlJc w:val="start"/>
+      <w:pPr>
+        <w:tabs>
+          <w:tab w:val="num" w:pos="3240"/>
+        </w:tabs>
+        <w:ind w:start="3240" w:hanging="360"/>
+      </w:pPr>
+      <w:rPr>
+        <w:rFonts w:ascii="OpenSymbol" w:hAnsi="OpenSymbol" w:cs="OpenSymbol" w:hint="default"/>
+      </w:rPr>
+    </w:lvl>
+    <w:lvl w:ilvl="8">
+      <w:start w:val="1"/>
+      <w:numFmt w:val="bullet"/>
+      <w:lvlText w:val="▪"/>
+      <w:lvlJc w:val="start"/>
+      <w:pPr>
+        <w:tabs>
+          <w:tab w:val="num" w:pos="3600"/>
+        </w:tabs>
+        <w:ind w:start="3600" w:hanging="360"/>
+      </w:pPr>
+      <w:rPr>
+        <w:rFonts w:ascii="OpenSymbol" w:hAnsi="OpenSymbol" w:cs="OpenSymbol" w:hint="default"/>
+      </w:rPr>
+    </w:lvl>
+  </w:abstractNum>
+  <w:abstractNum w:abstractNumId="2">
+    <w:lvl w:ilvl="0">
+      <w:start w:val="1"/>
+      <w:numFmt w:val="bullet"/>
+      <w:lvlText w:val=""/>
+      <w:lvlJc w:val="start"/>
+      <w:pPr>
+        <w:tabs>
+          <w:tab w:val="num" w:pos="720"/>
+        </w:tabs>
+        <w:ind w:start="720" w:hanging="360"/>
+      </w:pPr>
+      <w:rPr>
+        <w:rFonts w:ascii="Symbol" w:hAnsi="Symbol" w:cs="Symbol" w:hint="default"/>
+      </w:rPr>
+    </w:lvl>
+    <w:lvl w:ilvl="1">
+      <w:start w:val="1"/>
+      <w:numFmt w:val="bullet"/>
+      <w:lvlText w:val="◦"/>
+      <w:lvlJc w:val="start"/>
+      <w:pPr>
+        <w:tabs>
+          <w:tab w:val="num" w:pos="1080"/>
+        </w:tabs>
+        <w:ind w:start="1080" w:hanging="360"/>
+      </w:pPr>
+      <w:rPr>
+        <w:rFonts w:ascii="OpenSymbol" w:hAnsi="OpenSymbol" w:cs="OpenSymbol" w:hint="default"/>
+      </w:rPr>
+    </w:lvl>
+    <w:lvl w:ilvl="2">
+      <w:start w:val="1"/>
+      <w:numFmt w:val="bullet"/>
+      <w:lvlText w:val="▪"/>
+      <w:lvlJc w:val="start"/>
+      <w:pPr>
+        <w:tabs>
+          <w:tab w:val="num" w:pos="1440"/>
+        </w:tabs>
+        <w:ind w:start="1440" w:hanging="360"/>
+      </w:pPr>
+      <w:rPr>
+        <w:rFonts w:ascii="OpenSymbol" w:hAnsi="OpenSymbol" w:cs="OpenSymbol" w:hint="default"/>
+      </w:rPr>
+    </w:lvl>
+    <w:lvl w:ilvl="3">
+      <w:start w:val="1"/>
+      <w:numFmt w:val="bullet"/>
+      <w:lvlText w:val=""/>
+      <w:lvlJc w:val="start"/>
+      <w:pPr>
+        <w:tabs>
+          <w:tab w:val="num" w:pos="1800"/>
+        </w:tabs>
+        <w:ind w:start="1800" w:hanging="360"/>
+      </w:pPr>
+      <w:rPr>
+        <w:rFonts w:ascii="Symbol" w:hAnsi="Symbol" w:cs="Symbol" w:hint="default"/>
+      </w:rPr>
+    </w:lvl>
+    <w:lvl w:ilvl="4">
+      <w:start w:val="1"/>
+      <w:numFmt w:val="bullet"/>
+      <w:lvlText w:val="◦"/>
+      <w:lvlJc w:val="start"/>
+      <w:pPr>
+        <w:tabs>
+          <w:tab w:val="num" w:pos="2160"/>
+        </w:tabs>
+        <w:ind w:start="2160" w:hanging="360"/>
+      </w:pPr>
+      <w:rPr>
+        <w:rFonts w:ascii="OpenSymbol" w:hAnsi="OpenSymbol" w:cs="OpenSymbol" w:hint="default"/>
+      </w:rPr>
+    </w:lvl>
+    <w:lvl w:ilvl="5">
+      <w:start w:val="1"/>
+      <w:numFmt w:val="bullet"/>
+      <w:lvlText w:val="▪"/>
+      <w:lvlJc w:val="start"/>
+      <w:pPr>
+        <w:tabs>
+          <w:tab w:val="num" w:pos="2520"/>
+        </w:tabs>
+        <w:ind w:start="2520" w:hanging="360"/>
+      </w:pPr>
+      <w:rPr>
+        <w:rFonts w:ascii="OpenSymbol" w:hAnsi="OpenSymbol" w:cs="OpenSymbol" w:hint="default"/>
+      </w:rPr>
+    </w:lvl>
+    <w:lvl w:ilvl="6">
+      <w:start w:val="1"/>
+      <w:numFmt w:val="bullet"/>
+      <w:lvlText w:val=""/>
+      <w:lvlJc w:val="start"/>
+      <w:pPr>
+        <w:tabs>
+          <w:tab w:val="num" w:pos="2880"/>
+        </w:tabs>
+        <w:ind w:start="2880" w:hanging="360"/>
+      </w:pPr>
+      <w:rPr>
+        <w:rFonts w:ascii="Symbol" w:hAnsi="Symbol" w:cs="Symbol" w:hint="default"/>
+      </w:rPr>
+    </w:lvl>
+    <w:lvl w:ilvl="7">
+      <w:start w:val="1"/>
+      <w:numFmt w:val="bullet"/>
+      <w:lvlText w:val="◦"/>
+      <w:lvlJc w:val="start"/>
+      <w:pPr>
+        <w:tabs>
+          <w:tab w:val="num" w:pos="3240"/>
+        </w:tabs>
+        <w:ind w:start="3240" w:hanging="360"/>
+      </w:pPr>
+      <w:rPr>
+        <w:rFonts w:ascii="OpenSymbol" w:hAnsi="OpenSymbol" w:cs="OpenSymbol" w:hint="default"/>
+      </w:rPr>
+    </w:lvl>
+    <w:lvl w:ilvl="8">
+      <w:start w:val="1"/>
+      <w:numFmt w:val="bullet"/>
+      <w:lvlText w:val="▪"/>
+      <w:lvlJc w:val="start"/>
+      <w:pPr>
+        <w:tabs>
+          <w:tab w:val="num" w:pos="3600"/>
+        </w:tabs>
+        <w:ind w:start="3600" w:hanging="360"/>
+      </w:pPr>
+      <w:rPr>
+        <w:rFonts w:ascii="OpenSymbol" w:hAnsi="OpenSymbol" w:cs="OpenSymbol" w:hint="default"/>
+      </w:rPr>
+    </w:lvl>
+  </w:abstractNum>
+  <w:abstractNum w:abstractNumId="3">
+    <w:lvl w:ilvl="0">
+      <w:start w:val="1"/>
+      <w:numFmt w:val="bullet"/>
+      <w:lvlText w:val=""/>
+      <w:lvlJc w:val="start"/>
+      <w:pPr>
+        <w:tabs>
+          <w:tab w:val="num" w:pos="720"/>
+        </w:tabs>
+        <w:ind w:start="720" w:hanging="360"/>
+      </w:pPr>
+      <w:rPr>
+        <w:rFonts w:ascii="Symbol" w:hAnsi="Symbol" w:cs="Symbol" w:hint="default"/>
+      </w:rPr>
+    </w:lvl>
+    <w:lvl w:ilvl="1">
+      <w:start w:val="1"/>
+      <w:numFmt w:val="bullet"/>
+      <w:lvlText w:val=""/>
+      <w:lvlJc w:val="start"/>
+      <w:pPr>
+        <w:tabs>
+          <w:tab w:val="num" w:pos="1080"/>
+        </w:tabs>
+        <w:ind w:start="1080" w:hanging="360"/>
+      </w:pPr>
+      <w:rPr>
+        <w:rFonts w:ascii="Symbol" w:hAnsi="Symbol" w:cs="Symbol" w:hint="default"/>
+      </w:rPr>
+    </w:lvl>
+    <w:lvl w:ilvl="2">
+      <w:start w:val="1"/>
+      <w:numFmt w:val="bullet"/>
+      <w:lvlText w:val=""/>
+      <w:lvlJc w:val="start"/>
+      <w:pPr>
+        <w:tabs>
+          <w:tab w:val="num" w:pos="1440"/>
+        </w:tabs>
+        <w:ind w:start="1440" w:hanging="360"/>
+      </w:pPr>
+      <w:rPr>
+        <w:rFonts w:ascii="Symbol" w:hAnsi="Symbol" w:cs="Symbol" w:hint="default"/>
+      </w:rPr>
+    </w:lvl>
+    <w:lvl w:ilvl="3">
+      <w:start w:val="1"/>
+      <w:numFmt w:val="bullet"/>
+      <w:lvlText w:val=""/>
+      <w:lvlJc w:val="start"/>
+      <w:pPr>
+        <w:tabs>
+          <w:tab w:val="num" w:pos="1800"/>
+        </w:tabs>
+        <w:ind w:start="1800" w:hanging="360"/>
+      </w:pPr>
+      <w:rPr>
+        <w:rFonts w:ascii="Symbol" w:hAnsi="Symbol" w:cs="Symbol" w:hint="default"/>
+      </w:rPr>
+    </w:lvl>
+    <w:lvl w:ilvl="4">
+      <w:start w:val="1"/>
+      <w:numFmt w:val="bullet"/>
+      <w:lvlText w:val=""/>
+      <w:lvlJc w:val="start"/>
+      <w:pPr>
+        <w:tabs>
+          <w:tab w:val="num" w:pos="2160"/>
+        </w:tabs>
+        <w:ind w:start="2160" w:hanging="360"/>
+      </w:pPr>
+      <w:rPr>
+        <w:rFonts w:ascii="Symbol" w:hAnsi="Symbol" w:cs="Symbol" w:hint="default"/>
+      </w:rPr>
+    </w:lvl>
+    <w:lvl w:ilvl="5">
+      <w:start w:val="1"/>
+      <w:numFmt w:val="bullet"/>
+      <w:lvlText w:val=""/>
+      <w:lvlJc w:val="start"/>
+      <w:pPr>
+        <w:tabs>
+          <w:tab w:val="num" w:pos="2520"/>
+        </w:tabs>
+        <w:ind w:start="2520" w:hanging="360"/>
+      </w:pPr>
+      <w:rPr>
+        <w:rFonts w:ascii="Symbol" w:hAnsi="Symbol" w:cs="Symbol" w:hint="default"/>
+      </w:rPr>
+    </w:lvl>
+    <w:lvl w:ilvl="6">
+      <w:start w:val="1"/>
+      <w:numFmt w:val="bullet"/>
+      <w:lvlText w:val=""/>
+      <w:lvlJc w:val="start"/>
+      <w:pPr>
+        <w:tabs>
+          <w:tab w:val="num" w:pos="2880"/>
+        </w:tabs>
+        <w:ind w:start="2880" w:hanging="360"/>
+      </w:pPr>
+      <w:rPr>
+        <w:rFonts w:ascii="Symbol" w:hAnsi="Symbol" w:cs="Symbol" w:hint="default"/>
+      </w:rPr>
+    </w:lvl>
+    <w:lvl w:ilvl="7">
+      <w:start w:val="1"/>
+      <w:numFmt w:val="bullet"/>
+      <w:lvlText w:val=""/>
+      <w:lvlJc w:val="start"/>
+      <w:pPr>
+        <w:tabs>
+          <w:tab w:val="num" w:pos="3240"/>
+        </w:tabs>
+        <w:ind w:start="3240" w:hanging="360"/>
+      </w:pPr>
+      <w:rPr>
+        <w:rFonts w:ascii="Symbol" w:hAnsi="Symbol" w:cs="Symbol" w:hint="default"/>
+      </w:rPr>
+    </w:lvl>
+    <w:lvl w:ilvl="8">
+      <w:start w:val="1"/>
+      <w:numFmt w:val="bullet"/>
+      <w:lvlText w:val=""/>
+      <w:lvlJc w:val="start"/>
+      <w:pPr>
+        <w:tabs>
+          <w:tab w:val="num" w:pos="3600"/>
+        </w:tabs>
+        <w:ind w:start="3600" w:hanging="360"/>
+      </w:pPr>
+      <w:rPr>
+        <w:rFonts w:ascii="Symbol" w:hAnsi="Symbol" w:cs="Symbol" w:hint="default"/>
+      </w:rPr>
+    </w:lvl>
+  </w:abstractNum>
+  <w:abstractNum w:abstractNumId="4">
+    <w:lvl w:ilvl="0">
+      <w:start w:val="1"/>
+      <w:numFmt w:val="none"/>
+      <w:suff w:val="nothing"/>
+      <w:lvlText w:val=""/>
+      <w:lvlJc w:val="start"/>
+      <w:pPr>
+        <w:tabs>
+          <w:tab w:val="num" w:pos="0"/>
+        </w:tabs>
+        <w:ind w:start="0" w:hanging="0"/>
+      </w:pPr>
+    </w:lvl>
+    <w:lvl w:ilvl="1">
+      <w:start w:val="1"/>
+      <w:numFmt w:val="none"/>
+      <w:suff w:val="nothing"/>
+      <w:lvlText w:val=""/>
+      <w:lvlJc w:val="start"/>
+      <w:pPr>
+        <w:tabs>
+          <w:tab w:val="num" w:pos="0"/>
+        </w:tabs>
+        <w:ind w:start="0" w:hanging="0"/>
+      </w:pPr>
+    </w:lvl>
+    <w:lvl w:ilvl="2">
+      <w:start w:val="1"/>
+      <w:numFmt w:val="none"/>
+      <w:suff w:val="nothing"/>
+      <w:lvlText w:val=""/>
+      <w:lvlJc w:val="start"/>
+      <w:pPr>
+        <w:tabs>
+          <w:tab w:val="num" w:pos="0"/>
+        </w:tabs>
+        <w:ind w:start="0" w:hanging="0"/>
+      </w:pPr>
+    </w:lvl>
+    <w:lvl w:ilvl="3">
+      <w:start w:val="1"/>
+      <w:numFmt w:val="none"/>
+      <w:suff w:val="nothing"/>
+      <w:lvlText w:val=""/>
+      <w:lvlJc w:val="start"/>
+      <w:pPr>
+        <w:tabs>
+          <w:tab w:val="num" w:pos="0"/>
+        </w:tabs>
+        <w:ind w:start="0" w:hanging="0"/>
+      </w:pPr>
+    </w:lvl>
+    <w:lvl w:ilvl="4">
+      <w:start w:val="1"/>
+      <w:numFmt w:val="none"/>
+      <w:suff w:val="nothing"/>
+      <w:lvlText w:val=""/>
+      <w:lvlJc w:val="start"/>
+      <w:pPr>
+        <w:tabs>
+          <w:tab w:val="num" w:pos="0"/>
+        </w:tabs>
+        <w:ind w:start="0" w:hanging="0"/>
+      </w:pPr>
+    </w:lvl>
+    <w:lvl w:ilvl="5">
+      <w:start w:val="1"/>
+      <w:numFmt w:val="none"/>
+      <w:suff w:val="nothing"/>
+      <w:lvlText w:val=""/>
+      <w:lvlJc w:val="start"/>
+      <w:pPr>
+        <w:tabs>
+          <w:tab w:val="num" w:pos="0"/>
+        </w:tabs>
+        <w:ind w:start="0" w:hanging="0"/>
+      </w:pPr>
+    </w:lvl>
+    <w:lvl w:ilvl="6">
+      <w:start w:val="1"/>
+      <w:numFmt w:val="none"/>
+      <w:suff w:val="nothing"/>
+      <w:lvlText w:val=""/>
+      <w:lvlJc w:val="start"/>
+      <w:pPr>
+        <w:tabs>
+          <w:tab w:val="num" w:pos="0"/>
+        </w:tabs>
+        <w:ind w:start="0" w:hanging="0"/>
+      </w:pPr>
+    </w:lvl>
+    <w:lvl w:ilvl="7">
+      <w:start w:val="1"/>
+      <w:numFmt w:val="none"/>
+      <w:suff w:val="nothing"/>
+      <w:lvlText w:val=""/>
+      <w:lvlJc w:val="start"/>
+      <w:pPr>
+        <w:tabs>
+          <w:tab w:val="num" w:pos="0"/>
+        </w:tabs>
+        <w:ind w:start="0" w:hanging="0"/>
+      </w:pPr>
+    </w:lvl>
+    <w:lvl w:ilvl="8">
+      <w:start w:val="1"/>
+      <w:numFmt w:val="none"/>
+      <w:suff w:val="nothing"/>
+      <w:lvlText w:val=""/>
+      <w:lvlJc w:val="start"/>
+      <w:pPr>
+        <w:tabs>
+          <w:tab w:val="num" w:pos="0"/>
+        </w:tabs>
+        <w:ind w:start="0" w:hanging="0"/>
+      </w:pPr>
+    </w:lvl>
+  </w:abstractNum>
+  <w:num w:numId="1">
+    <w:abstractNumId w:val="1"/>
+  </w:num>
+  <w:num w:numId="2">
+    <w:abstractNumId w:val="2"/>
+  </w:num>
+  <w:num w:numId="3">
+    <w:abstractNumId w:val="3"/>
+  </w:num>
+  <w:num w:numId="4">
+    <w:abstractNumId w:val="4"/>
+  </w:num>
+</w:numbering>
 </file>
 
 <file path=word/styles.xml><?xml version="1.0" encoding="utf-8"?>
@@ -5627,6 +6461,18 @@
     <w:rsid w:val="00c877c5"/>
     <w:rPr/>
   </w:style>
+  <w:style w:type="character" w:styleId="Bullets">
+    <w:name w:val="Bullets"/>
+    <w:qFormat/>
+    <w:rPr>
+      <w:rFonts w:ascii="OpenSymbol" w:hAnsi="OpenSymbol" w:eastAsia="OpenSymbol" w:cs="OpenSymbol"/>
+    </w:rPr>
+  </w:style>
+  <w:style w:type="character" w:styleId="NumberingSymbols">
+    <w:name w:val="Numbering Symbols"/>
+    <w:qFormat/>
+    <w:rPr/>
+  </w:style>
   <w:style w:type="paragraph" w:styleId="Heading">
     <w:name w:val="Heading"/>
     <w:basedOn w:val="Normal"/>
@@ -5946,15 +6792,15 @@
       <w:bCs/>
     </w:rPr>
   </w:style>
-  <w:style w:type="paragraph" w:styleId="FrameContentsuser">
-    <w:name w:val="Frame Contents (user)"/>
+  <w:style w:type="paragraph" w:styleId="FrameContents">
+    <w:name w:val="Frame Contents"/>
     <w:basedOn w:val="Normal"/>
     <w:qFormat/>
     <w:pPr/>
     <w:rPr/>
   </w:style>
-  <w:style w:type="paragraph" w:styleId="FrameContents">
-    <w:name w:val="Frame Contents"/>
+  <w:style w:type="paragraph" w:styleId="FrameContentsuser">
+    <w:name w:val="Frame Contents (user)"/>
     <w:basedOn w:val="Normal"/>
     <w:qFormat/>
     <w:pPr/>

--- a/lab1.docx
+++ b/lab1.docx
@@ -239,7 +239,29 @@
           <w:szCs w:val="28"/>
           <w:lang w:val="en-US"/>
         </w:rPr>
-        <w:t>У ролі теми було обрано візуальний конструктор дистрибутивів Linux. Головна задача програми — це спрощення процесу створення та дистрибуції кастомних версій Linux. Користувач має змогу конфігурувати такі аспекти операційної системи, як розподіл диска, встановлення пакетів, створення та редагування файлів. Наприкінці користувач отримує готовий ISO-файл операційної системи. Це може бути особливо корисним для тих, хто витратив багато часу на налаштування оптимального середовища для роботи, і не хоче проходити всі ці кроки знову під час перевстановлення системи або при встановленні її на інший пристрій. Зберігання файлів конфігурації не .</w:t>
+        <w:t xml:space="preserve">У ролі теми було обрано візуальний конструктор дистрибутивів Linux. Головна задача програми — це спрощення процесу створення та дистрибуції кастомних версій Linux; </w:t>
+      </w:r>
+      <w:r>
+        <w:rPr>
+          <w:rFonts w:eastAsia="Helvetica-Bold"/>
+          <w:b w:val="false"/>
+          <w:bCs w:val="false"/>
+          <w:sz w:val="28"/>
+          <w:szCs w:val="28"/>
+          <w:lang w:val="en-US"/>
+        </w:rPr>
+        <w:t>також додаток повинен мати змогу створювати знімки готової системи</w:t>
+      </w:r>
+      <w:r>
+        <w:rPr>
+          <w:rFonts w:eastAsia="Helvetica-Bold"/>
+          <w:b w:val="false"/>
+          <w:bCs w:val="false"/>
+          <w:sz w:val="28"/>
+          <w:szCs w:val="28"/>
+          <w:lang w:val="en-US"/>
+        </w:rPr>
+        <w:t>. Користувач має змогу конфігурувати такі аспекти операційної системи, як розподіл диска, встановлення пакетів, створення та редагування файлів. Наприкінці користувач отримує готовий ISO-файл операційної системи. Це може бути особливо корисним для тих, хто витратив багато часу на налаштування оптимального середовища для роботи, і не хоче проходити всі ці кроки знову під час перевстановлення системи або при встановленні її на інший пристрій.</w:t>
       </w:r>
     </w:p>
     <w:p>
@@ -478,16 +500,7 @@
           <w:sz w:val="28"/>
           <w:szCs w:val="28"/>
         </w:rPr>
-        <w:t xml:space="preserve">Професія: </w:t>
-      </w:r>
-      <w:r>
-        <w:rPr>
-          <w:rFonts w:eastAsia="Calibri" w:cs="Times New Roman"/>
-          <w:color w:val="auto"/>
-          <w:sz w:val="28"/>
-          <w:szCs w:val="28"/>
-        </w:rPr>
-        <w:t>Студент.</w:t>
+        <w:t>Професія: Студент.</w:t>
       </w:r>
     </w:p>
     <w:p>
@@ -520,16 +533,7 @@
           <w:sz w:val="28"/>
           <w:szCs w:val="28"/>
         </w:rPr>
-        <w:t xml:space="preserve">Мета: </w:t>
-      </w:r>
-      <w:r>
-        <w:rPr>
-          <w:rFonts w:eastAsia="Calibri" w:cs="Times New Roman"/>
-          <w:color w:val="auto"/>
-          <w:sz w:val="28"/>
-          <w:szCs w:val="28"/>
-        </w:rPr>
-        <w:t>Створення свого Linux дістрибутива.</w:t>
+        <w:t>Мета: Створення свого Linux дістрибутива.</w:t>
       </w:r>
     </w:p>
     <w:p>
@@ -632,16 +636,7 @@
           <w:sz w:val="28"/>
           <w:szCs w:val="28"/>
         </w:rPr>
-        <w:t xml:space="preserve">Професія: </w:t>
-      </w:r>
-      <w:r>
-        <w:rPr>
-          <w:rFonts w:eastAsia="Calibri" w:cs="Times New Roman"/>
-          <w:color w:val="auto"/>
-          <w:sz w:val="28"/>
-          <w:szCs w:val="28"/>
-        </w:rPr>
-        <w:t>C</w:t>
+        <w:t>Професія: C</w:t>
       </w:r>
       <w:r>
         <w:rPr>
@@ -715,28 +710,256 @@
           <w:sz w:val="28"/>
           <w:szCs w:val="28"/>
         </w:rPr>
-        <w:t xml:space="preserve">Болючі точки: Володимир втомився використовувати </w:t>
+        <w:t>Болючі точки: Володимир втомився використовувати ПЗ, які не відповідають його конкретним потребам. Вони занадто перевантажені, повільні та містять непотрібне для адміністрування серверів.</w:t>
+      </w:r>
+    </w:p>
+    <w:p>
+      <w:pPr>
+        <w:pStyle w:val="Normal"/>
+        <w:widowControl/>
+        <w:tabs>
+          <w:tab w:val="clear" w:pos="567"/>
+        </w:tabs>
+        <w:suppressAutoHyphens w:val="true"/>
+        <w:bidi w:val="0"/>
+        <w:spacing w:lineRule="auto" w:line="360" w:before="86" w:after="0"/>
+        <w:ind w:firstLine="809" w:start="0" w:end="0"/>
+        <w:jc w:val="both"/>
+        <w:rPr>
+          <w:sz w:val="28"/>
+          <w:szCs w:val="28"/>
+        </w:rPr>
+      </w:pPr>
+      <w:r>
+        <w:rPr>
+          <w:b/>
+          <w:bCs/>
+          <w:sz w:val="28"/>
+          <w:szCs w:val="28"/>
+        </w:rPr>
+        <w:t xml:space="preserve">Завдання 3. </w:t>
       </w:r>
       <w:r>
         <w:rPr>
           <w:sz w:val="28"/>
           <w:szCs w:val="28"/>
         </w:rPr>
-        <w:t>ПЗ</w:t>
+        <w:t>Опціонально на основі портретів персон створити принаймні дві історії для кожної з персон.</w:t>
       </w:r>
+    </w:p>
+    <w:p>
+      <w:pPr>
+        <w:pStyle w:val="BodyText"/>
+        <w:widowControl/>
+        <w:numPr>
+          <w:ilvl w:val="0"/>
+          <w:numId w:val="4"/>
+        </w:numPr>
+        <w:tabs>
+          <w:tab w:val="clear" w:pos="567"/>
+        </w:tabs>
+        <w:suppressAutoHyphens w:val="true"/>
+        <w:bidi w:val="0"/>
+        <w:spacing w:lineRule="auto" w:line="360" w:before="86" w:after="0"/>
+        <w:jc w:val="both"/>
+        <w:rPr>
+          <w:b w:val="false"/>
+          <w:bCs w:val="false"/>
+          <w:sz w:val="28"/>
+          <w:szCs w:val="28"/>
+        </w:rPr>
+      </w:pPr>
       <w:r>
+        <w:rPr>
+          <w:b w:val="false"/>
+          <w:bCs w:val="false"/>
+          <w:sz w:val="28"/>
+          <w:szCs w:val="28"/>
+        </w:rPr>
+        <w:t>Олексій:</w:t>
+      </w:r>
+    </w:p>
+    <w:p>
+      <w:pPr>
+        <w:pStyle w:val="BodyText"/>
+        <w:widowControl/>
+        <w:numPr>
+          <w:ilvl w:val="0"/>
+          <w:numId w:val="5"/>
+        </w:numPr>
+        <w:tabs>
+          <w:tab w:val="clear" w:pos="567"/>
+        </w:tabs>
+        <w:suppressAutoHyphens w:val="true"/>
+        <w:bidi w:val="0"/>
+        <w:spacing w:lineRule="auto" w:line="360" w:before="86" w:after="0"/>
+        <w:ind w:firstLine="809" w:start="0" w:end="0"/>
+        <w:jc w:val="both"/>
         <w:rPr>
           <w:sz w:val="28"/>
           <w:szCs w:val="28"/>
         </w:rPr>
-        <w:t xml:space="preserve">, які не відповідають його конкретним потребам. Вони занадто перевантажені, повільні та містять непотрібне для адміністрування </w:t>
+      </w:pPr>
+      <w:r>
+        <w:rPr>
+          <w:b w:val="false"/>
+          <w:bCs w:val="false"/>
+          <w:sz w:val="28"/>
+          <w:szCs w:val="28"/>
+        </w:rPr>
+        <w:t xml:space="preserve">Як людина, яка придбала новий комп’ютер, я не хочу переналаштовувати та перевстановлювати все з нуля. Я хочу мати можливість створити знімок моєї існуючої операційної системи </w:t>
       </w:r>
       <w:r>
         <w:rPr>
+          <w:rStyle w:val="Strong"/>
+          <w:b w:val="false"/>
+          <w:bCs w:val="false"/>
           <w:sz w:val="28"/>
           <w:szCs w:val="28"/>
         </w:rPr>
-        <w:t>серверів.</w:t>
+        <w:t>та встановити його на новий комп'ютер</w:t>
+      </w:r>
+      <w:r>
+        <w:rPr>
+          <w:b w:val="false"/>
+          <w:bCs w:val="false"/>
+          <w:sz w:val="28"/>
+          <w:szCs w:val="28"/>
+        </w:rPr>
+        <w:t>.</w:t>
+      </w:r>
+    </w:p>
+    <w:p>
+      <w:pPr>
+        <w:pStyle w:val="BodyText"/>
+        <w:widowControl/>
+        <w:numPr>
+          <w:ilvl w:val="0"/>
+          <w:numId w:val="5"/>
+        </w:numPr>
+        <w:tabs>
+          <w:tab w:val="clear" w:pos="567"/>
+        </w:tabs>
+        <w:suppressAutoHyphens w:val="true"/>
+        <w:bidi w:val="0"/>
+        <w:spacing w:lineRule="auto" w:line="360" w:before="86" w:after="0"/>
+        <w:ind w:firstLine="809" w:start="0" w:end="0"/>
+        <w:jc w:val="both"/>
+        <w:rPr>
+          <w:b w:val="false"/>
+          <w:bCs w:val="false"/>
+          <w:sz w:val="28"/>
+          <w:szCs w:val="28"/>
+        </w:rPr>
+      </w:pPr>
+      <w:r>
+        <w:rPr>
+          <w:b w:val="false"/>
+          <w:bCs w:val="false"/>
+          <w:sz w:val="28"/>
+          <w:szCs w:val="28"/>
+        </w:rPr>
+        <w:t>Як людина, яка цінує стабільність і безпеку своєї системи, я хочу мати можливість створювати регулярні резервні копії всієї операційної системи, щоб у разі збою або втрати даних швидко відновити робочий стан без тривалого простою.</w:t>
+      </w:r>
+    </w:p>
+    <w:p>
+      <w:pPr>
+        <w:pStyle w:val="BodyText"/>
+        <w:widowControl/>
+        <w:numPr>
+          <w:ilvl w:val="0"/>
+          <w:numId w:val="6"/>
+        </w:numPr>
+        <w:tabs>
+          <w:tab w:val="clear" w:pos="567"/>
+        </w:tabs>
+        <w:suppressAutoHyphens w:val="true"/>
+        <w:bidi w:val="0"/>
+        <w:spacing w:lineRule="auto" w:line="360" w:before="86" w:after="0"/>
+        <w:jc w:val="both"/>
+        <w:rPr>
+          <w:b w:val="false"/>
+          <w:bCs w:val="false"/>
+          <w:sz w:val="28"/>
+          <w:szCs w:val="28"/>
+        </w:rPr>
+      </w:pPr>
+      <w:r>
+        <w:rPr>
+          <w:b w:val="false"/>
+          <w:bCs w:val="false"/>
+          <w:sz w:val="28"/>
+          <w:szCs w:val="28"/>
+        </w:rPr>
+        <w:t>Володимир:</w:t>
+      </w:r>
+    </w:p>
+    <w:p>
+      <w:pPr>
+        <w:pStyle w:val="BodyText"/>
+        <w:widowControl/>
+        <w:numPr>
+          <w:ilvl w:val="0"/>
+          <w:numId w:val="7"/>
+        </w:numPr>
+        <w:tabs>
+          <w:tab w:val="clear" w:pos="567"/>
+          <w:tab w:val="left" w:pos="0" w:leader="none"/>
+        </w:tabs>
+        <w:suppressAutoHyphens w:val="true"/>
+        <w:bidi w:val="0"/>
+        <w:spacing w:lineRule="auto" w:line="360" w:before="86" w:after="0"/>
+        <w:ind w:firstLine="809" w:start="0" w:end="0"/>
+        <w:jc w:val="both"/>
+        <w:rPr>
+          <w:b w:val="false"/>
+          <w:bCs w:val="false"/>
+          <w:sz w:val="28"/>
+          <w:szCs w:val="28"/>
+        </w:rPr>
+      </w:pPr>
+      <w:r>
+        <w:rPr>
+          <w:b w:val="false"/>
+          <w:bCs w:val="false"/>
+          <w:sz w:val="28"/>
+          <w:szCs w:val="28"/>
+        </w:rPr>
+        <w:t>Як людина, яка працює системним адміністратором, я хочу мати легку, оптимізовану систему з усім необхідним програмним забезпеченням для своєї роботи — таку, яка швидко завантажується та перевантажена зайвими компонентами.</w:t>
+      </w:r>
+    </w:p>
+    <w:p>
+      <w:pPr>
+        <w:pStyle w:val="BodyText"/>
+        <w:widowControl/>
+        <w:numPr>
+          <w:ilvl w:val="0"/>
+          <w:numId w:val="7"/>
+        </w:numPr>
+        <w:tabs>
+          <w:tab w:val="clear" w:pos="567"/>
+          <w:tab w:val="left" w:pos="0" w:leader="none"/>
+        </w:tabs>
+        <w:suppressAutoHyphens w:val="true"/>
+        <w:bidi w:val="0"/>
+        <w:spacing w:lineRule="auto" w:line="360" w:before="86" w:after="0"/>
+        <w:ind w:firstLine="809" w:start="0" w:end="0"/>
+        <w:jc w:val="both"/>
+        <w:rPr>
+          <w:b w:val="false"/>
+          <w:bCs w:val="false"/>
+          <w:sz w:val="28"/>
+          <w:szCs w:val="28"/>
+        </w:rPr>
+      </w:pPr>
+      <w:r>
+        <w:rPr>
+          <w:b w:val="false"/>
+          <w:bCs w:val="false"/>
+          <w:sz w:val="28"/>
+          <w:szCs w:val="28"/>
+        </w:rPr>
+        <w:t>Як системний адміністратор, я хочу мати централізований інструмент для керування конфігураціями та оновленнями на всіх робочих станціях, щоб забезпечити однакове програмне середовище, підвищити безпеку та зменшити час на ручне обслуговування.</w:t>
       </w:r>
     </w:p>
     <w:sectPr>
@@ -782,7 +1005,7 @@
       <mc:AlternateContent>
         <mc:Choice Requires="wpg">
           <w:drawing>
-            <wp:anchor behindDoc="1" distT="13335" distB="12065" distL="13335" distR="12065" simplePos="0" locked="0" layoutInCell="1" allowOverlap="1" relativeHeight="2" wp14:anchorId="10994A40">
+            <wp:anchor behindDoc="1" distT="13335" distB="12065" distL="13335" distR="12065" simplePos="0" locked="0" layoutInCell="1" allowOverlap="1" relativeHeight="12" wp14:anchorId="10994A40">
               <wp:simplePos x="0" y="0"/>
               <wp:positionH relativeFrom="column">
                 <wp:posOffset>-229235</wp:posOffset>
@@ -790,8 +1013,8 @@
               <wp:positionV relativeFrom="paragraph">
                 <wp:posOffset>-266065</wp:posOffset>
               </wp:positionV>
-              <wp:extent cx="6656705" cy="10292715"/>
-              <wp:effectExtent l="13335" t="13335" r="12065" b="12065"/>
+              <wp:extent cx="6656705" cy="10291445"/>
+              <wp:effectExtent l="13335" t="13335" r="10795" b="12065"/>
               <wp:wrapNone/>
               <wp:docPr id="1" name="Группа 60"/>
               <a:graphic xmlns:a="http://schemas.openxmlformats.org/drawingml/2006/main">
@@ -801,9 +1024,9 @@
                     <wpg:grpSpPr>
                       <a:xfrm>
                         <a:off x="0" y="0"/>
-                        <a:ext cx="6656760" cy="10292760"/>
+                        <a:ext cx="6656760" cy="10291320"/>
                         <a:chOff x="0" y="0"/>
-                        <a:chExt cx="6656760" cy="10292760"/>
+                        <a:chExt cx="6656760" cy="10291320"/>
                       </a:xfrm>
                     </wpg:grpSpPr>
                     <wps:wsp>
@@ -812,7 +1035,7 @@
                       <wps:spPr>
                         <a:xfrm>
                           <a:off x="748080" y="9753120"/>
-                          <a:ext cx="866160" cy="177840"/>
+                          <a:ext cx="864720" cy="176400"/>
                         </a:xfrm>
                         <a:prstGeom prst="rect">
                           <a:avLst/>
@@ -889,7 +1112,7 @@
                       <wpg:grpSpPr>
                         <a:xfrm>
                           <a:off x="0" y="0"/>
-                          <a:ext cx="6656760" cy="10292760"/>
+                          <a:ext cx="6656760" cy="10291320"/>
                         </a:xfrm>
                       </wpg:grpSpPr>
                       <wpg:grpSp>
@@ -897,7 +1120,7 @@
                         <wpg:grpSpPr>
                           <a:xfrm>
                             <a:off x="0" y="0"/>
-                            <a:ext cx="6656760" cy="10292760"/>
+                            <a:ext cx="6656760" cy="10291320"/>
                           </a:xfrm>
                         </wpg:grpSpPr>
                         <wps:wsp>
@@ -906,7 +1129,7 @@
                           <wps:spPr>
                             <a:xfrm>
                               <a:off x="0" y="0"/>
-                              <a:ext cx="6656760" cy="10292760"/>
+                              <a:ext cx="6655320" cy="10291320"/>
                             </a:xfrm>
                             <a:prstGeom prst="rect">
                               <a:avLst/>
@@ -1183,7 +1406,7 @@
                           <wps:spPr>
                             <a:xfrm>
                               <a:off x="17640" y="10120680"/>
-                              <a:ext cx="330120" cy="156240"/>
+                              <a:ext cx="329040" cy="154800"/>
                             </a:xfrm>
                             <a:prstGeom prst="rect">
                               <a:avLst/>
@@ -1230,7 +1453,7 @@
                           <wps:spPr>
                             <a:xfrm>
                               <a:off x="379080" y="10120680"/>
-                              <a:ext cx="330120" cy="156240"/>
+                              <a:ext cx="329040" cy="154800"/>
                             </a:xfrm>
                             <a:prstGeom prst="rect">
                               <a:avLst/>
@@ -1277,7 +1500,7 @@
                           <wps:spPr>
                             <a:xfrm>
                               <a:off x="754920" y="10120680"/>
-                              <a:ext cx="853560" cy="156240"/>
+                              <a:ext cx="852120" cy="154800"/>
                             </a:xfrm>
                             <a:prstGeom prst="rect">
                               <a:avLst/>
@@ -1411,7 +1634,7 @@
                           <wps:spPr>
                             <a:xfrm>
                               <a:off x="1659240" y="10120680"/>
-                              <a:ext cx="507960" cy="156240"/>
+                              <a:ext cx="506880" cy="154800"/>
                             </a:xfrm>
                             <a:prstGeom prst="rect">
                               <a:avLst/>
@@ -1458,7 +1681,7 @@
                           <wps:spPr>
                             <a:xfrm>
                               <a:off x="2198880" y="10120680"/>
-                              <a:ext cx="330120" cy="156240"/>
+                              <a:ext cx="329040" cy="154800"/>
                             </a:xfrm>
                             <a:prstGeom prst="rect">
                               <a:avLst/>
@@ -1505,7 +1728,7 @@
                           <wps:spPr>
                             <a:xfrm>
                               <a:off x="6310080" y="9769320"/>
-                              <a:ext cx="330120" cy="155520"/>
+                              <a:ext cx="329040" cy="154440"/>
                             </a:xfrm>
                             <a:prstGeom prst="rect">
                               <a:avLst/>
@@ -1552,7 +1775,7 @@
                           <wps:spPr>
                             <a:xfrm>
                               <a:off x="6310080" y="10005120"/>
-                              <a:ext cx="330120" cy="214560"/>
+                              <a:ext cx="329040" cy="213480"/>
                             </a:xfrm>
                             <a:prstGeom prst="rect">
                               <a:avLst/>
@@ -1617,7 +1840,7 @@
                                     <w:rFonts w:ascii="Times New Roman" w:hAnsi="Times New Roman"/>
                                     <w:lang w:val="ru-RU"/>
                                   </w:rPr>
-                                  <w:t>2</w:t>
+                                  <w:t>3</w:t>
                                 </w:r>
                                 <w:r>
                                   <w:rPr>
@@ -1640,7 +1863,7 @@
                           <wps:spPr>
                             <a:xfrm>
                               <a:off x="2578680" y="9894600"/>
-                              <a:ext cx="3684960" cy="242640"/>
+                              <a:ext cx="3683520" cy="241200"/>
                             </a:xfrm>
                             <a:prstGeom prst="rect">
                               <a:avLst/>
@@ -1792,7 +2015,7 @@
                         <wps:spPr>
                           <a:xfrm>
                             <a:off x="748080" y="9928080"/>
-                            <a:ext cx="880920" cy="173880"/>
+                            <a:ext cx="879480" cy="172800"/>
                           </a:xfrm>
                           <a:prstGeom prst="rect">
                             <a:avLst/>
@@ -1841,8 +2064,8 @@
         </mc:Choice>
         <mc:Fallback>
           <w:pict>
-            <v:group id="shape_0" alt="Группа 60" style="position:absolute;margin-left:-18.05pt;margin-top:-20.95pt;width:524.15pt;height:810.45pt" coordorigin="-361,-419" coordsize="10483,16209">
-              <v:rect id="shape_0" ID="Rectangle 2" path="m0,0l-2147483645,0l-2147483645,-2147483646l0,-2147483646xe" stroked="f" o:allowincell="f" style="position:absolute;left:817;top:14940;width:1363;height:279;mso-wrap-style:square;v-text-anchor:top">
+            <v:group id="shape_0" alt="Группа 60" style="position:absolute;margin-left:-18.05pt;margin-top:-20.95pt;width:524.1pt;height:810.35pt" coordorigin="-361,-419" coordsize="10482,16207">
+              <v:rect id="shape_0" ID="Rectangle 2" path="m0,0l-2147483645,0l-2147483645,-2147483646l0,-2147483646xe" stroked="f" o:allowincell="f" style="position:absolute;left:817;top:14940;width:1361;height:277;mso-wrap-style:square;v-text-anchor:top">
                 <v:fill o:detectmouseclick="t" on="false"/>
                 <v:stroke color="#3465a4" joinstyle="round" endcap="flat"/>
                 <v:textbox>
@@ -1899,9 +2122,9 @@
                 </v:textbox>
                 <w10:wrap type="none"/>
               </v:rect>
-              <v:group id="shape_0" style="position:absolute;left:-361;top:-419;width:10483;height:16209">
-                <v:group id="shape_0" style="position:absolute;left:-361;top:-419;width:10483;height:16209">
-                  <v:rect id="shape_0" ID="Rectangle 5" path="m0,0l-2147483645,0l-2147483645,-2147483646l0,-2147483646xe" stroked="t" o:allowincell="f" style="position:absolute;left:-361;top:-419;width:10482;height:16208;mso-wrap-style:none;v-text-anchor:middle">
+              <v:group id="shape_0" style="position:absolute;left:-361;top:-419;width:10482;height:16207">
+                <v:group id="shape_0" style="position:absolute;left:-361;top:-419;width:10482;height:16207">
+                  <v:rect id="shape_0" ID="Rectangle 5" path="m0,0l-2147483645,0l-2147483645,-2147483646l0,-2147483646xe" stroked="t" o:allowincell="f" style="position:absolute;left:-361;top:-419;width:10480;height:16206;mso-wrap-style:none;v-text-anchor:middle">
                     <v:fill o:detectmouseclick="t" on="false"/>
                     <v:stroke color="black" weight="25560" joinstyle="miter" endcap="flat"/>
                     <w10:wrap type="none"/>
@@ -1956,7 +2179,7 @@
                     <v:fill o:detectmouseclick="t" on="false"/>
                     <w10:wrap type="none"/>
                   </v:line>
-                  <v:rect id="shape_0" ID="Rectangle 16" path="m0,0l-2147483645,0l-2147483645,-2147483646l0,-2147483646xe" stroked="f" o:allowincell="f" style="position:absolute;left:-333;top:15519;width:519;height:245;mso-wrap-style:square;v-text-anchor:top">
+                  <v:rect id="shape_0" ID="Rectangle 16" path="m0,0l-2147483645,0l-2147483645,-2147483646l0,-2147483646xe" stroked="f" o:allowincell="f" style="position:absolute;left:-333;top:15519;width:517;height:243;mso-wrap-style:square;v-text-anchor:top">
                     <v:fill o:detectmouseclick="t" on="false"/>
                     <v:stroke color="#3465a4" joinstyle="round" endcap="flat"/>
                     <v:textbox>
@@ -1982,7 +2205,7 @@
                     </v:textbox>
                     <w10:wrap type="none"/>
                   </v:rect>
-                  <v:rect id="shape_0" ID="Rectangle 17" path="m0,0l-2147483645,0l-2147483645,-2147483646l0,-2147483646xe" stroked="f" o:allowincell="f" style="position:absolute;left:236;top:15519;width:519;height:245;mso-wrap-style:square;v-text-anchor:top">
+                  <v:rect id="shape_0" ID="Rectangle 17" path="m0,0l-2147483645,0l-2147483645,-2147483646l0,-2147483646xe" stroked="f" o:allowincell="f" style="position:absolute;left:236;top:15519;width:517;height:243;mso-wrap-style:square;v-text-anchor:top">
                     <v:fill o:detectmouseclick="t" on="false"/>
                     <v:stroke color="#3465a4" joinstyle="round" endcap="flat"/>
                     <v:textbox>
@@ -2008,7 +2231,7 @@
                     </v:textbox>
                     <w10:wrap type="none"/>
                   </v:rect>
-                  <v:rect id="shape_0" ID="Rectangle 18" path="m0,0l-2147483645,0l-2147483645,-2147483646l0,-2147483646xe" stroked="f" o:allowincell="f" style="position:absolute;left:828;top:15519;width:1343;height:245;mso-wrap-style:square;v-text-anchor:top">
+                  <v:rect id="shape_0" ID="Rectangle 18" path="m0,0l-2147483645,0l-2147483645,-2147483646l0,-2147483646xe" stroked="f" o:allowincell="f" style="position:absolute;left:828;top:15519;width:1341;height:243;mso-wrap-style:square;v-text-anchor:top">
                     <v:fill o:detectmouseclick="t" on="false"/>
                     <v:stroke color="#3465a4" joinstyle="round" endcap="flat"/>
                     <v:textbox>
@@ -2121,7 +2344,7 @@
                     </v:textbox>
                     <w10:wrap type="none"/>
                   </v:rect>
-                  <v:rect id="shape_0" ID="Rectangle 19" path="m0,0l-2147483645,0l-2147483645,-2147483646l0,-2147483646xe" stroked="f" o:allowincell="f" style="position:absolute;left:2252;top:15519;width:799;height:245;mso-wrap-style:square;v-text-anchor:top">
+                  <v:rect id="shape_0" ID="Rectangle 19" path="m0,0l-2147483645,0l-2147483645,-2147483646l0,-2147483646xe" stroked="f" o:allowincell="f" style="position:absolute;left:2252;top:15519;width:797;height:243;mso-wrap-style:square;v-text-anchor:top">
                     <v:fill o:detectmouseclick="t" on="false"/>
                     <v:stroke color="#3465a4" joinstyle="round" endcap="flat"/>
                     <v:textbox>
@@ -2147,7 +2370,7 @@
                     </v:textbox>
                     <w10:wrap type="none"/>
                   </v:rect>
-                  <v:rect id="shape_0" ID="Rectangle 20" path="m0,0l-2147483645,0l-2147483645,-2147483646l0,-2147483646xe" stroked="f" o:allowincell="f" style="position:absolute;left:3102;top:15519;width:519;height:245;mso-wrap-style:square;v-text-anchor:top">
+                  <v:rect id="shape_0" ID="Rectangle 20" path="m0,0l-2147483645,0l-2147483645,-2147483646l0,-2147483646xe" stroked="f" o:allowincell="f" style="position:absolute;left:3102;top:15519;width:517;height:243;mso-wrap-style:square;v-text-anchor:top">
                     <v:fill o:detectmouseclick="t" on="false"/>
                     <v:stroke color="#3465a4" joinstyle="round" endcap="flat"/>
                     <v:textbox>
@@ -2173,7 +2396,7 @@
                     </v:textbox>
                     <w10:wrap type="none"/>
                   </v:rect>
-                  <v:rect id="shape_0" ID="Rectangle 21" path="m0,0l-2147483645,0l-2147483645,-2147483646l0,-2147483646xe" stroked="f" o:allowincell="f" style="position:absolute;left:9576;top:14966;width:519;height:244;mso-wrap-style:square;v-text-anchor:top">
+                  <v:rect id="shape_0" ID="Rectangle 21" path="m0,0l-2147483645,0l-2147483645,-2147483646l0,-2147483646xe" stroked="f" o:allowincell="f" style="position:absolute;left:9576;top:14966;width:517;height:242;mso-wrap-style:square;v-text-anchor:top">
                     <v:fill o:detectmouseclick="t" on="false"/>
                     <v:stroke color="#3465a4" joinstyle="round" endcap="flat"/>
                     <v:textbox>
@@ -2199,7 +2422,7 @@
                     </v:textbox>
                     <w10:wrap type="none"/>
                   </v:rect>
-                  <v:rect id="shape_0" ID="Rectangle 22" path="m0,0l-2147483645,0l-2147483645,-2147483646l0,-2147483646xe" stroked="f" o:allowincell="f" style="position:absolute;left:9576;top:15337;width:519;height:337;mso-wrap-style:square;v-text-anchor:top">
+                  <v:rect id="shape_0" ID="Rectangle 22" path="m0,0l-2147483645,0l-2147483645,-2147483646l0,-2147483646xe" stroked="f" o:allowincell="f" style="position:absolute;left:9576;top:15337;width:517;height:335;mso-wrap-style:square;v-text-anchor:top">
                     <v:fill o:detectmouseclick="t" on="false"/>
                     <v:stroke color="#3465a4" joinstyle="round" endcap="flat"/>
                     <v:textbox>
@@ -2251,7 +2474,7 @@
                               <w:rFonts w:ascii="Times New Roman" w:hAnsi="Times New Roman"/>
                               <w:lang w:val="ru-RU"/>
                             </w:rPr>
-                            <w:t>2</w:t>
+                            <w:t>3</w:t>
                           </w:r>
                           <w:r>
                             <w:rPr>
@@ -2266,7 +2489,7 @@
                     </v:textbox>
                     <w10:wrap type="none"/>
                   </v:rect>
-                  <v:rect id="shape_0" ID="Rectangle 23" path="m0,0l-2147483645,0l-2147483645,-2147483646l0,-2147483646xe" stroked="f" o:allowincell="f" style="position:absolute;left:3700;top:15163;width:5802;height:381;mso-wrap-style:square;v-text-anchor:top">
+                  <v:rect id="shape_0" ID="Rectangle 23" path="m0,0l-2147483645,0l-2147483645,-2147483646l0,-2147483646xe" stroked="f" o:allowincell="f" style="position:absolute;left:3700;top:15163;width:5800;height:379;mso-wrap-style:square;v-text-anchor:top">
                     <v:fill o:detectmouseclick="t" on="false"/>
                     <v:stroke color="#3465a4" joinstyle="round" endcap="flat"/>
                     <v:textbox>
@@ -2397,7 +2620,7 @@
                     <w10:wrap type="none"/>
                   </v:rect>
                 </v:group>
-                <v:rect id="shape_0" ID="Rectangle 24" path="m0,0l-2147483645,0l-2147483645,-2147483646l0,-2147483646xe" stroked="f" o:allowincell="f" style="position:absolute;left:817;top:15216;width:1386;height:273;mso-wrap-style:none;v-text-anchor:middle">
+                <v:rect id="shape_0" ID="Rectangle 24" path="m0,0l-2147483645,0l-2147483645,-2147483646l0,-2147483646xe" stroked="f" o:allowincell="f" style="position:absolute;left:817;top:15216;width:1384;height:271;mso-wrap-style:none;v-text-anchor:middle">
                   <v:fill o:detectmouseclick="t" on="false"/>
                   <v:stroke color="#3465a4" joinstyle="round" endcap="flat"/>
                   <v:textbox>
@@ -2444,7 +2667,7 @@
       <mc:AlternateContent>
         <mc:Choice Requires="wpg">
           <w:drawing>
-            <wp:anchor behindDoc="1" distT="13335" distB="12065" distL="13335" distR="12065" simplePos="0" locked="0" layoutInCell="1" allowOverlap="1" relativeHeight="13" wp14:anchorId="10994A42">
+            <wp:anchor behindDoc="1" distT="13335" distB="12065" distL="13335" distR="12065" simplePos="0" locked="0" layoutInCell="1" allowOverlap="1" relativeHeight="24" wp14:anchorId="10994A42">
               <wp:simplePos x="0" y="0"/>
               <wp:positionH relativeFrom="column">
                 <wp:posOffset>-229870</wp:posOffset>
@@ -2452,7 +2675,7 @@
               <wp:positionV relativeFrom="paragraph">
                 <wp:posOffset>-244475</wp:posOffset>
               </wp:positionV>
-              <wp:extent cx="6656705" cy="10292715"/>
+              <wp:extent cx="6656070" cy="10291445"/>
               <wp:effectExtent l="13335" t="13335" r="12065" b="12065"/>
               <wp:wrapNone/>
               <wp:docPr id="13" name="Группа 10"/>
@@ -2463,9 +2686,9 @@
                     <wpg:grpSpPr>
                       <a:xfrm>
                         <a:off x="0" y="0"/>
-                        <a:ext cx="6656760" cy="10292760"/>
+                        <a:ext cx="6656040" cy="10291320"/>
                         <a:chOff x="0" y="0"/>
-                        <a:chExt cx="6656760" cy="10292760"/>
+                        <a:chExt cx="6656040" cy="10291320"/>
                       </a:xfrm>
                     </wpg:grpSpPr>
                     <wps:wsp>
@@ -2474,7 +2697,7 @@
                       <wps:spPr>
                         <a:xfrm>
                           <a:off x="0" y="0"/>
-                          <a:ext cx="6656760" cy="10292760"/>
+                          <a:ext cx="6655320" cy="10291320"/>
                         </a:xfrm>
                         <a:prstGeom prst="rect">
                           <a:avLst/>
@@ -2726,7 +2949,7 @@
                       <wps:spPr>
                         <a:xfrm>
                           <a:off x="17640" y="9220680"/>
-                          <a:ext cx="290880" cy="156240"/>
+                          <a:ext cx="289440" cy="154800"/>
                         </a:xfrm>
                         <a:prstGeom prst="rect">
                           <a:avLst/>
@@ -2781,7 +3004,7 @@
                       <wps:spPr>
                         <a:xfrm>
                           <a:off x="349920" y="9220680"/>
-                          <a:ext cx="363240" cy="156240"/>
+                          <a:ext cx="361800" cy="154800"/>
                         </a:xfrm>
                         <a:prstGeom prst="rect">
                           <a:avLst/>
@@ -2830,7 +3053,7 @@
                       <wps:spPr>
                         <a:xfrm>
                           <a:off x="754920" y="9220680"/>
-                          <a:ext cx="853560" cy="156240"/>
+                          <a:ext cx="852120" cy="154800"/>
                         </a:xfrm>
                         <a:prstGeom prst="rect">
                           <a:avLst/>
@@ -2887,7 +3110,7 @@
                       <wps:spPr>
                         <a:xfrm>
                           <a:off x="1659240" y="9220680"/>
-                          <a:ext cx="507960" cy="156240"/>
+                          <a:ext cx="506880" cy="154800"/>
                         </a:xfrm>
                         <a:prstGeom prst="rect">
                           <a:avLst/>
@@ -2936,7 +3159,7 @@
                       <wps:spPr>
                         <a:xfrm>
                           <a:off x="2198880" y="9220680"/>
-                          <a:ext cx="330120" cy="156240"/>
+                          <a:ext cx="329040" cy="154800"/>
                         </a:xfrm>
                         <a:prstGeom prst="rect">
                           <a:avLst/>
@@ -2985,7 +3208,7 @@
                       <wps:spPr>
                         <a:xfrm>
                           <a:off x="5304240" y="9399240"/>
-                          <a:ext cx="488160" cy="155520"/>
+                          <a:ext cx="487080" cy="154440"/>
                         </a:xfrm>
                         <a:prstGeom prst="rect">
                           <a:avLst/>
@@ -3031,7 +3254,7 @@
                       <wps:spPr>
                         <a:xfrm>
                           <a:off x="5304240" y="9587160"/>
-                          <a:ext cx="488160" cy="156240"/>
+                          <a:ext cx="487080" cy="154800"/>
                         </a:xfrm>
                         <a:prstGeom prst="rect">
                           <a:avLst/>
@@ -3078,7 +3301,7 @@
                       <wps:spPr>
                         <a:xfrm>
                           <a:off x="2585880" y="8977680"/>
-                          <a:ext cx="3989880" cy="240120"/>
+                          <a:ext cx="3988440" cy="238680"/>
                         </a:xfrm>
                         <a:prstGeom prst="rect">
                           <a:avLst/>
@@ -3331,7 +3554,7 @@
                       <wpg:grpSpPr>
                         <a:xfrm>
                           <a:off x="12600" y="9387720"/>
-                          <a:ext cx="1614960" cy="181080"/>
+                          <a:ext cx="1613520" cy="179640"/>
                         </a:xfrm>
                       </wpg:grpSpPr>
                       <wps:wsp>
@@ -3340,7 +3563,7 @@
                         <wps:spPr>
                           <a:xfrm>
                             <a:off x="0" y="15840"/>
-                            <a:ext cx="704880" cy="156240"/>
+                            <a:ext cx="703440" cy="154800"/>
                           </a:xfrm>
                           <a:prstGeom prst="rect">
                             <a:avLst/>
@@ -3398,7 +3621,7 @@
                         <wps:spPr>
                           <a:xfrm>
                             <a:off x="734040" y="0"/>
-                            <a:ext cx="880920" cy="181080"/>
+                            <a:ext cx="879480" cy="179640"/>
                           </a:xfrm>
                           <a:prstGeom prst="rect">
                             <a:avLst/>
@@ -3465,7 +3688,7 @@
                       <wpg:grpSpPr>
                         <a:xfrm>
                           <a:off x="12600" y="9582120"/>
-                          <a:ext cx="1595160" cy="156240"/>
+                          <a:ext cx="1593720" cy="154800"/>
                         </a:xfrm>
                       </wpg:grpSpPr>
                       <wps:wsp>
@@ -3474,7 +3697,7 @@
                         <wps:spPr>
                           <a:xfrm>
                             <a:off x="0" y="0"/>
-                            <a:ext cx="704880" cy="156240"/>
+                            <a:ext cx="703440" cy="154800"/>
                           </a:xfrm>
                           <a:prstGeom prst="rect">
                             <a:avLst/>
@@ -3527,7 +3750,7 @@
                         <wps:spPr>
                           <a:xfrm>
                             <a:off x="741960" y="0"/>
-                            <a:ext cx="853560" cy="156240"/>
+                            <a:ext cx="852120" cy="154800"/>
                           </a:xfrm>
                           <a:prstGeom prst="rect">
                             <a:avLst/>
@@ -3579,7 +3802,7 @@
                       <wpg:grpSpPr>
                         <a:xfrm>
                           <a:off x="12600" y="9765000"/>
-                          <a:ext cx="1595160" cy="156240"/>
+                          <a:ext cx="1593720" cy="154800"/>
                         </a:xfrm>
                       </wpg:grpSpPr>
                       <wps:wsp>
@@ -3588,7 +3811,7 @@
                         <wps:spPr>
                           <a:xfrm>
                             <a:off x="0" y="0"/>
-                            <a:ext cx="704880" cy="156240"/>
+                            <a:ext cx="703440" cy="154800"/>
                           </a:xfrm>
                           <a:prstGeom prst="rect">
                             <a:avLst/>
@@ -3638,7 +3861,7 @@
                         <wps:spPr>
                           <a:xfrm>
                             <a:off x="741960" y="0"/>
-                            <a:ext cx="853560" cy="156240"/>
+                            <a:ext cx="852120" cy="154800"/>
                           </a:xfrm>
                           <a:prstGeom prst="rect">
                             <a:avLst/>
@@ -3677,7 +3900,7 @@
                       <wpg:grpSpPr>
                         <a:xfrm>
                           <a:off x="12600" y="9942840"/>
-                          <a:ext cx="1595160" cy="156240"/>
+                          <a:ext cx="1593720" cy="154800"/>
                         </a:xfrm>
                       </wpg:grpSpPr>
                       <wps:wsp>
@@ -3686,7 +3909,7 @@
                         <wps:spPr>
                           <a:xfrm>
                             <a:off x="0" y="0"/>
-                            <a:ext cx="704880" cy="156240"/>
+                            <a:ext cx="703440" cy="154800"/>
                           </a:xfrm>
                           <a:prstGeom prst="rect">
                             <a:avLst/>
@@ -3736,7 +3959,7 @@
                         <wps:spPr>
                           <a:xfrm>
                             <a:off x="741960" y="0"/>
-                            <a:ext cx="853560" cy="156240"/>
+                            <a:ext cx="852120" cy="154800"/>
                           </a:xfrm>
                           <a:prstGeom prst="rect">
                             <a:avLst/>
@@ -3775,7 +3998,7 @@
                       <wpg:grpSpPr>
                         <a:xfrm>
                           <a:off x="12600" y="10120680"/>
-                          <a:ext cx="1595160" cy="156240"/>
+                          <a:ext cx="1593720" cy="154800"/>
                         </a:xfrm>
                       </wpg:grpSpPr>
                       <wps:wsp>
@@ -3784,7 +4007,7 @@
                         <wps:spPr>
                           <a:xfrm>
                             <a:off x="0" y="0"/>
-                            <a:ext cx="704880" cy="156240"/>
+                            <a:ext cx="703440" cy="154800"/>
                           </a:xfrm>
                           <a:prstGeom prst="rect">
                             <a:avLst/>
@@ -3834,7 +4057,7 @@
                         <wps:spPr>
                           <a:xfrm>
                             <a:off x="741960" y="0"/>
-                            <a:ext cx="853560" cy="156240"/>
+                            <a:ext cx="852120" cy="154800"/>
                           </a:xfrm>
                           <a:prstGeom prst="rect">
                             <a:avLst/>
@@ -3908,7 +4131,7 @@
                       <wps:spPr>
                         <a:xfrm>
                           <a:off x="2593440" y="9523800"/>
-                          <a:ext cx="2099880" cy="729720"/>
+                          <a:ext cx="2098800" cy="728280"/>
                         </a:xfrm>
                         <a:prstGeom prst="rect">
                           <a:avLst/>
@@ -4056,7 +4279,7 @@
                       <wps:spPr>
                         <a:xfrm>
                           <a:off x="4759920" y="9399240"/>
-                          <a:ext cx="487800" cy="155520"/>
+                          <a:ext cx="486360" cy="154440"/>
                         </a:xfrm>
                         <a:prstGeom prst="rect">
                           <a:avLst/>
@@ -4101,7 +4324,7 @@
                       <wps:spPr>
                         <a:xfrm>
                           <a:off x="5852880" y="9399240"/>
-                          <a:ext cx="772200" cy="155520"/>
+                          <a:ext cx="770760" cy="154440"/>
                         </a:xfrm>
                         <a:prstGeom prst="rect">
                           <a:avLst/>
@@ -4147,7 +4370,7 @@
                       <wps:spPr>
                         <a:xfrm>
                           <a:off x="5857920" y="9582120"/>
-                          <a:ext cx="770760" cy="155520"/>
+                          <a:ext cx="769680" cy="154440"/>
                         </a:xfrm>
                         <a:prstGeom prst="rect">
                           <a:avLst/>
@@ -4244,7 +4467,7 @@
                       <wps:spPr>
                         <a:xfrm>
                           <a:off x="4759920" y="9864720"/>
-                          <a:ext cx="1865160" cy="339840"/>
+                          <a:ext cx="1863720" cy="338400"/>
                         </a:xfrm>
                         <a:prstGeom prst="rect">
                           <a:avLst/>
@@ -4303,8 +4526,8 @@
         </mc:Choice>
         <mc:Fallback>
           <w:pict>
-            <v:group id="shape_0" alt="Группа 10" style="position:absolute;margin-left:-18.1pt;margin-top:-19.25pt;width:524.15pt;height:810.45pt" coordorigin="-362,-385" coordsize="10483,16209">
-              <v:rect id="shape_0" ID="Rectangle 26" path="m0,0l-2147483645,0l-2147483645,-2147483646l0,-2147483646xe" stroked="t" o:allowincell="f" style="position:absolute;left:-362;top:-385;width:10482;height:16208;mso-wrap-style:none;v-text-anchor:middle">
+            <v:group id="shape_0" alt="Группа 10" style="position:absolute;margin-left:-18.1pt;margin-top:-19.25pt;width:524.05pt;height:810.35pt" coordorigin="-362,-385" coordsize="10481,16207">
+              <v:rect id="shape_0" ID="Rectangle 26" path="m0,0l-2147483645,0l-2147483645,-2147483646l0,-2147483646xe" stroked="t" o:allowincell="f" style="position:absolute;left:-362;top:-385;width:10480;height:16206;mso-wrap-style:none;v-text-anchor:middle">
                 <v:fill o:detectmouseclick="t" on="false"/>
                 <v:stroke color="black" weight="25560" joinstyle="miter" endcap="flat"/>
                 <w10:wrap type="none"/>
@@ -4354,7 +4577,7 @@
                 <v:fill o:detectmouseclick="t" on="false"/>
                 <w10:wrap type="none"/>
               </v:line>
-              <v:rect id="shape_0" ID="Rectangle 36" path="m0,0l-2147483645,0l-2147483645,-2147483646l0,-2147483646xe" stroked="f" o:allowincell="f" style="position:absolute;left:-334;top:14136;width:457;height:245;mso-wrap-style:square;v-text-anchor:top">
+              <v:rect id="shape_0" ID="Rectangle 36" path="m0,0l-2147483645,0l-2147483645,-2147483646l0,-2147483646xe" stroked="f" o:allowincell="f" style="position:absolute;left:-334;top:14136;width:455;height:243;mso-wrap-style:square;v-text-anchor:top">
                 <v:fill o:detectmouseclick="t" on="false"/>
                 <v:stroke color="#3465a4" joinstyle="round" endcap="flat"/>
                 <v:textbox>
@@ -4388,7 +4611,7 @@
                 </v:textbox>
                 <w10:wrap type="none"/>
               </v:rect>
-              <v:rect id="shape_0" ID="Rectangle 37" path="m0,0l-2147483645,0l-2147483645,-2147483646l0,-2147483646xe" stroked="f" o:allowincell="f" style="position:absolute;left:189;top:14136;width:571;height:245;mso-wrap-style:square;v-text-anchor:top">
+              <v:rect id="shape_0" ID="Rectangle 37" path="m0,0l-2147483645,0l-2147483645,-2147483646l0,-2147483646xe" stroked="f" o:allowincell="f" style="position:absolute;left:189;top:14136;width:569;height:243;mso-wrap-style:square;v-text-anchor:top">
                 <v:fill o:detectmouseclick="t" on="false"/>
                 <v:stroke color="#3465a4" joinstyle="round" endcap="flat"/>
                 <v:textbox>
@@ -4416,7 +4639,7 @@
                 </v:textbox>
                 <w10:wrap type="none"/>
               </v:rect>
-              <v:rect id="shape_0" ID="Rectangle 38" path="m0,0l-2147483645,0l-2147483645,-2147483646l0,-2147483646xe" stroked="f" o:allowincell="f" style="position:absolute;left:827;top:14136;width:1343;height:245;mso-wrap-style:square;v-text-anchor:top">
+              <v:rect id="shape_0" ID="Rectangle 38" path="m0,0l-2147483645,0l-2147483645,-2147483646l0,-2147483646xe" stroked="f" o:allowincell="f" style="position:absolute;left:827;top:14136;width:1341;height:243;mso-wrap-style:square;v-text-anchor:top">
                 <v:fill o:detectmouseclick="t" on="false"/>
                 <v:stroke color="#3465a4" joinstyle="round" endcap="flat"/>
                 <v:textbox>
@@ -4452,7 +4675,7 @@
                 </v:textbox>
                 <w10:wrap type="none"/>
               </v:rect>
-              <v:rect id="shape_0" ID="Rectangle 39" path="m0,0l-2147483645,0l-2147483645,-2147483646l0,-2147483646xe" stroked="f" o:allowincell="f" style="position:absolute;left:2251;top:14136;width:799;height:245;mso-wrap-style:square;v-text-anchor:top">
+              <v:rect id="shape_0" ID="Rectangle 39" path="m0,0l-2147483645,0l-2147483645,-2147483646l0,-2147483646xe" stroked="f" o:allowincell="f" style="position:absolute;left:2251;top:14136;width:797;height:243;mso-wrap-style:square;v-text-anchor:top">
                 <v:fill o:detectmouseclick="t" on="false"/>
                 <v:stroke color="#3465a4" joinstyle="round" endcap="flat"/>
                 <v:textbox>
@@ -4480,7 +4703,7 @@
                 </v:textbox>
                 <w10:wrap type="none"/>
               </v:rect>
-              <v:rect id="shape_0" ID="Rectangle 40" path="m0,0l-2147483645,0l-2147483645,-2147483646l0,-2147483646xe" stroked="f" o:allowincell="f" style="position:absolute;left:3101;top:14136;width:519;height:245;mso-wrap-style:square;v-text-anchor:top">
+              <v:rect id="shape_0" ID="Rectangle 40" path="m0,0l-2147483645,0l-2147483645,-2147483646l0,-2147483646xe" stroked="f" o:allowincell="f" style="position:absolute;left:3101;top:14136;width:517;height:243;mso-wrap-style:square;v-text-anchor:top">
                 <v:fill o:detectmouseclick="t" on="false"/>
                 <v:stroke color="#3465a4" joinstyle="round" endcap="flat"/>
                 <v:textbox>
@@ -4508,7 +4731,7 @@
                 </v:textbox>
                 <w10:wrap type="none"/>
               </v:rect>
-              <v:rect id="shape_0" ID="Rectangle 41" path="m0,0l-2147483645,0l-2147483645,-2147483646l0,-2147483646xe" stroked="f" o:allowincell="f" style="position:absolute;left:7991;top:14417;width:768;height:244;mso-wrap-style:square;v-text-anchor:top">
+              <v:rect id="shape_0" ID="Rectangle 41" path="m0,0l-2147483645,0l-2147483645,-2147483646l0,-2147483646xe" stroked="f" o:allowincell="f" style="position:absolute;left:7991;top:14417;width:766;height:242;mso-wrap-style:square;v-text-anchor:top">
                 <v:fill o:detectmouseclick="t" on="false"/>
                 <v:stroke color="#3465a4" joinstyle="round" endcap="flat"/>
                 <v:textbox>
@@ -4533,7 +4756,7 @@
                 </v:textbox>
                 <w10:wrap type="none"/>
               </v:rect>
-              <v:rect id="shape_0" ID="Rectangle 42" path="m0,0l-2147483645,0l-2147483645,-2147483646l0,-2147483646xe" stroked="f" o:allowincell="f" style="position:absolute;left:7991;top:14713;width:768;height:245;mso-wrap-style:square;v-text-anchor:top">
+              <v:rect id="shape_0" ID="Rectangle 42" path="m0,0l-2147483645,0l-2147483645,-2147483646l0,-2147483646xe" stroked="f" o:allowincell="f" style="position:absolute;left:7991;top:14713;width:766;height:243;mso-wrap-style:square;v-text-anchor:top">
                 <v:fill o:detectmouseclick="t" on="false"/>
                 <v:stroke color="#3465a4" joinstyle="round" endcap="flat"/>
                 <v:textbox>
@@ -4559,7 +4782,7 @@
                 </v:textbox>
                 <w10:wrap type="none"/>
               </v:rect>
-              <v:rect id="shape_0" ID="Rectangle 43" path="m0,0l-2147483645,0l-2147483645,-2147483646l0,-2147483646xe" stroked="f" o:allowincell="f" style="position:absolute;left:3710;top:13753;width:6282;height:377;mso-wrap-style:square;v-text-anchor:top">
+              <v:rect id="shape_0" ID="Rectangle 43" path="m0,0l-2147483645,0l-2147483645,-2147483646l0,-2147483646xe" stroked="f" o:allowincell="f" style="position:absolute;left:3710;top:13753;width:6280;height:375;mso-wrap-style:square;v-text-anchor:top">
                 <v:fill o:detectmouseclick="t" on="false"/>
                 <v:stroke color="#3465a4" joinstyle="round" endcap="flat"/>
                 <v:textbox>
@@ -4692,8 +4915,8 @@
                 <v:fill o:detectmouseclick="t" on="false"/>
                 <w10:wrap type="none"/>
               </v:line>
-              <v:group id="shape_0" style="position:absolute;left:-342;top:14399;width:2543;height:285">
-                <v:rect id="shape_0" ID="Rectangle 50" path="m0,0l-2147483645,0l-2147483645,-2147483646l0,-2147483646xe" stroked="f" o:allowincell="f" style="position:absolute;left:-342;top:14424;width:1109;height:245;mso-wrap-style:square;v-text-anchor:top">
+              <v:group id="shape_0" style="position:absolute;left:-342;top:14399;width:2541;height:283">
+                <v:rect id="shape_0" ID="Rectangle 50" path="m0,0l-2147483645,0l-2147483645,-2147483646l0,-2147483646xe" stroked="f" o:allowincell="f" style="position:absolute;left:-342;top:14424;width:1107;height:243;mso-wrap-style:square;v-text-anchor:top">
                   <v:fill o:detectmouseclick="t" on="false"/>
                   <v:stroke color="#3465a4" joinstyle="round" endcap="flat"/>
                   <v:textbox>
@@ -4730,7 +4953,7 @@
                   </v:textbox>
                   <w10:wrap type="none"/>
                 </v:rect>
-                <v:rect id="shape_0" ID="Rectangle 51" path="m0,0l-2147483645,0l-2147483645,-2147483646l0,-2147483646xe" stroked="f" o:allowincell="f" style="position:absolute;left:814;top:14399;width:1386;height:284;mso-wrap-style:square;v-text-anchor:top">
+                <v:rect id="shape_0" ID="Rectangle 51" path="m0,0l-2147483645,0l-2147483645,-2147483646l0,-2147483646xe" stroked="f" o:allowincell="f" style="position:absolute;left:814;top:14399;width:1384;height:282;mso-wrap-style:square;v-text-anchor:top">
                   <v:fill o:detectmouseclick="t" on="false"/>
                   <v:stroke color="#3465a4" joinstyle="round" endcap="flat"/>
                   <v:textbox>
@@ -4777,8 +5000,8 @@
                   <w10:wrap type="none"/>
                 </v:rect>
               </v:group>
-              <v:group id="shape_0" style="position:absolute;left:-342;top:14705;width:2513;height:246">
-                <v:rect id="shape_0" ID="Rectangle 53" path="m0,0l-2147483645,0l-2147483645,-2147483646l0,-2147483646xe" stroked="f" o:allowincell="f" style="position:absolute;left:-342;top:14705;width:1109;height:245;mso-wrap-style:square;v-text-anchor:top">
+              <v:group id="shape_0" style="position:absolute;left:-342;top:14705;width:2510;height:244">
+                <v:rect id="shape_0" ID="Rectangle 53" path="m0,0l-2147483645,0l-2147483645,-2147483646l0,-2147483646xe" stroked="f" o:allowincell="f" style="position:absolute;left:-342;top:14705;width:1107;height:243;mso-wrap-style:square;v-text-anchor:top">
                   <v:fill o:detectmouseclick="t" on="false"/>
                   <v:stroke color="#3465a4" joinstyle="round" endcap="flat"/>
                   <v:textbox>
@@ -4810,7 +5033,7 @@
                   </v:textbox>
                   <w10:wrap type="none"/>
                 </v:rect>
-                <v:rect id="shape_0" ID="Rectangle 54" path="m0,0l-2147483645,0l-2147483645,-2147483646l0,-2147483646xe" stroked="f" o:allowincell="f" style="position:absolute;left:826;top:14705;width:1343;height:245;mso-wrap-style:square;v-text-anchor:top">
+                <v:rect id="shape_0" ID="Rectangle 54" path="m0,0l-2147483645,0l-2147483645,-2147483646l0,-2147483646xe" stroked="f" o:allowincell="f" style="position:absolute;left:826;top:14705;width:1341;height:243;mso-wrap-style:square;v-text-anchor:top">
                   <v:fill o:detectmouseclick="t" on="false"/>
                   <v:stroke color="#3465a4" joinstyle="round" endcap="flat"/>
                   <v:textbox>
@@ -4842,8 +5065,8 @@
                   <w10:wrap type="none"/>
                 </v:rect>
               </v:group>
-              <v:group id="shape_0" style="position:absolute;left:-342;top:14993;width:2513;height:246">
-                <v:rect id="shape_0" ID="Rectangle 56" path="m0,0l-2147483645,0l-2147483645,-2147483646l0,-2147483646xe" stroked="f" o:allowincell="f" style="position:absolute;left:-342;top:14993;width:1109;height:245;mso-wrap-style:square;v-text-anchor:top">
+              <v:group id="shape_0" style="position:absolute;left:-342;top:14993;width:2510;height:244">
+                <v:rect id="shape_0" ID="Rectangle 56" path="m0,0l-2147483645,0l-2147483645,-2147483646l0,-2147483646xe" stroked="f" o:allowincell="f" style="position:absolute;left:-342;top:14993;width:1107;height:243;mso-wrap-style:square;v-text-anchor:top">
                   <v:fill o:detectmouseclick="t" on="false"/>
                   <v:stroke color="#3465a4" joinstyle="round" endcap="flat"/>
                   <v:textbox>
@@ -4872,7 +5095,7 @@
                   </v:textbox>
                   <w10:wrap type="none"/>
                 </v:rect>
-                <v:rect id="shape_0" ID="Rectangle 57" path="m0,0l-2147483645,0l-2147483645,-2147483646l0,-2147483646xe" stroked="f" o:allowincell="f" style="position:absolute;left:826;top:14993;width:1343;height:245;mso-wrap-style:none;v-text-anchor:middle">
+                <v:rect id="shape_0" ID="Rectangle 57" path="m0,0l-2147483645,0l-2147483645,-2147483646l0,-2147483646xe" stroked="f" o:allowincell="f" style="position:absolute;left:826;top:14993;width:1341;height:243;mso-wrap-style:none;v-text-anchor:middle">
                   <v:fill o:detectmouseclick="t" on="false"/>
                   <v:stroke color="#3465a4" joinstyle="round" endcap="flat"/>
                   <v:textbox>
@@ -4891,8 +5114,8 @@
                   <w10:wrap type="none"/>
                 </v:rect>
               </v:group>
-              <v:group id="shape_0" style="position:absolute;left:-342;top:15273;width:2513;height:246">
-                <v:rect id="shape_0" ID="Rectangle 59" path="m0,0l-2147483645,0l-2147483645,-2147483646l0,-2147483646xe" stroked="f" o:allowincell="f" style="position:absolute;left:-342;top:15273;width:1109;height:245;mso-wrap-style:square;v-text-anchor:top">
+              <v:group id="shape_0" style="position:absolute;left:-342;top:15273;width:2510;height:244">
+                <v:rect id="shape_0" ID="Rectangle 59" path="m0,0l-2147483645,0l-2147483645,-2147483646l0,-2147483646xe" stroked="f" o:allowincell="f" style="position:absolute;left:-342;top:15273;width:1107;height:243;mso-wrap-style:square;v-text-anchor:top">
                   <v:fill o:detectmouseclick="t" on="false"/>
                   <v:stroke color="#3465a4" joinstyle="round" endcap="flat"/>
                   <v:textbox>
@@ -4921,7 +5144,7 @@
                   </v:textbox>
                   <w10:wrap type="none"/>
                 </v:rect>
-                <v:rect id="shape_0" ID="Rectangle 60" path="m0,0l-2147483645,0l-2147483645,-2147483646l0,-2147483646xe" stroked="f" o:allowincell="f" style="position:absolute;left:826;top:15273;width:1343;height:245;mso-wrap-style:none;v-text-anchor:middle">
+                <v:rect id="shape_0" ID="Rectangle 60" path="m0,0l-2147483645,0l-2147483645,-2147483646l0,-2147483646xe" stroked="f" o:allowincell="f" style="position:absolute;left:826;top:15273;width:1341;height:243;mso-wrap-style:none;v-text-anchor:middle">
                   <v:fill o:detectmouseclick="t" on="false"/>
                   <v:stroke color="#3465a4" joinstyle="round" endcap="flat"/>
                   <v:textbox>
@@ -4940,8 +5163,8 @@
                   <w10:wrap type="none"/>
                 </v:rect>
               </v:group>
-              <v:group id="shape_0" style="position:absolute;left:-342;top:15553;width:2513;height:246">
-                <v:rect id="shape_0" ID="Rectangle 62" path="m0,0l-2147483645,0l-2147483645,-2147483646l0,-2147483646xe" stroked="f" o:allowincell="f" style="position:absolute;left:-342;top:15553;width:1109;height:245;mso-wrap-style:square;v-text-anchor:top">
+              <v:group id="shape_0" style="position:absolute;left:-342;top:15553;width:2510;height:244">
+                <v:rect id="shape_0" ID="Rectangle 62" path="m0,0l-2147483645,0l-2147483645,-2147483646l0,-2147483646xe" stroked="f" o:allowincell="f" style="position:absolute;left:-342;top:15553;width:1107;height:243;mso-wrap-style:square;v-text-anchor:top">
                   <v:fill o:detectmouseclick="t" on="false"/>
                   <v:stroke color="#3465a4" joinstyle="round" endcap="flat"/>
                   <v:textbox>
@@ -4970,7 +5193,7 @@
                   </v:textbox>
                   <w10:wrap type="none"/>
                 </v:rect>
-                <v:rect id="shape_0" ID="Rectangle 63" path="m0,0l-2147483645,0l-2147483645,-2147483646l0,-2147483646xe" stroked="f" o:allowincell="f" style="position:absolute;left:826;top:15553;width:1343;height:245;mso-wrap-style:none;v-text-anchor:middle">
+                <v:rect id="shape_0" ID="Rectangle 63" path="m0,0l-2147483645,0l-2147483645,-2147483646l0,-2147483646xe" stroked="f" o:allowincell="f" style="position:absolute;left:826;top:15553;width:1341;height:243;mso-wrap-style:none;v-text-anchor:middle">
                   <v:fill o:detectmouseclick="t" on="false"/>
                   <v:stroke color="#3465a4" joinstyle="round" endcap="flat"/>
                   <v:textbox>
@@ -5003,7 +5226,7 @@
                 <v:fill o:detectmouseclick="t" on="false"/>
                 <w10:wrap type="none"/>
               </v:line>
-              <v:rect id="shape_0" ID="Rectangle 65" path="m0,0l-2147483645,0l-2147483645,-2147483646l0,-2147483646xe" stroked="f" o:allowincell="f" style="position:absolute;left:3722;top:14613;width:3306;height:1148;mso-wrap-style:square;v-text-anchor:middle">
+              <v:rect id="shape_0" ID="Rectangle 65" path="m0,0l-2147483645,0l-2147483645,-2147483646l0,-2147483646xe" stroked="f" o:allowincell="f" style="position:absolute;left:3722;top:14613;width:3304;height:1146;mso-wrap-style:square;v-text-anchor:middle">
                 <v:fill o:detectmouseclick="t" on="false"/>
                 <v:stroke color="#3465a4" joinstyle="round" endcap="flat"/>
                 <v:textbox>
@@ -5070,7 +5293,7 @@
                 <v:fill o:detectmouseclick="t" on="false"/>
                 <w10:wrap type="none"/>
               </v:line>
-              <v:rect id="shape_0" ID="Rectangle 69" path="m0,0l-2147483645,0l-2147483645,-2147483646l0,-2147483646xe" stroked="f" o:allowincell="f" style="position:absolute;left:7134;top:14417;width:767;height:244;mso-wrap-style:square;v-text-anchor:top">
+              <v:rect id="shape_0" ID="Rectangle 69" path="m0,0l-2147483645,0l-2147483645,-2147483646l0,-2147483646xe" stroked="f" o:allowincell="f" style="position:absolute;left:7134;top:14417;width:765;height:242;mso-wrap-style:square;v-text-anchor:top">
                 <v:fill o:detectmouseclick="t" on="false"/>
                 <v:stroke color="#3465a4" joinstyle="round" endcap="flat"/>
                 <v:textbox>
@@ -5094,7 +5317,7 @@
                 </v:textbox>
                 <w10:wrap type="none"/>
               </v:rect>
-              <v:rect id="shape_0" ID="Rectangle 70" path="m0,0l-2147483645,0l-2147483645,-2147483646l0,-2147483646xe" stroked="f" o:allowincell="f" style="position:absolute;left:8855;top:14417;width:1215;height:244;mso-wrap-style:square;v-text-anchor:top">
+              <v:rect id="shape_0" ID="Rectangle 70" path="m0,0l-2147483645,0l-2147483645,-2147483646l0,-2147483646xe" stroked="f" o:allowincell="f" style="position:absolute;left:8855;top:14417;width:1213;height:242;mso-wrap-style:square;v-text-anchor:top">
                 <v:fill o:detectmouseclick="t" on="false"/>
                 <v:stroke color="#3465a4" joinstyle="round" endcap="flat"/>
                 <v:textbox>
@@ -5119,7 +5342,7 @@
                 </v:textbox>
                 <w10:wrap type="none"/>
               </v:rect>
-              <v:rect id="shape_0" ID="Rectangle 71" path="m0,0l-2147483645,0l-2147483645,-2147483646l0,-2147483646xe" stroked="f" o:allowincell="f" style="position:absolute;left:8863;top:14705;width:1213;height:244;mso-wrap-style:square;v-text-anchor:top">
+              <v:rect id="shape_0" ID="Rectangle 71" path="m0,0l-2147483645,0l-2147483645,-2147483646l0,-2147483646xe" stroked="f" o:allowincell="f" style="position:absolute;left:8863;top:14705;width:1211;height:242;mso-wrap-style:square;v-text-anchor:top">
                 <v:fill o:detectmouseclick="t" on="false"/>
                 <v:stroke color="#3465a4" joinstyle="round" endcap="flat"/>
                 <v:textbox>
@@ -5155,7 +5378,7 @@
                 <v:fill o:detectmouseclick="t" on="false"/>
                 <w10:wrap type="none"/>
               </v:line>
-              <v:rect id="shape_0" ID="Rectangle 74" path="m0,0l-2147483645,0l-2147483645,-2147483646l0,-2147483646xe" stroked="f" o:allowincell="f" style="position:absolute;left:7134;top:15150;width:2936;height:534;mso-wrap-style:square;v-text-anchor:top">
+              <v:rect id="shape_0" ID="Rectangle 74" path="m0,0l-2147483645,0l-2147483645,-2147483646l0,-2147483646xe" stroked="f" o:allowincell="f" style="position:absolute;left:7134;top:15150;width:2934;height:532;mso-wrap-style:square;v-text-anchor:top">
                 <v:fill o:detectmouseclick="t" on="false"/>
                 <v:stroke color="#3465a4" joinstyle="round" endcap="flat"/>
                 <v:textbox>
@@ -5616,6 +5839,554 @@
   <w:abstractNum w:abstractNumId="4">
     <w:lvl w:ilvl="0">
       <w:start w:val="1"/>
+      <w:numFmt w:val="bullet"/>
+      <w:lvlText w:val=""/>
+      <w:lvlJc w:val="start"/>
+      <w:pPr>
+        <w:tabs>
+          <w:tab w:val="num" w:pos="720"/>
+        </w:tabs>
+        <w:ind w:start="720" w:hanging="360"/>
+      </w:pPr>
+      <w:rPr>
+        <w:rFonts w:ascii="Symbol" w:hAnsi="Symbol" w:cs="Symbol" w:hint="default"/>
+      </w:rPr>
+    </w:lvl>
+    <w:lvl w:ilvl="1">
+      <w:start w:val="1"/>
+      <w:numFmt w:val="bullet"/>
+      <w:lvlText w:val="◦"/>
+      <w:lvlJc w:val="start"/>
+      <w:pPr>
+        <w:tabs>
+          <w:tab w:val="num" w:pos="1080"/>
+        </w:tabs>
+        <w:ind w:start="1080" w:hanging="360"/>
+      </w:pPr>
+      <w:rPr>
+        <w:rFonts w:ascii="OpenSymbol" w:hAnsi="OpenSymbol" w:cs="OpenSymbol" w:hint="default"/>
+      </w:rPr>
+    </w:lvl>
+    <w:lvl w:ilvl="2">
+      <w:start w:val="1"/>
+      <w:numFmt w:val="bullet"/>
+      <w:lvlText w:val="▪"/>
+      <w:lvlJc w:val="start"/>
+      <w:pPr>
+        <w:tabs>
+          <w:tab w:val="num" w:pos="1440"/>
+        </w:tabs>
+        <w:ind w:start="1440" w:hanging="360"/>
+      </w:pPr>
+      <w:rPr>
+        <w:rFonts w:ascii="OpenSymbol" w:hAnsi="OpenSymbol" w:cs="OpenSymbol" w:hint="default"/>
+      </w:rPr>
+    </w:lvl>
+    <w:lvl w:ilvl="3">
+      <w:start w:val="1"/>
+      <w:numFmt w:val="bullet"/>
+      <w:lvlText w:val=""/>
+      <w:lvlJc w:val="start"/>
+      <w:pPr>
+        <w:tabs>
+          <w:tab w:val="num" w:pos="1800"/>
+        </w:tabs>
+        <w:ind w:start="1800" w:hanging="360"/>
+      </w:pPr>
+      <w:rPr>
+        <w:rFonts w:ascii="Symbol" w:hAnsi="Symbol" w:cs="Symbol" w:hint="default"/>
+      </w:rPr>
+    </w:lvl>
+    <w:lvl w:ilvl="4">
+      <w:start w:val="1"/>
+      <w:numFmt w:val="bullet"/>
+      <w:lvlText w:val="◦"/>
+      <w:lvlJc w:val="start"/>
+      <w:pPr>
+        <w:tabs>
+          <w:tab w:val="num" w:pos="2160"/>
+        </w:tabs>
+        <w:ind w:start="2160" w:hanging="360"/>
+      </w:pPr>
+      <w:rPr>
+        <w:rFonts w:ascii="OpenSymbol" w:hAnsi="OpenSymbol" w:cs="OpenSymbol" w:hint="default"/>
+      </w:rPr>
+    </w:lvl>
+    <w:lvl w:ilvl="5">
+      <w:start w:val="1"/>
+      <w:numFmt w:val="bullet"/>
+      <w:lvlText w:val="▪"/>
+      <w:lvlJc w:val="start"/>
+      <w:pPr>
+        <w:tabs>
+          <w:tab w:val="num" w:pos="2520"/>
+        </w:tabs>
+        <w:ind w:start="2520" w:hanging="360"/>
+      </w:pPr>
+      <w:rPr>
+        <w:rFonts w:ascii="OpenSymbol" w:hAnsi="OpenSymbol" w:cs="OpenSymbol" w:hint="default"/>
+      </w:rPr>
+    </w:lvl>
+    <w:lvl w:ilvl="6">
+      <w:start w:val="1"/>
+      <w:numFmt w:val="bullet"/>
+      <w:lvlText w:val=""/>
+      <w:lvlJc w:val="start"/>
+      <w:pPr>
+        <w:tabs>
+          <w:tab w:val="num" w:pos="2880"/>
+        </w:tabs>
+        <w:ind w:start="2880" w:hanging="360"/>
+      </w:pPr>
+      <w:rPr>
+        <w:rFonts w:ascii="Symbol" w:hAnsi="Symbol" w:cs="Symbol" w:hint="default"/>
+      </w:rPr>
+    </w:lvl>
+    <w:lvl w:ilvl="7">
+      <w:start w:val="1"/>
+      <w:numFmt w:val="bullet"/>
+      <w:lvlText w:val="◦"/>
+      <w:lvlJc w:val="start"/>
+      <w:pPr>
+        <w:tabs>
+          <w:tab w:val="num" w:pos="3240"/>
+        </w:tabs>
+        <w:ind w:start="3240" w:hanging="360"/>
+      </w:pPr>
+      <w:rPr>
+        <w:rFonts w:ascii="OpenSymbol" w:hAnsi="OpenSymbol" w:cs="OpenSymbol" w:hint="default"/>
+      </w:rPr>
+    </w:lvl>
+    <w:lvl w:ilvl="8">
+      <w:start w:val="1"/>
+      <w:numFmt w:val="bullet"/>
+      <w:lvlText w:val="▪"/>
+      <w:lvlJc w:val="start"/>
+      <w:pPr>
+        <w:tabs>
+          <w:tab w:val="num" w:pos="3600"/>
+        </w:tabs>
+        <w:ind w:start="3600" w:hanging="360"/>
+      </w:pPr>
+      <w:rPr>
+        <w:rFonts w:ascii="OpenSymbol" w:hAnsi="OpenSymbol" w:cs="OpenSymbol" w:hint="default"/>
+      </w:rPr>
+    </w:lvl>
+  </w:abstractNum>
+  <w:abstractNum w:abstractNumId="5">
+    <w:lvl w:ilvl="0">
+      <w:start w:val="1"/>
+      <w:numFmt w:val="bullet"/>
+      <w:lvlText w:val="◦"/>
+      <w:lvlJc w:val="start"/>
+      <w:pPr>
+        <w:tabs>
+          <w:tab w:val="num" w:pos="720"/>
+        </w:tabs>
+        <w:ind w:start="720" w:hanging="360"/>
+      </w:pPr>
+      <w:rPr>
+        <w:rFonts w:ascii="OpenSymbol" w:hAnsi="OpenSymbol" w:cs="OpenSymbol" w:hint="default"/>
+      </w:rPr>
+    </w:lvl>
+    <w:lvl w:ilvl="1">
+      <w:start w:val="1"/>
+      <w:numFmt w:val="bullet"/>
+      <w:lvlText w:val="◦"/>
+      <w:lvlJc w:val="start"/>
+      <w:pPr>
+        <w:tabs>
+          <w:tab w:val="num" w:pos="1080"/>
+        </w:tabs>
+        <w:ind w:start="1080" w:hanging="360"/>
+      </w:pPr>
+      <w:rPr>
+        <w:rFonts w:ascii="OpenSymbol" w:hAnsi="OpenSymbol" w:cs="OpenSymbol" w:hint="default"/>
+      </w:rPr>
+    </w:lvl>
+    <w:lvl w:ilvl="2">
+      <w:start w:val="1"/>
+      <w:numFmt w:val="bullet"/>
+      <w:lvlText w:val="◦"/>
+      <w:lvlJc w:val="start"/>
+      <w:pPr>
+        <w:tabs>
+          <w:tab w:val="num" w:pos="1440"/>
+        </w:tabs>
+        <w:ind w:start="1440" w:hanging="360"/>
+      </w:pPr>
+      <w:rPr>
+        <w:rFonts w:ascii="OpenSymbol" w:hAnsi="OpenSymbol" w:cs="OpenSymbol" w:hint="default"/>
+      </w:rPr>
+    </w:lvl>
+    <w:lvl w:ilvl="3">
+      <w:start w:val="1"/>
+      <w:numFmt w:val="bullet"/>
+      <w:lvlText w:val="◦"/>
+      <w:lvlJc w:val="start"/>
+      <w:pPr>
+        <w:tabs>
+          <w:tab w:val="num" w:pos="1800"/>
+        </w:tabs>
+        <w:ind w:start="1800" w:hanging="360"/>
+      </w:pPr>
+      <w:rPr>
+        <w:rFonts w:ascii="OpenSymbol" w:hAnsi="OpenSymbol" w:cs="OpenSymbol" w:hint="default"/>
+      </w:rPr>
+    </w:lvl>
+    <w:lvl w:ilvl="4">
+      <w:start w:val="1"/>
+      <w:numFmt w:val="bullet"/>
+      <w:lvlText w:val="◦"/>
+      <w:lvlJc w:val="start"/>
+      <w:pPr>
+        <w:tabs>
+          <w:tab w:val="num" w:pos="2160"/>
+        </w:tabs>
+        <w:ind w:start="2160" w:hanging="360"/>
+      </w:pPr>
+      <w:rPr>
+        <w:rFonts w:ascii="OpenSymbol" w:hAnsi="OpenSymbol" w:cs="OpenSymbol" w:hint="default"/>
+      </w:rPr>
+    </w:lvl>
+    <w:lvl w:ilvl="5">
+      <w:start w:val="1"/>
+      <w:numFmt w:val="bullet"/>
+      <w:lvlText w:val="◦"/>
+      <w:lvlJc w:val="start"/>
+      <w:pPr>
+        <w:tabs>
+          <w:tab w:val="num" w:pos="2520"/>
+        </w:tabs>
+        <w:ind w:start="2520" w:hanging="360"/>
+      </w:pPr>
+      <w:rPr>
+        <w:rFonts w:ascii="OpenSymbol" w:hAnsi="OpenSymbol" w:cs="OpenSymbol" w:hint="default"/>
+      </w:rPr>
+    </w:lvl>
+    <w:lvl w:ilvl="6">
+      <w:start w:val="1"/>
+      <w:numFmt w:val="bullet"/>
+      <w:lvlText w:val="◦"/>
+      <w:lvlJc w:val="start"/>
+      <w:pPr>
+        <w:tabs>
+          <w:tab w:val="num" w:pos="2880"/>
+        </w:tabs>
+        <w:ind w:start="2880" w:hanging="360"/>
+      </w:pPr>
+      <w:rPr>
+        <w:rFonts w:ascii="OpenSymbol" w:hAnsi="OpenSymbol" w:cs="OpenSymbol" w:hint="default"/>
+      </w:rPr>
+    </w:lvl>
+    <w:lvl w:ilvl="7">
+      <w:start w:val="1"/>
+      <w:numFmt w:val="bullet"/>
+      <w:lvlText w:val="◦"/>
+      <w:lvlJc w:val="start"/>
+      <w:pPr>
+        <w:tabs>
+          <w:tab w:val="num" w:pos="3240"/>
+        </w:tabs>
+        <w:ind w:start="3240" w:hanging="360"/>
+      </w:pPr>
+      <w:rPr>
+        <w:rFonts w:ascii="OpenSymbol" w:hAnsi="OpenSymbol" w:cs="OpenSymbol" w:hint="default"/>
+      </w:rPr>
+    </w:lvl>
+    <w:lvl w:ilvl="8">
+      <w:start w:val="1"/>
+      <w:numFmt w:val="bullet"/>
+      <w:lvlText w:val="◦"/>
+      <w:lvlJc w:val="start"/>
+      <w:pPr>
+        <w:tabs>
+          <w:tab w:val="num" w:pos="3600"/>
+        </w:tabs>
+        <w:ind w:start="3600" w:hanging="360"/>
+      </w:pPr>
+      <w:rPr>
+        <w:rFonts w:ascii="OpenSymbol" w:hAnsi="OpenSymbol" w:cs="OpenSymbol" w:hint="default"/>
+      </w:rPr>
+    </w:lvl>
+  </w:abstractNum>
+  <w:abstractNum w:abstractNumId="6">
+    <w:lvl w:ilvl="0">
+      <w:start w:val="1"/>
+      <w:numFmt w:val="bullet"/>
+      <w:lvlText w:val=""/>
+      <w:lvlJc w:val="start"/>
+      <w:pPr>
+        <w:tabs>
+          <w:tab w:val="num" w:pos="720"/>
+        </w:tabs>
+        <w:ind w:start="720" w:hanging="360"/>
+      </w:pPr>
+      <w:rPr>
+        <w:rFonts w:ascii="Symbol" w:hAnsi="Symbol" w:cs="Symbol" w:hint="default"/>
+      </w:rPr>
+    </w:lvl>
+    <w:lvl w:ilvl="1">
+      <w:start w:val="1"/>
+      <w:numFmt w:val="bullet"/>
+      <w:lvlText w:val=""/>
+      <w:lvlJc w:val="start"/>
+      <w:pPr>
+        <w:tabs>
+          <w:tab w:val="num" w:pos="1080"/>
+        </w:tabs>
+        <w:ind w:start="1080" w:hanging="360"/>
+      </w:pPr>
+      <w:rPr>
+        <w:rFonts w:ascii="Symbol" w:hAnsi="Symbol" w:cs="Symbol" w:hint="default"/>
+      </w:rPr>
+    </w:lvl>
+    <w:lvl w:ilvl="2">
+      <w:start w:val="1"/>
+      <w:numFmt w:val="bullet"/>
+      <w:lvlText w:val=""/>
+      <w:lvlJc w:val="start"/>
+      <w:pPr>
+        <w:tabs>
+          <w:tab w:val="num" w:pos="1440"/>
+        </w:tabs>
+        <w:ind w:start="1440" w:hanging="360"/>
+      </w:pPr>
+      <w:rPr>
+        <w:rFonts w:ascii="Symbol" w:hAnsi="Symbol" w:cs="Symbol" w:hint="default"/>
+      </w:rPr>
+    </w:lvl>
+    <w:lvl w:ilvl="3">
+      <w:start w:val="1"/>
+      <w:numFmt w:val="bullet"/>
+      <w:lvlText w:val=""/>
+      <w:lvlJc w:val="start"/>
+      <w:pPr>
+        <w:tabs>
+          <w:tab w:val="num" w:pos="1800"/>
+        </w:tabs>
+        <w:ind w:start="1800" w:hanging="360"/>
+      </w:pPr>
+      <w:rPr>
+        <w:rFonts w:ascii="Symbol" w:hAnsi="Symbol" w:cs="Symbol" w:hint="default"/>
+      </w:rPr>
+    </w:lvl>
+    <w:lvl w:ilvl="4">
+      <w:start w:val="1"/>
+      <w:numFmt w:val="bullet"/>
+      <w:lvlText w:val=""/>
+      <w:lvlJc w:val="start"/>
+      <w:pPr>
+        <w:tabs>
+          <w:tab w:val="num" w:pos="2160"/>
+        </w:tabs>
+        <w:ind w:start="2160" w:hanging="360"/>
+      </w:pPr>
+      <w:rPr>
+        <w:rFonts w:ascii="Symbol" w:hAnsi="Symbol" w:cs="Symbol" w:hint="default"/>
+      </w:rPr>
+    </w:lvl>
+    <w:lvl w:ilvl="5">
+      <w:start w:val="1"/>
+      <w:numFmt w:val="bullet"/>
+      <w:lvlText w:val=""/>
+      <w:lvlJc w:val="start"/>
+      <w:pPr>
+        <w:tabs>
+          <w:tab w:val="num" w:pos="2520"/>
+        </w:tabs>
+        <w:ind w:start="2520" w:hanging="360"/>
+      </w:pPr>
+      <w:rPr>
+        <w:rFonts w:ascii="Symbol" w:hAnsi="Symbol" w:cs="Symbol" w:hint="default"/>
+      </w:rPr>
+    </w:lvl>
+    <w:lvl w:ilvl="6">
+      <w:start w:val="1"/>
+      <w:numFmt w:val="bullet"/>
+      <w:lvlText w:val=""/>
+      <w:lvlJc w:val="start"/>
+      <w:pPr>
+        <w:tabs>
+          <w:tab w:val="num" w:pos="2880"/>
+        </w:tabs>
+        <w:ind w:start="2880" w:hanging="360"/>
+      </w:pPr>
+      <w:rPr>
+        <w:rFonts w:ascii="Symbol" w:hAnsi="Symbol" w:cs="Symbol" w:hint="default"/>
+      </w:rPr>
+    </w:lvl>
+    <w:lvl w:ilvl="7">
+      <w:start w:val="1"/>
+      <w:numFmt w:val="bullet"/>
+      <w:lvlText w:val=""/>
+      <w:lvlJc w:val="start"/>
+      <w:pPr>
+        <w:tabs>
+          <w:tab w:val="num" w:pos="3240"/>
+        </w:tabs>
+        <w:ind w:start="3240" w:hanging="360"/>
+      </w:pPr>
+      <w:rPr>
+        <w:rFonts w:ascii="Symbol" w:hAnsi="Symbol" w:cs="Symbol" w:hint="default"/>
+      </w:rPr>
+    </w:lvl>
+    <w:lvl w:ilvl="8">
+      <w:start w:val="1"/>
+      <w:numFmt w:val="bullet"/>
+      <w:lvlText w:val=""/>
+      <w:lvlJc w:val="start"/>
+      <w:pPr>
+        <w:tabs>
+          <w:tab w:val="num" w:pos="3600"/>
+        </w:tabs>
+        <w:ind w:start="3600" w:hanging="360"/>
+      </w:pPr>
+      <w:rPr>
+        <w:rFonts w:ascii="Symbol" w:hAnsi="Symbol" w:cs="Symbol" w:hint="default"/>
+      </w:rPr>
+    </w:lvl>
+  </w:abstractNum>
+  <w:abstractNum w:abstractNumId="7">
+    <w:lvl w:ilvl="0">
+      <w:start w:val="1"/>
+      <w:numFmt w:val="bullet"/>
+      <w:lvlText w:val="◦"/>
+      <w:lvlJc w:val="start"/>
+      <w:pPr>
+        <w:tabs>
+          <w:tab w:val="num" w:pos="720"/>
+        </w:tabs>
+        <w:ind w:start="720" w:hanging="360"/>
+      </w:pPr>
+      <w:rPr>
+        <w:rFonts w:ascii="OpenSymbol" w:hAnsi="OpenSymbol" w:cs="OpenSymbol" w:hint="default"/>
+      </w:rPr>
+    </w:lvl>
+    <w:lvl w:ilvl="1">
+      <w:start w:val="1"/>
+      <w:numFmt w:val="bullet"/>
+      <w:lvlText w:val="◦"/>
+      <w:lvlJc w:val="start"/>
+      <w:pPr>
+        <w:tabs>
+          <w:tab w:val="num" w:pos="1080"/>
+        </w:tabs>
+        <w:ind w:start="1080" w:hanging="360"/>
+      </w:pPr>
+      <w:rPr>
+        <w:rFonts w:ascii="OpenSymbol" w:hAnsi="OpenSymbol" w:cs="OpenSymbol" w:hint="default"/>
+      </w:rPr>
+    </w:lvl>
+    <w:lvl w:ilvl="2">
+      <w:start w:val="1"/>
+      <w:numFmt w:val="bullet"/>
+      <w:lvlText w:val="◦"/>
+      <w:lvlJc w:val="start"/>
+      <w:pPr>
+        <w:tabs>
+          <w:tab w:val="num" w:pos="1440"/>
+        </w:tabs>
+        <w:ind w:start="1440" w:hanging="360"/>
+      </w:pPr>
+      <w:rPr>
+        <w:rFonts w:ascii="OpenSymbol" w:hAnsi="OpenSymbol" w:cs="OpenSymbol" w:hint="default"/>
+      </w:rPr>
+    </w:lvl>
+    <w:lvl w:ilvl="3">
+      <w:start w:val="1"/>
+      <w:numFmt w:val="bullet"/>
+      <w:lvlText w:val="◦"/>
+      <w:lvlJc w:val="start"/>
+      <w:pPr>
+        <w:tabs>
+          <w:tab w:val="num" w:pos="1800"/>
+        </w:tabs>
+        <w:ind w:start="1800" w:hanging="360"/>
+      </w:pPr>
+      <w:rPr>
+        <w:rFonts w:ascii="OpenSymbol" w:hAnsi="OpenSymbol" w:cs="OpenSymbol" w:hint="default"/>
+      </w:rPr>
+    </w:lvl>
+    <w:lvl w:ilvl="4">
+      <w:start w:val="1"/>
+      <w:numFmt w:val="bullet"/>
+      <w:lvlText w:val="◦"/>
+      <w:lvlJc w:val="start"/>
+      <w:pPr>
+        <w:tabs>
+          <w:tab w:val="num" w:pos="2160"/>
+        </w:tabs>
+        <w:ind w:start="2160" w:hanging="360"/>
+      </w:pPr>
+      <w:rPr>
+        <w:rFonts w:ascii="OpenSymbol" w:hAnsi="OpenSymbol" w:cs="OpenSymbol" w:hint="default"/>
+      </w:rPr>
+    </w:lvl>
+    <w:lvl w:ilvl="5">
+      <w:start w:val="1"/>
+      <w:numFmt w:val="bullet"/>
+      <w:lvlText w:val="◦"/>
+      <w:lvlJc w:val="start"/>
+      <w:pPr>
+        <w:tabs>
+          <w:tab w:val="num" w:pos="2520"/>
+        </w:tabs>
+        <w:ind w:start="2520" w:hanging="360"/>
+      </w:pPr>
+      <w:rPr>
+        <w:rFonts w:ascii="OpenSymbol" w:hAnsi="OpenSymbol" w:cs="OpenSymbol" w:hint="default"/>
+      </w:rPr>
+    </w:lvl>
+    <w:lvl w:ilvl="6">
+      <w:start w:val="1"/>
+      <w:numFmt w:val="bullet"/>
+      <w:lvlText w:val="◦"/>
+      <w:lvlJc w:val="start"/>
+      <w:pPr>
+        <w:tabs>
+          <w:tab w:val="num" w:pos="2880"/>
+        </w:tabs>
+        <w:ind w:start="2880" w:hanging="360"/>
+      </w:pPr>
+      <w:rPr>
+        <w:rFonts w:ascii="OpenSymbol" w:hAnsi="OpenSymbol" w:cs="OpenSymbol" w:hint="default"/>
+      </w:rPr>
+    </w:lvl>
+    <w:lvl w:ilvl="7">
+      <w:start w:val="1"/>
+      <w:numFmt w:val="bullet"/>
+      <w:lvlText w:val="◦"/>
+      <w:lvlJc w:val="start"/>
+      <w:pPr>
+        <w:tabs>
+          <w:tab w:val="num" w:pos="3240"/>
+        </w:tabs>
+        <w:ind w:start="3240" w:hanging="360"/>
+      </w:pPr>
+      <w:rPr>
+        <w:rFonts w:ascii="OpenSymbol" w:hAnsi="OpenSymbol" w:cs="OpenSymbol" w:hint="default"/>
+      </w:rPr>
+    </w:lvl>
+    <w:lvl w:ilvl="8">
+      <w:start w:val="1"/>
+      <w:numFmt w:val="bullet"/>
+      <w:lvlText w:val="◦"/>
+      <w:lvlJc w:val="start"/>
+      <w:pPr>
+        <w:tabs>
+          <w:tab w:val="num" w:pos="3600"/>
+        </w:tabs>
+        <w:ind w:start="3600" w:hanging="360"/>
+      </w:pPr>
+      <w:rPr>
+        <w:rFonts w:ascii="OpenSymbol" w:hAnsi="OpenSymbol" w:cs="OpenSymbol" w:hint="default"/>
+      </w:rPr>
+    </w:lvl>
+  </w:abstractNum>
+  <w:abstractNum w:abstractNumId="8">
+    <w:lvl w:ilvl="0">
+      <w:start w:val="1"/>
       <w:numFmt w:val="none"/>
       <w:suff w:val="nothing"/>
       <w:lvlText w:val=""/>
@@ -5743,6 +6514,18 @@
   </w:num>
   <w:num w:numId="4">
     <w:abstractNumId w:val="4"/>
+  </w:num>
+  <w:num w:numId="5">
+    <w:abstractNumId w:val="5"/>
+  </w:num>
+  <w:num w:numId="6">
+    <w:abstractNumId w:val="6"/>
+  </w:num>
+  <w:num w:numId="7">
+    <w:abstractNumId w:val="7"/>
+  </w:num>
+  <w:num w:numId="8">
+    <w:abstractNumId w:val="8"/>
   </w:num>
 </w:numbering>
 </file>

--- a/lab1.docx
+++ b/lab1.docx
@@ -239,29 +239,7 @@
           <w:szCs w:val="28"/>
           <w:lang w:val="en-US"/>
         </w:rPr>
-        <w:t xml:space="preserve">У ролі теми було обрано візуальний конструктор дистрибутивів Linux. Головна задача програми — це спрощення процесу створення та дистрибуції кастомних версій Linux; </w:t>
-      </w:r>
-      <w:r>
-        <w:rPr>
-          <w:rFonts w:eastAsia="Helvetica-Bold"/>
-          <w:b w:val="false"/>
-          <w:bCs w:val="false"/>
-          <w:sz w:val="28"/>
-          <w:szCs w:val="28"/>
-          <w:lang w:val="en-US"/>
-        </w:rPr>
-        <w:t>також додаток повинен мати змогу створювати знімки готової системи</w:t>
-      </w:r>
-      <w:r>
-        <w:rPr>
-          <w:rFonts w:eastAsia="Helvetica-Bold"/>
-          <w:b w:val="false"/>
-          <w:bCs w:val="false"/>
-          <w:sz w:val="28"/>
-          <w:szCs w:val="28"/>
-          <w:lang w:val="en-US"/>
-        </w:rPr>
-        <w:t>. Користувач має змогу конфігурувати такі аспекти операційної системи, як розподіл диска, встановлення пакетів, створення та редагування файлів. Наприкінці користувач отримує готовий ISO-файл операційної системи. Це може бути особливо корисним для тих, хто витратив багато часу на налаштування оптимального середовища для роботи, і не хоче проходити всі ці кроки знову під час перевстановлення системи або при встановленні її на інший пристрій.</w:t>
+        <w:t>У ролі теми було обрано візуальний конструктор дистрибутивів Linux. Головна задача програми — це спрощення процесу створення та дистрибуції кастомних версій Linux; також додаток повинен мати змогу створювати знімки готової системи. Користувач має змогу конфігурувати такі аспекти операційної системи, як розподіл диска, встановлення пакетів, створення та редагування файлів. Наприкінці користувач отримує готовий ISO-файл операційної системи. Це може бути особливо корисним для тих, хто витратив багато часу на налаштування оптимального середовища для роботи, і не хоче проходити всі ці кроки знову під час перевстановлення системи або при встановленні її на інший пристрій.</w:t>
       </w:r>
     </w:p>
     <w:p>
@@ -960,6 +938,1338 @@
           <w:szCs w:val="28"/>
         </w:rPr>
         <w:t>Як системний адміністратор, я хочу мати централізований інструмент для керування конфігураціями та оновленнями на всіх робочих станціях, щоб забезпечити однакове програмне середовище, підвищити безпеку та зменшити час на ручне обслуговування.</w:t>
+      </w:r>
+    </w:p>
+    <w:p>
+      <w:pPr>
+        <w:pStyle w:val="BodyText"/>
+        <w:widowControl/>
+        <w:tabs>
+          <w:tab w:val="clear" w:pos="567"/>
+          <w:tab w:val="left" w:pos="0" w:leader="none"/>
+        </w:tabs>
+        <w:suppressAutoHyphens w:val="true"/>
+        <w:bidi w:val="0"/>
+        <w:spacing w:lineRule="auto" w:line="360" w:before="86" w:after="0"/>
+        <w:ind w:firstLine="809" w:start="0" w:end="0"/>
+        <w:jc w:val="both"/>
+        <w:rPr>
+          <w:b w:val="false"/>
+          <w:bCs w:val="false"/>
+          <w:sz w:val="28"/>
+          <w:szCs w:val="28"/>
+        </w:rPr>
+      </w:pPr>
+      <w:r>
+        <w:rPr>
+          <w:b/>
+          <w:bCs/>
+          <w:sz w:val="28"/>
+          <w:szCs w:val="28"/>
+        </w:rPr>
+        <w:t>Завдання 4.</w:t>
+      </w:r>
+      <w:r>
+        <w:rPr>
+          <w:b w:val="false"/>
+          <w:bCs w:val="false"/>
+          <w:sz w:val="28"/>
+          <w:szCs w:val="28"/>
+        </w:rPr>
+        <w:t xml:space="preserve"> </w:t>
+      </w:r>
+      <w:r>
+        <w:rPr>
+          <w:b w:val="false"/>
+          <w:bCs w:val="false"/>
+          <w:sz w:val="28"/>
+          <w:szCs w:val="28"/>
+        </w:rPr>
+        <w:t>В</w:t>
+      </w:r>
+      <w:r>
+        <w:rPr>
+          <w:b w:val="false"/>
+          <w:bCs w:val="false"/>
+          <w:sz w:val="28"/>
+          <w:szCs w:val="28"/>
+        </w:rPr>
+        <w:t>ибрати один з ключових сценаріїв використання додатка і створити мапу подорожі користувача. Мапа має включати етапи взаємодії з додатком, думки, дії та емоції користувача на кожному етапі.</w:t>
+      </w:r>
+    </w:p>
+    <w:tbl>
+      <w:tblPr>
+        <w:tblW w:w="9918" w:type="dxa"/>
+        <w:jc w:val="start"/>
+        <w:tblInd w:w="-5" w:type="dxa"/>
+        <w:tblLayout w:type="fixed"/>
+        <w:tblCellMar>
+          <w:top w:w="55" w:type="dxa"/>
+          <w:start w:w="55" w:type="dxa"/>
+          <w:bottom w:w="55" w:type="dxa"/>
+          <w:end w:w="55" w:type="dxa"/>
+        </w:tblCellMar>
+      </w:tblPr>
+      <w:tblGrid>
+        <w:gridCol w:w="503"/>
+        <w:gridCol w:w="1976"/>
+        <w:gridCol w:w="2480"/>
+        <w:gridCol w:w="2020"/>
+        <w:gridCol w:w="1262"/>
+        <w:gridCol w:w="1677"/>
+      </w:tblGrid>
+      <w:tr>
+        <w:trPr/>
+        <w:tc>
+          <w:tcPr>
+            <w:tcW w:w="503" w:type="dxa"/>
+            <w:tcBorders>
+              <w:top w:val="single" w:sz="4" w:space="0" w:color="000000"/>
+              <w:start w:val="single" w:sz="4" w:space="0" w:color="000000"/>
+              <w:bottom w:val="single" w:sz="4" w:space="0" w:color="000000"/>
+            </w:tcBorders>
+            <w:vAlign w:val="center"/>
+          </w:tcPr>
+          <w:p>
+            <w:pPr>
+              <w:pStyle w:val="TableContents"/>
+              <w:jc w:val="center"/>
+              <w:rPr>
+                <w:sz w:val="20"/>
+                <w:szCs w:val="20"/>
+              </w:rPr>
+            </w:pPr>
+            <w:r>
+              <w:rPr>
+                <w:sz w:val="20"/>
+                <w:szCs w:val="20"/>
+              </w:rPr>
+            </w:r>
+          </w:p>
+        </w:tc>
+        <w:tc>
+          <w:tcPr>
+            <w:tcW w:w="1976" w:type="dxa"/>
+            <w:tcBorders>
+              <w:top w:val="single" w:sz="4" w:space="0" w:color="000000"/>
+              <w:start w:val="single" w:sz="4" w:space="0" w:color="000000"/>
+              <w:bottom w:val="single" w:sz="4" w:space="0" w:color="000000"/>
+            </w:tcBorders>
+            <w:vAlign w:val="center"/>
+          </w:tcPr>
+          <w:p>
+            <w:pPr>
+              <w:pStyle w:val="TableContents"/>
+              <w:jc w:val="center"/>
+              <w:rPr>
+                <w:sz w:val="20"/>
+                <w:szCs w:val="20"/>
+              </w:rPr>
+            </w:pPr>
+            <w:r>
+              <w:rPr>
+                <w:sz w:val="20"/>
+                <w:szCs w:val="20"/>
+              </w:rPr>
+              <w:t>Етапи</w:t>
+            </w:r>
+          </w:p>
+        </w:tc>
+        <w:tc>
+          <w:tcPr>
+            <w:tcW w:w="2480" w:type="dxa"/>
+            <w:tcBorders>
+              <w:top w:val="single" w:sz="4" w:space="0" w:color="000000"/>
+              <w:start w:val="single" w:sz="4" w:space="0" w:color="000000"/>
+              <w:bottom w:val="single" w:sz="4" w:space="0" w:color="000000"/>
+            </w:tcBorders>
+            <w:vAlign w:val="center"/>
+          </w:tcPr>
+          <w:p>
+            <w:pPr>
+              <w:pStyle w:val="TableContents"/>
+              <w:jc w:val="center"/>
+              <w:rPr>
+                <w:sz w:val="20"/>
+                <w:szCs w:val="20"/>
+              </w:rPr>
+            </w:pPr>
+            <w:r>
+              <w:rPr>
+                <w:sz w:val="20"/>
+                <w:szCs w:val="20"/>
+              </w:rPr>
+              <w:t>Дії користувача</w:t>
+            </w:r>
+          </w:p>
+        </w:tc>
+        <w:tc>
+          <w:tcPr>
+            <w:tcW w:w="2020" w:type="dxa"/>
+            <w:tcBorders>
+              <w:top w:val="single" w:sz="4" w:space="0" w:color="000000"/>
+              <w:start w:val="single" w:sz="4" w:space="0" w:color="000000"/>
+              <w:bottom w:val="single" w:sz="4" w:space="0" w:color="000000"/>
+            </w:tcBorders>
+            <w:vAlign w:val="center"/>
+          </w:tcPr>
+          <w:p>
+            <w:pPr>
+              <w:pStyle w:val="TableContents"/>
+              <w:jc w:val="center"/>
+              <w:rPr>
+                <w:sz w:val="20"/>
+                <w:szCs w:val="20"/>
+              </w:rPr>
+            </w:pPr>
+            <w:r>
+              <w:rPr>
+                <w:sz w:val="20"/>
+                <w:szCs w:val="20"/>
+              </w:rPr>
+              <w:t>Думки користувача</w:t>
+            </w:r>
+          </w:p>
+        </w:tc>
+        <w:tc>
+          <w:tcPr>
+            <w:tcW w:w="1262" w:type="dxa"/>
+            <w:tcBorders>
+              <w:top w:val="single" w:sz="4" w:space="0" w:color="000000"/>
+              <w:start w:val="single" w:sz="4" w:space="0" w:color="000000"/>
+              <w:bottom w:val="single" w:sz="4" w:space="0" w:color="000000"/>
+            </w:tcBorders>
+            <w:vAlign w:val="center"/>
+          </w:tcPr>
+          <w:p>
+            <w:pPr>
+              <w:pStyle w:val="TableContents"/>
+              <w:jc w:val="center"/>
+              <w:rPr>
+                <w:sz w:val="20"/>
+                <w:szCs w:val="20"/>
+              </w:rPr>
+            </w:pPr>
+            <w:r>
+              <w:rPr>
+                <w:sz w:val="20"/>
+                <w:szCs w:val="20"/>
+              </w:rPr>
+              <w:t>Емоції</w:t>
+            </w:r>
+          </w:p>
+        </w:tc>
+        <w:tc>
+          <w:tcPr>
+            <w:tcW w:w="1677" w:type="dxa"/>
+            <w:tcBorders>
+              <w:top w:val="single" w:sz="4" w:space="0" w:color="000000"/>
+              <w:start w:val="single" w:sz="4" w:space="0" w:color="000000"/>
+              <w:bottom w:val="single" w:sz="4" w:space="0" w:color="000000"/>
+              <w:end w:val="single" w:sz="4" w:space="0" w:color="000000"/>
+            </w:tcBorders>
+            <w:vAlign w:val="center"/>
+          </w:tcPr>
+          <w:p>
+            <w:pPr>
+              <w:pStyle w:val="TableContents"/>
+              <w:jc w:val="center"/>
+              <w:rPr>
+                <w:sz w:val="20"/>
+                <w:szCs w:val="20"/>
+              </w:rPr>
+            </w:pPr>
+            <w:r>
+              <w:rPr>
+                <w:sz w:val="20"/>
+                <w:szCs w:val="20"/>
+              </w:rPr>
+              <w:t>Можливі точки покращення</w:t>
+            </w:r>
+          </w:p>
+        </w:tc>
+      </w:tr>
+      <w:tr>
+        <w:trPr/>
+        <w:tc>
+          <w:tcPr>
+            <w:tcW w:w="503" w:type="dxa"/>
+            <w:tcBorders>
+              <w:start w:val="single" w:sz="4" w:space="0" w:color="000000"/>
+              <w:bottom w:val="single" w:sz="4" w:space="0" w:color="000000"/>
+            </w:tcBorders>
+            <w:vAlign w:val="center"/>
+          </w:tcPr>
+          <w:p>
+            <w:pPr>
+              <w:pStyle w:val="TableContents"/>
+              <w:jc w:val="center"/>
+              <w:rPr>
+                <w:sz w:val="20"/>
+                <w:szCs w:val="20"/>
+              </w:rPr>
+            </w:pPr>
+            <w:r>
+              <w:rPr>
+                <w:sz w:val="20"/>
+                <w:szCs w:val="20"/>
+              </w:rPr>
+              <w:t>1</w:t>
+            </w:r>
+          </w:p>
+        </w:tc>
+        <w:tc>
+          <w:tcPr>
+            <w:tcW w:w="1976" w:type="dxa"/>
+            <w:tcBorders>
+              <w:start w:val="single" w:sz="4" w:space="0" w:color="000000"/>
+              <w:bottom w:val="single" w:sz="4" w:space="0" w:color="000000"/>
+            </w:tcBorders>
+            <w:vAlign w:val="center"/>
+          </w:tcPr>
+          <w:p>
+            <w:pPr>
+              <w:pStyle w:val="TableContents"/>
+              <w:jc w:val="center"/>
+              <w:rPr>
+                <w:sz w:val="20"/>
+                <w:szCs w:val="20"/>
+              </w:rPr>
+            </w:pPr>
+            <w:r>
+              <w:rPr>
+                <w:sz w:val="20"/>
+                <w:szCs w:val="20"/>
+              </w:rPr>
+              <w:t>Початок роботи</w:t>
+            </w:r>
+          </w:p>
+        </w:tc>
+        <w:tc>
+          <w:tcPr>
+            <w:tcW w:w="2480" w:type="dxa"/>
+            <w:tcBorders>
+              <w:start w:val="single" w:sz="4" w:space="0" w:color="000000"/>
+              <w:bottom w:val="single" w:sz="4" w:space="0" w:color="000000"/>
+            </w:tcBorders>
+            <w:vAlign w:val="center"/>
+          </w:tcPr>
+          <w:p>
+            <w:pPr>
+              <w:pStyle w:val="TableContents"/>
+              <w:jc w:val="center"/>
+              <w:rPr>
+                <w:sz w:val="20"/>
+                <w:szCs w:val="20"/>
+              </w:rPr>
+            </w:pPr>
+            <w:r>
+              <w:rPr>
+                <w:sz w:val="20"/>
+                <w:szCs w:val="20"/>
+              </w:rPr>
+              <w:t>Запускає додаток для створення дистрибутиву</w:t>
+            </w:r>
+          </w:p>
+        </w:tc>
+        <w:tc>
+          <w:tcPr>
+            <w:tcW w:w="2020" w:type="dxa"/>
+            <w:tcBorders>
+              <w:start w:val="single" w:sz="4" w:space="0" w:color="000000"/>
+              <w:bottom w:val="single" w:sz="4" w:space="0" w:color="000000"/>
+            </w:tcBorders>
+            <w:vAlign w:val="center"/>
+          </w:tcPr>
+          <w:p>
+            <w:pPr>
+              <w:pStyle w:val="TableContents"/>
+              <w:jc w:val="center"/>
+              <w:rPr>
+                <w:sz w:val="20"/>
+                <w:szCs w:val="20"/>
+              </w:rPr>
+            </w:pPr>
+            <w:r>
+              <w:rPr>
+                <w:sz w:val="20"/>
+                <w:szCs w:val="20"/>
+              </w:rPr>
+              <w:t>Якщо це буде просто — чудово.</w:t>
+            </w:r>
+          </w:p>
+        </w:tc>
+        <w:tc>
+          <w:tcPr>
+            <w:tcW w:w="1262" w:type="dxa"/>
+            <w:tcBorders>
+              <w:start w:val="single" w:sz="4" w:space="0" w:color="000000"/>
+              <w:bottom w:val="single" w:sz="4" w:space="0" w:color="000000"/>
+            </w:tcBorders>
+            <w:vAlign w:val="center"/>
+          </w:tcPr>
+          <w:p>
+            <w:pPr>
+              <w:pStyle w:val="TableContents"/>
+              <w:jc w:val="center"/>
+              <w:rPr>
+                <w:sz w:val="20"/>
+                <w:szCs w:val="20"/>
+              </w:rPr>
+            </w:pPr>
+            <w:r>
+              <w:rPr>
+                <w:sz w:val="20"/>
+                <w:szCs w:val="20"/>
+              </w:rPr>
+              <w:t>Зацікавленість</w:t>
+            </w:r>
+          </w:p>
+        </w:tc>
+        <w:tc>
+          <w:tcPr>
+            <w:tcW w:w="1677" w:type="dxa"/>
+            <w:tcBorders>
+              <w:start w:val="single" w:sz="4" w:space="0" w:color="000000"/>
+              <w:bottom w:val="single" w:sz="4" w:space="0" w:color="000000"/>
+              <w:end w:val="single" w:sz="4" w:space="0" w:color="000000"/>
+            </w:tcBorders>
+            <w:vAlign w:val="center"/>
+          </w:tcPr>
+          <w:p>
+            <w:pPr>
+              <w:pStyle w:val="TableContents"/>
+              <w:jc w:val="center"/>
+              <w:rPr>
+                <w:sz w:val="20"/>
+                <w:szCs w:val="20"/>
+              </w:rPr>
+            </w:pPr>
+            <w:r>
+              <w:rPr>
+                <w:sz w:val="20"/>
+                <w:szCs w:val="20"/>
+              </w:rPr>
+              <w:t>Інтуїтивний інтерфейс</w:t>
+            </w:r>
+          </w:p>
+        </w:tc>
+      </w:tr>
+      <w:tr>
+        <w:trPr/>
+        <w:tc>
+          <w:tcPr>
+            <w:tcW w:w="503" w:type="dxa"/>
+            <w:tcBorders>
+              <w:start w:val="single" w:sz="4" w:space="0" w:color="000000"/>
+              <w:bottom w:val="single" w:sz="4" w:space="0" w:color="000000"/>
+            </w:tcBorders>
+            <w:vAlign w:val="center"/>
+          </w:tcPr>
+          <w:p>
+            <w:pPr>
+              <w:pStyle w:val="TableContents"/>
+              <w:jc w:val="center"/>
+              <w:rPr>
+                <w:sz w:val="20"/>
+                <w:szCs w:val="20"/>
+              </w:rPr>
+            </w:pPr>
+            <w:r>
+              <w:rPr>
+                <w:sz w:val="20"/>
+                <w:szCs w:val="20"/>
+              </w:rPr>
+              <w:t>2</w:t>
+            </w:r>
+          </w:p>
+        </w:tc>
+        <w:tc>
+          <w:tcPr>
+            <w:tcW w:w="1976" w:type="dxa"/>
+            <w:tcBorders>
+              <w:start w:val="single" w:sz="4" w:space="0" w:color="000000"/>
+              <w:bottom w:val="single" w:sz="4" w:space="0" w:color="000000"/>
+            </w:tcBorders>
+            <w:vAlign w:val="center"/>
+          </w:tcPr>
+          <w:p>
+            <w:pPr>
+              <w:pStyle w:val="TableContents"/>
+              <w:jc w:val="center"/>
+              <w:rPr>
+                <w:sz w:val="20"/>
+                <w:szCs w:val="20"/>
+              </w:rPr>
+            </w:pPr>
+            <w:r>
+              <w:rPr>
+                <w:sz w:val="20"/>
+                <w:szCs w:val="20"/>
+              </w:rPr>
+              <w:t>Вибір пакетного менеджера</w:t>
+            </w:r>
+          </w:p>
+        </w:tc>
+        <w:tc>
+          <w:tcPr>
+            <w:tcW w:w="2480" w:type="dxa"/>
+            <w:tcBorders>
+              <w:start w:val="single" w:sz="4" w:space="0" w:color="000000"/>
+              <w:bottom w:val="single" w:sz="4" w:space="0" w:color="000000"/>
+            </w:tcBorders>
+            <w:vAlign w:val="center"/>
+          </w:tcPr>
+          <w:p>
+            <w:pPr>
+              <w:pStyle w:val="TableContents"/>
+              <w:jc w:val="center"/>
+              <w:rPr>
+                <w:sz w:val="20"/>
+                <w:szCs w:val="20"/>
+              </w:rPr>
+            </w:pPr>
+            <w:r>
+              <w:rPr>
+                <w:sz w:val="20"/>
+                <w:szCs w:val="20"/>
+              </w:rPr>
+              <w:t>Обирає пакетний менеджер (apt, yum, pacman і т.п.)</w:t>
+            </w:r>
+          </w:p>
+        </w:tc>
+        <w:tc>
+          <w:tcPr>
+            <w:tcW w:w="2020" w:type="dxa"/>
+            <w:tcBorders>
+              <w:start w:val="single" w:sz="4" w:space="0" w:color="000000"/>
+              <w:bottom w:val="single" w:sz="4" w:space="0" w:color="000000"/>
+            </w:tcBorders>
+            <w:vAlign w:val="center"/>
+          </w:tcPr>
+          <w:p>
+            <w:pPr>
+              <w:pStyle w:val="TableContents"/>
+              <w:jc w:val="center"/>
+              <w:rPr>
+                <w:sz w:val="20"/>
+                <w:szCs w:val="20"/>
+              </w:rPr>
+            </w:pPr>
+            <w:r>
+              <w:rPr>
+                <w:sz w:val="20"/>
+                <w:szCs w:val="20"/>
+              </w:rPr>
+              <w:t>Я хочу обрати той, з яким звик працювати.</w:t>
+            </w:r>
+          </w:p>
+        </w:tc>
+        <w:tc>
+          <w:tcPr>
+            <w:tcW w:w="1262" w:type="dxa"/>
+            <w:tcBorders>
+              <w:start w:val="single" w:sz="4" w:space="0" w:color="000000"/>
+              <w:bottom w:val="single" w:sz="4" w:space="0" w:color="000000"/>
+            </w:tcBorders>
+            <w:vAlign w:val="center"/>
+          </w:tcPr>
+          <w:p>
+            <w:pPr>
+              <w:pStyle w:val="TableContents"/>
+              <w:jc w:val="center"/>
+              <w:rPr>
+                <w:sz w:val="20"/>
+                <w:szCs w:val="20"/>
+              </w:rPr>
+            </w:pPr>
+            <w:r>
+              <w:rPr>
+                <w:sz w:val="20"/>
+                <w:szCs w:val="20"/>
+              </w:rPr>
+              <w:t>Ф</w:t>
+            </w:r>
+            <w:r>
+              <w:rPr>
+                <w:sz w:val="20"/>
+                <w:szCs w:val="20"/>
+              </w:rPr>
+              <w:t>окус</w:t>
+            </w:r>
+          </w:p>
+        </w:tc>
+        <w:tc>
+          <w:tcPr>
+            <w:tcW w:w="1677" w:type="dxa"/>
+            <w:tcBorders>
+              <w:start w:val="single" w:sz="4" w:space="0" w:color="000000"/>
+              <w:bottom w:val="single" w:sz="4" w:space="0" w:color="000000"/>
+              <w:end w:val="single" w:sz="4" w:space="0" w:color="000000"/>
+            </w:tcBorders>
+            <w:vAlign w:val="center"/>
+          </w:tcPr>
+          <w:p>
+            <w:pPr>
+              <w:pStyle w:val="TableContents"/>
+              <w:jc w:val="center"/>
+              <w:rPr>
+                <w:sz w:val="20"/>
+                <w:szCs w:val="20"/>
+              </w:rPr>
+            </w:pPr>
+            <w:r>
+              <w:rPr>
+                <w:sz w:val="20"/>
+                <w:szCs w:val="20"/>
+              </w:rPr>
+              <w:t>П</w:t>
+            </w:r>
+            <w:r>
+              <w:rPr>
+                <w:sz w:val="20"/>
+                <w:szCs w:val="20"/>
+              </w:rPr>
+              <w:t>ояснення відмінностей між менеджерами</w:t>
+            </w:r>
+          </w:p>
+        </w:tc>
+      </w:tr>
+      <w:tr>
+        <w:trPr/>
+        <w:tc>
+          <w:tcPr>
+            <w:tcW w:w="503" w:type="dxa"/>
+            <w:tcBorders>
+              <w:start w:val="single" w:sz="4" w:space="0" w:color="000000"/>
+              <w:bottom w:val="single" w:sz="4" w:space="0" w:color="000000"/>
+            </w:tcBorders>
+            <w:vAlign w:val="center"/>
+          </w:tcPr>
+          <w:p>
+            <w:pPr>
+              <w:pStyle w:val="TableContents"/>
+              <w:jc w:val="center"/>
+              <w:rPr>
+                <w:sz w:val="20"/>
+                <w:szCs w:val="20"/>
+              </w:rPr>
+            </w:pPr>
+            <w:r>
+              <w:rPr>
+                <w:sz w:val="20"/>
+                <w:szCs w:val="20"/>
+              </w:rPr>
+              <w:t>3</w:t>
+            </w:r>
+          </w:p>
+        </w:tc>
+        <w:tc>
+          <w:tcPr>
+            <w:tcW w:w="1976" w:type="dxa"/>
+            <w:tcBorders>
+              <w:start w:val="single" w:sz="4" w:space="0" w:color="000000"/>
+              <w:bottom w:val="single" w:sz="4" w:space="0" w:color="000000"/>
+            </w:tcBorders>
+            <w:vAlign w:val="center"/>
+          </w:tcPr>
+          <w:p>
+            <w:pPr>
+              <w:pStyle w:val="TableContents"/>
+              <w:jc w:val="center"/>
+              <w:rPr>
+                <w:sz w:val="20"/>
+                <w:szCs w:val="20"/>
+              </w:rPr>
+            </w:pPr>
+            <w:r>
+              <w:rPr>
+                <w:sz w:val="20"/>
+                <w:szCs w:val="20"/>
+              </w:rPr>
+              <w:t>Вибір пакетів</w:t>
+            </w:r>
+          </w:p>
+        </w:tc>
+        <w:tc>
+          <w:tcPr>
+            <w:tcW w:w="2480" w:type="dxa"/>
+            <w:tcBorders>
+              <w:start w:val="single" w:sz="4" w:space="0" w:color="000000"/>
+              <w:bottom w:val="single" w:sz="4" w:space="0" w:color="000000"/>
+            </w:tcBorders>
+            <w:vAlign w:val="center"/>
+          </w:tcPr>
+          <w:p>
+            <w:pPr>
+              <w:pStyle w:val="TableContents"/>
+              <w:jc w:val="center"/>
+              <w:rPr>
+                <w:sz w:val="20"/>
+                <w:szCs w:val="20"/>
+              </w:rPr>
+            </w:pPr>
+            <w:r>
+              <w:rPr>
+                <w:sz w:val="20"/>
+                <w:szCs w:val="20"/>
+              </w:rPr>
+              <w:t xml:space="preserve">Обирає </w:t>
+            </w:r>
+            <w:r>
+              <w:rPr>
+                <w:sz w:val="20"/>
+                <w:szCs w:val="20"/>
+              </w:rPr>
+              <w:t xml:space="preserve">необхідні пакети </w:t>
+            </w:r>
+          </w:p>
+        </w:tc>
+        <w:tc>
+          <w:tcPr>
+            <w:tcW w:w="2020" w:type="dxa"/>
+            <w:tcBorders>
+              <w:start w:val="single" w:sz="4" w:space="0" w:color="000000"/>
+              <w:bottom w:val="single" w:sz="4" w:space="0" w:color="000000"/>
+            </w:tcBorders>
+            <w:vAlign w:val="center"/>
+          </w:tcPr>
+          <w:p>
+            <w:pPr>
+              <w:pStyle w:val="TableContents"/>
+              <w:jc w:val="center"/>
+              <w:rPr>
+                <w:sz w:val="20"/>
+                <w:szCs w:val="20"/>
+              </w:rPr>
+            </w:pPr>
+            <w:r>
+              <w:rPr>
+                <w:sz w:val="20"/>
+                <w:szCs w:val="20"/>
+              </w:rPr>
+              <w:t>Чи можна додати свої?</w:t>
+            </w:r>
+          </w:p>
+        </w:tc>
+        <w:tc>
+          <w:tcPr>
+            <w:tcW w:w="1262" w:type="dxa"/>
+            <w:tcBorders>
+              <w:start w:val="single" w:sz="4" w:space="0" w:color="000000"/>
+              <w:bottom w:val="single" w:sz="4" w:space="0" w:color="000000"/>
+            </w:tcBorders>
+            <w:vAlign w:val="center"/>
+          </w:tcPr>
+          <w:p>
+            <w:pPr>
+              <w:pStyle w:val="TableContents"/>
+              <w:jc w:val="center"/>
+              <w:rPr>
+                <w:sz w:val="20"/>
+                <w:szCs w:val="20"/>
+              </w:rPr>
+            </w:pPr>
+            <w:r>
+              <w:rPr>
+                <w:sz w:val="20"/>
+                <w:szCs w:val="20"/>
+              </w:rPr>
+              <w:t>Ф</w:t>
+            </w:r>
+            <w:r>
+              <w:rPr>
+                <w:sz w:val="20"/>
+                <w:szCs w:val="20"/>
+              </w:rPr>
+              <w:t>окус</w:t>
+            </w:r>
+          </w:p>
+        </w:tc>
+        <w:tc>
+          <w:tcPr>
+            <w:tcW w:w="1677" w:type="dxa"/>
+            <w:tcBorders>
+              <w:start w:val="single" w:sz="4" w:space="0" w:color="000000"/>
+              <w:bottom w:val="single" w:sz="4" w:space="0" w:color="000000"/>
+              <w:end w:val="single" w:sz="4" w:space="0" w:color="000000"/>
+            </w:tcBorders>
+            <w:vAlign w:val="center"/>
+          </w:tcPr>
+          <w:p>
+            <w:pPr>
+              <w:pStyle w:val="TableContents"/>
+              <w:jc w:val="center"/>
+              <w:rPr>
+                <w:sz w:val="20"/>
+                <w:szCs w:val="20"/>
+              </w:rPr>
+            </w:pPr>
+            <w:r>
+              <w:rPr>
+                <w:sz w:val="20"/>
+                <w:szCs w:val="20"/>
+              </w:rPr>
+              <w:t>Можливість додати користувацькі пакети</w:t>
+            </w:r>
+          </w:p>
+        </w:tc>
+      </w:tr>
+      <w:tr>
+        <w:trPr>
+          <w:trHeight w:val="744" w:hRule="atLeast"/>
+        </w:trPr>
+        <w:tc>
+          <w:tcPr>
+            <w:tcW w:w="503" w:type="dxa"/>
+            <w:tcBorders>
+              <w:start w:val="single" w:sz="4" w:space="0" w:color="000000"/>
+              <w:bottom w:val="single" w:sz="4" w:space="0" w:color="000000"/>
+            </w:tcBorders>
+            <w:vAlign w:val="center"/>
+          </w:tcPr>
+          <w:p>
+            <w:pPr>
+              <w:pStyle w:val="TableContents"/>
+              <w:jc w:val="center"/>
+              <w:rPr>
+                <w:sz w:val="20"/>
+                <w:szCs w:val="20"/>
+              </w:rPr>
+            </w:pPr>
+            <w:r>
+              <w:rPr>
+                <w:sz w:val="20"/>
+                <w:szCs w:val="20"/>
+              </w:rPr>
+              <w:t>4</w:t>
+            </w:r>
+          </w:p>
+        </w:tc>
+        <w:tc>
+          <w:tcPr>
+            <w:tcW w:w="1976" w:type="dxa"/>
+            <w:tcBorders>
+              <w:start w:val="single" w:sz="4" w:space="0" w:color="000000"/>
+              <w:bottom w:val="single" w:sz="4" w:space="0" w:color="000000"/>
+            </w:tcBorders>
+            <w:vAlign w:val="center"/>
+          </w:tcPr>
+          <w:p>
+            <w:pPr>
+              <w:pStyle w:val="TableContents"/>
+              <w:jc w:val="center"/>
+              <w:rPr>
+                <w:sz w:val="20"/>
+                <w:szCs w:val="20"/>
+              </w:rPr>
+            </w:pPr>
+            <w:r>
+              <w:rPr>
+                <w:sz w:val="20"/>
+                <w:szCs w:val="20"/>
+              </w:rPr>
+              <w:t>Створення файлів/папок</w:t>
+            </w:r>
+          </w:p>
+        </w:tc>
+        <w:tc>
+          <w:tcPr>
+            <w:tcW w:w="2480" w:type="dxa"/>
+            <w:tcBorders>
+              <w:start w:val="single" w:sz="4" w:space="0" w:color="000000"/>
+              <w:bottom w:val="single" w:sz="4" w:space="0" w:color="000000"/>
+            </w:tcBorders>
+            <w:vAlign w:val="center"/>
+          </w:tcPr>
+          <w:p>
+            <w:pPr>
+              <w:pStyle w:val="TableContents"/>
+              <w:jc w:val="center"/>
+              <w:rPr>
+                <w:sz w:val="20"/>
+                <w:szCs w:val="20"/>
+              </w:rPr>
+            </w:pPr>
+            <w:r>
+              <w:rPr>
+                <w:sz w:val="20"/>
+                <w:szCs w:val="20"/>
+              </w:rPr>
+              <w:t>Створює необхідні каталоги та файли в системі</w:t>
+            </w:r>
+          </w:p>
+        </w:tc>
+        <w:tc>
+          <w:tcPr>
+            <w:tcW w:w="2020" w:type="dxa"/>
+            <w:tcBorders>
+              <w:start w:val="single" w:sz="4" w:space="0" w:color="000000"/>
+              <w:bottom w:val="single" w:sz="4" w:space="0" w:color="000000"/>
+            </w:tcBorders>
+            <w:vAlign w:val="center"/>
+          </w:tcPr>
+          <w:p>
+            <w:pPr>
+              <w:pStyle w:val="TableContents"/>
+              <w:jc w:val="center"/>
+              <w:rPr>
+                <w:sz w:val="20"/>
+                <w:szCs w:val="20"/>
+              </w:rPr>
+            </w:pPr>
+            <w:r>
+              <w:rPr>
+                <w:sz w:val="20"/>
+                <w:szCs w:val="20"/>
+              </w:rPr>
+              <w:t>Хоче створити файли конфігурації.</w:t>
+            </w:r>
+          </w:p>
+        </w:tc>
+        <w:tc>
+          <w:tcPr>
+            <w:tcW w:w="1262" w:type="dxa"/>
+            <w:tcBorders>
+              <w:start w:val="single" w:sz="4" w:space="0" w:color="000000"/>
+              <w:bottom w:val="single" w:sz="4" w:space="0" w:color="000000"/>
+            </w:tcBorders>
+            <w:vAlign w:val="center"/>
+          </w:tcPr>
+          <w:p>
+            <w:pPr>
+              <w:pStyle w:val="TableContents"/>
+              <w:jc w:val="center"/>
+              <w:rPr>
+                <w:sz w:val="20"/>
+                <w:szCs w:val="20"/>
+              </w:rPr>
+            </w:pPr>
+            <w:r>
+              <w:rPr>
+                <w:sz w:val="20"/>
+                <w:szCs w:val="20"/>
+              </w:rPr>
+              <w:t>Творчий підйом</w:t>
+            </w:r>
+          </w:p>
+        </w:tc>
+        <w:tc>
+          <w:tcPr>
+            <w:tcW w:w="1677" w:type="dxa"/>
+            <w:tcBorders>
+              <w:start w:val="single" w:sz="4" w:space="0" w:color="000000"/>
+              <w:bottom w:val="single" w:sz="4" w:space="0" w:color="000000"/>
+              <w:end w:val="single" w:sz="4" w:space="0" w:color="000000"/>
+            </w:tcBorders>
+            <w:vAlign w:val="center"/>
+          </w:tcPr>
+          <w:p>
+            <w:pPr>
+              <w:pStyle w:val="TableContents"/>
+              <w:jc w:val="center"/>
+              <w:rPr>
+                <w:sz w:val="20"/>
+                <w:szCs w:val="20"/>
+              </w:rPr>
+            </w:pPr>
+            <w:r>
+              <w:rPr>
+                <w:sz w:val="20"/>
+                <w:szCs w:val="20"/>
+              </w:rPr>
+              <w:t xml:space="preserve"> </w:t>
+            </w:r>
+            <w:r>
+              <w:rPr>
+                <w:sz w:val="20"/>
+                <w:szCs w:val="20"/>
+              </w:rPr>
+              <w:t>Р</w:t>
+            </w:r>
+            <w:r>
+              <w:rPr>
+                <w:sz w:val="20"/>
+                <w:szCs w:val="20"/>
+              </w:rPr>
+              <w:t>едактор структури каталогів</w:t>
+            </w:r>
+          </w:p>
+        </w:tc>
+      </w:tr>
+      <w:tr>
+        <w:trPr/>
+        <w:tc>
+          <w:tcPr>
+            <w:tcW w:w="503" w:type="dxa"/>
+            <w:tcBorders>
+              <w:start w:val="single" w:sz="4" w:space="0" w:color="000000"/>
+              <w:bottom w:val="single" w:sz="4" w:space="0" w:color="000000"/>
+            </w:tcBorders>
+            <w:vAlign w:val="center"/>
+          </w:tcPr>
+          <w:p>
+            <w:pPr>
+              <w:pStyle w:val="TableContents"/>
+              <w:jc w:val="center"/>
+              <w:rPr>
+                <w:sz w:val="20"/>
+                <w:szCs w:val="20"/>
+              </w:rPr>
+            </w:pPr>
+            <w:r>
+              <w:rPr>
+                <w:sz w:val="20"/>
+                <w:szCs w:val="20"/>
+              </w:rPr>
+              <w:t>5</w:t>
+            </w:r>
+          </w:p>
+        </w:tc>
+        <w:tc>
+          <w:tcPr>
+            <w:tcW w:w="1976" w:type="dxa"/>
+            <w:tcBorders>
+              <w:start w:val="single" w:sz="4" w:space="0" w:color="000000"/>
+              <w:bottom w:val="single" w:sz="4" w:space="0" w:color="000000"/>
+            </w:tcBorders>
+            <w:vAlign w:val="center"/>
+          </w:tcPr>
+          <w:p>
+            <w:pPr>
+              <w:pStyle w:val="TableContents"/>
+              <w:jc w:val="center"/>
+              <w:rPr>
+                <w:sz w:val="20"/>
+                <w:szCs w:val="20"/>
+              </w:rPr>
+            </w:pPr>
+            <w:r>
+              <w:rPr>
+                <w:sz w:val="20"/>
+                <w:szCs w:val="20"/>
+              </w:rPr>
+              <w:t>Формування образу</w:t>
+            </w:r>
+          </w:p>
+        </w:tc>
+        <w:tc>
+          <w:tcPr>
+            <w:tcW w:w="2480" w:type="dxa"/>
+            <w:tcBorders>
+              <w:start w:val="single" w:sz="4" w:space="0" w:color="000000"/>
+              <w:bottom w:val="single" w:sz="4" w:space="0" w:color="000000"/>
+            </w:tcBorders>
+            <w:vAlign w:val="center"/>
+          </w:tcPr>
+          <w:p>
+            <w:pPr>
+              <w:pStyle w:val="TableContents"/>
+              <w:jc w:val="center"/>
+              <w:rPr>
+                <w:sz w:val="20"/>
+                <w:szCs w:val="20"/>
+              </w:rPr>
+            </w:pPr>
+            <w:r>
+              <w:rPr>
+                <w:sz w:val="20"/>
+                <w:szCs w:val="20"/>
+              </w:rPr>
+              <w:t>Натискає кнопку для створення образу ОС</w:t>
+            </w:r>
+          </w:p>
+        </w:tc>
+        <w:tc>
+          <w:tcPr>
+            <w:tcW w:w="2020" w:type="dxa"/>
+            <w:tcBorders>
+              <w:start w:val="single" w:sz="4" w:space="0" w:color="000000"/>
+              <w:bottom w:val="single" w:sz="4" w:space="0" w:color="000000"/>
+            </w:tcBorders>
+            <w:vAlign w:val="center"/>
+          </w:tcPr>
+          <w:p>
+            <w:pPr>
+              <w:pStyle w:val="TableContents"/>
+              <w:jc w:val="center"/>
+              <w:rPr>
+                <w:sz w:val="20"/>
+                <w:szCs w:val="20"/>
+              </w:rPr>
+            </w:pPr>
+            <w:r>
+              <w:rPr>
+                <w:sz w:val="20"/>
+                <w:szCs w:val="20"/>
+              </w:rPr>
+              <w:t>Сподіваюсь, процес не затягнеться.</w:t>
+            </w:r>
+          </w:p>
+        </w:tc>
+        <w:tc>
+          <w:tcPr>
+            <w:tcW w:w="1262" w:type="dxa"/>
+            <w:tcBorders>
+              <w:start w:val="single" w:sz="4" w:space="0" w:color="000000"/>
+              <w:bottom w:val="single" w:sz="4" w:space="0" w:color="000000"/>
+            </w:tcBorders>
+            <w:vAlign w:val="center"/>
+          </w:tcPr>
+          <w:p>
+            <w:pPr>
+              <w:pStyle w:val="TableContents"/>
+              <w:jc w:val="center"/>
+              <w:rPr>
+                <w:sz w:val="20"/>
+                <w:szCs w:val="20"/>
+              </w:rPr>
+            </w:pPr>
+            <w:r>
+              <w:rPr>
+                <w:sz w:val="20"/>
+                <w:szCs w:val="20"/>
+              </w:rPr>
+              <w:t>Нетерплячість, надія</w:t>
+            </w:r>
+          </w:p>
+        </w:tc>
+        <w:tc>
+          <w:tcPr>
+            <w:tcW w:w="1677" w:type="dxa"/>
+            <w:tcBorders>
+              <w:start w:val="single" w:sz="4" w:space="0" w:color="000000"/>
+              <w:bottom w:val="single" w:sz="4" w:space="0" w:color="000000"/>
+              <w:end w:val="single" w:sz="4" w:space="0" w:color="000000"/>
+            </w:tcBorders>
+            <w:vAlign w:val="center"/>
+          </w:tcPr>
+          <w:p>
+            <w:pPr>
+              <w:pStyle w:val="TableContents"/>
+              <w:jc w:val="center"/>
+              <w:rPr>
+                <w:sz w:val="20"/>
+                <w:szCs w:val="20"/>
+              </w:rPr>
+            </w:pPr>
+            <w:r>
+              <w:rPr>
+                <w:sz w:val="20"/>
+                <w:szCs w:val="20"/>
+              </w:rPr>
+              <w:t>Показ прогресу</w:t>
+            </w:r>
+          </w:p>
+        </w:tc>
+      </w:tr>
+      <w:tr>
+        <w:trPr/>
+        <w:tc>
+          <w:tcPr>
+            <w:tcW w:w="503" w:type="dxa"/>
+            <w:tcBorders>
+              <w:start w:val="single" w:sz="4" w:space="0" w:color="000000"/>
+              <w:bottom w:val="single" w:sz="4" w:space="0" w:color="000000"/>
+            </w:tcBorders>
+            <w:vAlign w:val="center"/>
+          </w:tcPr>
+          <w:p>
+            <w:pPr>
+              <w:pStyle w:val="TableContents"/>
+              <w:jc w:val="center"/>
+              <w:rPr>
+                <w:sz w:val="20"/>
+                <w:szCs w:val="20"/>
+              </w:rPr>
+            </w:pPr>
+            <w:r>
+              <w:rPr>
+                <w:sz w:val="20"/>
+                <w:szCs w:val="20"/>
+              </w:rPr>
+            </w:r>
+          </w:p>
+        </w:tc>
+        <w:tc>
+          <w:tcPr>
+            <w:tcW w:w="1976" w:type="dxa"/>
+            <w:tcBorders>
+              <w:start w:val="single" w:sz="4" w:space="0" w:color="000000"/>
+              <w:bottom w:val="single" w:sz="4" w:space="0" w:color="000000"/>
+            </w:tcBorders>
+            <w:vAlign w:val="center"/>
+          </w:tcPr>
+          <w:p>
+            <w:pPr>
+              <w:pStyle w:val="TableContents"/>
+              <w:jc w:val="center"/>
+              <w:rPr>
+                <w:sz w:val="20"/>
+                <w:szCs w:val="20"/>
+              </w:rPr>
+            </w:pPr>
+            <w:r>
+              <w:rPr>
+                <w:sz w:val="20"/>
+                <w:szCs w:val="20"/>
+              </w:rPr>
+              <w:t>6. Завершення</w:t>
+            </w:r>
+          </w:p>
+        </w:tc>
+        <w:tc>
+          <w:tcPr>
+            <w:tcW w:w="2480" w:type="dxa"/>
+            <w:tcBorders>
+              <w:start w:val="single" w:sz="4" w:space="0" w:color="000000"/>
+              <w:bottom w:val="single" w:sz="4" w:space="0" w:color="000000"/>
+            </w:tcBorders>
+            <w:vAlign w:val="center"/>
+          </w:tcPr>
+          <w:p>
+            <w:pPr>
+              <w:pStyle w:val="TableContents"/>
+              <w:jc w:val="center"/>
+              <w:rPr>
+                <w:sz w:val="20"/>
+                <w:szCs w:val="20"/>
+              </w:rPr>
+            </w:pPr>
+            <w:r>
+              <w:rPr>
+                <w:sz w:val="20"/>
+                <w:szCs w:val="20"/>
+              </w:rPr>
+              <w:t>Отримує готовий образ для встановлення</w:t>
+            </w:r>
+          </w:p>
+        </w:tc>
+        <w:tc>
+          <w:tcPr>
+            <w:tcW w:w="2020" w:type="dxa"/>
+            <w:tcBorders>
+              <w:start w:val="single" w:sz="4" w:space="0" w:color="000000"/>
+              <w:bottom w:val="single" w:sz="4" w:space="0" w:color="000000"/>
+            </w:tcBorders>
+            <w:vAlign w:val="center"/>
+          </w:tcPr>
+          <w:p>
+            <w:pPr>
+              <w:pStyle w:val="TableContents"/>
+              <w:jc w:val="center"/>
+              <w:rPr>
+                <w:sz w:val="20"/>
+                <w:szCs w:val="20"/>
+              </w:rPr>
+            </w:pPr>
+            <w:r>
+              <w:rPr>
+                <w:sz w:val="20"/>
+                <w:szCs w:val="20"/>
+              </w:rPr>
+              <w:t>Готово!</w:t>
+            </w:r>
+          </w:p>
+        </w:tc>
+        <w:tc>
+          <w:tcPr>
+            <w:tcW w:w="1262" w:type="dxa"/>
+            <w:tcBorders>
+              <w:start w:val="single" w:sz="4" w:space="0" w:color="000000"/>
+              <w:bottom w:val="single" w:sz="4" w:space="0" w:color="000000"/>
+            </w:tcBorders>
+            <w:vAlign w:val="center"/>
+          </w:tcPr>
+          <w:p>
+            <w:pPr>
+              <w:pStyle w:val="TableContents"/>
+              <w:jc w:val="center"/>
+              <w:rPr>
+                <w:sz w:val="20"/>
+                <w:szCs w:val="20"/>
+              </w:rPr>
+            </w:pPr>
+            <w:r>
+              <w:rPr>
+                <w:sz w:val="20"/>
+                <w:szCs w:val="20"/>
+              </w:rPr>
+              <w:t>З</w:t>
+            </w:r>
+            <w:r>
+              <w:rPr>
+                <w:sz w:val="20"/>
+                <w:szCs w:val="20"/>
+              </w:rPr>
+              <w:t>адоволення</w:t>
+            </w:r>
+          </w:p>
+        </w:tc>
+        <w:tc>
+          <w:tcPr>
+            <w:tcW w:w="1677" w:type="dxa"/>
+            <w:tcBorders>
+              <w:start w:val="single" w:sz="4" w:space="0" w:color="000000"/>
+              <w:bottom w:val="single" w:sz="4" w:space="0" w:color="000000"/>
+              <w:end w:val="single" w:sz="4" w:space="0" w:color="000000"/>
+            </w:tcBorders>
+            <w:vAlign w:val="center"/>
+          </w:tcPr>
+          <w:p>
+            <w:pPr>
+              <w:pStyle w:val="TableContents"/>
+              <w:jc w:val="center"/>
+              <w:rPr>
+                <w:sz w:val="20"/>
+                <w:szCs w:val="20"/>
+              </w:rPr>
+            </w:pPr>
+            <w:r>
+              <w:rPr>
+                <w:sz w:val="20"/>
+                <w:szCs w:val="20"/>
+              </w:rPr>
+              <w:t>Р</w:t>
+            </w:r>
+            <w:r>
+              <w:rPr>
+                <w:sz w:val="20"/>
+                <w:szCs w:val="20"/>
+              </w:rPr>
+              <w:t>екомендації для встановлення</w:t>
+            </w:r>
+          </w:p>
+        </w:tc>
+      </w:tr>
+    </w:tbl>
+    <w:p>
+      <w:pPr>
+        <w:pStyle w:val="BodyText"/>
+        <w:widowControl/>
+        <w:tabs>
+          <w:tab w:val="clear" w:pos="567"/>
+          <w:tab w:val="left" w:pos="0" w:leader="none"/>
+        </w:tabs>
+        <w:suppressAutoHyphens w:val="true"/>
+        <w:bidi w:val="0"/>
+        <w:spacing w:lineRule="auto" w:line="360" w:before="86" w:after="0"/>
+        <w:ind w:hanging="0" w:start="0" w:end="0"/>
+        <w:jc w:val="both"/>
+        <w:rPr>
+          <w:b w:val="false"/>
+          <w:bCs w:val="false"/>
+          <w:sz w:val="28"/>
+          <w:szCs w:val="28"/>
+        </w:rPr>
+      </w:pPr>
+      <w:r>
+        <w:rPr>
+          <w:b w:val="false"/>
+          <w:bCs w:val="false"/>
+          <w:sz w:val="28"/>
+          <w:szCs w:val="28"/>
+        </w:rPr>
       </w:r>
     </w:p>
     <w:sectPr>
@@ -1005,7 +2315,7 @@
       <mc:AlternateContent>
         <mc:Choice Requires="wpg">
           <w:drawing>
-            <wp:anchor behindDoc="1" distT="13335" distB="12065" distL="13335" distR="12065" simplePos="0" locked="0" layoutInCell="1" allowOverlap="1" relativeHeight="12" wp14:anchorId="10994A40">
+            <wp:anchor behindDoc="1" distT="13335" distB="12065" distL="13335" distR="10795" simplePos="0" locked="0" layoutInCell="1" allowOverlap="1" relativeHeight="23" wp14:anchorId="10994A40">
               <wp:simplePos x="0" y="0"/>
               <wp:positionH relativeFrom="column">
                 <wp:posOffset>-229235</wp:posOffset>
@@ -1013,7 +2323,7 @@
               <wp:positionV relativeFrom="paragraph">
                 <wp:posOffset>-266065</wp:posOffset>
               </wp:positionV>
-              <wp:extent cx="6656705" cy="10291445"/>
+              <wp:extent cx="6656705" cy="10290810"/>
               <wp:effectExtent l="13335" t="13335" r="10795" b="12065"/>
               <wp:wrapNone/>
               <wp:docPr id="1" name="Группа 60"/>
@@ -1024,9 +2334,9 @@
                     <wpg:grpSpPr>
                       <a:xfrm>
                         <a:off x="0" y="0"/>
-                        <a:ext cx="6656760" cy="10291320"/>
+                        <a:ext cx="6656760" cy="10290960"/>
                         <a:chOff x="0" y="0"/>
-                        <a:chExt cx="6656760" cy="10291320"/>
+                        <a:chExt cx="6656760" cy="10290960"/>
                       </a:xfrm>
                     </wpg:grpSpPr>
                     <wps:wsp>
@@ -1035,7 +2345,7 @@
                       <wps:spPr>
                         <a:xfrm>
                           <a:off x="748080" y="9753120"/>
-                          <a:ext cx="864720" cy="176400"/>
+                          <a:ext cx="864360" cy="176040"/>
                         </a:xfrm>
                         <a:prstGeom prst="rect">
                           <a:avLst/>
@@ -1112,7 +2422,7 @@
                       <wpg:grpSpPr>
                         <a:xfrm>
                           <a:off x="0" y="0"/>
-                          <a:ext cx="6656760" cy="10291320"/>
+                          <a:ext cx="6656760" cy="10290960"/>
                         </a:xfrm>
                       </wpg:grpSpPr>
                       <wpg:grpSp>
@@ -1120,7 +2430,7 @@
                         <wpg:grpSpPr>
                           <a:xfrm>
                             <a:off x="0" y="0"/>
-                            <a:ext cx="6656760" cy="10291320"/>
+                            <a:ext cx="6656760" cy="10290960"/>
                           </a:xfrm>
                         </wpg:grpSpPr>
                         <wps:wsp>
@@ -1129,7 +2439,7 @@
                           <wps:spPr>
                             <a:xfrm>
                               <a:off x="0" y="0"/>
-                              <a:ext cx="6655320" cy="10291320"/>
+                              <a:ext cx="6654960" cy="10290960"/>
                             </a:xfrm>
                             <a:prstGeom prst="rect">
                               <a:avLst/>
@@ -1406,7 +2716,7 @@
                           <wps:spPr>
                             <a:xfrm>
                               <a:off x="17640" y="10120680"/>
-                              <a:ext cx="329040" cy="154800"/>
+                              <a:ext cx="328320" cy="154440"/>
                             </a:xfrm>
                             <a:prstGeom prst="rect">
                               <a:avLst/>
@@ -1453,7 +2763,7 @@
                           <wps:spPr>
                             <a:xfrm>
                               <a:off x="379080" y="10120680"/>
-                              <a:ext cx="329040" cy="154800"/>
+                              <a:ext cx="328320" cy="154440"/>
                             </a:xfrm>
                             <a:prstGeom prst="rect">
                               <a:avLst/>
@@ -1500,7 +2810,7 @@
                           <wps:spPr>
                             <a:xfrm>
                               <a:off x="754920" y="10120680"/>
-                              <a:ext cx="852120" cy="154800"/>
+                              <a:ext cx="851400" cy="154440"/>
                             </a:xfrm>
                             <a:prstGeom prst="rect">
                               <a:avLst/>
@@ -1634,7 +2944,7 @@
                           <wps:spPr>
                             <a:xfrm>
                               <a:off x="1659240" y="10120680"/>
-                              <a:ext cx="506880" cy="154800"/>
+                              <a:ext cx="506160" cy="154440"/>
                             </a:xfrm>
                             <a:prstGeom prst="rect">
                               <a:avLst/>
@@ -1681,7 +2991,7 @@
                           <wps:spPr>
                             <a:xfrm>
                               <a:off x="2198880" y="10120680"/>
-                              <a:ext cx="329040" cy="154800"/>
+                              <a:ext cx="328320" cy="154440"/>
                             </a:xfrm>
                             <a:prstGeom prst="rect">
                               <a:avLst/>
@@ -1728,7 +3038,7 @@
                           <wps:spPr>
                             <a:xfrm>
                               <a:off x="6310080" y="9769320"/>
-                              <a:ext cx="329040" cy="154440"/>
+                              <a:ext cx="328320" cy="153720"/>
                             </a:xfrm>
                             <a:prstGeom prst="rect">
                               <a:avLst/>
@@ -1775,7 +3085,7 @@
                           <wps:spPr>
                             <a:xfrm>
                               <a:off x="6310080" y="10005120"/>
-                              <a:ext cx="329040" cy="213480"/>
+                              <a:ext cx="328320" cy="212760"/>
                             </a:xfrm>
                             <a:prstGeom prst="rect">
                               <a:avLst/>
@@ -1840,7 +3150,7 @@
                                     <w:rFonts w:ascii="Times New Roman" w:hAnsi="Times New Roman"/>
                                     <w:lang w:val="ru-RU"/>
                                   </w:rPr>
-                                  <w:t>3</w:t>
+                                  <w:t>4</w:t>
                                 </w:r>
                                 <w:r>
                                   <w:rPr>
@@ -1863,7 +3173,7 @@
                           <wps:spPr>
                             <a:xfrm>
                               <a:off x="2578680" y="9894600"/>
-                              <a:ext cx="3683520" cy="241200"/>
+                              <a:ext cx="3683160" cy="240840"/>
                             </a:xfrm>
                             <a:prstGeom prst="rect">
                               <a:avLst/>
@@ -2015,7 +3325,7 @@
                         <wps:spPr>
                           <a:xfrm>
                             <a:off x="748080" y="9928080"/>
-                            <a:ext cx="879480" cy="172800"/>
+                            <a:ext cx="878760" cy="172080"/>
                           </a:xfrm>
                           <a:prstGeom prst="rect">
                             <a:avLst/>
@@ -2064,8 +3374,8 @@
         </mc:Choice>
         <mc:Fallback>
           <w:pict>
-            <v:group id="shape_0" alt="Группа 60" style="position:absolute;margin-left:-18.05pt;margin-top:-20.95pt;width:524.1pt;height:810.35pt" coordorigin="-361,-419" coordsize="10482,16207">
-              <v:rect id="shape_0" ID="Rectangle 2" path="m0,0l-2147483645,0l-2147483645,-2147483646l0,-2147483646xe" stroked="f" o:allowincell="f" style="position:absolute;left:817;top:14940;width:1361;height:277;mso-wrap-style:square;v-text-anchor:top">
+            <v:group id="shape_0" alt="Группа 60" style="position:absolute;margin-left:-18.05pt;margin-top:-20.95pt;width:524.1pt;height:810.3pt" coordorigin="-361,-419" coordsize="10482,16206">
+              <v:rect id="shape_0" ID="Rectangle 2" path="m0,0l-2147483645,0l-2147483645,-2147483646l0,-2147483646xe" stroked="f" o:allowincell="f" style="position:absolute;left:817;top:14940;width:1360;height:276;mso-wrap-style:square;v-text-anchor:top">
                 <v:fill o:detectmouseclick="t" on="false"/>
                 <v:stroke color="#3465a4" joinstyle="round" endcap="flat"/>
                 <v:textbox>
@@ -2122,9 +3432,9 @@
                 </v:textbox>
                 <w10:wrap type="none"/>
               </v:rect>
-              <v:group id="shape_0" style="position:absolute;left:-361;top:-419;width:10482;height:16207">
-                <v:group id="shape_0" style="position:absolute;left:-361;top:-419;width:10482;height:16207">
-                  <v:rect id="shape_0" ID="Rectangle 5" path="m0,0l-2147483645,0l-2147483645,-2147483646l0,-2147483646xe" stroked="t" o:allowincell="f" style="position:absolute;left:-361;top:-419;width:10480;height:16206;mso-wrap-style:none;v-text-anchor:middle">
+              <v:group id="shape_0" style="position:absolute;left:-361;top:-419;width:10482;height:16206">
+                <v:group id="shape_0" style="position:absolute;left:-361;top:-419;width:10482;height:16206">
+                  <v:rect id="shape_0" ID="Rectangle 5" path="m0,0l-2147483645,0l-2147483645,-2147483646l0,-2147483646xe" stroked="t" o:allowincell="f" style="position:absolute;left:-361;top:-419;width:10479;height:16205;mso-wrap-style:none;v-text-anchor:middle">
                     <v:fill o:detectmouseclick="t" on="false"/>
                     <v:stroke color="black" weight="25560" joinstyle="miter" endcap="flat"/>
                     <w10:wrap type="none"/>
@@ -2179,7 +3489,7 @@
                     <v:fill o:detectmouseclick="t" on="false"/>
                     <w10:wrap type="none"/>
                   </v:line>
-                  <v:rect id="shape_0" ID="Rectangle 16" path="m0,0l-2147483645,0l-2147483645,-2147483646l0,-2147483646xe" stroked="f" o:allowincell="f" style="position:absolute;left:-333;top:15519;width:517;height:243;mso-wrap-style:square;v-text-anchor:top">
+                  <v:rect id="shape_0" ID="Rectangle 16" path="m0,0l-2147483645,0l-2147483645,-2147483646l0,-2147483646xe" stroked="f" o:allowincell="f" style="position:absolute;left:-333;top:15519;width:516;height:242;mso-wrap-style:square;v-text-anchor:top">
                     <v:fill o:detectmouseclick="t" on="false"/>
                     <v:stroke color="#3465a4" joinstyle="round" endcap="flat"/>
                     <v:textbox>
@@ -2205,7 +3515,7 @@
                     </v:textbox>
                     <w10:wrap type="none"/>
                   </v:rect>
-                  <v:rect id="shape_0" ID="Rectangle 17" path="m0,0l-2147483645,0l-2147483645,-2147483646l0,-2147483646xe" stroked="f" o:allowincell="f" style="position:absolute;left:236;top:15519;width:517;height:243;mso-wrap-style:square;v-text-anchor:top">
+                  <v:rect id="shape_0" ID="Rectangle 17" path="m0,0l-2147483645,0l-2147483645,-2147483646l0,-2147483646xe" stroked="f" o:allowincell="f" style="position:absolute;left:236;top:15519;width:516;height:242;mso-wrap-style:square;v-text-anchor:top">
                     <v:fill o:detectmouseclick="t" on="false"/>
                     <v:stroke color="#3465a4" joinstyle="round" endcap="flat"/>
                     <v:textbox>
@@ -2231,7 +3541,7 @@
                     </v:textbox>
                     <w10:wrap type="none"/>
                   </v:rect>
-                  <v:rect id="shape_0" ID="Rectangle 18" path="m0,0l-2147483645,0l-2147483645,-2147483646l0,-2147483646xe" stroked="f" o:allowincell="f" style="position:absolute;left:828;top:15519;width:1341;height:243;mso-wrap-style:square;v-text-anchor:top">
+                  <v:rect id="shape_0" ID="Rectangle 18" path="m0,0l-2147483645,0l-2147483645,-2147483646l0,-2147483646xe" stroked="f" o:allowincell="f" style="position:absolute;left:828;top:15519;width:1340;height:242;mso-wrap-style:square;v-text-anchor:top">
                     <v:fill o:detectmouseclick="t" on="false"/>
                     <v:stroke color="#3465a4" joinstyle="round" endcap="flat"/>
                     <v:textbox>
@@ -2344,7 +3654,7 @@
                     </v:textbox>
                     <w10:wrap type="none"/>
                   </v:rect>
-                  <v:rect id="shape_0" ID="Rectangle 19" path="m0,0l-2147483645,0l-2147483645,-2147483646l0,-2147483646xe" stroked="f" o:allowincell="f" style="position:absolute;left:2252;top:15519;width:797;height:243;mso-wrap-style:square;v-text-anchor:top">
+                  <v:rect id="shape_0" ID="Rectangle 19" path="m0,0l-2147483645,0l-2147483645,-2147483646l0,-2147483646xe" stroked="f" o:allowincell="f" style="position:absolute;left:2252;top:15519;width:796;height:242;mso-wrap-style:square;v-text-anchor:top">
                     <v:fill o:detectmouseclick="t" on="false"/>
                     <v:stroke color="#3465a4" joinstyle="round" endcap="flat"/>
                     <v:textbox>
@@ -2370,7 +3680,7 @@
                     </v:textbox>
                     <w10:wrap type="none"/>
                   </v:rect>
-                  <v:rect id="shape_0" ID="Rectangle 20" path="m0,0l-2147483645,0l-2147483645,-2147483646l0,-2147483646xe" stroked="f" o:allowincell="f" style="position:absolute;left:3102;top:15519;width:517;height:243;mso-wrap-style:square;v-text-anchor:top">
+                  <v:rect id="shape_0" ID="Rectangle 20" path="m0,0l-2147483645,0l-2147483645,-2147483646l0,-2147483646xe" stroked="f" o:allowincell="f" style="position:absolute;left:3102;top:15519;width:516;height:242;mso-wrap-style:square;v-text-anchor:top">
                     <v:fill o:detectmouseclick="t" on="false"/>
                     <v:stroke color="#3465a4" joinstyle="round" endcap="flat"/>
                     <v:textbox>
@@ -2396,7 +3706,7 @@
                     </v:textbox>
                     <w10:wrap type="none"/>
                   </v:rect>
-                  <v:rect id="shape_0" ID="Rectangle 21" path="m0,0l-2147483645,0l-2147483645,-2147483646l0,-2147483646xe" stroked="f" o:allowincell="f" style="position:absolute;left:9576;top:14966;width:517;height:242;mso-wrap-style:square;v-text-anchor:top">
+                  <v:rect id="shape_0" ID="Rectangle 21" path="m0,0l-2147483645,0l-2147483645,-2147483646l0,-2147483646xe" stroked="f" o:allowincell="f" style="position:absolute;left:9576;top:14966;width:516;height:241;mso-wrap-style:square;v-text-anchor:top">
                     <v:fill o:detectmouseclick="t" on="false"/>
                     <v:stroke color="#3465a4" joinstyle="round" endcap="flat"/>
                     <v:textbox>
@@ -2422,7 +3732,7 @@
                     </v:textbox>
                     <w10:wrap type="none"/>
                   </v:rect>
-                  <v:rect id="shape_0" ID="Rectangle 22" path="m0,0l-2147483645,0l-2147483645,-2147483646l0,-2147483646xe" stroked="f" o:allowincell="f" style="position:absolute;left:9576;top:15337;width:517;height:335;mso-wrap-style:square;v-text-anchor:top">
+                  <v:rect id="shape_0" ID="Rectangle 22" path="m0,0l-2147483645,0l-2147483645,-2147483646l0,-2147483646xe" stroked="f" o:allowincell="f" style="position:absolute;left:9576;top:15337;width:516;height:334;mso-wrap-style:square;v-text-anchor:top">
                     <v:fill o:detectmouseclick="t" on="false"/>
                     <v:stroke color="#3465a4" joinstyle="round" endcap="flat"/>
                     <v:textbox>
@@ -2474,7 +3784,7 @@
                               <w:rFonts w:ascii="Times New Roman" w:hAnsi="Times New Roman"/>
                               <w:lang w:val="ru-RU"/>
                             </w:rPr>
-                            <w:t>3</w:t>
+                            <w:t>4</w:t>
                           </w:r>
                           <w:r>
                             <w:rPr>
@@ -2489,7 +3799,7 @@
                     </v:textbox>
                     <w10:wrap type="none"/>
                   </v:rect>
-                  <v:rect id="shape_0" ID="Rectangle 23" path="m0,0l-2147483645,0l-2147483645,-2147483646l0,-2147483646xe" stroked="f" o:allowincell="f" style="position:absolute;left:3700;top:15163;width:5800;height:379;mso-wrap-style:square;v-text-anchor:top">
+                  <v:rect id="shape_0" ID="Rectangle 23" path="m0,0l-2147483645,0l-2147483645,-2147483646l0,-2147483646xe" stroked="f" o:allowincell="f" style="position:absolute;left:3700;top:15163;width:5799;height:378;mso-wrap-style:square;v-text-anchor:top">
                     <v:fill o:detectmouseclick="t" on="false"/>
                     <v:stroke color="#3465a4" joinstyle="round" endcap="flat"/>
                     <v:textbox>
@@ -2620,7 +3930,7 @@
                     <w10:wrap type="none"/>
                   </v:rect>
                 </v:group>
-                <v:rect id="shape_0" ID="Rectangle 24" path="m0,0l-2147483645,0l-2147483645,-2147483646l0,-2147483646xe" stroked="f" o:allowincell="f" style="position:absolute;left:817;top:15216;width:1384;height:271;mso-wrap-style:none;v-text-anchor:middle">
+                <v:rect id="shape_0" ID="Rectangle 24" path="m0,0l-2147483645,0l-2147483645,-2147483646l0,-2147483646xe" stroked="f" o:allowincell="f" style="position:absolute;left:817;top:15216;width:1383;height:270;mso-wrap-style:none;v-text-anchor:middle">
                   <v:fill o:detectmouseclick="t" on="false"/>
                   <v:stroke color="#3465a4" joinstyle="round" endcap="flat"/>
                   <v:textbox>
@@ -2667,7 +3977,7 @@
       <mc:AlternateContent>
         <mc:Choice Requires="wpg">
           <w:drawing>
-            <wp:anchor behindDoc="1" distT="13335" distB="12065" distL="13335" distR="12065" simplePos="0" locked="0" layoutInCell="1" allowOverlap="1" relativeHeight="24" wp14:anchorId="10994A42">
+            <wp:anchor behindDoc="1" distT="13335" distB="12065" distL="13335" distR="12065" simplePos="0" locked="0" layoutInCell="1" allowOverlap="1" relativeHeight="35" wp14:anchorId="10994A42">
               <wp:simplePos x="0" y="0"/>
               <wp:positionH relativeFrom="column">
                 <wp:posOffset>-229870</wp:posOffset>
@@ -2675,7 +3985,7 @@
               <wp:positionV relativeFrom="paragraph">
                 <wp:posOffset>-244475</wp:posOffset>
               </wp:positionV>
-              <wp:extent cx="6656070" cy="10291445"/>
+              <wp:extent cx="6656070" cy="10290810"/>
               <wp:effectExtent l="13335" t="13335" r="12065" b="12065"/>
               <wp:wrapNone/>
               <wp:docPr id="13" name="Группа 10"/>
@@ -2686,9 +3996,9 @@
                     <wpg:grpSpPr>
                       <a:xfrm>
                         <a:off x="0" y="0"/>
-                        <a:ext cx="6656040" cy="10291320"/>
+                        <a:ext cx="6656040" cy="10290960"/>
                         <a:chOff x="0" y="0"/>
-                        <a:chExt cx="6656040" cy="10291320"/>
+                        <a:chExt cx="6656040" cy="10290960"/>
                       </a:xfrm>
                     </wpg:grpSpPr>
                     <wps:wsp>
@@ -2697,7 +4007,7 @@
                       <wps:spPr>
                         <a:xfrm>
                           <a:off x="0" y="0"/>
-                          <a:ext cx="6655320" cy="10291320"/>
+                          <a:ext cx="6654960" cy="10290960"/>
                         </a:xfrm>
                         <a:prstGeom prst="rect">
                           <a:avLst/>
@@ -2949,7 +4259,7 @@
                       <wps:spPr>
                         <a:xfrm>
                           <a:off x="17640" y="9220680"/>
-                          <a:ext cx="289440" cy="154800"/>
+                          <a:ext cx="289080" cy="154440"/>
                         </a:xfrm>
                         <a:prstGeom prst="rect">
                           <a:avLst/>
@@ -3004,7 +4314,7 @@
                       <wps:spPr>
                         <a:xfrm>
                           <a:off x="349920" y="9220680"/>
-                          <a:ext cx="361800" cy="154800"/>
+                          <a:ext cx="361440" cy="154440"/>
                         </a:xfrm>
                         <a:prstGeom prst="rect">
                           <a:avLst/>
@@ -3053,7 +4363,7 @@
                       <wps:spPr>
                         <a:xfrm>
                           <a:off x="754920" y="9220680"/>
-                          <a:ext cx="852120" cy="154800"/>
+                          <a:ext cx="851400" cy="154440"/>
                         </a:xfrm>
                         <a:prstGeom prst="rect">
                           <a:avLst/>
@@ -3110,7 +4420,7 @@
                       <wps:spPr>
                         <a:xfrm>
                           <a:off x="1659240" y="9220680"/>
-                          <a:ext cx="506880" cy="154800"/>
+                          <a:ext cx="506160" cy="154440"/>
                         </a:xfrm>
                         <a:prstGeom prst="rect">
                           <a:avLst/>
@@ -3159,7 +4469,7 @@
                       <wps:spPr>
                         <a:xfrm>
                           <a:off x="2198880" y="9220680"/>
-                          <a:ext cx="329040" cy="154800"/>
+                          <a:ext cx="328320" cy="154440"/>
                         </a:xfrm>
                         <a:prstGeom prst="rect">
                           <a:avLst/>
@@ -3208,7 +4518,7 @@
                       <wps:spPr>
                         <a:xfrm>
                           <a:off x="5304240" y="9399240"/>
-                          <a:ext cx="487080" cy="154440"/>
+                          <a:ext cx="486360" cy="153720"/>
                         </a:xfrm>
                         <a:prstGeom prst="rect">
                           <a:avLst/>
@@ -3254,7 +4564,7 @@
                       <wps:spPr>
                         <a:xfrm>
                           <a:off x="5304240" y="9587160"/>
-                          <a:ext cx="487080" cy="154800"/>
+                          <a:ext cx="486360" cy="154440"/>
                         </a:xfrm>
                         <a:prstGeom prst="rect">
                           <a:avLst/>
@@ -3301,7 +4611,7 @@
                       <wps:spPr>
                         <a:xfrm>
                           <a:off x="2585880" y="8977680"/>
-                          <a:ext cx="3988440" cy="238680"/>
+                          <a:ext cx="3987720" cy="237960"/>
                         </a:xfrm>
                         <a:prstGeom prst="rect">
                           <a:avLst/>
@@ -3554,7 +4864,7 @@
                       <wpg:grpSpPr>
                         <a:xfrm>
                           <a:off x="12600" y="9387720"/>
-                          <a:ext cx="1613520" cy="179640"/>
+                          <a:ext cx="1612800" cy="178920"/>
                         </a:xfrm>
                       </wpg:grpSpPr>
                       <wps:wsp>
@@ -3563,7 +4873,7 @@
                         <wps:spPr>
                           <a:xfrm>
                             <a:off x="0" y="15840"/>
-                            <a:ext cx="703440" cy="154800"/>
+                            <a:ext cx="703080" cy="154440"/>
                           </a:xfrm>
                           <a:prstGeom prst="rect">
                             <a:avLst/>
@@ -3621,7 +4931,7 @@
                         <wps:spPr>
                           <a:xfrm>
                             <a:off x="734040" y="0"/>
-                            <a:ext cx="879480" cy="179640"/>
+                            <a:ext cx="878760" cy="178920"/>
                           </a:xfrm>
                           <a:prstGeom prst="rect">
                             <a:avLst/>
@@ -3688,7 +4998,7 @@
                       <wpg:grpSpPr>
                         <a:xfrm>
                           <a:off x="12600" y="9582120"/>
-                          <a:ext cx="1593720" cy="154800"/>
+                          <a:ext cx="1593360" cy="154440"/>
                         </a:xfrm>
                       </wpg:grpSpPr>
                       <wps:wsp>
@@ -3697,7 +5007,7 @@
                         <wps:spPr>
                           <a:xfrm>
                             <a:off x="0" y="0"/>
-                            <a:ext cx="703440" cy="154800"/>
+                            <a:ext cx="703080" cy="154440"/>
                           </a:xfrm>
                           <a:prstGeom prst="rect">
                             <a:avLst/>
@@ -3750,7 +5060,7 @@
                         <wps:spPr>
                           <a:xfrm>
                             <a:off x="741960" y="0"/>
-                            <a:ext cx="852120" cy="154800"/>
+                            <a:ext cx="851400" cy="154440"/>
                           </a:xfrm>
                           <a:prstGeom prst="rect">
                             <a:avLst/>
@@ -3802,7 +5112,7 @@
                       <wpg:grpSpPr>
                         <a:xfrm>
                           <a:off x="12600" y="9765000"/>
-                          <a:ext cx="1593720" cy="154800"/>
+                          <a:ext cx="1593360" cy="154440"/>
                         </a:xfrm>
                       </wpg:grpSpPr>
                       <wps:wsp>
@@ -3811,7 +5121,7 @@
                         <wps:spPr>
                           <a:xfrm>
                             <a:off x="0" y="0"/>
-                            <a:ext cx="703440" cy="154800"/>
+                            <a:ext cx="703080" cy="154440"/>
                           </a:xfrm>
                           <a:prstGeom prst="rect">
                             <a:avLst/>
@@ -3861,7 +5171,7 @@
                         <wps:spPr>
                           <a:xfrm>
                             <a:off x="741960" y="0"/>
-                            <a:ext cx="852120" cy="154800"/>
+                            <a:ext cx="851400" cy="154440"/>
                           </a:xfrm>
                           <a:prstGeom prst="rect">
                             <a:avLst/>
@@ -3900,7 +5210,7 @@
                       <wpg:grpSpPr>
                         <a:xfrm>
                           <a:off x="12600" y="9942840"/>
-                          <a:ext cx="1593720" cy="154800"/>
+                          <a:ext cx="1593360" cy="154440"/>
                         </a:xfrm>
                       </wpg:grpSpPr>
                       <wps:wsp>
@@ -3909,7 +5219,7 @@
                         <wps:spPr>
                           <a:xfrm>
                             <a:off x="0" y="0"/>
-                            <a:ext cx="703440" cy="154800"/>
+                            <a:ext cx="703080" cy="154440"/>
                           </a:xfrm>
                           <a:prstGeom prst="rect">
                             <a:avLst/>
@@ -3959,7 +5269,7 @@
                         <wps:spPr>
                           <a:xfrm>
                             <a:off x="741960" y="0"/>
-                            <a:ext cx="852120" cy="154800"/>
+                            <a:ext cx="851400" cy="154440"/>
                           </a:xfrm>
                           <a:prstGeom prst="rect">
                             <a:avLst/>
@@ -3998,7 +5308,7 @@
                       <wpg:grpSpPr>
                         <a:xfrm>
                           <a:off x="12600" y="10120680"/>
-                          <a:ext cx="1593720" cy="154800"/>
+                          <a:ext cx="1593360" cy="154440"/>
                         </a:xfrm>
                       </wpg:grpSpPr>
                       <wps:wsp>
@@ -4007,7 +5317,7 @@
                         <wps:spPr>
                           <a:xfrm>
                             <a:off x="0" y="0"/>
-                            <a:ext cx="703440" cy="154800"/>
+                            <a:ext cx="703080" cy="154440"/>
                           </a:xfrm>
                           <a:prstGeom prst="rect">
                             <a:avLst/>
@@ -4057,7 +5367,7 @@
                         <wps:spPr>
                           <a:xfrm>
                             <a:off x="741960" y="0"/>
-                            <a:ext cx="852120" cy="154800"/>
+                            <a:ext cx="851400" cy="154440"/>
                           </a:xfrm>
                           <a:prstGeom prst="rect">
                             <a:avLst/>
@@ -4131,7 +5441,7 @@
                       <wps:spPr>
                         <a:xfrm>
                           <a:off x="2593440" y="9523800"/>
-                          <a:ext cx="2098800" cy="728280"/>
+                          <a:ext cx="2098080" cy="727560"/>
                         </a:xfrm>
                         <a:prstGeom prst="rect">
                           <a:avLst/>
@@ -4279,7 +5589,7 @@
                       <wps:spPr>
                         <a:xfrm>
                           <a:off x="4759920" y="9399240"/>
-                          <a:ext cx="486360" cy="154440"/>
+                          <a:ext cx="485640" cy="153720"/>
                         </a:xfrm>
                         <a:prstGeom prst="rect">
                           <a:avLst/>
@@ -4324,7 +5634,7 @@
                       <wps:spPr>
                         <a:xfrm>
                           <a:off x="5852880" y="9399240"/>
-                          <a:ext cx="770760" cy="154440"/>
+                          <a:ext cx="770400" cy="153720"/>
                         </a:xfrm>
                         <a:prstGeom prst="rect">
                           <a:avLst/>
@@ -4370,7 +5680,7 @@
                       <wps:spPr>
                         <a:xfrm>
                           <a:off x="5857920" y="9582120"/>
-                          <a:ext cx="769680" cy="154440"/>
+                          <a:ext cx="768960" cy="153720"/>
                         </a:xfrm>
                         <a:prstGeom prst="rect">
                           <a:avLst/>
@@ -4467,7 +5777,7 @@
                       <wps:spPr>
                         <a:xfrm>
                           <a:off x="4759920" y="9864720"/>
-                          <a:ext cx="1863720" cy="338400"/>
+                          <a:ext cx="1863000" cy="337680"/>
                         </a:xfrm>
                         <a:prstGeom prst="rect">
                           <a:avLst/>
@@ -4526,8 +5836,8 @@
         </mc:Choice>
         <mc:Fallback>
           <w:pict>
-            <v:group id="shape_0" alt="Группа 10" style="position:absolute;margin-left:-18.1pt;margin-top:-19.25pt;width:524.05pt;height:810.35pt" coordorigin="-362,-385" coordsize="10481,16207">
-              <v:rect id="shape_0" ID="Rectangle 26" path="m0,0l-2147483645,0l-2147483645,-2147483646l0,-2147483646xe" stroked="t" o:allowincell="f" style="position:absolute;left:-362;top:-385;width:10480;height:16206;mso-wrap-style:none;v-text-anchor:middle">
+            <v:group id="shape_0" alt="Группа 10" style="position:absolute;margin-left:-18.1pt;margin-top:-19.25pt;width:524.05pt;height:810.3pt" coordorigin="-362,-385" coordsize="10481,16206">
+              <v:rect id="shape_0" ID="Rectangle 26" path="m0,0l-2147483645,0l-2147483645,-2147483646l0,-2147483646xe" stroked="t" o:allowincell="f" style="position:absolute;left:-362;top:-385;width:10479;height:16205;mso-wrap-style:none;v-text-anchor:middle">
                 <v:fill o:detectmouseclick="t" on="false"/>
                 <v:stroke color="black" weight="25560" joinstyle="miter" endcap="flat"/>
                 <w10:wrap type="none"/>
@@ -4577,7 +5887,7 @@
                 <v:fill o:detectmouseclick="t" on="false"/>
                 <w10:wrap type="none"/>
               </v:line>
-              <v:rect id="shape_0" ID="Rectangle 36" path="m0,0l-2147483645,0l-2147483645,-2147483646l0,-2147483646xe" stroked="f" o:allowincell="f" style="position:absolute;left:-334;top:14136;width:455;height:243;mso-wrap-style:square;v-text-anchor:top">
+              <v:rect id="shape_0" ID="Rectangle 36" path="m0,0l-2147483645,0l-2147483645,-2147483646l0,-2147483646xe" stroked="f" o:allowincell="f" style="position:absolute;left:-334;top:14136;width:454;height:242;mso-wrap-style:square;v-text-anchor:top">
                 <v:fill o:detectmouseclick="t" on="false"/>
                 <v:stroke color="#3465a4" joinstyle="round" endcap="flat"/>
                 <v:textbox>
@@ -4611,7 +5921,7 @@
                 </v:textbox>
                 <w10:wrap type="none"/>
               </v:rect>
-              <v:rect id="shape_0" ID="Rectangle 37" path="m0,0l-2147483645,0l-2147483645,-2147483646l0,-2147483646xe" stroked="f" o:allowincell="f" style="position:absolute;left:189;top:14136;width:569;height:243;mso-wrap-style:square;v-text-anchor:top">
+              <v:rect id="shape_0" ID="Rectangle 37" path="m0,0l-2147483645,0l-2147483645,-2147483646l0,-2147483646xe" stroked="f" o:allowincell="f" style="position:absolute;left:189;top:14136;width:568;height:242;mso-wrap-style:square;v-text-anchor:top">
                 <v:fill o:detectmouseclick="t" on="false"/>
                 <v:stroke color="#3465a4" joinstyle="round" endcap="flat"/>
                 <v:textbox>
@@ -4639,7 +5949,7 @@
                 </v:textbox>
                 <w10:wrap type="none"/>
               </v:rect>
-              <v:rect id="shape_0" ID="Rectangle 38" path="m0,0l-2147483645,0l-2147483645,-2147483646l0,-2147483646xe" stroked="f" o:allowincell="f" style="position:absolute;left:827;top:14136;width:1341;height:243;mso-wrap-style:square;v-text-anchor:top">
+              <v:rect id="shape_0" ID="Rectangle 38" path="m0,0l-2147483645,0l-2147483645,-2147483646l0,-2147483646xe" stroked="f" o:allowincell="f" style="position:absolute;left:827;top:14136;width:1340;height:242;mso-wrap-style:square;v-text-anchor:top">
                 <v:fill o:detectmouseclick="t" on="false"/>
                 <v:stroke color="#3465a4" joinstyle="round" endcap="flat"/>
                 <v:textbox>
@@ -4675,7 +5985,7 @@
                 </v:textbox>
                 <w10:wrap type="none"/>
               </v:rect>
-              <v:rect id="shape_0" ID="Rectangle 39" path="m0,0l-2147483645,0l-2147483645,-2147483646l0,-2147483646xe" stroked="f" o:allowincell="f" style="position:absolute;left:2251;top:14136;width:797;height:243;mso-wrap-style:square;v-text-anchor:top">
+              <v:rect id="shape_0" ID="Rectangle 39" path="m0,0l-2147483645,0l-2147483645,-2147483646l0,-2147483646xe" stroked="f" o:allowincell="f" style="position:absolute;left:2251;top:14136;width:796;height:242;mso-wrap-style:square;v-text-anchor:top">
                 <v:fill o:detectmouseclick="t" on="false"/>
                 <v:stroke color="#3465a4" joinstyle="round" endcap="flat"/>
                 <v:textbox>
@@ -4703,7 +6013,7 @@
                 </v:textbox>
                 <w10:wrap type="none"/>
               </v:rect>
-              <v:rect id="shape_0" ID="Rectangle 40" path="m0,0l-2147483645,0l-2147483645,-2147483646l0,-2147483646xe" stroked="f" o:allowincell="f" style="position:absolute;left:3101;top:14136;width:517;height:243;mso-wrap-style:square;v-text-anchor:top">
+              <v:rect id="shape_0" ID="Rectangle 40" path="m0,0l-2147483645,0l-2147483645,-2147483646l0,-2147483646xe" stroked="f" o:allowincell="f" style="position:absolute;left:3101;top:14136;width:516;height:242;mso-wrap-style:square;v-text-anchor:top">
                 <v:fill o:detectmouseclick="t" on="false"/>
                 <v:stroke color="#3465a4" joinstyle="round" endcap="flat"/>
                 <v:textbox>
@@ -4731,7 +6041,7 @@
                 </v:textbox>
                 <w10:wrap type="none"/>
               </v:rect>
-              <v:rect id="shape_0" ID="Rectangle 41" path="m0,0l-2147483645,0l-2147483645,-2147483646l0,-2147483646xe" stroked="f" o:allowincell="f" style="position:absolute;left:7991;top:14417;width:766;height:242;mso-wrap-style:square;v-text-anchor:top">
+              <v:rect id="shape_0" ID="Rectangle 41" path="m0,0l-2147483645,0l-2147483645,-2147483646l0,-2147483646xe" stroked="f" o:allowincell="f" style="position:absolute;left:7991;top:14417;width:765;height:241;mso-wrap-style:square;v-text-anchor:top">
                 <v:fill o:detectmouseclick="t" on="false"/>
                 <v:stroke color="#3465a4" joinstyle="round" endcap="flat"/>
                 <v:textbox>
@@ -4756,7 +6066,7 @@
                 </v:textbox>
                 <w10:wrap type="none"/>
               </v:rect>
-              <v:rect id="shape_0" ID="Rectangle 42" path="m0,0l-2147483645,0l-2147483645,-2147483646l0,-2147483646xe" stroked="f" o:allowincell="f" style="position:absolute;left:7991;top:14713;width:766;height:243;mso-wrap-style:square;v-text-anchor:top">
+              <v:rect id="shape_0" ID="Rectangle 42" path="m0,0l-2147483645,0l-2147483645,-2147483646l0,-2147483646xe" stroked="f" o:allowincell="f" style="position:absolute;left:7991;top:14713;width:765;height:242;mso-wrap-style:square;v-text-anchor:top">
                 <v:fill o:detectmouseclick="t" on="false"/>
                 <v:stroke color="#3465a4" joinstyle="round" endcap="flat"/>
                 <v:textbox>
@@ -4782,7 +6092,7 @@
                 </v:textbox>
                 <w10:wrap type="none"/>
               </v:rect>
-              <v:rect id="shape_0" ID="Rectangle 43" path="m0,0l-2147483645,0l-2147483645,-2147483646l0,-2147483646xe" stroked="f" o:allowincell="f" style="position:absolute;left:3710;top:13753;width:6280;height:375;mso-wrap-style:square;v-text-anchor:top">
+              <v:rect id="shape_0" ID="Rectangle 43" path="m0,0l-2147483645,0l-2147483645,-2147483646l0,-2147483646xe" stroked="f" o:allowincell="f" style="position:absolute;left:3710;top:13753;width:6279;height:374;mso-wrap-style:square;v-text-anchor:top">
                 <v:fill o:detectmouseclick="t" on="false"/>
                 <v:stroke color="#3465a4" joinstyle="round" endcap="flat"/>
                 <v:textbox>
@@ -4915,8 +6225,8 @@
                 <v:fill o:detectmouseclick="t" on="false"/>
                 <w10:wrap type="none"/>
               </v:line>
-              <v:group id="shape_0" style="position:absolute;left:-342;top:14399;width:2541;height:283">
-                <v:rect id="shape_0" ID="Rectangle 50" path="m0,0l-2147483645,0l-2147483645,-2147483646l0,-2147483646xe" stroked="f" o:allowincell="f" style="position:absolute;left:-342;top:14424;width:1107;height:243;mso-wrap-style:square;v-text-anchor:top">
+              <v:group id="shape_0" style="position:absolute;left:-342;top:14399;width:2540;height:282">
+                <v:rect id="shape_0" ID="Rectangle 50" path="m0,0l-2147483645,0l-2147483645,-2147483646l0,-2147483646xe" stroked="f" o:allowincell="f" style="position:absolute;left:-342;top:14424;width:1106;height:242;mso-wrap-style:square;v-text-anchor:top">
                   <v:fill o:detectmouseclick="t" on="false"/>
                   <v:stroke color="#3465a4" joinstyle="round" endcap="flat"/>
                   <v:textbox>
@@ -4953,7 +6263,7 @@
                   </v:textbox>
                   <w10:wrap type="none"/>
                 </v:rect>
-                <v:rect id="shape_0" ID="Rectangle 51" path="m0,0l-2147483645,0l-2147483645,-2147483646l0,-2147483646xe" stroked="f" o:allowincell="f" style="position:absolute;left:814;top:14399;width:1384;height:282;mso-wrap-style:square;v-text-anchor:top">
+                <v:rect id="shape_0" ID="Rectangle 51" path="m0,0l-2147483645,0l-2147483645,-2147483646l0,-2147483646xe" stroked="f" o:allowincell="f" style="position:absolute;left:814;top:14399;width:1383;height:281;mso-wrap-style:square;v-text-anchor:top">
                   <v:fill o:detectmouseclick="t" on="false"/>
                   <v:stroke color="#3465a4" joinstyle="round" endcap="flat"/>
                   <v:textbox>
@@ -5000,8 +6310,8 @@
                   <w10:wrap type="none"/>
                 </v:rect>
               </v:group>
-              <v:group id="shape_0" style="position:absolute;left:-342;top:14705;width:2510;height:244">
-                <v:rect id="shape_0" ID="Rectangle 53" path="m0,0l-2147483645,0l-2147483645,-2147483646l0,-2147483646xe" stroked="f" o:allowincell="f" style="position:absolute;left:-342;top:14705;width:1107;height:243;mso-wrap-style:square;v-text-anchor:top">
+              <v:group id="shape_0" style="position:absolute;left:-342;top:14705;width:2509;height:243">
+                <v:rect id="shape_0" ID="Rectangle 53" path="m0,0l-2147483645,0l-2147483645,-2147483646l0,-2147483646xe" stroked="f" o:allowincell="f" style="position:absolute;left:-342;top:14705;width:1106;height:242;mso-wrap-style:square;v-text-anchor:top">
                   <v:fill o:detectmouseclick="t" on="false"/>
                   <v:stroke color="#3465a4" joinstyle="round" endcap="flat"/>
                   <v:textbox>
@@ -5033,7 +6343,7 @@
                   </v:textbox>
                   <w10:wrap type="none"/>
                 </v:rect>
-                <v:rect id="shape_0" ID="Rectangle 54" path="m0,0l-2147483645,0l-2147483645,-2147483646l0,-2147483646xe" stroked="f" o:allowincell="f" style="position:absolute;left:826;top:14705;width:1341;height:243;mso-wrap-style:square;v-text-anchor:top">
+                <v:rect id="shape_0" ID="Rectangle 54" path="m0,0l-2147483645,0l-2147483645,-2147483646l0,-2147483646xe" stroked="f" o:allowincell="f" style="position:absolute;left:826;top:14705;width:1340;height:242;mso-wrap-style:square;v-text-anchor:top">
                   <v:fill o:detectmouseclick="t" on="false"/>
                   <v:stroke color="#3465a4" joinstyle="round" endcap="flat"/>
                   <v:textbox>
@@ -5065,8 +6375,8 @@
                   <w10:wrap type="none"/>
                 </v:rect>
               </v:group>
-              <v:group id="shape_0" style="position:absolute;left:-342;top:14993;width:2510;height:244">
-                <v:rect id="shape_0" ID="Rectangle 56" path="m0,0l-2147483645,0l-2147483645,-2147483646l0,-2147483646xe" stroked="f" o:allowincell="f" style="position:absolute;left:-342;top:14993;width:1107;height:243;mso-wrap-style:square;v-text-anchor:top">
+              <v:group id="shape_0" style="position:absolute;left:-342;top:14993;width:2509;height:243">
+                <v:rect id="shape_0" ID="Rectangle 56" path="m0,0l-2147483645,0l-2147483645,-2147483646l0,-2147483646xe" stroked="f" o:allowincell="f" style="position:absolute;left:-342;top:14993;width:1106;height:242;mso-wrap-style:square;v-text-anchor:top">
                   <v:fill o:detectmouseclick="t" on="false"/>
                   <v:stroke color="#3465a4" joinstyle="round" endcap="flat"/>
                   <v:textbox>
@@ -5095,7 +6405,7 @@
                   </v:textbox>
                   <w10:wrap type="none"/>
                 </v:rect>
-                <v:rect id="shape_0" ID="Rectangle 57" path="m0,0l-2147483645,0l-2147483645,-2147483646l0,-2147483646xe" stroked="f" o:allowincell="f" style="position:absolute;left:826;top:14993;width:1341;height:243;mso-wrap-style:none;v-text-anchor:middle">
+                <v:rect id="shape_0" ID="Rectangle 57" path="m0,0l-2147483645,0l-2147483645,-2147483646l0,-2147483646xe" stroked="f" o:allowincell="f" style="position:absolute;left:826;top:14993;width:1340;height:242;mso-wrap-style:none;v-text-anchor:middle">
                   <v:fill o:detectmouseclick="t" on="false"/>
                   <v:stroke color="#3465a4" joinstyle="round" endcap="flat"/>
                   <v:textbox>
@@ -5114,8 +6424,8 @@
                   <w10:wrap type="none"/>
                 </v:rect>
               </v:group>
-              <v:group id="shape_0" style="position:absolute;left:-342;top:15273;width:2510;height:244">
-                <v:rect id="shape_0" ID="Rectangle 59" path="m0,0l-2147483645,0l-2147483645,-2147483646l0,-2147483646xe" stroked="f" o:allowincell="f" style="position:absolute;left:-342;top:15273;width:1107;height:243;mso-wrap-style:square;v-text-anchor:top">
+              <v:group id="shape_0" style="position:absolute;left:-342;top:15273;width:2509;height:243">
+                <v:rect id="shape_0" ID="Rectangle 59" path="m0,0l-2147483645,0l-2147483645,-2147483646l0,-2147483646xe" stroked="f" o:allowincell="f" style="position:absolute;left:-342;top:15273;width:1106;height:242;mso-wrap-style:square;v-text-anchor:top">
                   <v:fill o:detectmouseclick="t" on="false"/>
                   <v:stroke color="#3465a4" joinstyle="round" endcap="flat"/>
                   <v:textbox>
@@ -5144,7 +6454,7 @@
                   </v:textbox>
                   <w10:wrap type="none"/>
                 </v:rect>
-                <v:rect id="shape_0" ID="Rectangle 60" path="m0,0l-2147483645,0l-2147483645,-2147483646l0,-2147483646xe" stroked="f" o:allowincell="f" style="position:absolute;left:826;top:15273;width:1341;height:243;mso-wrap-style:none;v-text-anchor:middle">
+                <v:rect id="shape_0" ID="Rectangle 60" path="m0,0l-2147483645,0l-2147483645,-2147483646l0,-2147483646xe" stroked="f" o:allowincell="f" style="position:absolute;left:826;top:15273;width:1340;height:242;mso-wrap-style:none;v-text-anchor:middle">
                   <v:fill o:detectmouseclick="t" on="false"/>
                   <v:stroke color="#3465a4" joinstyle="round" endcap="flat"/>
                   <v:textbox>
@@ -5163,8 +6473,8 @@
                   <w10:wrap type="none"/>
                 </v:rect>
               </v:group>
-              <v:group id="shape_0" style="position:absolute;left:-342;top:15553;width:2510;height:244">
-                <v:rect id="shape_0" ID="Rectangle 62" path="m0,0l-2147483645,0l-2147483645,-2147483646l0,-2147483646xe" stroked="f" o:allowincell="f" style="position:absolute;left:-342;top:15553;width:1107;height:243;mso-wrap-style:square;v-text-anchor:top">
+              <v:group id="shape_0" style="position:absolute;left:-342;top:15553;width:2509;height:243">
+                <v:rect id="shape_0" ID="Rectangle 62" path="m0,0l-2147483645,0l-2147483645,-2147483646l0,-2147483646xe" stroked="f" o:allowincell="f" style="position:absolute;left:-342;top:15553;width:1106;height:242;mso-wrap-style:square;v-text-anchor:top">
                   <v:fill o:detectmouseclick="t" on="false"/>
                   <v:stroke color="#3465a4" joinstyle="round" endcap="flat"/>
                   <v:textbox>
@@ -5193,7 +6503,7 @@
                   </v:textbox>
                   <w10:wrap type="none"/>
                 </v:rect>
-                <v:rect id="shape_0" ID="Rectangle 63" path="m0,0l-2147483645,0l-2147483645,-2147483646l0,-2147483646xe" stroked="f" o:allowincell="f" style="position:absolute;left:826;top:15553;width:1341;height:243;mso-wrap-style:none;v-text-anchor:middle">
+                <v:rect id="shape_0" ID="Rectangle 63" path="m0,0l-2147483645,0l-2147483645,-2147483646l0,-2147483646xe" stroked="f" o:allowincell="f" style="position:absolute;left:826;top:15553;width:1340;height:242;mso-wrap-style:none;v-text-anchor:middle">
                   <v:fill o:detectmouseclick="t" on="false"/>
                   <v:stroke color="#3465a4" joinstyle="round" endcap="flat"/>
                   <v:textbox>
@@ -5226,7 +6536,7 @@
                 <v:fill o:detectmouseclick="t" on="false"/>
                 <w10:wrap type="none"/>
               </v:line>
-              <v:rect id="shape_0" ID="Rectangle 65" path="m0,0l-2147483645,0l-2147483645,-2147483646l0,-2147483646xe" stroked="f" o:allowincell="f" style="position:absolute;left:3722;top:14613;width:3304;height:1146;mso-wrap-style:square;v-text-anchor:middle">
+              <v:rect id="shape_0" ID="Rectangle 65" path="m0,0l-2147483645,0l-2147483645,-2147483646l0,-2147483646xe" stroked="f" o:allowincell="f" style="position:absolute;left:3722;top:14613;width:3303;height:1145;mso-wrap-style:square;v-text-anchor:middle">
                 <v:fill o:detectmouseclick="t" on="false"/>
                 <v:stroke color="#3465a4" joinstyle="round" endcap="flat"/>
                 <v:textbox>
@@ -5293,7 +6603,7 @@
                 <v:fill o:detectmouseclick="t" on="false"/>
                 <w10:wrap type="none"/>
               </v:line>
-              <v:rect id="shape_0" ID="Rectangle 69" path="m0,0l-2147483645,0l-2147483645,-2147483646l0,-2147483646xe" stroked="f" o:allowincell="f" style="position:absolute;left:7134;top:14417;width:765;height:242;mso-wrap-style:square;v-text-anchor:top">
+              <v:rect id="shape_0" ID="Rectangle 69" path="m0,0l-2147483645,0l-2147483645,-2147483646l0,-2147483646xe" stroked="f" o:allowincell="f" style="position:absolute;left:7134;top:14417;width:764;height:241;mso-wrap-style:square;v-text-anchor:top">
                 <v:fill o:detectmouseclick="t" on="false"/>
                 <v:stroke color="#3465a4" joinstyle="round" endcap="flat"/>
                 <v:textbox>
@@ -5317,7 +6627,7 @@
                 </v:textbox>
                 <w10:wrap type="none"/>
               </v:rect>
-              <v:rect id="shape_0" ID="Rectangle 70" path="m0,0l-2147483645,0l-2147483645,-2147483646l0,-2147483646xe" stroked="f" o:allowincell="f" style="position:absolute;left:8855;top:14417;width:1213;height:242;mso-wrap-style:square;v-text-anchor:top">
+              <v:rect id="shape_0" ID="Rectangle 70" path="m0,0l-2147483645,0l-2147483645,-2147483646l0,-2147483646xe" stroked="f" o:allowincell="f" style="position:absolute;left:8855;top:14417;width:1212;height:241;mso-wrap-style:square;v-text-anchor:top">
                 <v:fill o:detectmouseclick="t" on="false"/>
                 <v:stroke color="#3465a4" joinstyle="round" endcap="flat"/>
                 <v:textbox>
@@ -5342,7 +6652,7 @@
                 </v:textbox>
                 <w10:wrap type="none"/>
               </v:rect>
-              <v:rect id="shape_0" ID="Rectangle 71" path="m0,0l-2147483645,0l-2147483645,-2147483646l0,-2147483646xe" stroked="f" o:allowincell="f" style="position:absolute;left:8863;top:14705;width:1211;height:242;mso-wrap-style:square;v-text-anchor:top">
+              <v:rect id="shape_0" ID="Rectangle 71" path="m0,0l-2147483645,0l-2147483645,-2147483646l0,-2147483646xe" stroked="f" o:allowincell="f" style="position:absolute;left:8863;top:14705;width:1210;height:241;mso-wrap-style:square;v-text-anchor:top">
                 <v:fill o:detectmouseclick="t" on="false"/>
                 <v:stroke color="#3465a4" joinstyle="round" endcap="flat"/>
                 <v:textbox>
@@ -5378,7 +6688,7 @@
                 <v:fill o:detectmouseclick="t" on="false"/>
                 <w10:wrap type="none"/>
               </v:line>
-              <v:rect id="shape_0" ID="Rectangle 74" path="m0,0l-2147483645,0l-2147483645,-2147483646l0,-2147483646xe" stroked="f" o:allowincell="f" style="position:absolute;left:7134;top:15150;width:2934;height:532;mso-wrap-style:square;v-text-anchor:top">
+              <v:rect id="shape_0" ID="Rectangle 74" path="m0,0l-2147483645,0l-2147483645,-2147483646l0,-2147483646xe" stroked="f" o:allowincell="f" style="position:absolute;left:7134;top:15150;width:2933;height:531;mso-wrap-style:square;v-text-anchor:top">
                 <v:fill o:detectmouseclick="t" on="false"/>
                 <v:stroke color="#3465a4" joinstyle="round" endcap="flat"/>
                 <v:textbox>
@@ -7244,8 +8554,8 @@
     <w:rsid w:val="00c877c5"/>
     <w:rPr/>
   </w:style>
-  <w:style w:type="character" w:styleId="Bullets">
-    <w:name w:val="Bullets"/>
+  <w:style w:type="character" w:styleId="Bulletsuser">
+    <w:name w:val="Bullets (user)"/>
     <w:qFormat/>
     <w:rPr>
       <w:rFonts w:ascii="OpenSymbol" w:hAnsi="OpenSymbol" w:eastAsia="OpenSymbol" w:cs="OpenSymbol"/>
@@ -7575,6 +8885,13 @@
       <w:bCs/>
     </w:rPr>
   </w:style>
+  <w:style w:type="paragraph" w:styleId="FrameContentsuser">
+    <w:name w:val="Frame Contents (user)"/>
+    <w:basedOn w:val="Normal"/>
+    <w:qFormat/>
+    <w:pPr/>
+    <w:rPr/>
+  </w:style>
   <w:style w:type="paragraph" w:styleId="FrameContents">
     <w:name w:val="Frame Contents"/>
     <w:basedOn w:val="Normal"/>
@@ -7582,11 +8899,14 @@
     <w:pPr/>
     <w:rPr/>
   </w:style>
-  <w:style w:type="paragraph" w:styleId="FrameContentsuser">
-    <w:name w:val="Frame Contents (user)"/>
+  <w:style w:type="paragraph" w:styleId="TableContents">
+    <w:name w:val="Table Contents"/>
     <w:basedOn w:val="Normal"/>
     <w:qFormat/>
-    <w:pPr/>
+    <w:pPr>
+      <w:widowControl w:val="false"/>
+      <w:suppressLineNumbers/>
+    </w:pPr>
     <w:rPr/>
   </w:style>
   <w:style w:type="numbering" w:styleId="NoList" w:default="1">

--- a/lab1.docx
+++ b/lab1.docx
@@ -976,25 +976,7 @@
           <w:sz w:val="28"/>
           <w:szCs w:val="28"/>
         </w:rPr>
-        <w:t xml:space="preserve"> </w:t>
-      </w:r>
-      <w:r>
-        <w:rPr>
-          <w:b w:val="false"/>
-          <w:bCs w:val="false"/>
-          <w:sz w:val="28"/>
-          <w:szCs w:val="28"/>
-        </w:rPr>
-        <w:t>В</w:t>
-      </w:r>
-      <w:r>
-        <w:rPr>
-          <w:b w:val="false"/>
-          <w:bCs w:val="false"/>
-          <w:sz w:val="28"/>
-          <w:szCs w:val="28"/>
-        </w:rPr>
-        <w:t>ибрати один з ключових сценаріїв використання додатка і створити мапу подорожі користувача. Мапа має включати етапи взаємодії з додатком, думки, дії та емоції користувача на кожному етапі.</w:t>
+        <w:t xml:space="preserve"> Вибрати один з ключових сценаріїв використання додатка і створити мапу подорожі користувача. Мапа має включати етапи взаємодії з додатком, думки, дії та емоції користувача на кожному етапі.</w:t>
       </w:r>
     </w:p>
     <w:tbl>
@@ -1011,18 +993,18 @@
         </w:tblCellMar>
       </w:tblPr>
       <w:tblGrid>
-        <w:gridCol w:w="503"/>
+        <w:gridCol w:w="501"/>
         <w:gridCol w:w="1976"/>
-        <w:gridCol w:w="2480"/>
+        <w:gridCol w:w="2482"/>
         <w:gridCol w:w="2020"/>
-        <w:gridCol w:w="1262"/>
-        <w:gridCol w:w="1677"/>
+        <w:gridCol w:w="1260"/>
+        <w:gridCol w:w="1679"/>
       </w:tblGrid>
       <w:tr>
         <w:trPr/>
         <w:tc>
           <w:tcPr>
-            <w:tcW w:w="503" w:type="dxa"/>
+            <w:tcW w:w="501" w:type="dxa"/>
             <w:tcBorders>
               <w:top w:val="single" w:sz="4" w:space="0" w:color="000000"/>
               <w:start w:val="single" w:sz="4" w:space="0" w:color="000000"/>
@@ -1077,7 +1059,7 @@
         </w:tc>
         <w:tc>
           <w:tcPr>
-            <w:tcW w:w="2480" w:type="dxa"/>
+            <w:tcW w:w="2482" w:type="dxa"/>
             <w:tcBorders>
               <w:top w:val="single" w:sz="4" w:space="0" w:color="000000"/>
               <w:start w:val="single" w:sz="4" w:space="0" w:color="000000"/>
@@ -1133,7 +1115,7 @@
         </w:tc>
         <w:tc>
           <w:tcPr>
-            <w:tcW w:w="1262" w:type="dxa"/>
+            <w:tcW w:w="1260" w:type="dxa"/>
             <w:tcBorders>
               <w:top w:val="single" w:sz="4" w:space="0" w:color="000000"/>
               <w:start w:val="single" w:sz="4" w:space="0" w:color="000000"/>
@@ -1161,7 +1143,7 @@
         </w:tc>
         <w:tc>
           <w:tcPr>
-            <w:tcW w:w="1677" w:type="dxa"/>
+            <w:tcW w:w="1679" w:type="dxa"/>
             <w:tcBorders>
               <w:top w:val="single" w:sz="4" w:space="0" w:color="000000"/>
               <w:start w:val="single" w:sz="4" w:space="0" w:color="000000"/>
@@ -1193,7 +1175,7 @@
         <w:trPr/>
         <w:tc>
           <w:tcPr>
-            <w:tcW w:w="503" w:type="dxa"/>
+            <w:tcW w:w="501" w:type="dxa"/>
             <w:tcBorders>
               <w:start w:val="single" w:sz="4" w:space="0" w:color="000000"/>
               <w:bottom w:val="single" w:sz="4" w:space="0" w:color="000000"/>
@@ -1247,7 +1229,7 @@
         </w:tc>
         <w:tc>
           <w:tcPr>
-            <w:tcW w:w="2480" w:type="dxa"/>
+            <w:tcW w:w="2482" w:type="dxa"/>
             <w:tcBorders>
               <w:start w:val="single" w:sz="4" w:space="0" w:color="000000"/>
               <w:bottom w:val="single" w:sz="4" w:space="0" w:color="000000"/>
@@ -1301,7 +1283,7 @@
         </w:tc>
         <w:tc>
           <w:tcPr>
-            <w:tcW w:w="1262" w:type="dxa"/>
+            <w:tcW w:w="1260" w:type="dxa"/>
             <w:tcBorders>
               <w:start w:val="single" w:sz="4" w:space="0" w:color="000000"/>
               <w:bottom w:val="single" w:sz="4" w:space="0" w:color="000000"/>
@@ -1328,7 +1310,7 @@
         </w:tc>
         <w:tc>
           <w:tcPr>
-            <w:tcW w:w="1677" w:type="dxa"/>
+            <w:tcW w:w="1679" w:type="dxa"/>
             <w:tcBorders>
               <w:start w:val="single" w:sz="4" w:space="0" w:color="000000"/>
               <w:bottom w:val="single" w:sz="4" w:space="0" w:color="000000"/>
@@ -1359,7 +1341,7 @@
         <w:trPr/>
         <w:tc>
           <w:tcPr>
-            <w:tcW w:w="503" w:type="dxa"/>
+            <w:tcW w:w="501" w:type="dxa"/>
             <w:tcBorders>
               <w:start w:val="single" w:sz="4" w:space="0" w:color="000000"/>
               <w:bottom w:val="single" w:sz="4" w:space="0" w:color="000000"/>
@@ -1413,7 +1395,7 @@
         </w:tc>
         <w:tc>
           <w:tcPr>
-            <w:tcW w:w="2480" w:type="dxa"/>
+            <w:tcW w:w="2482" w:type="dxa"/>
             <w:tcBorders>
               <w:start w:val="single" w:sz="4" w:space="0" w:color="000000"/>
               <w:bottom w:val="single" w:sz="4" w:space="0" w:color="000000"/>
@@ -1467,7 +1449,7 @@
         </w:tc>
         <w:tc>
           <w:tcPr>
-            <w:tcW w:w="1262" w:type="dxa"/>
+            <w:tcW w:w="1260" w:type="dxa"/>
             <w:tcBorders>
               <w:start w:val="single" w:sz="4" w:space="0" w:color="000000"/>
               <w:bottom w:val="single" w:sz="4" w:space="0" w:color="000000"/>
@@ -1488,20 +1470,13 @@
                 <w:sz w:val="20"/>
                 <w:szCs w:val="20"/>
               </w:rPr>
-              <w:t>Ф</w:t>
-            </w:r>
-            <w:r>
-              <w:rPr>
-                <w:sz w:val="20"/>
-                <w:szCs w:val="20"/>
-              </w:rPr>
-              <w:t>окус</w:t>
+              <w:t>Фокус</w:t>
             </w:r>
           </w:p>
         </w:tc>
         <w:tc>
           <w:tcPr>
-            <w:tcW w:w="1677" w:type="dxa"/>
+            <w:tcW w:w="1679" w:type="dxa"/>
             <w:tcBorders>
               <w:start w:val="single" w:sz="4" w:space="0" w:color="000000"/>
               <w:bottom w:val="single" w:sz="4" w:space="0" w:color="000000"/>
@@ -1523,14 +1498,7 @@
                 <w:sz w:val="20"/>
                 <w:szCs w:val="20"/>
               </w:rPr>
-              <w:t>П</w:t>
-            </w:r>
-            <w:r>
-              <w:rPr>
-                <w:sz w:val="20"/>
-                <w:szCs w:val="20"/>
-              </w:rPr>
-              <w:t>ояснення відмінностей між менеджерами</w:t>
+              <w:t>Пояснення відмінностей між менеджерами</w:t>
             </w:r>
           </w:p>
         </w:tc>
@@ -1539,7 +1507,7 @@
         <w:trPr/>
         <w:tc>
           <w:tcPr>
-            <w:tcW w:w="503" w:type="dxa"/>
+            <w:tcW w:w="501" w:type="dxa"/>
             <w:tcBorders>
               <w:start w:val="single" w:sz="4" w:space="0" w:color="000000"/>
               <w:bottom w:val="single" w:sz="4" w:space="0" w:color="000000"/>
@@ -1593,7 +1561,7 @@
         </w:tc>
         <w:tc>
           <w:tcPr>
-            <w:tcW w:w="2480" w:type="dxa"/>
+            <w:tcW w:w="2482" w:type="dxa"/>
             <w:tcBorders>
               <w:start w:val="single" w:sz="4" w:space="0" w:color="000000"/>
               <w:bottom w:val="single" w:sz="4" w:space="0" w:color="000000"/>
@@ -1614,14 +1582,7 @@
                 <w:sz w:val="20"/>
                 <w:szCs w:val="20"/>
               </w:rPr>
-              <w:t xml:space="preserve">Обирає </w:t>
-            </w:r>
-            <w:r>
-              <w:rPr>
-                <w:sz w:val="20"/>
-                <w:szCs w:val="20"/>
-              </w:rPr>
-              <w:t xml:space="preserve">необхідні пакети </w:t>
+              <w:t xml:space="preserve">Обирає необхідні пакети </w:t>
             </w:r>
           </w:p>
         </w:tc>
@@ -1654,7 +1615,7 @@
         </w:tc>
         <w:tc>
           <w:tcPr>
-            <w:tcW w:w="1262" w:type="dxa"/>
+            <w:tcW w:w="1260" w:type="dxa"/>
             <w:tcBorders>
               <w:start w:val="single" w:sz="4" w:space="0" w:color="000000"/>
               <w:bottom w:val="single" w:sz="4" w:space="0" w:color="000000"/>
@@ -1675,20 +1636,13 @@
                 <w:sz w:val="20"/>
                 <w:szCs w:val="20"/>
               </w:rPr>
-              <w:t>Ф</w:t>
-            </w:r>
-            <w:r>
-              <w:rPr>
-                <w:sz w:val="20"/>
-                <w:szCs w:val="20"/>
-              </w:rPr>
-              <w:t>окус</w:t>
+              <w:t>Фокус</w:t>
             </w:r>
           </w:p>
         </w:tc>
         <w:tc>
           <w:tcPr>
-            <w:tcW w:w="1677" w:type="dxa"/>
+            <w:tcW w:w="1679" w:type="dxa"/>
             <w:tcBorders>
               <w:start w:val="single" w:sz="4" w:space="0" w:color="000000"/>
               <w:bottom w:val="single" w:sz="4" w:space="0" w:color="000000"/>
@@ -1721,7 +1675,7 @@
         </w:trPr>
         <w:tc>
           <w:tcPr>
-            <w:tcW w:w="503" w:type="dxa"/>
+            <w:tcW w:w="501" w:type="dxa"/>
             <w:tcBorders>
               <w:start w:val="single" w:sz="4" w:space="0" w:color="000000"/>
               <w:bottom w:val="single" w:sz="4" w:space="0" w:color="000000"/>
@@ -1775,7 +1729,7 @@
         </w:tc>
         <w:tc>
           <w:tcPr>
-            <w:tcW w:w="2480" w:type="dxa"/>
+            <w:tcW w:w="2482" w:type="dxa"/>
             <w:tcBorders>
               <w:start w:val="single" w:sz="4" w:space="0" w:color="000000"/>
               <w:bottom w:val="single" w:sz="4" w:space="0" w:color="000000"/>
@@ -1829,7 +1783,7 @@
         </w:tc>
         <w:tc>
           <w:tcPr>
-            <w:tcW w:w="1262" w:type="dxa"/>
+            <w:tcW w:w="1260" w:type="dxa"/>
             <w:tcBorders>
               <w:start w:val="single" w:sz="4" w:space="0" w:color="000000"/>
               <w:bottom w:val="single" w:sz="4" w:space="0" w:color="000000"/>
@@ -1856,7 +1810,7 @@
         </w:tc>
         <w:tc>
           <w:tcPr>
-            <w:tcW w:w="1677" w:type="dxa"/>
+            <w:tcW w:w="1679" w:type="dxa"/>
             <w:tcBorders>
               <w:start w:val="single" w:sz="4" w:space="0" w:color="000000"/>
               <w:bottom w:val="single" w:sz="4" w:space="0" w:color="000000"/>
@@ -1885,14 +1839,7 @@
                 <w:sz w:val="20"/>
                 <w:szCs w:val="20"/>
               </w:rPr>
-              <w:t>Р</w:t>
-            </w:r>
-            <w:r>
-              <w:rPr>
-                <w:sz w:val="20"/>
-                <w:szCs w:val="20"/>
-              </w:rPr>
-              <w:t>едактор структури каталогів</w:t>
+              <w:t>Редактор структури каталогів</w:t>
             </w:r>
           </w:p>
         </w:tc>
@@ -1901,7 +1848,7 @@
         <w:trPr/>
         <w:tc>
           <w:tcPr>
-            <w:tcW w:w="503" w:type="dxa"/>
+            <w:tcW w:w="501" w:type="dxa"/>
             <w:tcBorders>
               <w:start w:val="single" w:sz="4" w:space="0" w:color="000000"/>
               <w:bottom w:val="single" w:sz="4" w:space="0" w:color="000000"/>
@@ -1955,7 +1902,7 @@
         </w:tc>
         <w:tc>
           <w:tcPr>
-            <w:tcW w:w="2480" w:type="dxa"/>
+            <w:tcW w:w="2482" w:type="dxa"/>
             <w:tcBorders>
               <w:start w:val="single" w:sz="4" w:space="0" w:color="000000"/>
               <w:bottom w:val="single" w:sz="4" w:space="0" w:color="000000"/>
@@ -2009,7 +1956,7 @@
         </w:tc>
         <w:tc>
           <w:tcPr>
-            <w:tcW w:w="1262" w:type="dxa"/>
+            <w:tcW w:w="1260" w:type="dxa"/>
             <w:tcBorders>
               <w:start w:val="single" w:sz="4" w:space="0" w:color="000000"/>
               <w:bottom w:val="single" w:sz="4" w:space="0" w:color="000000"/>
@@ -2036,7 +1983,7 @@
         </w:tc>
         <w:tc>
           <w:tcPr>
-            <w:tcW w:w="1677" w:type="dxa"/>
+            <w:tcW w:w="1679" w:type="dxa"/>
             <w:tcBorders>
               <w:start w:val="single" w:sz="4" w:space="0" w:color="000000"/>
               <w:bottom w:val="single" w:sz="4" w:space="0" w:color="000000"/>
@@ -2067,7 +2014,7 @@
         <w:trPr/>
         <w:tc>
           <w:tcPr>
-            <w:tcW w:w="503" w:type="dxa"/>
+            <w:tcW w:w="501" w:type="dxa"/>
             <w:tcBorders>
               <w:start w:val="single" w:sz="4" w:space="0" w:color="000000"/>
               <w:bottom w:val="single" w:sz="4" w:space="0" w:color="000000"/>
@@ -2120,7 +2067,7 @@
         </w:tc>
         <w:tc>
           <w:tcPr>
-            <w:tcW w:w="2480" w:type="dxa"/>
+            <w:tcW w:w="2482" w:type="dxa"/>
             <w:tcBorders>
               <w:start w:val="single" w:sz="4" w:space="0" w:color="000000"/>
               <w:bottom w:val="single" w:sz="4" w:space="0" w:color="000000"/>
@@ -2174,7 +2121,7 @@
         </w:tc>
         <w:tc>
           <w:tcPr>
-            <w:tcW w:w="1262" w:type="dxa"/>
+            <w:tcW w:w="1260" w:type="dxa"/>
             <w:tcBorders>
               <w:start w:val="single" w:sz="4" w:space="0" w:color="000000"/>
               <w:bottom w:val="single" w:sz="4" w:space="0" w:color="000000"/>
@@ -2195,20 +2142,13 @@
                 <w:sz w:val="20"/>
                 <w:szCs w:val="20"/>
               </w:rPr>
-              <w:t>З</w:t>
-            </w:r>
-            <w:r>
-              <w:rPr>
-                <w:sz w:val="20"/>
-                <w:szCs w:val="20"/>
-              </w:rPr>
-              <w:t>адоволення</w:t>
+              <w:t>Задоволення</w:t>
             </w:r>
           </w:p>
         </w:tc>
         <w:tc>
           <w:tcPr>
-            <w:tcW w:w="1677" w:type="dxa"/>
+            <w:tcW w:w="1679" w:type="dxa"/>
             <w:tcBorders>
               <w:start w:val="single" w:sz="4" w:space="0" w:color="000000"/>
               <w:bottom w:val="single" w:sz="4" w:space="0" w:color="000000"/>
@@ -2230,14 +2170,7 @@
                 <w:sz w:val="20"/>
                 <w:szCs w:val="20"/>
               </w:rPr>
-              <w:t>Р</w:t>
-            </w:r>
-            <w:r>
-              <w:rPr>
-                <w:sz w:val="20"/>
-                <w:szCs w:val="20"/>
-              </w:rPr>
-              <w:t>екомендації для встановлення</w:t>
+              <w:t>Рекомендації для встановлення</w:t>
             </w:r>
           </w:p>
         </w:tc>
@@ -2253,6 +2186,45 @@
         </w:tabs>
         <w:suppressAutoHyphens w:val="true"/>
         <w:bidi w:val="0"/>
+        <w:spacing w:lineRule="auto" w:line="360" w:before="173" w:after="0"/>
+        <w:ind w:firstLine="809" w:start="0" w:end="0"/>
+        <w:jc w:val="both"/>
+        <w:rPr>
+          <w:b w:val="false"/>
+          <w:bCs w:val="false"/>
+          <w:sz w:val="28"/>
+          <w:szCs w:val="28"/>
+        </w:rPr>
+      </w:pPr>
+      <w:r>
+        <w:rPr>
+          <w:b/>
+          <w:bCs/>
+          <w:sz w:val="28"/>
+          <w:szCs w:val="28"/>
+        </w:rPr>
+        <w:t>Завдання 5.</w:t>
+      </w:r>
+      <w:r>
+        <w:rPr>
+          <w:b w:val="false"/>
+          <w:bCs w:val="false"/>
+          <w:sz w:val="28"/>
+          <w:szCs w:val="28"/>
+        </w:rPr>
+        <w:t xml:space="preserve"> Фаза визначення. На основі зібраних даних сформулювати</w:t>
+      </w:r>
+    </w:p>
+    <w:p>
+      <w:pPr>
+        <w:pStyle w:val="BodyText"/>
+        <w:widowControl/>
+        <w:tabs>
+          <w:tab w:val="clear" w:pos="567"/>
+          <w:tab w:val="left" w:pos="0" w:leader="none"/>
+        </w:tabs>
+        <w:suppressAutoHyphens w:val="true"/>
+        <w:bidi w:val="0"/>
         <w:spacing w:lineRule="auto" w:line="360" w:before="86" w:after="0"/>
         <w:ind w:hanging="0" w:start="0" w:end="0"/>
         <w:jc w:val="both"/>
@@ -2270,6 +2242,306 @@
           <w:sz w:val="28"/>
           <w:szCs w:val="28"/>
         </w:rPr>
+        <w:t>проблемні твердження, що визначають головні виклики для користувачів. Потім</w:t>
+      </w:r>
+    </w:p>
+    <w:p>
+      <w:pPr>
+        <w:pStyle w:val="BodyText"/>
+        <w:widowControl/>
+        <w:tabs>
+          <w:tab w:val="clear" w:pos="567"/>
+          <w:tab w:val="left" w:pos="0" w:leader="none"/>
+        </w:tabs>
+        <w:suppressAutoHyphens w:val="true"/>
+        <w:bidi w:val="0"/>
+        <w:spacing w:lineRule="auto" w:line="360" w:before="86" w:after="0"/>
+        <w:ind w:hanging="0" w:start="0" w:end="0"/>
+        <w:jc w:val="both"/>
+        <w:rPr>
+          <w:b w:val="false"/>
+          <w:bCs w:val="false"/>
+          <w:sz w:val="28"/>
+          <w:szCs w:val="28"/>
+        </w:rPr>
+      </w:pPr>
+      <w:r>
+        <w:rPr>
+          <w:b w:val="false"/>
+          <w:bCs w:val="false"/>
+          <w:sz w:val="28"/>
+          <w:szCs w:val="28"/>
+        </w:rPr>
+        <w:t>запропонувати гіпотези щодо їх вирішення та сформулювати цільові пропозиції,</w:t>
+      </w:r>
+    </w:p>
+    <w:p>
+      <w:pPr>
+        <w:pStyle w:val="BodyText"/>
+        <w:widowControl/>
+        <w:tabs>
+          <w:tab w:val="clear" w:pos="567"/>
+          <w:tab w:val="left" w:pos="0" w:leader="none"/>
+        </w:tabs>
+        <w:suppressAutoHyphens w:val="true"/>
+        <w:bidi w:val="0"/>
+        <w:spacing w:lineRule="auto" w:line="360" w:before="86" w:after="0"/>
+        <w:ind w:hanging="0" w:start="0" w:end="0"/>
+        <w:jc w:val="both"/>
+        <w:rPr>
+          <w:b w:val="false"/>
+          <w:bCs w:val="false"/>
+          <w:sz w:val="28"/>
+          <w:szCs w:val="28"/>
+        </w:rPr>
+      </w:pPr>
+      <w:r>
+        <w:rPr>
+          <w:b w:val="false"/>
+          <w:bCs w:val="false"/>
+          <w:sz w:val="28"/>
+          <w:szCs w:val="28"/>
+        </w:rPr>
+        <w:t>що мають на меті подолання цих проблем.</w:t>
+      </w:r>
+    </w:p>
+    <w:p>
+      <w:pPr>
+        <w:pStyle w:val="BodyText"/>
+        <w:widowControl/>
+        <w:tabs>
+          <w:tab w:val="clear" w:pos="567"/>
+          <w:tab w:val="left" w:pos="0" w:leader="none"/>
+        </w:tabs>
+        <w:suppressAutoHyphens w:val="true"/>
+        <w:bidi w:val="0"/>
+        <w:spacing w:lineRule="auto" w:line="360" w:before="86" w:after="0"/>
+        <w:ind w:firstLine="809" w:start="0" w:end="0"/>
+        <w:jc w:val="both"/>
+        <w:rPr>
+          <w:b w:val="false"/>
+          <w:bCs w:val="false"/>
+          <w:sz w:val="28"/>
+          <w:szCs w:val="28"/>
+        </w:rPr>
+      </w:pPr>
+      <w:r>
+        <w:rPr>
+          <w:b w:val="false"/>
+          <w:bCs w:val="false"/>
+          <w:sz w:val="28"/>
+          <w:szCs w:val="28"/>
+        </w:rPr>
+        <w:t>Перша</w:t>
+      </w:r>
+      <w:r>
+        <w:rPr>
+          <w:b w:val="false"/>
+          <w:bCs w:val="false"/>
+          <w:sz w:val="28"/>
+          <w:szCs w:val="28"/>
+        </w:rPr>
+        <w:t xml:space="preserve"> проблем</w:t>
+      </w:r>
+      <w:r>
+        <w:rPr>
+          <w:b w:val="false"/>
+          <w:bCs w:val="false"/>
+          <w:sz w:val="28"/>
+          <w:szCs w:val="28"/>
+        </w:rPr>
+        <w:t>а —</w:t>
+      </w:r>
+      <w:r>
+        <w:rPr>
+          <w:b w:val="false"/>
+          <w:bCs w:val="false"/>
+          <w:sz w:val="28"/>
+          <w:szCs w:val="28"/>
+        </w:rPr>
+        <w:t xml:space="preserve"> </w:t>
+      </w:r>
+      <w:r>
+        <w:rPr>
+          <w:b w:val="false"/>
+          <w:bCs w:val="false"/>
+          <w:sz w:val="28"/>
+          <w:szCs w:val="28"/>
+        </w:rPr>
+        <w:t>користувач</w:t>
+      </w:r>
+      <w:r>
+        <w:rPr>
+          <w:b w:val="false"/>
+          <w:bCs w:val="false"/>
+          <w:sz w:val="28"/>
+          <w:szCs w:val="28"/>
+        </w:rPr>
+        <w:t xml:space="preserve"> </w:t>
+      </w:r>
+      <w:r>
+        <w:rPr>
+          <w:b w:val="false"/>
+          <w:bCs w:val="false"/>
+          <w:sz w:val="28"/>
+          <w:szCs w:val="28"/>
+        </w:rPr>
+        <w:t xml:space="preserve">хоче </w:t>
+      </w:r>
+      <w:r>
+        <w:rPr>
+          <w:b w:val="false"/>
+          <w:bCs w:val="false"/>
+          <w:sz w:val="28"/>
+          <w:szCs w:val="28"/>
+        </w:rPr>
+        <w:t>створ</w:t>
+      </w:r>
+      <w:r>
+        <w:rPr>
+          <w:b w:val="false"/>
+          <w:bCs w:val="false"/>
+          <w:sz w:val="28"/>
+          <w:szCs w:val="28"/>
+        </w:rPr>
+        <w:t>ити</w:t>
+      </w:r>
+      <w:r>
+        <w:rPr>
+          <w:b w:val="false"/>
+          <w:bCs w:val="false"/>
+          <w:sz w:val="28"/>
+          <w:szCs w:val="28"/>
+        </w:rPr>
+        <w:t xml:space="preserve"> власн</w:t>
+      </w:r>
+      <w:r>
+        <w:rPr>
+          <w:b w:val="false"/>
+          <w:bCs w:val="false"/>
+          <w:sz w:val="28"/>
+          <w:szCs w:val="28"/>
+        </w:rPr>
+        <w:t xml:space="preserve">ий </w:t>
+      </w:r>
+      <w:r>
+        <w:rPr>
+          <w:b w:val="false"/>
+          <w:bCs w:val="false"/>
+          <w:sz w:val="28"/>
+          <w:szCs w:val="28"/>
+        </w:rPr>
+        <w:t xml:space="preserve">дистрибутив без глибоких технічних знань. Користувач хоче мати можливість обрати пакетний менеджер, налаштувати структуру </w:t>
+      </w:r>
+      <w:r>
+        <w:rPr>
+          <w:b w:val="false"/>
+          <w:bCs w:val="false"/>
+          <w:sz w:val="28"/>
+          <w:szCs w:val="28"/>
+        </w:rPr>
+        <w:t>папок</w:t>
+      </w:r>
+      <w:r>
+        <w:rPr>
+          <w:b w:val="false"/>
+          <w:bCs w:val="false"/>
+          <w:sz w:val="28"/>
+          <w:szCs w:val="28"/>
+        </w:rPr>
+        <w:t xml:space="preserve"> та додати потрібні пакети, але наявні інструменти є або надто складними, або обмеженими.</w:t>
+      </w:r>
+    </w:p>
+    <w:p>
+      <w:pPr>
+        <w:pStyle w:val="BodyText"/>
+        <w:widowControl/>
+        <w:tabs>
+          <w:tab w:val="clear" w:pos="567"/>
+          <w:tab w:val="left" w:pos="0" w:leader="none"/>
+        </w:tabs>
+        <w:suppressAutoHyphens w:val="true"/>
+        <w:bidi w:val="0"/>
+        <w:spacing w:lineRule="auto" w:line="360" w:before="86" w:after="283"/>
+        <w:ind w:firstLine="809" w:start="0" w:end="0"/>
+        <w:jc w:val="both"/>
+        <w:rPr>
+          <w:sz w:val="28"/>
+          <w:szCs w:val="28"/>
+        </w:rPr>
+      </w:pPr>
+      <w:r>
+        <w:rPr>
+          <w:sz w:val="28"/>
+          <w:szCs w:val="28"/>
+        </w:rPr>
+        <w:t>Я</w:t>
+      </w:r>
+      <w:r>
+        <w:rPr>
+          <w:sz w:val="28"/>
+          <w:szCs w:val="28"/>
+        </w:rPr>
+        <w:t>кщо надати користувачу простий та гнучкий інтерфейс для створення дистрибутиву, це дозволить йому зібрати систему під свої потреби без зайвих труднощів.</w:t>
+      </w:r>
+    </w:p>
+    <w:p>
+      <w:pPr>
+        <w:pStyle w:val="BodyText"/>
+        <w:widowControl/>
+        <w:tabs>
+          <w:tab w:val="clear" w:pos="567"/>
+          <w:tab w:val="left" w:pos="0" w:leader="none"/>
+        </w:tabs>
+        <w:suppressAutoHyphens w:val="true"/>
+        <w:bidi w:val="0"/>
+        <w:spacing w:lineRule="auto" w:line="360" w:before="86" w:after="283"/>
+        <w:ind w:firstLine="809" w:start="0" w:end="0"/>
+        <w:jc w:val="both"/>
+        <w:rPr>
+          <w:sz w:val="28"/>
+          <w:szCs w:val="28"/>
+        </w:rPr>
+      </w:pPr>
+      <w:r>
+        <w:rPr>
+          <w:sz w:val="28"/>
+          <w:szCs w:val="28"/>
+        </w:rPr>
+        <w:t>Друга проблема — відсутність зручного способу резервного копіювання зібраної системи. У разі збою користувач змушений починати все спочатку.</w:t>
+      </w:r>
+    </w:p>
+    <w:p>
+      <w:pPr>
+        <w:pStyle w:val="BodyText"/>
+        <w:widowControl/>
+        <w:tabs>
+          <w:tab w:val="clear" w:pos="567"/>
+          <w:tab w:val="left" w:pos="0" w:leader="none"/>
+        </w:tabs>
+        <w:suppressAutoHyphens w:val="true"/>
+        <w:bidi w:val="0"/>
+        <w:spacing w:lineRule="auto" w:line="360" w:before="86" w:after="283"/>
+        <w:ind w:firstLine="809" w:start="0" w:end="0"/>
+        <w:jc w:val="both"/>
+        <w:rPr>
+          <w:sz w:val="28"/>
+          <w:szCs w:val="28"/>
+        </w:rPr>
+      </w:pPr>
+      <w:r>
+        <w:rPr>
+          <w:sz w:val="28"/>
+          <w:szCs w:val="28"/>
+        </w:rPr>
+        <w:t>Я</w:t>
+      </w:r>
+      <w:r>
+        <w:rPr>
+          <w:sz w:val="28"/>
+          <w:szCs w:val="28"/>
+        </w:rPr>
+        <w:t>кщо реалізувати функцію створення знімка системи, користувач зможе зберігати і відновлювати свій дистрибутив у будь-який момент. Цільова пропозиція — інтеграція простої функції резервного копіювання з можливістю збереження образу системи.</w:t>
       </w:r>
     </w:p>
     <w:sectPr>
@@ -2315,7 +2587,7 @@
       <mc:AlternateContent>
         <mc:Choice Requires="wpg">
           <w:drawing>
-            <wp:anchor behindDoc="1" distT="13335" distB="12065" distL="13335" distR="10795" simplePos="0" locked="0" layoutInCell="1" allowOverlap="1" relativeHeight="23" wp14:anchorId="10994A40">
+            <wp:anchor behindDoc="1" distT="13335" distB="13335" distL="13335" distR="9525" simplePos="0" locked="0" layoutInCell="1" allowOverlap="1" relativeHeight="24" wp14:anchorId="10994A40">
               <wp:simplePos x="0" y="0"/>
               <wp:positionH relativeFrom="column">
                 <wp:posOffset>-229235</wp:posOffset>
@@ -2323,8 +2595,8 @@
               <wp:positionV relativeFrom="paragraph">
                 <wp:posOffset>-266065</wp:posOffset>
               </wp:positionV>
-              <wp:extent cx="6656705" cy="10290810"/>
-              <wp:effectExtent l="13335" t="13335" r="10795" b="12065"/>
+              <wp:extent cx="6656705" cy="10290175"/>
+              <wp:effectExtent l="13335" t="13335" r="9525" b="13335"/>
               <wp:wrapNone/>
               <wp:docPr id="1" name="Группа 60"/>
               <a:graphic xmlns:a="http://schemas.openxmlformats.org/drawingml/2006/main">
@@ -2334,9 +2606,9 @@
                     <wpg:grpSpPr>
                       <a:xfrm>
                         <a:off x="0" y="0"/>
-                        <a:ext cx="6656760" cy="10290960"/>
+                        <a:ext cx="6656760" cy="10290240"/>
                         <a:chOff x="0" y="0"/>
-                        <a:chExt cx="6656760" cy="10290960"/>
+                        <a:chExt cx="6656760" cy="10290240"/>
                       </a:xfrm>
                     </wpg:grpSpPr>
                     <wps:wsp>
@@ -2345,7 +2617,7 @@
                       <wps:spPr>
                         <a:xfrm>
                           <a:off x="748080" y="9753120"/>
-                          <a:ext cx="864360" cy="176040"/>
+                          <a:ext cx="862920" cy="174600"/>
                         </a:xfrm>
                         <a:prstGeom prst="rect">
                           <a:avLst/>
@@ -2422,7 +2694,7 @@
                       <wpg:grpSpPr>
                         <a:xfrm>
                           <a:off x="0" y="0"/>
-                          <a:ext cx="6656760" cy="10290960"/>
+                          <a:ext cx="6656760" cy="10290240"/>
                         </a:xfrm>
                       </wpg:grpSpPr>
                       <wpg:grpSp>
@@ -2430,7 +2702,7 @@
                         <wpg:grpSpPr>
                           <a:xfrm>
                             <a:off x="0" y="0"/>
-                            <a:ext cx="6656760" cy="10290960"/>
+                            <a:ext cx="6656760" cy="10290240"/>
                           </a:xfrm>
                         </wpg:grpSpPr>
                         <wps:wsp>
@@ -2439,7 +2711,7 @@
                           <wps:spPr>
                             <a:xfrm>
                               <a:off x="0" y="0"/>
-                              <a:ext cx="6654960" cy="10290960"/>
+                              <a:ext cx="6653520" cy="10289520"/>
                             </a:xfrm>
                             <a:prstGeom prst="rect">
                               <a:avLst/>
@@ -2716,7 +2988,7 @@
                           <wps:spPr>
                             <a:xfrm>
                               <a:off x="17640" y="10120680"/>
-                              <a:ext cx="328320" cy="154440"/>
+                              <a:ext cx="326880" cy="153000"/>
                             </a:xfrm>
                             <a:prstGeom prst="rect">
                               <a:avLst/>
@@ -2763,7 +3035,7 @@
                           <wps:spPr>
                             <a:xfrm>
                               <a:off x="379080" y="10120680"/>
-                              <a:ext cx="328320" cy="154440"/>
+                              <a:ext cx="326880" cy="153000"/>
                             </a:xfrm>
                             <a:prstGeom prst="rect">
                               <a:avLst/>
@@ -2810,7 +3082,7 @@
                           <wps:spPr>
                             <a:xfrm>
                               <a:off x="754920" y="10120680"/>
-                              <a:ext cx="851400" cy="154440"/>
+                              <a:ext cx="850320" cy="153000"/>
                             </a:xfrm>
                             <a:prstGeom prst="rect">
                               <a:avLst/>
@@ -2944,7 +3216,7 @@
                           <wps:spPr>
                             <a:xfrm>
                               <a:off x="1659240" y="10120680"/>
-                              <a:ext cx="506160" cy="154440"/>
+                              <a:ext cx="504720" cy="153000"/>
                             </a:xfrm>
                             <a:prstGeom prst="rect">
                               <a:avLst/>
@@ -2991,7 +3263,7 @@
                           <wps:spPr>
                             <a:xfrm>
                               <a:off x="2198880" y="10120680"/>
-                              <a:ext cx="328320" cy="154440"/>
+                              <a:ext cx="326880" cy="153000"/>
                             </a:xfrm>
                             <a:prstGeom prst="rect">
                               <a:avLst/>
@@ -3038,7 +3310,7 @@
                           <wps:spPr>
                             <a:xfrm>
                               <a:off x="6310080" y="9769320"/>
-                              <a:ext cx="328320" cy="153720"/>
+                              <a:ext cx="326880" cy="152280"/>
                             </a:xfrm>
                             <a:prstGeom prst="rect">
                               <a:avLst/>
@@ -3085,7 +3357,7 @@
                           <wps:spPr>
                             <a:xfrm>
                               <a:off x="6310080" y="10005120"/>
-                              <a:ext cx="328320" cy="212760"/>
+                              <a:ext cx="326880" cy="211320"/>
                             </a:xfrm>
                             <a:prstGeom prst="rect">
                               <a:avLst/>
@@ -3173,7 +3445,7 @@
                           <wps:spPr>
                             <a:xfrm>
                               <a:off x="2578680" y="9894600"/>
-                              <a:ext cx="3683160" cy="240840"/>
+                              <a:ext cx="3681720" cy="239400"/>
                             </a:xfrm>
                             <a:prstGeom prst="rect">
                               <a:avLst/>
@@ -3325,7 +3597,7 @@
                         <wps:spPr>
                           <a:xfrm>
                             <a:off x="748080" y="9928080"/>
-                            <a:ext cx="878760" cy="172080"/>
+                            <a:ext cx="877680" cy="170640"/>
                           </a:xfrm>
                           <a:prstGeom prst="rect">
                             <a:avLst/>
@@ -3374,8 +3646,8 @@
         </mc:Choice>
         <mc:Fallback>
           <w:pict>
-            <v:group id="shape_0" alt="Группа 60" style="position:absolute;margin-left:-18.05pt;margin-top:-20.95pt;width:524.1pt;height:810.3pt" coordorigin="-361,-419" coordsize="10482,16206">
-              <v:rect id="shape_0" ID="Rectangle 2" path="m0,0l-2147483645,0l-2147483645,-2147483646l0,-2147483646xe" stroked="f" o:allowincell="f" style="position:absolute;left:817;top:14940;width:1360;height:276;mso-wrap-style:square;v-text-anchor:top">
+            <v:group id="shape_0" alt="Группа 60" style="position:absolute;margin-left:-18.05pt;margin-top:-20.95pt;width:524.1pt;height:810.2pt" coordorigin="-361,-419" coordsize="10482,16204">
+              <v:rect id="shape_0" ID="Rectangle 2" path="m0,0l-2147483645,0l-2147483645,-2147483646l0,-2147483646xe" stroked="f" o:allowincell="f" style="position:absolute;left:817;top:14940;width:1358;height:274;mso-wrap-style:square;v-text-anchor:top">
                 <v:fill o:detectmouseclick="t" on="false"/>
                 <v:stroke color="#3465a4" joinstyle="round" endcap="flat"/>
                 <v:textbox>
@@ -3432,9 +3704,9 @@
                 </v:textbox>
                 <w10:wrap type="none"/>
               </v:rect>
-              <v:group id="shape_0" style="position:absolute;left:-361;top:-419;width:10482;height:16206">
-                <v:group id="shape_0" style="position:absolute;left:-361;top:-419;width:10482;height:16206">
-                  <v:rect id="shape_0" ID="Rectangle 5" path="m0,0l-2147483645,0l-2147483645,-2147483646l0,-2147483646xe" stroked="t" o:allowincell="f" style="position:absolute;left:-361;top:-419;width:10479;height:16205;mso-wrap-style:none;v-text-anchor:middle">
+              <v:group id="shape_0" style="position:absolute;left:-361;top:-419;width:10482;height:16204">
+                <v:group id="shape_0" style="position:absolute;left:-361;top:-419;width:10482;height:16204">
+                  <v:rect id="shape_0" ID="Rectangle 5" path="m0,0l-2147483645,0l-2147483645,-2147483646l0,-2147483646xe" stroked="t" o:allowincell="f" style="position:absolute;left:-361;top:-419;width:10477;height:16203;mso-wrap-style:none;v-text-anchor:middle">
                     <v:fill o:detectmouseclick="t" on="false"/>
                     <v:stroke color="black" weight="25560" joinstyle="miter" endcap="flat"/>
                     <w10:wrap type="none"/>
@@ -3489,7 +3761,7 @@
                     <v:fill o:detectmouseclick="t" on="false"/>
                     <w10:wrap type="none"/>
                   </v:line>
-                  <v:rect id="shape_0" ID="Rectangle 16" path="m0,0l-2147483645,0l-2147483645,-2147483646l0,-2147483646xe" stroked="f" o:allowincell="f" style="position:absolute;left:-333;top:15519;width:516;height:242;mso-wrap-style:square;v-text-anchor:top">
+                  <v:rect id="shape_0" ID="Rectangle 16" path="m0,0l-2147483645,0l-2147483645,-2147483646l0,-2147483646xe" stroked="f" o:allowincell="f" style="position:absolute;left:-333;top:15519;width:514;height:240;mso-wrap-style:square;v-text-anchor:top">
                     <v:fill o:detectmouseclick="t" on="false"/>
                     <v:stroke color="#3465a4" joinstyle="round" endcap="flat"/>
                     <v:textbox>
@@ -3515,7 +3787,7 @@
                     </v:textbox>
                     <w10:wrap type="none"/>
                   </v:rect>
-                  <v:rect id="shape_0" ID="Rectangle 17" path="m0,0l-2147483645,0l-2147483645,-2147483646l0,-2147483646xe" stroked="f" o:allowincell="f" style="position:absolute;left:236;top:15519;width:516;height:242;mso-wrap-style:square;v-text-anchor:top">
+                  <v:rect id="shape_0" ID="Rectangle 17" path="m0,0l-2147483645,0l-2147483645,-2147483646l0,-2147483646xe" stroked="f" o:allowincell="f" style="position:absolute;left:236;top:15519;width:514;height:240;mso-wrap-style:square;v-text-anchor:top">
                     <v:fill o:detectmouseclick="t" on="false"/>
                     <v:stroke color="#3465a4" joinstyle="round" endcap="flat"/>
                     <v:textbox>
@@ -3541,7 +3813,7 @@
                     </v:textbox>
                     <w10:wrap type="none"/>
                   </v:rect>
-                  <v:rect id="shape_0" ID="Rectangle 18" path="m0,0l-2147483645,0l-2147483645,-2147483646l0,-2147483646xe" stroked="f" o:allowincell="f" style="position:absolute;left:828;top:15519;width:1340;height:242;mso-wrap-style:square;v-text-anchor:top">
+                  <v:rect id="shape_0" ID="Rectangle 18" path="m0,0l-2147483645,0l-2147483645,-2147483646l0,-2147483646xe" stroked="f" o:allowincell="f" style="position:absolute;left:828;top:15519;width:1338;height:240;mso-wrap-style:square;v-text-anchor:top">
                     <v:fill o:detectmouseclick="t" on="false"/>
                     <v:stroke color="#3465a4" joinstyle="round" endcap="flat"/>
                     <v:textbox>
@@ -3654,7 +3926,7 @@
                     </v:textbox>
                     <w10:wrap type="none"/>
                   </v:rect>
-                  <v:rect id="shape_0" ID="Rectangle 19" path="m0,0l-2147483645,0l-2147483645,-2147483646l0,-2147483646xe" stroked="f" o:allowincell="f" style="position:absolute;left:2252;top:15519;width:796;height:242;mso-wrap-style:square;v-text-anchor:top">
+                  <v:rect id="shape_0" ID="Rectangle 19" path="m0,0l-2147483645,0l-2147483645,-2147483646l0,-2147483646xe" stroked="f" o:allowincell="f" style="position:absolute;left:2252;top:15519;width:794;height:240;mso-wrap-style:square;v-text-anchor:top">
                     <v:fill o:detectmouseclick="t" on="false"/>
                     <v:stroke color="#3465a4" joinstyle="round" endcap="flat"/>
                     <v:textbox>
@@ -3680,7 +3952,7 @@
                     </v:textbox>
                     <w10:wrap type="none"/>
                   </v:rect>
-                  <v:rect id="shape_0" ID="Rectangle 20" path="m0,0l-2147483645,0l-2147483645,-2147483646l0,-2147483646xe" stroked="f" o:allowincell="f" style="position:absolute;left:3102;top:15519;width:516;height:242;mso-wrap-style:square;v-text-anchor:top">
+                  <v:rect id="shape_0" ID="Rectangle 20" path="m0,0l-2147483645,0l-2147483645,-2147483646l0,-2147483646xe" stroked="f" o:allowincell="f" style="position:absolute;left:3102;top:15519;width:514;height:240;mso-wrap-style:square;v-text-anchor:top">
                     <v:fill o:detectmouseclick="t" on="false"/>
                     <v:stroke color="#3465a4" joinstyle="round" endcap="flat"/>
                     <v:textbox>
@@ -3706,7 +3978,7 @@
                     </v:textbox>
                     <w10:wrap type="none"/>
                   </v:rect>
-                  <v:rect id="shape_0" ID="Rectangle 21" path="m0,0l-2147483645,0l-2147483645,-2147483646l0,-2147483646xe" stroked="f" o:allowincell="f" style="position:absolute;left:9576;top:14966;width:516;height:241;mso-wrap-style:square;v-text-anchor:top">
+                  <v:rect id="shape_0" ID="Rectangle 21" path="m0,0l-2147483645,0l-2147483645,-2147483646l0,-2147483646xe" stroked="f" o:allowincell="f" style="position:absolute;left:9576;top:14966;width:514;height:239;mso-wrap-style:square;v-text-anchor:top">
                     <v:fill o:detectmouseclick="t" on="false"/>
                     <v:stroke color="#3465a4" joinstyle="round" endcap="flat"/>
                     <v:textbox>
@@ -3732,7 +4004,7 @@
                     </v:textbox>
                     <w10:wrap type="none"/>
                   </v:rect>
-                  <v:rect id="shape_0" ID="Rectangle 22" path="m0,0l-2147483645,0l-2147483645,-2147483646l0,-2147483646xe" stroked="f" o:allowincell="f" style="position:absolute;left:9576;top:15337;width:516;height:334;mso-wrap-style:square;v-text-anchor:top">
+                  <v:rect id="shape_0" ID="Rectangle 22" path="m0,0l-2147483645,0l-2147483645,-2147483646l0,-2147483646xe" stroked="f" o:allowincell="f" style="position:absolute;left:9576;top:15337;width:514;height:332;mso-wrap-style:square;v-text-anchor:top">
                     <v:fill o:detectmouseclick="t" on="false"/>
                     <v:stroke color="#3465a4" joinstyle="round" endcap="flat"/>
                     <v:textbox>
@@ -3799,7 +4071,7 @@
                     </v:textbox>
                     <w10:wrap type="none"/>
                   </v:rect>
-                  <v:rect id="shape_0" ID="Rectangle 23" path="m0,0l-2147483645,0l-2147483645,-2147483646l0,-2147483646xe" stroked="f" o:allowincell="f" style="position:absolute;left:3700;top:15163;width:5799;height:378;mso-wrap-style:square;v-text-anchor:top">
+                  <v:rect id="shape_0" ID="Rectangle 23" path="m0,0l-2147483645,0l-2147483645,-2147483646l0,-2147483646xe" stroked="f" o:allowincell="f" style="position:absolute;left:3700;top:15163;width:5797;height:376;mso-wrap-style:square;v-text-anchor:top">
                     <v:fill o:detectmouseclick="t" on="false"/>
                     <v:stroke color="#3465a4" joinstyle="round" endcap="flat"/>
                     <v:textbox>
@@ -3930,7 +4202,7 @@
                     <w10:wrap type="none"/>
                   </v:rect>
                 </v:group>
-                <v:rect id="shape_0" ID="Rectangle 24" path="m0,0l-2147483645,0l-2147483645,-2147483646l0,-2147483646xe" stroked="f" o:allowincell="f" style="position:absolute;left:817;top:15216;width:1383;height:270;mso-wrap-style:none;v-text-anchor:middle">
+                <v:rect id="shape_0" ID="Rectangle 24" path="m0,0l-2147483645,0l-2147483645,-2147483646l0,-2147483646xe" stroked="f" o:allowincell="f" style="position:absolute;left:817;top:15216;width:1381;height:268;mso-wrap-style:none;v-text-anchor:middle">
                   <v:fill o:detectmouseclick="t" on="false"/>
                   <v:stroke color="#3465a4" joinstyle="round" endcap="flat"/>
                   <v:textbox>
@@ -3985,7 +4257,7 @@
               <wp:positionV relativeFrom="paragraph">
                 <wp:posOffset>-244475</wp:posOffset>
               </wp:positionV>
-              <wp:extent cx="6656070" cy="10290810"/>
+              <wp:extent cx="6656070" cy="10290175"/>
               <wp:effectExtent l="13335" t="13335" r="12065" b="12065"/>
               <wp:wrapNone/>
               <wp:docPr id="13" name="Группа 10"/>
@@ -3996,9 +4268,9 @@
                     <wpg:grpSpPr>
                       <a:xfrm>
                         <a:off x="0" y="0"/>
-                        <a:ext cx="6656040" cy="10290960"/>
+                        <a:ext cx="6656040" cy="10290240"/>
                         <a:chOff x="0" y="0"/>
-                        <a:chExt cx="6656040" cy="10290960"/>
+                        <a:chExt cx="6656040" cy="10290240"/>
                       </a:xfrm>
                     </wpg:grpSpPr>
                     <wps:wsp>
@@ -4007,7 +4279,7 @@
                       <wps:spPr>
                         <a:xfrm>
                           <a:off x="0" y="0"/>
-                          <a:ext cx="6654960" cy="10290960"/>
+                          <a:ext cx="6653520" cy="10289520"/>
                         </a:xfrm>
                         <a:prstGeom prst="rect">
                           <a:avLst/>
@@ -4259,7 +4531,7 @@
                       <wps:spPr>
                         <a:xfrm>
                           <a:off x="17640" y="9220680"/>
-                          <a:ext cx="289080" cy="154440"/>
+                          <a:ext cx="287640" cy="153000"/>
                         </a:xfrm>
                         <a:prstGeom prst="rect">
                           <a:avLst/>
@@ -4314,7 +4586,7 @@
                       <wps:spPr>
                         <a:xfrm>
                           <a:off x="349920" y="9220680"/>
-                          <a:ext cx="361440" cy="154440"/>
+                          <a:ext cx="360000" cy="153000"/>
                         </a:xfrm>
                         <a:prstGeom prst="rect">
                           <a:avLst/>
@@ -4363,7 +4635,7 @@
                       <wps:spPr>
                         <a:xfrm>
                           <a:off x="754920" y="9220680"/>
-                          <a:ext cx="851400" cy="154440"/>
+                          <a:ext cx="850320" cy="153000"/>
                         </a:xfrm>
                         <a:prstGeom prst="rect">
                           <a:avLst/>
@@ -4420,7 +4692,7 @@
                       <wps:spPr>
                         <a:xfrm>
                           <a:off x="1659240" y="9220680"/>
-                          <a:ext cx="506160" cy="154440"/>
+                          <a:ext cx="504720" cy="153000"/>
                         </a:xfrm>
                         <a:prstGeom prst="rect">
                           <a:avLst/>
@@ -4469,7 +4741,7 @@
                       <wps:spPr>
                         <a:xfrm>
                           <a:off x="2198880" y="9220680"/>
-                          <a:ext cx="328320" cy="154440"/>
+                          <a:ext cx="326880" cy="153000"/>
                         </a:xfrm>
                         <a:prstGeom prst="rect">
                           <a:avLst/>
@@ -4518,7 +4790,7 @@
                       <wps:spPr>
                         <a:xfrm>
                           <a:off x="5304240" y="9399240"/>
-                          <a:ext cx="486360" cy="153720"/>
+                          <a:ext cx="485280" cy="152280"/>
                         </a:xfrm>
                         <a:prstGeom prst="rect">
                           <a:avLst/>
@@ -4564,7 +4836,7 @@
                       <wps:spPr>
                         <a:xfrm>
                           <a:off x="5304240" y="9587160"/>
-                          <a:ext cx="486360" cy="154440"/>
+                          <a:ext cx="485280" cy="153000"/>
                         </a:xfrm>
                         <a:prstGeom prst="rect">
                           <a:avLst/>
@@ -4611,7 +4883,7 @@
                       <wps:spPr>
                         <a:xfrm>
                           <a:off x="2585880" y="8977680"/>
-                          <a:ext cx="3987720" cy="237960"/>
+                          <a:ext cx="3986640" cy="236880"/>
                         </a:xfrm>
                         <a:prstGeom prst="rect">
                           <a:avLst/>
@@ -4864,7 +5136,7 @@
                       <wpg:grpSpPr>
                         <a:xfrm>
                           <a:off x="12600" y="9387720"/>
-                          <a:ext cx="1612800" cy="178920"/>
+                          <a:ext cx="1611720" cy="177840"/>
                         </a:xfrm>
                       </wpg:grpSpPr>
                       <wps:wsp>
@@ -4873,7 +5145,7 @@
                         <wps:spPr>
                           <a:xfrm>
                             <a:off x="0" y="15840"/>
-                            <a:ext cx="703080" cy="154440"/>
+                            <a:ext cx="701640" cy="153000"/>
                           </a:xfrm>
                           <a:prstGeom prst="rect">
                             <a:avLst/>
@@ -4931,7 +5203,7 @@
                         <wps:spPr>
                           <a:xfrm>
                             <a:off x="734040" y="0"/>
-                            <a:ext cx="878760" cy="178920"/>
+                            <a:ext cx="877680" cy="177840"/>
                           </a:xfrm>
                           <a:prstGeom prst="rect">
                             <a:avLst/>
@@ -4998,7 +5270,7 @@
                       <wpg:grpSpPr>
                         <a:xfrm>
                           <a:off x="12600" y="9582120"/>
-                          <a:ext cx="1593360" cy="154440"/>
+                          <a:ext cx="1591920" cy="153000"/>
                         </a:xfrm>
                       </wpg:grpSpPr>
                       <wps:wsp>
@@ -5007,7 +5279,7 @@
                         <wps:spPr>
                           <a:xfrm>
                             <a:off x="0" y="0"/>
-                            <a:ext cx="703080" cy="154440"/>
+                            <a:ext cx="701640" cy="153000"/>
                           </a:xfrm>
                           <a:prstGeom prst="rect">
                             <a:avLst/>
@@ -5060,7 +5332,7 @@
                         <wps:spPr>
                           <a:xfrm>
                             <a:off x="741960" y="0"/>
-                            <a:ext cx="851400" cy="154440"/>
+                            <a:ext cx="850320" cy="153000"/>
                           </a:xfrm>
                           <a:prstGeom prst="rect">
                             <a:avLst/>
@@ -5112,7 +5384,7 @@
                       <wpg:grpSpPr>
                         <a:xfrm>
                           <a:off x="12600" y="9765000"/>
-                          <a:ext cx="1593360" cy="154440"/>
+                          <a:ext cx="1591920" cy="153000"/>
                         </a:xfrm>
                       </wpg:grpSpPr>
                       <wps:wsp>
@@ -5121,7 +5393,7 @@
                         <wps:spPr>
                           <a:xfrm>
                             <a:off x="0" y="0"/>
-                            <a:ext cx="703080" cy="154440"/>
+                            <a:ext cx="701640" cy="153000"/>
                           </a:xfrm>
                           <a:prstGeom prst="rect">
                             <a:avLst/>
@@ -5171,7 +5443,7 @@
                         <wps:spPr>
                           <a:xfrm>
                             <a:off x="741960" y="0"/>
-                            <a:ext cx="851400" cy="154440"/>
+                            <a:ext cx="850320" cy="153000"/>
                           </a:xfrm>
                           <a:prstGeom prst="rect">
                             <a:avLst/>
@@ -5210,7 +5482,7 @@
                       <wpg:grpSpPr>
                         <a:xfrm>
                           <a:off x="12600" y="9942840"/>
-                          <a:ext cx="1593360" cy="154440"/>
+                          <a:ext cx="1591920" cy="153000"/>
                         </a:xfrm>
                       </wpg:grpSpPr>
                       <wps:wsp>
@@ -5219,7 +5491,7 @@
                         <wps:spPr>
                           <a:xfrm>
                             <a:off x="0" y="0"/>
-                            <a:ext cx="703080" cy="154440"/>
+                            <a:ext cx="701640" cy="153000"/>
                           </a:xfrm>
                           <a:prstGeom prst="rect">
                             <a:avLst/>
@@ -5269,7 +5541,7 @@
                         <wps:spPr>
                           <a:xfrm>
                             <a:off x="741960" y="0"/>
-                            <a:ext cx="851400" cy="154440"/>
+                            <a:ext cx="850320" cy="153000"/>
                           </a:xfrm>
                           <a:prstGeom prst="rect">
                             <a:avLst/>
@@ -5308,7 +5580,7 @@
                       <wpg:grpSpPr>
                         <a:xfrm>
                           <a:off x="12600" y="10120680"/>
-                          <a:ext cx="1593360" cy="154440"/>
+                          <a:ext cx="1591920" cy="153000"/>
                         </a:xfrm>
                       </wpg:grpSpPr>
                       <wps:wsp>
@@ -5317,7 +5589,7 @@
                         <wps:spPr>
                           <a:xfrm>
                             <a:off x="0" y="0"/>
-                            <a:ext cx="703080" cy="154440"/>
+                            <a:ext cx="701640" cy="153000"/>
                           </a:xfrm>
                           <a:prstGeom prst="rect">
                             <a:avLst/>
@@ -5367,7 +5639,7 @@
                         <wps:spPr>
                           <a:xfrm>
                             <a:off x="741960" y="0"/>
-                            <a:ext cx="851400" cy="154440"/>
+                            <a:ext cx="850320" cy="153000"/>
                           </a:xfrm>
                           <a:prstGeom prst="rect">
                             <a:avLst/>
@@ -5441,7 +5713,7 @@
                       <wps:spPr>
                         <a:xfrm>
                           <a:off x="2593440" y="9523800"/>
-                          <a:ext cx="2098080" cy="727560"/>
+                          <a:ext cx="2096640" cy="726480"/>
                         </a:xfrm>
                         <a:prstGeom prst="rect">
                           <a:avLst/>
@@ -5589,7 +5861,7 @@
                       <wps:spPr>
                         <a:xfrm>
                           <a:off x="4759920" y="9399240"/>
-                          <a:ext cx="485640" cy="153720"/>
+                          <a:ext cx="484560" cy="152280"/>
                         </a:xfrm>
                         <a:prstGeom prst="rect">
                           <a:avLst/>
@@ -5634,7 +5906,7 @@
                       <wps:spPr>
                         <a:xfrm>
                           <a:off x="5852880" y="9399240"/>
-                          <a:ext cx="770400" cy="153720"/>
+                          <a:ext cx="768960" cy="152280"/>
                         </a:xfrm>
                         <a:prstGeom prst="rect">
                           <a:avLst/>
@@ -5680,7 +5952,7 @@
                       <wps:spPr>
                         <a:xfrm>
                           <a:off x="5857920" y="9582120"/>
-                          <a:ext cx="768960" cy="153720"/>
+                          <a:ext cx="767880" cy="152280"/>
                         </a:xfrm>
                         <a:prstGeom prst="rect">
                           <a:avLst/>
@@ -5777,7 +6049,7 @@
                       <wps:spPr>
                         <a:xfrm>
                           <a:off x="4759920" y="9864720"/>
-                          <a:ext cx="1863000" cy="337680"/>
+                          <a:ext cx="1861920" cy="336600"/>
                         </a:xfrm>
                         <a:prstGeom prst="rect">
                           <a:avLst/>
@@ -5836,8 +6108,8 @@
         </mc:Choice>
         <mc:Fallback>
           <w:pict>
-            <v:group id="shape_0" alt="Группа 10" style="position:absolute;margin-left:-18.1pt;margin-top:-19.25pt;width:524.05pt;height:810.3pt" coordorigin="-362,-385" coordsize="10481,16206">
-              <v:rect id="shape_0" ID="Rectangle 26" path="m0,0l-2147483645,0l-2147483645,-2147483646l0,-2147483646xe" stroked="t" o:allowincell="f" style="position:absolute;left:-362;top:-385;width:10479;height:16205;mso-wrap-style:none;v-text-anchor:middle">
+            <v:group id="shape_0" alt="Группа 10" style="position:absolute;margin-left:-18.1pt;margin-top:-19.25pt;width:524.05pt;height:810.2pt" coordorigin="-362,-385" coordsize="10481,16204">
+              <v:rect id="shape_0" ID="Rectangle 26" path="m0,0l-2147483645,0l-2147483645,-2147483646l0,-2147483646xe" stroked="t" o:allowincell="f" style="position:absolute;left:-362;top:-385;width:10477;height:16203;mso-wrap-style:none;v-text-anchor:middle">
                 <v:fill o:detectmouseclick="t" on="false"/>
                 <v:stroke color="black" weight="25560" joinstyle="miter" endcap="flat"/>
                 <w10:wrap type="none"/>
@@ -5887,7 +6159,7 @@
                 <v:fill o:detectmouseclick="t" on="false"/>
                 <w10:wrap type="none"/>
               </v:line>
-              <v:rect id="shape_0" ID="Rectangle 36" path="m0,0l-2147483645,0l-2147483645,-2147483646l0,-2147483646xe" stroked="f" o:allowincell="f" style="position:absolute;left:-334;top:14136;width:454;height:242;mso-wrap-style:square;v-text-anchor:top">
+              <v:rect id="shape_0" ID="Rectangle 36" path="m0,0l-2147483645,0l-2147483645,-2147483646l0,-2147483646xe" stroked="f" o:allowincell="f" style="position:absolute;left:-334;top:14136;width:452;height:240;mso-wrap-style:square;v-text-anchor:top">
                 <v:fill o:detectmouseclick="t" on="false"/>
                 <v:stroke color="#3465a4" joinstyle="round" endcap="flat"/>
                 <v:textbox>
@@ -5921,7 +6193,7 @@
                 </v:textbox>
                 <w10:wrap type="none"/>
               </v:rect>
-              <v:rect id="shape_0" ID="Rectangle 37" path="m0,0l-2147483645,0l-2147483645,-2147483646l0,-2147483646xe" stroked="f" o:allowincell="f" style="position:absolute;left:189;top:14136;width:568;height:242;mso-wrap-style:square;v-text-anchor:top">
+              <v:rect id="shape_0" ID="Rectangle 37" path="m0,0l-2147483645,0l-2147483645,-2147483646l0,-2147483646xe" stroked="f" o:allowincell="f" style="position:absolute;left:189;top:14136;width:566;height:240;mso-wrap-style:square;v-text-anchor:top">
                 <v:fill o:detectmouseclick="t" on="false"/>
                 <v:stroke color="#3465a4" joinstyle="round" endcap="flat"/>
                 <v:textbox>
@@ -5949,7 +6221,7 @@
                 </v:textbox>
                 <w10:wrap type="none"/>
               </v:rect>
-              <v:rect id="shape_0" ID="Rectangle 38" path="m0,0l-2147483645,0l-2147483645,-2147483646l0,-2147483646xe" stroked="f" o:allowincell="f" style="position:absolute;left:827;top:14136;width:1340;height:242;mso-wrap-style:square;v-text-anchor:top">
+              <v:rect id="shape_0" ID="Rectangle 38" path="m0,0l-2147483645,0l-2147483645,-2147483646l0,-2147483646xe" stroked="f" o:allowincell="f" style="position:absolute;left:827;top:14136;width:1338;height:240;mso-wrap-style:square;v-text-anchor:top">
                 <v:fill o:detectmouseclick="t" on="false"/>
                 <v:stroke color="#3465a4" joinstyle="round" endcap="flat"/>
                 <v:textbox>
@@ -5985,7 +6257,7 @@
                 </v:textbox>
                 <w10:wrap type="none"/>
               </v:rect>
-              <v:rect id="shape_0" ID="Rectangle 39" path="m0,0l-2147483645,0l-2147483645,-2147483646l0,-2147483646xe" stroked="f" o:allowincell="f" style="position:absolute;left:2251;top:14136;width:796;height:242;mso-wrap-style:square;v-text-anchor:top">
+              <v:rect id="shape_0" ID="Rectangle 39" path="m0,0l-2147483645,0l-2147483645,-2147483646l0,-2147483646xe" stroked="f" o:allowincell="f" style="position:absolute;left:2251;top:14136;width:794;height:240;mso-wrap-style:square;v-text-anchor:top">
                 <v:fill o:detectmouseclick="t" on="false"/>
                 <v:stroke color="#3465a4" joinstyle="round" endcap="flat"/>
                 <v:textbox>
@@ -6013,7 +6285,7 @@
                 </v:textbox>
                 <w10:wrap type="none"/>
               </v:rect>
-              <v:rect id="shape_0" ID="Rectangle 40" path="m0,0l-2147483645,0l-2147483645,-2147483646l0,-2147483646xe" stroked="f" o:allowincell="f" style="position:absolute;left:3101;top:14136;width:516;height:242;mso-wrap-style:square;v-text-anchor:top">
+              <v:rect id="shape_0" ID="Rectangle 40" path="m0,0l-2147483645,0l-2147483645,-2147483646l0,-2147483646xe" stroked="f" o:allowincell="f" style="position:absolute;left:3101;top:14136;width:514;height:240;mso-wrap-style:square;v-text-anchor:top">
                 <v:fill o:detectmouseclick="t" on="false"/>
                 <v:stroke color="#3465a4" joinstyle="round" endcap="flat"/>
                 <v:textbox>
@@ -6041,7 +6313,7 @@
                 </v:textbox>
                 <w10:wrap type="none"/>
               </v:rect>
-              <v:rect id="shape_0" ID="Rectangle 41" path="m0,0l-2147483645,0l-2147483645,-2147483646l0,-2147483646xe" stroked="f" o:allowincell="f" style="position:absolute;left:7991;top:14417;width:765;height:241;mso-wrap-style:square;v-text-anchor:top">
+              <v:rect id="shape_0" ID="Rectangle 41" path="m0,0l-2147483645,0l-2147483645,-2147483646l0,-2147483646xe" stroked="f" o:allowincell="f" style="position:absolute;left:7991;top:14417;width:763;height:239;mso-wrap-style:square;v-text-anchor:top">
                 <v:fill o:detectmouseclick="t" on="false"/>
                 <v:stroke color="#3465a4" joinstyle="round" endcap="flat"/>
                 <v:textbox>
@@ -6066,7 +6338,7 @@
                 </v:textbox>
                 <w10:wrap type="none"/>
               </v:rect>
-              <v:rect id="shape_0" ID="Rectangle 42" path="m0,0l-2147483645,0l-2147483645,-2147483646l0,-2147483646xe" stroked="f" o:allowincell="f" style="position:absolute;left:7991;top:14713;width:765;height:242;mso-wrap-style:square;v-text-anchor:top">
+              <v:rect id="shape_0" ID="Rectangle 42" path="m0,0l-2147483645,0l-2147483645,-2147483646l0,-2147483646xe" stroked="f" o:allowincell="f" style="position:absolute;left:7991;top:14713;width:763;height:240;mso-wrap-style:square;v-text-anchor:top">
                 <v:fill o:detectmouseclick="t" on="false"/>
                 <v:stroke color="#3465a4" joinstyle="round" endcap="flat"/>
                 <v:textbox>
@@ -6092,7 +6364,7 @@
                 </v:textbox>
                 <w10:wrap type="none"/>
               </v:rect>
-              <v:rect id="shape_0" ID="Rectangle 43" path="m0,0l-2147483645,0l-2147483645,-2147483646l0,-2147483646xe" stroked="f" o:allowincell="f" style="position:absolute;left:3710;top:13753;width:6279;height:374;mso-wrap-style:square;v-text-anchor:top">
+              <v:rect id="shape_0" ID="Rectangle 43" path="m0,0l-2147483645,0l-2147483645,-2147483646l0,-2147483646xe" stroked="f" o:allowincell="f" style="position:absolute;left:3710;top:13753;width:6277;height:372;mso-wrap-style:square;v-text-anchor:top">
                 <v:fill o:detectmouseclick="t" on="false"/>
                 <v:stroke color="#3465a4" joinstyle="round" endcap="flat"/>
                 <v:textbox>
@@ -6225,8 +6497,8 @@
                 <v:fill o:detectmouseclick="t" on="false"/>
                 <w10:wrap type="none"/>
               </v:line>
-              <v:group id="shape_0" style="position:absolute;left:-342;top:14399;width:2540;height:282">
-                <v:rect id="shape_0" ID="Rectangle 50" path="m0,0l-2147483645,0l-2147483645,-2147483646l0,-2147483646xe" stroked="f" o:allowincell="f" style="position:absolute;left:-342;top:14424;width:1106;height:242;mso-wrap-style:square;v-text-anchor:top">
+              <v:group id="shape_0" style="position:absolute;left:-342;top:14399;width:2538;height:280">
+                <v:rect id="shape_0" ID="Rectangle 50" path="m0,0l-2147483645,0l-2147483645,-2147483646l0,-2147483646xe" stroked="f" o:allowincell="f" style="position:absolute;left:-342;top:14424;width:1104;height:240;mso-wrap-style:square;v-text-anchor:top">
                   <v:fill o:detectmouseclick="t" on="false"/>
                   <v:stroke color="#3465a4" joinstyle="round" endcap="flat"/>
                   <v:textbox>
@@ -6263,7 +6535,7 @@
                   </v:textbox>
                   <w10:wrap type="none"/>
                 </v:rect>
-                <v:rect id="shape_0" ID="Rectangle 51" path="m0,0l-2147483645,0l-2147483645,-2147483646l0,-2147483646xe" stroked="f" o:allowincell="f" style="position:absolute;left:814;top:14399;width:1383;height:281;mso-wrap-style:square;v-text-anchor:top">
+                <v:rect id="shape_0" ID="Rectangle 51" path="m0,0l-2147483645,0l-2147483645,-2147483646l0,-2147483646xe" stroked="f" o:allowincell="f" style="position:absolute;left:814;top:14399;width:1381;height:279;mso-wrap-style:square;v-text-anchor:top">
                   <v:fill o:detectmouseclick="t" on="false"/>
                   <v:stroke color="#3465a4" joinstyle="round" endcap="flat"/>
                   <v:textbox>
@@ -6310,8 +6582,8 @@
                   <w10:wrap type="none"/>
                 </v:rect>
               </v:group>
-              <v:group id="shape_0" style="position:absolute;left:-342;top:14705;width:2509;height:243">
-                <v:rect id="shape_0" ID="Rectangle 53" path="m0,0l-2147483645,0l-2147483645,-2147483646l0,-2147483646xe" stroked="f" o:allowincell="f" style="position:absolute;left:-342;top:14705;width:1106;height:242;mso-wrap-style:square;v-text-anchor:top">
+              <v:group id="shape_0" style="position:absolute;left:-342;top:14705;width:2508;height:241">
+                <v:rect id="shape_0" ID="Rectangle 53" path="m0,0l-2147483645,0l-2147483645,-2147483646l0,-2147483646xe" stroked="f" o:allowincell="f" style="position:absolute;left:-342;top:14705;width:1104;height:240;mso-wrap-style:square;v-text-anchor:top">
                   <v:fill o:detectmouseclick="t" on="false"/>
                   <v:stroke color="#3465a4" joinstyle="round" endcap="flat"/>
                   <v:textbox>
@@ -6343,7 +6615,7 @@
                   </v:textbox>
                   <w10:wrap type="none"/>
                 </v:rect>
-                <v:rect id="shape_0" ID="Rectangle 54" path="m0,0l-2147483645,0l-2147483645,-2147483646l0,-2147483646xe" stroked="f" o:allowincell="f" style="position:absolute;left:826;top:14705;width:1340;height:242;mso-wrap-style:square;v-text-anchor:top">
+                <v:rect id="shape_0" ID="Rectangle 54" path="m0,0l-2147483645,0l-2147483645,-2147483646l0,-2147483646xe" stroked="f" o:allowincell="f" style="position:absolute;left:826;top:14705;width:1338;height:240;mso-wrap-style:square;v-text-anchor:top">
                   <v:fill o:detectmouseclick="t" on="false"/>
                   <v:stroke color="#3465a4" joinstyle="round" endcap="flat"/>
                   <v:textbox>
@@ -6375,8 +6647,8 @@
                   <w10:wrap type="none"/>
                 </v:rect>
               </v:group>
-              <v:group id="shape_0" style="position:absolute;left:-342;top:14993;width:2509;height:243">
-                <v:rect id="shape_0" ID="Rectangle 56" path="m0,0l-2147483645,0l-2147483645,-2147483646l0,-2147483646xe" stroked="f" o:allowincell="f" style="position:absolute;left:-342;top:14993;width:1106;height:242;mso-wrap-style:square;v-text-anchor:top">
+              <v:group id="shape_0" style="position:absolute;left:-342;top:14993;width:2508;height:241">
+                <v:rect id="shape_0" ID="Rectangle 56" path="m0,0l-2147483645,0l-2147483645,-2147483646l0,-2147483646xe" stroked="f" o:allowincell="f" style="position:absolute;left:-342;top:14993;width:1104;height:240;mso-wrap-style:square;v-text-anchor:top">
                   <v:fill o:detectmouseclick="t" on="false"/>
                   <v:stroke color="#3465a4" joinstyle="round" endcap="flat"/>
                   <v:textbox>
@@ -6405,7 +6677,7 @@
                   </v:textbox>
                   <w10:wrap type="none"/>
                 </v:rect>
-                <v:rect id="shape_0" ID="Rectangle 57" path="m0,0l-2147483645,0l-2147483645,-2147483646l0,-2147483646xe" stroked="f" o:allowincell="f" style="position:absolute;left:826;top:14993;width:1340;height:242;mso-wrap-style:none;v-text-anchor:middle">
+                <v:rect id="shape_0" ID="Rectangle 57" path="m0,0l-2147483645,0l-2147483645,-2147483646l0,-2147483646xe" stroked="f" o:allowincell="f" style="position:absolute;left:826;top:14993;width:1338;height:240;mso-wrap-style:none;v-text-anchor:middle">
                   <v:fill o:detectmouseclick="t" on="false"/>
                   <v:stroke color="#3465a4" joinstyle="round" endcap="flat"/>
                   <v:textbox>
@@ -6424,8 +6696,8 @@
                   <w10:wrap type="none"/>
                 </v:rect>
               </v:group>
-              <v:group id="shape_0" style="position:absolute;left:-342;top:15273;width:2509;height:243">
-                <v:rect id="shape_0" ID="Rectangle 59" path="m0,0l-2147483645,0l-2147483645,-2147483646l0,-2147483646xe" stroked="f" o:allowincell="f" style="position:absolute;left:-342;top:15273;width:1106;height:242;mso-wrap-style:square;v-text-anchor:top">
+              <v:group id="shape_0" style="position:absolute;left:-342;top:15273;width:2508;height:241">
+                <v:rect id="shape_0" ID="Rectangle 59" path="m0,0l-2147483645,0l-2147483645,-2147483646l0,-2147483646xe" stroked="f" o:allowincell="f" style="position:absolute;left:-342;top:15273;width:1104;height:240;mso-wrap-style:square;v-text-anchor:top">
                   <v:fill o:detectmouseclick="t" on="false"/>
                   <v:stroke color="#3465a4" joinstyle="round" endcap="flat"/>
                   <v:textbox>
@@ -6454,7 +6726,7 @@
                   </v:textbox>
                   <w10:wrap type="none"/>
                 </v:rect>
-                <v:rect id="shape_0" ID="Rectangle 60" path="m0,0l-2147483645,0l-2147483645,-2147483646l0,-2147483646xe" stroked="f" o:allowincell="f" style="position:absolute;left:826;top:15273;width:1340;height:242;mso-wrap-style:none;v-text-anchor:middle">
+                <v:rect id="shape_0" ID="Rectangle 60" path="m0,0l-2147483645,0l-2147483645,-2147483646l0,-2147483646xe" stroked="f" o:allowincell="f" style="position:absolute;left:826;top:15273;width:1338;height:240;mso-wrap-style:none;v-text-anchor:middle">
                   <v:fill o:detectmouseclick="t" on="false"/>
                   <v:stroke color="#3465a4" joinstyle="round" endcap="flat"/>
                   <v:textbox>
@@ -6473,8 +6745,8 @@
                   <w10:wrap type="none"/>
                 </v:rect>
               </v:group>
-              <v:group id="shape_0" style="position:absolute;left:-342;top:15553;width:2509;height:243">
-                <v:rect id="shape_0" ID="Rectangle 62" path="m0,0l-2147483645,0l-2147483645,-2147483646l0,-2147483646xe" stroked="f" o:allowincell="f" style="position:absolute;left:-342;top:15553;width:1106;height:242;mso-wrap-style:square;v-text-anchor:top">
+              <v:group id="shape_0" style="position:absolute;left:-342;top:15553;width:2508;height:241">
+                <v:rect id="shape_0" ID="Rectangle 62" path="m0,0l-2147483645,0l-2147483645,-2147483646l0,-2147483646xe" stroked="f" o:allowincell="f" style="position:absolute;left:-342;top:15553;width:1104;height:240;mso-wrap-style:square;v-text-anchor:top">
                   <v:fill o:detectmouseclick="t" on="false"/>
                   <v:stroke color="#3465a4" joinstyle="round" endcap="flat"/>
                   <v:textbox>
@@ -6503,7 +6775,7 @@
                   </v:textbox>
                   <w10:wrap type="none"/>
                 </v:rect>
-                <v:rect id="shape_0" ID="Rectangle 63" path="m0,0l-2147483645,0l-2147483645,-2147483646l0,-2147483646xe" stroked="f" o:allowincell="f" style="position:absolute;left:826;top:15553;width:1340;height:242;mso-wrap-style:none;v-text-anchor:middle">
+                <v:rect id="shape_0" ID="Rectangle 63" path="m0,0l-2147483645,0l-2147483645,-2147483646l0,-2147483646xe" stroked="f" o:allowincell="f" style="position:absolute;left:826;top:15553;width:1338;height:240;mso-wrap-style:none;v-text-anchor:middle">
                   <v:fill o:detectmouseclick="t" on="false"/>
                   <v:stroke color="#3465a4" joinstyle="round" endcap="flat"/>
                   <v:textbox>
@@ -6536,7 +6808,7 @@
                 <v:fill o:detectmouseclick="t" on="false"/>
                 <w10:wrap type="none"/>
               </v:line>
-              <v:rect id="shape_0" ID="Rectangle 65" path="m0,0l-2147483645,0l-2147483645,-2147483646l0,-2147483646xe" stroked="f" o:allowincell="f" style="position:absolute;left:3722;top:14613;width:3303;height:1145;mso-wrap-style:square;v-text-anchor:middle">
+              <v:rect id="shape_0" ID="Rectangle 65" path="m0,0l-2147483645,0l-2147483645,-2147483646l0,-2147483646xe" stroked="f" o:allowincell="f" style="position:absolute;left:3722;top:14613;width:3301;height:1143;mso-wrap-style:square;v-text-anchor:middle">
                 <v:fill o:detectmouseclick="t" on="false"/>
                 <v:stroke color="#3465a4" joinstyle="round" endcap="flat"/>
                 <v:textbox>
@@ -6603,7 +6875,7 @@
                 <v:fill o:detectmouseclick="t" on="false"/>
                 <w10:wrap type="none"/>
               </v:line>
-              <v:rect id="shape_0" ID="Rectangle 69" path="m0,0l-2147483645,0l-2147483645,-2147483646l0,-2147483646xe" stroked="f" o:allowincell="f" style="position:absolute;left:7134;top:14417;width:764;height:241;mso-wrap-style:square;v-text-anchor:top">
+              <v:rect id="shape_0" ID="Rectangle 69" path="m0,0l-2147483645,0l-2147483645,-2147483646l0,-2147483646xe" stroked="f" o:allowincell="f" style="position:absolute;left:7134;top:14417;width:762;height:239;mso-wrap-style:square;v-text-anchor:top">
                 <v:fill o:detectmouseclick="t" on="false"/>
                 <v:stroke color="#3465a4" joinstyle="round" endcap="flat"/>
                 <v:textbox>
@@ -6627,7 +6899,7 @@
                 </v:textbox>
                 <w10:wrap type="none"/>
               </v:rect>
-              <v:rect id="shape_0" ID="Rectangle 70" path="m0,0l-2147483645,0l-2147483645,-2147483646l0,-2147483646xe" stroked="f" o:allowincell="f" style="position:absolute;left:8855;top:14417;width:1212;height:241;mso-wrap-style:square;v-text-anchor:top">
+              <v:rect id="shape_0" ID="Rectangle 70" path="m0,0l-2147483645,0l-2147483645,-2147483646l0,-2147483646xe" stroked="f" o:allowincell="f" style="position:absolute;left:8855;top:14417;width:1210;height:239;mso-wrap-style:square;v-text-anchor:top">
                 <v:fill o:detectmouseclick="t" on="false"/>
                 <v:stroke color="#3465a4" joinstyle="round" endcap="flat"/>
                 <v:textbox>
@@ -6652,7 +6924,7 @@
                 </v:textbox>
                 <w10:wrap type="none"/>
               </v:rect>
-              <v:rect id="shape_0" ID="Rectangle 71" path="m0,0l-2147483645,0l-2147483645,-2147483646l0,-2147483646xe" stroked="f" o:allowincell="f" style="position:absolute;left:8863;top:14705;width:1210;height:241;mso-wrap-style:square;v-text-anchor:top">
+              <v:rect id="shape_0" ID="Rectangle 71" path="m0,0l-2147483645,0l-2147483645,-2147483646l0,-2147483646xe" stroked="f" o:allowincell="f" style="position:absolute;left:8863;top:14705;width:1208;height:239;mso-wrap-style:square;v-text-anchor:top">
                 <v:fill o:detectmouseclick="t" on="false"/>
                 <v:stroke color="#3465a4" joinstyle="round" endcap="flat"/>
                 <v:textbox>
@@ -6688,7 +6960,7 @@
                 <v:fill o:detectmouseclick="t" on="false"/>
                 <w10:wrap type="none"/>
               </v:line>
-              <v:rect id="shape_0" ID="Rectangle 74" path="m0,0l-2147483645,0l-2147483645,-2147483646l0,-2147483646xe" stroked="f" o:allowincell="f" style="position:absolute;left:7134;top:15150;width:2933;height:531;mso-wrap-style:square;v-text-anchor:top">
+              <v:rect id="shape_0" ID="Rectangle 74" path="m0,0l-2147483645,0l-2147483645,-2147483646l0,-2147483646xe" stroked="f" o:allowincell="f" style="position:absolute;left:7134;top:15150;width:2931;height:529;mso-wrap-style:square;v-text-anchor:top">
                 <v:fill o:detectmouseclick="t" on="false"/>
                 <v:stroke color="#3465a4" joinstyle="round" endcap="flat"/>
                 <v:textbox>

--- a/lab1.docx
+++ b/lab1.docx
@@ -993,18 +993,18 @@
         </w:tblCellMar>
       </w:tblPr>
       <w:tblGrid>
-        <w:gridCol w:w="501"/>
+        <w:gridCol w:w="500"/>
         <w:gridCol w:w="1976"/>
-        <w:gridCol w:w="2482"/>
+        <w:gridCol w:w="2483"/>
         <w:gridCol w:w="2020"/>
-        <w:gridCol w:w="1260"/>
-        <w:gridCol w:w="1679"/>
+        <w:gridCol w:w="1259"/>
+        <w:gridCol w:w="1680"/>
       </w:tblGrid>
       <w:tr>
         <w:trPr/>
         <w:tc>
           <w:tcPr>
-            <w:tcW w:w="501" w:type="dxa"/>
+            <w:tcW w:w="500" w:type="dxa"/>
             <w:tcBorders>
               <w:top w:val="single" w:sz="4" w:space="0" w:color="000000"/>
               <w:start w:val="single" w:sz="4" w:space="0" w:color="000000"/>
@@ -1059,7 +1059,7 @@
         </w:tc>
         <w:tc>
           <w:tcPr>
-            <w:tcW w:w="2482" w:type="dxa"/>
+            <w:tcW w:w="2483" w:type="dxa"/>
             <w:tcBorders>
               <w:top w:val="single" w:sz="4" w:space="0" w:color="000000"/>
               <w:start w:val="single" w:sz="4" w:space="0" w:color="000000"/>
@@ -1115,7 +1115,7 @@
         </w:tc>
         <w:tc>
           <w:tcPr>
-            <w:tcW w:w="1260" w:type="dxa"/>
+            <w:tcW w:w="1259" w:type="dxa"/>
             <w:tcBorders>
               <w:top w:val="single" w:sz="4" w:space="0" w:color="000000"/>
               <w:start w:val="single" w:sz="4" w:space="0" w:color="000000"/>
@@ -1143,7 +1143,7 @@
         </w:tc>
         <w:tc>
           <w:tcPr>
-            <w:tcW w:w="1679" w:type="dxa"/>
+            <w:tcW w:w="1680" w:type="dxa"/>
             <w:tcBorders>
               <w:top w:val="single" w:sz="4" w:space="0" w:color="000000"/>
               <w:start w:val="single" w:sz="4" w:space="0" w:color="000000"/>
@@ -1175,7 +1175,7 @@
         <w:trPr/>
         <w:tc>
           <w:tcPr>
-            <w:tcW w:w="501" w:type="dxa"/>
+            <w:tcW w:w="500" w:type="dxa"/>
             <w:tcBorders>
               <w:start w:val="single" w:sz="4" w:space="0" w:color="000000"/>
               <w:bottom w:val="single" w:sz="4" w:space="0" w:color="000000"/>
@@ -1229,7 +1229,7 @@
         </w:tc>
         <w:tc>
           <w:tcPr>
-            <w:tcW w:w="2482" w:type="dxa"/>
+            <w:tcW w:w="2483" w:type="dxa"/>
             <w:tcBorders>
               <w:start w:val="single" w:sz="4" w:space="0" w:color="000000"/>
               <w:bottom w:val="single" w:sz="4" w:space="0" w:color="000000"/>
@@ -1283,7 +1283,7 @@
         </w:tc>
         <w:tc>
           <w:tcPr>
-            <w:tcW w:w="1260" w:type="dxa"/>
+            <w:tcW w:w="1259" w:type="dxa"/>
             <w:tcBorders>
               <w:start w:val="single" w:sz="4" w:space="0" w:color="000000"/>
               <w:bottom w:val="single" w:sz="4" w:space="0" w:color="000000"/>
@@ -1310,7 +1310,7 @@
         </w:tc>
         <w:tc>
           <w:tcPr>
-            <w:tcW w:w="1679" w:type="dxa"/>
+            <w:tcW w:w="1680" w:type="dxa"/>
             <w:tcBorders>
               <w:start w:val="single" w:sz="4" w:space="0" w:color="000000"/>
               <w:bottom w:val="single" w:sz="4" w:space="0" w:color="000000"/>
@@ -1341,7 +1341,7 @@
         <w:trPr/>
         <w:tc>
           <w:tcPr>
-            <w:tcW w:w="501" w:type="dxa"/>
+            <w:tcW w:w="500" w:type="dxa"/>
             <w:tcBorders>
               <w:start w:val="single" w:sz="4" w:space="0" w:color="000000"/>
               <w:bottom w:val="single" w:sz="4" w:space="0" w:color="000000"/>
@@ -1395,7 +1395,7 @@
         </w:tc>
         <w:tc>
           <w:tcPr>
-            <w:tcW w:w="2482" w:type="dxa"/>
+            <w:tcW w:w="2483" w:type="dxa"/>
             <w:tcBorders>
               <w:start w:val="single" w:sz="4" w:space="0" w:color="000000"/>
               <w:bottom w:val="single" w:sz="4" w:space="0" w:color="000000"/>
@@ -1449,7 +1449,7 @@
         </w:tc>
         <w:tc>
           <w:tcPr>
-            <w:tcW w:w="1260" w:type="dxa"/>
+            <w:tcW w:w="1259" w:type="dxa"/>
             <w:tcBorders>
               <w:start w:val="single" w:sz="4" w:space="0" w:color="000000"/>
               <w:bottom w:val="single" w:sz="4" w:space="0" w:color="000000"/>
@@ -1476,7 +1476,7 @@
         </w:tc>
         <w:tc>
           <w:tcPr>
-            <w:tcW w:w="1679" w:type="dxa"/>
+            <w:tcW w:w="1680" w:type="dxa"/>
             <w:tcBorders>
               <w:start w:val="single" w:sz="4" w:space="0" w:color="000000"/>
               <w:bottom w:val="single" w:sz="4" w:space="0" w:color="000000"/>
@@ -1507,7 +1507,7 @@
         <w:trPr/>
         <w:tc>
           <w:tcPr>
-            <w:tcW w:w="501" w:type="dxa"/>
+            <w:tcW w:w="500" w:type="dxa"/>
             <w:tcBorders>
               <w:start w:val="single" w:sz="4" w:space="0" w:color="000000"/>
               <w:bottom w:val="single" w:sz="4" w:space="0" w:color="000000"/>
@@ -1561,7 +1561,7 @@
         </w:tc>
         <w:tc>
           <w:tcPr>
-            <w:tcW w:w="2482" w:type="dxa"/>
+            <w:tcW w:w="2483" w:type="dxa"/>
             <w:tcBorders>
               <w:start w:val="single" w:sz="4" w:space="0" w:color="000000"/>
               <w:bottom w:val="single" w:sz="4" w:space="0" w:color="000000"/>
@@ -1615,7 +1615,7 @@
         </w:tc>
         <w:tc>
           <w:tcPr>
-            <w:tcW w:w="1260" w:type="dxa"/>
+            <w:tcW w:w="1259" w:type="dxa"/>
             <w:tcBorders>
               <w:start w:val="single" w:sz="4" w:space="0" w:color="000000"/>
               <w:bottom w:val="single" w:sz="4" w:space="0" w:color="000000"/>
@@ -1642,7 +1642,7 @@
         </w:tc>
         <w:tc>
           <w:tcPr>
-            <w:tcW w:w="1679" w:type="dxa"/>
+            <w:tcW w:w="1680" w:type="dxa"/>
             <w:tcBorders>
               <w:start w:val="single" w:sz="4" w:space="0" w:color="000000"/>
               <w:bottom w:val="single" w:sz="4" w:space="0" w:color="000000"/>
@@ -1675,7 +1675,7 @@
         </w:trPr>
         <w:tc>
           <w:tcPr>
-            <w:tcW w:w="501" w:type="dxa"/>
+            <w:tcW w:w="500" w:type="dxa"/>
             <w:tcBorders>
               <w:start w:val="single" w:sz="4" w:space="0" w:color="000000"/>
               <w:bottom w:val="single" w:sz="4" w:space="0" w:color="000000"/>
@@ -1729,7 +1729,7 @@
         </w:tc>
         <w:tc>
           <w:tcPr>
-            <w:tcW w:w="2482" w:type="dxa"/>
+            <w:tcW w:w="2483" w:type="dxa"/>
             <w:tcBorders>
               <w:start w:val="single" w:sz="4" w:space="0" w:color="000000"/>
               <w:bottom w:val="single" w:sz="4" w:space="0" w:color="000000"/>
@@ -1783,7 +1783,7 @@
         </w:tc>
         <w:tc>
           <w:tcPr>
-            <w:tcW w:w="1260" w:type="dxa"/>
+            <w:tcW w:w="1259" w:type="dxa"/>
             <w:tcBorders>
               <w:start w:val="single" w:sz="4" w:space="0" w:color="000000"/>
               <w:bottom w:val="single" w:sz="4" w:space="0" w:color="000000"/>
@@ -1810,7 +1810,7 @@
         </w:tc>
         <w:tc>
           <w:tcPr>
-            <w:tcW w:w="1679" w:type="dxa"/>
+            <w:tcW w:w="1680" w:type="dxa"/>
             <w:tcBorders>
               <w:start w:val="single" w:sz="4" w:space="0" w:color="000000"/>
               <w:bottom w:val="single" w:sz="4" w:space="0" w:color="000000"/>
@@ -1848,7 +1848,7 @@
         <w:trPr/>
         <w:tc>
           <w:tcPr>
-            <w:tcW w:w="501" w:type="dxa"/>
+            <w:tcW w:w="500" w:type="dxa"/>
             <w:tcBorders>
               <w:start w:val="single" w:sz="4" w:space="0" w:color="000000"/>
               <w:bottom w:val="single" w:sz="4" w:space="0" w:color="000000"/>
@@ -1902,7 +1902,7 @@
         </w:tc>
         <w:tc>
           <w:tcPr>
-            <w:tcW w:w="2482" w:type="dxa"/>
+            <w:tcW w:w="2483" w:type="dxa"/>
             <w:tcBorders>
               <w:start w:val="single" w:sz="4" w:space="0" w:color="000000"/>
               <w:bottom w:val="single" w:sz="4" w:space="0" w:color="000000"/>
@@ -1956,7 +1956,7 @@
         </w:tc>
         <w:tc>
           <w:tcPr>
-            <w:tcW w:w="1260" w:type="dxa"/>
+            <w:tcW w:w="1259" w:type="dxa"/>
             <w:tcBorders>
               <w:start w:val="single" w:sz="4" w:space="0" w:color="000000"/>
               <w:bottom w:val="single" w:sz="4" w:space="0" w:color="000000"/>
@@ -1983,7 +1983,7 @@
         </w:tc>
         <w:tc>
           <w:tcPr>
-            <w:tcW w:w="1679" w:type="dxa"/>
+            <w:tcW w:w="1680" w:type="dxa"/>
             <w:tcBorders>
               <w:start w:val="single" w:sz="4" w:space="0" w:color="000000"/>
               <w:bottom w:val="single" w:sz="4" w:space="0" w:color="000000"/>
@@ -2014,7 +2014,7 @@
         <w:trPr/>
         <w:tc>
           <w:tcPr>
-            <w:tcW w:w="501" w:type="dxa"/>
+            <w:tcW w:w="500" w:type="dxa"/>
             <w:tcBorders>
               <w:start w:val="single" w:sz="4" w:space="0" w:color="000000"/>
               <w:bottom w:val="single" w:sz="4" w:space="0" w:color="000000"/>
@@ -2067,7 +2067,7 @@
         </w:tc>
         <w:tc>
           <w:tcPr>
-            <w:tcW w:w="2482" w:type="dxa"/>
+            <w:tcW w:w="2483" w:type="dxa"/>
             <w:tcBorders>
               <w:start w:val="single" w:sz="4" w:space="0" w:color="000000"/>
               <w:bottom w:val="single" w:sz="4" w:space="0" w:color="000000"/>
@@ -2121,7 +2121,7 @@
         </w:tc>
         <w:tc>
           <w:tcPr>
-            <w:tcW w:w="1260" w:type="dxa"/>
+            <w:tcW w:w="1259" w:type="dxa"/>
             <w:tcBorders>
               <w:start w:val="single" w:sz="4" w:space="0" w:color="000000"/>
               <w:bottom w:val="single" w:sz="4" w:space="0" w:color="000000"/>
@@ -2148,7 +2148,7 @@
         </w:tc>
         <w:tc>
           <w:tcPr>
-            <w:tcW w:w="1679" w:type="dxa"/>
+            <w:tcW w:w="1680" w:type="dxa"/>
             <w:tcBorders>
               <w:start w:val="single" w:sz="4" w:space="0" w:color="000000"/>
               <w:bottom w:val="single" w:sz="4" w:space="0" w:color="000000"/>
@@ -2327,12 +2327,13 @@
       </w:pPr>
       <w:r>
         <w:rPr>
+          <w:rStyle w:val="Strong"/>
           <w:b w:val="false"/>
           <w:bCs w:val="false"/>
           <w:sz w:val="28"/>
           <w:szCs w:val="28"/>
         </w:rPr>
-        <w:t>Перша</w:t>
+        <w:t>Олексій</w:t>
       </w:r>
       <w:r>
         <w:rPr>
@@ -2341,115 +2342,7 @@
           <w:sz w:val="28"/>
           <w:szCs w:val="28"/>
         </w:rPr>
-        <w:t xml:space="preserve"> проблем</w:t>
-      </w:r>
-      <w:r>
-        <w:rPr>
-          <w:b w:val="false"/>
-          <w:bCs w:val="false"/>
-          <w:sz w:val="28"/>
-          <w:szCs w:val="28"/>
-        </w:rPr>
-        <w:t>а —</w:t>
-      </w:r>
-      <w:r>
-        <w:rPr>
-          <w:b w:val="false"/>
-          <w:bCs w:val="false"/>
-          <w:sz w:val="28"/>
-          <w:szCs w:val="28"/>
-        </w:rPr>
-        <w:t xml:space="preserve"> </w:t>
-      </w:r>
-      <w:r>
-        <w:rPr>
-          <w:b w:val="false"/>
-          <w:bCs w:val="false"/>
-          <w:sz w:val="28"/>
-          <w:szCs w:val="28"/>
-        </w:rPr>
-        <w:t>користувач</w:t>
-      </w:r>
-      <w:r>
-        <w:rPr>
-          <w:b w:val="false"/>
-          <w:bCs w:val="false"/>
-          <w:sz w:val="28"/>
-          <w:szCs w:val="28"/>
-        </w:rPr>
-        <w:t xml:space="preserve"> </w:t>
-      </w:r>
-      <w:r>
-        <w:rPr>
-          <w:b w:val="false"/>
-          <w:bCs w:val="false"/>
-          <w:sz w:val="28"/>
-          <w:szCs w:val="28"/>
-        </w:rPr>
-        <w:t xml:space="preserve">хоче </w:t>
-      </w:r>
-      <w:r>
-        <w:rPr>
-          <w:b w:val="false"/>
-          <w:bCs w:val="false"/>
-          <w:sz w:val="28"/>
-          <w:szCs w:val="28"/>
-        </w:rPr>
-        <w:t>створ</w:t>
-      </w:r>
-      <w:r>
-        <w:rPr>
-          <w:b w:val="false"/>
-          <w:bCs w:val="false"/>
-          <w:sz w:val="28"/>
-          <w:szCs w:val="28"/>
-        </w:rPr>
-        <w:t>ити</w:t>
-      </w:r>
-      <w:r>
-        <w:rPr>
-          <w:b w:val="false"/>
-          <w:bCs w:val="false"/>
-          <w:sz w:val="28"/>
-          <w:szCs w:val="28"/>
-        </w:rPr>
-        <w:t xml:space="preserve"> власн</w:t>
-      </w:r>
-      <w:r>
-        <w:rPr>
-          <w:b w:val="false"/>
-          <w:bCs w:val="false"/>
-          <w:sz w:val="28"/>
-          <w:szCs w:val="28"/>
-        </w:rPr>
-        <w:t xml:space="preserve">ий </w:t>
-      </w:r>
-      <w:r>
-        <w:rPr>
-          <w:b w:val="false"/>
-          <w:bCs w:val="false"/>
-          <w:sz w:val="28"/>
-          <w:szCs w:val="28"/>
-        </w:rPr>
-        <w:t xml:space="preserve">дистрибутив без глибоких технічних знань. Користувач хоче мати можливість обрати пакетний менеджер, налаштувати структуру </w:t>
-      </w:r>
-      <w:r>
-        <w:rPr>
-          <w:b w:val="false"/>
-          <w:bCs w:val="false"/>
-          <w:sz w:val="28"/>
-          <w:szCs w:val="28"/>
-        </w:rPr>
-        <w:t>папок</w:t>
-      </w:r>
-      <w:r>
-        <w:rPr>
-          <w:b w:val="false"/>
-          <w:bCs w:val="false"/>
-          <w:sz w:val="28"/>
-          <w:szCs w:val="28"/>
-        </w:rPr>
-        <w:t xml:space="preserve"> та додати потрібні пакети, але наявні інструменти є або надто складними, або обмеженими.</w:t>
+        <w:t xml:space="preserve"> — користувач, який хоче створити власний дистрибутив ОС, але не має глибоких технічних знань. Йому потрібен простий та гнучкий інструмент для налаштування системи, щоб мати контроль над складом дистрибутиву без складної технічної роботи.</w:t>
       </w:r>
     </w:p>
     <w:p>
@@ -2472,17 +2365,31 @@
       </w:pPr>
       <w:r>
         <w:rPr>
-          <w:sz w:val="28"/>
-          <w:szCs w:val="28"/>
-        </w:rPr>
-        <w:t>Я</w:t>
+          <w:b w:val="false"/>
+          <w:bCs w:val="false"/>
+          <w:sz w:val="28"/>
+          <w:szCs w:val="28"/>
+        </w:rPr>
+        <w:t xml:space="preserve">Якщо </w:t>
       </w:r>
       <w:r>
         <w:rPr>
-          <w:sz w:val="28"/>
-          <w:szCs w:val="28"/>
-        </w:rPr>
-        <w:t>кщо надати користувачу простий та гнучкий інтерфейс для створення дистрибутиву, це дозволить йому зібрати систему під свої потреби без зайвих труднощів.</w:t>
+          <w:rStyle w:val="Strong"/>
+          <w:b w:val="false"/>
+          <w:bCs w:val="false"/>
+          <w:sz w:val="28"/>
+          <w:szCs w:val="28"/>
+        </w:rPr>
+        <w:t>Олексій</w:t>
+      </w:r>
+      <w:r>
+        <w:rPr>
+          <w:b w:val="false"/>
+          <w:bCs w:val="false"/>
+          <w:sz w:val="28"/>
+          <w:szCs w:val="28"/>
+        </w:rPr>
+        <w:t xml:space="preserve"> зможе конфігурувати дистрибутив через зручний інтерфейс із вибором пакетів, менеджера та структури, він зможе зібрати систему під свої потреби без технічних труднощів.</w:t>
       </w:r>
     </w:p>
     <w:p>
@@ -2505,10 +2412,22 @@
       </w:pPr>
       <w:r>
         <w:rPr>
-          <w:sz w:val="28"/>
-          <w:szCs w:val="28"/>
-        </w:rPr>
-        <w:t>Друга проблема — відсутність зручного способу резервного копіювання зібраної системи. У разі збою користувач змушений починати все спочатку.</w:t>
+          <w:rStyle w:val="Strong"/>
+          <w:b w:val="false"/>
+          <w:bCs w:val="false"/>
+          <w:sz w:val="28"/>
+          <w:szCs w:val="28"/>
+        </w:rPr>
+        <w:t>Володимир</w:t>
+      </w:r>
+      <w:r>
+        <w:rPr>
+          <w:b w:val="false"/>
+          <w:bCs w:val="false"/>
+          <w:sz w:val="28"/>
+          <w:szCs w:val="28"/>
+        </w:rPr>
+        <w:t xml:space="preserve"> — системний адміністратор, який працює зі зібраними системами і часто їх оновлює. Йому потрібен швидкий спосіб зберігати повну копію налаштувань, щоб уникнути втрат після збоїв.</w:t>
       </w:r>
     </w:p>
     <w:p>
@@ -2531,17 +2450,529 @@
       </w:pPr>
       <w:r>
         <w:rPr>
-          <w:sz w:val="28"/>
-          <w:szCs w:val="28"/>
-        </w:rPr>
-        <w:t>Я</w:t>
+          <w:b w:val="false"/>
+          <w:bCs w:val="false"/>
+          <w:sz w:val="28"/>
+          <w:szCs w:val="28"/>
+        </w:rPr>
+        <w:t xml:space="preserve">Якщо </w:t>
       </w:r>
       <w:r>
         <w:rPr>
-          <w:sz w:val="28"/>
-          <w:szCs w:val="28"/>
-        </w:rPr>
-        <w:t>кщо реалізувати функцію створення знімка системи, користувач зможе зберігати і відновлювати свій дистрибутив у будь-який момент. Цільова пропозиція — інтеграція простої функції резервного копіювання з можливістю збереження образу системи.</w:t>
+          <w:rStyle w:val="Strong"/>
+          <w:b w:val="false"/>
+          <w:bCs w:val="false"/>
+          <w:sz w:val="28"/>
+          <w:szCs w:val="28"/>
+        </w:rPr>
+        <w:t>Володимир</w:t>
+      </w:r>
+      <w:r>
+        <w:rPr>
+          <w:b w:val="false"/>
+          <w:bCs w:val="false"/>
+          <w:sz w:val="28"/>
+          <w:szCs w:val="28"/>
+        </w:rPr>
+        <w:t xml:space="preserve"> матиме функцію створення знімка системи, він зможе зручно зберігати та відновлювати середовище без повторної конфігурації.</w:t>
+      </w:r>
+    </w:p>
+    <w:p>
+      <w:pPr>
+        <w:pStyle w:val="BodyText"/>
+        <w:widowControl/>
+        <w:tabs>
+          <w:tab w:val="clear" w:pos="567"/>
+          <w:tab w:val="left" w:pos="0" w:leader="none"/>
+        </w:tabs>
+        <w:suppressAutoHyphens w:val="true"/>
+        <w:bidi w:val="0"/>
+        <w:spacing w:lineRule="auto" w:line="360" w:before="86" w:after="283"/>
+        <w:ind w:firstLine="809" w:start="0" w:end="0"/>
+        <w:jc w:val="both"/>
+        <w:rPr>
+          <w:b w:val="false"/>
+          <w:bCs w:val="false"/>
+          <w:sz w:val="28"/>
+          <w:szCs w:val="28"/>
+        </w:rPr>
+      </w:pPr>
+      <w:r>
+        <w:rPr>
+          <w:b/>
+          <w:bCs/>
+          <w:sz w:val="28"/>
+          <w:szCs w:val="28"/>
+        </w:rPr>
+        <w:t xml:space="preserve">Завдання 6. </w:t>
+      </w:r>
+      <w:r>
+        <w:rPr>
+          <w:b w:val="false"/>
+          <w:bCs w:val="false"/>
+          <w:sz w:val="28"/>
+          <w:szCs w:val="28"/>
+        </w:rPr>
+        <w:t>Фаза ідеації. Сформулювати цільові твердження у відповідному форматі.</w:t>
+      </w:r>
+    </w:p>
+    <w:p>
+      <w:pPr>
+        <w:pStyle w:val="BodyText"/>
+        <w:widowControl/>
+        <w:numPr>
+          <w:ilvl w:val="0"/>
+          <w:numId w:val="8"/>
+        </w:numPr>
+        <w:tabs>
+          <w:tab w:val="clear" w:pos="567"/>
+          <w:tab w:val="left" w:pos="0" w:leader="none"/>
+        </w:tabs>
+        <w:suppressAutoHyphens w:val="true"/>
+        <w:bidi w:val="0"/>
+        <w:spacing w:lineRule="auto" w:line="360" w:before="86" w:after="283"/>
+        <w:ind w:hanging="0" w:start="0" w:end="0"/>
+        <w:jc w:val="both"/>
+        <w:rPr/>
+      </w:pPr>
+      <w:r>
+        <w:rPr>
+          <w:b w:val="false"/>
+          <w:bCs w:val="false"/>
+          <w:sz w:val="28"/>
+          <w:szCs w:val="28"/>
+        </w:rPr>
+        <w:t>Олексій:</w:t>
+      </w:r>
+    </w:p>
+    <w:p>
+      <w:pPr>
+        <w:pStyle w:val="BodyText"/>
+        <w:widowControl/>
+        <w:numPr>
+          <w:ilvl w:val="0"/>
+          <w:numId w:val="9"/>
+        </w:numPr>
+        <w:tabs>
+          <w:tab w:val="clear" w:pos="567"/>
+          <w:tab w:val="left" w:pos="0" w:leader="none"/>
+        </w:tabs>
+        <w:suppressAutoHyphens w:val="true"/>
+        <w:bidi w:val="0"/>
+        <w:spacing w:lineRule="auto" w:line="360" w:before="86" w:after="283"/>
+        <w:ind w:firstLine="809" w:start="0" w:end="0"/>
+        <w:jc w:val="both"/>
+        <w:rPr>
+          <w:sz w:val="28"/>
+          <w:szCs w:val="28"/>
+        </w:rPr>
+      </w:pPr>
+      <w:r>
+        <w:rPr>
+          <w:sz w:val="28"/>
+          <w:szCs w:val="28"/>
+        </w:rPr>
+        <w:t>Як ми можемо зробити процес вибору пакетного менеджера, програм та структури системи інтуїтивно зрозумілим і візуально керованим</w:t>
+      </w:r>
+    </w:p>
+    <w:p>
+      <w:pPr>
+        <w:pStyle w:val="BodyText"/>
+        <w:widowControl/>
+        <w:numPr>
+          <w:ilvl w:val="0"/>
+          <w:numId w:val="10"/>
+        </w:numPr>
+        <w:tabs>
+          <w:tab w:val="clear" w:pos="567"/>
+          <w:tab w:val="left" w:pos="0" w:leader="none"/>
+        </w:tabs>
+        <w:suppressAutoHyphens w:val="true"/>
+        <w:bidi w:val="0"/>
+        <w:spacing w:lineRule="auto" w:line="360" w:before="86" w:after="283"/>
+        <w:ind w:firstLine="809" w:start="0" w:end="0"/>
+        <w:jc w:val="both"/>
+        <w:rPr/>
+      </w:pPr>
+      <w:r>
+        <w:rPr>
+          <w:rStyle w:val="Strong"/>
+          <w:b w:val="false"/>
+          <w:bCs w:val="false"/>
+          <w:sz w:val="28"/>
+          <w:szCs w:val="28"/>
+        </w:rPr>
+        <w:t>Як ми можемо надати Олексію гнучкість професійного інструменту в простому інтерфейсі?</w:t>
+      </w:r>
+    </w:p>
+    <w:p>
+      <w:pPr>
+        <w:pStyle w:val="BodyText"/>
+        <w:widowControl/>
+        <w:numPr>
+          <w:ilvl w:val="0"/>
+          <w:numId w:val="0"/>
+        </w:numPr>
+        <w:tabs>
+          <w:tab w:val="clear" w:pos="567"/>
+          <w:tab w:val="left" w:pos="0" w:leader="none"/>
+        </w:tabs>
+        <w:suppressAutoHyphens w:val="true"/>
+        <w:bidi w:val="0"/>
+        <w:spacing w:lineRule="auto" w:line="360" w:before="86" w:after="283"/>
+        <w:ind w:hanging="0" w:start="0" w:end="0"/>
+        <w:jc w:val="both"/>
+        <w:rPr/>
+      </w:pPr>
+      <w:r>
+        <w:rPr>
+          <w:rStyle w:val="Strong"/>
+          <w:b w:val="false"/>
+          <w:bCs w:val="false"/>
+          <w:sz w:val="28"/>
+          <w:szCs w:val="28"/>
+        </w:rPr>
+        <w:t>П</w:t>
+      </w:r>
+      <w:r>
+        <w:rPr>
+          <w:rStyle w:val="Strong"/>
+          <w:b w:val="false"/>
+          <w:bCs w:val="false"/>
+          <w:sz w:val="28"/>
+          <w:szCs w:val="28"/>
+        </w:rPr>
+        <w:t>ропонуємо такі ідеї:</w:t>
+      </w:r>
+    </w:p>
+    <w:p>
+      <w:pPr>
+        <w:pStyle w:val="BodyText"/>
+        <w:widowControl/>
+        <w:numPr>
+          <w:ilvl w:val="0"/>
+          <w:numId w:val="11"/>
+        </w:numPr>
+        <w:tabs>
+          <w:tab w:val="clear" w:pos="567"/>
+          <w:tab w:val="left" w:pos="0" w:leader="none"/>
+        </w:tabs>
+        <w:suppressAutoHyphens w:val="true"/>
+        <w:bidi w:val="0"/>
+        <w:spacing w:lineRule="auto" w:line="360" w:before="86" w:after="283"/>
+        <w:ind w:firstLine="809" w:start="0" w:end="0"/>
+        <w:jc w:val="both"/>
+        <w:rPr/>
+      </w:pPr>
+      <w:r>
+        <w:rPr>
+          <w:rStyle w:val="Strong"/>
+          <w:b w:val="false"/>
+          <w:bCs w:val="false"/>
+          <w:sz w:val="28"/>
+          <w:szCs w:val="28"/>
+        </w:rPr>
+        <w:t>Екран із блоковим конструктором дистрибутиву (drag-and-drop компоненти: ядро, менеджер пакетів, утиліти, служби).</w:t>
+      </w:r>
+    </w:p>
+    <w:p>
+      <w:pPr>
+        <w:pStyle w:val="BodyText"/>
+        <w:widowControl/>
+        <w:numPr>
+          <w:ilvl w:val="0"/>
+          <w:numId w:val="12"/>
+        </w:numPr>
+        <w:tabs>
+          <w:tab w:val="clear" w:pos="567"/>
+          <w:tab w:val="left" w:pos="0" w:leader="none"/>
+        </w:tabs>
+        <w:suppressAutoHyphens w:val="true"/>
+        <w:bidi w:val="0"/>
+        <w:spacing w:lineRule="auto" w:line="360" w:before="86" w:after="283"/>
+        <w:ind w:firstLine="809" w:start="0" w:end="0"/>
+        <w:jc w:val="both"/>
+        <w:rPr>
+          <w:sz w:val="28"/>
+          <w:szCs w:val="28"/>
+        </w:rPr>
+      </w:pPr>
+      <w:r>
+        <w:rPr>
+          <w:sz w:val="28"/>
+          <w:szCs w:val="28"/>
+        </w:rPr>
+        <w:t>Вкладки для вибору пакетного менеджера з короткими описами й прикладами.</w:t>
+      </w:r>
+    </w:p>
+    <w:p>
+      <w:pPr>
+        <w:pStyle w:val="BodyText"/>
+        <w:widowControl/>
+        <w:numPr>
+          <w:ilvl w:val="0"/>
+          <w:numId w:val="12"/>
+        </w:numPr>
+        <w:tabs>
+          <w:tab w:val="clear" w:pos="567"/>
+          <w:tab w:val="left" w:pos="0" w:leader="none"/>
+        </w:tabs>
+        <w:suppressAutoHyphens w:val="true"/>
+        <w:bidi w:val="0"/>
+        <w:spacing w:lineRule="auto" w:line="360" w:before="86" w:after="283"/>
+        <w:ind w:firstLine="809" w:start="0" w:end="0"/>
+        <w:jc w:val="both"/>
+        <w:rPr>
+          <w:sz w:val="28"/>
+          <w:szCs w:val="28"/>
+        </w:rPr>
+      </w:pPr>
+      <w:r>
+        <w:rPr>
+          <w:sz w:val="28"/>
+          <w:szCs w:val="28"/>
+        </w:rPr>
+        <w:t>Візуальний редактор файлової структури (схоже на файловий менеджер).</w:t>
+      </w:r>
+    </w:p>
+    <w:p>
+      <w:pPr>
+        <w:pStyle w:val="BodyText"/>
+        <w:widowControl/>
+        <w:numPr>
+          <w:ilvl w:val="0"/>
+          <w:numId w:val="13"/>
+        </w:numPr>
+        <w:tabs>
+          <w:tab w:val="clear" w:pos="567"/>
+          <w:tab w:val="left" w:pos="0" w:leader="none"/>
+        </w:tabs>
+        <w:suppressAutoHyphens w:val="true"/>
+        <w:bidi w:val="0"/>
+        <w:spacing w:lineRule="auto" w:line="360" w:before="86" w:after="283"/>
+        <w:ind w:hanging="0" w:start="0" w:end="0"/>
+        <w:jc w:val="both"/>
+        <w:rPr>
+          <w:sz w:val="28"/>
+          <w:szCs w:val="28"/>
+        </w:rPr>
+      </w:pPr>
+      <w:r>
+        <w:rPr>
+          <w:sz w:val="28"/>
+          <w:szCs w:val="28"/>
+        </w:rPr>
+        <w:t>Володимир:</w:t>
+      </w:r>
+    </w:p>
+    <w:p>
+      <w:pPr>
+        <w:pStyle w:val="BodyText"/>
+        <w:widowControl/>
+        <w:numPr>
+          <w:ilvl w:val="0"/>
+          <w:numId w:val="14"/>
+        </w:numPr>
+        <w:tabs>
+          <w:tab w:val="clear" w:pos="567"/>
+          <w:tab w:val="left" w:pos="0" w:leader="none"/>
+        </w:tabs>
+        <w:suppressAutoHyphens w:val="true"/>
+        <w:bidi w:val="0"/>
+        <w:spacing w:lineRule="auto" w:line="360" w:before="86" w:after="283"/>
+        <w:ind w:firstLine="809" w:start="0" w:end="0"/>
+        <w:jc w:val="both"/>
+        <w:rPr>
+          <w:b w:val="false"/>
+          <w:bCs w:val="false"/>
+          <w:sz w:val="28"/>
+          <w:szCs w:val="28"/>
+        </w:rPr>
+      </w:pPr>
+      <w:r>
+        <w:rPr>
+          <w:b w:val="false"/>
+          <w:bCs w:val="false"/>
+          <w:sz w:val="28"/>
+          <w:szCs w:val="28"/>
+        </w:rPr>
+        <w:t>Як ми можемо дати Володимиру можливість швидко зберігати та відновлювати свою систему без втрати налаштувань і даних?</w:t>
+      </w:r>
+    </w:p>
+    <w:p>
+      <w:pPr>
+        <w:pStyle w:val="BodyText"/>
+        <w:widowControl/>
+        <w:numPr>
+          <w:ilvl w:val="0"/>
+          <w:numId w:val="14"/>
+        </w:numPr>
+        <w:tabs>
+          <w:tab w:val="clear" w:pos="567"/>
+          <w:tab w:val="left" w:pos="0" w:leader="none"/>
+        </w:tabs>
+        <w:suppressAutoHyphens w:val="true"/>
+        <w:bidi w:val="0"/>
+        <w:spacing w:lineRule="auto" w:line="360" w:before="86" w:after="283"/>
+        <w:ind w:firstLine="809" w:start="0" w:end="0"/>
+        <w:jc w:val="both"/>
+        <w:rPr>
+          <w:sz w:val="28"/>
+          <w:szCs w:val="28"/>
+        </w:rPr>
+      </w:pPr>
+      <w:r>
+        <w:rPr>
+          <w:rStyle w:val="Strong"/>
+          <w:b w:val="false"/>
+          <w:bCs w:val="false"/>
+          <w:sz w:val="28"/>
+          <w:szCs w:val="28"/>
+        </w:rPr>
+        <w:t>Як ми можемо зробити створення знімка системи таким же простим, як збереження документа?</w:t>
+      </w:r>
+    </w:p>
+    <w:p>
+      <w:pPr>
+        <w:pStyle w:val="BodyText"/>
+        <w:widowControl/>
+        <w:numPr>
+          <w:ilvl w:val="0"/>
+          <w:numId w:val="14"/>
+        </w:numPr>
+        <w:tabs>
+          <w:tab w:val="clear" w:pos="567"/>
+          <w:tab w:val="left" w:pos="0" w:leader="none"/>
+        </w:tabs>
+        <w:suppressAutoHyphens w:val="true"/>
+        <w:bidi w:val="0"/>
+        <w:spacing w:lineRule="auto" w:line="360" w:before="86" w:after="283"/>
+        <w:ind w:firstLine="809" w:start="0" w:end="0"/>
+        <w:jc w:val="both"/>
+        <w:rPr>
+          <w:sz w:val="28"/>
+          <w:szCs w:val="28"/>
+        </w:rPr>
+      </w:pPr>
+      <w:r>
+        <w:rPr>
+          <w:rStyle w:val="Strong"/>
+          <w:b w:val="false"/>
+          <w:bCs w:val="false"/>
+          <w:sz w:val="28"/>
+          <w:szCs w:val="28"/>
+        </w:rPr>
+        <w:t>Як ми можемо інтегрувати резервне копіювання в щоденний робочий процес Володимира, щоб він не потребував додаткових інструментів?</w:t>
+      </w:r>
+    </w:p>
+    <w:p>
+      <w:pPr>
+        <w:pStyle w:val="BodyText"/>
+        <w:widowControl/>
+        <w:numPr>
+          <w:ilvl w:val="0"/>
+          <w:numId w:val="0"/>
+        </w:numPr>
+        <w:tabs>
+          <w:tab w:val="clear" w:pos="567"/>
+          <w:tab w:val="left" w:pos="0" w:leader="none"/>
+        </w:tabs>
+        <w:suppressAutoHyphens w:val="true"/>
+        <w:bidi w:val="0"/>
+        <w:spacing w:lineRule="auto" w:line="360" w:before="86" w:after="283"/>
+        <w:ind w:hanging="0" w:start="0" w:end="0"/>
+        <w:jc w:val="both"/>
+        <w:rPr/>
+      </w:pPr>
+      <w:r>
+        <w:rPr>
+          <w:rStyle w:val="Strong"/>
+          <w:b w:val="false"/>
+          <w:bCs w:val="false"/>
+          <w:sz w:val="28"/>
+          <w:szCs w:val="28"/>
+        </w:rPr>
+        <w:t>Пропонуємо такі ідеї:</w:t>
+      </w:r>
+    </w:p>
+    <w:p>
+      <w:pPr>
+        <w:pStyle w:val="BodyText"/>
+        <w:widowControl/>
+        <w:numPr>
+          <w:ilvl w:val="0"/>
+          <w:numId w:val="15"/>
+        </w:numPr>
+        <w:tabs>
+          <w:tab w:val="clear" w:pos="567"/>
+          <w:tab w:val="left" w:pos="0" w:leader="none"/>
+        </w:tabs>
+        <w:suppressAutoHyphens w:val="true"/>
+        <w:bidi w:val="0"/>
+        <w:spacing w:lineRule="auto" w:line="360" w:before="86" w:after="283"/>
+        <w:jc w:val="both"/>
+        <w:rPr/>
+      </w:pPr>
+      <w:r>
+        <w:rPr>
+          <w:rStyle w:val="Strong"/>
+          <w:b w:val="false"/>
+          <w:bCs w:val="false"/>
+          <w:sz w:val="28"/>
+          <w:szCs w:val="28"/>
+        </w:rPr>
+        <w:t>Кнопка “Зберегти систему як образ” у головному інтерфейсі.</w:t>
+      </w:r>
+    </w:p>
+    <w:p>
+      <w:pPr>
+        <w:pStyle w:val="BodyText"/>
+        <w:numPr>
+          <w:ilvl w:val="0"/>
+          <w:numId w:val="15"/>
+        </w:numPr>
+        <w:tabs>
+          <w:tab w:val="clear" w:pos="567"/>
+          <w:tab w:val="left" w:pos="0" w:leader="none"/>
+        </w:tabs>
+        <w:suppressAutoHyphens w:val="true"/>
+        <w:spacing w:lineRule="auto" w:line="360" w:before="86" w:after="283"/>
+        <w:jc w:val="both"/>
+        <w:rPr>
+          <w:sz w:val="28"/>
+          <w:szCs w:val="28"/>
+        </w:rPr>
+      </w:pPr>
+      <w:r>
+        <w:rPr>
+          <w:sz w:val="28"/>
+          <w:szCs w:val="28"/>
+        </w:rPr>
+        <w:t>Список збережених знімків із можливістю попереднього перегляду та відновлення.</w:t>
+      </w:r>
+    </w:p>
+    <w:p>
+      <w:pPr>
+        <w:pStyle w:val="BodyText"/>
+        <w:numPr>
+          <w:ilvl w:val="0"/>
+          <w:numId w:val="15"/>
+        </w:numPr>
+        <w:tabs>
+          <w:tab w:val="clear" w:pos="567"/>
+          <w:tab w:val="left" w:pos="0" w:leader="none"/>
+        </w:tabs>
+        <w:suppressAutoHyphens w:val="true"/>
+        <w:spacing w:lineRule="auto" w:line="360" w:before="86" w:after="283"/>
+        <w:jc w:val="both"/>
+        <w:rPr/>
+      </w:pPr>
+      <w:r>
+        <w:rPr>
+          <w:sz w:val="28"/>
+          <w:szCs w:val="28"/>
+        </w:rPr>
+        <w:t>Таймер/розклад для автоматичного створення резервних копій.</w:t>
       </w:r>
     </w:p>
     <w:sectPr>
@@ -2587,7 +3018,7 @@
       <mc:AlternateContent>
         <mc:Choice Requires="wpg">
           <w:drawing>
-            <wp:anchor behindDoc="1" distT="13335" distB="13335" distL="13335" distR="9525" simplePos="0" locked="0" layoutInCell="1" allowOverlap="1" relativeHeight="24" wp14:anchorId="10994A40">
+            <wp:anchor behindDoc="1" distT="13335" distB="13335" distL="13335" distR="9525" simplePos="0" locked="0" layoutInCell="1" allowOverlap="1" relativeHeight="35" wp14:anchorId="10994A40">
               <wp:simplePos x="0" y="0"/>
               <wp:positionH relativeFrom="column">
                 <wp:posOffset>-229235</wp:posOffset>
@@ -2617,7 +3048,7 @@
                       <wps:spPr>
                         <a:xfrm>
                           <a:off x="748080" y="9753120"/>
-                          <a:ext cx="862920" cy="174600"/>
+                          <a:ext cx="862200" cy="173880"/>
                         </a:xfrm>
                         <a:prstGeom prst="rect">
                           <a:avLst/>
@@ -2711,7 +3142,7 @@
                           <wps:spPr>
                             <a:xfrm>
                               <a:off x="0" y="0"/>
-                              <a:ext cx="6653520" cy="10289520"/>
+                              <a:ext cx="6652800" cy="10288800"/>
                             </a:xfrm>
                             <a:prstGeom prst="rect">
                               <a:avLst/>
@@ -2988,7 +3419,7 @@
                           <wps:spPr>
                             <a:xfrm>
                               <a:off x="17640" y="10120680"/>
-                              <a:ext cx="326880" cy="153000"/>
+                              <a:ext cx="326520" cy="152280"/>
                             </a:xfrm>
                             <a:prstGeom prst="rect">
                               <a:avLst/>
@@ -3035,7 +3466,7 @@
                           <wps:spPr>
                             <a:xfrm>
                               <a:off x="379080" y="10120680"/>
-                              <a:ext cx="326880" cy="153000"/>
+                              <a:ext cx="326520" cy="152280"/>
                             </a:xfrm>
                             <a:prstGeom prst="rect">
                               <a:avLst/>
@@ -3082,7 +3513,7 @@
                           <wps:spPr>
                             <a:xfrm>
                               <a:off x="754920" y="10120680"/>
-                              <a:ext cx="850320" cy="153000"/>
+                              <a:ext cx="849600" cy="152280"/>
                             </a:xfrm>
                             <a:prstGeom prst="rect">
                               <a:avLst/>
@@ -3216,7 +3647,7 @@
                           <wps:spPr>
                             <a:xfrm>
                               <a:off x="1659240" y="10120680"/>
-                              <a:ext cx="504720" cy="153000"/>
+                              <a:ext cx="504360" cy="152280"/>
                             </a:xfrm>
                             <a:prstGeom prst="rect">
                               <a:avLst/>
@@ -3263,7 +3694,7 @@
                           <wps:spPr>
                             <a:xfrm>
                               <a:off x="2198880" y="10120680"/>
-                              <a:ext cx="326880" cy="153000"/>
+                              <a:ext cx="326520" cy="152280"/>
                             </a:xfrm>
                             <a:prstGeom prst="rect">
                               <a:avLst/>
@@ -3310,7 +3741,7 @@
                           <wps:spPr>
                             <a:xfrm>
                               <a:off x="6310080" y="9769320"/>
-                              <a:ext cx="326880" cy="152280"/>
+                              <a:ext cx="326520" cy="151920"/>
                             </a:xfrm>
                             <a:prstGeom prst="rect">
                               <a:avLst/>
@@ -3357,7 +3788,7 @@
                           <wps:spPr>
                             <a:xfrm>
                               <a:off x="6310080" y="10005120"/>
-                              <a:ext cx="326880" cy="211320"/>
+                              <a:ext cx="326520" cy="210960"/>
                             </a:xfrm>
                             <a:prstGeom prst="rect">
                               <a:avLst/>
@@ -3422,7 +3853,7 @@
                                     <w:rFonts w:ascii="Times New Roman" w:hAnsi="Times New Roman"/>
                                     <w:lang w:val="ru-RU"/>
                                   </w:rPr>
-                                  <w:t>4</w:t>
+                                  <w:t>5</w:t>
                                 </w:r>
                                 <w:r>
                                   <w:rPr>
@@ -3445,7 +3876,7 @@
                           <wps:spPr>
                             <a:xfrm>
                               <a:off x="2578680" y="9894600"/>
-                              <a:ext cx="3681720" cy="239400"/>
+                              <a:ext cx="3681000" cy="238680"/>
                             </a:xfrm>
                             <a:prstGeom prst="rect">
                               <a:avLst/>
@@ -3597,7 +4028,7 @@
                         <wps:spPr>
                           <a:xfrm>
                             <a:off x="748080" y="9928080"/>
-                            <a:ext cx="877680" cy="170640"/>
+                            <a:ext cx="876960" cy="170280"/>
                           </a:xfrm>
                           <a:prstGeom prst="rect">
                             <a:avLst/>
@@ -3647,7 +4078,7 @@
         <mc:Fallback>
           <w:pict>
             <v:group id="shape_0" alt="Группа 60" style="position:absolute;margin-left:-18.05pt;margin-top:-20.95pt;width:524.1pt;height:810.2pt" coordorigin="-361,-419" coordsize="10482,16204">
-              <v:rect id="shape_0" ID="Rectangle 2" path="m0,0l-2147483645,0l-2147483645,-2147483646l0,-2147483646xe" stroked="f" o:allowincell="f" style="position:absolute;left:817;top:14940;width:1358;height:274;mso-wrap-style:square;v-text-anchor:top">
+              <v:rect id="shape_0" ID="Rectangle 2" path="m0,0l-2147483645,0l-2147483645,-2147483646l0,-2147483646xe" stroked="f" o:allowincell="f" style="position:absolute;left:817;top:14940;width:1357;height:273;mso-wrap-style:square;v-text-anchor:top">
                 <v:fill o:detectmouseclick="t" on="false"/>
                 <v:stroke color="#3465a4" joinstyle="round" endcap="flat"/>
                 <v:textbox>
@@ -3706,7 +4137,7 @@
               </v:rect>
               <v:group id="shape_0" style="position:absolute;left:-361;top:-419;width:10482;height:16204">
                 <v:group id="shape_0" style="position:absolute;left:-361;top:-419;width:10482;height:16204">
-                  <v:rect id="shape_0" ID="Rectangle 5" path="m0,0l-2147483645,0l-2147483645,-2147483646l0,-2147483646xe" stroked="t" o:allowincell="f" style="position:absolute;left:-361;top:-419;width:10477;height:16203;mso-wrap-style:none;v-text-anchor:middle">
+                  <v:rect id="shape_0" ID="Rectangle 5" path="m0,0l-2147483645,0l-2147483645,-2147483646l0,-2147483646xe" stroked="t" o:allowincell="f" style="position:absolute;left:-361;top:-419;width:10476;height:16202;mso-wrap-style:none;v-text-anchor:middle">
                     <v:fill o:detectmouseclick="t" on="false"/>
                     <v:stroke color="black" weight="25560" joinstyle="miter" endcap="flat"/>
                     <w10:wrap type="none"/>
@@ -3761,7 +4192,7 @@
                     <v:fill o:detectmouseclick="t" on="false"/>
                     <w10:wrap type="none"/>
                   </v:line>
-                  <v:rect id="shape_0" ID="Rectangle 16" path="m0,0l-2147483645,0l-2147483645,-2147483646l0,-2147483646xe" stroked="f" o:allowincell="f" style="position:absolute;left:-333;top:15519;width:514;height:240;mso-wrap-style:square;v-text-anchor:top">
+                  <v:rect id="shape_0" ID="Rectangle 16" path="m0,0l-2147483645,0l-2147483645,-2147483646l0,-2147483646xe" stroked="f" o:allowincell="f" style="position:absolute;left:-333;top:15519;width:513;height:239;mso-wrap-style:square;v-text-anchor:top">
                     <v:fill o:detectmouseclick="t" on="false"/>
                     <v:stroke color="#3465a4" joinstyle="round" endcap="flat"/>
                     <v:textbox>
@@ -3787,7 +4218,7 @@
                     </v:textbox>
                     <w10:wrap type="none"/>
                   </v:rect>
-                  <v:rect id="shape_0" ID="Rectangle 17" path="m0,0l-2147483645,0l-2147483645,-2147483646l0,-2147483646xe" stroked="f" o:allowincell="f" style="position:absolute;left:236;top:15519;width:514;height:240;mso-wrap-style:square;v-text-anchor:top">
+                  <v:rect id="shape_0" ID="Rectangle 17" path="m0,0l-2147483645,0l-2147483645,-2147483646l0,-2147483646xe" stroked="f" o:allowincell="f" style="position:absolute;left:236;top:15519;width:513;height:239;mso-wrap-style:square;v-text-anchor:top">
                     <v:fill o:detectmouseclick="t" on="false"/>
                     <v:stroke color="#3465a4" joinstyle="round" endcap="flat"/>
                     <v:textbox>
@@ -3813,7 +4244,7 @@
                     </v:textbox>
                     <w10:wrap type="none"/>
                   </v:rect>
-                  <v:rect id="shape_0" ID="Rectangle 18" path="m0,0l-2147483645,0l-2147483645,-2147483646l0,-2147483646xe" stroked="f" o:allowincell="f" style="position:absolute;left:828;top:15519;width:1338;height:240;mso-wrap-style:square;v-text-anchor:top">
+                  <v:rect id="shape_0" ID="Rectangle 18" path="m0,0l-2147483645,0l-2147483645,-2147483646l0,-2147483646xe" stroked="f" o:allowincell="f" style="position:absolute;left:828;top:15519;width:1337;height:239;mso-wrap-style:square;v-text-anchor:top">
                     <v:fill o:detectmouseclick="t" on="false"/>
                     <v:stroke color="#3465a4" joinstyle="round" endcap="flat"/>
                     <v:textbox>
@@ -3926,7 +4357,7 @@
                     </v:textbox>
                     <w10:wrap type="none"/>
                   </v:rect>
-                  <v:rect id="shape_0" ID="Rectangle 19" path="m0,0l-2147483645,0l-2147483645,-2147483646l0,-2147483646xe" stroked="f" o:allowincell="f" style="position:absolute;left:2252;top:15519;width:794;height:240;mso-wrap-style:square;v-text-anchor:top">
+                  <v:rect id="shape_0" ID="Rectangle 19" path="m0,0l-2147483645,0l-2147483645,-2147483646l0,-2147483646xe" stroked="f" o:allowincell="f" style="position:absolute;left:2252;top:15519;width:793;height:239;mso-wrap-style:square;v-text-anchor:top">
                     <v:fill o:detectmouseclick="t" on="false"/>
                     <v:stroke color="#3465a4" joinstyle="round" endcap="flat"/>
                     <v:textbox>
@@ -3952,7 +4383,7 @@
                     </v:textbox>
                     <w10:wrap type="none"/>
                   </v:rect>
-                  <v:rect id="shape_0" ID="Rectangle 20" path="m0,0l-2147483645,0l-2147483645,-2147483646l0,-2147483646xe" stroked="f" o:allowincell="f" style="position:absolute;left:3102;top:15519;width:514;height:240;mso-wrap-style:square;v-text-anchor:top">
+                  <v:rect id="shape_0" ID="Rectangle 20" path="m0,0l-2147483645,0l-2147483645,-2147483646l0,-2147483646xe" stroked="f" o:allowincell="f" style="position:absolute;left:3102;top:15519;width:513;height:239;mso-wrap-style:square;v-text-anchor:top">
                     <v:fill o:detectmouseclick="t" on="false"/>
                     <v:stroke color="#3465a4" joinstyle="round" endcap="flat"/>
                     <v:textbox>
@@ -3978,7 +4409,7 @@
                     </v:textbox>
                     <w10:wrap type="none"/>
                   </v:rect>
-                  <v:rect id="shape_0" ID="Rectangle 21" path="m0,0l-2147483645,0l-2147483645,-2147483646l0,-2147483646xe" stroked="f" o:allowincell="f" style="position:absolute;left:9576;top:14966;width:514;height:239;mso-wrap-style:square;v-text-anchor:top">
+                  <v:rect id="shape_0" ID="Rectangle 21" path="m0,0l-2147483645,0l-2147483645,-2147483646l0,-2147483646xe" stroked="f" o:allowincell="f" style="position:absolute;left:9576;top:14966;width:513;height:238;mso-wrap-style:square;v-text-anchor:top">
                     <v:fill o:detectmouseclick="t" on="false"/>
                     <v:stroke color="#3465a4" joinstyle="round" endcap="flat"/>
                     <v:textbox>
@@ -4004,7 +4435,7 @@
                     </v:textbox>
                     <w10:wrap type="none"/>
                   </v:rect>
-                  <v:rect id="shape_0" ID="Rectangle 22" path="m0,0l-2147483645,0l-2147483645,-2147483646l0,-2147483646xe" stroked="f" o:allowincell="f" style="position:absolute;left:9576;top:15337;width:514;height:332;mso-wrap-style:square;v-text-anchor:top">
+                  <v:rect id="shape_0" ID="Rectangle 22" path="m0,0l-2147483645,0l-2147483645,-2147483646l0,-2147483646xe" stroked="f" o:allowincell="f" style="position:absolute;left:9576;top:15337;width:513;height:331;mso-wrap-style:square;v-text-anchor:top">
                     <v:fill o:detectmouseclick="t" on="false"/>
                     <v:stroke color="#3465a4" joinstyle="round" endcap="flat"/>
                     <v:textbox>
@@ -4056,7 +4487,7 @@
                               <w:rFonts w:ascii="Times New Roman" w:hAnsi="Times New Roman"/>
                               <w:lang w:val="ru-RU"/>
                             </w:rPr>
-                            <w:t>4</w:t>
+                            <w:t>5</w:t>
                           </w:r>
                           <w:r>
                             <w:rPr>
@@ -4071,7 +4502,7 @@
                     </v:textbox>
                     <w10:wrap type="none"/>
                   </v:rect>
-                  <v:rect id="shape_0" ID="Rectangle 23" path="m0,0l-2147483645,0l-2147483645,-2147483646l0,-2147483646xe" stroked="f" o:allowincell="f" style="position:absolute;left:3700;top:15163;width:5797;height:376;mso-wrap-style:square;v-text-anchor:top">
+                  <v:rect id="shape_0" ID="Rectangle 23" path="m0,0l-2147483645,0l-2147483645,-2147483646l0,-2147483646xe" stroked="f" o:allowincell="f" style="position:absolute;left:3700;top:15163;width:5796;height:375;mso-wrap-style:square;v-text-anchor:top">
                     <v:fill o:detectmouseclick="t" on="false"/>
                     <v:stroke color="#3465a4" joinstyle="round" endcap="flat"/>
                     <v:textbox>
@@ -4202,7 +4633,7 @@
                     <w10:wrap type="none"/>
                   </v:rect>
                 </v:group>
-                <v:rect id="shape_0" ID="Rectangle 24" path="m0,0l-2147483645,0l-2147483645,-2147483646l0,-2147483646xe" stroked="f" o:allowincell="f" style="position:absolute;left:817;top:15216;width:1381;height:268;mso-wrap-style:none;v-text-anchor:middle">
+                <v:rect id="shape_0" ID="Rectangle 24" path="m0,0l-2147483645,0l-2147483645,-2147483646l0,-2147483646xe" stroked="f" o:allowincell="f" style="position:absolute;left:817;top:15216;width:1380;height:267;mso-wrap-style:none;v-text-anchor:middle">
                   <v:fill o:detectmouseclick="t" on="false"/>
                   <v:stroke color="#3465a4" joinstyle="round" endcap="flat"/>
                   <v:textbox>
@@ -4249,7 +4680,7 @@
       <mc:AlternateContent>
         <mc:Choice Requires="wpg">
           <w:drawing>
-            <wp:anchor behindDoc="1" distT="13335" distB="12065" distL="13335" distR="12065" simplePos="0" locked="0" layoutInCell="1" allowOverlap="1" relativeHeight="35" wp14:anchorId="10994A42">
+            <wp:anchor behindDoc="1" distT="13335" distB="12065" distL="13335" distR="12065" simplePos="0" locked="0" layoutInCell="1" allowOverlap="1" relativeHeight="46" wp14:anchorId="10994A42">
               <wp:simplePos x="0" y="0"/>
               <wp:positionH relativeFrom="column">
                 <wp:posOffset>-229870</wp:posOffset>
@@ -4279,7 +4710,7 @@
                       <wps:spPr>
                         <a:xfrm>
                           <a:off x="0" y="0"/>
-                          <a:ext cx="6653520" cy="10289520"/>
+                          <a:ext cx="6652800" cy="10288800"/>
                         </a:xfrm>
                         <a:prstGeom prst="rect">
                           <a:avLst/>
@@ -4531,7 +4962,7 @@
                       <wps:spPr>
                         <a:xfrm>
                           <a:off x="17640" y="9220680"/>
-                          <a:ext cx="287640" cy="153000"/>
+                          <a:ext cx="286920" cy="152280"/>
                         </a:xfrm>
                         <a:prstGeom prst="rect">
                           <a:avLst/>
@@ -4586,7 +5017,7 @@
                       <wps:spPr>
                         <a:xfrm>
                           <a:off x="349920" y="9220680"/>
-                          <a:ext cx="360000" cy="153000"/>
+                          <a:ext cx="359280" cy="152280"/>
                         </a:xfrm>
                         <a:prstGeom prst="rect">
                           <a:avLst/>
@@ -4635,7 +5066,7 @@
                       <wps:spPr>
                         <a:xfrm>
                           <a:off x="754920" y="9220680"/>
-                          <a:ext cx="850320" cy="153000"/>
+                          <a:ext cx="849600" cy="152280"/>
                         </a:xfrm>
                         <a:prstGeom prst="rect">
                           <a:avLst/>
@@ -4692,7 +5123,7 @@
                       <wps:spPr>
                         <a:xfrm>
                           <a:off x="1659240" y="9220680"/>
-                          <a:ext cx="504720" cy="153000"/>
+                          <a:ext cx="504360" cy="152280"/>
                         </a:xfrm>
                         <a:prstGeom prst="rect">
                           <a:avLst/>
@@ -4741,7 +5172,7 @@
                       <wps:spPr>
                         <a:xfrm>
                           <a:off x="2198880" y="9220680"/>
-                          <a:ext cx="326880" cy="153000"/>
+                          <a:ext cx="326520" cy="152280"/>
                         </a:xfrm>
                         <a:prstGeom prst="rect">
                           <a:avLst/>
@@ -4790,7 +5221,7 @@
                       <wps:spPr>
                         <a:xfrm>
                           <a:off x="5304240" y="9399240"/>
-                          <a:ext cx="485280" cy="152280"/>
+                          <a:ext cx="484560" cy="151920"/>
                         </a:xfrm>
                         <a:prstGeom prst="rect">
                           <a:avLst/>
@@ -4836,7 +5267,7 @@
                       <wps:spPr>
                         <a:xfrm>
                           <a:off x="5304240" y="9587160"/>
-                          <a:ext cx="485280" cy="153000"/>
+                          <a:ext cx="484560" cy="152280"/>
                         </a:xfrm>
                         <a:prstGeom prst="rect">
                           <a:avLst/>
@@ -4883,7 +5314,7 @@
                       <wps:spPr>
                         <a:xfrm>
                           <a:off x="2585880" y="8977680"/>
-                          <a:ext cx="3986640" cy="236880"/>
+                          <a:ext cx="3985920" cy="236160"/>
                         </a:xfrm>
                         <a:prstGeom prst="rect">
                           <a:avLst/>
@@ -5136,7 +5567,7 @@
                       <wpg:grpSpPr>
                         <a:xfrm>
                           <a:off x="12600" y="9387720"/>
-                          <a:ext cx="1611720" cy="177840"/>
+                          <a:ext cx="1611000" cy="177120"/>
                         </a:xfrm>
                       </wpg:grpSpPr>
                       <wps:wsp>
@@ -5145,7 +5576,7 @@
                         <wps:spPr>
                           <a:xfrm>
                             <a:off x="0" y="15840"/>
-                            <a:ext cx="701640" cy="153000"/>
+                            <a:ext cx="700920" cy="152280"/>
                           </a:xfrm>
                           <a:prstGeom prst="rect">
                             <a:avLst/>
@@ -5203,7 +5634,7 @@
                         <wps:spPr>
                           <a:xfrm>
                             <a:off x="734040" y="0"/>
-                            <a:ext cx="877680" cy="177840"/>
+                            <a:ext cx="876960" cy="177120"/>
                           </a:xfrm>
                           <a:prstGeom prst="rect">
                             <a:avLst/>
@@ -5270,7 +5701,7 @@
                       <wpg:grpSpPr>
                         <a:xfrm>
                           <a:off x="12600" y="9582120"/>
-                          <a:ext cx="1591920" cy="153000"/>
+                          <a:ext cx="1591200" cy="152280"/>
                         </a:xfrm>
                       </wpg:grpSpPr>
                       <wps:wsp>
@@ -5279,7 +5710,7 @@
                         <wps:spPr>
                           <a:xfrm>
                             <a:off x="0" y="0"/>
-                            <a:ext cx="701640" cy="153000"/>
+                            <a:ext cx="700920" cy="152280"/>
                           </a:xfrm>
                           <a:prstGeom prst="rect">
                             <a:avLst/>
@@ -5332,7 +5763,7 @@
                         <wps:spPr>
                           <a:xfrm>
                             <a:off x="741960" y="0"/>
-                            <a:ext cx="850320" cy="153000"/>
+                            <a:ext cx="849600" cy="152280"/>
                           </a:xfrm>
                           <a:prstGeom prst="rect">
                             <a:avLst/>
@@ -5384,7 +5815,7 @@
                       <wpg:grpSpPr>
                         <a:xfrm>
                           <a:off x="12600" y="9765000"/>
-                          <a:ext cx="1591920" cy="153000"/>
+                          <a:ext cx="1591200" cy="152280"/>
                         </a:xfrm>
                       </wpg:grpSpPr>
                       <wps:wsp>
@@ -5393,7 +5824,7 @@
                         <wps:spPr>
                           <a:xfrm>
                             <a:off x="0" y="0"/>
-                            <a:ext cx="701640" cy="153000"/>
+                            <a:ext cx="700920" cy="152280"/>
                           </a:xfrm>
                           <a:prstGeom prst="rect">
                             <a:avLst/>
@@ -5443,7 +5874,7 @@
                         <wps:spPr>
                           <a:xfrm>
                             <a:off x="741960" y="0"/>
-                            <a:ext cx="850320" cy="153000"/>
+                            <a:ext cx="849600" cy="152280"/>
                           </a:xfrm>
                           <a:prstGeom prst="rect">
                             <a:avLst/>
@@ -5482,7 +5913,7 @@
                       <wpg:grpSpPr>
                         <a:xfrm>
                           <a:off x="12600" y="9942840"/>
-                          <a:ext cx="1591920" cy="153000"/>
+                          <a:ext cx="1591200" cy="152280"/>
                         </a:xfrm>
                       </wpg:grpSpPr>
                       <wps:wsp>
@@ -5491,7 +5922,7 @@
                         <wps:spPr>
                           <a:xfrm>
                             <a:off x="0" y="0"/>
-                            <a:ext cx="701640" cy="153000"/>
+                            <a:ext cx="700920" cy="152280"/>
                           </a:xfrm>
                           <a:prstGeom prst="rect">
                             <a:avLst/>
@@ -5541,7 +5972,7 @@
                         <wps:spPr>
                           <a:xfrm>
                             <a:off x="741960" y="0"/>
-                            <a:ext cx="850320" cy="153000"/>
+                            <a:ext cx="849600" cy="152280"/>
                           </a:xfrm>
                           <a:prstGeom prst="rect">
                             <a:avLst/>
@@ -5580,7 +6011,7 @@
                       <wpg:grpSpPr>
                         <a:xfrm>
                           <a:off x="12600" y="10120680"/>
-                          <a:ext cx="1591920" cy="153000"/>
+                          <a:ext cx="1591200" cy="152280"/>
                         </a:xfrm>
                       </wpg:grpSpPr>
                       <wps:wsp>
@@ -5589,7 +6020,7 @@
                         <wps:spPr>
                           <a:xfrm>
                             <a:off x="0" y="0"/>
-                            <a:ext cx="701640" cy="153000"/>
+                            <a:ext cx="700920" cy="152280"/>
                           </a:xfrm>
                           <a:prstGeom prst="rect">
                             <a:avLst/>
@@ -5639,7 +6070,7 @@
                         <wps:spPr>
                           <a:xfrm>
                             <a:off x="741960" y="0"/>
-                            <a:ext cx="850320" cy="153000"/>
+                            <a:ext cx="849600" cy="152280"/>
                           </a:xfrm>
                           <a:prstGeom prst="rect">
                             <a:avLst/>
@@ -5713,7 +6144,7 @@
                       <wps:spPr>
                         <a:xfrm>
                           <a:off x="2593440" y="9523800"/>
-                          <a:ext cx="2096640" cy="726480"/>
+                          <a:ext cx="2096280" cy="725760"/>
                         </a:xfrm>
                         <a:prstGeom prst="rect">
                           <a:avLst/>
@@ -5861,7 +6292,7 @@
                       <wps:spPr>
                         <a:xfrm>
                           <a:off x="4759920" y="9399240"/>
-                          <a:ext cx="484560" cy="152280"/>
+                          <a:ext cx="483840" cy="151920"/>
                         </a:xfrm>
                         <a:prstGeom prst="rect">
                           <a:avLst/>
@@ -5906,7 +6337,7 @@
                       <wps:spPr>
                         <a:xfrm>
                           <a:off x="5852880" y="9399240"/>
-                          <a:ext cx="768960" cy="152280"/>
+                          <a:ext cx="768240" cy="151920"/>
                         </a:xfrm>
                         <a:prstGeom prst="rect">
                           <a:avLst/>
@@ -5952,7 +6383,7 @@
                       <wps:spPr>
                         <a:xfrm>
                           <a:off x="5857920" y="9582120"/>
-                          <a:ext cx="767880" cy="152280"/>
+                          <a:ext cx="767160" cy="151920"/>
                         </a:xfrm>
                         <a:prstGeom prst="rect">
                           <a:avLst/>
@@ -6049,7 +6480,7 @@
                       <wps:spPr>
                         <a:xfrm>
                           <a:off x="4759920" y="9864720"/>
-                          <a:ext cx="1861920" cy="336600"/>
+                          <a:ext cx="1861200" cy="335880"/>
                         </a:xfrm>
                         <a:prstGeom prst="rect">
                           <a:avLst/>
@@ -6109,7 +6540,7 @@
         <mc:Fallback>
           <w:pict>
             <v:group id="shape_0" alt="Группа 10" style="position:absolute;margin-left:-18.1pt;margin-top:-19.25pt;width:524.05pt;height:810.2pt" coordorigin="-362,-385" coordsize="10481,16204">
-              <v:rect id="shape_0" ID="Rectangle 26" path="m0,0l-2147483645,0l-2147483645,-2147483646l0,-2147483646xe" stroked="t" o:allowincell="f" style="position:absolute;left:-362;top:-385;width:10477;height:16203;mso-wrap-style:none;v-text-anchor:middle">
+              <v:rect id="shape_0" ID="Rectangle 26" path="m0,0l-2147483645,0l-2147483645,-2147483646l0,-2147483646xe" stroked="t" o:allowincell="f" style="position:absolute;left:-362;top:-385;width:10476;height:16202;mso-wrap-style:none;v-text-anchor:middle">
                 <v:fill o:detectmouseclick="t" on="false"/>
                 <v:stroke color="black" weight="25560" joinstyle="miter" endcap="flat"/>
                 <w10:wrap type="none"/>
@@ -6159,7 +6590,7 @@
                 <v:fill o:detectmouseclick="t" on="false"/>
                 <w10:wrap type="none"/>
               </v:line>
-              <v:rect id="shape_0" ID="Rectangle 36" path="m0,0l-2147483645,0l-2147483645,-2147483646l0,-2147483646xe" stroked="f" o:allowincell="f" style="position:absolute;left:-334;top:14136;width:452;height:240;mso-wrap-style:square;v-text-anchor:top">
+              <v:rect id="shape_0" ID="Rectangle 36" path="m0,0l-2147483645,0l-2147483645,-2147483646l0,-2147483646xe" stroked="f" o:allowincell="f" style="position:absolute;left:-334;top:14136;width:451;height:239;mso-wrap-style:square;v-text-anchor:top">
                 <v:fill o:detectmouseclick="t" on="false"/>
                 <v:stroke color="#3465a4" joinstyle="round" endcap="flat"/>
                 <v:textbox>
@@ -6193,7 +6624,7 @@
                 </v:textbox>
                 <w10:wrap type="none"/>
               </v:rect>
-              <v:rect id="shape_0" ID="Rectangle 37" path="m0,0l-2147483645,0l-2147483645,-2147483646l0,-2147483646xe" stroked="f" o:allowincell="f" style="position:absolute;left:189;top:14136;width:566;height:240;mso-wrap-style:square;v-text-anchor:top">
+              <v:rect id="shape_0" ID="Rectangle 37" path="m0,0l-2147483645,0l-2147483645,-2147483646l0,-2147483646xe" stroked="f" o:allowincell="f" style="position:absolute;left:189;top:14136;width:565;height:239;mso-wrap-style:square;v-text-anchor:top">
                 <v:fill o:detectmouseclick="t" on="false"/>
                 <v:stroke color="#3465a4" joinstyle="round" endcap="flat"/>
                 <v:textbox>
@@ -6221,7 +6652,7 @@
                 </v:textbox>
                 <w10:wrap type="none"/>
               </v:rect>
-              <v:rect id="shape_0" ID="Rectangle 38" path="m0,0l-2147483645,0l-2147483645,-2147483646l0,-2147483646xe" stroked="f" o:allowincell="f" style="position:absolute;left:827;top:14136;width:1338;height:240;mso-wrap-style:square;v-text-anchor:top">
+              <v:rect id="shape_0" ID="Rectangle 38" path="m0,0l-2147483645,0l-2147483645,-2147483646l0,-2147483646xe" stroked="f" o:allowincell="f" style="position:absolute;left:827;top:14136;width:1337;height:239;mso-wrap-style:square;v-text-anchor:top">
                 <v:fill o:detectmouseclick="t" on="false"/>
                 <v:stroke color="#3465a4" joinstyle="round" endcap="flat"/>
                 <v:textbox>
@@ -6257,7 +6688,7 @@
                 </v:textbox>
                 <w10:wrap type="none"/>
               </v:rect>
-              <v:rect id="shape_0" ID="Rectangle 39" path="m0,0l-2147483645,0l-2147483645,-2147483646l0,-2147483646xe" stroked="f" o:allowincell="f" style="position:absolute;left:2251;top:14136;width:794;height:240;mso-wrap-style:square;v-text-anchor:top">
+              <v:rect id="shape_0" ID="Rectangle 39" path="m0,0l-2147483645,0l-2147483645,-2147483646l0,-2147483646xe" stroked="f" o:allowincell="f" style="position:absolute;left:2251;top:14136;width:793;height:239;mso-wrap-style:square;v-text-anchor:top">
                 <v:fill o:detectmouseclick="t" on="false"/>
                 <v:stroke color="#3465a4" joinstyle="round" endcap="flat"/>
                 <v:textbox>
@@ -6285,7 +6716,7 @@
                 </v:textbox>
                 <w10:wrap type="none"/>
               </v:rect>
-              <v:rect id="shape_0" ID="Rectangle 40" path="m0,0l-2147483645,0l-2147483645,-2147483646l0,-2147483646xe" stroked="f" o:allowincell="f" style="position:absolute;left:3101;top:14136;width:514;height:240;mso-wrap-style:square;v-text-anchor:top">
+              <v:rect id="shape_0" ID="Rectangle 40" path="m0,0l-2147483645,0l-2147483645,-2147483646l0,-2147483646xe" stroked="f" o:allowincell="f" style="position:absolute;left:3101;top:14136;width:513;height:239;mso-wrap-style:square;v-text-anchor:top">
                 <v:fill o:detectmouseclick="t" on="false"/>
                 <v:stroke color="#3465a4" joinstyle="round" endcap="flat"/>
                 <v:textbox>
@@ -6313,7 +6744,7 @@
                 </v:textbox>
                 <w10:wrap type="none"/>
               </v:rect>
-              <v:rect id="shape_0" ID="Rectangle 41" path="m0,0l-2147483645,0l-2147483645,-2147483646l0,-2147483646xe" stroked="f" o:allowincell="f" style="position:absolute;left:7991;top:14417;width:763;height:239;mso-wrap-style:square;v-text-anchor:top">
+              <v:rect id="shape_0" ID="Rectangle 41" path="m0,0l-2147483645,0l-2147483645,-2147483646l0,-2147483646xe" stroked="f" o:allowincell="f" style="position:absolute;left:7991;top:14417;width:762;height:238;mso-wrap-style:square;v-text-anchor:top">
                 <v:fill o:detectmouseclick="t" on="false"/>
                 <v:stroke color="#3465a4" joinstyle="round" endcap="flat"/>
                 <v:textbox>
@@ -6338,7 +6769,7 @@
                 </v:textbox>
                 <w10:wrap type="none"/>
               </v:rect>
-              <v:rect id="shape_0" ID="Rectangle 42" path="m0,0l-2147483645,0l-2147483645,-2147483646l0,-2147483646xe" stroked="f" o:allowincell="f" style="position:absolute;left:7991;top:14713;width:763;height:240;mso-wrap-style:square;v-text-anchor:top">
+              <v:rect id="shape_0" ID="Rectangle 42" path="m0,0l-2147483645,0l-2147483645,-2147483646l0,-2147483646xe" stroked="f" o:allowincell="f" style="position:absolute;left:7991;top:14713;width:762;height:239;mso-wrap-style:square;v-text-anchor:top">
                 <v:fill o:detectmouseclick="t" on="false"/>
                 <v:stroke color="#3465a4" joinstyle="round" endcap="flat"/>
                 <v:textbox>
@@ -6364,7 +6795,7 @@
                 </v:textbox>
                 <w10:wrap type="none"/>
               </v:rect>
-              <v:rect id="shape_0" ID="Rectangle 43" path="m0,0l-2147483645,0l-2147483645,-2147483646l0,-2147483646xe" stroked="f" o:allowincell="f" style="position:absolute;left:3710;top:13753;width:6277;height:372;mso-wrap-style:square;v-text-anchor:top">
+              <v:rect id="shape_0" ID="Rectangle 43" path="m0,0l-2147483645,0l-2147483645,-2147483646l0,-2147483646xe" stroked="f" o:allowincell="f" style="position:absolute;left:3710;top:13753;width:6276;height:371;mso-wrap-style:square;v-text-anchor:top">
                 <v:fill o:detectmouseclick="t" on="false"/>
                 <v:stroke color="#3465a4" joinstyle="round" endcap="flat"/>
                 <v:textbox>
@@ -6497,8 +6928,8 @@
                 <v:fill o:detectmouseclick="t" on="false"/>
                 <w10:wrap type="none"/>
               </v:line>
-              <v:group id="shape_0" style="position:absolute;left:-342;top:14399;width:2538;height:280">
-                <v:rect id="shape_0" ID="Rectangle 50" path="m0,0l-2147483645,0l-2147483645,-2147483646l0,-2147483646xe" stroked="f" o:allowincell="f" style="position:absolute;left:-342;top:14424;width:1104;height:240;mso-wrap-style:square;v-text-anchor:top">
+              <v:group id="shape_0" style="position:absolute;left:-342;top:14399;width:2537;height:279">
+                <v:rect id="shape_0" ID="Rectangle 50" path="m0,0l-2147483645,0l-2147483645,-2147483646l0,-2147483646xe" stroked="f" o:allowincell="f" style="position:absolute;left:-342;top:14424;width:1103;height:239;mso-wrap-style:square;v-text-anchor:top">
                   <v:fill o:detectmouseclick="t" on="false"/>
                   <v:stroke color="#3465a4" joinstyle="round" endcap="flat"/>
                   <v:textbox>
@@ -6535,7 +6966,7 @@
                   </v:textbox>
                   <w10:wrap type="none"/>
                 </v:rect>
-                <v:rect id="shape_0" ID="Rectangle 51" path="m0,0l-2147483645,0l-2147483645,-2147483646l0,-2147483646xe" stroked="f" o:allowincell="f" style="position:absolute;left:814;top:14399;width:1381;height:279;mso-wrap-style:square;v-text-anchor:top">
+                <v:rect id="shape_0" ID="Rectangle 51" path="m0,0l-2147483645,0l-2147483645,-2147483646l0,-2147483646xe" stroked="f" o:allowincell="f" style="position:absolute;left:814;top:14399;width:1380;height:278;mso-wrap-style:square;v-text-anchor:top">
                   <v:fill o:detectmouseclick="t" on="false"/>
                   <v:stroke color="#3465a4" joinstyle="round" endcap="flat"/>
                   <v:textbox>
@@ -6582,8 +7013,8 @@
                   <w10:wrap type="none"/>
                 </v:rect>
               </v:group>
-              <v:group id="shape_0" style="position:absolute;left:-342;top:14705;width:2508;height:241">
-                <v:rect id="shape_0" ID="Rectangle 53" path="m0,0l-2147483645,0l-2147483645,-2147483646l0,-2147483646xe" stroked="f" o:allowincell="f" style="position:absolute;left:-342;top:14705;width:1104;height:240;mso-wrap-style:square;v-text-anchor:top">
+              <v:group id="shape_0" style="position:absolute;left:-342;top:14705;width:2507;height:240">
+                <v:rect id="shape_0" ID="Rectangle 53" path="m0,0l-2147483645,0l-2147483645,-2147483646l0,-2147483646xe" stroked="f" o:allowincell="f" style="position:absolute;left:-342;top:14705;width:1103;height:239;mso-wrap-style:square;v-text-anchor:top">
                   <v:fill o:detectmouseclick="t" on="false"/>
                   <v:stroke color="#3465a4" joinstyle="round" endcap="flat"/>
                   <v:textbox>
@@ -6615,7 +7046,7 @@
                   </v:textbox>
                   <w10:wrap type="none"/>
                 </v:rect>
-                <v:rect id="shape_0" ID="Rectangle 54" path="m0,0l-2147483645,0l-2147483645,-2147483646l0,-2147483646xe" stroked="f" o:allowincell="f" style="position:absolute;left:826;top:14705;width:1338;height:240;mso-wrap-style:square;v-text-anchor:top">
+                <v:rect id="shape_0" ID="Rectangle 54" path="m0,0l-2147483645,0l-2147483645,-2147483646l0,-2147483646xe" stroked="f" o:allowincell="f" style="position:absolute;left:826;top:14705;width:1337;height:239;mso-wrap-style:square;v-text-anchor:top">
                   <v:fill o:detectmouseclick="t" on="false"/>
                   <v:stroke color="#3465a4" joinstyle="round" endcap="flat"/>
                   <v:textbox>
@@ -6647,8 +7078,8 @@
                   <w10:wrap type="none"/>
                 </v:rect>
               </v:group>
-              <v:group id="shape_0" style="position:absolute;left:-342;top:14993;width:2508;height:241">
-                <v:rect id="shape_0" ID="Rectangle 56" path="m0,0l-2147483645,0l-2147483645,-2147483646l0,-2147483646xe" stroked="f" o:allowincell="f" style="position:absolute;left:-342;top:14993;width:1104;height:240;mso-wrap-style:square;v-text-anchor:top">
+              <v:group id="shape_0" style="position:absolute;left:-342;top:14993;width:2507;height:240">
+                <v:rect id="shape_0" ID="Rectangle 56" path="m0,0l-2147483645,0l-2147483645,-2147483646l0,-2147483646xe" stroked="f" o:allowincell="f" style="position:absolute;left:-342;top:14993;width:1103;height:239;mso-wrap-style:square;v-text-anchor:top">
                   <v:fill o:detectmouseclick="t" on="false"/>
                   <v:stroke color="#3465a4" joinstyle="round" endcap="flat"/>
                   <v:textbox>
@@ -6677,7 +7108,7 @@
                   </v:textbox>
                   <w10:wrap type="none"/>
                 </v:rect>
-                <v:rect id="shape_0" ID="Rectangle 57" path="m0,0l-2147483645,0l-2147483645,-2147483646l0,-2147483646xe" stroked="f" o:allowincell="f" style="position:absolute;left:826;top:14993;width:1338;height:240;mso-wrap-style:none;v-text-anchor:middle">
+                <v:rect id="shape_0" ID="Rectangle 57" path="m0,0l-2147483645,0l-2147483645,-2147483646l0,-2147483646xe" stroked="f" o:allowincell="f" style="position:absolute;left:826;top:14993;width:1337;height:239;mso-wrap-style:none;v-text-anchor:middle">
                   <v:fill o:detectmouseclick="t" on="false"/>
                   <v:stroke color="#3465a4" joinstyle="round" endcap="flat"/>
                   <v:textbox>
@@ -6696,8 +7127,8 @@
                   <w10:wrap type="none"/>
                 </v:rect>
               </v:group>
-              <v:group id="shape_0" style="position:absolute;left:-342;top:15273;width:2508;height:241">
-                <v:rect id="shape_0" ID="Rectangle 59" path="m0,0l-2147483645,0l-2147483645,-2147483646l0,-2147483646xe" stroked="f" o:allowincell="f" style="position:absolute;left:-342;top:15273;width:1104;height:240;mso-wrap-style:square;v-text-anchor:top">
+              <v:group id="shape_0" style="position:absolute;left:-342;top:15273;width:2507;height:240">
+                <v:rect id="shape_0" ID="Rectangle 59" path="m0,0l-2147483645,0l-2147483645,-2147483646l0,-2147483646xe" stroked="f" o:allowincell="f" style="position:absolute;left:-342;top:15273;width:1103;height:239;mso-wrap-style:square;v-text-anchor:top">
                   <v:fill o:detectmouseclick="t" on="false"/>
                   <v:stroke color="#3465a4" joinstyle="round" endcap="flat"/>
                   <v:textbox>
@@ -6726,7 +7157,7 @@
                   </v:textbox>
                   <w10:wrap type="none"/>
                 </v:rect>
-                <v:rect id="shape_0" ID="Rectangle 60" path="m0,0l-2147483645,0l-2147483645,-2147483646l0,-2147483646xe" stroked="f" o:allowincell="f" style="position:absolute;left:826;top:15273;width:1338;height:240;mso-wrap-style:none;v-text-anchor:middle">
+                <v:rect id="shape_0" ID="Rectangle 60" path="m0,0l-2147483645,0l-2147483645,-2147483646l0,-2147483646xe" stroked="f" o:allowincell="f" style="position:absolute;left:826;top:15273;width:1337;height:239;mso-wrap-style:none;v-text-anchor:middle">
                   <v:fill o:detectmouseclick="t" on="false"/>
                   <v:stroke color="#3465a4" joinstyle="round" endcap="flat"/>
                   <v:textbox>
@@ -6745,8 +7176,8 @@
                   <w10:wrap type="none"/>
                 </v:rect>
               </v:group>
-              <v:group id="shape_0" style="position:absolute;left:-342;top:15553;width:2508;height:241">
-                <v:rect id="shape_0" ID="Rectangle 62" path="m0,0l-2147483645,0l-2147483645,-2147483646l0,-2147483646xe" stroked="f" o:allowincell="f" style="position:absolute;left:-342;top:15553;width:1104;height:240;mso-wrap-style:square;v-text-anchor:top">
+              <v:group id="shape_0" style="position:absolute;left:-342;top:15553;width:2507;height:240">
+                <v:rect id="shape_0" ID="Rectangle 62" path="m0,0l-2147483645,0l-2147483645,-2147483646l0,-2147483646xe" stroked="f" o:allowincell="f" style="position:absolute;left:-342;top:15553;width:1103;height:239;mso-wrap-style:square;v-text-anchor:top">
                   <v:fill o:detectmouseclick="t" on="false"/>
                   <v:stroke color="#3465a4" joinstyle="round" endcap="flat"/>
                   <v:textbox>
@@ -6775,7 +7206,7 @@
                   </v:textbox>
                   <w10:wrap type="none"/>
                 </v:rect>
-                <v:rect id="shape_0" ID="Rectangle 63" path="m0,0l-2147483645,0l-2147483645,-2147483646l0,-2147483646xe" stroked="f" o:allowincell="f" style="position:absolute;left:826;top:15553;width:1338;height:240;mso-wrap-style:none;v-text-anchor:middle">
+                <v:rect id="shape_0" ID="Rectangle 63" path="m0,0l-2147483645,0l-2147483645,-2147483646l0,-2147483646xe" stroked="f" o:allowincell="f" style="position:absolute;left:826;top:15553;width:1337;height:239;mso-wrap-style:none;v-text-anchor:middle">
                   <v:fill o:detectmouseclick="t" on="false"/>
                   <v:stroke color="#3465a4" joinstyle="round" endcap="flat"/>
                   <v:textbox>
@@ -6808,7 +7239,7 @@
                 <v:fill o:detectmouseclick="t" on="false"/>
                 <w10:wrap type="none"/>
               </v:line>
-              <v:rect id="shape_0" ID="Rectangle 65" path="m0,0l-2147483645,0l-2147483645,-2147483646l0,-2147483646xe" stroked="f" o:allowincell="f" style="position:absolute;left:3722;top:14613;width:3301;height:1143;mso-wrap-style:square;v-text-anchor:middle">
+              <v:rect id="shape_0" ID="Rectangle 65" path="m0,0l-2147483645,0l-2147483645,-2147483646l0,-2147483646xe" stroked="f" o:allowincell="f" style="position:absolute;left:3722;top:14613;width:3300;height:1142;mso-wrap-style:square;v-text-anchor:middle">
                 <v:fill o:detectmouseclick="t" on="false"/>
                 <v:stroke color="#3465a4" joinstyle="round" endcap="flat"/>
                 <v:textbox>
@@ -6875,7 +7306,7 @@
                 <v:fill o:detectmouseclick="t" on="false"/>
                 <w10:wrap type="none"/>
               </v:line>
-              <v:rect id="shape_0" ID="Rectangle 69" path="m0,0l-2147483645,0l-2147483645,-2147483646l0,-2147483646xe" stroked="f" o:allowincell="f" style="position:absolute;left:7134;top:14417;width:762;height:239;mso-wrap-style:square;v-text-anchor:top">
+              <v:rect id="shape_0" ID="Rectangle 69" path="m0,0l-2147483645,0l-2147483645,-2147483646l0,-2147483646xe" stroked="f" o:allowincell="f" style="position:absolute;left:7134;top:14417;width:761;height:238;mso-wrap-style:square;v-text-anchor:top">
                 <v:fill o:detectmouseclick="t" on="false"/>
                 <v:stroke color="#3465a4" joinstyle="round" endcap="flat"/>
                 <v:textbox>
@@ -6899,7 +7330,7 @@
                 </v:textbox>
                 <w10:wrap type="none"/>
               </v:rect>
-              <v:rect id="shape_0" ID="Rectangle 70" path="m0,0l-2147483645,0l-2147483645,-2147483646l0,-2147483646xe" stroked="f" o:allowincell="f" style="position:absolute;left:8855;top:14417;width:1210;height:239;mso-wrap-style:square;v-text-anchor:top">
+              <v:rect id="shape_0" ID="Rectangle 70" path="m0,0l-2147483645,0l-2147483645,-2147483646l0,-2147483646xe" stroked="f" o:allowincell="f" style="position:absolute;left:8855;top:14417;width:1209;height:238;mso-wrap-style:square;v-text-anchor:top">
                 <v:fill o:detectmouseclick="t" on="false"/>
                 <v:stroke color="#3465a4" joinstyle="round" endcap="flat"/>
                 <v:textbox>
@@ -6924,7 +7355,7 @@
                 </v:textbox>
                 <w10:wrap type="none"/>
               </v:rect>
-              <v:rect id="shape_0" ID="Rectangle 71" path="m0,0l-2147483645,0l-2147483645,-2147483646l0,-2147483646xe" stroked="f" o:allowincell="f" style="position:absolute;left:8863;top:14705;width:1208;height:239;mso-wrap-style:square;v-text-anchor:top">
+              <v:rect id="shape_0" ID="Rectangle 71" path="m0,0l-2147483645,0l-2147483645,-2147483646l0,-2147483646xe" stroked="f" o:allowincell="f" style="position:absolute;left:8863;top:14705;width:1207;height:238;mso-wrap-style:square;v-text-anchor:top">
                 <v:fill o:detectmouseclick="t" on="false"/>
                 <v:stroke color="#3465a4" joinstyle="round" endcap="flat"/>
                 <v:textbox>
@@ -6960,7 +7391,7 @@
                 <v:fill o:detectmouseclick="t" on="false"/>
                 <w10:wrap type="none"/>
               </v:line>
-              <v:rect id="shape_0" ID="Rectangle 74" path="m0,0l-2147483645,0l-2147483645,-2147483646l0,-2147483646xe" stroked="f" o:allowincell="f" style="position:absolute;left:7134;top:15150;width:2931;height:529;mso-wrap-style:square;v-text-anchor:top">
+              <v:rect id="shape_0" ID="Rectangle 74" path="m0,0l-2147483645,0l-2147483645,-2147483646l0,-2147483646xe" stroked="f" o:allowincell="f" style="position:absolute;left:7134;top:15150;width:2930;height:528;mso-wrap-style:square;v-text-anchor:top">
                 <v:fill o:detectmouseclick="t" on="false"/>
                 <v:stroke color="#3465a4" joinstyle="round" endcap="flat"/>
                 <v:textbox>
@@ -7969,6 +8400,1086 @@
   <w:abstractNum w:abstractNumId="8">
     <w:lvl w:ilvl="0">
       <w:start w:val="1"/>
+      <w:numFmt w:val="bullet"/>
+      <w:lvlText w:val=""/>
+      <w:lvlJc w:val="start"/>
+      <w:pPr>
+        <w:tabs>
+          <w:tab w:val="num" w:pos="720"/>
+        </w:tabs>
+        <w:ind w:start="720" w:hanging="360"/>
+      </w:pPr>
+      <w:rPr>
+        <w:rFonts w:ascii="Symbol" w:hAnsi="Symbol" w:cs="Symbol" w:hint="default"/>
+      </w:rPr>
+    </w:lvl>
+    <w:lvl w:ilvl="1">
+      <w:start w:val="1"/>
+      <w:numFmt w:val="bullet"/>
+      <w:lvlText w:val="◦"/>
+      <w:lvlJc w:val="start"/>
+      <w:pPr>
+        <w:tabs>
+          <w:tab w:val="num" w:pos="1080"/>
+        </w:tabs>
+        <w:ind w:start="1080" w:hanging="360"/>
+      </w:pPr>
+      <w:rPr>
+        <w:rFonts w:ascii="OpenSymbol" w:hAnsi="OpenSymbol" w:cs="OpenSymbol" w:hint="default"/>
+      </w:rPr>
+    </w:lvl>
+    <w:lvl w:ilvl="2">
+      <w:start w:val="1"/>
+      <w:numFmt w:val="bullet"/>
+      <w:lvlText w:val="▪"/>
+      <w:lvlJc w:val="start"/>
+      <w:pPr>
+        <w:tabs>
+          <w:tab w:val="num" w:pos="1440"/>
+        </w:tabs>
+        <w:ind w:start="1440" w:hanging="360"/>
+      </w:pPr>
+      <w:rPr>
+        <w:rFonts w:ascii="OpenSymbol" w:hAnsi="OpenSymbol" w:cs="OpenSymbol" w:hint="default"/>
+      </w:rPr>
+    </w:lvl>
+    <w:lvl w:ilvl="3">
+      <w:start w:val="1"/>
+      <w:numFmt w:val="bullet"/>
+      <w:lvlText w:val=""/>
+      <w:lvlJc w:val="start"/>
+      <w:pPr>
+        <w:tabs>
+          <w:tab w:val="num" w:pos="1800"/>
+        </w:tabs>
+        <w:ind w:start="1800" w:hanging="360"/>
+      </w:pPr>
+      <w:rPr>
+        <w:rFonts w:ascii="Symbol" w:hAnsi="Symbol" w:cs="Symbol" w:hint="default"/>
+      </w:rPr>
+    </w:lvl>
+    <w:lvl w:ilvl="4">
+      <w:start w:val="1"/>
+      <w:numFmt w:val="bullet"/>
+      <w:lvlText w:val="◦"/>
+      <w:lvlJc w:val="start"/>
+      <w:pPr>
+        <w:tabs>
+          <w:tab w:val="num" w:pos="2160"/>
+        </w:tabs>
+        <w:ind w:start="2160" w:hanging="360"/>
+      </w:pPr>
+      <w:rPr>
+        <w:rFonts w:ascii="OpenSymbol" w:hAnsi="OpenSymbol" w:cs="OpenSymbol" w:hint="default"/>
+      </w:rPr>
+    </w:lvl>
+    <w:lvl w:ilvl="5">
+      <w:start w:val="1"/>
+      <w:numFmt w:val="bullet"/>
+      <w:lvlText w:val="▪"/>
+      <w:lvlJc w:val="start"/>
+      <w:pPr>
+        <w:tabs>
+          <w:tab w:val="num" w:pos="2520"/>
+        </w:tabs>
+        <w:ind w:start="2520" w:hanging="360"/>
+      </w:pPr>
+      <w:rPr>
+        <w:rFonts w:ascii="OpenSymbol" w:hAnsi="OpenSymbol" w:cs="OpenSymbol" w:hint="default"/>
+      </w:rPr>
+    </w:lvl>
+    <w:lvl w:ilvl="6">
+      <w:start w:val="1"/>
+      <w:numFmt w:val="bullet"/>
+      <w:lvlText w:val=""/>
+      <w:lvlJc w:val="start"/>
+      <w:pPr>
+        <w:tabs>
+          <w:tab w:val="num" w:pos="2880"/>
+        </w:tabs>
+        <w:ind w:start="2880" w:hanging="360"/>
+      </w:pPr>
+      <w:rPr>
+        <w:rFonts w:ascii="Symbol" w:hAnsi="Symbol" w:cs="Symbol" w:hint="default"/>
+      </w:rPr>
+    </w:lvl>
+    <w:lvl w:ilvl="7">
+      <w:start w:val="1"/>
+      <w:numFmt w:val="bullet"/>
+      <w:lvlText w:val="◦"/>
+      <w:lvlJc w:val="start"/>
+      <w:pPr>
+        <w:tabs>
+          <w:tab w:val="num" w:pos="3240"/>
+        </w:tabs>
+        <w:ind w:start="3240" w:hanging="360"/>
+      </w:pPr>
+      <w:rPr>
+        <w:rFonts w:ascii="OpenSymbol" w:hAnsi="OpenSymbol" w:cs="OpenSymbol" w:hint="default"/>
+      </w:rPr>
+    </w:lvl>
+    <w:lvl w:ilvl="8">
+      <w:start w:val="1"/>
+      <w:numFmt w:val="bullet"/>
+      <w:lvlText w:val="▪"/>
+      <w:lvlJc w:val="start"/>
+      <w:pPr>
+        <w:tabs>
+          <w:tab w:val="num" w:pos="3600"/>
+        </w:tabs>
+        <w:ind w:start="3600" w:hanging="360"/>
+      </w:pPr>
+      <w:rPr>
+        <w:rFonts w:ascii="OpenSymbol" w:hAnsi="OpenSymbol" w:cs="OpenSymbol" w:hint="default"/>
+      </w:rPr>
+    </w:lvl>
+  </w:abstractNum>
+  <w:abstractNum w:abstractNumId="9">
+    <w:lvl w:ilvl="0">
+      <w:start w:val="1"/>
+      <w:numFmt w:val="bullet"/>
+      <w:lvlText w:val="◦"/>
+      <w:lvlJc w:val="start"/>
+      <w:pPr>
+        <w:tabs>
+          <w:tab w:val="num" w:pos="720"/>
+        </w:tabs>
+        <w:ind w:start="720" w:hanging="360"/>
+      </w:pPr>
+      <w:rPr>
+        <w:rFonts w:ascii="OpenSymbol" w:hAnsi="OpenSymbol" w:cs="OpenSymbol" w:hint="default"/>
+      </w:rPr>
+    </w:lvl>
+    <w:lvl w:ilvl="1">
+      <w:start w:val="1"/>
+      <w:numFmt w:val="bullet"/>
+      <w:lvlText w:val="◦"/>
+      <w:lvlJc w:val="start"/>
+      <w:pPr>
+        <w:tabs>
+          <w:tab w:val="num" w:pos="1080"/>
+        </w:tabs>
+        <w:ind w:start="1080" w:hanging="360"/>
+      </w:pPr>
+      <w:rPr>
+        <w:rFonts w:ascii="OpenSymbol" w:hAnsi="OpenSymbol" w:cs="OpenSymbol" w:hint="default"/>
+      </w:rPr>
+    </w:lvl>
+    <w:lvl w:ilvl="2">
+      <w:start w:val="1"/>
+      <w:numFmt w:val="bullet"/>
+      <w:lvlText w:val="◦"/>
+      <w:lvlJc w:val="start"/>
+      <w:pPr>
+        <w:tabs>
+          <w:tab w:val="num" w:pos="1440"/>
+        </w:tabs>
+        <w:ind w:start="1440" w:hanging="360"/>
+      </w:pPr>
+      <w:rPr>
+        <w:rFonts w:ascii="OpenSymbol" w:hAnsi="OpenSymbol" w:cs="OpenSymbol" w:hint="default"/>
+      </w:rPr>
+    </w:lvl>
+    <w:lvl w:ilvl="3">
+      <w:start w:val="1"/>
+      <w:numFmt w:val="bullet"/>
+      <w:lvlText w:val="◦"/>
+      <w:lvlJc w:val="start"/>
+      <w:pPr>
+        <w:tabs>
+          <w:tab w:val="num" w:pos="1800"/>
+        </w:tabs>
+        <w:ind w:start="1800" w:hanging="360"/>
+      </w:pPr>
+      <w:rPr>
+        <w:rFonts w:ascii="OpenSymbol" w:hAnsi="OpenSymbol" w:cs="OpenSymbol" w:hint="default"/>
+      </w:rPr>
+    </w:lvl>
+    <w:lvl w:ilvl="4">
+      <w:start w:val="1"/>
+      <w:numFmt w:val="bullet"/>
+      <w:lvlText w:val="◦"/>
+      <w:lvlJc w:val="start"/>
+      <w:pPr>
+        <w:tabs>
+          <w:tab w:val="num" w:pos="2160"/>
+        </w:tabs>
+        <w:ind w:start="2160" w:hanging="360"/>
+      </w:pPr>
+      <w:rPr>
+        <w:rFonts w:ascii="OpenSymbol" w:hAnsi="OpenSymbol" w:cs="OpenSymbol" w:hint="default"/>
+      </w:rPr>
+    </w:lvl>
+    <w:lvl w:ilvl="5">
+      <w:start w:val="1"/>
+      <w:numFmt w:val="bullet"/>
+      <w:lvlText w:val="◦"/>
+      <w:lvlJc w:val="start"/>
+      <w:pPr>
+        <w:tabs>
+          <w:tab w:val="num" w:pos="2520"/>
+        </w:tabs>
+        <w:ind w:start="2520" w:hanging="360"/>
+      </w:pPr>
+      <w:rPr>
+        <w:rFonts w:ascii="OpenSymbol" w:hAnsi="OpenSymbol" w:cs="OpenSymbol" w:hint="default"/>
+      </w:rPr>
+    </w:lvl>
+    <w:lvl w:ilvl="6">
+      <w:start w:val="1"/>
+      <w:numFmt w:val="bullet"/>
+      <w:lvlText w:val="◦"/>
+      <w:lvlJc w:val="start"/>
+      <w:pPr>
+        <w:tabs>
+          <w:tab w:val="num" w:pos="2880"/>
+        </w:tabs>
+        <w:ind w:start="2880" w:hanging="360"/>
+      </w:pPr>
+      <w:rPr>
+        <w:rFonts w:ascii="OpenSymbol" w:hAnsi="OpenSymbol" w:cs="OpenSymbol" w:hint="default"/>
+      </w:rPr>
+    </w:lvl>
+    <w:lvl w:ilvl="7">
+      <w:start w:val="1"/>
+      <w:numFmt w:val="bullet"/>
+      <w:lvlText w:val="◦"/>
+      <w:lvlJc w:val="start"/>
+      <w:pPr>
+        <w:tabs>
+          <w:tab w:val="num" w:pos="3240"/>
+        </w:tabs>
+        <w:ind w:start="3240" w:hanging="360"/>
+      </w:pPr>
+      <w:rPr>
+        <w:rFonts w:ascii="OpenSymbol" w:hAnsi="OpenSymbol" w:cs="OpenSymbol" w:hint="default"/>
+      </w:rPr>
+    </w:lvl>
+    <w:lvl w:ilvl="8">
+      <w:start w:val="1"/>
+      <w:numFmt w:val="bullet"/>
+      <w:lvlText w:val="◦"/>
+      <w:lvlJc w:val="start"/>
+      <w:pPr>
+        <w:tabs>
+          <w:tab w:val="num" w:pos="3600"/>
+        </w:tabs>
+        <w:ind w:start="3600" w:hanging="360"/>
+      </w:pPr>
+      <w:rPr>
+        <w:rFonts w:ascii="OpenSymbol" w:hAnsi="OpenSymbol" w:cs="OpenSymbol" w:hint="default"/>
+      </w:rPr>
+    </w:lvl>
+  </w:abstractNum>
+  <w:abstractNum w:abstractNumId="10">
+    <w:lvl w:ilvl="0">
+      <w:start w:val="1"/>
+      <w:numFmt w:val="bullet"/>
+      <w:lvlText w:val="◦"/>
+      <w:lvlJc w:val="start"/>
+      <w:pPr>
+        <w:tabs>
+          <w:tab w:val="num" w:pos="720"/>
+        </w:tabs>
+        <w:ind w:start="720" w:hanging="360"/>
+      </w:pPr>
+      <w:rPr>
+        <w:rFonts w:ascii="OpenSymbol" w:hAnsi="OpenSymbol" w:cs="OpenSymbol" w:hint="default"/>
+      </w:rPr>
+    </w:lvl>
+    <w:lvl w:ilvl="1">
+      <w:start w:val="1"/>
+      <w:numFmt w:val="bullet"/>
+      <w:lvlText w:val="◦"/>
+      <w:lvlJc w:val="start"/>
+      <w:pPr>
+        <w:tabs>
+          <w:tab w:val="num" w:pos="1080"/>
+        </w:tabs>
+        <w:ind w:start="1080" w:hanging="360"/>
+      </w:pPr>
+      <w:rPr>
+        <w:rFonts w:ascii="OpenSymbol" w:hAnsi="OpenSymbol" w:cs="OpenSymbol" w:hint="default"/>
+      </w:rPr>
+    </w:lvl>
+    <w:lvl w:ilvl="2">
+      <w:start w:val="1"/>
+      <w:numFmt w:val="bullet"/>
+      <w:lvlText w:val="◦"/>
+      <w:lvlJc w:val="start"/>
+      <w:pPr>
+        <w:tabs>
+          <w:tab w:val="num" w:pos="1440"/>
+        </w:tabs>
+        <w:ind w:start="1440" w:hanging="360"/>
+      </w:pPr>
+      <w:rPr>
+        <w:rFonts w:ascii="OpenSymbol" w:hAnsi="OpenSymbol" w:cs="OpenSymbol" w:hint="default"/>
+      </w:rPr>
+    </w:lvl>
+    <w:lvl w:ilvl="3">
+      <w:start w:val="1"/>
+      <w:numFmt w:val="bullet"/>
+      <w:lvlText w:val="◦"/>
+      <w:lvlJc w:val="start"/>
+      <w:pPr>
+        <w:tabs>
+          <w:tab w:val="num" w:pos="1800"/>
+        </w:tabs>
+        <w:ind w:start="1800" w:hanging="360"/>
+      </w:pPr>
+      <w:rPr>
+        <w:rFonts w:ascii="OpenSymbol" w:hAnsi="OpenSymbol" w:cs="OpenSymbol" w:hint="default"/>
+      </w:rPr>
+    </w:lvl>
+    <w:lvl w:ilvl="4">
+      <w:start w:val="1"/>
+      <w:numFmt w:val="bullet"/>
+      <w:lvlText w:val="◦"/>
+      <w:lvlJc w:val="start"/>
+      <w:pPr>
+        <w:tabs>
+          <w:tab w:val="num" w:pos="2160"/>
+        </w:tabs>
+        <w:ind w:start="2160" w:hanging="360"/>
+      </w:pPr>
+      <w:rPr>
+        <w:rFonts w:ascii="OpenSymbol" w:hAnsi="OpenSymbol" w:cs="OpenSymbol" w:hint="default"/>
+      </w:rPr>
+    </w:lvl>
+    <w:lvl w:ilvl="5">
+      <w:start w:val="1"/>
+      <w:numFmt w:val="bullet"/>
+      <w:lvlText w:val="◦"/>
+      <w:lvlJc w:val="start"/>
+      <w:pPr>
+        <w:tabs>
+          <w:tab w:val="num" w:pos="2520"/>
+        </w:tabs>
+        <w:ind w:start="2520" w:hanging="360"/>
+      </w:pPr>
+      <w:rPr>
+        <w:rFonts w:ascii="OpenSymbol" w:hAnsi="OpenSymbol" w:cs="OpenSymbol" w:hint="default"/>
+      </w:rPr>
+    </w:lvl>
+    <w:lvl w:ilvl="6">
+      <w:start w:val="1"/>
+      <w:numFmt w:val="bullet"/>
+      <w:lvlText w:val="◦"/>
+      <w:lvlJc w:val="start"/>
+      <w:pPr>
+        <w:tabs>
+          <w:tab w:val="num" w:pos="2880"/>
+        </w:tabs>
+        <w:ind w:start="2880" w:hanging="360"/>
+      </w:pPr>
+      <w:rPr>
+        <w:rFonts w:ascii="OpenSymbol" w:hAnsi="OpenSymbol" w:cs="OpenSymbol" w:hint="default"/>
+      </w:rPr>
+    </w:lvl>
+    <w:lvl w:ilvl="7">
+      <w:start w:val="1"/>
+      <w:numFmt w:val="bullet"/>
+      <w:lvlText w:val="◦"/>
+      <w:lvlJc w:val="start"/>
+      <w:pPr>
+        <w:tabs>
+          <w:tab w:val="num" w:pos="3240"/>
+        </w:tabs>
+        <w:ind w:start="3240" w:hanging="360"/>
+      </w:pPr>
+      <w:rPr>
+        <w:rFonts w:ascii="OpenSymbol" w:hAnsi="OpenSymbol" w:cs="OpenSymbol" w:hint="default"/>
+      </w:rPr>
+    </w:lvl>
+    <w:lvl w:ilvl="8">
+      <w:start w:val="1"/>
+      <w:numFmt w:val="bullet"/>
+      <w:lvlText w:val="◦"/>
+      <w:lvlJc w:val="start"/>
+      <w:pPr>
+        <w:tabs>
+          <w:tab w:val="num" w:pos="3600"/>
+        </w:tabs>
+        <w:ind w:start="3600" w:hanging="360"/>
+      </w:pPr>
+      <w:rPr>
+        <w:rFonts w:ascii="OpenSymbol" w:hAnsi="OpenSymbol" w:cs="OpenSymbol" w:hint="default"/>
+      </w:rPr>
+    </w:lvl>
+  </w:abstractNum>
+  <w:abstractNum w:abstractNumId="11">
+    <w:lvl w:ilvl="0">
+      <w:start w:val="1"/>
+      <w:numFmt w:val="bullet"/>
+      <w:lvlText w:val="◦"/>
+      <w:lvlJc w:val="start"/>
+      <w:pPr>
+        <w:tabs>
+          <w:tab w:val="num" w:pos="720"/>
+        </w:tabs>
+        <w:ind w:start="720" w:hanging="360"/>
+      </w:pPr>
+      <w:rPr>
+        <w:rFonts w:ascii="OpenSymbol" w:hAnsi="OpenSymbol" w:cs="OpenSymbol" w:hint="default"/>
+      </w:rPr>
+    </w:lvl>
+    <w:lvl w:ilvl="1">
+      <w:start w:val="1"/>
+      <w:numFmt w:val="bullet"/>
+      <w:lvlText w:val="◦"/>
+      <w:lvlJc w:val="start"/>
+      <w:pPr>
+        <w:tabs>
+          <w:tab w:val="num" w:pos="1080"/>
+        </w:tabs>
+        <w:ind w:start="1080" w:hanging="360"/>
+      </w:pPr>
+      <w:rPr>
+        <w:rFonts w:ascii="OpenSymbol" w:hAnsi="OpenSymbol" w:cs="OpenSymbol" w:hint="default"/>
+      </w:rPr>
+    </w:lvl>
+    <w:lvl w:ilvl="2">
+      <w:start w:val="1"/>
+      <w:numFmt w:val="bullet"/>
+      <w:lvlText w:val="◦"/>
+      <w:lvlJc w:val="start"/>
+      <w:pPr>
+        <w:tabs>
+          <w:tab w:val="num" w:pos="1440"/>
+        </w:tabs>
+        <w:ind w:start="1440" w:hanging="360"/>
+      </w:pPr>
+      <w:rPr>
+        <w:rFonts w:ascii="OpenSymbol" w:hAnsi="OpenSymbol" w:cs="OpenSymbol" w:hint="default"/>
+      </w:rPr>
+    </w:lvl>
+    <w:lvl w:ilvl="3">
+      <w:start w:val="1"/>
+      <w:numFmt w:val="bullet"/>
+      <w:lvlText w:val="◦"/>
+      <w:lvlJc w:val="start"/>
+      <w:pPr>
+        <w:tabs>
+          <w:tab w:val="num" w:pos="1800"/>
+        </w:tabs>
+        <w:ind w:start="1800" w:hanging="360"/>
+      </w:pPr>
+      <w:rPr>
+        <w:rFonts w:ascii="OpenSymbol" w:hAnsi="OpenSymbol" w:cs="OpenSymbol" w:hint="default"/>
+      </w:rPr>
+    </w:lvl>
+    <w:lvl w:ilvl="4">
+      <w:start w:val="1"/>
+      <w:numFmt w:val="bullet"/>
+      <w:lvlText w:val="◦"/>
+      <w:lvlJc w:val="start"/>
+      <w:pPr>
+        <w:tabs>
+          <w:tab w:val="num" w:pos="2160"/>
+        </w:tabs>
+        <w:ind w:start="2160" w:hanging="360"/>
+      </w:pPr>
+      <w:rPr>
+        <w:rFonts w:ascii="OpenSymbol" w:hAnsi="OpenSymbol" w:cs="OpenSymbol" w:hint="default"/>
+      </w:rPr>
+    </w:lvl>
+    <w:lvl w:ilvl="5">
+      <w:start w:val="1"/>
+      <w:numFmt w:val="bullet"/>
+      <w:lvlText w:val="◦"/>
+      <w:lvlJc w:val="start"/>
+      <w:pPr>
+        <w:tabs>
+          <w:tab w:val="num" w:pos="2520"/>
+        </w:tabs>
+        <w:ind w:start="2520" w:hanging="360"/>
+      </w:pPr>
+      <w:rPr>
+        <w:rFonts w:ascii="OpenSymbol" w:hAnsi="OpenSymbol" w:cs="OpenSymbol" w:hint="default"/>
+      </w:rPr>
+    </w:lvl>
+    <w:lvl w:ilvl="6">
+      <w:start w:val="1"/>
+      <w:numFmt w:val="bullet"/>
+      <w:lvlText w:val="◦"/>
+      <w:lvlJc w:val="start"/>
+      <w:pPr>
+        <w:tabs>
+          <w:tab w:val="num" w:pos="2880"/>
+        </w:tabs>
+        <w:ind w:start="2880" w:hanging="360"/>
+      </w:pPr>
+      <w:rPr>
+        <w:rFonts w:ascii="OpenSymbol" w:hAnsi="OpenSymbol" w:cs="OpenSymbol" w:hint="default"/>
+      </w:rPr>
+    </w:lvl>
+    <w:lvl w:ilvl="7">
+      <w:start w:val="1"/>
+      <w:numFmt w:val="bullet"/>
+      <w:lvlText w:val="◦"/>
+      <w:lvlJc w:val="start"/>
+      <w:pPr>
+        <w:tabs>
+          <w:tab w:val="num" w:pos="3240"/>
+        </w:tabs>
+        <w:ind w:start="3240" w:hanging="360"/>
+      </w:pPr>
+      <w:rPr>
+        <w:rFonts w:ascii="OpenSymbol" w:hAnsi="OpenSymbol" w:cs="OpenSymbol" w:hint="default"/>
+      </w:rPr>
+    </w:lvl>
+    <w:lvl w:ilvl="8">
+      <w:start w:val="1"/>
+      <w:numFmt w:val="bullet"/>
+      <w:lvlText w:val="◦"/>
+      <w:lvlJc w:val="start"/>
+      <w:pPr>
+        <w:tabs>
+          <w:tab w:val="num" w:pos="3600"/>
+        </w:tabs>
+        <w:ind w:start="3600" w:hanging="360"/>
+      </w:pPr>
+      <w:rPr>
+        <w:rFonts w:ascii="OpenSymbol" w:hAnsi="OpenSymbol" w:cs="OpenSymbol" w:hint="default"/>
+      </w:rPr>
+    </w:lvl>
+  </w:abstractNum>
+  <w:abstractNum w:abstractNumId="12">
+    <w:lvl w:ilvl="0">
+      <w:start w:val="1"/>
+      <w:numFmt w:val="bullet"/>
+      <w:lvlText w:val="◦"/>
+      <w:lvlJc w:val="start"/>
+      <w:pPr>
+        <w:tabs>
+          <w:tab w:val="num" w:pos="720"/>
+        </w:tabs>
+        <w:ind w:start="720" w:hanging="360"/>
+      </w:pPr>
+      <w:rPr>
+        <w:rFonts w:ascii="OpenSymbol" w:hAnsi="OpenSymbol" w:cs="OpenSymbol" w:hint="default"/>
+      </w:rPr>
+    </w:lvl>
+    <w:lvl w:ilvl="1">
+      <w:start w:val="1"/>
+      <w:numFmt w:val="bullet"/>
+      <w:lvlText w:val="◦"/>
+      <w:lvlJc w:val="start"/>
+      <w:pPr>
+        <w:tabs>
+          <w:tab w:val="num" w:pos="1080"/>
+        </w:tabs>
+        <w:ind w:start="1080" w:hanging="360"/>
+      </w:pPr>
+      <w:rPr>
+        <w:rFonts w:ascii="OpenSymbol" w:hAnsi="OpenSymbol" w:cs="OpenSymbol" w:hint="default"/>
+      </w:rPr>
+    </w:lvl>
+    <w:lvl w:ilvl="2">
+      <w:start w:val="1"/>
+      <w:numFmt w:val="bullet"/>
+      <w:lvlText w:val="◦"/>
+      <w:lvlJc w:val="start"/>
+      <w:pPr>
+        <w:tabs>
+          <w:tab w:val="num" w:pos="1440"/>
+        </w:tabs>
+        <w:ind w:start="1440" w:hanging="360"/>
+      </w:pPr>
+      <w:rPr>
+        <w:rFonts w:ascii="OpenSymbol" w:hAnsi="OpenSymbol" w:cs="OpenSymbol" w:hint="default"/>
+      </w:rPr>
+    </w:lvl>
+    <w:lvl w:ilvl="3">
+      <w:start w:val="1"/>
+      <w:numFmt w:val="bullet"/>
+      <w:lvlText w:val="◦"/>
+      <w:lvlJc w:val="start"/>
+      <w:pPr>
+        <w:tabs>
+          <w:tab w:val="num" w:pos="1800"/>
+        </w:tabs>
+        <w:ind w:start="1800" w:hanging="360"/>
+      </w:pPr>
+      <w:rPr>
+        <w:rFonts w:ascii="OpenSymbol" w:hAnsi="OpenSymbol" w:cs="OpenSymbol" w:hint="default"/>
+      </w:rPr>
+    </w:lvl>
+    <w:lvl w:ilvl="4">
+      <w:start w:val="1"/>
+      <w:numFmt w:val="bullet"/>
+      <w:lvlText w:val="◦"/>
+      <w:lvlJc w:val="start"/>
+      <w:pPr>
+        <w:tabs>
+          <w:tab w:val="num" w:pos="2160"/>
+        </w:tabs>
+        <w:ind w:start="2160" w:hanging="360"/>
+      </w:pPr>
+      <w:rPr>
+        <w:rFonts w:ascii="OpenSymbol" w:hAnsi="OpenSymbol" w:cs="OpenSymbol" w:hint="default"/>
+      </w:rPr>
+    </w:lvl>
+    <w:lvl w:ilvl="5">
+      <w:start w:val="1"/>
+      <w:numFmt w:val="bullet"/>
+      <w:lvlText w:val="◦"/>
+      <w:lvlJc w:val="start"/>
+      <w:pPr>
+        <w:tabs>
+          <w:tab w:val="num" w:pos="2520"/>
+        </w:tabs>
+        <w:ind w:start="2520" w:hanging="360"/>
+      </w:pPr>
+      <w:rPr>
+        <w:rFonts w:ascii="OpenSymbol" w:hAnsi="OpenSymbol" w:cs="OpenSymbol" w:hint="default"/>
+      </w:rPr>
+    </w:lvl>
+    <w:lvl w:ilvl="6">
+      <w:start w:val="1"/>
+      <w:numFmt w:val="bullet"/>
+      <w:lvlText w:val="◦"/>
+      <w:lvlJc w:val="start"/>
+      <w:pPr>
+        <w:tabs>
+          <w:tab w:val="num" w:pos="2880"/>
+        </w:tabs>
+        <w:ind w:start="2880" w:hanging="360"/>
+      </w:pPr>
+      <w:rPr>
+        <w:rFonts w:ascii="OpenSymbol" w:hAnsi="OpenSymbol" w:cs="OpenSymbol" w:hint="default"/>
+      </w:rPr>
+    </w:lvl>
+    <w:lvl w:ilvl="7">
+      <w:start w:val="1"/>
+      <w:numFmt w:val="bullet"/>
+      <w:lvlText w:val="◦"/>
+      <w:lvlJc w:val="start"/>
+      <w:pPr>
+        <w:tabs>
+          <w:tab w:val="num" w:pos="3240"/>
+        </w:tabs>
+        <w:ind w:start="3240" w:hanging="360"/>
+      </w:pPr>
+      <w:rPr>
+        <w:rFonts w:ascii="OpenSymbol" w:hAnsi="OpenSymbol" w:cs="OpenSymbol" w:hint="default"/>
+      </w:rPr>
+    </w:lvl>
+    <w:lvl w:ilvl="8">
+      <w:start w:val="1"/>
+      <w:numFmt w:val="bullet"/>
+      <w:lvlText w:val="◦"/>
+      <w:lvlJc w:val="start"/>
+      <w:pPr>
+        <w:tabs>
+          <w:tab w:val="num" w:pos="3600"/>
+        </w:tabs>
+        <w:ind w:start="3600" w:hanging="360"/>
+      </w:pPr>
+      <w:rPr>
+        <w:rFonts w:ascii="OpenSymbol" w:hAnsi="OpenSymbol" w:cs="OpenSymbol" w:hint="default"/>
+      </w:rPr>
+    </w:lvl>
+  </w:abstractNum>
+  <w:abstractNum w:abstractNumId="13">
+    <w:lvl w:ilvl="0">
+      <w:start w:val="1"/>
+      <w:numFmt w:val="bullet"/>
+      <w:lvlText w:val=""/>
+      <w:lvlJc w:val="start"/>
+      <w:pPr>
+        <w:tabs>
+          <w:tab w:val="num" w:pos="720"/>
+        </w:tabs>
+        <w:ind w:start="720" w:hanging="360"/>
+      </w:pPr>
+      <w:rPr>
+        <w:rFonts w:ascii="Symbol" w:hAnsi="Symbol" w:cs="Symbol" w:hint="default"/>
+      </w:rPr>
+    </w:lvl>
+    <w:lvl w:ilvl="1">
+      <w:start w:val="1"/>
+      <w:numFmt w:val="bullet"/>
+      <w:lvlText w:val=""/>
+      <w:lvlJc w:val="start"/>
+      <w:pPr>
+        <w:tabs>
+          <w:tab w:val="num" w:pos="1080"/>
+        </w:tabs>
+        <w:ind w:start="1080" w:hanging="360"/>
+      </w:pPr>
+      <w:rPr>
+        <w:rFonts w:ascii="Symbol" w:hAnsi="Symbol" w:cs="Symbol" w:hint="default"/>
+      </w:rPr>
+    </w:lvl>
+    <w:lvl w:ilvl="2">
+      <w:start w:val="1"/>
+      <w:numFmt w:val="bullet"/>
+      <w:lvlText w:val=""/>
+      <w:lvlJc w:val="start"/>
+      <w:pPr>
+        <w:tabs>
+          <w:tab w:val="num" w:pos="1440"/>
+        </w:tabs>
+        <w:ind w:start="1440" w:hanging="360"/>
+      </w:pPr>
+      <w:rPr>
+        <w:rFonts w:ascii="Symbol" w:hAnsi="Symbol" w:cs="Symbol" w:hint="default"/>
+      </w:rPr>
+    </w:lvl>
+    <w:lvl w:ilvl="3">
+      <w:start w:val="1"/>
+      <w:numFmt w:val="bullet"/>
+      <w:lvlText w:val=""/>
+      <w:lvlJc w:val="start"/>
+      <w:pPr>
+        <w:tabs>
+          <w:tab w:val="num" w:pos="1800"/>
+        </w:tabs>
+        <w:ind w:start="1800" w:hanging="360"/>
+      </w:pPr>
+      <w:rPr>
+        <w:rFonts w:ascii="Symbol" w:hAnsi="Symbol" w:cs="Symbol" w:hint="default"/>
+      </w:rPr>
+    </w:lvl>
+    <w:lvl w:ilvl="4">
+      <w:start w:val="1"/>
+      <w:numFmt w:val="bullet"/>
+      <w:lvlText w:val=""/>
+      <w:lvlJc w:val="start"/>
+      <w:pPr>
+        <w:tabs>
+          <w:tab w:val="num" w:pos="2160"/>
+        </w:tabs>
+        <w:ind w:start="2160" w:hanging="360"/>
+      </w:pPr>
+      <w:rPr>
+        <w:rFonts w:ascii="Symbol" w:hAnsi="Symbol" w:cs="Symbol" w:hint="default"/>
+      </w:rPr>
+    </w:lvl>
+    <w:lvl w:ilvl="5">
+      <w:start w:val="1"/>
+      <w:numFmt w:val="bullet"/>
+      <w:lvlText w:val=""/>
+      <w:lvlJc w:val="start"/>
+      <w:pPr>
+        <w:tabs>
+          <w:tab w:val="num" w:pos="2520"/>
+        </w:tabs>
+        <w:ind w:start="2520" w:hanging="360"/>
+      </w:pPr>
+      <w:rPr>
+        <w:rFonts w:ascii="Symbol" w:hAnsi="Symbol" w:cs="Symbol" w:hint="default"/>
+      </w:rPr>
+    </w:lvl>
+    <w:lvl w:ilvl="6">
+      <w:start w:val="1"/>
+      <w:numFmt w:val="bullet"/>
+      <w:lvlText w:val=""/>
+      <w:lvlJc w:val="start"/>
+      <w:pPr>
+        <w:tabs>
+          <w:tab w:val="num" w:pos="2880"/>
+        </w:tabs>
+        <w:ind w:start="2880" w:hanging="360"/>
+      </w:pPr>
+      <w:rPr>
+        <w:rFonts w:ascii="Symbol" w:hAnsi="Symbol" w:cs="Symbol" w:hint="default"/>
+      </w:rPr>
+    </w:lvl>
+    <w:lvl w:ilvl="7">
+      <w:start w:val="1"/>
+      <w:numFmt w:val="bullet"/>
+      <w:lvlText w:val=""/>
+      <w:lvlJc w:val="start"/>
+      <w:pPr>
+        <w:tabs>
+          <w:tab w:val="num" w:pos="3240"/>
+        </w:tabs>
+        <w:ind w:start="3240" w:hanging="360"/>
+      </w:pPr>
+      <w:rPr>
+        <w:rFonts w:ascii="Symbol" w:hAnsi="Symbol" w:cs="Symbol" w:hint="default"/>
+      </w:rPr>
+    </w:lvl>
+    <w:lvl w:ilvl="8">
+      <w:start w:val="1"/>
+      <w:numFmt w:val="bullet"/>
+      <w:lvlText w:val=""/>
+      <w:lvlJc w:val="start"/>
+      <w:pPr>
+        <w:tabs>
+          <w:tab w:val="num" w:pos="3600"/>
+        </w:tabs>
+        <w:ind w:start="3600" w:hanging="360"/>
+      </w:pPr>
+      <w:rPr>
+        <w:rFonts w:ascii="Symbol" w:hAnsi="Symbol" w:cs="Symbol" w:hint="default"/>
+      </w:rPr>
+    </w:lvl>
+  </w:abstractNum>
+  <w:abstractNum w:abstractNumId="14">
+    <w:lvl w:ilvl="0">
+      <w:start w:val="1"/>
+      <w:numFmt w:val="bullet"/>
+      <w:lvlText w:val="◦"/>
+      <w:lvlJc w:val="start"/>
+      <w:pPr>
+        <w:tabs>
+          <w:tab w:val="num" w:pos="720"/>
+        </w:tabs>
+        <w:ind w:start="720" w:hanging="360"/>
+      </w:pPr>
+      <w:rPr>
+        <w:rFonts w:ascii="OpenSymbol" w:hAnsi="OpenSymbol" w:cs="OpenSymbol" w:hint="default"/>
+      </w:rPr>
+    </w:lvl>
+    <w:lvl w:ilvl="1">
+      <w:start w:val="1"/>
+      <w:numFmt w:val="bullet"/>
+      <w:lvlText w:val="◦"/>
+      <w:lvlJc w:val="start"/>
+      <w:pPr>
+        <w:tabs>
+          <w:tab w:val="num" w:pos="1080"/>
+        </w:tabs>
+        <w:ind w:start="1080" w:hanging="360"/>
+      </w:pPr>
+      <w:rPr>
+        <w:rFonts w:ascii="OpenSymbol" w:hAnsi="OpenSymbol" w:cs="OpenSymbol" w:hint="default"/>
+      </w:rPr>
+    </w:lvl>
+    <w:lvl w:ilvl="2">
+      <w:start w:val="1"/>
+      <w:numFmt w:val="bullet"/>
+      <w:lvlText w:val="◦"/>
+      <w:lvlJc w:val="start"/>
+      <w:pPr>
+        <w:tabs>
+          <w:tab w:val="num" w:pos="1440"/>
+        </w:tabs>
+        <w:ind w:start="1440" w:hanging="360"/>
+      </w:pPr>
+      <w:rPr>
+        <w:rFonts w:ascii="OpenSymbol" w:hAnsi="OpenSymbol" w:cs="OpenSymbol" w:hint="default"/>
+      </w:rPr>
+    </w:lvl>
+    <w:lvl w:ilvl="3">
+      <w:start w:val="1"/>
+      <w:numFmt w:val="bullet"/>
+      <w:lvlText w:val="◦"/>
+      <w:lvlJc w:val="start"/>
+      <w:pPr>
+        <w:tabs>
+          <w:tab w:val="num" w:pos="1800"/>
+        </w:tabs>
+        <w:ind w:start="1800" w:hanging="360"/>
+      </w:pPr>
+      <w:rPr>
+        <w:rFonts w:ascii="OpenSymbol" w:hAnsi="OpenSymbol" w:cs="OpenSymbol" w:hint="default"/>
+      </w:rPr>
+    </w:lvl>
+    <w:lvl w:ilvl="4">
+      <w:start w:val="1"/>
+      <w:numFmt w:val="bullet"/>
+      <w:lvlText w:val="◦"/>
+      <w:lvlJc w:val="start"/>
+      <w:pPr>
+        <w:tabs>
+          <w:tab w:val="num" w:pos="2160"/>
+        </w:tabs>
+        <w:ind w:start="2160" w:hanging="360"/>
+      </w:pPr>
+      <w:rPr>
+        <w:rFonts w:ascii="OpenSymbol" w:hAnsi="OpenSymbol" w:cs="OpenSymbol" w:hint="default"/>
+      </w:rPr>
+    </w:lvl>
+    <w:lvl w:ilvl="5">
+      <w:start w:val="1"/>
+      <w:numFmt w:val="bullet"/>
+      <w:lvlText w:val="◦"/>
+      <w:lvlJc w:val="start"/>
+      <w:pPr>
+        <w:tabs>
+          <w:tab w:val="num" w:pos="2520"/>
+        </w:tabs>
+        <w:ind w:start="2520" w:hanging="360"/>
+      </w:pPr>
+      <w:rPr>
+        <w:rFonts w:ascii="OpenSymbol" w:hAnsi="OpenSymbol" w:cs="OpenSymbol" w:hint="default"/>
+      </w:rPr>
+    </w:lvl>
+    <w:lvl w:ilvl="6">
+      <w:start w:val="1"/>
+      <w:numFmt w:val="bullet"/>
+      <w:lvlText w:val="◦"/>
+      <w:lvlJc w:val="start"/>
+      <w:pPr>
+        <w:tabs>
+          <w:tab w:val="num" w:pos="2880"/>
+        </w:tabs>
+        <w:ind w:start="2880" w:hanging="360"/>
+      </w:pPr>
+      <w:rPr>
+        <w:rFonts w:ascii="OpenSymbol" w:hAnsi="OpenSymbol" w:cs="OpenSymbol" w:hint="default"/>
+      </w:rPr>
+    </w:lvl>
+    <w:lvl w:ilvl="7">
+      <w:start w:val="1"/>
+      <w:numFmt w:val="bullet"/>
+      <w:lvlText w:val="◦"/>
+      <w:lvlJc w:val="start"/>
+      <w:pPr>
+        <w:tabs>
+          <w:tab w:val="num" w:pos="3240"/>
+        </w:tabs>
+        <w:ind w:start="3240" w:hanging="360"/>
+      </w:pPr>
+      <w:rPr>
+        <w:rFonts w:ascii="OpenSymbol" w:hAnsi="OpenSymbol" w:cs="OpenSymbol" w:hint="default"/>
+      </w:rPr>
+    </w:lvl>
+    <w:lvl w:ilvl="8">
+      <w:start w:val="1"/>
+      <w:numFmt w:val="bullet"/>
+      <w:lvlText w:val="◦"/>
+      <w:lvlJc w:val="start"/>
+      <w:pPr>
+        <w:tabs>
+          <w:tab w:val="num" w:pos="3600"/>
+        </w:tabs>
+        <w:ind w:start="3600" w:hanging="360"/>
+      </w:pPr>
+      <w:rPr>
+        <w:rFonts w:ascii="OpenSymbol" w:hAnsi="OpenSymbol" w:cs="OpenSymbol" w:hint="default"/>
+      </w:rPr>
+    </w:lvl>
+  </w:abstractNum>
+  <w:abstractNum w:abstractNumId="15">
+    <w:lvl w:ilvl="0">
+      <w:start w:val="1"/>
+      <w:numFmt w:val="bullet"/>
+      <w:lvlText w:val="◦"/>
+      <w:lvlJc w:val="start"/>
+      <w:pPr>
+        <w:tabs>
+          <w:tab w:val="num" w:pos="720"/>
+        </w:tabs>
+        <w:ind w:start="720" w:hanging="360"/>
+      </w:pPr>
+      <w:rPr>
+        <w:rFonts w:ascii="OpenSymbol" w:hAnsi="OpenSymbol" w:cs="OpenSymbol" w:hint="default"/>
+      </w:rPr>
+    </w:lvl>
+    <w:lvl w:ilvl="1">
+      <w:start w:val="1"/>
+      <w:numFmt w:val="decimal"/>
+      <w:lvlText w:val="%2."/>
+      <w:lvlJc w:val="start"/>
+      <w:pPr>
+        <w:tabs>
+          <w:tab w:val="num" w:pos="1080"/>
+        </w:tabs>
+        <w:ind w:start="1080" w:hanging="360"/>
+      </w:pPr>
+      <w:rPr/>
+    </w:lvl>
+    <w:lvl w:ilvl="2">
+      <w:start w:val="1"/>
+      <w:numFmt w:val="decimal"/>
+      <w:lvlText w:val="%3."/>
+      <w:lvlJc w:val="start"/>
+      <w:pPr>
+        <w:tabs>
+          <w:tab w:val="num" w:pos="1440"/>
+        </w:tabs>
+        <w:ind w:start="1440" w:hanging="360"/>
+      </w:pPr>
+      <w:rPr/>
+    </w:lvl>
+    <w:lvl w:ilvl="3">
+      <w:start w:val="1"/>
+      <w:numFmt w:val="decimal"/>
+      <w:lvlText w:val="%4."/>
+      <w:lvlJc w:val="start"/>
+      <w:pPr>
+        <w:tabs>
+          <w:tab w:val="num" w:pos="1800"/>
+        </w:tabs>
+        <w:ind w:start="1800" w:hanging="360"/>
+      </w:pPr>
+      <w:rPr/>
+    </w:lvl>
+    <w:lvl w:ilvl="4">
+      <w:start w:val="1"/>
+      <w:numFmt w:val="decimal"/>
+      <w:lvlText w:val="%5."/>
+      <w:lvlJc w:val="start"/>
+      <w:pPr>
+        <w:tabs>
+          <w:tab w:val="num" w:pos="2160"/>
+        </w:tabs>
+        <w:ind w:start="2160" w:hanging="360"/>
+      </w:pPr>
+      <w:rPr/>
+    </w:lvl>
+    <w:lvl w:ilvl="5">
+      <w:start w:val="1"/>
+      <w:numFmt w:val="decimal"/>
+      <w:lvlText w:val="%6."/>
+      <w:lvlJc w:val="start"/>
+      <w:pPr>
+        <w:tabs>
+          <w:tab w:val="num" w:pos="2520"/>
+        </w:tabs>
+        <w:ind w:start="2520" w:hanging="360"/>
+      </w:pPr>
+      <w:rPr/>
+    </w:lvl>
+    <w:lvl w:ilvl="6">
+      <w:start w:val="1"/>
+      <w:numFmt w:val="decimal"/>
+      <w:lvlText w:val="%7."/>
+      <w:lvlJc w:val="start"/>
+      <w:pPr>
+        <w:tabs>
+          <w:tab w:val="num" w:pos="2880"/>
+        </w:tabs>
+        <w:ind w:start="2880" w:hanging="360"/>
+      </w:pPr>
+      <w:rPr/>
+    </w:lvl>
+    <w:lvl w:ilvl="7">
+      <w:start w:val="1"/>
+      <w:numFmt w:val="decimal"/>
+      <w:lvlText w:val="%8."/>
+      <w:lvlJc w:val="start"/>
+      <w:pPr>
+        <w:tabs>
+          <w:tab w:val="num" w:pos="3240"/>
+        </w:tabs>
+        <w:ind w:start="3240" w:hanging="360"/>
+      </w:pPr>
+      <w:rPr/>
+    </w:lvl>
+    <w:lvl w:ilvl="8">
+      <w:start w:val="1"/>
+      <w:numFmt w:val="decimal"/>
+      <w:lvlText w:val="%9."/>
+      <w:lvlJc w:val="start"/>
+      <w:pPr>
+        <w:tabs>
+          <w:tab w:val="num" w:pos="3600"/>
+        </w:tabs>
+        <w:ind w:start="3600" w:hanging="360"/>
+      </w:pPr>
+      <w:rPr/>
+    </w:lvl>
+  </w:abstractNum>
+  <w:abstractNum w:abstractNumId="16">
+    <w:lvl w:ilvl="0">
+      <w:start w:val="1"/>
       <w:numFmt w:val="none"/>
       <w:suff w:val="nothing"/>
       <w:lvlText w:val=""/>
@@ -8108,6 +9619,30 @@
   </w:num>
   <w:num w:numId="8">
     <w:abstractNumId w:val="8"/>
+  </w:num>
+  <w:num w:numId="9">
+    <w:abstractNumId w:val="9"/>
+  </w:num>
+  <w:num w:numId="10">
+    <w:abstractNumId w:val="10"/>
+  </w:num>
+  <w:num w:numId="11">
+    <w:abstractNumId w:val="11"/>
+  </w:num>
+  <w:num w:numId="12">
+    <w:abstractNumId w:val="12"/>
+  </w:num>
+  <w:num w:numId="13">
+    <w:abstractNumId w:val="13"/>
+  </w:num>
+  <w:num w:numId="14">
+    <w:abstractNumId w:val="14"/>
+  </w:num>
+  <w:num w:numId="15">
+    <w:abstractNumId w:val="15"/>
+  </w:num>
+  <w:num w:numId="16">
+    <w:abstractNumId w:val="16"/>
   </w:num>
 </w:numbering>
 </file>
@@ -8826,8 +10361,8 @@
     <w:rsid w:val="00c877c5"/>
     <w:rPr/>
   </w:style>
-  <w:style w:type="character" w:styleId="Bulletsuser">
-    <w:name w:val="Bullets (user)"/>
+  <w:style w:type="character" w:styleId="Bullets">
+    <w:name w:val="Bullets"/>
     <w:qFormat/>
     <w:rPr>
       <w:rFonts w:ascii="OpenSymbol" w:hAnsi="OpenSymbol" w:eastAsia="OpenSymbol" w:cs="OpenSymbol"/>
@@ -9157,15 +10692,15 @@
       <w:bCs/>
     </w:rPr>
   </w:style>
-  <w:style w:type="paragraph" w:styleId="FrameContentsuser">
-    <w:name w:val="Frame Contents (user)"/>
+  <w:style w:type="paragraph" w:styleId="FrameContents">
+    <w:name w:val="Frame Contents"/>
     <w:basedOn w:val="Normal"/>
     <w:qFormat/>
     <w:pPr/>
     <w:rPr/>
   </w:style>
-  <w:style w:type="paragraph" w:styleId="FrameContents">
-    <w:name w:val="Frame Contents"/>
+  <w:style w:type="paragraph" w:styleId="FrameContentsuser">
+    <w:name w:val="Frame Contents (user)"/>
     <w:basedOn w:val="Normal"/>
     <w:qFormat/>
     <w:pPr/>

--- a/lab1.docx
+++ b/lab1.docx
@@ -719,10 +719,19 @@
       </w:r>
       <w:r>
         <w:rPr>
-          <w:sz w:val="28"/>
-          <w:szCs w:val="28"/>
-        </w:rPr>
-        <w:t>Опціонально на основі портретів персон створити принаймні дві історії для кожної з персон.</w:t>
+          <w:b w:val="false"/>
+          <w:bCs w:val="false"/>
+          <w:sz w:val="28"/>
+          <w:szCs w:val="28"/>
+        </w:rPr>
+        <w:t>Н</w:t>
+      </w:r>
+      <w:r>
+        <w:rPr>
+          <w:sz w:val="28"/>
+          <w:szCs w:val="28"/>
+        </w:rPr>
+        <w:t>а основі портретів персон створити принаймні дві історії для кожної з персон.</w:t>
       </w:r>
     </w:p>
     <w:p>
@@ -993,18 +1002,18 @@
         </w:tblCellMar>
       </w:tblPr>
       <w:tblGrid>
-        <w:gridCol w:w="500"/>
+        <w:gridCol w:w="499"/>
         <w:gridCol w:w="1976"/>
-        <w:gridCol w:w="2483"/>
+        <w:gridCol w:w="2484"/>
         <w:gridCol w:w="2020"/>
-        <w:gridCol w:w="1259"/>
-        <w:gridCol w:w="1680"/>
+        <w:gridCol w:w="1258"/>
+        <w:gridCol w:w="1681"/>
       </w:tblGrid>
       <w:tr>
         <w:trPr/>
         <w:tc>
           <w:tcPr>
-            <w:tcW w:w="500" w:type="dxa"/>
+            <w:tcW w:w="499" w:type="dxa"/>
             <w:tcBorders>
               <w:top w:val="single" w:sz="4" w:space="0" w:color="000000"/>
               <w:start w:val="single" w:sz="4" w:space="0" w:color="000000"/>
@@ -1059,7 +1068,7 @@
         </w:tc>
         <w:tc>
           <w:tcPr>
-            <w:tcW w:w="2483" w:type="dxa"/>
+            <w:tcW w:w="2484" w:type="dxa"/>
             <w:tcBorders>
               <w:top w:val="single" w:sz="4" w:space="0" w:color="000000"/>
               <w:start w:val="single" w:sz="4" w:space="0" w:color="000000"/>
@@ -1115,7 +1124,7 @@
         </w:tc>
         <w:tc>
           <w:tcPr>
-            <w:tcW w:w="1259" w:type="dxa"/>
+            <w:tcW w:w="1258" w:type="dxa"/>
             <w:tcBorders>
               <w:top w:val="single" w:sz="4" w:space="0" w:color="000000"/>
               <w:start w:val="single" w:sz="4" w:space="0" w:color="000000"/>
@@ -1143,7 +1152,7 @@
         </w:tc>
         <w:tc>
           <w:tcPr>
-            <w:tcW w:w="1680" w:type="dxa"/>
+            <w:tcW w:w="1681" w:type="dxa"/>
             <w:tcBorders>
               <w:top w:val="single" w:sz="4" w:space="0" w:color="000000"/>
               <w:start w:val="single" w:sz="4" w:space="0" w:color="000000"/>
@@ -1175,7 +1184,7 @@
         <w:trPr/>
         <w:tc>
           <w:tcPr>
-            <w:tcW w:w="500" w:type="dxa"/>
+            <w:tcW w:w="499" w:type="dxa"/>
             <w:tcBorders>
               <w:start w:val="single" w:sz="4" w:space="0" w:color="000000"/>
               <w:bottom w:val="single" w:sz="4" w:space="0" w:color="000000"/>
@@ -1229,7 +1238,7 @@
         </w:tc>
         <w:tc>
           <w:tcPr>
-            <w:tcW w:w="2483" w:type="dxa"/>
+            <w:tcW w:w="2484" w:type="dxa"/>
             <w:tcBorders>
               <w:start w:val="single" w:sz="4" w:space="0" w:color="000000"/>
               <w:bottom w:val="single" w:sz="4" w:space="0" w:color="000000"/>
@@ -1283,7 +1292,7 @@
         </w:tc>
         <w:tc>
           <w:tcPr>
-            <w:tcW w:w="1259" w:type="dxa"/>
+            <w:tcW w:w="1258" w:type="dxa"/>
             <w:tcBorders>
               <w:start w:val="single" w:sz="4" w:space="0" w:color="000000"/>
               <w:bottom w:val="single" w:sz="4" w:space="0" w:color="000000"/>
@@ -1310,7 +1319,7 @@
         </w:tc>
         <w:tc>
           <w:tcPr>
-            <w:tcW w:w="1680" w:type="dxa"/>
+            <w:tcW w:w="1681" w:type="dxa"/>
             <w:tcBorders>
               <w:start w:val="single" w:sz="4" w:space="0" w:color="000000"/>
               <w:bottom w:val="single" w:sz="4" w:space="0" w:color="000000"/>
@@ -1341,7 +1350,7 @@
         <w:trPr/>
         <w:tc>
           <w:tcPr>
-            <w:tcW w:w="500" w:type="dxa"/>
+            <w:tcW w:w="499" w:type="dxa"/>
             <w:tcBorders>
               <w:start w:val="single" w:sz="4" w:space="0" w:color="000000"/>
               <w:bottom w:val="single" w:sz="4" w:space="0" w:color="000000"/>
@@ -1395,7 +1404,7 @@
         </w:tc>
         <w:tc>
           <w:tcPr>
-            <w:tcW w:w="2483" w:type="dxa"/>
+            <w:tcW w:w="2484" w:type="dxa"/>
             <w:tcBorders>
               <w:start w:val="single" w:sz="4" w:space="0" w:color="000000"/>
               <w:bottom w:val="single" w:sz="4" w:space="0" w:color="000000"/>
@@ -1449,7 +1458,7 @@
         </w:tc>
         <w:tc>
           <w:tcPr>
-            <w:tcW w:w="1259" w:type="dxa"/>
+            <w:tcW w:w="1258" w:type="dxa"/>
             <w:tcBorders>
               <w:start w:val="single" w:sz="4" w:space="0" w:color="000000"/>
               <w:bottom w:val="single" w:sz="4" w:space="0" w:color="000000"/>
@@ -1476,7 +1485,7 @@
         </w:tc>
         <w:tc>
           <w:tcPr>
-            <w:tcW w:w="1680" w:type="dxa"/>
+            <w:tcW w:w="1681" w:type="dxa"/>
             <w:tcBorders>
               <w:start w:val="single" w:sz="4" w:space="0" w:color="000000"/>
               <w:bottom w:val="single" w:sz="4" w:space="0" w:color="000000"/>
@@ -1507,7 +1516,7 @@
         <w:trPr/>
         <w:tc>
           <w:tcPr>
-            <w:tcW w:w="500" w:type="dxa"/>
+            <w:tcW w:w="499" w:type="dxa"/>
             <w:tcBorders>
               <w:start w:val="single" w:sz="4" w:space="0" w:color="000000"/>
               <w:bottom w:val="single" w:sz="4" w:space="0" w:color="000000"/>
@@ -1561,7 +1570,7 @@
         </w:tc>
         <w:tc>
           <w:tcPr>
-            <w:tcW w:w="2483" w:type="dxa"/>
+            <w:tcW w:w="2484" w:type="dxa"/>
             <w:tcBorders>
               <w:start w:val="single" w:sz="4" w:space="0" w:color="000000"/>
               <w:bottom w:val="single" w:sz="4" w:space="0" w:color="000000"/>
@@ -1615,7 +1624,7 @@
         </w:tc>
         <w:tc>
           <w:tcPr>
-            <w:tcW w:w="1259" w:type="dxa"/>
+            <w:tcW w:w="1258" w:type="dxa"/>
             <w:tcBorders>
               <w:start w:val="single" w:sz="4" w:space="0" w:color="000000"/>
               <w:bottom w:val="single" w:sz="4" w:space="0" w:color="000000"/>
@@ -1642,7 +1651,7 @@
         </w:tc>
         <w:tc>
           <w:tcPr>
-            <w:tcW w:w="1680" w:type="dxa"/>
+            <w:tcW w:w="1681" w:type="dxa"/>
             <w:tcBorders>
               <w:start w:val="single" w:sz="4" w:space="0" w:color="000000"/>
               <w:bottom w:val="single" w:sz="4" w:space="0" w:color="000000"/>
@@ -1675,7 +1684,7 @@
         </w:trPr>
         <w:tc>
           <w:tcPr>
-            <w:tcW w:w="500" w:type="dxa"/>
+            <w:tcW w:w="499" w:type="dxa"/>
             <w:tcBorders>
               <w:start w:val="single" w:sz="4" w:space="0" w:color="000000"/>
               <w:bottom w:val="single" w:sz="4" w:space="0" w:color="000000"/>
@@ -1729,7 +1738,7 @@
         </w:tc>
         <w:tc>
           <w:tcPr>
-            <w:tcW w:w="2483" w:type="dxa"/>
+            <w:tcW w:w="2484" w:type="dxa"/>
             <w:tcBorders>
               <w:start w:val="single" w:sz="4" w:space="0" w:color="000000"/>
               <w:bottom w:val="single" w:sz="4" w:space="0" w:color="000000"/>
@@ -1783,7 +1792,7 @@
         </w:tc>
         <w:tc>
           <w:tcPr>
-            <w:tcW w:w="1259" w:type="dxa"/>
+            <w:tcW w:w="1258" w:type="dxa"/>
             <w:tcBorders>
               <w:start w:val="single" w:sz="4" w:space="0" w:color="000000"/>
               <w:bottom w:val="single" w:sz="4" w:space="0" w:color="000000"/>
@@ -1810,7 +1819,7 @@
         </w:tc>
         <w:tc>
           <w:tcPr>
-            <w:tcW w:w="1680" w:type="dxa"/>
+            <w:tcW w:w="1681" w:type="dxa"/>
             <w:tcBorders>
               <w:start w:val="single" w:sz="4" w:space="0" w:color="000000"/>
               <w:bottom w:val="single" w:sz="4" w:space="0" w:color="000000"/>
@@ -1848,7 +1857,7 @@
         <w:trPr/>
         <w:tc>
           <w:tcPr>
-            <w:tcW w:w="500" w:type="dxa"/>
+            <w:tcW w:w="499" w:type="dxa"/>
             <w:tcBorders>
               <w:start w:val="single" w:sz="4" w:space="0" w:color="000000"/>
               <w:bottom w:val="single" w:sz="4" w:space="0" w:color="000000"/>
@@ -1902,7 +1911,7 @@
         </w:tc>
         <w:tc>
           <w:tcPr>
-            <w:tcW w:w="2483" w:type="dxa"/>
+            <w:tcW w:w="2484" w:type="dxa"/>
             <w:tcBorders>
               <w:start w:val="single" w:sz="4" w:space="0" w:color="000000"/>
               <w:bottom w:val="single" w:sz="4" w:space="0" w:color="000000"/>
@@ -1956,7 +1965,7 @@
         </w:tc>
         <w:tc>
           <w:tcPr>
-            <w:tcW w:w="1259" w:type="dxa"/>
+            <w:tcW w:w="1258" w:type="dxa"/>
             <w:tcBorders>
               <w:start w:val="single" w:sz="4" w:space="0" w:color="000000"/>
               <w:bottom w:val="single" w:sz="4" w:space="0" w:color="000000"/>
@@ -1983,7 +1992,7 @@
         </w:tc>
         <w:tc>
           <w:tcPr>
-            <w:tcW w:w="1680" w:type="dxa"/>
+            <w:tcW w:w="1681" w:type="dxa"/>
             <w:tcBorders>
               <w:start w:val="single" w:sz="4" w:space="0" w:color="000000"/>
               <w:bottom w:val="single" w:sz="4" w:space="0" w:color="000000"/>
@@ -2014,7 +2023,7 @@
         <w:trPr/>
         <w:tc>
           <w:tcPr>
-            <w:tcW w:w="500" w:type="dxa"/>
+            <w:tcW w:w="499" w:type="dxa"/>
             <w:tcBorders>
               <w:start w:val="single" w:sz="4" w:space="0" w:color="000000"/>
               <w:bottom w:val="single" w:sz="4" w:space="0" w:color="000000"/>
@@ -2067,7 +2076,7 @@
         </w:tc>
         <w:tc>
           <w:tcPr>
-            <w:tcW w:w="2483" w:type="dxa"/>
+            <w:tcW w:w="2484" w:type="dxa"/>
             <w:tcBorders>
               <w:start w:val="single" w:sz="4" w:space="0" w:color="000000"/>
               <w:bottom w:val="single" w:sz="4" w:space="0" w:color="000000"/>
@@ -2121,7 +2130,7 @@
         </w:tc>
         <w:tc>
           <w:tcPr>
-            <w:tcW w:w="1259" w:type="dxa"/>
+            <w:tcW w:w="1258" w:type="dxa"/>
             <w:tcBorders>
               <w:start w:val="single" w:sz="4" w:space="0" w:color="000000"/>
               <w:bottom w:val="single" w:sz="4" w:space="0" w:color="000000"/>
@@ -2148,7 +2157,7 @@
         </w:tc>
         <w:tc>
           <w:tcPr>
-            <w:tcW w:w="1680" w:type="dxa"/>
+            <w:tcW w:w="1681" w:type="dxa"/>
             <w:tcBorders>
               <w:start w:val="single" w:sz="4" w:space="0" w:color="000000"/>
               <w:bottom w:val="single" w:sz="4" w:space="0" w:color="000000"/>
@@ -2632,17 +2641,7 @@
           <w:sz w:val="28"/>
           <w:szCs w:val="28"/>
         </w:rPr>
-        <w:t>П</w:t>
-      </w:r>
-      <w:r>
-        <w:rPr>
-          <w:rStyle w:val="Strong"/>
-          <w:b w:val="false"/>
-          <w:bCs w:val="false"/>
-          <w:sz w:val="28"/>
-          <w:szCs w:val="28"/>
-        </w:rPr>
-        <w:t>ропонуємо такі ідеї:</w:t>
+        <w:t>Пропонуємо такі ідеї:</w:t>
       </w:r>
     </w:p>
     <w:p>
@@ -2965,7 +2964,10 @@
         <w:suppressAutoHyphens w:val="true"/>
         <w:spacing w:lineRule="auto" w:line="360" w:before="86" w:after="283"/>
         <w:jc w:val="both"/>
-        <w:rPr/>
+        <w:rPr>
+          <w:sz w:val="28"/>
+          <w:szCs w:val="28"/>
+        </w:rPr>
       </w:pPr>
       <w:r>
         <w:rPr>
@@ -2973,6 +2975,149 @@
           <w:szCs w:val="28"/>
         </w:rPr>
         <w:t>Таймер/розклад для автоматичного створення резервних копій.</w:t>
+      </w:r>
+      <w:r>
+        <w:br w:type="page"/>
+      </w:r>
+    </w:p>
+    <w:p>
+      <w:pPr>
+        <w:pStyle w:val="BodyText"/>
+        <w:widowControl/>
+        <w:tabs>
+          <w:tab w:val="clear" w:pos="567"/>
+          <w:tab w:val="left" w:pos="0" w:leader="none"/>
+        </w:tabs>
+        <w:suppressAutoHyphens w:val="true"/>
+        <w:bidi w:val="0"/>
+        <w:spacing w:lineRule="auto" w:line="360" w:before="86" w:after="283"/>
+        <w:ind w:firstLine="809" w:start="0" w:end="0"/>
+        <w:jc w:val="both"/>
+        <w:rPr>
+          <w:sz w:val="28"/>
+          <w:szCs w:val="28"/>
+        </w:rPr>
+      </w:pPr>
+      <w:r>
+        <w:rPr>
+          <w:b/>
+          <w:bCs/>
+          <w:sz w:val="28"/>
+          <w:szCs w:val="28"/>
+        </w:rPr>
+        <w:t>З</w:t>
+      </w:r>
+      <w:r>
+        <w:rPr>
+          <w:b/>
+          <w:bCs/>
+          <w:sz w:val="28"/>
+          <w:szCs w:val="28"/>
+        </w:rPr>
+        <w:t xml:space="preserve">авдання 7. </w:t>
+      </w:r>
+      <w:r>
+        <w:rPr>
+          <w:b w:val="false"/>
+          <w:bCs w:val="false"/>
+          <w:sz w:val="28"/>
+          <w:szCs w:val="28"/>
+        </w:rPr>
+        <w:t>С</w:t>
+      </w:r>
+      <w:r>
+        <w:rPr>
+          <w:sz w:val="28"/>
+          <w:szCs w:val="28"/>
+        </w:rPr>
+        <w:t>формулювати не менше трьох HWM-питань.</w:t>
+      </w:r>
+    </w:p>
+    <w:p>
+      <w:pPr>
+        <w:pStyle w:val="BodyText"/>
+        <w:widowControl/>
+        <w:tabs>
+          <w:tab w:val="clear" w:pos="567"/>
+          <w:tab w:val="left" w:pos="0" w:leader="none"/>
+        </w:tabs>
+        <w:suppressAutoHyphens w:val="true"/>
+        <w:bidi w:val="0"/>
+        <w:spacing w:lineRule="auto" w:line="360" w:before="86" w:after="283"/>
+        <w:ind w:firstLine="809" w:start="0" w:end="0"/>
+        <w:jc w:val="both"/>
+        <w:rPr>
+          <w:sz w:val="28"/>
+          <w:szCs w:val="28"/>
+        </w:rPr>
+      </w:pPr>
+      <w:r>
+        <w:rPr>
+          <w:rStyle w:val="Strong"/>
+          <w:b w:val="false"/>
+          <w:bCs w:val="false"/>
+          <w:sz w:val="28"/>
+          <w:szCs w:val="28"/>
+        </w:rPr>
+        <w:t>Як ми можемо зробити створення власного дистрибутиву доступним навіть для користувачів без технічного досвіду?</w:t>
+      </w:r>
+    </w:p>
+    <w:p>
+      <w:pPr>
+        <w:pStyle w:val="BodyText"/>
+        <w:widowControl/>
+        <w:tabs>
+          <w:tab w:val="clear" w:pos="567"/>
+          <w:tab w:val="left" w:pos="0" w:leader="none"/>
+        </w:tabs>
+        <w:suppressAutoHyphens w:val="true"/>
+        <w:bidi w:val="0"/>
+        <w:spacing w:lineRule="auto" w:line="360" w:before="86" w:after="283"/>
+        <w:ind w:firstLine="809" w:start="0" w:end="0"/>
+        <w:jc w:val="both"/>
+        <w:rPr>
+          <w:sz w:val="28"/>
+          <w:szCs w:val="28"/>
+        </w:rPr>
+      </w:pPr>
+      <w:r>
+        <w:rPr>
+          <w:rStyle w:val="Strong"/>
+          <w:b w:val="false"/>
+          <w:bCs w:val="false"/>
+          <w:sz w:val="28"/>
+          <w:szCs w:val="28"/>
+        </w:rPr>
+        <w:t>Як ми можемо перетворити процес налаштування системи на інтерактивне навчання?</w:t>
+      </w:r>
+    </w:p>
+    <w:p>
+      <w:pPr>
+        <w:pStyle w:val="BodyText"/>
+        <w:widowControl/>
+        <w:tabs>
+          <w:tab w:val="clear" w:pos="567"/>
+          <w:tab w:val="left" w:pos="0" w:leader="none"/>
+        </w:tabs>
+        <w:suppressAutoHyphens w:val="true"/>
+        <w:bidi w:val="0"/>
+        <w:spacing w:lineRule="auto" w:line="360" w:before="86" w:after="283"/>
+        <w:ind w:firstLine="809" w:start="0" w:end="0"/>
+        <w:jc w:val="both"/>
+        <w:rPr>
+          <w:sz w:val="28"/>
+          <w:szCs w:val="28"/>
+        </w:rPr>
+      </w:pPr>
+      <w:r>
+        <w:rPr>
+          <w:rStyle w:val="Strong"/>
+          <w:b w:val="false"/>
+          <w:bCs w:val="false"/>
+          <w:sz w:val="28"/>
+          <w:szCs w:val="28"/>
+        </w:rPr>
+        <w:t>Як ми можемо інтегрувати резервне копіювання в процес створення або використання дистрибутиву так, щоб це не вимагало додаткових зусиль?</w:t>
       </w:r>
     </w:p>
     <w:sectPr>
@@ -3018,7 +3163,7 @@
       <mc:AlternateContent>
         <mc:Choice Requires="wpg">
           <w:drawing>
-            <wp:anchor behindDoc="1" distT="13335" distB="13335" distL="13335" distR="9525" simplePos="0" locked="0" layoutInCell="1" allowOverlap="1" relativeHeight="35" wp14:anchorId="10994A40">
+            <wp:anchor behindDoc="1" distT="13335" distB="13335" distL="13335" distR="9525" simplePos="0" locked="0" layoutInCell="1" allowOverlap="1" relativeHeight="45" wp14:anchorId="10994A40">
               <wp:simplePos x="0" y="0"/>
               <wp:positionH relativeFrom="column">
                 <wp:posOffset>-229235</wp:posOffset>
@@ -3048,7 +3193,7 @@
                       <wps:spPr>
                         <a:xfrm>
                           <a:off x="748080" y="9753120"/>
-                          <a:ext cx="862200" cy="173880"/>
+                          <a:ext cx="861840" cy="173520"/>
                         </a:xfrm>
                         <a:prstGeom prst="rect">
                           <a:avLst/>
@@ -3142,7 +3287,7 @@
                           <wps:spPr>
                             <a:xfrm>
                               <a:off x="0" y="0"/>
-                              <a:ext cx="6652800" cy="10288800"/>
+                              <a:ext cx="6652440" cy="10288440"/>
                             </a:xfrm>
                             <a:prstGeom prst="rect">
                               <a:avLst/>
@@ -3419,7 +3564,7 @@
                           <wps:spPr>
                             <a:xfrm>
                               <a:off x="17640" y="10120680"/>
-                              <a:ext cx="326520" cy="152280"/>
+                              <a:ext cx="325800" cy="151920"/>
                             </a:xfrm>
                             <a:prstGeom prst="rect">
                               <a:avLst/>
@@ -3466,7 +3611,7 @@
                           <wps:spPr>
                             <a:xfrm>
                               <a:off x="379080" y="10120680"/>
-                              <a:ext cx="326520" cy="152280"/>
+                              <a:ext cx="325800" cy="151920"/>
                             </a:xfrm>
                             <a:prstGeom prst="rect">
                               <a:avLst/>
@@ -3513,7 +3658,7 @@
                           <wps:spPr>
                             <a:xfrm>
                               <a:off x="754920" y="10120680"/>
-                              <a:ext cx="849600" cy="152280"/>
+                              <a:ext cx="848880" cy="151920"/>
                             </a:xfrm>
                             <a:prstGeom prst="rect">
                               <a:avLst/>
@@ -3647,7 +3792,7 @@
                           <wps:spPr>
                             <a:xfrm>
                               <a:off x="1659240" y="10120680"/>
-                              <a:ext cx="504360" cy="152280"/>
+                              <a:ext cx="503640" cy="151920"/>
                             </a:xfrm>
                             <a:prstGeom prst="rect">
                               <a:avLst/>
@@ -3694,7 +3839,7 @@
                           <wps:spPr>
                             <a:xfrm>
                               <a:off x="2198880" y="10120680"/>
-                              <a:ext cx="326520" cy="152280"/>
+                              <a:ext cx="325800" cy="151920"/>
                             </a:xfrm>
                             <a:prstGeom prst="rect">
                               <a:avLst/>
@@ -3741,7 +3886,7 @@
                           <wps:spPr>
                             <a:xfrm>
                               <a:off x="6310080" y="9769320"/>
-                              <a:ext cx="326520" cy="151920"/>
+                              <a:ext cx="325800" cy="151200"/>
                             </a:xfrm>
                             <a:prstGeom prst="rect">
                               <a:avLst/>
@@ -3788,7 +3933,7 @@
                           <wps:spPr>
                             <a:xfrm>
                               <a:off x="6310080" y="10005120"/>
-                              <a:ext cx="326520" cy="210960"/>
+                              <a:ext cx="325800" cy="210240"/>
                             </a:xfrm>
                             <a:prstGeom prst="rect">
                               <a:avLst/>
@@ -3853,7 +3998,7 @@
                                     <w:rFonts w:ascii="Times New Roman" w:hAnsi="Times New Roman"/>
                                     <w:lang w:val="ru-RU"/>
                                   </w:rPr>
-                                  <w:t>5</w:t>
+                                  <w:t>6</w:t>
                                 </w:r>
                                 <w:r>
                                   <w:rPr>
@@ -3876,7 +4021,7 @@
                           <wps:spPr>
                             <a:xfrm>
                               <a:off x="2578680" y="9894600"/>
-                              <a:ext cx="3681000" cy="238680"/>
+                              <a:ext cx="3680640" cy="237960"/>
                             </a:xfrm>
                             <a:prstGeom prst="rect">
                               <a:avLst/>
@@ -4028,7 +4173,7 @@
                         <wps:spPr>
                           <a:xfrm>
                             <a:off x="748080" y="9928080"/>
-                            <a:ext cx="876960" cy="170280"/>
+                            <a:ext cx="876240" cy="169560"/>
                           </a:xfrm>
                           <a:prstGeom prst="rect">
                             <a:avLst/>
@@ -4078,7 +4223,7 @@
         <mc:Fallback>
           <w:pict>
             <v:group id="shape_0" alt="Группа 60" style="position:absolute;margin-left:-18.05pt;margin-top:-20.95pt;width:524.1pt;height:810.2pt" coordorigin="-361,-419" coordsize="10482,16204">
-              <v:rect id="shape_0" ID="Rectangle 2" path="m0,0l-2147483645,0l-2147483645,-2147483646l0,-2147483646xe" stroked="f" o:allowincell="f" style="position:absolute;left:817;top:14940;width:1357;height:273;mso-wrap-style:square;v-text-anchor:top">
+              <v:rect id="shape_0" ID="Rectangle 2" path="m0,0l-2147483645,0l-2147483645,-2147483646l0,-2147483646xe" stroked="f" o:allowincell="f" style="position:absolute;left:817;top:14940;width:1356;height:272;mso-wrap-style:square;v-text-anchor:top">
                 <v:fill o:detectmouseclick="t" on="false"/>
                 <v:stroke color="#3465a4" joinstyle="round" endcap="flat"/>
                 <v:textbox>
@@ -4137,7 +4282,7 @@
               </v:rect>
               <v:group id="shape_0" style="position:absolute;left:-361;top:-419;width:10482;height:16204">
                 <v:group id="shape_0" style="position:absolute;left:-361;top:-419;width:10482;height:16204">
-                  <v:rect id="shape_0" ID="Rectangle 5" path="m0,0l-2147483645,0l-2147483645,-2147483646l0,-2147483646xe" stroked="t" o:allowincell="f" style="position:absolute;left:-361;top:-419;width:10476;height:16202;mso-wrap-style:none;v-text-anchor:middle">
+                  <v:rect id="shape_0" ID="Rectangle 5" path="m0,0l-2147483645,0l-2147483645,-2147483646l0,-2147483646xe" stroked="t" o:allowincell="f" style="position:absolute;left:-361;top:-419;width:10475;height:16201;mso-wrap-style:none;v-text-anchor:middle">
                     <v:fill o:detectmouseclick="t" on="false"/>
                     <v:stroke color="black" weight="25560" joinstyle="miter" endcap="flat"/>
                     <w10:wrap type="none"/>
@@ -4192,7 +4337,7 @@
                     <v:fill o:detectmouseclick="t" on="false"/>
                     <w10:wrap type="none"/>
                   </v:line>
-                  <v:rect id="shape_0" ID="Rectangle 16" path="m0,0l-2147483645,0l-2147483645,-2147483646l0,-2147483646xe" stroked="f" o:allowincell="f" style="position:absolute;left:-333;top:15519;width:513;height:239;mso-wrap-style:square;v-text-anchor:top">
+                  <v:rect id="shape_0" ID="Rectangle 16" path="m0,0l-2147483645,0l-2147483645,-2147483646l0,-2147483646xe" stroked="f" o:allowincell="f" style="position:absolute;left:-333;top:15519;width:512;height:238;mso-wrap-style:square;v-text-anchor:top">
                     <v:fill o:detectmouseclick="t" on="false"/>
                     <v:stroke color="#3465a4" joinstyle="round" endcap="flat"/>
                     <v:textbox>
@@ -4218,7 +4363,7 @@
                     </v:textbox>
                     <w10:wrap type="none"/>
                   </v:rect>
-                  <v:rect id="shape_0" ID="Rectangle 17" path="m0,0l-2147483645,0l-2147483645,-2147483646l0,-2147483646xe" stroked="f" o:allowincell="f" style="position:absolute;left:236;top:15519;width:513;height:239;mso-wrap-style:square;v-text-anchor:top">
+                  <v:rect id="shape_0" ID="Rectangle 17" path="m0,0l-2147483645,0l-2147483645,-2147483646l0,-2147483646xe" stroked="f" o:allowincell="f" style="position:absolute;left:236;top:15519;width:512;height:238;mso-wrap-style:square;v-text-anchor:top">
                     <v:fill o:detectmouseclick="t" on="false"/>
                     <v:stroke color="#3465a4" joinstyle="round" endcap="flat"/>
                     <v:textbox>
@@ -4244,7 +4389,7 @@
                     </v:textbox>
                     <w10:wrap type="none"/>
                   </v:rect>
-                  <v:rect id="shape_0" ID="Rectangle 18" path="m0,0l-2147483645,0l-2147483645,-2147483646l0,-2147483646xe" stroked="f" o:allowincell="f" style="position:absolute;left:828;top:15519;width:1337;height:239;mso-wrap-style:square;v-text-anchor:top">
+                  <v:rect id="shape_0" ID="Rectangle 18" path="m0,0l-2147483645,0l-2147483645,-2147483646l0,-2147483646xe" stroked="f" o:allowincell="f" style="position:absolute;left:828;top:15519;width:1336;height:238;mso-wrap-style:square;v-text-anchor:top">
                     <v:fill o:detectmouseclick="t" on="false"/>
                     <v:stroke color="#3465a4" joinstyle="round" endcap="flat"/>
                     <v:textbox>
@@ -4357,7 +4502,7 @@
                     </v:textbox>
                     <w10:wrap type="none"/>
                   </v:rect>
-                  <v:rect id="shape_0" ID="Rectangle 19" path="m0,0l-2147483645,0l-2147483645,-2147483646l0,-2147483646xe" stroked="f" o:allowincell="f" style="position:absolute;left:2252;top:15519;width:793;height:239;mso-wrap-style:square;v-text-anchor:top">
+                  <v:rect id="shape_0" ID="Rectangle 19" path="m0,0l-2147483645,0l-2147483645,-2147483646l0,-2147483646xe" stroked="f" o:allowincell="f" style="position:absolute;left:2252;top:15519;width:792;height:238;mso-wrap-style:square;v-text-anchor:top">
                     <v:fill o:detectmouseclick="t" on="false"/>
                     <v:stroke color="#3465a4" joinstyle="round" endcap="flat"/>
                     <v:textbox>
@@ -4383,7 +4528,7 @@
                     </v:textbox>
                     <w10:wrap type="none"/>
                   </v:rect>
-                  <v:rect id="shape_0" ID="Rectangle 20" path="m0,0l-2147483645,0l-2147483645,-2147483646l0,-2147483646xe" stroked="f" o:allowincell="f" style="position:absolute;left:3102;top:15519;width:513;height:239;mso-wrap-style:square;v-text-anchor:top">
+                  <v:rect id="shape_0" ID="Rectangle 20" path="m0,0l-2147483645,0l-2147483645,-2147483646l0,-2147483646xe" stroked="f" o:allowincell="f" style="position:absolute;left:3102;top:15519;width:512;height:238;mso-wrap-style:square;v-text-anchor:top">
                     <v:fill o:detectmouseclick="t" on="false"/>
                     <v:stroke color="#3465a4" joinstyle="round" endcap="flat"/>
                     <v:textbox>
@@ -4409,7 +4554,7 @@
                     </v:textbox>
                     <w10:wrap type="none"/>
                   </v:rect>
-                  <v:rect id="shape_0" ID="Rectangle 21" path="m0,0l-2147483645,0l-2147483645,-2147483646l0,-2147483646xe" stroked="f" o:allowincell="f" style="position:absolute;left:9576;top:14966;width:513;height:238;mso-wrap-style:square;v-text-anchor:top">
+                  <v:rect id="shape_0" ID="Rectangle 21" path="m0,0l-2147483645,0l-2147483645,-2147483646l0,-2147483646xe" stroked="f" o:allowincell="f" style="position:absolute;left:9576;top:14966;width:512;height:237;mso-wrap-style:square;v-text-anchor:top">
                     <v:fill o:detectmouseclick="t" on="false"/>
                     <v:stroke color="#3465a4" joinstyle="round" endcap="flat"/>
                     <v:textbox>
@@ -4435,7 +4580,7 @@
                     </v:textbox>
                     <w10:wrap type="none"/>
                   </v:rect>
-                  <v:rect id="shape_0" ID="Rectangle 22" path="m0,0l-2147483645,0l-2147483645,-2147483646l0,-2147483646xe" stroked="f" o:allowincell="f" style="position:absolute;left:9576;top:15337;width:513;height:331;mso-wrap-style:square;v-text-anchor:top">
+                  <v:rect id="shape_0" ID="Rectangle 22" path="m0,0l-2147483645,0l-2147483645,-2147483646l0,-2147483646xe" stroked="f" o:allowincell="f" style="position:absolute;left:9576;top:15337;width:512;height:330;mso-wrap-style:square;v-text-anchor:top">
                     <v:fill o:detectmouseclick="t" on="false"/>
                     <v:stroke color="#3465a4" joinstyle="round" endcap="flat"/>
                     <v:textbox>
@@ -4487,7 +4632,7 @@
                               <w:rFonts w:ascii="Times New Roman" w:hAnsi="Times New Roman"/>
                               <w:lang w:val="ru-RU"/>
                             </w:rPr>
-                            <w:t>5</w:t>
+                            <w:t>6</w:t>
                           </w:r>
                           <w:r>
                             <w:rPr>
@@ -4502,7 +4647,7 @@
                     </v:textbox>
                     <w10:wrap type="none"/>
                   </v:rect>
-                  <v:rect id="shape_0" ID="Rectangle 23" path="m0,0l-2147483645,0l-2147483645,-2147483646l0,-2147483646xe" stroked="f" o:allowincell="f" style="position:absolute;left:3700;top:15163;width:5796;height:375;mso-wrap-style:square;v-text-anchor:top">
+                  <v:rect id="shape_0" ID="Rectangle 23" path="m0,0l-2147483645,0l-2147483645,-2147483646l0,-2147483646xe" stroked="f" o:allowincell="f" style="position:absolute;left:3700;top:15163;width:5795;height:374;mso-wrap-style:square;v-text-anchor:top">
                     <v:fill o:detectmouseclick="t" on="false"/>
                     <v:stroke color="#3465a4" joinstyle="round" endcap="flat"/>
                     <v:textbox>
@@ -4633,7 +4778,7 @@
                     <w10:wrap type="none"/>
                   </v:rect>
                 </v:group>
-                <v:rect id="shape_0" ID="Rectangle 24" path="m0,0l-2147483645,0l-2147483645,-2147483646l0,-2147483646xe" stroked="f" o:allowincell="f" style="position:absolute;left:817;top:15216;width:1380;height:267;mso-wrap-style:none;v-text-anchor:middle">
+                <v:rect id="shape_0" ID="Rectangle 24" path="m0,0l-2147483645,0l-2147483645,-2147483646l0,-2147483646xe" stroked="f" o:allowincell="f" style="position:absolute;left:817;top:15216;width:1379;height:266;mso-wrap-style:none;v-text-anchor:middle">
                   <v:fill o:detectmouseclick="t" on="false"/>
                   <v:stroke color="#3465a4" joinstyle="round" endcap="flat"/>
                   <v:textbox>
@@ -4680,7 +4825,7 @@
       <mc:AlternateContent>
         <mc:Choice Requires="wpg">
           <w:drawing>
-            <wp:anchor behindDoc="1" distT="13335" distB="12065" distL="13335" distR="12065" simplePos="0" locked="0" layoutInCell="1" allowOverlap="1" relativeHeight="46" wp14:anchorId="10994A42">
+            <wp:anchor behindDoc="1" distT="13335" distB="12065" distL="13335" distR="12065" simplePos="0" locked="0" layoutInCell="1" allowOverlap="1" relativeHeight="57" wp14:anchorId="10994A42">
               <wp:simplePos x="0" y="0"/>
               <wp:positionH relativeFrom="column">
                 <wp:posOffset>-229870</wp:posOffset>
@@ -4710,7 +4855,7 @@
                       <wps:spPr>
                         <a:xfrm>
                           <a:off x="0" y="0"/>
-                          <a:ext cx="6652800" cy="10288800"/>
+                          <a:ext cx="6652440" cy="10288440"/>
                         </a:xfrm>
                         <a:prstGeom prst="rect">
                           <a:avLst/>
@@ -4962,7 +5107,7 @@
                       <wps:spPr>
                         <a:xfrm>
                           <a:off x="17640" y="9220680"/>
-                          <a:ext cx="286920" cy="152280"/>
+                          <a:ext cx="286560" cy="151920"/>
                         </a:xfrm>
                         <a:prstGeom prst="rect">
                           <a:avLst/>
@@ -5017,7 +5162,7 @@
                       <wps:spPr>
                         <a:xfrm>
                           <a:off x="349920" y="9220680"/>
-                          <a:ext cx="359280" cy="152280"/>
+                          <a:ext cx="358920" cy="151920"/>
                         </a:xfrm>
                         <a:prstGeom prst="rect">
                           <a:avLst/>
@@ -5066,7 +5211,7 @@
                       <wps:spPr>
                         <a:xfrm>
                           <a:off x="754920" y="9220680"/>
-                          <a:ext cx="849600" cy="152280"/>
+                          <a:ext cx="848880" cy="151920"/>
                         </a:xfrm>
                         <a:prstGeom prst="rect">
                           <a:avLst/>
@@ -5123,7 +5268,7 @@
                       <wps:spPr>
                         <a:xfrm>
                           <a:off x="1659240" y="9220680"/>
-                          <a:ext cx="504360" cy="152280"/>
+                          <a:ext cx="503640" cy="151920"/>
                         </a:xfrm>
                         <a:prstGeom prst="rect">
                           <a:avLst/>
@@ -5172,7 +5317,7 @@
                       <wps:spPr>
                         <a:xfrm>
                           <a:off x="2198880" y="9220680"/>
-                          <a:ext cx="326520" cy="152280"/>
+                          <a:ext cx="325800" cy="151920"/>
                         </a:xfrm>
                         <a:prstGeom prst="rect">
                           <a:avLst/>
@@ -5221,7 +5366,7 @@
                       <wps:spPr>
                         <a:xfrm>
                           <a:off x="5304240" y="9399240"/>
-                          <a:ext cx="484560" cy="151920"/>
+                          <a:ext cx="483840" cy="151200"/>
                         </a:xfrm>
                         <a:prstGeom prst="rect">
                           <a:avLst/>
@@ -5267,7 +5412,7 @@
                       <wps:spPr>
                         <a:xfrm>
                           <a:off x="5304240" y="9587160"/>
-                          <a:ext cx="484560" cy="152280"/>
+                          <a:ext cx="483840" cy="151920"/>
                         </a:xfrm>
                         <a:prstGeom prst="rect">
                           <a:avLst/>
@@ -5314,7 +5459,7 @@
                       <wps:spPr>
                         <a:xfrm>
                           <a:off x="2585880" y="8977680"/>
-                          <a:ext cx="3985920" cy="236160"/>
+                          <a:ext cx="3985200" cy="235440"/>
                         </a:xfrm>
                         <a:prstGeom prst="rect">
                           <a:avLst/>
@@ -5567,7 +5712,7 @@
                       <wpg:grpSpPr>
                         <a:xfrm>
                           <a:off x="12600" y="9387720"/>
-                          <a:ext cx="1611000" cy="177120"/>
+                          <a:ext cx="1610280" cy="176400"/>
                         </a:xfrm>
                       </wpg:grpSpPr>
                       <wps:wsp>
@@ -5576,7 +5721,7 @@
                         <wps:spPr>
                           <a:xfrm>
                             <a:off x="0" y="15840"/>
-                            <a:ext cx="700920" cy="152280"/>
+                            <a:ext cx="700560" cy="151920"/>
                           </a:xfrm>
                           <a:prstGeom prst="rect">
                             <a:avLst/>
@@ -5634,7 +5779,7 @@
                         <wps:spPr>
                           <a:xfrm>
                             <a:off x="734040" y="0"/>
-                            <a:ext cx="876960" cy="177120"/>
+                            <a:ext cx="876240" cy="176400"/>
                           </a:xfrm>
                           <a:prstGeom prst="rect">
                             <a:avLst/>
@@ -5701,7 +5846,7 @@
                       <wpg:grpSpPr>
                         <a:xfrm>
                           <a:off x="12600" y="9582120"/>
-                          <a:ext cx="1591200" cy="152280"/>
+                          <a:ext cx="1590840" cy="151920"/>
                         </a:xfrm>
                       </wpg:grpSpPr>
                       <wps:wsp>
@@ -5710,7 +5855,7 @@
                         <wps:spPr>
                           <a:xfrm>
                             <a:off x="0" y="0"/>
-                            <a:ext cx="700920" cy="152280"/>
+                            <a:ext cx="700560" cy="151920"/>
                           </a:xfrm>
                           <a:prstGeom prst="rect">
                             <a:avLst/>
@@ -5763,7 +5908,7 @@
                         <wps:spPr>
                           <a:xfrm>
                             <a:off x="741960" y="0"/>
-                            <a:ext cx="849600" cy="152280"/>
+                            <a:ext cx="848880" cy="151920"/>
                           </a:xfrm>
                           <a:prstGeom prst="rect">
                             <a:avLst/>
@@ -5815,7 +5960,7 @@
                       <wpg:grpSpPr>
                         <a:xfrm>
                           <a:off x="12600" y="9765000"/>
-                          <a:ext cx="1591200" cy="152280"/>
+                          <a:ext cx="1590840" cy="151920"/>
                         </a:xfrm>
                       </wpg:grpSpPr>
                       <wps:wsp>
@@ -5824,7 +5969,7 @@
                         <wps:spPr>
                           <a:xfrm>
                             <a:off x="0" y="0"/>
-                            <a:ext cx="700920" cy="152280"/>
+                            <a:ext cx="700560" cy="151920"/>
                           </a:xfrm>
                           <a:prstGeom prst="rect">
                             <a:avLst/>
@@ -5874,7 +6019,7 @@
                         <wps:spPr>
                           <a:xfrm>
                             <a:off x="741960" y="0"/>
-                            <a:ext cx="849600" cy="152280"/>
+                            <a:ext cx="848880" cy="151920"/>
                           </a:xfrm>
                           <a:prstGeom prst="rect">
                             <a:avLst/>
@@ -5913,7 +6058,7 @@
                       <wpg:grpSpPr>
                         <a:xfrm>
                           <a:off x="12600" y="9942840"/>
-                          <a:ext cx="1591200" cy="152280"/>
+                          <a:ext cx="1590840" cy="151920"/>
                         </a:xfrm>
                       </wpg:grpSpPr>
                       <wps:wsp>
@@ -5922,7 +6067,7 @@
                         <wps:spPr>
                           <a:xfrm>
                             <a:off x="0" y="0"/>
-                            <a:ext cx="700920" cy="152280"/>
+                            <a:ext cx="700560" cy="151920"/>
                           </a:xfrm>
                           <a:prstGeom prst="rect">
                             <a:avLst/>
@@ -5972,7 +6117,7 @@
                         <wps:spPr>
                           <a:xfrm>
                             <a:off x="741960" y="0"/>
-                            <a:ext cx="849600" cy="152280"/>
+                            <a:ext cx="848880" cy="151920"/>
                           </a:xfrm>
                           <a:prstGeom prst="rect">
                             <a:avLst/>
@@ -6011,7 +6156,7 @@
                       <wpg:grpSpPr>
                         <a:xfrm>
                           <a:off x="12600" y="10120680"/>
-                          <a:ext cx="1591200" cy="152280"/>
+                          <a:ext cx="1590840" cy="151920"/>
                         </a:xfrm>
                       </wpg:grpSpPr>
                       <wps:wsp>
@@ -6020,7 +6165,7 @@
                         <wps:spPr>
                           <a:xfrm>
                             <a:off x="0" y="0"/>
-                            <a:ext cx="700920" cy="152280"/>
+                            <a:ext cx="700560" cy="151920"/>
                           </a:xfrm>
                           <a:prstGeom prst="rect">
                             <a:avLst/>
@@ -6070,7 +6215,7 @@
                         <wps:spPr>
                           <a:xfrm>
                             <a:off x="741960" y="0"/>
-                            <a:ext cx="849600" cy="152280"/>
+                            <a:ext cx="848880" cy="151920"/>
                           </a:xfrm>
                           <a:prstGeom prst="rect">
                             <a:avLst/>
@@ -6144,7 +6289,7 @@
                       <wps:spPr>
                         <a:xfrm>
                           <a:off x="2593440" y="9523800"/>
-                          <a:ext cx="2096280" cy="725760"/>
+                          <a:ext cx="2095560" cy="725040"/>
                         </a:xfrm>
                         <a:prstGeom prst="rect">
                           <a:avLst/>
@@ -6292,7 +6437,7 @@
                       <wps:spPr>
                         <a:xfrm>
                           <a:off x="4759920" y="9399240"/>
-                          <a:ext cx="483840" cy="151920"/>
+                          <a:ext cx="483120" cy="151200"/>
                         </a:xfrm>
                         <a:prstGeom prst="rect">
                           <a:avLst/>
@@ -6337,7 +6482,7 @@
                       <wps:spPr>
                         <a:xfrm>
                           <a:off x="5852880" y="9399240"/>
-                          <a:ext cx="768240" cy="151920"/>
+                          <a:ext cx="767880" cy="151200"/>
                         </a:xfrm>
                         <a:prstGeom prst="rect">
                           <a:avLst/>
@@ -6383,7 +6528,7 @@
                       <wps:spPr>
                         <a:xfrm>
                           <a:off x="5857920" y="9582120"/>
-                          <a:ext cx="767160" cy="151920"/>
+                          <a:ext cx="766440" cy="151200"/>
                         </a:xfrm>
                         <a:prstGeom prst="rect">
                           <a:avLst/>
@@ -6480,7 +6625,7 @@
                       <wps:spPr>
                         <a:xfrm>
                           <a:off x="4759920" y="9864720"/>
-                          <a:ext cx="1861200" cy="335880"/>
+                          <a:ext cx="1860480" cy="335160"/>
                         </a:xfrm>
                         <a:prstGeom prst="rect">
                           <a:avLst/>
@@ -6540,7 +6685,7 @@
         <mc:Fallback>
           <w:pict>
             <v:group id="shape_0" alt="Группа 10" style="position:absolute;margin-left:-18.1pt;margin-top:-19.25pt;width:524.05pt;height:810.2pt" coordorigin="-362,-385" coordsize="10481,16204">
-              <v:rect id="shape_0" ID="Rectangle 26" path="m0,0l-2147483645,0l-2147483645,-2147483646l0,-2147483646xe" stroked="t" o:allowincell="f" style="position:absolute;left:-362;top:-385;width:10476;height:16202;mso-wrap-style:none;v-text-anchor:middle">
+              <v:rect id="shape_0" ID="Rectangle 26" path="m0,0l-2147483645,0l-2147483645,-2147483646l0,-2147483646xe" stroked="t" o:allowincell="f" style="position:absolute;left:-362;top:-385;width:10475;height:16201;mso-wrap-style:none;v-text-anchor:middle">
                 <v:fill o:detectmouseclick="t" on="false"/>
                 <v:stroke color="black" weight="25560" joinstyle="miter" endcap="flat"/>
                 <w10:wrap type="none"/>
@@ -6590,7 +6735,7 @@
                 <v:fill o:detectmouseclick="t" on="false"/>
                 <w10:wrap type="none"/>
               </v:line>
-              <v:rect id="shape_0" ID="Rectangle 36" path="m0,0l-2147483645,0l-2147483645,-2147483646l0,-2147483646xe" stroked="f" o:allowincell="f" style="position:absolute;left:-334;top:14136;width:451;height:239;mso-wrap-style:square;v-text-anchor:top">
+              <v:rect id="shape_0" ID="Rectangle 36" path="m0,0l-2147483645,0l-2147483645,-2147483646l0,-2147483646xe" stroked="f" o:allowincell="f" style="position:absolute;left:-334;top:14136;width:450;height:238;mso-wrap-style:square;v-text-anchor:top">
                 <v:fill o:detectmouseclick="t" on="false"/>
                 <v:stroke color="#3465a4" joinstyle="round" endcap="flat"/>
                 <v:textbox>
@@ -6624,7 +6769,7 @@
                 </v:textbox>
                 <w10:wrap type="none"/>
               </v:rect>
-              <v:rect id="shape_0" ID="Rectangle 37" path="m0,0l-2147483645,0l-2147483645,-2147483646l0,-2147483646xe" stroked="f" o:allowincell="f" style="position:absolute;left:189;top:14136;width:565;height:239;mso-wrap-style:square;v-text-anchor:top">
+              <v:rect id="shape_0" ID="Rectangle 37" path="m0,0l-2147483645,0l-2147483645,-2147483646l0,-2147483646xe" stroked="f" o:allowincell="f" style="position:absolute;left:189;top:14136;width:564;height:238;mso-wrap-style:square;v-text-anchor:top">
                 <v:fill o:detectmouseclick="t" on="false"/>
                 <v:stroke color="#3465a4" joinstyle="round" endcap="flat"/>
                 <v:textbox>
@@ -6652,7 +6797,7 @@
                 </v:textbox>
                 <w10:wrap type="none"/>
               </v:rect>
-              <v:rect id="shape_0" ID="Rectangle 38" path="m0,0l-2147483645,0l-2147483645,-2147483646l0,-2147483646xe" stroked="f" o:allowincell="f" style="position:absolute;left:827;top:14136;width:1337;height:239;mso-wrap-style:square;v-text-anchor:top">
+              <v:rect id="shape_0" ID="Rectangle 38" path="m0,0l-2147483645,0l-2147483645,-2147483646l0,-2147483646xe" stroked="f" o:allowincell="f" style="position:absolute;left:827;top:14136;width:1336;height:238;mso-wrap-style:square;v-text-anchor:top">
                 <v:fill o:detectmouseclick="t" on="false"/>
                 <v:stroke color="#3465a4" joinstyle="round" endcap="flat"/>
                 <v:textbox>
@@ -6688,7 +6833,7 @@
                 </v:textbox>
                 <w10:wrap type="none"/>
               </v:rect>
-              <v:rect id="shape_0" ID="Rectangle 39" path="m0,0l-2147483645,0l-2147483645,-2147483646l0,-2147483646xe" stroked="f" o:allowincell="f" style="position:absolute;left:2251;top:14136;width:793;height:239;mso-wrap-style:square;v-text-anchor:top">
+              <v:rect id="shape_0" ID="Rectangle 39" path="m0,0l-2147483645,0l-2147483645,-2147483646l0,-2147483646xe" stroked="f" o:allowincell="f" style="position:absolute;left:2251;top:14136;width:792;height:238;mso-wrap-style:square;v-text-anchor:top">
                 <v:fill o:detectmouseclick="t" on="false"/>
                 <v:stroke color="#3465a4" joinstyle="round" endcap="flat"/>
                 <v:textbox>
@@ -6716,7 +6861,7 @@
                 </v:textbox>
                 <w10:wrap type="none"/>
               </v:rect>
-              <v:rect id="shape_0" ID="Rectangle 40" path="m0,0l-2147483645,0l-2147483645,-2147483646l0,-2147483646xe" stroked="f" o:allowincell="f" style="position:absolute;left:3101;top:14136;width:513;height:239;mso-wrap-style:square;v-text-anchor:top">
+              <v:rect id="shape_0" ID="Rectangle 40" path="m0,0l-2147483645,0l-2147483645,-2147483646l0,-2147483646xe" stroked="f" o:allowincell="f" style="position:absolute;left:3101;top:14136;width:512;height:238;mso-wrap-style:square;v-text-anchor:top">
                 <v:fill o:detectmouseclick="t" on="false"/>
                 <v:stroke color="#3465a4" joinstyle="round" endcap="flat"/>
                 <v:textbox>
@@ -6744,7 +6889,7 @@
                 </v:textbox>
                 <w10:wrap type="none"/>
               </v:rect>
-              <v:rect id="shape_0" ID="Rectangle 41" path="m0,0l-2147483645,0l-2147483645,-2147483646l0,-2147483646xe" stroked="f" o:allowincell="f" style="position:absolute;left:7991;top:14417;width:762;height:238;mso-wrap-style:square;v-text-anchor:top">
+              <v:rect id="shape_0" ID="Rectangle 41" path="m0,0l-2147483645,0l-2147483645,-2147483646l0,-2147483646xe" stroked="f" o:allowincell="f" style="position:absolute;left:7991;top:14417;width:761;height:237;mso-wrap-style:square;v-text-anchor:top">
                 <v:fill o:detectmouseclick="t" on="false"/>
                 <v:stroke color="#3465a4" joinstyle="round" endcap="flat"/>
                 <v:textbox>
@@ -6769,7 +6914,7 @@
                 </v:textbox>
                 <w10:wrap type="none"/>
               </v:rect>
-              <v:rect id="shape_0" ID="Rectangle 42" path="m0,0l-2147483645,0l-2147483645,-2147483646l0,-2147483646xe" stroked="f" o:allowincell="f" style="position:absolute;left:7991;top:14713;width:762;height:239;mso-wrap-style:square;v-text-anchor:top">
+              <v:rect id="shape_0" ID="Rectangle 42" path="m0,0l-2147483645,0l-2147483645,-2147483646l0,-2147483646xe" stroked="f" o:allowincell="f" style="position:absolute;left:7991;top:14713;width:761;height:238;mso-wrap-style:square;v-text-anchor:top">
                 <v:fill o:detectmouseclick="t" on="false"/>
                 <v:stroke color="#3465a4" joinstyle="round" endcap="flat"/>
                 <v:textbox>
@@ -6795,7 +6940,7 @@
                 </v:textbox>
                 <w10:wrap type="none"/>
               </v:rect>
-              <v:rect id="shape_0" ID="Rectangle 43" path="m0,0l-2147483645,0l-2147483645,-2147483646l0,-2147483646xe" stroked="f" o:allowincell="f" style="position:absolute;left:3710;top:13753;width:6276;height:371;mso-wrap-style:square;v-text-anchor:top">
+              <v:rect id="shape_0" ID="Rectangle 43" path="m0,0l-2147483645,0l-2147483645,-2147483646l0,-2147483646xe" stroked="f" o:allowincell="f" style="position:absolute;left:3710;top:13753;width:6275;height:370;mso-wrap-style:square;v-text-anchor:top">
                 <v:fill o:detectmouseclick="t" on="false"/>
                 <v:stroke color="#3465a4" joinstyle="round" endcap="flat"/>
                 <v:textbox>
@@ -6928,8 +7073,8 @@
                 <v:fill o:detectmouseclick="t" on="false"/>
                 <w10:wrap type="none"/>
               </v:line>
-              <v:group id="shape_0" style="position:absolute;left:-342;top:14399;width:2537;height:279">
-                <v:rect id="shape_0" ID="Rectangle 50" path="m0,0l-2147483645,0l-2147483645,-2147483646l0,-2147483646xe" stroked="f" o:allowincell="f" style="position:absolute;left:-342;top:14424;width:1103;height:239;mso-wrap-style:square;v-text-anchor:top">
+              <v:group id="shape_0" style="position:absolute;left:-342;top:14399;width:2536;height:278">
+                <v:rect id="shape_0" ID="Rectangle 50" path="m0,0l-2147483645,0l-2147483645,-2147483646l0,-2147483646xe" stroked="f" o:allowincell="f" style="position:absolute;left:-342;top:14424;width:1102;height:238;mso-wrap-style:square;v-text-anchor:top">
                   <v:fill o:detectmouseclick="t" on="false"/>
                   <v:stroke color="#3465a4" joinstyle="round" endcap="flat"/>
                   <v:textbox>
@@ -6966,7 +7111,7 @@
                   </v:textbox>
                   <w10:wrap type="none"/>
                 </v:rect>
-                <v:rect id="shape_0" ID="Rectangle 51" path="m0,0l-2147483645,0l-2147483645,-2147483646l0,-2147483646xe" stroked="f" o:allowincell="f" style="position:absolute;left:814;top:14399;width:1380;height:278;mso-wrap-style:square;v-text-anchor:top">
+                <v:rect id="shape_0" ID="Rectangle 51" path="m0,0l-2147483645,0l-2147483645,-2147483646l0,-2147483646xe" stroked="f" o:allowincell="f" style="position:absolute;left:814;top:14399;width:1379;height:277;mso-wrap-style:square;v-text-anchor:top">
                   <v:fill o:detectmouseclick="t" on="false"/>
                   <v:stroke color="#3465a4" joinstyle="round" endcap="flat"/>
                   <v:textbox>
@@ -7013,8 +7158,8 @@
                   <w10:wrap type="none"/>
                 </v:rect>
               </v:group>
-              <v:group id="shape_0" style="position:absolute;left:-342;top:14705;width:2507;height:240">
-                <v:rect id="shape_0" ID="Rectangle 53" path="m0,0l-2147483645,0l-2147483645,-2147483646l0,-2147483646xe" stroked="f" o:allowincell="f" style="position:absolute;left:-342;top:14705;width:1103;height:239;mso-wrap-style:square;v-text-anchor:top">
+              <v:group id="shape_0" style="position:absolute;left:-342;top:14705;width:2505;height:239">
+                <v:rect id="shape_0" ID="Rectangle 53" path="m0,0l-2147483645,0l-2147483645,-2147483646l0,-2147483646xe" stroked="f" o:allowincell="f" style="position:absolute;left:-342;top:14705;width:1102;height:238;mso-wrap-style:square;v-text-anchor:top">
                   <v:fill o:detectmouseclick="t" on="false"/>
                   <v:stroke color="#3465a4" joinstyle="round" endcap="flat"/>
                   <v:textbox>
@@ -7046,7 +7191,7 @@
                   </v:textbox>
                   <w10:wrap type="none"/>
                 </v:rect>
-                <v:rect id="shape_0" ID="Rectangle 54" path="m0,0l-2147483645,0l-2147483645,-2147483646l0,-2147483646xe" stroked="f" o:allowincell="f" style="position:absolute;left:826;top:14705;width:1337;height:239;mso-wrap-style:square;v-text-anchor:top">
+                <v:rect id="shape_0" ID="Rectangle 54" path="m0,0l-2147483645,0l-2147483645,-2147483646l0,-2147483646xe" stroked="f" o:allowincell="f" style="position:absolute;left:826;top:14705;width:1336;height:238;mso-wrap-style:square;v-text-anchor:top">
                   <v:fill o:detectmouseclick="t" on="false"/>
                   <v:stroke color="#3465a4" joinstyle="round" endcap="flat"/>
                   <v:textbox>
@@ -7078,8 +7223,8 @@
                   <w10:wrap type="none"/>
                 </v:rect>
               </v:group>
-              <v:group id="shape_0" style="position:absolute;left:-342;top:14993;width:2507;height:240">
-                <v:rect id="shape_0" ID="Rectangle 56" path="m0,0l-2147483645,0l-2147483645,-2147483646l0,-2147483646xe" stroked="f" o:allowincell="f" style="position:absolute;left:-342;top:14993;width:1103;height:239;mso-wrap-style:square;v-text-anchor:top">
+              <v:group id="shape_0" style="position:absolute;left:-342;top:14993;width:2505;height:239">
+                <v:rect id="shape_0" ID="Rectangle 56" path="m0,0l-2147483645,0l-2147483645,-2147483646l0,-2147483646xe" stroked="f" o:allowincell="f" style="position:absolute;left:-342;top:14993;width:1102;height:238;mso-wrap-style:square;v-text-anchor:top">
                   <v:fill o:detectmouseclick="t" on="false"/>
                   <v:stroke color="#3465a4" joinstyle="round" endcap="flat"/>
                   <v:textbox>
@@ -7108,7 +7253,7 @@
                   </v:textbox>
                   <w10:wrap type="none"/>
                 </v:rect>
-                <v:rect id="shape_0" ID="Rectangle 57" path="m0,0l-2147483645,0l-2147483645,-2147483646l0,-2147483646xe" stroked="f" o:allowincell="f" style="position:absolute;left:826;top:14993;width:1337;height:239;mso-wrap-style:none;v-text-anchor:middle">
+                <v:rect id="shape_0" ID="Rectangle 57" path="m0,0l-2147483645,0l-2147483645,-2147483646l0,-2147483646xe" stroked="f" o:allowincell="f" style="position:absolute;left:826;top:14993;width:1336;height:238;mso-wrap-style:none;v-text-anchor:middle">
                   <v:fill o:detectmouseclick="t" on="false"/>
                   <v:stroke color="#3465a4" joinstyle="round" endcap="flat"/>
                   <v:textbox>
@@ -7127,8 +7272,8 @@
                   <w10:wrap type="none"/>
                 </v:rect>
               </v:group>
-              <v:group id="shape_0" style="position:absolute;left:-342;top:15273;width:2507;height:240">
-                <v:rect id="shape_0" ID="Rectangle 59" path="m0,0l-2147483645,0l-2147483645,-2147483646l0,-2147483646xe" stroked="f" o:allowincell="f" style="position:absolute;left:-342;top:15273;width:1103;height:239;mso-wrap-style:square;v-text-anchor:top">
+              <v:group id="shape_0" style="position:absolute;left:-342;top:15273;width:2505;height:239">
+                <v:rect id="shape_0" ID="Rectangle 59" path="m0,0l-2147483645,0l-2147483645,-2147483646l0,-2147483646xe" stroked="f" o:allowincell="f" style="position:absolute;left:-342;top:15273;width:1102;height:238;mso-wrap-style:square;v-text-anchor:top">
                   <v:fill o:detectmouseclick="t" on="false"/>
                   <v:stroke color="#3465a4" joinstyle="round" endcap="flat"/>
                   <v:textbox>
@@ -7157,7 +7302,7 @@
                   </v:textbox>
                   <w10:wrap type="none"/>
                 </v:rect>
-                <v:rect id="shape_0" ID="Rectangle 60" path="m0,0l-2147483645,0l-2147483645,-2147483646l0,-2147483646xe" stroked="f" o:allowincell="f" style="position:absolute;left:826;top:15273;width:1337;height:239;mso-wrap-style:none;v-text-anchor:middle">
+                <v:rect id="shape_0" ID="Rectangle 60" path="m0,0l-2147483645,0l-2147483645,-2147483646l0,-2147483646xe" stroked="f" o:allowincell="f" style="position:absolute;left:826;top:15273;width:1336;height:238;mso-wrap-style:none;v-text-anchor:middle">
                   <v:fill o:detectmouseclick="t" on="false"/>
                   <v:stroke color="#3465a4" joinstyle="round" endcap="flat"/>
                   <v:textbox>
@@ -7176,8 +7321,8 @@
                   <w10:wrap type="none"/>
                 </v:rect>
               </v:group>
-              <v:group id="shape_0" style="position:absolute;left:-342;top:15553;width:2507;height:240">
-                <v:rect id="shape_0" ID="Rectangle 62" path="m0,0l-2147483645,0l-2147483645,-2147483646l0,-2147483646xe" stroked="f" o:allowincell="f" style="position:absolute;left:-342;top:15553;width:1103;height:239;mso-wrap-style:square;v-text-anchor:top">
+              <v:group id="shape_0" style="position:absolute;left:-342;top:15553;width:2505;height:239">
+                <v:rect id="shape_0" ID="Rectangle 62" path="m0,0l-2147483645,0l-2147483645,-2147483646l0,-2147483646xe" stroked="f" o:allowincell="f" style="position:absolute;left:-342;top:15553;width:1102;height:238;mso-wrap-style:square;v-text-anchor:top">
                   <v:fill o:detectmouseclick="t" on="false"/>
                   <v:stroke color="#3465a4" joinstyle="round" endcap="flat"/>
                   <v:textbox>
@@ -7206,7 +7351,7 @@
                   </v:textbox>
                   <w10:wrap type="none"/>
                 </v:rect>
-                <v:rect id="shape_0" ID="Rectangle 63" path="m0,0l-2147483645,0l-2147483645,-2147483646l0,-2147483646xe" stroked="f" o:allowincell="f" style="position:absolute;left:826;top:15553;width:1337;height:239;mso-wrap-style:none;v-text-anchor:middle">
+                <v:rect id="shape_0" ID="Rectangle 63" path="m0,0l-2147483645,0l-2147483645,-2147483646l0,-2147483646xe" stroked="f" o:allowincell="f" style="position:absolute;left:826;top:15553;width:1336;height:238;mso-wrap-style:none;v-text-anchor:middle">
                   <v:fill o:detectmouseclick="t" on="false"/>
                   <v:stroke color="#3465a4" joinstyle="round" endcap="flat"/>
                   <v:textbox>
@@ -7239,7 +7384,7 @@
                 <v:fill o:detectmouseclick="t" on="false"/>
                 <w10:wrap type="none"/>
               </v:line>
-              <v:rect id="shape_0" ID="Rectangle 65" path="m0,0l-2147483645,0l-2147483645,-2147483646l0,-2147483646xe" stroked="f" o:allowincell="f" style="position:absolute;left:3722;top:14613;width:3300;height:1142;mso-wrap-style:square;v-text-anchor:middle">
+              <v:rect id="shape_0" ID="Rectangle 65" path="m0,0l-2147483645,0l-2147483645,-2147483646l0,-2147483646xe" stroked="f" o:allowincell="f" style="position:absolute;left:3722;top:14613;width:3299;height:1141;mso-wrap-style:square;v-text-anchor:middle">
                 <v:fill o:detectmouseclick="t" on="false"/>
                 <v:stroke color="#3465a4" joinstyle="round" endcap="flat"/>
                 <v:textbox>
@@ -7306,7 +7451,7 @@
                 <v:fill o:detectmouseclick="t" on="false"/>
                 <w10:wrap type="none"/>
               </v:line>
-              <v:rect id="shape_0" ID="Rectangle 69" path="m0,0l-2147483645,0l-2147483645,-2147483646l0,-2147483646xe" stroked="f" o:allowincell="f" style="position:absolute;left:7134;top:14417;width:761;height:238;mso-wrap-style:square;v-text-anchor:top">
+              <v:rect id="shape_0" ID="Rectangle 69" path="m0,0l-2147483645,0l-2147483645,-2147483646l0,-2147483646xe" stroked="f" o:allowincell="f" style="position:absolute;left:7134;top:14417;width:760;height:237;mso-wrap-style:square;v-text-anchor:top">
                 <v:fill o:detectmouseclick="t" on="false"/>
                 <v:stroke color="#3465a4" joinstyle="round" endcap="flat"/>
                 <v:textbox>
@@ -7330,7 +7475,7 @@
                 </v:textbox>
                 <w10:wrap type="none"/>
               </v:rect>
-              <v:rect id="shape_0" ID="Rectangle 70" path="m0,0l-2147483645,0l-2147483645,-2147483646l0,-2147483646xe" stroked="f" o:allowincell="f" style="position:absolute;left:8855;top:14417;width:1209;height:238;mso-wrap-style:square;v-text-anchor:top">
+              <v:rect id="shape_0" ID="Rectangle 70" path="m0,0l-2147483645,0l-2147483645,-2147483646l0,-2147483646xe" stroked="f" o:allowincell="f" style="position:absolute;left:8855;top:14417;width:1208;height:237;mso-wrap-style:square;v-text-anchor:top">
                 <v:fill o:detectmouseclick="t" on="false"/>
                 <v:stroke color="#3465a4" joinstyle="round" endcap="flat"/>
                 <v:textbox>
@@ -7355,7 +7500,7 @@
                 </v:textbox>
                 <w10:wrap type="none"/>
               </v:rect>
-              <v:rect id="shape_0" ID="Rectangle 71" path="m0,0l-2147483645,0l-2147483645,-2147483646l0,-2147483646xe" stroked="f" o:allowincell="f" style="position:absolute;left:8863;top:14705;width:1207;height:238;mso-wrap-style:square;v-text-anchor:top">
+              <v:rect id="shape_0" ID="Rectangle 71" path="m0,0l-2147483645,0l-2147483645,-2147483646l0,-2147483646xe" stroked="f" o:allowincell="f" style="position:absolute;left:8863;top:14705;width:1206;height:237;mso-wrap-style:square;v-text-anchor:top">
                 <v:fill o:detectmouseclick="t" on="false"/>
                 <v:stroke color="#3465a4" joinstyle="round" endcap="flat"/>
                 <v:textbox>
@@ -7391,7 +7536,7 @@
                 <v:fill o:detectmouseclick="t" on="false"/>
                 <w10:wrap type="none"/>
               </v:line>
-              <v:rect id="shape_0" ID="Rectangle 74" path="m0,0l-2147483645,0l-2147483645,-2147483646l0,-2147483646xe" stroked="f" o:allowincell="f" style="position:absolute;left:7134;top:15150;width:2930;height:528;mso-wrap-style:square;v-text-anchor:top">
+              <v:rect id="shape_0" ID="Rectangle 74" path="m0,0l-2147483645,0l-2147483645,-2147483646l0,-2147483646xe" stroked="f" o:allowincell="f" style="position:absolute;left:7134;top:15150;width:2929;height:527;mso-wrap-style:square;v-text-anchor:top">
                 <v:fill o:detectmouseclick="t" on="false"/>
                 <v:stroke color="#3465a4" joinstyle="round" endcap="flat"/>
                 <v:textbox>
@@ -10361,8 +10506,8 @@
     <w:rsid w:val="00c877c5"/>
     <w:rPr/>
   </w:style>
-  <w:style w:type="character" w:styleId="Bullets">
-    <w:name w:val="Bullets"/>
+  <w:style w:type="character" w:styleId="Bulletsuser">
+    <w:name w:val="Bullets (user)"/>
     <w:qFormat/>
     <w:rPr>
       <w:rFonts w:ascii="OpenSymbol" w:hAnsi="OpenSymbol" w:eastAsia="OpenSymbol" w:cs="OpenSymbol"/>
@@ -10372,6 +10517,13 @@
     <w:name w:val="Numbering Symbols"/>
     <w:qFormat/>
     <w:rPr/>
+  </w:style>
+  <w:style w:type="character" w:styleId="Bullets">
+    <w:name w:val="Bullets"/>
+    <w:qFormat/>
+    <w:rPr>
+      <w:rFonts w:ascii="OpenSymbol" w:hAnsi="OpenSymbol" w:eastAsia="OpenSymbol" w:cs="OpenSymbol"/>
+    </w:rPr>
   </w:style>
   <w:style w:type="paragraph" w:styleId="Heading">
     <w:name w:val="Heading"/>
@@ -10692,15 +10844,15 @@
       <w:bCs/>
     </w:rPr>
   </w:style>
-  <w:style w:type="paragraph" w:styleId="FrameContents">
-    <w:name w:val="Frame Contents"/>
+  <w:style w:type="paragraph" w:styleId="FrameContentsuser">
+    <w:name w:val="Frame Contents (user)"/>
     <w:basedOn w:val="Normal"/>
     <w:qFormat/>
     <w:pPr/>
     <w:rPr/>
   </w:style>
-  <w:style w:type="paragraph" w:styleId="FrameContentsuser">
-    <w:name w:val="Frame Contents (user)"/>
+  <w:style w:type="paragraph" w:styleId="FrameContents">
+    <w:name w:val="Frame Contents"/>
     <w:basedOn w:val="Normal"/>
     <w:qFormat/>
     <w:pPr/>

--- a/lab1.docx
+++ b/lab1.docx
@@ -1002,18 +1002,18 @@
         </w:tblCellMar>
       </w:tblPr>
       <w:tblGrid>
-        <w:gridCol w:w="499"/>
+        <w:gridCol w:w="498"/>
         <w:gridCol w:w="1976"/>
-        <w:gridCol w:w="2484"/>
+        <w:gridCol w:w="2485"/>
         <w:gridCol w:w="2020"/>
-        <w:gridCol w:w="1258"/>
-        <w:gridCol w:w="1681"/>
+        <w:gridCol w:w="1257"/>
+        <w:gridCol w:w="1682"/>
       </w:tblGrid>
       <w:tr>
         <w:trPr/>
         <w:tc>
           <w:tcPr>
-            <w:tcW w:w="499" w:type="dxa"/>
+            <w:tcW w:w="498" w:type="dxa"/>
             <w:tcBorders>
               <w:top w:val="single" w:sz="4" w:space="0" w:color="000000"/>
               <w:start w:val="single" w:sz="4" w:space="0" w:color="000000"/>
@@ -1068,7 +1068,7 @@
         </w:tc>
         <w:tc>
           <w:tcPr>
-            <w:tcW w:w="2484" w:type="dxa"/>
+            <w:tcW w:w="2485" w:type="dxa"/>
             <w:tcBorders>
               <w:top w:val="single" w:sz="4" w:space="0" w:color="000000"/>
               <w:start w:val="single" w:sz="4" w:space="0" w:color="000000"/>
@@ -1124,7 +1124,7 @@
         </w:tc>
         <w:tc>
           <w:tcPr>
-            <w:tcW w:w="1258" w:type="dxa"/>
+            <w:tcW w:w="1257" w:type="dxa"/>
             <w:tcBorders>
               <w:top w:val="single" w:sz="4" w:space="0" w:color="000000"/>
               <w:start w:val="single" w:sz="4" w:space="0" w:color="000000"/>
@@ -1152,7 +1152,7 @@
         </w:tc>
         <w:tc>
           <w:tcPr>
-            <w:tcW w:w="1681" w:type="dxa"/>
+            <w:tcW w:w="1682" w:type="dxa"/>
             <w:tcBorders>
               <w:top w:val="single" w:sz="4" w:space="0" w:color="000000"/>
               <w:start w:val="single" w:sz="4" w:space="0" w:color="000000"/>
@@ -1184,7 +1184,7 @@
         <w:trPr/>
         <w:tc>
           <w:tcPr>
-            <w:tcW w:w="499" w:type="dxa"/>
+            <w:tcW w:w="498" w:type="dxa"/>
             <w:tcBorders>
               <w:start w:val="single" w:sz="4" w:space="0" w:color="000000"/>
               <w:bottom w:val="single" w:sz="4" w:space="0" w:color="000000"/>
@@ -1238,7 +1238,7 @@
         </w:tc>
         <w:tc>
           <w:tcPr>
-            <w:tcW w:w="2484" w:type="dxa"/>
+            <w:tcW w:w="2485" w:type="dxa"/>
             <w:tcBorders>
               <w:start w:val="single" w:sz="4" w:space="0" w:color="000000"/>
               <w:bottom w:val="single" w:sz="4" w:space="0" w:color="000000"/>
@@ -1292,7 +1292,7 @@
         </w:tc>
         <w:tc>
           <w:tcPr>
-            <w:tcW w:w="1258" w:type="dxa"/>
+            <w:tcW w:w="1257" w:type="dxa"/>
             <w:tcBorders>
               <w:start w:val="single" w:sz="4" w:space="0" w:color="000000"/>
               <w:bottom w:val="single" w:sz="4" w:space="0" w:color="000000"/>
@@ -1319,7 +1319,7 @@
         </w:tc>
         <w:tc>
           <w:tcPr>
-            <w:tcW w:w="1681" w:type="dxa"/>
+            <w:tcW w:w="1682" w:type="dxa"/>
             <w:tcBorders>
               <w:start w:val="single" w:sz="4" w:space="0" w:color="000000"/>
               <w:bottom w:val="single" w:sz="4" w:space="0" w:color="000000"/>
@@ -1350,7 +1350,7 @@
         <w:trPr/>
         <w:tc>
           <w:tcPr>
-            <w:tcW w:w="499" w:type="dxa"/>
+            <w:tcW w:w="498" w:type="dxa"/>
             <w:tcBorders>
               <w:start w:val="single" w:sz="4" w:space="0" w:color="000000"/>
               <w:bottom w:val="single" w:sz="4" w:space="0" w:color="000000"/>
@@ -1404,7 +1404,7 @@
         </w:tc>
         <w:tc>
           <w:tcPr>
-            <w:tcW w:w="2484" w:type="dxa"/>
+            <w:tcW w:w="2485" w:type="dxa"/>
             <w:tcBorders>
               <w:start w:val="single" w:sz="4" w:space="0" w:color="000000"/>
               <w:bottom w:val="single" w:sz="4" w:space="0" w:color="000000"/>
@@ -1458,7 +1458,7 @@
         </w:tc>
         <w:tc>
           <w:tcPr>
-            <w:tcW w:w="1258" w:type="dxa"/>
+            <w:tcW w:w="1257" w:type="dxa"/>
             <w:tcBorders>
               <w:start w:val="single" w:sz="4" w:space="0" w:color="000000"/>
               <w:bottom w:val="single" w:sz="4" w:space="0" w:color="000000"/>
@@ -1485,7 +1485,7 @@
         </w:tc>
         <w:tc>
           <w:tcPr>
-            <w:tcW w:w="1681" w:type="dxa"/>
+            <w:tcW w:w="1682" w:type="dxa"/>
             <w:tcBorders>
               <w:start w:val="single" w:sz="4" w:space="0" w:color="000000"/>
               <w:bottom w:val="single" w:sz="4" w:space="0" w:color="000000"/>
@@ -1516,7 +1516,7 @@
         <w:trPr/>
         <w:tc>
           <w:tcPr>
-            <w:tcW w:w="499" w:type="dxa"/>
+            <w:tcW w:w="498" w:type="dxa"/>
             <w:tcBorders>
               <w:start w:val="single" w:sz="4" w:space="0" w:color="000000"/>
               <w:bottom w:val="single" w:sz="4" w:space="0" w:color="000000"/>
@@ -1570,7 +1570,7 @@
         </w:tc>
         <w:tc>
           <w:tcPr>
-            <w:tcW w:w="2484" w:type="dxa"/>
+            <w:tcW w:w="2485" w:type="dxa"/>
             <w:tcBorders>
               <w:start w:val="single" w:sz="4" w:space="0" w:color="000000"/>
               <w:bottom w:val="single" w:sz="4" w:space="0" w:color="000000"/>
@@ -1624,7 +1624,7 @@
         </w:tc>
         <w:tc>
           <w:tcPr>
-            <w:tcW w:w="1258" w:type="dxa"/>
+            <w:tcW w:w="1257" w:type="dxa"/>
             <w:tcBorders>
               <w:start w:val="single" w:sz="4" w:space="0" w:color="000000"/>
               <w:bottom w:val="single" w:sz="4" w:space="0" w:color="000000"/>
@@ -1651,7 +1651,7 @@
         </w:tc>
         <w:tc>
           <w:tcPr>
-            <w:tcW w:w="1681" w:type="dxa"/>
+            <w:tcW w:w="1682" w:type="dxa"/>
             <w:tcBorders>
               <w:start w:val="single" w:sz="4" w:space="0" w:color="000000"/>
               <w:bottom w:val="single" w:sz="4" w:space="0" w:color="000000"/>
@@ -1684,7 +1684,7 @@
         </w:trPr>
         <w:tc>
           <w:tcPr>
-            <w:tcW w:w="499" w:type="dxa"/>
+            <w:tcW w:w="498" w:type="dxa"/>
             <w:tcBorders>
               <w:start w:val="single" w:sz="4" w:space="0" w:color="000000"/>
               <w:bottom w:val="single" w:sz="4" w:space="0" w:color="000000"/>
@@ -1738,7 +1738,7 @@
         </w:tc>
         <w:tc>
           <w:tcPr>
-            <w:tcW w:w="2484" w:type="dxa"/>
+            <w:tcW w:w="2485" w:type="dxa"/>
             <w:tcBorders>
               <w:start w:val="single" w:sz="4" w:space="0" w:color="000000"/>
               <w:bottom w:val="single" w:sz="4" w:space="0" w:color="000000"/>
@@ -1792,7 +1792,7 @@
         </w:tc>
         <w:tc>
           <w:tcPr>
-            <w:tcW w:w="1258" w:type="dxa"/>
+            <w:tcW w:w="1257" w:type="dxa"/>
             <w:tcBorders>
               <w:start w:val="single" w:sz="4" w:space="0" w:color="000000"/>
               <w:bottom w:val="single" w:sz="4" w:space="0" w:color="000000"/>
@@ -1819,7 +1819,7 @@
         </w:tc>
         <w:tc>
           <w:tcPr>
-            <w:tcW w:w="1681" w:type="dxa"/>
+            <w:tcW w:w="1682" w:type="dxa"/>
             <w:tcBorders>
               <w:start w:val="single" w:sz="4" w:space="0" w:color="000000"/>
               <w:bottom w:val="single" w:sz="4" w:space="0" w:color="000000"/>
@@ -1857,7 +1857,7 @@
         <w:trPr/>
         <w:tc>
           <w:tcPr>
-            <w:tcW w:w="499" w:type="dxa"/>
+            <w:tcW w:w="498" w:type="dxa"/>
             <w:tcBorders>
               <w:start w:val="single" w:sz="4" w:space="0" w:color="000000"/>
               <w:bottom w:val="single" w:sz="4" w:space="0" w:color="000000"/>
@@ -1911,7 +1911,7 @@
         </w:tc>
         <w:tc>
           <w:tcPr>
-            <w:tcW w:w="2484" w:type="dxa"/>
+            <w:tcW w:w="2485" w:type="dxa"/>
             <w:tcBorders>
               <w:start w:val="single" w:sz="4" w:space="0" w:color="000000"/>
               <w:bottom w:val="single" w:sz="4" w:space="0" w:color="000000"/>
@@ -1965,7 +1965,7 @@
         </w:tc>
         <w:tc>
           <w:tcPr>
-            <w:tcW w:w="1258" w:type="dxa"/>
+            <w:tcW w:w="1257" w:type="dxa"/>
             <w:tcBorders>
               <w:start w:val="single" w:sz="4" w:space="0" w:color="000000"/>
               <w:bottom w:val="single" w:sz="4" w:space="0" w:color="000000"/>
@@ -1992,7 +1992,7 @@
         </w:tc>
         <w:tc>
           <w:tcPr>
-            <w:tcW w:w="1681" w:type="dxa"/>
+            <w:tcW w:w="1682" w:type="dxa"/>
             <w:tcBorders>
               <w:start w:val="single" w:sz="4" w:space="0" w:color="000000"/>
               <w:bottom w:val="single" w:sz="4" w:space="0" w:color="000000"/>
@@ -2023,7 +2023,7 @@
         <w:trPr/>
         <w:tc>
           <w:tcPr>
-            <w:tcW w:w="499" w:type="dxa"/>
+            <w:tcW w:w="498" w:type="dxa"/>
             <w:tcBorders>
               <w:start w:val="single" w:sz="4" w:space="0" w:color="000000"/>
               <w:bottom w:val="single" w:sz="4" w:space="0" w:color="000000"/>
@@ -2076,7 +2076,7 @@
         </w:tc>
         <w:tc>
           <w:tcPr>
-            <w:tcW w:w="2484" w:type="dxa"/>
+            <w:tcW w:w="2485" w:type="dxa"/>
             <w:tcBorders>
               <w:start w:val="single" w:sz="4" w:space="0" w:color="000000"/>
               <w:bottom w:val="single" w:sz="4" w:space="0" w:color="000000"/>
@@ -2130,7 +2130,7 @@
         </w:tc>
         <w:tc>
           <w:tcPr>
-            <w:tcW w:w="1258" w:type="dxa"/>
+            <w:tcW w:w="1257" w:type="dxa"/>
             <w:tcBorders>
               <w:start w:val="single" w:sz="4" w:space="0" w:color="000000"/>
               <w:bottom w:val="single" w:sz="4" w:space="0" w:color="000000"/>
@@ -2157,7 +2157,7 @@
         </w:tc>
         <w:tc>
           <w:tcPr>
-            <w:tcW w:w="1681" w:type="dxa"/>
+            <w:tcW w:w="1682" w:type="dxa"/>
             <w:tcBorders>
               <w:start w:val="single" w:sz="4" w:space="0" w:color="000000"/>
               <w:bottom w:val="single" w:sz="4" w:space="0" w:color="000000"/>
@@ -2990,7 +2990,7 @@
         </w:tabs>
         <w:suppressAutoHyphens w:val="true"/>
         <w:bidi w:val="0"/>
-        <w:spacing w:lineRule="auto" w:line="360" w:before="86" w:after="283"/>
+        <w:spacing w:lineRule="auto" w:line="360" w:before="0" w:after="283"/>
         <w:ind w:firstLine="809" w:start="0" w:end="0"/>
         <w:jc w:val="both"/>
         <w:rPr>
@@ -3005,16 +3005,7 @@
           <w:sz w:val="28"/>
           <w:szCs w:val="28"/>
         </w:rPr>
-        <w:t>З</w:t>
-      </w:r>
-      <w:r>
-        <w:rPr>
-          <w:b/>
-          <w:bCs/>
-          <w:sz w:val="28"/>
-          <w:szCs w:val="28"/>
-        </w:rPr>
-        <w:t xml:space="preserve">авдання 7. </w:t>
+        <w:t xml:space="preserve">Завдання 7. </w:t>
       </w:r>
       <w:r>
         <w:rPr>
@@ -3118,6 +3109,135 @@
           <w:szCs w:val="28"/>
         </w:rPr>
         <w:t>Як ми можемо інтегрувати резервне копіювання в процес створення або використання дистрибутиву так, щоб це не вимагало додаткових зусиль?</w:t>
+      </w:r>
+    </w:p>
+    <w:p>
+      <w:pPr>
+        <w:pStyle w:val="BodyText"/>
+        <w:widowControl/>
+        <w:tabs>
+          <w:tab w:val="clear" w:pos="567"/>
+          <w:tab w:val="left" w:pos="0" w:leader="none"/>
+        </w:tabs>
+        <w:suppressAutoHyphens w:val="true"/>
+        <w:bidi w:val="0"/>
+        <w:spacing w:lineRule="auto" w:line="360" w:before="86" w:after="0"/>
+        <w:ind w:firstLine="809" w:start="0" w:end="0"/>
+        <w:jc w:val="both"/>
+        <w:rPr>
+          <w:sz w:val="28"/>
+          <w:szCs w:val="28"/>
+        </w:rPr>
+      </w:pPr>
+      <w:r>
+        <w:rPr>
+          <w:b/>
+          <w:bCs/>
+          <w:sz w:val="28"/>
+          <w:szCs w:val="28"/>
+        </w:rPr>
+        <w:t>Завдання 8.</w:t>
+      </w:r>
+      <w:r>
+        <w:rPr>
+          <w:sz w:val="28"/>
+          <w:szCs w:val="28"/>
+        </w:rPr>
+        <w:t xml:space="preserve"> Опціонально провести швидкий скетчинг ідей реалізації рішень інтерфейсу, вирішення проблем (питання HWM будуть в нагоді аби сприяти більшій варіативності рішень).</w:t>
+      </w:r>
+    </w:p>
+    <w:p>
+      <w:pPr>
+        <w:pStyle w:val="BodyText"/>
+        <w:widowControl/>
+        <w:tabs>
+          <w:tab w:val="clear" w:pos="567"/>
+          <w:tab w:val="left" w:pos="0" w:leader="none"/>
+        </w:tabs>
+        <w:suppressAutoHyphens w:val="true"/>
+        <w:bidi w:val="0"/>
+        <w:spacing w:lineRule="auto" w:line="360" w:before="86" w:after="0"/>
+        <w:ind w:firstLine="809" w:start="0" w:end="0"/>
+        <w:jc w:val="both"/>
+        <w:rPr>
+          <w:sz w:val="28"/>
+          <w:szCs w:val="28"/>
+        </w:rPr>
+      </w:pPr>
+      <w:r>
+        <w:rPr>
+          <w:sz w:val="28"/>
+          <w:szCs w:val="28"/>
+        </w:rPr>
+        <w:t>Для Олексія можна створити інтуїтивний drag-and-drop конструктор дистрибутиву з блоками ядра, пакетного менеджера, програм і служб, доповнений контекстними підказками та візуальним редактором файлової системи. Інтерфейс може включати вбудовані інструкції та автоматичні поради, які допоможуть користувачу уникнути помилок і краще розуміти процес.</w:t>
+      </w:r>
+    </w:p>
+    <w:p>
+      <w:pPr>
+        <w:pStyle w:val="BodyText"/>
+        <w:widowControl/>
+        <w:tabs>
+          <w:tab w:val="clear" w:pos="567"/>
+          <w:tab w:val="left" w:pos="0" w:leader="none"/>
+        </w:tabs>
+        <w:suppressAutoHyphens w:val="true"/>
+        <w:bidi w:val="0"/>
+        <w:spacing w:lineRule="auto" w:line="360" w:before="86" w:after="0"/>
+        <w:ind w:firstLine="809" w:start="0" w:end="0"/>
+        <w:jc w:val="both"/>
+        <w:rPr>
+          <w:sz w:val="28"/>
+          <w:szCs w:val="28"/>
+        </w:rPr>
+      </w:pPr>
+      <w:r>
+        <w:rPr>
+          <w:sz w:val="28"/>
+          <w:szCs w:val="28"/>
+        </w:rPr>
+        <w:t>Для Володимира важливо забезпечити простий доступ до функції резервного копіювання з кнопкою створення знімка, списком збережених образів та можливістю автоматичного резервування за розкладом.</w:t>
+      </w:r>
+    </w:p>
+    <w:p>
+      <w:pPr>
+        <w:pStyle w:val="BodyText"/>
+        <w:widowControl/>
+        <w:tabs>
+          <w:tab w:val="clear" w:pos="567"/>
+          <w:tab w:val="left" w:pos="0" w:leader="none"/>
+        </w:tabs>
+        <w:suppressAutoHyphens w:val="true"/>
+        <w:bidi w:val="0"/>
+        <w:spacing w:lineRule="auto" w:line="360" w:before="173" w:after="0"/>
+        <w:ind w:firstLine="809" w:start="0" w:end="0"/>
+        <w:jc w:val="both"/>
+        <w:rPr>
+          <w:sz w:val="28"/>
+          <w:szCs w:val="28"/>
+        </w:rPr>
+      </w:pPr>
+      <w:r>
+        <w:rPr>
+          <w:b/>
+          <w:bCs/>
+          <w:sz w:val="28"/>
+          <w:szCs w:val="28"/>
+        </w:rPr>
+        <w:t>Висновок:</w:t>
+      </w:r>
+      <w:r>
+        <w:rPr>
+          <w:sz w:val="28"/>
+          <w:szCs w:val="28"/>
+        </w:rPr>
+        <w:t xml:space="preserve"> </w:t>
+      </w:r>
+      <w:r>
+        <w:rPr>
+          <w:sz w:val="28"/>
+          <w:szCs w:val="28"/>
+        </w:rPr>
+        <w:t>У лабораторній роботі збір вимог та побудова плану дослідження стали важливими етапами для створення зручного і ефективного продукту. Вони допомогли визначити потреби користувачів, сформулювати цілі та розробити гіпотези для покращення функціоналу. Такий підхід закладає основу для подальшої розробки і підвищує шанси на успіх і задоволеність користувачів.</w:t>
       </w:r>
     </w:p>
     <w:sectPr>
@@ -3163,7 +3283,7 @@
       <mc:AlternateContent>
         <mc:Choice Requires="wpg">
           <w:drawing>
-            <wp:anchor behindDoc="1" distT="13335" distB="13335" distL="13335" distR="9525" simplePos="0" locked="0" layoutInCell="1" allowOverlap="1" relativeHeight="45" wp14:anchorId="10994A40">
+            <wp:anchor behindDoc="1" distT="13335" distB="13335" distL="13335" distR="9525" simplePos="0" locked="0" layoutInCell="1" allowOverlap="1" relativeHeight="36" wp14:anchorId="10994A40">
               <wp:simplePos x="0" y="0"/>
               <wp:positionH relativeFrom="column">
                 <wp:posOffset>-229235</wp:posOffset>
@@ -3193,7 +3313,7 @@
                       <wps:spPr>
                         <a:xfrm>
                           <a:off x="748080" y="9753120"/>
-                          <a:ext cx="861840" cy="173520"/>
+                          <a:ext cx="861120" cy="172800"/>
                         </a:xfrm>
                         <a:prstGeom prst="rect">
                           <a:avLst/>
@@ -3287,7 +3407,7 @@
                           <wps:spPr>
                             <a:xfrm>
                               <a:off x="0" y="0"/>
-                              <a:ext cx="6652440" cy="10288440"/>
+                              <a:ext cx="6651720" cy="10287720"/>
                             </a:xfrm>
                             <a:prstGeom prst="rect">
                               <a:avLst/>
@@ -3564,7 +3684,7 @@
                           <wps:spPr>
                             <a:xfrm>
                               <a:off x="17640" y="10120680"/>
-                              <a:ext cx="325800" cy="151920"/>
+                              <a:ext cx="325080" cy="151200"/>
                             </a:xfrm>
                             <a:prstGeom prst="rect">
                               <a:avLst/>
@@ -3611,7 +3731,7 @@
                           <wps:spPr>
                             <a:xfrm>
                               <a:off x="379080" y="10120680"/>
-                              <a:ext cx="325800" cy="151920"/>
+                              <a:ext cx="325080" cy="151200"/>
                             </a:xfrm>
                             <a:prstGeom prst="rect">
                               <a:avLst/>
@@ -3658,7 +3778,7 @@
                           <wps:spPr>
                             <a:xfrm>
                               <a:off x="754920" y="10120680"/>
-                              <a:ext cx="848880" cy="151920"/>
+                              <a:ext cx="848520" cy="151200"/>
                             </a:xfrm>
                             <a:prstGeom prst="rect">
                               <a:avLst/>
@@ -3792,7 +3912,7 @@
                           <wps:spPr>
                             <a:xfrm>
                               <a:off x="1659240" y="10120680"/>
-                              <a:ext cx="503640" cy="151920"/>
+                              <a:ext cx="502920" cy="151200"/>
                             </a:xfrm>
                             <a:prstGeom prst="rect">
                               <a:avLst/>
@@ -3839,7 +3959,7 @@
                           <wps:spPr>
                             <a:xfrm>
                               <a:off x="2198880" y="10120680"/>
-                              <a:ext cx="325800" cy="151920"/>
+                              <a:ext cx="325080" cy="151200"/>
                             </a:xfrm>
                             <a:prstGeom prst="rect">
                               <a:avLst/>
@@ -3886,7 +4006,7 @@
                           <wps:spPr>
                             <a:xfrm>
                               <a:off x="6310080" y="9769320"/>
-                              <a:ext cx="325800" cy="151200"/>
+                              <a:ext cx="325080" cy="150480"/>
                             </a:xfrm>
                             <a:prstGeom prst="rect">
                               <a:avLst/>
@@ -3933,7 +4053,7 @@
                           <wps:spPr>
                             <a:xfrm>
                               <a:off x="6310080" y="10005120"/>
-                              <a:ext cx="325800" cy="210240"/>
+                              <a:ext cx="325080" cy="209520"/>
                             </a:xfrm>
                             <a:prstGeom prst="rect">
                               <a:avLst/>
@@ -4021,7 +4141,7 @@
                           <wps:spPr>
                             <a:xfrm>
                               <a:off x="2578680" y="9894600"/>
-                              <a:ext cx="3680640" cy="237960"/>
+                              <a:ext cx="3679920" cy="237600"/>
                             </a:xfrm>
                             <a:prstGeom prst="rect">
                               <a:avLst/>
@@ -4173,7 +4293,7 @@
                         <wps:spPr>
                           <a:xfrm>
                             <a:off x="748080" y="9928080"/>
-                            <a:ext cx="876240" cy="169560"/>
+                            <a:ext cx="875520" cy="168840"/>
                           </a:xfrm>
                           <a:prstGeom prst="rect">
                             <a:avLst/>
@@ -4223,7 +4343,7 @@
         <mc:Fallback>
           <w:pict>
             <v:group id="shape_0" alt="Группа 60" style="position:absolute;margin-left:-18.05pt;margin-top:-20.95pt;width:524.1pt;height:810.2pt" coordorigin="-361,-419" coordsize="10482,16204">
-              <v:rect id="shape_0" ID="Rectangle 2" path="m0,0l-2147483645,0l-2147483645,-2147483646l0,-2147483646xe" stroked="f" o:allowincell="f" style="position:absolute;left:817;top:14940;width:1356;height:272;mso-wrap-style:square;v-text-anchor:top">
+              <v:rect id="shape_0" ID="Rectangle 2" path="m0,0l-2147483645,0l-2147483645,-2147483646l0,-2147483646xe" stroked="f" o:allowincell="f" style="position:absolute;left:817;top:14940;width:1355;height:271;mso-wrap-style:square;v-text-anchor:top">
                 <v:fill o:detectmouseclick="t" on="false"/>
                 <v:stroke color="#3465a4" joinstyle="round" endcap="flat"/>
                 <v:textbox>
@@ -4282,7 +4402,7 @@
               </v:rect>
               <v:group id="shape_0" style="position:absolute;left:-361;top:-419;width:10482;height:16204">
                 <v:group id="shape_0" style="position:absolute;left:-361;top:-419;width:10482;height:16204">
-                  <v:rect id="shape_0" ID="Rectangle 5" path="m0,0l-2147483645,0l-2147483645,-2147483646l0,-2147483646xe" stroked="t" o:allowincell="f" style="position:absolute;left:-361;top:-419;width:10475;height:16201;mso-wrap-style:none;v-text-anchor:middle">
+                  <v:rect id="shape_0" ID="Rectangle 5" path="m0,0l-2147483645,0l-2147483645,-2147483646l0,-2147483646xe" stroked="t" o:allowincell="f" style="position:absolute;left:-361;top:-419;width:10474;height:16200;mso-wrap-style:none;v-text-anchor:middle">
                     <v:fill o:detectmouseclick="t" on="false"/>
                     <v:stroke color="black" weight="25560" joinstyle="miter" endcap="flat"/>
                     <w10:wrap type="none"/>
@@ -4337,7 +4457,7 @@
                     <v:fill o:detectmouseclick="t" on="false"/>
                     <w10:wrap type="none"/>
                   </v:line>
-                  <v:rect id="shape_0" ID="Rectangle 16" path="m0,0l-2147483645,0l-2147483645,-2147483646l0,-2147483646xe" stroked="f" o:allowincell="f" style="position:absolute;left:-333;top:15519;width:512;height:238;mso-wrap-style:square;v-text-anchor:top">
+                  <v:rect id="shape_0" ID="Rectangle 16" path="m0,0l-2147483645,0l-2147483645,-2147483646l0,-2147483646xe" stroked="f" o:allowincell="f" style="position:absolute;left:-333;top:15519;width:511;height:237;mso-wrap-style:square;v-text-anchor:top">
                     <v:fill o:detectmouseclick="t" on="false"/>
                     <v:stroke color="#3465a4" joinstyle="round" endcap="flat"/>
                     <v:textbox>
@@ -4363,7 +4483,7 @@
                     </v:textbox>
                     <w10:wrap type="none"/>
                   </v:rect>
-                  <v:rect id="shape_0" ID="Rectangle 17" path="m0,0l-2147483645,0l-2147483645,-2147483646l0,-2147483646xe" stroked="f" o:allowincell="f" style="position:absolute;left:236;top:15519;width:512;height:238;mso-wrap-style:square;v-text-anchor:top">
+                  <v:rect id="shape_0" ID="Rectangle 17" path="m0,0l-2147483645,0l-2147483645,-2147483646l0,-2147483646xe" stroked="f" o:allowincell="f" style="position:absolute;left:236;top:15519;width:511;height:237;mso-wrap-style:square;v-text-anchor:top">
                     <v:fill o:detectmouseclick="t" on="false"/>
                     <v:stroke color="#3465a4" joinstyle="round" endcap="flat"/>
                     <v:textbox>
@@ -4389,7 +4509,7 @@
                     </v:textbox>
                     <w10:wrap type="none"/>
                   </v:rect>
-                  <v:rect id="shape_0" ID="Rectangle 18" path="m0,0l-2147483645,0l-2147483645,-2147483646l0,-2147483646xe" stroked="f" o:allowincell="f" style="position:absolute;left:828;top:15519;width:1336;height:238;mso-wrap-style:square;v-text-anchor:top">
+                  <v:rect id="shape_0" ID="Rectangle 18" path="m0,0l-2147483645,0l-2147483645,-2147483646l0,-2147483646xe" stroked="f" o:allowincell="f" style="position:absolute;left:828;top:15519;width:1335;height:237;mso-wrap-style:square;v-text-anchor:top">
                     <v:fill o:detectmouseclick="t" on="false"/>
                     <v:stroke color="#3465a4" joinstyle="round" endcap="flat"/>
                     <v:textbox>
@@ -4502,7 +4622,7 @@
                     </v:textbox>
                     <w10:wrap type="none"/>
                   </v:rect>
-                  <v:rect id="shape_0" ID="Rectangle 19" path="m0,0l-2147483645,0l-2147483645,-2147483646l0,-2147483646xe" stroked="f" o:allowincell="f" style="position:absolute;left:2252;top:15519;width:792;height:238;mso-wrap-style:square;v-text-anchor:top">
+                  <v:rect id="shape_0" ID="Rectangle 19" path="m0,0l-2147483645,0l-2147483645,-2147483646l0,-2147483646xe" stroked="f" o:allowincell="f" style="position:absolute;left:2252;top:15519;width:791;height:237;mso-wrap-style:square;v-text-anchor:top">
                     <v:fill o:detectmouseclick="t" on="false"/>
                     <v:stroke color="#3465a4" joinstyle="round" endcap="flat"/>
                     <v:textbox>
@@ -4528,7 +4648,7 @@
                     </v:textbox>
                     <w10:wrap type="none"/>
                   </v:rect>
-                  <v:rect id="shape_0" ID="Rectangle 20" path="m0,0l-2147483645,0l-2147483645,-2147483646l0,-2147483646xe" stroked="f" o:allowincell="f" style="position:absolute;left:3102;top:15519;width:512;height:238;mso-wrap-style:square;v-text-anchor:top">
+                  <v:rect id="shape_0" ID="Rectangle 20" path="m0,0l-2147483645,0l-2147483645,-2147483646l0,-2147483646xe" stroked="f" o:allowincell="f" style="position:absolute;left:3102;top:15519;width:511;height:237;mso-wrap-style:square;v-text-anchor:top">
                     <v:fill o:detectmouseclick="t" on="false"/>
                     <v:stroke color="#3465a4" joinstyle="round" endcap="flat"/>
                     <v:textbox>
@@ -4554,7 +4674,7 @@
                     </v:textbox>
                     <w10:wrap type="none"/>
                   </v:rect>
-                  <v:rect id="shape_0" ID="Rectangle 21" path="m0,0l-2147483645,0l-2147483645,-2147483646l0,-2147483646xe" stroked="f" o:allowincell="f" style="position:absolute;left:9576;top:14966;width:512;height:237;mso-wrap-style:square;v-text-anchor:top">
+                  <v:rect id="shape_0" ID="Rectangle 21" path="m0,0l-2147483645,0l-2147483645,-2147483646l0,-2147483646xe" stroked="f" o:allowincell="f" style="position:absolute;left:9576;top:14966;width:511;height:236;mso-wrap-style:square;v-text-anchor:top">
                     <v:fill o:detectmouseclick="t" on="false"/>
                     <v:stroke color="#3465a4" joinstyle="round" endcap="flat"/>
                     <v:textbox>
@@ -4580,7 +4700,7 @@
                     </v:textbox>
                     <w10:wrap type="none"/>
                   </v:rect>
-                  <v:rect id="shape_0" ID="Rectangle 22" path="m0,0l-2147483645,0l-2147483645,-2147483646l0,-2147483646xe" stroked="f" o:allowincell="f" style="position:absolute;left:9576;top:15337;width:512;height:330;mso-wrap-style:square;v-text-anchor:top">
+                  <v:rect id="shape_0" ID="Rectangle 22" path="m0,0l-2147483645,0l-2147483645,-2147483646l0,-2147483646xe" stroked="f" o:allowincell="f" style="position:absolute;left:9576;top:15337;width:511;height:329;mso-wrap-style:square;v-text-anchor:top">
                     <v:fill o:detectmouseclick="t" on="false"/>
                     <v:stroke color="#3465a4" joinstyle="round" endcap="flat"/>
                     <v:textbox>
@@ -4647,7 +4767,7 @@
                     </v:textbox>
                     <w10:wrap type="none"/>
                   </v:rect>
-                  <v:rect id="shape_0" ID="Rectangle 23" path="m0,0l-2147483645,0l-2147483645,-2147483646l0,-2147483646xe" stroked="f" o:allowincell="f" style="position:absolute;left:3700;top:15163;width:5795;height:374;mso-wrap-style:square;v-text-anchor:top">
+                  <v:rect id="shape_0" ID="Rectangle 23" path="m0,0l-2147483645,0l-2147483645,-2147483646l0,-2147483646xe" stroked="f" o:allowincell="f" style="position:absolute;left:3700;top:15163;width:5794;height:373;mso-wrap-style:square;v-text-anchor:top">
                     <v:fill o:detectmouseclick="t" on="false"/>
                     <v:stroke color="#3465a4" joinstyle="round" endcap="flat"/>
                     <v:textbox>
@@ -4778,7 +4898,7 @@
                     <w10:wrap type="none"/>
                   </v:rect>
                 </v:group>
-                <v:rect id="shape_0" ID="Rectangle 24" path="m0,0l-2147483645,0l-2147483645,-2147483646l0,-2147483646xe" stroked="f" o:allowincell="f" style="position:absolute;left:817;top:15216;width:1379;height:266;mso-wrap-style:none;v-text-anchor:middle">
+                <v:rect id="shape_0" ID="Rectangle 24" path="m0,0l-2147483645,0l-2147483645,-2147483646l0,-2147483646xe" stroked="f" o:allowincell="f" style="position:absolute;left:817;top:15216;width:1378;height:265;mso-wrap-style:none;v-text-anchor:middle">
                   <v:fill o:detectmouseclick="t" on="false"/>
                   <v:stroke color="#3465a4" joinstyle="round" endcap="flat"/>
                   <v:textbox>
@@ -4855,7 +4975,7 @@
                       <wps:spPr>
                         <a:xfrm>
                           <a:off x="0" y="0"/>
-                          <a:ext cx="6652440" cy="10288440"/>
+                          <a:ext cx="6651720" cy="10287720"/>
                         </a:xfrm>
                         <a:prstGeom prst="rect">
                           <a:avLst/>
@@ -5107,7 +5227,7 @@
                       <wps:spPr>
                         <a:xfrm>
                           <a:off x="17640" y="9220680"/>
-                          <a:ext cx="286560" cy="151920"/>
+                          <a:ext cx="285840" cy="151200"/>
                         </a:xfrm>
                         <a:prstGeom prst="rect">
                           <a:avLst/>
@@ -5162,7 +5282,7 @@
                       <wps:spPr>
                         <a:xfrm>
                           <a:off x="349920" y="9220680"/>
-                          <a:ext cx="358920" cy="151920"/>
+                          <a:ext cx="358200" cy="151200"/>
                         </a:xfrm>
                         <a:prstGeom prst="rect">
                           <a:avLst/>
@@ -5211,7 +5331,7 @@
                       <wps:spPr>
                         <a:xfrm>
                           <a:off x="754920" y="9220680"/>
-                          <a:ext cx="848880" cy="151920"/>
+                          <a:ext cx="848520" cy="151200"/>
                         </a:xfrm>
                         <a:prstGeom prst="rect">
                           <a:avLst/>
@@ -5268,7 +5388,7 @@
                       <wps:spPr>
                         <a:xfrm>
                           <a:off x="1659240" y="9220680"/>
-                          <a:ext cx="503640" cy="151920"/>
+                          <a:ext cx="502920" cy="151200"/>
                         </a:xfrm>
                         <a:prstGeom prst="rect">
                           <a:avLst/>
@@ -5317,7 +5437,7 @@
                       <wps:spPr>
                         <a:xfrm>
                           <a:off x="2198880" y="9220680"/>
-                          <a:ext cx="325800" cy="151920"/>
+                          <a:ext cx="325080" cy="151200"/>
                         </a:xfrm>
                         <a:prstGeom prst="rect">
                           <a:avLst/>
@@ -5366,7 +5486,7 @@
                       <wps:spPr>
                         <a:xfrm>
                           <a:off x="5304240" y="9399240"/>
-                          <a:ext cx="483840" cy="151200"/>
+                          <a:ext cx="483120" cy="150480"/>
                         </a:xfrm>
                         <a:prstGeom prst="rect">
                           <a:avLst/>
@@ -5412,7 +5532,7 @@
                       <wps:spPr>
                         <a:xfrm>
                           <a:off x="5304240" y="9587160"/>
-                          <a:ext cx="483840" cy="151920"/>
+                          <a:ext cx="483120" cy="151200"/>
                         </a:xfrm>
                         <a:prstGeom prst="rect">
                           <a:avLst/>
@@ -5459,7 +5579,7 @@
                       <wps:spPr>
                         <a:xfrm>
                           <a:off x="2585880" y="8977680"/>
-                          <a:ext cx="3985200" cy="235440"/>
+                          <a:ext cx="3984480" cy="235080"/>
                         </a:xfrm>
                         <a:prstGeom prst="rect">
                           <a:avLst/>
@@ -5712,7 +5832,7 @@
                       <wpg:grpSpPr>
                         <a:xfrm>
                           <a:off x="12600" y="9387720"/>
-                          <a:ext cx="1610280" cy="176400"/>
+                          <a:ext cx="1609560" cy="176040"/>
                         </a:xfrm>
                       </wpg:grpSpPr>
                       <wps:wsp>
@@ -5721,7 +5841,7 @@
                         <wps:spPr>
                           <a:xfrm>
                             <a:off x="0" y="15840"/>
-                            <a:ext cx="700560" cy="151920"/>
+                            <a:ext cx="699840" cy="151200"/>
                           </a:xfrm>
                           <a:prstGeom prst="rect">
                             <a:avLst/>
@@ -5779,7 +5899,7 @@
                         <wps:spPr>
                           <a:xfrm>
                             <a:off x="734040" y="0"/>
-                            <a:ext cx="876240" cy="176400"/>
+                            <a:ext cx="875520" cy="176040"/>
                           </a:xfrm>
                           <a:prstGeom prst="rect">
                             <a:avLst/>
@@ -5846,7 +5966,7 @@
                       <wpg:grpSpPr>
                         <a:xfrm>
                           <a:off x="12600" y="9582120"/>
-                          <a:ext cx="1590840" cy="151920"/>
+                          <a:ext cx="1590120" cy="151200"/>
                         </a:xfrm>
                       </wpg:grpSpPr>
                       <wps:wsp>
@@ -5855,7 +5975,7 @@
                         <wps:spPr>
                           <a:xfrm>
                             <a:off x="0" y="0"/>
-                            <a:ext cx="700560" cy="151920"/>
+                            <a:ext cx="699840" cy="151200"/>
                           </a:xfrm>
                           <a:prstGeom prst="rect">
                             <a:avLst/>
@@ -5908,7 +6028,7 @@
                         <wps:spPr>
                           <a:xfrm>
                             <a:off x="741960" y="0"/>
-                            <a:ext cx="848880" cy="151920"/>
+                            <a:ext cx="848520" cy="151200"/>
                           </a:xfrm>
                           <a:prstGeom prst="rect">
                             <a:avLst/>
@@ -5960,7 +6080,7 @@
                       <wpg:grpSpPr>
                         <a:xfrm>
                           <a:off x="12600" y="9765000"/>
-                          <a:ext cx="1590840" cy="151920"/>
+                          <a:ext cx="1590120" cy="151200"/>
                         </a:xfrm>
                       </wpg:grpSpPr>
                       <wps:wsp>
@@ -5969,7 +6089,7 @@
                         <wps:spPr>
                           <a:xfrm>
                             <a:off x="0" y="0"/>
-                            <a:ext cx="700560" cy="151920"/>
+                            <a:ext cx="699840" cy="151200"/>
                           </a:xfrm>
                           <a:prstGeom prst="rect">
                             <a:avLst/>
@@ -6019,7 +6139,7 @@
                         <wps:spPr>
                           <a:xfrm>
                             <a:off x="741960" y="0"/>
-                            <a:ext cx="848880" cy="151920"/>
+                            <a:ext cx="848520" cy="151200"/>
                           </a:xfrm>
                           <a:prstGeom prst="rect">
                             <a:avLst/>
@@ -6058,7 +6178,7 @@
                       <wpg:grpSpPr>
                         <a:xfrm>
                           <a:off x="12600" y="9942840"/>
-                          <a:ext cx="1590840" cy="151920"/>
+                          <a:ext cx="1590120" cy="151200"/>
                         </a:xfrm>
                       </wpg:grpSpPr>
                       <wps:wsp>
@@ -6067,7 +6187,7 @@
                         <wps:spPr>
                           <a:xfrm>
                             <a:off x="0" y="0"/>
-                            <a:ext cx="700560" cy="151920"/>
+                            <a:ext cx="699840" cy="151200"/>
                           </a:xfrm>
                           <a:prstGeom prst="rect">
                             <a:avLst/>
@@ -6117,7 +6237,7 @@
                         <wps:spPr>
                           <a:xfrm>
                             <a:off x="741960" y="0"/>
-                            <a:ext cx="848880" cy="151920"/>
+                            <a:ext cx="848520" cy="151200"/>
                           </a:xfrm>
                           <a:prstGeom prst="rect">
                             <a:avLst/>
@@ -6156,7 +6276,7 @@
                       <wpg:grpSpPr>
                         <a:xfrm>
                           <a:off x="12600" y="10120680"/>
-                          <a:ext cx="1590840" cy="151920"/>
+                          <a:ext cx="1590120" cy="151200"/>
                         </a:xfrm>
                       </wpg:grpSpPr>
                       <wps:wsp>
@@ -6165,7 +6285,7 @@
                         <wps:spPr>
                           <a:xfrm>
                             <a:off x="0" y="0"/>
-                            <a:ext cx="700560" cy="151920"/>
+                            <a:ext cx="699840" cy="151200"/>
                           </a:xfrm>
                           <a:prstGeom prst="rect">
                             <a:avLst/>
@@ -6215,7 +6335,7 @@
                         <wps:spPr>
                           <a:xfrm>
                             <a:off x="741960" y="0"/>
-                            <a:ext cx="848880" cy="151920"/>
+                            <a:ext cx="848520" cy="151200"/>
                           </a:xfrm>
                           <a:prstGeom prst="rect">
                             <a:avLst/>
@@ -6289,7 +6409,7 @@
                       <wps:spPr>
                         <a:xfrm>
                           <a:off x="2593440" y="9523800"/>
-                          <a:ext cx="2095560" cy="725040"/>
+                          <a:ext cx="2094840" cy="724680"/>
                         </a:xfrm>
                         <a:prstGeom prst="rect">
                           <a:avLst/>
@@ -6437,7 +6557,7 @@
                       <wps:spPr>
                         <a:xfrm>
                           <a:off x="4759920" y="9399240"/>
-                          <a:ext cx="483120" cy="151200"/>
+                          <a:ext cx="482760" cy="150480"/>
                         </a:xfrm>
                         <a:prstGeom prst="rect">
                           <a:avLst/>
@@ -6482,7 +6602,7 @@
                       <wps:spPr>
                         <a:xfrm>
                           <a:off x="5852880" y="9399240"/>
-                          <a:ext cx="767880" cy="151200"/>
+                          <a:ext cx="767160" cy="150480"/>
                         </a:xfrm>
                         <a:prstGeom prst="rect">
                           <a:avLst/>
@@ -6528,7 +6648,7 @@
                       <wps:spPr>
                         <a:xfrm>
                           <a:off x="5857920" y="9582120"/>
-                          <a:ext cx="766440" cy="151200"/>
+                          <a:ext cx="765720" cy="150480"/>
                         </a:xfrm>
                         <a:prstGeom prst="rect">
                           <a:avLst/>
@@ -6560,7 +6680,7 @@
                                 <w:sz w:val="20"/>
                                 <w:lang w:val="en-US"/>
                               </w:rPr>
-                              <w:t>5</w:t>
+                              <w:t>6</w:t>
                             </w:r>
                           </w:p>
                         </w:txbxContent>
@@ -6625,7 +6745,7 @@
                       <wps:spPr>
                         <a:xfrm>
                           <a:off x="4759920" y="9864720"/>
-                          <a:ext cx="1860480" cy="335160"/>
+                          <a:ext cx="1859760" cy="334800"/>
                         </a:xfrm>
                         <a:prstGeom prst="rect">
                           <a:avLst/>
@@ -6685,7 +6805,7 @@
         <mc:Fallback>
           <w:pict>
             <v:group id="shape_0" alt="Группа 10" style="position:absolute;margin-left:-18.1pt;margin-top:-19.25pt;width:524.05pt;height:810.2pt" coordorigin="-362,-385" coordsize="10481,16204">
-              <v:rect id="shape_0" ID="Rectangle 26" path="m0,0l-2147483645,0l-2147483645,-2147483646l0,-2147483646xe" stroked="t" o:allowincell="f" style="position:absolute;left:-362;top:-385;width:10475;height:16201;mso-wrap-style:none;v-text-anchor:middle">
+              <v:rect id="shape_0" ID="Rectangle 26" path="m0,0l-2147483645,0l-2147483645,-2147483646l0,-2147483646xe" stroked="t" o:allowincell="f" style="position:absolute;left:-362;top:-385;width:10474;height:16200;mso-wrap-style:none;v-text-anchor:middle">
                 <v:fill o:detectmouseclick="t" on="false"/>
                 <v:stroke color="black" weight="25560" joinstyle="miter" endcap="flat"/>
                 <w10:wrap type="none"/>
@@ -6735,7 +6855,7 @@
                 <v:fill o:detectmouseclick="t" on="false"/>
                 <w10:wrap type="none"/>
               </v:line>
-              <v:rect id="shape_0" ID="Rectangle 36" path="m0,0l-2147483645,0l-2147483645,-2147483646l0,-2147483646xe" stroked="f" o:allowincell="f" style="position:absolute;left:-334;top:14136;width:450;height:238;mso-wrap-style:square;v-text-anchor:top">
+              <v:rect id="shape_0" ID="Rectangle 36" path="m0,0l-2147483645,0l-2147483645,-2147483646l0,-2147483646xe" stroked="f" o:allowincell="f" style="position:absolute;left:-334;top:14136;width:449;height:237;mso-wrap-style:square;v-text-anchor:top">
                 <v:fill o:detectmouseclick="t" on="false"/>
                 <v:stroke color="#3465a4" joinstyle="round" endcap="flat"/>
                 <v:textbox>
@@ -6769,7 +6889,7 @@
                 </v:textbox>
                 <w10:wrap type="none"/>
               </v:rect>
-              <v:rect id="shape_0" ID="Rectangle 37" path="m0,0l-2147483645,0l-2147483645,-2147483646l0,-2147483646xe" stroked="f" o:allowincell="f" style="position:absolute;left:189;top:14136;width:564;height:238;mso-wrap-style:square;v-text-anchor:top">
+              <v:rect id="shape_0" ID="Rectangle 37" path="m0,0l-2147483645,0l-2147483645,-2147483646l0,-2147483646xe" stroked="f" o:allowincell="f" style="position:absolute;left:189;top:14136;width:563;height:237;mso-wrap-style:square;v-text-anchor:top">
                 <v:fill o:detectmouseclick="t" on="false"/>
                 <v:stroke color="#3465a4" joinstyle="round" endcap="flat"/>
                 <v:textbox>
@@ -6797,7 +6917,7 @@
                 </v:textbox>
                 <w10:wrap type="none"/>
               </v:rect>
-              <v:rect id="shape_0" ID="Rectangle 38" path="m0,0l-2147483645,0l-2147483645,-2147483646l0,-2147483646xe" stroked="f" o:allowincell="f" style="position:absolute;left:827;top:14136;width:1336;height:238;mso-wrap-style:square;v-text-anchor:top">
+              <v:rect id="shape_0" ID="Rectangle 38" path="m0,0l-2147483645,0l-2147483645,-2147483646l0,-2147483646xe" stroked="f" o:allowincell="f" style="position:absolute;left:827;top:14136;width:1335;height:237;mso-wrap-style:square;v-text-anchor:top">
                 <v:fill o:detectmouseclick="t" on="false"/>
                 <v:stroke color="#3465a4" joinstyle="round" endcap="flat"/>
                 <v:textbox>
@@ -6833,7 +6953,7 @@
                 </v:textbox>
                 <w10:wrap type="none"/>
               </v:rect>
-              <v:rect id="shape_0" ID="Rectangle 39" path="m0,0l-2147483645,0l-2147483645,-2147483646l0,-2147483646xe" stroked="f" o:allowincell="f" style="position:absolute;left:2251;top:14136;width:792;height:238;mso-wrap-style:square;v-text-anchor:top">
+              <v:rect id="shape_0" ID="Rectangle 39" path="m0,0l-2147483645,0l-2147483645,-2147483646l0,-2147483646xe" stroked="f" o:allowincell="f" style="position:absolute;left:2251;top:14136;width:791;height:237;mso-wrap-style:square;v-text-anchor:top">
                 <v:fill o:detectmouseclick="t" on="false"/>
                 <v:stroke color="#3465a4" joinstyle="round" endcap="flat"/>
                 <v:textbox>
@@ -6861,7 +6981,7 @@
                 </v:textbox>
                 <w10:wrap type="none"/>
               </v:rect>
-              <v:rect id="shape_0" ID="Rectangle 40" path="m0,0l-2147483645,0l-2147483645,-2147483646l0,-2147483646xe" stroked="f" o:allowincell="f" style="position:absolute;left:3101;top:14136;width:512;height:238;mso-wrap-style:square;v-text-anchor:top">
+              <v:rect id="shape_0" ID="Rectangle 40" path="m0,0l-2147483645,0l-2147483645,-2147483646l0,-2147483646xe" stroked="f" o:allowincell="f" style="position:absolute;left:3101;top:14136;width:511;height:237;mso-wrap-style:square;v-text-anchor:top">
                 <v:fill o:detectmouseclick="t" on="false"/>
                 <v:stroke color="#3465a4" joinstyle="round" endcap="flat"/>
                 <v:textbox>
@@ -6889,7 +7009,7 @@
                 </v:textbox>
                 <w10:wrap type="none"/>
               </v:rect>
-              <v:rect id="shape_0" ID="Rectangle 41" path="m0,0l-2147483645,0l-2147483645,-2147483646l0,-2147483646xe" stroked="f" o:allowincell="f" style="position:absolute;left:7991;top:14417;width:761;height:237;mso-wrap-style:square;v-text-anchor:top">
+              <v:rect id="shape_0" ID="Rectangle 41" path="m0,0l-2147483645,0l-2147483645,-2147483646l0,-2147483646xe" stroked="f" o:allowincell="f" style="position:absolute;left:7991;top:14417;width:760;height:236;mso-wrap-style:square;v-text-anchor:top">
                 <v:fill o:detectmouseclick="t" on="false"/>
                 <v:stroke color="#3465a4" joinstyle="round" endcap="flat"/>
                 <v:textbox>
@@ -6914,7 +7034,7 @@
                 </v:textbox>
                 <w10:wrap type="none"/>
               </v:rect>
-              <v:rect id="shape_0" ID="Rectangle 42" path="m0,0l-2147483645,0l-2147483645,-2147483646l0,-2147483646xe" stroked="f" o:allowincell="f" style="position:absolute;left:7991;top:14713;width:761;height:238;mso-wrap-style:square;v-text-anchor:top">
+              <v:rect id="shape_0" ID="Rectangle 42" path="m0,0l-2147483645,0l-2147483645,-2147483646l0,-2147483646xe" stroked="f" o:allowincell="f" style="position:absolute;left:7991;top:14713;width:760;height:237;mso-wrap-style:square;v-text-anchor:top">
                 <v:fill o:detectmouseclick="t" on="false"/>
                 <v:stroke color="#3465a4" joinstyle="round" endcap="flat"/>
                 <v:textbox>
@@ -6940,7 +7060,7 @@
                 </v:textbox>
                 <w10:wrap type="none"/>
               </v:rect>
-              <v:rect id="shape_0" ID="Rectangle 43" path="m0,0l-2147483645,0l-2147483645,-2147483646l0,-2147483646xe" stroked="f" o:allowincell="f" style="position:absolute;left:3710;top:13753;width:6275;height:370;mso-wrap-style:square;v-text-anchor:top">
+              <v:rect id="shape_0" ID="Rectangle 43" path="m0,0l-2147483645,0l-2147483645,-2147483646l0,-2147483646xe" stroked="f" o:allowincell="f" style="position:absolute;left:3710;top:13753;width:6274;height:369;mso-wrap-style:square;v-text-anchor:top">
                 <v:fill o:detectmouseclick="t" on="false"/>
                 <v:stroke color="#3465a4" joinstyle="round" endcap="flat"/>
                 <v:textbox>
@@ -7073,8 +7193,8 @@
                 <v:fill o:detectmouseclick="t" on="false"/>
                 <w10:wrap type="none"/>
               </v:line>
-              <v:group id="shape_0" style="position:absolute;left:-342;top:14399;width:2536;height:278">
-                <v:rect id="shape_0" ID="Rectangle 50" path="m0,0l-2147483645,0l-2147483645,-2147483646l0,-2147483646xe" stroked="f" o:allowincell="f" style="position:absolute;left:-342;top:14424;width:1102;height:238;mso-wrap-style:square;v-text-anchor:top">
+              <v:group id="shape_0" style="position:absolute;left:-342;top:14399;width:2535;height:277">
+                <v:rect id="shape_0" ID="Rectangle 50" path="m0,0l-2147483645,0l-2147483645,-2147483646l0,-2147483646xe" stroked="f" o:allowincell="f" style="position:absolute;left:-342;top:14424;width:1101;height:237;mso-wrap-style:square;v-text-anchor:top">
                   <v:fill o:detectmouseclick="t" on="false"/>
                   <v:stroke color="#3465a4" joinstyle="round" endcap="flat"/>
                   <v:textbox>
@@ -7111,7 +7231,7 @@
                   </v:textbox>
                   <w10:wrap type="none"/>
                 </v:rect>
-                <v:rect id="shape_0" ID="Rectangle 51" path="m0,0l-2147483645,0l-2147483645,-2147483646l0,-2147483646xe" stroked="f" o:allowincell="f" style="position:absolute;left:814;top:14399;width:1379;height:277;mso-wrap-style:square;v-text-anchor:top">
+                <v:rect id="shape_0" ID="Rectangle 51" path="m0,0l-2147483645,0l-2147483645,-2147483646l0,-2147483646xe" stroked="f" o:allowincell="f" style="position:absolute;left:814;top:14399;width:1378;height:276;mso-wrap-style:square;v-text-anchor:top">
                   <v:fill o:detectmouseclick="t" on="false"/>
                   <v:stroke color="#3465a4" joinstyle="round" endcap="flat"/>
                   <v:textbox>
@@ -7158,8 +7278,8 @@
                   <w10:wrap type="none"/>
                 </v:rect>
               </v:group>
-              <v:group id="shape_0" style="position:absolute;left:-342;top:14705;width:2505;height:239">
-                <v:rect id="shape_0" ID="Rectangle 53" path="m0,0l-2147483645,0l-2147483645,-2147483646l0,-2147483646xe" stroked="f" o:allowincell="f" style="position:absolute;left:-342;top:14705;width:1102;height:238;mso-wrap-style:square;v-text-anchor:top">
+              <v:group id="shape_0" style="position:absolute;left:-342;top:14705;width:2505;height:238">
+                <v:rect id="shape_0" ID="Rectangle 53" path="m0,0l-2147483645,0l-2147483645,-2147483646l0,-2147483646xe" stroked="f" o:allowincell="f" style="position:absolute;left:-342;top:14705;width:1101;height:237;mso-wrap-style:square;v-text-anchor:top">
                   <v:fill o:detectmouseclick="t" on="false"/>
                   <v:stroke color="#3465a4" joinstyle="round" endcap="flat"/>
                   <v:textbox>
@@ -7191,7 +7311,7 @@
                   </v:textbox>
                   <w10:wrap type="none"/>
                 </v:rect>
-                <v:rect id="shape_0" ID="Rectangle 54" path="m0,0l-2147483645,0l-2147483645,-2147483646l0,-2147483646xe" stroked="f" o:allowincell="f" style="position:absolute;left:826;top:14705;width:1336;height:238;mso-wrap-style:square;v-text-anchor:top">
+                <v:rect id="shape_0" ID="Rectangle 54" path="m0,0l-2147483645,0l-2147483645,-2147483646l0,-2147483646xe" stroked="f" o:allowincell="f" style="position:absolute;left:826;top:14705;width:1335;height:237;mso-wrap-style:square;v-text-anchor:top">
                   <v:fill o:detectmouseclick="t" on="false"/>
                   <v:stroke color="#3465a4" joinstyle="round" endcap="flat"/>
                   <v:textbox>
@@ -7223,8 +7343,8 @@
                   <w10:wrap type="none"/>
                 </v:rect>
               </v:group>
-              <v:group id="shape_0" style="position:absolute;left:-342;top:14993;width:2505;height:239">
-                <v:rect id="shape_0" ID="Rectangle 56" path="m0,0l-2147483645,0l-2147483645,-2147483646l0,-2147483646xe" stroked="f" o:allowincell="f" style="position:absolute;left:-342;top:14993;width:1102;height:238;mso-wrap-style:square;v-text-anchor:top">
+              <v:group id="shape_0" style="position:absolute;left:-342;top:14993;width:2505;height:238">
+                <v:rect id="shape_0" ID="Rectangle 56" path="m0,0l-2147483645,0l-2147483645,-2147483646l0,-2147483646xe" stroked="f" o:allowincell="f" style="position:absolute;left:-342;top:14993;width:1101;height:237;mso-wrap-style:square;v-text-anchor:top">
                   <v:fill o:detectmouseclick="t" on="false"/>
                   <v:stroke color="#3465a4" joinstyle="round" endcap="flat"/>
                   <v:textbox>
@@ -7253,7 +7373,7 @@
                   </v:textbox>
                   <w10:wrap type="none"/>
                 </v:rect>
-                <v:rect id="shape_0" ID="Rectangle 57" path="m0,0l-2147483645,0l-2147483645,-2147483646l0,-2147483646xe" stroked="f" o:allowincell="f" style="position:absolute;left:826;top:14993;width:1336;height:238;mso-wrap-style:none;v-text-anchor:middle">
+                <v:rect id="shape_0" ID="Rectangle 57" path="m0,0l-2147483645,0l-2147483645,-2147483646l0,-2147483646xe" stroked="f" o:allowincell="f" style="position:absolute;left:826;top:14993;width:1335;height:237;mso-wrap-style:none;v-text-anchor:middle">
                   <v:fill o:detectmouseclick="t" on="false"/>
                   <v:stroke color="#3465a4" joinstyle="round" endcap="flat"/>
                   <v:textbox>
@@ -7272,8 +7392,8 @@
                   <w10:wrap type="none"/>
                 </v:rect>
               </v:group>
-              <v:group id="shape_0" style="position:absolute;left:-342;top:15273;width:2505;height:239">
-                <v:rect id="shape_0" ID="Rectangle 59" path="m0,0l-2147483645,0l-2147483645,-2147483646l0,-2147483646xe" stroked="f" o:allowincell="f" style="position:absolute;left:-342;top:15273;width:1102;height:238;mso-wrap-style:square;v-text-anchor:top">
+              <v:group id="shape_0" style="position:absolute;left:-342;top:15273;width:2505;height:238">
+                <v:rect id="shape_0" ID="Rectangle 59" path="m0,0l-2147483645,0l-2147483645,-2147483646l0,-2147483646xe" stroked="f" o:allowincell="f" style="position:absolute;left:-342;top:15273;width:1101;height:237;mso-wrap-style:square;v-text-anchor:top">
                   <v:fill o:detectmouseclick="t" on="false"/>
                   <v:stroke color="#3465a4" joinstyle="round" endcap="flat"/>
                   <v:textbox>
@@ -7302,7 +7422,7 @@
                   </v:textbox>
                   <w10:wrap type="none"/>
                 </v:rect>
-                <v:rect id="shape_0" ID="Rectangle 60" path="m0,0l-2147483645,0l-2147483645,-2147483646l0,-2147483646xe" stroked="f" o:allowincell="f" style="position:absolute;left:826;top:15273;width:1336;height:238;mso-wrap-style:none;v-text-anchor:middle">
+                <v:rect id="shape_0" ID="Rectangle 60" path="m0,0l-2147483645,0l-2147483645,-2147483646l0,-2147483646xe" stroked="f" o:allowincell="f" style="position:absolute;left:826;top:15273;width:1335;height:237;mso-wrap-style:none;v-text-anchor:middle">
                   <v:fill o:detectmouseclick="t" on="false"/>
                   <v:stroke color="#3465a4" joinstyle="round" endcap="flat"/>
                   <v:textbox>
@@ -7321,8 +7441,8 @@
                   <w10:wrap type="none"/>
                 </v:rect>
               </v:group>
-              <v:group id="shape_0" style="position:absolute;left:-342;top:15553;width:2505;height:239">
-                <v:rect id="shape_0" ID="Rectangle 62" path="m0,0l-2147483645,0l-2147483645,-2147483646l0,-2147483646xe" stroked="f" o:allowincell="f" style="position:absolute;left:-342;top:15553;width:1102;height:238;mso-wrap-style:square;v-text-anchor:top">
+              <v:group id="shape_0" style="position:absolute;left:-342;top:15553;width:2505;height:238">
+                <v:rect id="shape_0" ID="Rectangle 62" path="m0,0l-2147483645,0l-2147483645,-2147483646l0,-2147483646xe" stroked="f" o:allowincell="f" style="position:absolute;left:-342;top:15553;width:1101;height:237;mso-wrap-style:square;v-text-anchor:top">
                   <v:fill o:detectmouseclick="t" on="false"/>
                   <v:stroke color="#3465a4" joinstyle="round" endcap="flat"/>
                   <v:textbox>
@@ -7351,7 +7471,7 @@
                   </v:textbox>
                   <w10:wrap type="none"/>
                 </v:rect>
-                <v:rect id="shape_0" ID="Rectangle 63" path="m0,0l-2147483645,0l-2147483645,-2147483646l0,-2147483646xe" stroked="f" o:allowincell="f" style="position:absolute;left:826;top:15553;width:1336;height:238;mso-wrap-style:none;v-text-anchor:middle">
+                <v:rect id="shape_0" ID="Rectangle 63" path="m0,0l-2147483645,0l-2147483645,-2147483646l0,-2147483646xe" stroked="f" o:allowincell="f" style="position:absolute;left:826;top:15553;width:1335;height:237;mso-wrap-style:none;v-text-anchor:middle">
                   <v:fill o:detectmouseclick="t" on="false"/>
                   <v:stroke color="#3465a4" joinstyle="round" endcap="flat"/>
                   <v:textbox>
@@ -7384,7 +7504,7 @@
                 <v:fill o:detectmouseclick="t" on="false"/>
                 <w10:wrap type="none"/>
               </v:line>
-              <v:rect id="shape_0" ID="Rectangle 65" path="m0,0l-2147483645,0l-2147483645,-2147483646l0,-2147483646xe" stroked="f" o:allowincell="f" style="position:absolute;left:3722;top:14613;width:3299;height:1141;mso-wrap-style:square;v-text-anchor:middle">
+              <v:rect id="shape_0" ID="Rectangle 65" path="m0,0l-2147483645,0l-2147483645,-2147483646l0,-2147483646xe" stroked="f" o:allowincell="f" style="position:absolute;left:3722;top:14613;width:3298;height:1140;mso-wrap-style:square;v-text-anchor:middle">
                 <v:fill o:detectmouseclick="t" on="false"/>
                 <v:stroke color="#3465a4" joinstyle="round" endcap="flat"/>
                 <v:textbox>
@@ -7451,7 +7571,7 @@
                 <v:fill o:detectmouseclick="t" on="false"/>
                 <w10:wrap type="none"/>
               </v:line>
-              <v:rect id="shape_0" ID="Rectangle 69" path="m0,0l-2147483645,0l-2147483645,-2147483646l0,-2147483646xe" stroked="f" o:allowincell="f" style="position:absolute;left:7134;top:14417;width:760;height:237;mso-wrap-style:square;v-text-anchor:top">
+              <v:rect id="shape_0" ID="Rectangle 69" path="m0,0l-2147483645,0l-2147483645,-2147483646l0,-2147483646xe" stroked="f" o:allowincell="f" style="position:absolute;left:7134;top:14417;width:759;height:236;mso-wrap-style:square;v-text-anchor:top">
                 <v:fill o:detectmouseclick="t" on="false"/>
                 <v:stroke color="#3465a4" joinstyle="round" endcap="flat"/>
                 <v:textbox>
@@ -7475,7 +7595,7 @@
                 </v:textbox>
                 <w10:wrap type="none"/>
               </v:rect>
-              <v:rect id="shape_0" ID="Rectangle 70" path="m0,0l-2147483645,0l-2147483645,-2147483646l0,-2147483646xe" stroked="f" o:allowincell="f" style="position:absolute;left:8855;top:14417;width:1208;height:237;mso-wrap-style:square;v-text-anchor:top">
+              <v:rect id="shape_0" ID="Rectangle 70" path="m0,0l-2147483645,0l-2147483645,-2147483646l0,-2147483646xe" stroked="f" o:allowincell="f" style="position:absolute;left:8855;top:14417;width:1207;height:236;mso-wrap-style:square;v-text-anchor:top">
                 <v:fill o:detectmouseclick="t" on="false"/>
                 <v:stroke color="#3465a4" joinstyle="round" endcap="flat"/>
                 <v:textbox>
@@ -7500,7 +7620,7 @@
                 </v:textbox>
                 <w10:wrap type="none"/>
               </v:rect>
-              <v:rect id="shape_0" ID="Rectangle 71" path="m0,0l-2147483645,0l-2147483645,-2147483646l0,-2147483646xe" stroked="f" o:allowincell="f" style="position:absolute;left:8863;top:14705;width:1206;height:237;mso-wrap-style:square;v-text-anchor:top">
+              <v:rect id="shape_0" ID="Rectangle 71" path="m0,0l-2147483645,0l-2147483645,-2147483646l0,-2147483646xe" stroked="f" o:allowincell="f" style="position:absolute;left:8863;top:14705;width:1205;height:236;mso-wrap-style:square;v-text-anchor:top">
                 <v:fill o:detectmouseclick="t" on="false"/>
                 <v:stroke color="#3465a4" joinstyle="round" endcap="flat"/>
                 <v:textbox>
@@ -7519,7 +7639,7 @@
                           <w:sz w:val="20"/>
                           <w:lang w:val="en-US"/>
                         </w:rPr>
-                        <w:t>5</w:t>
+                        <w:t>6</w:t>
                       </w:r>
                     </w:p>
                   </w:txbxContent>
@@ -7536,7 +7656,7 @@
                 <v:fill o:detectmouseclick="t" on="false"/>
                 <w10:wrap type="none"/>
               </v:line>
-              <v:rect id="shape_0" ID="Rectangle 74" path="m0,0l-2147483645,0l-2147483645,-2147483646l0,-2147483646xe" stroked="f" o:allowincell="f" style="position:absolute;left:7134;top:15150;width:2929;height:527;mso-wrap-style:square;v-text-anchor:top">
+              <v:rect id="shape_0" ID="Rectangle 74" path="m0,0l-2147483645,0l-2147483645,-2147483646l0,-2147483646xe" stroked="f" o:allowincell="f" style="position:absolute;left:7134;top:15150;width:2928;height:526;mso-wrap-style:square;v-text-anchor:top">
                 <v:fill o:detectmouseclick="t" on="false"/>
                 <v:stroke color="#3465a4" joinstyle="round" endcap="flat"/>
                 <v:textbox>
@@ -10506,8 +10626,8 @@
     <w:rsid w:val="00c877c5"/>
     <w:rPr/>
   </w:style>
-  <w:style w:type="character" w:styleId="Bulletsuser">
-    <w:name w:val="Bullets (user)"/>
+  <w:style w:type="character" w:styleId="Bullets">
+    <w:name w:val="Bullets"/>
     <w:qFormat/>
     <w:rPr>
       <w:rFonts w:ascii="OpenSymbol" w:hAnsi="OpenSymbol" w:eastAsia="OpenSymbol" w:cs="OpenSymbol"/>
@@ -10518,8 +10638,8 @@
     <w:qFormat/>
     <w:rPr/>
   </w:style>
-  <w:style w:type="character" w:styleId="Bullets">
-    <w:name w:val="Bullets"/>
+  <w:style w:type="character" w:styleId="Bulletsuser">
+    <w:name w:val="Bullets (user)"/>
     <w:qFormat/>
     <w:rPr>
       <w:rFonts w:ascii="OpenSymbol" w:hAnsi="OpenSymbol" w:eastAsia="OpenSymbol" w:cs="OpenSymbol"/>
@@ -10844,15 +10964,15 @@
       <w:bCs/>
     </w:rPr>
   </w:style>
-  <w:style w:type="paragraph" w:styleId="FrameContentsuser">
-    <w:name w:val="Frame Contents (user)"/>
+  <w:style w:type="paragraph" w:styleId="FrameContents">
+    <w:name w:val="Frame Contents"/>
     <w:basedOn w:val="Normal"/>
     <w:qFormat/>
     <w:pPr/>
     <w:rPr/>
   </w:style>
-  <w:style w:type="paragraph" w:styleId="FrameContents">
-    <w:name w:val="Frame Contents"/>
+  <w:style w:type="paragraph" w:styleId="FrameContentsuser">
+    <w:name w:val="Frame Contents (user)"/>
     <w:basedOn w:val="Normal"/>
     <w:qFormat/>
     <w:pPr/>

--- a/lab1.docx
+++ b/lab1.docx
@@ -445,7 +445,16 @@
           <w:sz w:val="28"/>
           <w:szCs w:val="28"/>
         </w:rPr>
-        <w:t>Олексій, 19 років.</w:t>
+        <w:t>Олександр</w:t>
+      </w:r>
+      <w:r>
+        <w:rPr>
+          <w:rFonts w:eastAsia="Calibri" w:cs="Times New Roman"/>
+          <w:color w:val="auto"/>
+          <w:sz w:val="28"/>
+          <w:szCs w:val="28"/>
+        </w:rPr>
+        <w:t>, 19 років.</w:t>
       </w:r>
     </w:p>
     <w:p>
@@ -546,10 +555,19 @@
       </w:r>
       <w:r>
         <w:rPr>
-          <w:sz w:val="28"/>
-          <w:szCs w:val="28"/>
-        </w:rPr>
-        <w:t>Олексій не хоче щоразу переналаштовувати всю операційну систему після перевстановлення, втомився вручну встановлювати потрібне ПЗ і конфігурації, тому шукає спосіб автоматизувати цей процес.</w:t>
+          <w:rFonts w:eastAsia="Calibri" w:cs="Times New Roman"/>
+          <w:color w:val="auto"/>
+          <w:sz w:val="28"/>
+          <w:szCs w:val="28"/>
+        </w:rPr>
+        <w:t>Олександр</w:t>
+      </w:r>
+      <w:r>
+        <w:rPr>
+          <w:sz w:val="28"/>
+          <w:szCs w:val="28"/>
+        </w:rPr>
+        <w:t xml:space="preserve"> не хоче щоразу переналаштовувати всю операційну систему після перевстановлення, втомився вручну встановлювати потрібне ПЗ і конфігурації, тому шукає спосіб автоматизувати цей процес.</w:t>
       </w:r>
     </w:p>
     <w:p>
@@ -758,12 +776,23 @@
       </w:pPr>
       <w:r>
         <w:rPr>
+          <w:rFonts w:eastAsia="Calibri" w:cs="Times New Roman"/>
           <w:b w:val="false"/>
           <w:bCs w:val="false"/>
-          <w:sz w:val="28"/>
-          <w:szCs w:val="28"/>
-        </w:rPr>
-        <w:t>Олексій:</w:t>
+          <w:color w:val="auto"/>
+          <w:sz w:val="28"/>
+          <w:szCs w:val="28"/>
+        </w:rPr>
+        <w:t>Олександр</w:t>
+      </w:r>
+      <w:r>
+        <w:rPr>
+          <w:b w:val="false"/>
+          <w:bCs w:val="false"/>
+          <w:sz w:val="28"/>
+          <w:szCs w:val="28"/>
+        </w:rPr>
+        <w:t>:</w:t>
       </w:r>
     </w:p>
     <w:p>
@@ -1002,18 +1031,18 @@
         </w:tblCellMar>
       </w:tblPr>
       <w:tblGrid>
-        <w:gridCol w:w="498"/>
+        <w:gridCol w:w="497"/>
         <w:gridCol w:w="1976"/>
-        <w:gridCol w:w="2485"/>
+        <w:gridCol w:w="2486"/>
         <w:gridCol w:w="2020"/>
-        <w:gridCol w:w="1257"/>
-        <w:gridCol w:w="1682"/>
+        <w:gridCol w:w="1256"/>
+        <w:gridCol w:w="1683"/>
       </w:tblGrid>
       <w:tr>
         <w:trPr/>
         <w:tc>
           <w:tcPr>
-            <w:tcW w:w="498" w:type="dxa"/>
+            <w:tcW w:w="497" w:type="dxa"/>
             <w:tcBorders>
               <w:top w:val="single" w:sz="4" w:space="0" w:color="000000"/>
               <w:start w:val="single" w:sz="4" w:space="0" w:color="000000"/>
@@ -1068,7 +1097,7 @@
         </w:tc>
         <w:tc>
           <w:tcPr>
-            <w:tcW w:w="2485" w:type="dxa"/>
+            <w:tcW w:w="2486" w:type="dxa"/>
             <w:tcBorders>
               <w:top w:val="single" w:sz="4" w:space="0" w:color="000000"/>
               <w:start w:val="single" w:sz="4" w:space="0" w:color="000000"/>
@@ -1124,7 +1153,7 @@
         </w:tc>
         <w:tc>
           <w:tcPr>
-            <w:tcW w:w="1257" w:type="dxa"/>
+            <w:tcW w:w="1256" w:type="dxa"/>
             <w:tcBorders>
               <w:top w:val="single" w:sz="4" w:space="0" w:color="000000"/>
               <w:start w:val="single" w:sz="4" w:space="0" w:color="000000"/>
@@ -1152,7 +1181,7 @@
         </w:tc>
         <w:tc>
           <w:tcPr>
-            <w:tcW w:w="1682" w:type="dxa"/>
+            <w:tcW w:w="1683" w:type="dxa"/>
             <w:tcBorders>
               <w:top w:val="single" w:sz="4" w:space="0" w:color="000000"/>
               <w:start w:val="single" w:sz="4" w:space="0" w:color="000000"/>
@@ -1184,7 +1213,7 @@
         <w:trPr/>
         <w:tc>
           <w:tcPr>
-            <w:tcW w:w="498" w:type="dxa"/>
+            <w:tcW w:w="497" w:type="dxa"/>
             <w:tcBorders>
               <w:start w:val="single" w:sz="4" w:space="0" w:color="000000"/>
               <w:bottom w:val="single" w:sz="4" w:space="0" w:color="000000"/>
@@ -1238,7 +1267,7 @@
         </w:tc>
         <w:tc>
           <w:tcPr>
-            <w:tcW w:w="2485" w:type="dxa"/>
+            <w:tcW w:w="2486" w:type="dxa"/>
             <w:tcBorders>
               <w:start w:val="single" w:sz="4" w:space="0" w:color="000000"/>
               <w:bottom w:val="single" w:sz="4" w:space="0" w:color="000000"/>
@@ -1292,7 +1321,7 @@
         </w:tc>
         <w:tc>
           <w:tcPr>
-            <w:tcW w:w="1257" w:type="dxa"/>
+            <w:tcW w:w="1256" w:type="dxa"/>
             <w:tcBorders>
               <w:start w:val="single" w:sz="4" w:space="0" w:color="000000"/>
               <w:bottom w:val="single" w:sz="4" w:space="0" w:color="000000"/>
@@ -1319,7 +1348,7 @@
         </w:tc>
         <w:tc>
           <w:tcPr>
-            <w:tcW w:w="1682" w:type="dxa"/>
+            <w:tcW w:w="1683" w:type="dxa"/>
             <w:tcBorders>
               <w:start w:val="single" w:sz="4" w:space="0" w:color="000000"/>
               <w:bottom w:val="single" w:sz="4" w:space="0" w:color="000000"/>
@@ -1350,7 +1379,7 @@
         <w:trPr/>
         <w:tc>
           <w:tcPr>
-            <w:tcW w:w="498" w:type="dxa"/>
+            <w:tcW w:w="497" w:type="dxa"/>
             <w:tcBorders>
               <w:start w:val="single" w:sz="4" w:space="0" w:color="000000"/>
               <w:bottom w:val="single" w:sz="4" w:space="0" w:color="000000"/>
@@ -1404,7 +1433,7 @@
         </w:tc>
         <w:tc>
           <w:tcPr>
-            <w:tcW w:w="2485" w:type="dxa"/>
+            <w:tcW w:w="2486" w:type="dxa"/>
             <w:tcBorders>
               <w:start w:val="single" w:sz="4" w:space="0" w:color="000000"/>
               <w:bottom w:val="single" w:sz="4" w:space="0" w:color="000000"/>
@@ -1458,7 +1487,7 @@
         </w:tc>
         <w:tc>
           <w:tcPr>
-            <w:tcW w:w="1257" w:type="dxa"/>
+            <w:tcW w:w="1256" w:type="dxa"/>
             <w:tcBorders>
               <w:start w:val="single" w:sz="4" w:space="0" w:color="000000"/>
               <w:bottom w:val="single" w:sz="4" w:space="0" w:color="000000"/>
@@ -1485,7 +1514,7 @@
         </w:tc>
         <w:tc>
           <w:tcPr>
-            <w:tcW w:w="1682" w:type="dxa"/>
+            <w:tcW w:w="1683" w:type="dxa"/>
             <w:tcBorders>
               <w:start w:val="single" w:sz="4" w:space="0" w:color="000000"/>
               <w:bottom w:val="single" w:sz="4" w:space="0" w:color="000000"/>
@@ -1516,7 +1545,7 @@
         <w:trPr/>
         <w:tc>
           <w:tcPr>
-            <w:tcW w:w="498" w:type="dxa"/>
+            <w:tcW w:w="497" w:type="dxa"/>
             <w:tcBorders>
               <w:start w:val="single" w:sz="4" w:space="0" w:color="000000"/>
               <w:bottom w:val="single" w:sz="4" w:space="0" w:color="000000"/>
@@ -1570,7 +1599,7 @@
         </w:tc>
         <w:tc>
           <w:tcPr>
-            <w:tcW w:w="2485" w:type="dxa"/>
+            <w:tcW w:w="2486" w:type="dxa"/>
             <w:tcBorders>
               <w:start w:val="single" w:sz="4" w:space="0" w:color="000000"/>
               <w:bottom w:val="single" w:sz="4" w:space="0" w:color="000000"/>
@@ -1624,7 +1653,7 @@
         </w:tc>
         <w:tc>
           <w:tcPr>
-            <w:tcW w:w="1257" w:type="dxa"/>
+            <w:tcW w:w="1256" w:type="dxa"/>
             <w:tcBorders>
               <w:start w:val="single" w:sz="4" w:space="0" w:color="000000"/>
               <w:bottom w:val="single" w:sz="4" w:space="0" w:color="000000"/>
@@ -1651,7 +1680,7 @@
         </w:tc>
         <w:tc>
           <w:tcPr>
-            <w:tcW w:w="1682" w:type="dxa"/>
+            <w:tcW w:w="1683" w:type="dxa"/>
             <w:tcBorders>
               <w:start w:val="single" w:sz="4" w:space="0" w:color="000000"/>
               <w:bottom w:val="single" w:sz="4" w:space="0" w:color="000000"/>
@@ -1684,7 +1713,7 @@
         </w:trPr>
         <w:tc>
           <w:tcPr>
-            <w:tcW w:w="498" w:type="dxa"/>
+            <w:tcW w:w="497" w:type="dxa"/>
             <w:tcBorders>
               <w:start w:val="single" w:sz="4" w:space="0" w:color="000000"/>
               <w:bottom w:val="single" w:sz="4" w:space="0" w:color="000000"/>
@@ -1738,7 +1767,7 @@
         </w:tc>
         <w:tc>
           <w:tcPr>
-            <w:tcW w:w="2485" w:type="dxa"/>
+            <w:tcW w:w="2486" w:type="dxa"/>
             <w:tcBorders>
               <w:start w:val="single" w:sz="4" w:space="0" w:color="000000"/>
               <w:bottom w:val="single" w:sz="4" w:space="0" w:color="000000"/>
@@ -1792,7 +1821,7 @@
         </w:tc>
         <w:tc>
           <w:tcPr>
-            <w:tcW w:w="1257" w:type="dxa"/>
+            <w:tcW w:w="1256" w:type="dxa"/>
             <w:tcBorders>
               <w:start w:val="single" w:sz="4" w:space="0" w:color="000000"/>
               <w:bottom w:val="single" w:sz="4" w:space="0" w:color="000000"/>
@@ -1819,7 +1848,7 @@
         </w:tc>
         <w:tc>
           <w:tcPr>
-            <w:tcW w:w="1682" w:type="dxa"/>
+            <w:tcW w:w="1683" w:type="dxa"/>
             <w:tcBorders>
               <w:start w:val="single" w:sz="4" w:space="0" w:color="000000"/>
               <w:bottom w:val="single" w:sz="4" w:space="0" w:color="000000"/>
@@ -1857,7 +1886,7 @@
         <w:trPr/>
         <w:tc>
           <w:tcPr>
-            <w:tcW w:w="498" w:type="dxa"/>
+            <w:tcW w:w="497" w:type="dxa"/>
             <w:tcBorders>
               <w:start w:val="single" w:sz="4" w:space="0" w:color="000000"/>
               <w:bottom w:val="single" w:sz="4" w:space="0" w:color="000000"/>
@@ -1911,7 +1940,7 @@
         </w:tc>
         <w:tc>
           <w:tcPr>
-            <w:tcW w:w="2485" w:type="dxa"/>
+            <w:tcW w:w="2486" w:type="dxa"/>
             <w:tcBorders>
               <w:start w:val="single" w:sz="4" w:space="0" w:color="000000"/>
               <w:bottom w:val="single" w:sz="4" w:space="0" w:color="000000"/>
@@ -1965,7 +1994,7 @@
         </w:tc>
         <w:tc>
           <w:tcPr>
-            <w:tcW w:w="1257" w:type="dxa"/>
+            <w:tcW w:w="1256" w:type="dxa"/>
             <w:tcBorders>
               <w:start w:val="single" w:sz="4" w:space="0" w:color="000000"/>
               <w:bottom w:val="single" w:sz="4" w:space="0" w:color="000000"/>
@@ -1992,7 +2021,7 @@
         </w:tc>
         <w:tc>
           <w:tcPr>
-            <w:tcW w:w="1682" w:type="dxa"/>
+            <w:tcW w:w="1683" w:type="dxa"/>
             <w:tcBorders>
               <w:start w:val="single" w:sz="4" w:space="0" w:color="000000"/>
               <w:bottom w:val="single" w:sz="4" w:space="0" w:color="000000"/>
@@ -2023,7 +2052,7 @@
         <w:trPr/>
         <w:tc>
           <w:tcPr>
-            <w:tcW w:w="498" w:type="dxa"/>
+            <w:tcW w:w="497" w:type="dxa"/>
             <w:tcBorders>
               <w:start w:val="single" w:sz="4" w:space="0" w:color="000000"/>
               <w:bottom w:val="single" w:sz="4" w:space="0" w:color="000000"/>
@@ -2076,7 +2105,7 @@
         </w:tc>
         <w:tc>
           <w:tcPr>
-            <w:tcW w:w="2485" w:type="dxa"/>
+            <w:tcW w:w="2486" w:type="dxa"/>
             <w:tcBorders>
               <w:start w:val="single" w:sz="4" w:space="0" w:color="000000"/>
               <w:bottom w:val="single" w:sz="4" w:space="0" w:color="000000"/>
@@ -2130,7 +2159,7 @@
         </w:tc>
         <w:tc>
           <w:tcPr>
-            <w:tcW w:w="1257" w:type="dxa"/>
+            <w:tcW w:w="1256" w:type="dxa"/>
             <w:tcBorders>
               <w:start w:val="single" w:sz="4" w:space="0" w:color="000000"/>
               <w:bottom w:val="single" w:sz="4" w:space="0" w:color="000000"/>
@@ -2157,7 +2186,7 @@
         </w:tc>
         <w:tc>
           <w:tcPr>
-            <w:tcW w:w="1682" w:type="dxa"/>
+            <w:tcW w:w="1683" w:type="dxa"/>
             <w:tcBorders>
               <w:start w:val="single" w:sz="4" w:space="0" w:color="000000"/>
               <w:bottom w:val="single" w:sz="4" w:space="0" w:color="000000"/>
@@ -2337,12 +2366,14 @@
       <w:r>
         <w:rPr>
           <w:rStyle w:val="Strong"/>
+          <w:rFonts w:eastAsia="Calibri" w:cs="Times New Roman"/>
           <w:b w:val="false"/>
           <w:bCs w:val="false"/>
-          <w:sz w:val="28"/>
-          <w:szCs w:val="28"/>
-        </w:rPr>
-        <w:t>Олексій</w:t>
+          <w:color w:val="auto"/>
+          <w:sz w:val="28"/>
+          <w:szCs w:val="28"/>
+        </w:rPr>
+        <w:t>Олександр</w:t>
       </w:r>
       <w:r>
         <w:rPr>
@@ -2384,12 +2415,14 @@
       <w:r>
         <w:rPr>
           <w:rStyle w:val="Strong"/>
+          <w:rFonts w:eastAsia="Calibri" w:cs="Times New Roman"/>
           <w:b w:val="false"/>
           <w:bCs w:val="false"/>
-          <w:sz w:val="28"/>
-          <w:szCs w:val="28"/>
-        </w:rPr>
-        <w:t>Олексій</w:t>
+          <w:color w:val="auto"/>
+          <w:sz w:val="28"/>
+          <w:szCs w:val="28"/>
+        </w:rPr>
+        <w:t>Олександр</w:t>
       </w:r>
       <w:r>
         <w:rPr>
@@ -2546,12 +2579,23 @@
       </w:pPr>
       <w:r>
         <w:rPr>
+          <w:rFonts w:eastAsia="Calibri" w:cs="Times New Roman"/>
           <w:b w:val="false"/>
           <w:bCs w:val="false"/>
-          <w:sz w:val="28"/>
-          <w:szCs w:val="28"/>
-        </w:rPr>
-        <w:t>Олексій:</w:t>
+          <w:color w:val="auto"/>
+          <w:sz w:val="28"/>
+          <w:szCs w:val="28"/>
+        </w:rPr>
+        <w:t>Олександр</w:t>
+      </w:r>
+      <w:r>
+        <w:rPr>
+          <w:b w:val="false"/>
+          <w:bCs w:val="false"/>
+          <w:sz w:val="28"/>
+          <w:szCs w:val="28"/>
+        </w:rPr>
+        <w:t>:</w:t>
       </w:r>
     </w:p>
     <w:p>
@@ -2611,7 +2655,29 @@
           <w:sz w:val="28"/>
           <w:szCs w:val="28"/>
         </w:rPr>
-        <w:t>Як ми можемо надати Олексію гнучкість професійного інструменту в простому інтерфейсі?</w:t>
+        <w:t xml:space="preserve">Як ми можемо надати </w:t>
+      </w:r>
+      <w:r>
+        <w:rPr>
+          <w:rStyle w:val="Strong"/>
+          <w:rFonts w:eastAsia="Calibri" w:cs="Times New Roman"/>
+          <w:b w:val="false"/>
+          <w:bCs w:val="false"/>
+          <w:color w:val="auto"/>
+          <w:sz w:val="28"/>
+          <w:szCs w:val="28"/>
+        </w:rPr>
+        <w:t>Олександру</w:t>
+      </w:r>
+      <w:r>
+        <w:rPr>
+          <w:rStyle w:val="Strong"/>
+          <w:b w:val="false"/>
+          <w:bCs w:val="false"/>
+          <w:sz w:val="28"/>
+          <w:szCs w:val="28"/>
+        </w:rPr>
+        <w:t xml:space="preserve"> гнучкість професійного інструменту в простому інтерфейсі?</w:t>
       </w:r>
     </w:p>
     <w:p>
@@ -3143,7 +3209,21 @@
           <w:sz w:val="28"/>
           <w:szCs w:val="28"/>
         </w:rPr>
-        <w:t xml:space="preserve"> Опціонально провести швидкий скетчинг ідей реалізації рішень інтерфейсу, вирішення проблем (питання HWM будуть в нагоді аби сприяти більшій варіативності рішень).</w:t>
+        <w:t xml:space="preserve"> </w:t>
+      </w:r>
+      <w:r>
+        <w:rPr>
+          <w:sz w:val="28"/>
+          <w:szCs w:val="28"/>
+        </w:rPr>
+        <w:t>П</w:t>
+      </w:r>
+      <w:r>
+        <w:rPr>
+          <w:sz w:val="28"/>
+          <w:szCs w:val="28"/>
+        </w:rPr>
+        <w:t>ровести швидкий скетчинг ідей реалізації рішень інтерфейсу, вирішення проблем (питання HWM будуть в нагоді аби сприяти більшій варіативності рішень).</w:t>
       </w:r>
     </w:p>
     <w:p>
@@ -3169,7 +3249,23 @@
           <w:sz w:val="28"/>
           <w:szCs w:val="28"/>
         </w:rPr>
-        <w:t>Для Олексія можна створити інтуїтивний drag-and-drop конструктор дистрибутиву з блоками ядра, пакетного менеджера, програм і служб, доповнений контекстними підказками та візуальним редактором файлової системи. Інтерфейс може включати вбудовані інструкції та автоматичні поради, які допоможуть користувачу уникнути помилок і краще розуміти процес.</w:t>
+        <w:t xml:space="preserve">Для </w:t>
+      </w:r>
+      <w:r>
+        <w:rPr>
+          <w:rFonts w:eastAsia="Calibri" w:cs="Times New Roman"/>
+          <w:color w:val="auto"/>
+          <w:sz w:val="28"/>
+          <w:szCs w:val="28"/>
+        </w:rPr>
+        <w:t>Олександра</w:t>
+      </w:r>
+      <w:r>
+        <w:rPr>
+          <w:sz w:val="28"/>
+          <w:szCs w:val="28"/>
+        </w:rPr>
+        <w:t xml:space="preserve"> можна створити інтуїтивний drag-and-drop конструктор дистрибутиву з блоками ядра, пакетного менеджера, програм і служб, доповнений контекстними підказками та візуальним редактором файлової системи. Інтерфейс може включати вбудовані інструкції та автоматичні поради, які допоможуть користувачу уникнути помилок і краще розуміти процес.</w:t>
       </w:r>
     </w:p>
     <w:p>
@@ -3230,14 +3326,7 @@
           <w:sz w:val="28"/>
           <w:szCs w:val="28"/>
         </w:rPr>
-        <w:t xml:space="preserve"> </w:t>
-      </w:r>
-      <w:r>
-        <w:rPr>
-          <w:sz w:val="28"/>
-          <w:szCs w:val="28"/>
-        </w:rPr>
-        <w:t>У лабораторній роботі збір вимог та побудова плану дослідження стали важливими етапами для створення зручного і ефективного продукту. Вони допомогли визначити потреби користувачів, сформулювати цілі та розробити гіпотези для покращення функціоналу. Такий підхід закладає основу для подальшої розробки і підвищує шанси на успіх і задоволеність користувачів.</w:t>
+        <w:t xml:space="preserve"> У лабораторній роботі збір вимог та побудова плану дослідження стали важливими етапами для створення зручного і ефективного продукту. Вони допомогли визначити потреби користувачів, сформулювати цілі та розробити гіпотези для покращення функціоналу. Такий підхід закладає основу для подальшої розробки і підвищує шанси на успіх і задоволеність користувачів.</w:t>
       </w:r>
     </w:p>
     <w:sectPr>
@@ -3283,7 +3372,7 @@
       <mc:AlternateContent>
         <mc:Choice Requires="wpg">
           <w:drawing>
-            <wp:anchor behindDoc="1" distT="13335" distB="13335" distL="13335" distR="9525" simplePos="0" locked="0" layoutInCell="1" allowOverlap="1" relativeHeight="36" wp14:anchorId="10994A40">
+            <wp:anchor behindDoc="1" distT="13335" distB="13335" distL="13335" distR="9525" simplePos="0" locked="0" layoutInCell="1" allowOverlap="1" relativeHeight="46" wp14:anchorId="10994A40">
               <wp:simplePos x="0" y="0"/>
               <wp:positionH relativeFrom="column">
                 <wp:posOffset>-229235</wp:posOffset>
@@ -3313,7 +3402,7 @@
                       <wps:spPr>
                         <a:xfrm>
                           <a:off x="748080" y="9753120"/>
-                          <a:ext cx="861120" cy="172800"/>
+                          <a:ext cx="860400" cy="172080"/>
                         </a:xfrm>
                         <a:prstGeom prst="rect">
                           <a:avLst/>
@@ -3407,7 +3496,7 @@
                           <wps:spPr>
                             <a:xfrm>
                               <a:off x="0" y="0"/>
-                              <a:ext cx="6651720" cy="10287720"/>
+                              <a:ext cx="6651000" cy="10287000"/>
                             </a:xfrm>
                             <a:prstGeom prst="rect">
                               <a:avLst/>
@@ -3684,7 +3773,7 @@
                           <wps:spPr>
                             <a:xfrm>
                               <a:off x="17640" y="10120680"/>
-                              <a:ext cx="325080" cy="151200"/>
+                              <a:ext cx="324360" cy="150480"/>
                             </a:xfrm>
                             <a:prstGeom prst="rect">
                               <a:avLst/>
@@ -3731,7 +3820,7 @@
                           <wps:spPr>
                             <a:xfrm>
                               <a:off x="379080" y="10120680"/>
-                              <a:ext cx="325080" cy="151200"/>
+                              <a:ext cx="324360" cy="150480"/>
                             </a:xfrm>
                             <a:prstGeom prst="rect">
                               <a:avLst/>
@@ -3778,7 +3867,7 @@
                           <wps:spPr>
                             <a:xfrm>
                               <a:off x="754920" y="10120680"/>
-                              <a:ext cx="848520" cy="151200"/>
+                              <a:ext cx="847800" cy="150480"/>
                             </a:xfrm>
                             <a:prstGeom prst="rect">
                               <a:avLst/>
@@ -3912,7 +4001,7 @@
                           <wps:spPr>
                             <a:xfrm>
                               <a:off x="1659240" y="10120680"/>
-                              <a:ext cx="502920" cy="151200"/>
+                              <a:ext cx="502200" cy="150480"/>
                             </a:xfrm>
                             <a:prstGeom prst="rect">
                               <a:avLst/>
@@ -3959,7 +4048,7 @@
                           <wps:spPr>
                             <a:xfrm>
                               <a:off x="2198880" y="10120680"/>
-                              <a:ext cx="325080" cy="151200"/>
+                              <a:ext cx="324360" cy="150480"/>
                             </a:xfrm>
                             <a:prstGeom prst="rect">
                               <a:avLst/>
@@ -4006,7 +4095,7 @@
                           <wps:spPr>
                             <a:xfrm>
                               <a:off x="6310080" y="9769320"/>
-                              <a:ext cx="325080" cy="150480"/>
+                              <a:ext cx="324360" cy="149760"/>
                             </a:xfrm>
                             <a:prstGeom prst="rect">
                               <a:avLst/>
@@ -4053,7 +4142,7 @@
                           <wps:spPr>
                             <a:xfrm>
                               <a:off x="6310080" y="10005120"/>
-                              <a:ext cx="325080" cy="209520"/>
+                              <a:ext cx="324360" cy="208800"/>
                             </a:xfrm>
                             <a:prstGeom prst="rect">
                               <a:avLst/>
@@ -4118,7 +4207,7 @@
                                     <w:rFonts w:ascii="Times New Roman" w:hAnsi="Times New Roman"/>
                                     <w:lang w:val="ru-RU"/>
                                   </w:rPr>
-                                  <w:t>6</w:t>
+                                  <w:t>5</w:t>
                                 </w:r>
                                 <w:r>
                                   <w:rPr>
@@ -4141,7 +4230,7 @@
                           <wps:spPr>
                             <a:xfrm>
                               <a:off x="2578680" y="9894600"/>
-                              <a:ext cx="3679920" cy="237600"/>
+                              <a:ext cx="3679200" cy="236880"/>
                             </a:xfrm>
                             <a:prstGeom prst="rect">
                               <a:avLst/>
@@ -4293,7 +4382,7 @@
                         <wps:spPr>
                           <a:xfrm>
                             <a:off x="748080" y="9928080"/>
-                            <a:ext cx="875520" cy="168840"/>
+                            <a:ext cx="875160" cy="168120"/>
                           </a:xfrm>
                           <a:prstGeom prst="rect">
                             <a:avLst/>
@@ -4343,7 +4432,7 @@
         <mc:Fallback>
           <w:pict>
             <v:group id="shape_0" alt="Группа 60" style="position:absolute;margin-left:-18.05pt;margin-top:-20.95pt;width:524.1pt;height:810.2pt" coordorigin="-361,-419" coordsize="10482,16204">
-              <v:rect id="shape_0" ID="Rectangle 2" path="m0,0l-2147483645,0l-2147483645,-2147483646l0,-2147483646xe" stroked="f" o:allowincell="f" style="position:absolute;left:817;top:14940;width:1355;height:271;mso-wrap-style:square;v-text-anchor:top">
+              <v:rect id="shape_0" ID="Rectangle 2" path="m0,0l-2147483645,0l-2147483645,-2147483646l0,-2147483646xe" stroked="f" o:allowincell="f" style="position:absolute;left:817;top:14940;width:1354;height:270;mso-wrap-style:square;v-text-anchor:top">
                 <v:fill o:detectmouseclick="t" on="false"/>
                 <v:stroke color="#3465a4" joinstyle="round" endcap="flat"/>
                 <v:textbox>
@@ -4402,7 +4491,7 @@
               </v:rect>
               <v:group id="shape_0" style="position:absolute;left:-361;top:-419;width:10482;height:16204">
                 <v:group id="shape_0" style="position:absolute;left:-361;top:-419;width:10482;height:16204">
-                  <v:rect id="shape_0" ID="Rectangle 5" path="m0,0l-2147483645,0l-2147483645,-2147483646l0,-2147483646xe" stroked="t" o:allowincell="f" style="position:absolute;left:-361;top:-419;width:10474;height:16200;mso-wrap-style:none;v-text-anchor:middle">
+                  <v:rect id="shape_0" ID="Rectangle 5" path="m0,0l-2147483645,0l-2147483645,-2147483646l0,-2147483646xe" stroked="t" o:allowincell="f" style="position:absolute;left:-361;top:-419;width:10473;height:16199;mso-wrap-style:none;v-text-anchor:middle">
                     <v:fill o:detectmouseclick="t" on="false"/>
                     <v:stroke color="black" weight="25560" joinstyle="miter" endcap="flat"/>
                     <w10:wrap type="none"/>
@@ -4457,7 +4546,7 @@
                     <v:fill o:detectmouseclick="t" on="false"/>
                     <w10:wrap type="none"/>
                   </v:line>
-                  <v:rect id="shape_0" ID="Rectangle 16" path="m0,0l-2147483645,0l-2147483645,-2147483646l0,-2147483646xe" stroked="f" o:allowincell="f" style="position:absolute;left:-333;top:15519;width:511;height:237;mso-wrap-style:square;v-text-anchor:top">
+                  <v:rect id="shape_0" ID="Rectangle 16" path="m0,0l-2147483645,0l-2147483645,-2147483646l0,-2147483646xe" stroked="f" o:allowincell="f" style="position:absolute;left:-333;top:15519;width:510;height:236;mso-wrap-style:square;v-text-anchor:top">
                     <v:fill o:detectmouseclick="t" on="false"/>
                     <v:stroke color="#3465a4" joinstyle="round" endcap="flat"/>
                     <v:textbox>
@@ -4483,7 +4572,7 @@
                     </v:textbox>
                     <w10:wrap type="none"/>
                   </v:rect>
-                  <v:rect id="shape_0" ID="Rectangle 17" path="m0,0l-2147483645,0l-2147483645,-2147483646l0,-2147483646xe" stroked="f" o:allowincell="f" style="position:absolute;left:236;top:15519;width:511;height:237;mso-wrap-style:square;v-text-anchor:top">
+                  <v:rect id="shape_0" ID="Rectangle 17" path="m0,0l-2147483645,0l-2147483645,-2147483646l0,-2147483646xe" stroked="f" o:allowincell="f" style="position:absolute;left:236;top:15519;width:510;height:236;mso-wrap-style:square;v-text-anchor:top">
                     <v:fill o:detectmouseclick="t" on="false"/>
                     <v:stroke color="#3465a4" joinstyle="round" endcap="flat"/>
                     <v:textbox>
@@ -4509,7 +4598,7 @@
                     </v:textbox>
                     <w10:wrap type="none"/>
                   </v:rect>
-                  <v:rect id="shape_0" ID="Rectangle 18" path="m0,0l-2147483645,0l-2147483645,-2147483646l0,-2147483646xe" stroked="f" o:allowincell="f" style="position:absolute;left:828;top:15519;width:1335;height:237;mso-wrap-style:square;v-text-anchor:top">
+                  <v:rect id="shape_0" ID="Rectangle 18" path="m0,0l-2147483645,0l-2147483645,-2147483646l0,-2147483646xe" stroked="f" o:allowincell="f" style="position:absolute;left:828;top:15519;width:1334;height:236;mso-wrap-style:square;v-text-anchor:top">
                     <v:fill o:detectmouseclick="t" on="false"/>
                     <v:stroke color="#3465a4" joinstyle="round" endcap="flat"/>
                     <v:textbox>
@@ -4622,7 +4711,7 @@
                     </v:textbox>
                     <w10:wrap type="none"/>
                   </v:rect>
-                  <v:rect id="shape_0" ID="Rectangle 19" path="m0,0l-2147483645,0l-2147483645,-2147483646l0,-2147483646xe" stroked="f" o:allowincell="f" style="position:absolute;left:2252;top:15519;width:791;height:237;mso-wrap-style:square;v-text-anchor:top">
+                  <v:rect id="shape_0" ID="Rectangle 19" path="m0,0l-2147483645,0l-2147483645,-2147483646l0,-2147483646xe" stroked="f" o:allowincell="f" style="position:absolute;left:2252;top:15519;width:790;height:236;mso-wrap-style:square;v-text-anchor:top">
                     <v:fill o:detectmouseclick="t" on="false"/>
                     <v:stroke color="#3465a4" joinstyle="round" endcap="flat"/>
                     <v:textbox>
@@ -4648,7 +4737,7 @@
                     </v:textbox>
                     <w10:wrap type="none"/>
                   </v:rect>
-                  <v:rect id="shape_0" ID="Rectangle 20" path="m0,0l-2147483645,0l-2147483645,-2147483646l0,-2147483646xe" stroked="f" o:allowincell="f" style="position:absolute;left:3102;top:15519;width:511;height:237;mso-wrap-style:square;v-text-anchor:top">
+                  <v:rect id="shape_0" ID="Rectangle 20" path="m0,0l-2147483645,0l-2147483645,-2147483646l0,-2147483646xe" stroked="f" o:allowincell="f" style="position:absolute;left:3102;top:15519;width:510;height:236;mso-wrap-style:square;v-text-anchor:top">
                     <v:fill o:detectmouseclick="t" on="false"/>
                     <v:stroke color="#3465a4" joinstyle="round" endcap="flat"/>
                     <v:textbox>
@@ -4674,7 +4763,7 @@
                     </v:textbox>
                     <w10:wrap type="none"/>
                   </v:rect>
-                  <v:rect id="shape_0" ID="Rectangle 21" path="m0,0l-2147483645,0l-2147483645,-2147483646l0,-2147483646xe" stroked="f" o:allowincell="f" style="position:absolute;left:9576;top:14966;width:511;height:236;mso-wrap-style:square;v-text-anchor:top">
+                  <v:rect id="shape_0" ID="Rectangle 21" path="m0,0l-2147483645,0l-2147483645,-2147483646l0,-2147483646xe" stroked="f" o:allowincell="f" style="position:absolute;left:9576;top:14966;width:510;height:235;mso-wrap-style:square;v-text-anchor:top">
                     <v:fill o:detectmouseclick="t" on="false"/>
                     <v:stroke color="#3465a4" joinstyle="round" endcap="flat"/>
                     <v:textbox>
@@ -4700,7 +4789,7 @@
                     </v:textbox>
                     <w10:wrap type="none"/>
                   </v:rect>
-                  <v:rect id="shape_0" ID="Rectangle 22" path="m0,0l-2147483645,0l-2147483645,-2147483646l0,-2147483646xe" stroked="f" o:allowincell="f" style="position:absolute;left:9576;top:15337;width:511;height:329;mso-wrap-style:square;v-text-anchor:top">
+                  <v:rect id="shape_0" ID="Rectangle 22" path="m0,0l-2147483645,0l-2147483645,-2147483646l0,-2147483646xe" stroked="f" o:allowincell="f" style="position:absolute;left:9576;top:15337;width:510;height:328;mso-wrap-style:square;v-text-anchor:top">
                     <v:fill o:detectmouseclick="t" on="false"/>
                     <v:stroke color="#3465a4" joinstyle="round" endcap="flat"/>
                     <v:textbox>
@@ -4752,7 +4841,7 @@
                               <w:rFonts w:ascii="Times New Roman" w:hAnsi="Times New Roman"/>
                               <w:lang w:val="ru-RU"/>
                             </w:rPr>
-                            <w:t>6</w:t>
+                            <w:t>5</w:t>
                           </w:r>
                           <w:r>
                             <w:rPr>
@@ -4767,7 +4856,7 @@
                     </v:textbox>
                     <w10:wrap type="none"/>
                   </v:rect>
-                  <v:rect id="shape_0" ID="Rectangle 23" path="m0,0l-2147483645,0l-2147483645,-2147483646l0,-2147483646xe" stroked="f" o:allowincell="f" style="position:absolute;left:3700;top:15163;width:5794;height:373;mso-wrap-style:square;v-text-anchor:top">
+                  <v:rect id="shape_0" ID="Rectangle 23" path="m0,0l-2147483645,0l-2147483645,-2147483646l0,-2147483646xe" stroked="f" o:allowincell="f" style="position:absolute;left:3700;top:15163;width:5793;height:372;mso-wrap-style:square;v-text-anchor:top">
                     <v:fill o:detectmouseclick="t" on="false"/>
                     <v:stroke color="#3465a4" joinstyle="round" endcap="flat"/>
                     <v:textbox>
@@ -4898,7 +4987,7 @@
                     <w10:wrap type="none"/>
                   </v:rect>
                 </v:group>
-                <v:rect id="shape_0" ID="Rectangle 24" path="m0,0l-2147483645,0l-2147483645,-2147483646l0,-2147483646xe" stroked="f" o:allowincell="f" style="position:absolute;left:817;top:15216;width:1378;height:265;mso-wrap-style:none;v-text-anchor:middle">
+                <v:rect id="shape_0" ID="Rectangle 24" path="m0,0l-2147483645,0l-2147483645,-2147483646l0,-2147483646xe" stroked="f" o:allowincell="f" style="position:absolute;left:817;top:15216;width:1377;height:264;mso-wrap-style:none;v-text-anchor:middle">
                   <v:fill o:detectmouseclick="t" on="false"/>
                   <v:stroke color="#3465a4" joinstyle="round" endcap="flat"/>
                   <v:textbox>
@@ -4975,7 +5064,7 @@
                       <wps:spPr>
                         <a:xfrm>
                           <a:off x="0" y="0"/>
-                          <a:ext cx="6651720" cy="10287720"/>
+                          <a:ext cx="6651000" cy="10287000"/>
                         </a:xfrm>
                         <a:prstGeom prst="rect">
                           <a:avLst/>
@@ -5227,7 +5316,7 @@
                       <wps:spPr>
                         <a:xfrm>
                           <a:off x="17640" y="9220680"/>
-                          <a:ext cx="285840" cy="151200"/>
+                          <a:ext cx="285120" cy="150480"/>
                         </a:xfrm>
                         <a:prstGeom prst="rect">
                           <a:avLst/>
@@ -5282,7 +5371,7 @@
                       <wps:spPr>
                         <a:xfrm>
                           <a:off x="349920" y="9220680"/>
-                          <a:ext cx="358200" cy="151200"/>
+                          <a:ext cx="357480" cy="150480"/>
                         </a:xfrm>
                         <a:prstGeom prst="rect">
                           <a:avLst/>
@@ -5331,7 +5420,7 @@
                       <wps:spPr>
                         <a:xfrm>
                           <a:off x="754920" y="9220680"/>
-                          <a:ext cx="848520" cy="151200"/>
+                          <a:ext cx="847800" cy="150480"/>
                         </a:xfrm>
                         <a:prstGeom prst="rect">
                           <a:avLst/>
@@ -5388,7 +5477,7 @@
                       <wps:spPr>
                         <a:xfrm>
                           <a:off x="1659240" y="9220680"/>
-                          <a:ext cx="502920" cy="151200"/>
+                          <a:ext cx="502200" cy="150480"/>
                         </a:xfrm>
                         <a:prstGeom prst="rect">
                           <a:avLst/>
@@ -5437,7 +5526,7 @@
                       <wps:spPr>
                         <a:xfrm>
                           <a:off x="2198880" y="9220680"/>
-                          <a:ext cx="325080" cy="151200"/>
+                          <a:ext cx="324360" cy="150480"/>
                         </a:xfrm>
                         <a:prstGeom prst="rect">
                           <a:avLst/>
@@ -5486,7 +5575,7 @@
                       <wps:spPr>
                         <a:xfrm>
                           <a:off x="5304240" y="9399240"/>
-                          <a:ext cx="483120" cy="150480"/>
+                          <a:ext cx="482760" cy="149760"/>
                         </a:xfrm>
                         <a:prstGeom prst="rect">
                           <a:avLst/>
@@ -5532,7 +5621,7 @@
                       <wps:spPr>
                         <a:xfrm>
                           <a:off x="5304240" y="9587160"/>
-                          <a:ext cx="483120" cy="151200"/>
+                          <a:ext cx="482760" cy="150480"/>
                         </a:xfrm>
                         <a:prstGeom prst="rect">
                           <a:avLst/>
@@ -5579,7 +5668,7 @@
                       <wps:spPr>
                         <a:xfrm>
                           <a:off x="2585880" y="8977680"/>
-                          <a:ext cx="3984480" cy="235080"/>
+                          <a:ext cx="3984120" cy="234360"/>
                         </a:xfrm>
                         <a:prstGeom prst="rect">
                           <a:avLst/>
@@ -5832,7 +5921,7 @@
                       <wpg:grpSpPr>
                         <a:xfrm>
                           <a:off x="12600" y="9387720"/>
-                          <a:ext cx="1609560" cy="176040"/>
+                          <a:ext cx="1609200" cy="175320"/>
                         </a:xfrm>
                       </wpg:grpSpPr>
                       <wps:wsp>
@@ -5841,7 +5930,7 @@
                         <wps:spPr>
                           <a:xfrm>
                             <a:off x="0" y="15840"/>
-                            <a:ext cx="699840" cy="151200"/>
+                            <a:ext cx="699120" cy="150480"/>
                           </a:xfrm>
                           <a:prstGeom prst="rect">
                             <a:avLst/>
@@ -5899,7 +5988,7 @@
                         <wps:spPr>
                           <a:xfrm>
                             <a:off x="734040" y="0"/>
-                            <a:ext cx="875520" cy="176040"/>
+                            <a:ext cx="875160" cy="175320"/>
                           </a:xfrm>
                           <a:prstGeom prst="rect">
                             <a:avLst/>
@@ -5966,7 +6055,7 @@
                       <wpg:grpSpPr>
                         <a:xfrm>
                           <a:off x="12600" y="9582120"/>
-                          <a:ext cx="1590120" cy="151200"/>
+                          <a:ext cx="1589400" cy="150480"/>
                         </a:xfrm>
                       </wpg:grpSpPr>
                       <wps:wsp>
@@ -5975,7 +6064,7 @@
                         <wps:spPr>
                           <a:xfrm>
                             <a:off x="0" y="0"/>
-                            <a:ext cx="699840" cy="151200"/>
+                            <a:ext cx="699120" cy="150480"/>
                           </a:xfrm>
                           <a:prstGeom prst="rect">
                             <a:avLst/>
@@ -6028,7 +6117,7 @@
                         <wps:spPr>
                           <a:xfrm>
                             <a:off x="741960" y="0"/>
-                            <a:ext cx="848520" cy="151200"/>
+                            <a:ext cx="847800" cy="150480"/>
                           </a:xfrm>
                           <a:prstGeom prst="rect">
                             <a:avLst/>
@@ -6080,7 +6169,7 @@
                       <wpg:grpSpPr>
                         <a:xfrm>
                           <a:off x="12600" y="9765000"/>
-                          <a:ext cx="1590120" cy="151200"/>
+                          <a:ext cx="1589400" cy="150480"/>
                         </a:xfrm>
                       </wpg:grpSpPr>
                       <wps:wsp>
@@ -6089,7 +6178,7 @@
                         <wps:spPr>
                           <a:xfrm>
                             <a:off x="0" y="0"/>
-                            <a:ext cx="699840" cy="151200"/>
+                            <a:ext cx="699120" cy="150480"/>
                           </a:xfrm>
                           <a:prstGeom prst="rect">
                             <a:avLst/>
@@ -6139,7 +6228,7 @@
                         <wps:spPr>
                           <a:xfrm>
                             <a:off x="741960" y="0"/>
-                            <a:ext cx="848520" cy="151200"/>
+                            <a:ext cx="847800" cy="150480"/>
                           </a:xfrm>
                           <a:prstGeom prst="rect">
                             <a:avLst/>
@@ -6178,7 +6267,7 @@
                       <wpg:grpSpPr>
                         <a:xfrm>
                           <a:off x="12600" y="9942840"/>
-                          <a:ext cx="1590120" cy="151200"/>
+                          <a:ext cx="1589400" cy="150480"/>
                         </a:xfrm>
                       </wpg:grpSpPr>
                       <wps:wsp>
@@ -6187,7 +6276,7 @@
                         <wps:spPr>
                           <a:xfrm>
                             <a:off x="0" y="0"/>
-                            <a:ext cx="699840" cy="151200"/>
+                            <a:ext cx="699120" cy="150480"/>
                           </a:xfrm>
                           <a:prstGeom prst="rect">
                             <a:avLst/>
@@ -6237,7 +6326,7 @@
                         <wps:spPr>
                           <a:xfrm>
                             <a:off x="741960" y="0"/>
-                            <a:ext cx="848520" cy="151200"/>
+                            <a:ext cx="847800" cy="150480"/>
                           </a:xfrm>
                           <a:prstGeom prst="rect">
                             <a:avLst/>
@@ -6276,7 +6365,7 @@
                       <wpg:grpSpPr>
                         <a:xfrm>
                           <a:off x="12600" y="10120680"/>
-                          <a:ext cx="1590120" cy="151200"/>
+                          <a:ext cx="1589400" cy="150480"/>
                         </a:xfrm>
                       </wpg:grpSpPr>
                       <wps:wsp>
@@ -6285,7 +6374,7 @@
                         <wps:spPr>
                           <a:xfrm>
                             <a:off x="0" y="0"/>
-                            <a:ext cx="699840" cy="151200"/>
+                            <a:ext cx="699120" cy="150480"/>
                           </a:xfrm>
                           <a:prstGeom prst="rect">
                             <a:avLst/>
@@ -6335,7 +6424,7 @@
                         <wps:spPr>
                           <a:xfrm>
                             <a:off x="741960" y="0"/>
-                            <a:ext cx="848520" cy="151200"/>
+                            <a:ext cx="847800" cy="150480"/>
                           </a:xfrm>
                           <a:prstGeom prst="rect">
                             <a:avLst/>
@@ -6409,7 +6498,7 @@
                       <wps:spPr>
                         <a:xfrm>
                           <a:off x="2593440" y="9523800"/>
-                          <a:ext cx="2094840" cy="724680"/>
+                          <a:ext cx="2094120" cy="723960"/>
                         </a:xfrm>
                         <a:prstGeom prst="rect">
                           <a:avLst/>
@@ -6557,7 +6646,7 @@
                       <wps:spPr>
                         <a:xfrm>
                           <a:off x="4759920" y="9399240"/>
-                          <a:ext cx="482760" cy="150480"/>
+                          <a:ext cx="482040" cy="149760"/>
                         </a:xfrm>
                         <a:prstGeom prst="rect">
                           <a:avLst/>
@@ -6602,7 +6691,7 @@
                       <wps:spPr>
                         <a:xfrm>
                           <a:off x="5852880" y="9399240"/>
-                          <a:ext cx="767160" cy="150480"/>
+                          <a:ext cx="766440" cy="149760"/>
                         </a:xfrm>
                         <a:prstGeom prst="rect">
                           <a:avLst/>
@@ -6648,7 +6737,7 @@
                       <wps:spPr>
                         <a:xfrm>
                           <a:off x="5857920" y="9582120"/>
-                          <a:ext cx="765720" cy="150480"/>
+                          <a:ext cx="765000" cy="149760"/>
                         </a:xfrm>
                         <a:prstGeom prst="rect">
                           <a:avLst/>
@@ -6745,7 +6834,7 @@
                       <wps:spPr>
                         <a:xfrm>
                           <a:off x="4759920" y="9864720"/>
-                          <a:ext cx="1859760" cy="334800"/>
+                          <a:ext cx="1859400" cy="334080"/>
                         </a:xfrm>
                         <a:prstGeom prst="rect">
                           <a:avLst/>
@@ -6805,7 +6894,7 @@
         <mc:Fallback>
           <w:pict>
             <v:group id="shape_0" alt="Группа 10" style="position:absolute;margin-left:-18.1pt;margin-top:-19.25pt;width:524.05pt;height:810.2pt" coordorigin="-362,-385" coordsize="10481,16204">
-              <v:rect id="shape_0" ID="Rectangle 26" path="m0,0l-2147483645,0l-2147483645,-2147483646l0,-2147483646xe" stroked="t" o:allowincell="f" style="position:absolute;left:-362;top:-385;width:10474;height:16200;mso-wrap-style:none;v-text-anchor:middle">
+              <v:rect id="shape_0" ID="Rectangle 26" path="m0,0l-2147483645,0l-2147483645,-2147483646l0,-2147483646xe" stroked="t" o:allowincell="f" style="position:absolute;left:-362;top:-385;width:10473;height:16199;mso-wrap-style:none;v-text-anchor:middle">
                 <v:fill o:detectmouseclick="t" on="false"/>
                 <v:stroke color="black" weight="25560" joinstyle="miter" endcap="flat"/>
                 <w10:wrap type="none"/>
@@ -6855,7 +6944,7 @@
                 <v:fill o:detectmouseclick="t" on="false"/>
                 <w10:wrap type="none"/>
               </v:line>
-              <v:rect id="shape_0" ID="Rectangle 36" path="m0,0l-2147483645,0l-2147483645,-2147483646l0,-2147483646xe" stroked="f" o:allowincell="f" style="position:absolute;left:-334;top:14136;width:449;height:237;mso-wrap-style:square;v-text-anchor:top">
+              <v:rect id="shape_0" ID="Rectangle 36" path="m0,0l-2147483645,0l-2147483645,-2147483646l0,-2147483646xe" stroked="f" o:allowincell="f" style="position:absolute;left:-334;top:14136;width:448;height:236;mso-wrap-style:square;v-text-anchor:top">
                 <v:fill o:detectmouseclick="t" on="false"/>
                 <v:stroke color="#3465a4" joinstyle="round" endcap="flat"/>
                 <v:textbox>
@@ -6889,7 +6978,7 @@
                 </v:textbox>
                 <w10:wrap type="none"/>
               </v:rect>
-              <v:rect id="shape_0" ID="Rectangle 37" path="m0,0l-2147483645,0l-2147483645,-2147483646l0,-2147483646xe" stroked="f" o:allowincell="f" style="position:absolute;left:189;top:14136;width:563;height:237;mso-wrap-style:square;v-text-anchor:top">
+              <v:rect id="shape_0" ID="Rectangle 37" path="m0,0l-2147483645,0l-2147483645,-2147483646l0,-2147483646xe" stroked="f" o:allowincell="f" style="position:absolute;left:189;top:14136;width:562;height:236;mso-wrap-style:square;v-text-anchor:top">
                 <v:fill o:detectmouseclick="t" on="false"/>
                 <v:stroke color="#3465a4" joinstyle="round" endcap="flat"/>
                 <v:textbox>
@@ -6917,7 +7006,7 @@
                 </v:textbox>
                 <w10:wrap type="none"/>
               </v:rect>
-              <v:rect id="shape_0" ID="Rectangle 38" path="m0,0l-2147483645,0l-2147483645,-2147483646l0,-2147483646xe" stroked="f" o:allowincell="f" style="position:absolute;left:827;top:14136;width:1335;height:237;mso-wrap-style:square;v-text-anchor:top">
+              <v:rect id="shape_0" ID="Rectangle 38" path="m0,0l-2147483645,0l-2147483645,-2147483646l0,-2147483646xe" stroked="f" o:allowincell="f" style="position:absolute;left:827;top:14136;width:1334;height:236;mso-wrap-style:square;v-text-anchor:top">
                 <v:fill o:detectmouseclick="t" on="false"/>
                 <v:stroke color="#3465a4" joinstyle="round" endcap="flat"/>
                 <v:textbox>
@@ -6953,7 +7042,7 @@
                 </v:textbox>
                 <w10:wrap type="none"/>
               </v:rect>
-              <v:rect id="shape_0" ID="Rectangle 39" path="m0,0l-2147483645,0l-2147483645,-2147483646l0,-2147483646xe" stroked="f" o:allowincell="f" style="position:absolute;left:2251;top:14136;width:791;height:237;mso-wrap-style:square;v-text-anchor:top">
+              <v:rect id="shape_0" ID="Rectangle 39" path="m0,0l-2147483645,0l-2147483645,-2147483646l0,-2147483646xe" stroked="f" o:allowincell="f" style="position:absolute;left:2251;top:14136;width:790;height:236;mso-wrap-style:square;v-text-anchor:top">
                 <v:fill o:detectmouseclick="t" on="false"/>
                 <v:stroke color="#3465a4" joinstyle="round" endcap="flat"/>
                 <v:textbox>
@@ -6981,7 +7070,7 @@
                 </v:textbox>
                 <w10:wrap type="none"/>
               </v:rect>
-              <v:rect id="shape_0" ID="Rectangle 40" path="m0,0l-2147483645,0l-2147483645,-2147483646l0,-2147483646xe" stroked="f" o:allowincell="f" style="position:absolute;left:3101;top:14136;width:511;height:237;mso-wrap-style:square;v-text-anchor:top">
+              <v:rect id="shape_0" ID="Rectangle 40" path="m0,0l-2147483645,0l-2147483645,-2147483646l0,-2147483646xe" stroked="f" o:allowincell="f" style="position:absolute;left:3101;top:14136;width:510;height:236;mso-wrap-style:square;v-text-anchor:top">
                 <v:fill o:detectmouseclick="t" on="false"/>
                 <v:stroke color="#3465a4" joinstyle="round" endcap="flat"/>
                 <v:textbox>
@@ -7009,7 +7098,7 @@
                 </v:textbox>
                 <w10:wrap type="none"/>
               </v:rect>
-              <v:rect id="shape_0" ID="Rectangle 41" path="m0,0l-2147483645,0l-2147483645,-2147483646l0,-2147483646xe" stroked="f" o:allowincell="f" style="position:absolute;left:7991;top:14417;width:760;height:236;mso-wrap-style:square;v-text-anchor:top">
+              <v:rect id="shape_0" ID="Rectangle 41" path="m0,0l-2147483645,0l-2147483645,-2147483646l0,-2147483646xe" stroked="f" o:allowincell="f" style="position:absolute;left:7991;top:14417;width:759;height:235;mso-wrap-style:square;v-text-anchor:top">
                 <v:fill o:detectmouseclick="t" on="false"/>
                 <v:stroke color="#3465a4" joinstyle="round" endcap="flat"/>
                 <v:textbox>
@@ -7034,7 +7123,7 @@
                 </v:textbox>
                 <w10:wrap type="none"/>
               </v:rect>
-              <v:rect id="shape_0" ID="Rectangle 42" path="m0,0l-2147483645,0l-2147483645,-2147483646l0,-2147483646xe" stroked="f" o:allowincell="f" style="position:absolute;left:7991;top:14713;width:760;height:237;mso-wrap-style:square;v-text-anchor:top">
+              <v:rect id="shape_0" ID="Rectangle 42" path="m0,0l-2147483645,0l-2147483645,-2147483646l0,-2147483646xe" stroked="f" o:allowincell="f" style="position:absolute;left:7991;top:14713;width:759;height:236;mso-wrap-style:square;v-text-anchor:top">
                 <v:fill o:detectmouseclick="t" on="false"/>
                 <v:stroke color="#3465a4" joinstyle="round" endcap="flat"/>
                 <v:textbox>
@@ -7060,7 +7149,7 @@
                 </v:textbox>
                 <w10:wrap type="none"/>
               </v:rect>
-              <v:rect id="shape_0" ID="Rectangle 43" path="m0,0l-2147483645,0l-2147483645,-2147483646l0,-2147483646xe" stroked="f" o:allowincell="f" style="position:absolute;left:3710;top:13753;width:6274;height:369;mso-wrap-style:square;v-text-anchor:top">
+              <v:rect id="shape_0" ID="Rectangle 43" path="m0,0l-2147483645,0l-2147483645,-2147483646l0,-2147483646xe" stroked="f" o:allowincell="f" style="position:absolute;left:3710;top:13753;width:6273;height:368;mso-wrap-style:square;v-text-anchor:top">
                 <v:fill o:detectmouseclick="t" on="false"/>
                 <v:stroke color="#3465a4" joinstyle="round" endcap="flat"/>
                 <v:textbox>
@@ -7193,8 +7282,8 @@
                 <v:fill o:detectmouseclick="t" on="false"/>
                 <w10:wrap type="none"/>
               </v:line>
-              <v:group id="shape_0" style="position:absolute;left:-342;top:14399;width:2535;height:277">
-                <v:rect id="shape_0" ID="Rectangle 50" path="m0,0l-2147483645,0l-2147483645,-2147483646l0,-2147483646xe" stroked="f" o:allowincell="f" style="position:absolute;left:-342;top:14424;width:1101;height:237;mso-wrap-style:square;v-text-anchor:top">
+              <v:group id="shape_0" style="position:absolute;left:-342;top:14399;width:2534;height:276">
+                <v:rect id="shape_0" ID="Rectangle 50" path="m0,0l-2147483645,0l-2147483645,-2147483646l0,-2147483646xe" stroked="f" o:allowincell="f" style="position:absolute;left:-342;top:14424;width:1100;height:236;mso-wrap-style:square;v-text-anchor:top">
                   <v:fill o:detectmouseclick="t" on="false"/>
                   <v:stroke color="#3465a4" joinstyle="round" endcap="flat"/>
                   <v:textbox>
@@ -7231,7 +7320,7 @@
                   </v:textbox>
                   <w10:wrap type="none"/>
                 </v:rect>
-                <v:rect id="shape_0" ID="Rectangle 51" path="m0,0l-2147483645,0l-2147483645,-2147483646l0,-2147483646xe" stroked="f" o:allowincell="f" style="position:absolute;left:814;top:14399;width:1378;height:276;mso-wrap-style:square;v-text-anchor:top">
+                <v:rect id="shape_0" ID="Rectangle 51" path="m0,0l-2147483645,0l-2147483645,-2147483646l0,-2147483646xe" stroked="f" o:allowincell="f" style="position:absolute;left:814;top:14399;width:1377;height:275;mso-wrap-style:square;v-text-anchor:top">
                   <v:fill o:detectmouseclick="t" on="false"/>
                   <v:stroke color="#3465a4" joinstyle="round" endcap="flat"/>
                   <v:textbox>
@@ -7278,8 +7367,8 @@
                   <w10:wrap type="none"/>
                 </v:rect>
               </v:group>
-              <v:group id="shape_0" style="position:absolute;left:-342;top:14705;width:2505;height:238">
-                <v:rect id="shape_0" ID="Rectangle 53" path="m0,0l-2147483645,0l-2147483645,-2147483646l0,-2147483646xe" stroked="f" o:allowincell="f" style="position:absolute;left:-342;top:14705;width:1101;height:237;mso-wrap-style:square;v-text-anchor:top">
+              <v:group id="shape_0" style="position:absolute;left:-342;top:14705;width:2504;height:237">
+                <v:rect id="shape_0" ID="Rectangle 53" path="m0,0l-2147483645,0l-2147483645,-2147483646l0,-2147483646xe" stroked="f" o:allowincell="f" style="position:absolute;left:-342;top:14705;width:1100;height:236;mso-wrap-style:square;v-text-anchor:top">
                   <v:fill o:detectmouseclick="t" on="false"/>
                   <v:stroke color="#3465a4" joinstyle="round" endcap="flat"/>
                   <v:textbox>
@@ -7311,7 +7400,7 @@
                   </v:textbox>
                   <w10:wrap type="none"/>
                 </v:rect>
-                <v:rect id="shape_0" ID="Rectangle 54" path="m0,0l-2147483645,0l-2147483645,-2147483646l0,-2147483646xe" stroked="f" o:allowincell="f" style="position:absolute;left:826;top:14705;width:1335;height:237;mso-wrap-style:square;v-text-anchor:top">
+                <v:rect id="shape_0" ID="Rectangle 54" path="m0,0l-2147483645,0l-2147483645,-2147483646l0,-2147483646xe" stroked="f" o:allowincell="f" style="position:absolute;left:826;top:14705;width:1334;height:236;mso-wrap-style:square;v-text-anchor:top">
                   <v:fill o:detectmouseclick="t" on="false"/>
                   <v:stroke color="#3465a4" joinstyle="round" endcap="flat"/>
                   <v:textbox>
@@ -7343,8 +7432,8 @@
                   <w10:wrap type="none"/>
                 </v:rect>
               </v:group>
-              <v:group id="shape_0" style="position:absolute;left:-342;top:14993;width:2505;height:238">
-                <v:rect id="shape_0" ID="Rectangle 56" path="m0,0l-2147483645,0l-2147483645,-2147483646l0,-2147483646xe" stroked="f" o:allowincell="f" style="position:absolute;left:-342;top:14993;width:1101;height:237;mso-wrap-style:square;v-text-anchor:top">
+              <v:group id="shape_0" style="position:absolute;left:-342;top:14993;width:2504;height:237">
+                <v:rect id="shape_0" ID="Rectangle 56" path="m0,0l-2147483645,0l-2147483645,-2147483646l0,-2147483646xe" stroked="f" o:allowincell="f" style="position:absolute;left:-342;top:14993;width:1100;height:236;mso-wrap-style:square;v-text-anchor:top">
                   <v:fill o:detectmouseclick="t" on="false"/>
                   <v:stroke color="#3465a4" joinstyle="round" endcap="flat"/>
                   <v:textbox>
@@ -7373,7 +7462,7 @@
                   </v:textbox>
                   <w10:wrap type="none"/>
                 </v:rect>
-                <v:rect id="shape_0" ID="Rectangle 57" path="m0,0l-2147483645,0l-2147483645,-2147483646l0,-2147483646xe" stroked="f" o:allowincell="f" style="position:absolute;left:826;top:14993;width:1335;height:237;mso-wrap-style:none;v-text-anchor:middle">
+                <v:rect id="shape_0" ID="Rectangle 57" path="m0,0l-2147483645,0l-2147483645,-2147483646l0,-2147483646xe" stroked="f" o:allowincell="f" style="position:absolute;left:826;top:14993;width:1334;height:236;mso-wrap-style:none;v-text-anchor:middle">
                   <v:fill o:detectmouseclick="t" on="false"/>
                   <v:stroke color="#3465a4" joinstyle="round" endcap="flat"/>
                   <v:textbox>
@@ -7392,8 +7481,8 @@
                   <w10:wrap type="none"/>
                 </v:rect>
               </v:group>
-              <v:group id="shape_0" style="position:absolute;left:-342;top:15273;width:2505;height:238">
-                <v:rect id="shape_0" ID="Rectangle 59" path="m0,0l-2147483645,0l-2147483645,-2147483646l0,-2147483646xe" stroked="f" o:allowincell="f" style="position:absolute;left:-342;top:15273;width:1101;height:237;mso-wrap-style:square;v-text-anchor:top">
+              <v:group id="shape_0" style="position:absolute;left:-342;top:15273;width:2504;height:237">
+                <v:rect id="shape_0" ID="Rectangle 59" path="m0,0l-2147483645,0l-2147483645,-2147483646l0,-2147483646xe" stroked="f" o:allowincell="f" style="position:absolute;left:-342;top:15273;width:1100;height:236;mso-wrap-style:square;v-text-anchor:top">
                   <v:fill o:detectmouseclick="t" on="false"/>
                   <v:stroke color="#3465a4" joinstyle="round" endcap="flat"/>
                   <v:textbox>
@@ -7422,7 +7511,7 @@
                   </v:textbox>
                   <w10:wrap type="none"/>
                 </v:rect>
-                <v:rect id="shape_0" ID="Rectangle 60" path="m0,0l-2147483645,0l-2147483645,-2147483646l0,-2147483646xe" stroked="f" o:allowincell="f" style="position:absolute;left:826;top:15273;width:1335;height:237;mso-wrap-style:none;v-text-anchor:middle">
+                <v:rect id="shape_0" ID="Rectangle 60" path="m0,0l-2147483645,0l-2147483645,-2147483646l0,-2147483646xe" stroked="f" o:allowincell="f" style="position:absolute;left:826;top:15273;width:1334;height:236;mso-wrap-style:none;v-text-anchor:middle">
                   <v:fill o:detectmouseclick="t" on="false"/>
                   <v:stroke color="#3465a4" joinstyle="round" endcap="flat"/>
                   <v:textbox>
@@ -7441,8 +7530,8 @@
                   <w10:wrap type="none"/>
                 </v:rect>
               </v:group>
-              <v:group id="shape_0" style="position:absolute;left:-342;top:15553;width:2505;height:238">
-                <v:rect id="shape_0" ID="Rectangle 62" path="m0,0l-2147483645,0l-2147483645,-2147483646l0,-2147483646xe" stroked="f" o:allowincell="f" style="position:absolute;left:-342;top:15553;width:1101;height:237;mso-wrap-style:square;v-text-anchor:top">
+              <v:group id="shape_0" style="position:absolute;left:-342;top:15553;width:2504;height:237">
+                <v:rect id="shape_0" ID="Rectangle 62" path="m0,0l-2147483645,0l-2147483645,-2147483646l0,-2147483646xe" stroked="f" o:allowincell="f" style="position:absolute;left:-342;top:15553;width:1100;height:236;mso-wrap-style:square;v-text-anchor:top">
                   <v:fill o:detectmouseclick="t" on="false"/>
                   <v:stroke color="#3465a4" joinstyle="round" endcap="flat"/>
                   <v:textbox>
@@ -7471,7 +7560,7 @@
                   </v:textbox>
                   <w10:wrap type="none"/>
                 </v:rect>
-                <v:rect id="shape_0" ID="Rectangle 63" path="m0,0l-2147483645,0l-2147483645,-2147483646l0,-2147483646xe" stroked="f" o:allowincell="f" style="position:absolute;left:826;top:15553;width:1335;height:237;mso-wrap-style:none;v-text-anchor:middle">
+                <v:rect id="shape_0" ID="Rectangle 63" path="m0,0l-2147483645,0l-2147483645,-2147483646l0,-2147483646xe" stroked="f" o:allowincell="f" style="position:absolute;left:826;top:15553;width:1334;height:236;mso-wrap-style:none;v-text-anchor:middle">
                   <v:fill o:detectmouseclick="t" on="false"/>
                   <v:stroke color="#3465a4" joinstyle="round" endcap="flat"/>
                   <v:textbox>
@@ -7504,7 +7593,7 @@
                 <v:fill o:detectmouseclick="t" on="false"/>
                 <w10:wrap type="none"/>
               </v:line>
-              <v:rect id="shape_0" ID="Rectangle 65" path="m0,0l-2147483645,0l-2147483645,-2147483646l0,-2147483646xe" stroked="f" o:allowincell="f" style="position:absolute;left:3722;top:14613;width:3298;height:1140;mso-wrap-style:square;v-text-anchor:middle">
+              <v:rect id="shape_0" ID="Rectangle 65" path="m0,0l-2147483645,0l-2147483645,-2147483646l0,-2147483646xe" stroked="f" o:allowincell="f" style="position:absolute;left:3722;top:14613;width:3297;height:1139;mso-wrap-style:square;v-text-anchor:middle">
                 <v:fill o:detectmouseclick="t" on="false"/>
                 <v:stroke color="#3465a4" joinstyle="round" endcap="flat"/>
                 <v:textbox>
@@ -7571,7 +7660,7 @@
                 <v:fill o:detectmouseclick="t" on="false"/>
                 <w10:wrap type="none"/>
               </v:line>
-              <v:rect id="shape_0" ID="Rectangle 69" path="m0,0l-2147483645,0l-2147483645,-2147483646l0,-2147483646xe" stroked="f" o:allowincell="f" style="position:absolute;left:7134;top:14417;width:759;height:236;mso-wrap-style:square;v-text-anchor:top">
+              <v:rect id="shape_0" ID="Rectangle 69" path="m0,0l-2147483645,0l-2147483645,-2147483646l0,-2147483646xe" stroked="f" o:allowincell="f" style="position:absolute;left:7134;top:14417;width:758;height:235;mso-wrap-style:square;v-text-anchor:top">
                 <v:fill o:detectmouseclick="t" on="false"/>
                 <v:stroke color="#3465a4" joinstyle="round" endcap="flat"/>
                 <v:textbox>
@@ -7595,7 +7684,7 @@
                 </v:textbox>
                 <w10:wrap type="none"/>
               </v:rect>
-              <v:rect id="shape_0" ID="Rectangle 70" path="m0,0l-2147483645,0l-2147483645,-2147483646l0,-2147483646xe" stroked="f" o:allowincell="f" style="position:absolute;left:8855;top:14417;width:1207;height:236;mso-wrap-style:square;v-text-anchor:top">
+              <v:rect id="shape_0" ID="Rectangle 70" path="m0,0l-2147483645,0l-2147483645,-2147483646l0,-2147483646xe" stroked="f" o:allowincell="f" style="position:absolute;left:8855;top:14417;width:1206;height:235;mso-wrap-style:square;v-text-anchor:top">
                 <v:fill o:detectmouseclick="t" on="false"/>
                 <v:stroke color="#3465a4" joinstyle="round" endcap="flat"/>
                 <v:textbox>
@@ -7620,7 +7709,7 @@
                 </v:textbox>
                 <w10:wrap type="none"/>
               </v:rect>
-              <v:rect id="shape_0" ID="Rectangle 71" path="m0,0l-2147483645,0l-2147483645,-2147483646l0,-2147483646xe" stroked="f" o:allowincell="f" style="position:absolute;left:8863;top:14705;width:1205;height:236;mso-wrap-style:square;v-text-anchor:top">
+              <v:rect id="shape_0" ID="Rectangle 71" path="m0,0l-2147483645,0l-2147483645,-2147483646l0,-2147483646xe" stroked="f" o:allowincell="f" style="position:absolute;left:8863;top:14705;width:1204;height:235;mso-wrap-style:square;v-text-anchor:top">
                 <v:fill o:detectmouseclick="t" on="false"/>
                 <v:stroke color="#3465a4" joinstyle="round" endcap="flat"/>
                 <v:textbox>
@@ -7656,7 +7745,7 @@
                 <v:fill o:detectmouseclick="t" on="false"/>
                 <w10:wrap type="none"/>
               </v:line>
-              <v:rect id="shape_0" ID="Rectangle 74" path="m0,0l-2147483645,0l-2147483645,-2147483646l0,-2147483646xe" stroked="f" o:allowincell="f" style="position:absolute;left:7134;top:15150;width:2928;height:526;mso-wrap-style:square;v-text-anchor:top">
+              <v:rect id="shape_0" ID="Rectangle 74" path="m0,0l-2147483645,0l-2147483645,-2147483646l0,-2147483646xe" stroked="f" o:allowincell="f" style="position:absolute;left:7134;top:15150;width:2927;height:525;mso-wrap-style:square;v-text-anchor:top">
                 <v:fill o:detectmouseclick="t" on="false"/>
                 <v:stroke color="#3465a4" joinstyle="round" endcap="flat"/>
                 <v:textbox>
@@ -10626,8 +10715,8 @@
     <w:rsid w:val="00c877c5"/>
     <w:rPr/>
   </w:style>
-  <w:style w:type="character" w:styleId="Bullets">
-    <w:name w:val="Bullets"/>
+  <w:style w:type="character" w:styleId="Bulletsuser">
+    <w:name w:val="Bullets (user)"/>
     <w:qFormat/>
     <w:rPr>
       <w:rFonts w:ascii="OpenSymbol" w:hAnsi="OpenSymbol" w:eastAsia="OpenSymbol" w:cs="OpenSymbol"/>
@@ -10638,8 +10727,8 @@
     <w:qFormat/>
     <w:rPr/>
   </w:style>
-  <w:style w:type="character" w:styleId="Bulletsuser">
-    <w:name w:val="Bullets (user)"/>
+  <w:style w:type="character" w:styleId="Bullets">
+    <w:name w:val="Bullets"/>
     <w:qFormat/>
     <w:rPr>
       <w:rFonts w:ascii="OpenSymbol" w:hAnsi="OpenSymbol" w:eastAsia="OpenSymbol" w:cs="OpenSymbol"/>
@@ -10964,15 +11053,15 @@
       <w:bCs/>
     </w:rPr>
   </w:style>
-  <w:style w:type="paragraph" w:styleId="FrameContents">
-    <w:name w:val="Frame Contents"/>
+  <w:style w:type="paragraph" w:styleId="FrameContentsuser">
+    <w:name w:val="Frame Contents (user)"/>
     <w:basedOn w:val="Normal"/>
     <w:qFormat/>
     <w:pPr/>
     <w:rPr/>
   </w:style>
-  <w:style w:type="paragraph" w:styleId="FrameContentsuser">
-    <w:name w:val="Frame Contents (user)"/>
+  <w:style w:type="paragraph" w:styleId="FrameContents">
+    <w:name w:val="Frame Contents"/>
     <w:basedOn w:val="Normal"/>
     <w:qFormat/>
     <w:pPr/>

--- a/lab1.docx
+++ b/lab1.docx
@@ -445,16 +445,7 @@
           <w:sz w:val="28"/>
           <w:szCs w:val="28"/>
         </w:rPr>
-        <w:t>Олександр</w:t>
-      </w:r>
-      <w:r>
-        <w:rPr>
-          <w:rFonts w:eastAsia="Calibri" w:cs="Times New Roman"/>
-          <w:color w:val="auto"/>
-          <w:sz w:val="28"/>
-          <w:szCs w:val="28"/>
-        </w:rPr>
-        <w:t>, 19 років.</w:t>
+        <w:t>Олександр, 19 років.</w:t>
       </w:r>
     </w:p>
     <w:p>
@@ -551,16 +542,7 @@
           <w:sz w:val="28"/>
           <w:szCs w:val="28"/>
         </w:rPr>
-        <w:t xml:space="preserve">Болючі точки: </w:t>
-      </w:r>
-      <w:r>
-        <w:rPr>
-          <w:rFonts w:eastAsia="Calibri" w:cs="Times New Roman"/>
-          <w:color w:val="auto"/>
-          <w:sz w:val="28"/>
-          <w:szCs w:val="28"/>
-        </w:rPr>
-        <w:t>Олександр</w:t>
+        <w:t>Болючі точки: Олександр</w:t>
       </w:r>
       <w:r>
         <w:rPr>
@@ -1031,18 +1013,18 @@
         </w:tblCellMar>
       </w:tblPr>
       <w:tblGrid>
-        <w:gridCol w:w="497"/>
+        <w:gridCol w:w="496"/>
         <w:gridCol w:w="1976"/>
-        <w:gridCol w:w="2486"/>
+        <w:gridCol w:w="2487"/>
         <w:gridCol w:w="2020"/>
-        <w:gridCol w:w="1256"/>
-        <w:gridCol w:w="1683"/>
+        <w:gridCol w:w="1255"/>
+        <w:gridCol w:w="1684"/>
       </w:tblGrid>
       <w:tr>
         <w:trPr/>
         <w:tc>
           <w:tcPr>
-            <w:tcW w:w="497" w:type="dxa"/>
+            <w:tcW w:w="496" w:type="dxa"/>
             <w:tcBorders>
               <w:top w:val="single" w:sz="4" w:space="0" w:color="000000"/>
               <w:start w:val="single" w:sz="4" w:space="0" w:color="000000"/>
@@ -1097,7 +1079,7 @@
         </w:tc>
         <w:tc>
           <w:tcPr>
-            <w:tcW w:w="2486" w:type="dxa"/>
+            <w:tcW w:w="2487" w:type="dxa"/>
             <w:tcBorders>
               <w:top w:val="single" w:sz="4" w:space="0" w:color="000000"/>
               <w:start w:val="single" w:sz="4" w:space="0" w:color="000000"/>
@@ -1153,7 +1135,7 @@
         </w:tc>
         <w:tc>
           <w:tcPr>
-            <w:tcW w:w="1256" w:type="dxa"/>
+            <w:tcW w:w="1255" w:type="dxa"/>
             <w:tcBorders>
               <w:top w:val="single" w:sz="4" w:space="0" w:color="000000"/>
               <w:start w:val="single" w:sz="4" w:space="0" w:color="000000"/>
@@ -1181,7 +1163,7 @@
         </w:tc>
         <w:tc>
           <w:tcPr>
-            <w:tcW w:w="1683" w:type="dxa"/>
+            <w:tcW w:w="1684" w:type="dxa"/>
             <w:tcBorders>
               <w:top w:val="single" w:sz="4" w:space="0" w:color="000000"/>
               <w:start w:val="single" w:sz="4" w:space="0" w:color="000000"/>
@@ -1213,7 +1195,7 @@
         <w:trPr/>
         <w:tc>
           <w:tcPr>
-            <w:tcW w:w="497" w:type="dxa"/>
+            <w:tcW w:w="496" w:type="dxa"/>
             <w:tcBorders>
               <w:start w:val="single" w:sz="4" w:space="0" w:color="000000"/>
               <w:bottom w:val="single" w:sz="4" w:space="0" w:color="000000"/>
@@ -1267,7 +1249,7 @@
         </w:tc>
         <w:tc>
           <w:tcPr>
-            <w:tcW w:w="2486" w:type="dxa"/>
+            <w:tcW w:w="2487" w:type="dxa"/>
             <w:tcBorders>
               <w:start w:val="single" w:sz="4" w:space="0" w:color="000000"/>
               <w:bottom w:val="single" w:sz="4" w:space="0" w:color="000000"/>
@@ -1321,7 +1303,7 @@
         </w:tc>
         <w:tc>
           <w:tcPr>
-            <w:tcW w:w="1256" w:type="dxa"/>
+            <w:tcW w:w="1255" w:type="dxa"/>
             <w:tcBorders>
               <w:start w:val="single" w:sz="4" w:space="0" w:color="000000"/>
               <w:bottom w:val="single" w:sz="4" w:space="0" w:color="000000"/>
@@ -1348,7 +1330,7 @@
         </w:tc>
         <w:tc>
           <w:tcPr>
-            <w:tcW w:w="1683" w:type="dxa"/>
+            <w:tcW w:w="1684" w:type="dxa"/>
             <w:tcBorders>
               <w:start w:val="single" w:sz="4" w:space="0" w:color="000000"/>
               <w:bottom w:val="single" w:sz="4" w:space="0" w:color="000000"/>
@@ -1379,7 +1361,7 @@
         <w:trPr/>
         <w:tc>
           <w:tcPr>
-            <w:tcW w:w="497" w:type="dxa"/>
+            <w:tcW w:w="496" w:type="dxa"/>
             <w:tcBorders>
               <w:start w:val="single" w:sz="4" w:space="0" w:color="000000"/>
               <w:bottom w:val="single" w:sz="4" w:space="0" w:color="000000"/>
@@ -1433,7 +1415,7 @@
         </w:tc>
         <w:tc>
           <w:tcPr>
-            <w:tcW w:w="2486" w:type="dxa"/>
+            <w:tcW w:w="2487" w:type="dxa"/>
             <w:tcBorders>
               <w:start w:val="single" w:sz="4" w:space="0" w:color="000000"/>
               <w:bottom w:val="single" w:sz="4" w:space="0" w:color="000000"/>
@@ -1487,7 +1469,7 @@
         </w:tc>
         <w:tc>
           <w:tcPr>
-            <w:tcW w:w="1256" w:type="dxa"/>
+            <w:tcW w:w="1255" w:type="dxa"/>
             <w:tcBorders>
               <w:start w:val="single" w:sz="4" w:space="0" w:color="000000"/>
               <w:bottom w:val="single" w:sz="4" w:space="0" w:color="000000"/>
@@ -1514,7 +1496,7 @@
         </w:tc>
         <w:tc>
           <w:tcPr>
-            <w:tcW w:w="1683" w:type="dxa"/>
+            <w:tcW w:w="1684" w:type="dxa"/>
             <w:tcBorders>
               <w:start w:val="single" w:sz="4" w:space="0" w:color="000000"/>
               <w:bottom w:val="single" w:sz="4" w:space="0" w:color="000000"/>
@@ -1545,7 +1527,7 @@
         <w:trPr/>
         <w:tc>
           <w:tcPr>
-            <w:tcW w:w="497" w:type="dxa"/>
+            <w:tcW w:w="496" w:type="dxa"/>
             <w:tcBorders>
               <w:start w:val="single" w:sz="4" w:space="0" w:color="000000"/>
               <w:bottom w:val="single" w:sz="4" w:space="0" w:color="000000"/>
@@ -1599,7 +1581,7 @@
         </w:tc>
         <w:tc>
           <w:tcPr>
-            <w:tcW w:w="2486" w:type="dxa"/>
+            <w:tcW w:w="2487" w:type="dxa"/>
             <w:tcBorders>
               <w:start w:val="single" w:sz="4" w:space="0" w:color="000000"/>
               <w:bottom w:val="single" w:sz="4" w:space="0" w:color="000000"/>
@@ -1653,7 +1635,7 @@
         </w:tc>
         <w:tc>
           <w:tcPr>
-            <w:tcW w:w="1256" w:type="dxa"/>
+            <w:tcW w:w="1255" w:type="dxa"/>
             <w:tcBorders>
               <w:start w:val="single" w:sz="4" w:space="0" w:color="000000"/>
               <w:bottom w:val="single" w:sz="4" w:space="0" w:color="000000"/>
@@ -1680,7 +1662,7 @@
         </w:tc>
         <w:tc>
           <w:tcPr>
-            <w:tcW w:w="1683" w:type="dxa"/>
+            <w:tcW w:w="1684" w:type="dxa"/>
             <w:tcBorders>
               <w:start w:val="single" w:sz="4" w:space="0" w:color="000000"/>
               <w:bottom w:val="single" w:sz="4" w:space="0" w:color="000000"/>
@@ -1713,7 +1695,7 @@
         </w:trPr>
         <w:tc>
           <w:tcPr>
-            <w:tcW w:w="497" w:type="dxa"/>
+            <w:tcW w:w="496" w:type="dxa"/>
             <w:tcBorders>
               <w:start w:val="single" w:sz="4" w:space="0" w:color="000000"/>
               <w:bottom w:val="single" w:sz="4" w:space="0" w:color="000000"/>
@@ -1767,7 +1749,7 @@
         </w:tc>
         <w:tc>
           <w:tcPr>
-            <w:tcW w:w="2486" w:type="dxa"/>
+            <w:tcW w:w="2487" w:type="dxa"/>
             <w:tcBorders>
               <w:start w:val="single" w:sz="4" w:space="0" w:color="000000"/>
               <w:bottom w:val="single" w:sz="4" w:space="0" w:color="000000"/>
@@ -1821,7 +1803,7 @@
         </w:tc>
         <w:tc>
           <w:tcPr>
-            <w:tcW w:w="1256" w:type="dxa"/>
+            <w:tcW w:w="1255" w:type="dxa"/>
             <w:tcBorders>
               <w:start w:val="single" w:sz="4" w:space="0" w:color="000000"/>
               <w:bottom w:val="single" w:sz="4" w:space="0" w:color="000000"/>
@@ -1848,7 +1830,7 @@
         </w:tc>
         <w:tc>
           <w:tcPr>
-            <w:tcW w:w="1683" w:type="dxa"/>
+            <w:tcW w:w="1684" w:type="dxa"/>
             <w:tcBorders>
               <w:start w:val="single" w:sz="4" w:space="0" w:color="000000"/>
               <w:bottom w:val="single" w:sz="4" w:space="0" w:color="000000"/>
@@ -1886,7 +1868,7 @@
         <w:trPr/>
         <w:tc>
           <w:tcPr>
-            <w:tcW w:w="497" w:type="dxa"/>
+            <w:tcW w:w="496" w:type="dxa"/>
             <w:tcBorders>
               <w:start w:val="single" w:sz="4" w:space="0" w:color="000000"/>
               <w:bottom w:val="single" w:sz="4" w:space="0" w:color="000000"/>
@@ -1940,7 +1922,7 @@
         </w:tc>
         <w:tc>
           <w:tcPr>
-            <w:tcW w:w="2486" w:type="dxa"/>
+            <w:tcW w:w="2487" w:type="dxa"/>
             <w:tcBorders>
               <w:start w:val="single" w:sz="4" w:space="0" w:color="000000"/>
               <w:bottom w:val="single" w:sz="4" w:space="0" w:color="000000"/>
@@ -1994,7 +1976,7 @@
         </w:tc>
         <w:tc>
           <w:tcPr>
-            <w:tcW w:w="1256" w:type="dxa"/>
+            <w:tcW w:w="1255" w:type="dxa"/>
             <w:tcBorders>
               <w:start w:val="single" w:sz="4" w:space="0" w:color="000000"/>
               <w:bottom w:val="single" w:sz="4" w:space="0" w:color="000000"/>
@@ -2021,7 +2003,7 @@
         </w:tc>
         <w:tc>
           <w:tcPr>
-            <w:tcW w:w="1683" w:type="dxa"/>
+            <w:tcW w:w="1684" w:type="dxa"/>
             <w:tcBorders>
               <w:start w:val="single" w:sz="4" w:space="0" w:color="000000"/>
               <w:bottom w:val="single" w:sz="4" w:space="0" w:color="000000"/>
@@ -2052,7 +2034,7 @@
         <w:trPr/>
         <w:tc>
           <w:tcPr>
-            <w:tcW w:w="497" w:type="dxa"/>
+            <w:tcW w:w="496" w:type="dxa"/>
             <w:tcBorders>
               <w:start w:val="single" w:sz="4" w:space="0" w:color="000000"/>
               <w:bottom w:val="single" w:sz="4" w:space="0" w:color="000000"/>
@@ -2105,7 +2087,7 @@
         </w:tc>
         <w:tc>
           <w:tcPr>
-            <w:tcW w:w="2486" w:type="dxa"/>
+            <w:tcW w:w="2487" w:type="dxa"/>
             <w:tcBorders>
               <w:start w:val="single" w:sz="4" w:space="0" w:color="000000"/>
               <w:bottom w:val="single" w:sz="4" w:space="0" w:color="000000"/>
@@ -2159,7 +2141,7 @@
         </w:tc>
         <w:tc>
           <w:tcPr>
-            <w:tcW w:w="1256" w:type="dxa"/>
+            <w:tcW w:w="1255" w:type="dxa"/>
             <w:tcBorders>
               <w:start w:val="single" w:sz="4" w:space="0" w:color="000000"/>
               <w:bottom w:val="single" w:sz="4" w:space="0" w:color="000000"/>
@@ -2186,7 +2168,7 @@
         </w:tc>
         <w:tc>
           <w:tcPr>
-            <w:tcW w:w="1683" w:type="dxa"/>
+            <w:tcW w:w="1684" w:type="dxa"/>
             <w:tcBorders>
               <w:start w:val="single" w:sz="4" w:space="0" w:color="000000"/>
               <w:bottom w:val="single" w:sz="4" w:space="0" w:color="000000"/>
@@ -3209,21 +3191,7 @@
           <w:sz w:val="28"/>
           <w:szCs w:val="28"/>
         </w:rPr>
-        <w:t xml:space="preserve"> </w:t>
-      </w:r>
-      <w:r>
-        <w:rPr>
-          <w:sz w:val="28"/>
-          <w:szCs w:val="28"/>
-        </w:rPr>
-        <w:t>П</w:t>
-      </w:r>
-      <w:r>
-        <w:rPr>
-          <w:sz w:val="28"/>
-          <w:szCs w:val="28"/>
-        </w:rPr>
-        <w:t>ровести швидкий скетчинг ідей реалізації рішень інтерфейсу, вирішення проблем (питання HWM будуть в нагоді аби сприяти більшій варіативності рішень).</w:t>
+        <w:t xml:space="preserve"> Провести швидкий скетчинг ідей реалізації рішень інтерфейсу, вирішення проблем (питання HWM будуть в нагоді аби сприяти більшій варіативності рішень).</w:t>
       </w:r>
     </w:p>
     <w:p>
@@ -3402,7 +3370,7 @@
                       <wps:spPr>
                         <a:xfrm>
                           <a:off x="748080" y="9753120"/>
-                          <a:ext cx="860400" cy="172080"/>
+                          <a:ext cx="859680" cy="171360"/>
                         </a:xfrm>
                         <a:prstGeom prst="rect">
                           <a:avLst/>
@@ -3496,7 +3464,7 @@
                           <wps:spPr>
                             <a:xfrm>
                               <a:off x="0" y="0"/>
-                              <a:ext cx="6651000" cy="10287000"/>
+                              <a:ext cx="6650280" cy="10286280"/>
                             </a:xfrm>
                             <a:prstGeom prst="rect">
                               <a:avLst/>
@@ -3773,7 +3741,7 @@
                           <wps:spPr>
                             <a:xfrm>
                               <a:off x="17640" y="10120680"/>
-                              <a:ext cx="324360" cy="150480"/>
+                              <a:ext cx="324000" cy="149760"/>
                             </a:xfrm>
                             <a:prstGeom prst="rect">
                               <a:avLst/>
@@ -3820,7 +3788,7 @@
                           <wps:spPr>
                             <a:xfrm>
                               <a:off x="379080" y="10120680"/>
-                              <a:ext cx="324360" cy="150480"/>
+                              <a:ext cx="324000" cy="149760"/>
                             </a:xfrm>
                             <a:prstGeom prst="rect">
                               <a:avLst/>
@@ -3867,7 +3835,7 @@
                           <wps:spPr>
                             <a:xfrm>
                               <a:off x="754920" y="10120680"/>
-                              <a:ext cx="847800" cy="150480"/>
+                              <a:ext cx="847080" cy="149760"/>
                             </a:xfrm>
                             <a:prstGeom prst="rect">
                               <a:avLst/>
@@ -4001,7 +3969,7 @@
                           <wps:spPr>
                             <a:xfrm>
                               <a:off x="1659240" y="10120680"/>
-                              <a:ext cx="502200" cy="150480"/>
+                              <a:ext cx="501480" cy="149760"/>
                             </a:xfrm>
                             <a:prstGeom prst="rect">
                               <a:avLst/>
@@ -4048,7 +4016,7 @@
                           <wps:spPr>
                             <a:xfrm>
                               <a:off x="2198880" y="10120680"/>
-                              <a:ext cx="324360" cy="150480"/>
+                              <a:ext cx="324000" cy="149760"/>
                             </a:xfrm>
                             <a:prstGeom prst="rect">
                               <a:avLst/>
@@ -4095,7 +4063,7 @@
                           <wps:spPr>
                             <a:xfrm>
                               <a:off x="6310080" y="9769320"/>
-                              <a:ext cx="324360" cy="149760"/>
+                              <a:ext cx="324000" cy="149400"/>
                             </a:xfrm>
                             <a:prstGeom prst="rect">
                               <a:avLst/>
@@ -4142,7 +4110,7 @@
                           <wps:spPr>
                             <a:xfrm>
                               <a:off x="6310080" y="10005120"/>
-                              <a:ext cx="324360" cy="208800"/>
+                              <a:ext cx="324000" cy="208440"/>
                             </a:xfrm>
                             <a:prstGeom prst="rect">
                               <a:avLst/>
@@ -4207,7 +4175,7 @@
                                     <w:rFonts w:ascii="Times New Roman" w:hAnsi="Times New Roman"/>
                                     <w:lang w:val="ru-RU"/>
                                   </w:rPr>
-                                  <w:t>5</w:t>
+                                  <w:t>6</w:t>
                                 </w:r>
                                 <w:r>
                                   <w:rPr>
@@ -4230,7 +4198,7 @@
                           <wps:spPr>
                             <a:xfrm>
                               <a:off x="2578680" y="9894600"/>
-                              <a:ext cx="3679200" cy="236880"/>
+                              <a:ext cx="3678480" cy="236160"/>
                             </a:xfrm>
                             <a:prstGeom prst="rect">
                               <a:avLst/>
@@ -4382,7 +4350,7 @@
                         <wps:spPr>
                           <a:xfrm>
                             <a:off x="748080" y="9928080"/>
-                            <a:ext cx="875160" cy="168120"/>
+                            <a:ext cx="874440" cy="167760"/>
                           </a:xfrm>
                           <a:prstGeom prst="rect">
                             <a:avLst/>
@@ -4432,7 +4400,7 @@
         <mc:Fallback>
           <w:pict>
             <v:group id="shape_0" alt="Группа 60" style="position:absolute;margin-left:-18.05pt;margin-top:-20.95pt;width:524.1pt;height:810.2pt" coordorigin="-361,-419" coordsize="10482,16204">
-              <v:rect id="shape_0" ID="Rectangle 2" path="m0,0l-2147483645,0l-2147483645,-2147483646l0,-2147483646xe" stroked="f" o:allowincell="f" style="position:absolute;left:817;top:14940;width:1354;height:270;mso-wrap-style:square;v-text-anchor:top">
+              <v:rect id="shape_0" ID="Rectangle 2" path="m0,0l-2147483645,0l-2147483645,-2147483646l0,-2147483646xe" stroked="f" o:allowincell="f" style="position:absolute;left:817;top:14940;width:1353;height:269;mso-wrap-style:square;v-text-anchor:top">
                 <v:fill o:detectmouseclick="t" on="false"/>
                 <v:stroke color="#3465a4" joinstyle="round" endcap="flat"/>
                 <v:textbox>
@@ -4491,7 +4459,7 @@
               </v:rect>
               <v:group id="shape_0" style="position:absolute;left:-361;top:-419;width:10482;height:16204">
                 <v:group id="shape_0" style="position:absolute;left:-361;top:-419;width:10482;height:16204">
-                  <v:rect id="shape_0" ID="Rectangle 5" path="m0,0l-2147483645,0l-2147483645,-2147483646l0,-2147483646xe" stroked="t" o:allowincell="f" style="position:absolute;left:-361;top:-419;width:10473;height:16199;mso-wrap-style:none;v-text-anchor:middle">
+                  <v:rect id="shape_0" ID="Rectangle 5" path="m0,0l-2147483645,0l-2147483645,-2147483646l0,-2147483646xe" stroked="t" o:allowincell="f" style="position:absolute;left:-361;top:-419;width:10472;height:16198;mso-wrap-style:none;v-text-anchor:middle">
                     <v:fill o:detectmouseclick="t" on="false"/>
                     <v:stroke color="black" weight="25560" joinstyle="miter" endcap="flat"/>
                     <w10:wrap type="none"/>
@@ -4546,7 +4514,7 @@
                     <v:fill o:detectmouseclick="t" on="false"/>
                     <w10:wrap type="none"/>
                   </v:line>
-                  <v:rect id="shape_0" ID="Rectangle 16" path="m0,0l-2147483645,0l-2147483645,-2147483646l0,-2147483646xe" stroked="f" o:allowincell="f" style="position:absolute;left:-333;top:15519;width:510;height:236;mso-wrap-style:square;v-text-anchor:top">
+                  <v:rect id="shape_0" ID="Rectangle 16" path="m0,0l-2147483645,0l-2147483645,-2147483646l0,-2147483646xe" stroked="f" o:allowincell="f" style="position:absolute;left:-333;top:15519;width:509;height:235;mso-wrap-style:square;v-text-anchor:top">
                     <v:fill o:detectmouseclick="t" on="false"/>
                     <v:stroke color="#3465a4" joinstyle="round" endcap="flat"/>
                     <v:textbox>
@@ -4572,7 +4540,7 @@
                     </v:textbox>
                     <w10:wrap type="none"/>
                   </v:rect>
-                  <v:rect id="shape_0" ID="Rectangle 17" path="m0,0l-2147483645,0l-2147483645,-2147483646l0,-2147483646xe" stroked="f" o:allowincell="f" style="position:absolute;left:236;top:15519;width:510;height:236;mso-wrap-style:square;v-text-anchor:top">
+                  <v:rect id="shape_0" ID="Rectangle 17" path="m0,0l-2147483645,0l-2147483645,-2147483646l0,-2147483646xe" stroked="f" o:allowincell="f" style="position:absolute;left:236;top:15519;width:509;height:235;mso-wrap-style:square;v-text-anchor:top">
                     <v:fill o:detectmouseclick="t" on="false"/>
                     <v:stroke color="#3465a4" joinstyle="round" endcap="flat"/>
                     <v:textbox>
@@ -4598,7 +4566,7 @@
                     </v:textbox>
                     <w10:wrap type="none"/>
                   </v:rect>
-                  <v:rect id="shape_0" ID="Rectangle 18" path="m0,0l-2147483645,0l-2147483645,-2147483646l0,-2147483646xe" stroked="f" o:allowincell="f" style="position:absolute;left:828;top:15519;width:1334;height:236;mso-wrap-style:square;v-text-anchor:top">
+                  <v:rect id="shape_0" ID="Rectangle 18" path="m0,0l-2147483645,0l-2147483645,-2147483646l0,-2147483646xe" stroked="f" o:allowincell="f" style="position:absolute;left:828;top:15519;width:1333;height:235;mso-wrap-style:square;v-text-anchor:top">
                     <v:fill o:detectmouseclick="t" on="false"/>
                     <v:stroke color="#3465a4" joinstyle="round" endcap="flat"/>
                     <v:textbox>
@@ -4711,7 +4679,7 @@
                     </v:textbox>
                     <w10:wrap type="none"/>
                   </v:rect>
-                  <v:rect id="shape_0" ID="Rectangle 19" path="m0,0l-2147483645,0l-2147483645,-2147483646l0,-2147483646xe" stroked="f" o:allowincell="f" style="position:absolute;left:2252;top:15519;width:790;height:236;mso-wrap-style:square;v-text-anchor:top">
+                  <v:rect id="shape_0" ID="Rectangle 19" path="m0,0l-2147483645,0l-2147483645,-2147483646l0,-2147483646xe" stroked="f" o:allowincell="f" style="position:absolute;left:2252;top:15519;width:789;height:235;mso-wrap-style:square;v-text-anchor:top">
                     <v:fill o:detectmouseclick="t" on="false"/>
                     <v:stroke color="#3465a4" joinstyle="round" endcap="flat"/>
                     <v:textbox>
@@ -4737,7 +4705,7 @@
                     </v:textbox>
                     <w10:wrap type="none"/>
                   </v:rect>
-                  <v:rect id="shape_0" ID="Rectangle 20" path="m0,0l-2147483645,0l-2147483645,-2147483646l0,-2147483646xe" stroked="f" o:allowincell="f" style="position:absolute;left:3102;top:15519;width:510;height:236;mso-wrap-style:square;v-text-anchor:top">
+                  <v:rect id="shape_0" ID="Rectangle 20" path="m0,0l-2147483645,0l-2147483645,-2147483646l0,-2147483646xe" stroked="f" o:allowincell="f" style="position:absolute;left:3102;top:15519;width:509;height:235;mso-wrap-style:square;v-text-anchor:top">
                     <v:fill o:detectmouseclick="t" on="false"/>
                     <v:stroke color="#3465a4" joinstyle="round" endcap="flat"/>
                     <v:textbox>
@@ -4763,7 +4731,7 @@
                     </v:textbox>
                     <w10:wrap type="none"/>
                   </v:rect>
-                  <v:rect id="shape_0" ID="Rectangle 21" path="m0,0l-2147483645,0l-2147483645,-2147483646l0,-2147483646xe" stroked="f" o:allowincell="f" style="position:absolute;left:9576;top:14966;width:510;height:235;mso-wrap-style:square;v-text-anchor:top">
+                  <v:rect id="shape_0" ID="Rectangle 21" path="m0,0l-2147483645,0l-2147483645,-2147483646l0,-2147483646xe" stroked="f" o:allowincell="f" style="position:absolute;left:9576;top:14966;width:509;height:234;mso-wrap-style:square;v-text-anchor:top">
                     <v:fill o:detectmouseclick="t" on="false"/>
                     <v:stroke color="#3465a4" joinstyle="round" endcap="flat"/>
                     <v:textbox>
@@ -4789,7 +4757,7 @@
                     </v:textbox>
                     <w10:wrap type="none"/>
                   </v:rect>
-                  <v:rect id="shape_0" ID="Rectangle 22" path="m0,0l-2147483645,0l-2147483645,-2147483646l0,-2147483646xe" stroked="f" o:allowincell="f" style="position:absolute;left:9576;top:15337;width:510;height:328;mso-wrap-style:square;v-text-anchor:top">
+                  <v:rect id="shape_0" ID="Rectangle 22" path="m0,0l-2147483645,0l-2147483645,-2147483646l0,-2147483646xe" stroked="f" o:allowincell="f" style="position:absolute;left:9576;top:15337;width:509;height:327;mso-wrap-style:square;v-text-anchor:top">
                     <v:fill o:detectmouseclick="t" on="false"/>
                     <v:stroke color="#3465a4" joinstyle="round" endcap="flat"/>
                     <v:textbox>
@@ -4841,7 +4809,7 @@
                               <w:rFonts w:ascii="Times New Roman" w:hAnsi="Times New Roman"/>
                               <w:lang w:val="ru-RU"/>
                             </w:rPr>
-                            <w:t>5</w:t>
+                            <w:t>6</w:t>
                           </w:r>
                           <w:r>
                             <w:rPr>
@@ -4856,7 +4824,7 @@
                     </v:textbox>
                     <w10:wrap type="none"/>
                   </v:rect>
-                  <v:rect id="shape_0" ID="Rectangle 23" path="m0,0l-2147483645,0l-2147483645,-2147483646l0,-2147483646xe" stroked="f" o:allowincell="f" style="position:absolute;left:3700;top:15163;width:5793;height:372;mso-wrap-style:square;v-text-anchor:top">
+                  <v:rect id="shape_0" ID="Rectangle 23" path="m0,0l-2147483645,0l-2147483645,-2147483646l0,-2147483646xe" stroked="f" o:allowincell="f" style="position:absolute;left:3700;top:15163;width:5792;height:371;mso-wrap-style:square;v-text-anchor:top">
                     <v:fill o:detectmouseclick="t" on="false"/>
                     <v:stroke color="#3465a4" joinstyle="round" endcap="flat"/>
                     <v:textbox>
@@ -4987,7 +4955,7 @@
                     <w10:wrap type="none"/>
                   </v:rect>
                 </v:group>
-                <v:rect id="shape_0" ID="Rectangle 24" path="m0,0l-2147483645,0l-2147483645,-2147483646l0,-2147483646xe" stroked="f" o:allowincell="f" style="position:absolute;left:817;top:15216;width:1377;height:264;mso-wrap-style:none;v-text-anchor:middle">
+                <v:rect id="shape_0" ID="Rectangle 24" path="m0,0l-2147483645,0l-2147483645,-2147483646l0,-2147483646xe" stroked="f" o:allowincell="f" style="position:absolute;left:817;top:15216;width:1376;height:263;mso-wrap-style:none;v-text-anchor:middle">
                   <v:fill o:detectmouseclick="t" on="false"/>
                   <v:stroke color="#3465a4" joinstyle="round" endcap="flat"/>
                   <v:textbox>
@@ -5064,7 +5032,7 @@
                       <wps:spPr>
                         <a:xfrm>
                           <a:off x="0" y="0"/>
-                          <a:ext cx="6651000" cy="10287000"/>
+                          <a:ext cx="6650280" cy="10286280"/>
                         </a:xfrm>
                         <a:prstGeom prst="rect">
                           <a:avLst/>
@@ -5316,7 +5284,7 @@
                       <wps:spPr>
                         <a:xfrm>
                           <a:off x="17640" y="9220680"/>
-                          <a:ext cx="285120" cy="150480"/>
+                          <a:ext cx="284400" cy="149760"/>
                         </a:xfrm>
                         <a:prstGeom prst="rect">
                           <a:avLst/>
@@ -5371,7 +5339,7 @@
                       <wps:spPr>
                         <a:xfrm>
                           <a:off x="349920" y="9220680"/>
-                          <a:ext cx="357480" cy="150480"/>
+                          <a:ext cx="356760" cy="149760"/>
                         </a:xfrm>
                         <a:prstGeom prst="rect">
                           <a:avLst/>
@@ -5420,7 +5388,7 @@
                       <wps:spPr>
                         <a:xfrm>
                           <a:off x="754920" y="9220680"/>
-                          <a:ext cx="847800" cy="150480"/>
+                          <a:ext cx="847080" cy="149760"/>
                         </a:xfrm>
                         <a:prstGeom prst="rect">
                           <a:avLst/>
@@ -5477,7 +5445,7 @@
                       <wps:spPr>
                         <a:xfrm>
                           <a:off x="1659240" y="9220680"/>
-                          <a:ext cx="502200" cy="150480"/>
+                          <a:ext cx="501480" cy="149760"/>
                         </a:xfrm>
                         <a:prstGeom prst="rect">
                           <a:avLst/>
@@ -5526,7 +5494,7 @@
                       <wps:spPr>
                         <a:xfrm>
                           <a:off x="2198880" y="9220680"/>
-                          <a:ext cx="324360" cy="150480"/>
+                          <a:ext cx="324000" cy="149760"/>
                         </a:xfrm>
                         <a:prstGeom prst="rect">
                           <a:avLst/>
@@ -5575,7 +5543,7 @@
                       <wps:spPr>
                         <a:xfrm>
                           <a:off x="5304240" y="9399240"/>
-                          <a:ext cx="482760" cy="149760"/>
+                          <a:ext cx="482040" cy="149400"/>
                         </a:xfrm>
                         <a:prstGeom prst="rect">
                           <a:avLst/>
@@ -5621,7 +5589,7 @@
                       <wps:spPr>
                         <a:xfrm>
                           <a:off x="5304240" y="9587160"/>
-                          <a:ext cx="482760" cy="150480"/>
+                          <a:ext cx="482040" cy="149760"/>
                         </a:xfrm>
                         <a:prstGeom prst="rect">
                           <a:avLst/>
@@ -5668,7 +5636,7 @@
                       <wps:spPr>
                         <a:xfrm>
                           <a:off x="2585880" y="8977680"/>
-                          <a:ext cx="3984120" cy="234360"/>
+                          <a:ext cx="3983400" cy="233640"/>
                         </a:xfrm>
                         <a:prstGeom prst="rect">
                           <a:avLst/>
@@ -5921,7 +5889,7 @@
                       <wpg:grpSpPr>
                         <a:xfrm>
                           <a:off x="12600" y="9387720"/>
-                          <a:ext cx="1609200" cy="175320"/>
+                          <a:ext cx="1608480" cy="174600"/>
                         </a:xfrm>
                       </wpg:grpSpPr>
                       <wps:wsp>
@@ -5930,7 +5898,7 @@
                         <wps:spPr>
                           <a:xfrm>
                             <a:off x="0" y="15840"/>
-                            <a:ext cx="699120" cy="150480"/>
+                            <a:ext cx="698400" cy="149760"/>
                           </a:xfrm>
                           <a:prstGeom prst="rect">
                             <a:avLst/>
@@ -5988,7 +5956,7 @@
                         <wps:spPr>
                           <a:xfrm>
                             <a:off x="734040" y="0"/>
-                            <a:ext cx="875160" cy="175320"/>
+                            <a:ext cx="874440" cy="174600"/>
                           </a:xfrm>
                           <a:prstGeom prst="rect">
                             <a:avLst/>
@@ -6055,7 +6023,7 @@
                       <wpg:grpSpPr>
                         <a:xfrm>
                           <a:off x="12600" y="9582120"/>
-                          <a:ext cx="1589400" cy="150480"/>
+                          <a:ext cx="1588680" cy="149760"/>
                         </a:xfrm>
                       </wpg:grpSpPr>
                       <wps:wsp>
@@ -6064,7 +6032,7 @@
                         <wps:spPr>
                           <a:xfrm>
                             <a:off x="0" y="0"/>
-                            <a:ext cx="699120" cy="150480"/>
+                            <a:ext cx="698400" cy="149760"/>
                           </a:xfrm>
                           <a:prstGeom prst="rect">
                             <a:avLst/>
@@ -6117,7 +6085,7 @@
                         <wps:spPr>
                           <a:xfrm>
                             <a:off x="741960" y="0"/>
-                            <a:ext cx="847800" cy="150480"/>
+                            <a:ext cx="847080" cy="149760"/>
                           </a:xfrm>
                           <a:prstGeom prst="rect">
                             <a:avLst/>
@@ -6169,7 +6137,7 @@
                       <wpg:grpSpPr>
                         <a:xfrm>
                           <a:off x="12600" y="9765000"/>
-                          <a:ext cx="1589400" cy="150480"/>
+                          <a:ext cx="1588680" cy="149760"/>
                         </a:xfrm>
                       </wpg:grpSpPr>
                       <wps:wsp>
@@ -6178,7 +6146,7 @@
                         <wps:spPr>
                           <a:xfrm>
                             <a:off x="0" y="0"/>
-                            <a:ext cx="699120" cy="150480"/>
+                            <a:ext cx="698400" cy="149760"/>
                           </a:xfrm>
                           <a:prstGeom prst="rect">
                             <a:avLst/>
@@ -6228,7 +6196,7 @@
                         <wps:spPr>
                           <a:xfrm>
                             <a:off x="741960" y="0"/>
-                            <a:ext cx="847800" cy="150480"/>
+                            <a:ext cx="847080" cy="149760"/>
                           </a:xfrm>
                           <a:prstGeom prst="rect">
                             <a:avLst/>
@@ -6267,7 +6235,7 @@
                       <wpg:grpSpPr>
                         <a:xfrm>
                           <a:off x="12600" y="9942840"/>
-                          <a:ext cx="1589400" cy="150480"/>
+                          <a:ext cx="1588680" cy="149760"/>
                         </a:xfrm>
                       </wpg:grpSpPr>
                       <wps:wsp>
@@ -6276,7 +6244,7 @@
                         <wps:spPr>
                           <a:xfrm>
                             <a:off x="0" y="0"/>
-                            <a:ext cx="699120" cy="150480"/>
+                            <a:ext cx="698400" cy="149760"/>
                           </a:xfrm>
                           <a:prstGeom prst="rect">
                             <a:avLst/>
@@ -6326,7 +6294,7 @@
                         <wps:spPr>
                           <a:xfrm>
                             <a:off x="741960" y="0"/>
-                            <a:ext cx="847800" cy="150480"/>
+                            <a:ext cx="847080" cy="149760"/>
                           </a:xfrm>
                           <a:prstGeom prst="rect">
                             <a:avLst/>
@@ -6365,7 +6333,7 @@
                       <wpg:grpSpPr>
                         <a:xfrm>
                           <a:off x="12600" y="10120680"/>
-                          <a:ext cx="1589400" cy="150480"/>
+                          <a:ext cx="1588680" cy="149760"/>
                         </a:xfrm>
                       </wpg:grpSpPr>
                       <wps:wsp>
@@ -6374,7 +6342,7 @@
                         <wps:spPr>
                           <a:xfrm>
                             <a:off x="0" y="0"/>
-                            <a:ext cx="699120" cy="150480"/>
+                            <a:ext cx="698400" cy="149760"/>
                           </a:xfrm>
                           <a:prstGeom prst="rect">
                             <a:avLst/>
@@ -6424,7 +6392,7 @@
                         <wps:spPr>
                           <a:xfrm>
                             <a:off x="741960" y="0"/>
-                            <a:ext cx="847800" cy="150480"/>
+                            <a:ext cx="847080" cy="149760"/>
                           </a:xfrm>
                           <a:prstGeom prst="rect">
                             <a:avLst/>
@@ -6498,7 +6466,7 @@
                       <wps:spPr>
                         <a:xfrm>
                           <a:off x="2593440" y="9523800"/>
-                          <a:ext cx="2094120" cy="723960"/>
+                          <a:ext cx="2093760" cy="723240"/>
                         </a:xfrm>
                         <a:prstGeom prst="rect">
                           <a:avLst/>
@@ -6646,7 +6614,7 @@
                       <wps:spPr>
                         <a:xfrm>
                           <a:off x="4759920" y="9399240"/>
-                          <a:ext cx="482040" cy="149760"/>
+                          <a:ext cx="481320" cy="149400"/>
                         </a:xfrm>
                         <a:prstGeom prst="rect">
                           <a:avLst/>
@@ -6691,7 +6659,7 @@
                       <wps:spPr>
                         <a:xfrm>
                           <a:off x="5852880" y="9399240"/>
-                          <a:ext cx="766440" cy="149760"/>
+                          <a:ext cx="765720" cy="149400"/>
                         </a:xfrm>
                         <a:prstGeom prst="rect">
                           <a:avLst/>
@@ -6737,7 +6705,7 @@
                       <wps:spPr>
                         <a:xfrm>
                           <a:off x="5857920" y="9582120"/>
-                          <a:ext cx="765000" cy="149760"/>
+                          <a:ext cx="764640" cy="149400"/>
                         </a:xfrm>
                         <a:prstGeom prst="rect">
                           <a:avLst/>
@@ -6834,7 +6802,7 @@
                       <wps:spPr>
                         <a:xfrm>
                           <a:off x="4759920" y="9864720"/>
-                          <a:ext cx="1859400" cy="334080"/>
+                          <a:ext cx="1858680" cy="333360"/>
                         </a:xfrm>
                         <a:prstGeom prst="rect">
                           <a:avLst/>
@@ -6894,7 +6862,7 @@
         <mc:Fallback>
           <w:pict>
             <v:group id="shape_0" alt="Группа 10" style="position:absolute;margin-left:-18.1pt;margin-top:-19.25pt;width:524.05pt;height:810.2pt" coordorigin="-362,-385" coordsize="10481,16204">
-              <v:rect id="shape_0" ID="Rectangle 26" path="m0,0l-2147483645,0l-2147483645,-2147483646l0,-2147483646xe" stroked="t" o:allowincell="f" style="position:absolute;left:-362;top:-385;width:10473;height:16199;mso-wrap-style:none;v-text-anchor:middle">
+              <v:rect id="shape_0" ID="Rectangle 26" path="m0,0l-2147483645,0l-2147483645,-2147483646l0,-2147483646xe" stroked="t" o:allowincell="f" style="position:absolute;left:-362;top:-385;width:10472;height:16198;mso-wrap-style:none;v-text-anchor:middle">
                 <v:fill o:detectmouseclick="t" on="false"/>
                 <v:stroke color="black" weight="25560" joinstyle="miter" endcap="flat"/>
                 <w10:wrap type="none"/>
@@ -6944,7 +6912,7 @@
                 <v:fill o:detectmouseclick="t" on="false"/>
                 <w10:wrap type="none"/>
               </v:line>
-              <v:rect id="shape_0" ID="Rectangle 36" path="m0,0l-2147483645,0l-2147483645,-2147483646l0,-2147483646xe" stroked="f" o:allowincell="f" style="position:absolute;left:-334;top:14136;width:448;height:236;mso-wrap-style:square;v-text-anchor:top">
+              <v:rect id="shape_0" ID="Rectangle 36" path="m0,0l-2147483645,0l-2147483645,-2147483646l0,-2147483646xe" stroked="f" o:allowincell="f" style="position:absolute;left:-334;top:14136;width:447;height:235;mso-wrap-style:square;v-text-anchor:top">
                 <v:fill o:detectmouseclick="t" on="false"/>
                 <v:stroke color="#3465a4" joinstyle="round" endcap="flat"/>
                 <v:textbox>
@@ -6978,7 +6946,7 @@
                 </v:textbox>
                 <w10:wrap type="none"/>
               </v:rect>
-              <v:rect id="shape_0" ID="Rectangle 37" path="m0,0l-2147483645,0l-2147483645,-2147483646l0,-2147483646xe" stroked="f" o:allowincell="f" style="position:absolute;left:189;top:14136;width:562;height:236;mso-wrap-style:square;v-text-anchor:top">
+              <v:rect id="shape_0" ID="Rectangle 37" path="m0,0l-2147483645,0l-2147483645,-2147483646l0,-2147483646xe" stroked="f" o:allowincell="f" style="position:absolute;left:189;top:14136;width:561;height:235;mso-wrap-style:square;v-text-anchor:top">
                 <v:fill o:detectmouseclick="t" on="false"/>
                 <v:stroke color="#3465a4" joinstyle="round" endcap="flat"/>
                 <v:textbox>
@@ -7006,7 +6974,7 @@
                 </v:textbox>
                 <w10:wrap type="none"/>
               </v:rect>
-              <v:rect id="shape_0" ID="Rectangle 38" path="m0,0l-2147483645,0l-2147483645,-2147483646l0,-2147483646xe" stroked="f" o:allowincell="f" style="position:absolute;left:827;top:14136;width:1334;height:236;mso-wrap-style:square;v-text-anchor:top">
+              <v:rect id="shape_0" ID="Rectangle 38" path="m0,0l-2147483645,0l-2147483645,-2147483646l0,-2147483646xe" stroked="f" o:allowincell="f" style="position:absolute;left:827;top:14136;width:1333;height:235;mso-wrap-style:square;v-text-anchor:top">
                 <v:fill o:detectmouseclick="t" on="false"/>
                 <v:stroke color="#3465a4" joinstyle="round" endcap="flat"/>
                 <v:textbox>
@@ -7042,7 +7010,7 @@
                 </v:textbox>
                 <w10:wrap type="none"/>
               </v:rect>
-              <v:rect id="shape_0" ID="Rectangle 39" path="m0,0l-2147483645,0l-2147483645,-2147483646l0,-2147483646xe" stroked="f" o:allowincell="f" style="position:absolute;left:2251;top:14136;width:790;height:236;mso-wrap-style:square;v-text-anchor:top">
+              <v:rect id="shape_0" ID="Rectangle 39" path="m0,0l-2147483645,0l-2147483645,-2147483646l0,-2147483646xe" stroked="f" o:allowincell="f" style="position:absolute;left:2251;top:14136;width:789;height:235;mso-wrap-style:square;v-text-anchor:top">
                 <v:fill o:detectmouseclick="t" on="false"/>
                 <v:stroke color="#3465a4" joinstyle="round" endcap="flat"/>
                 <v:textbox>
@@ -7070,7 +7038,7 @@
                 </v:textbox>
                 <w10:wrap type="none"/>
               </v:rect>
-              <v:rect id="shape_0" ID="Rectangle 40" path="m0,0l-2147483645,0l-2147483645,-2147483646l0,-2147483646xe" stroked="f" o:allowincell="f" style="position:absolute;left:3101;top:14136;width:510;height:236;mso-wrap-style:square;v-text-anchor:top">
+              <v:rect id="shape_0" ID="Rectangle 40" path="m0,0l-2147483645,0l-2147483645,-2147483646l0,-2147483646xe" stroked="f" o:allowincell="f" style="position:absolute;left:3101;top:14136;width:509;height:235;mso-wrap-style:square;v-text-anchor:top">
                 <v:fill o:detectmouseclick="t" on="false"/>
                 <v:stroke color="#3465a4" joinstyle="round" endcap="flat"/>
                 <v:textbox>
@@ -7098,7 +7066,7 @@
                 </v:textbox>
                 <w10:wrap type="none"/>
               </v:rect>
-              <v:rect id="shape_0" ID="Rectangle 41" path="m0,0l-2147483645,0l-2147483645,-2147483646l0,-2147483646xe" stroked="f" o:allowincell="f" style="position:absolute;left:7991;top:14417;width:759;height:235;mso-wrap-style:square;v-text-anchor:top">
+              <v:rect id="shape_0" ID="Rectangle 41" path="m0,0l-2147483645,0l-2147483645,-2147483646l0,-2147483646xe" stroked="f" o:allowincell="f" style="position:absolute;left:7991;top:14417;width:758;height:234;mso-wrap-style:square;v-text-anchor:top">
                 <v:fill o:detectmouseclick="t" on="false"/>
                 <v:stroke color="#3465a4" joinstyle="round" endcap="flat"/>
                 <v:textbox>
@@ -7123,7 +7091,7 @@
                 </v:textbox>
                 <w10:wrap type="none"/>
               </v:rect>
-              <v:rect id="shape_0" ID="Rectangle 42" path="m0,0l-2147483645,0l-2147483645,-2147483646l0,-2147483646xe" stroked="f" o:allowincell="f" style="position:absolute;left:7991;top:14713;width:759;height:236;mso-wrap-style:square;v-text-anchor:top">
+              <v:rect id="shape_0" ID="Rectangle 42" path="m0,0l-2147483645,0l-2147483645,-2147483646l0,-2147483646xe" stroked="f" o:allowincell="f" style="position:absolute;left:7991;top:14713;width:758;height:235;mso-wrap-style:square;v-text-anchor:top">
                 <v:fill o:detectmouseclick="t" on="false"/>
                 <v:stroke color="#3465a4" joinstyle="round" endcap="flat"/>
                 <v:textbox>
@@ -7149,7 +7117,7 @@
                 </v:textbox>
                 <w10:wrap type="none"/>
               </v:rect>
-              <v:rect id="shape_0" ID="Rectangle 43" path="m0,0l-2147483645,0l-2147483645,-2147483646l0,-2147483646xe" stroked="f" o:allowincell="f" style="position:absolute;left:3710;top:13753;width:6273;height:368;mso-wrap-style:square;v-text-anchor:top">
+              <v:rect id="shape_0" ID="Rectangle 43" path="m0,0l-2147483645,0l-2147483645,-2147483646l0,-2147483646xe" stroked="f" o:allowincell="f" style="position:absolute;left:3710;top:13753;width:6272;height:367;mso-wrap-style:square;v-text-anchor:top">
                 <v:fill o:detectmouseclick="t" on="false"/>
                 <v:stroke color="#3465a4" joinstyle="round" endcap="flat"/>
                 <v:textbox>
@@ -7282,8 +7250,8 @@
                 <v:fill o:detectmouseclick="t" on="false"/>
                 <w10:wrap type="none"/>
               </v:line>
-              <v:group id="shape_0" style="position:absolute;left:-342;top:14399;width:2534;height:276">
-                <v:rect id="shape_0" ID="Rectangle 50" path="m0,0l-2147483645,0l-2147483645,-2147483646l0,-2147483646xe" stroked="f" o:allowincell="f" style="position:absolute;left:-342;top:14424;width:1100;height:236;mso-wrap-style:square;v-text-anchor:top">
+              <v:group id="shape_0" style="position:absolute;left:-342;top:14399;width:2533;height:275">
+                <v:rect id="shape_0" ID="Rectangle 50" path="m0,0l-2147483645,0l-2147483645,-2147483646l0,-2147483646xe" stroked="f" o:allowincell="f" style="position:absolute;left:-342;top:14424;width:1099;height:235;mso-wrap-style:square;v-text-anchor:top">
                   <v:fill o:detectmouseclick="t" on="false"/>
                   <v:stroke color="#3465a4" joinstyle="round" endcap="flat"/>
                   <v:textbox>
@@ -7320,7 +7288,7 @@
                   </v:textbox>
                   <w10:wrap type="none"/>
                 </v:rect>
-                <v:rect id="shape_0" ID="Rectangle 51" path="m0,0l-2147483645,0l-2147483645,-2147483646l0,-2147483646xe" stroked="f" o:allowincell="f" style="position:absolute;left:814;top:14399;width:1377;height:275;mso-wrap-style:square;v-text-anchor:top">
+                <v:rect id="shape_0" ID="Rectangle 51" path="m0,0l-2147483645,0l-2147483645,-2147483646l0,-2147483646xe" stroked="f" o:allowincell="f" style="position:absolute;left:814;top:14399;width:1376;height:274;mso-wrap-style:square;v-text-anchor:top">
                   <v:fill o:detectmouseclick="t" on="false"/>
                   <v:stroke color="#3465a4" joinstyle="round" endcap="flat"/>
                   <v:textbox>
@@ -7367,8 +7335,8 @@
                   <w10:wrap type="none"/>
                 </v:rect>
               </v:group>
-              <v:group id="shape_0" style="position:absolute;left:-342;top:14705;width:2504;height:237">
-                <v:rect id="shape_0" ID="Rectangle 53" path="m0,0l-2147483645,0l-2147483645,-2147483646l0,-2147483646xe" stroked="f" o:allowincell="f" style="position:absolute;left:-342;top:14705;width:1100;height:236;mso-wrap-style:square;v-text-anchor:top">
+              <v:group id="shape_0" style="position:absolute;left:-342;top:14705;width:2503;height:236">
+                <v:rect id="shape_0" ID="Rectangle 53" path="m0,0l-2147483645,0l-2147483645,-2147483646l0,-2147483646xe" stroked="f" o:allowincell="f" style="position:absolute;left:-342;top:14705;width:1099;height:235;mso-wrap-style:square;v-text-anchor:top">
                   <v:fill o:detectmouseclick="t" on="false"/>
                   <v:stroke color="#3465a4" joinstyle="round" endcap="flat"/>
                   <v:textbox>
@@ -7400,7 +7368,7 @@
                   </v:textbox>
                   <w10:wrap type="none"/>
                 </v:rect>
-                <v:rect id="shape_0" ID="Rectangle 54" path="m0,0l-2147483645,0l-2147483645,-2147483646l0,-2147483646xe" stroked="f" o:allowincell="f" style="position:absolute;left:826;top:14705;width:1334;height:236;mso-wrap-style:square;v-text-anchor:top">
+                <v:rect id="shape_0" ID="Rectangle 54" path="m0,0l-2147483645,0l-2147483645,-2147483646l0,-2147483646xe" stroked="f" o:allowincell="f" style="position:absolute;left:826;top:14705;width:1333;height:235;mso-wrap-style:square;v-text-anchor:top">
                   <v:fill o:detectmouseclick="t" on="false"/>
                   <v:stroke color="#3465a4" joinstyle="round" endcap="flat"/>
                   <v:textbox>
@@ -7432,8 +7400,8 @@
                   <w10:wrap type="none"/>
                 </v:rect>
               </v:group>
-              <v:group id="shape_0" style="position:absolute;left:-342;top:14993;width:2504;height:237">
-                <v:rect id="shape_0" ID="Rectangle 56" path="m0,0l-2147483645,0l-2147483645,-2147483646l0,-2147483646xe" stroked="f" o:allowincell="f" style="position:absolute;left:-342;top:14993;width:1100;height:236;mso-wrap-style:square;v-text-anchor:top">
+              <v:group id="shape_0" style="position:absolute;left:-342;top:14993;width:2503;height:236">
+                <v:rect id="shape_0" ID="Rectangle 56" path="m0,0l-2147483645,0l-2147483645,-2147483646l0,-2147483646xe" stroked="f" o:allowincell="f" style="position:absolute;left:-342;top:14993;width:1099;height:235;mso-wrap-style:square;v-text-anchor:top">
                   <v:fill o:detectmouseclick="t" on="false"/>
                   <v:stroke color="#3465a4" joinstyle="round" endcap="flat"/>
                   <v:textbox>
@@ -7462,7 +7430,7 @@
                   </v:textbox>
                   <w10:wrap type="none"/>
                 </v:rect>
-                <v:rect id="shape_0" ID="Rectangle 57" path="m0,0l-2147483645,0l-2147483645,-2147483646l0,-2147483646xe" stroked="f" o:allowincell="f" style="position:absolute;left:826;top:14993;width:1334;height:236;mso-wrap-style:none;v-text-anchor:middle">
+                <v:rect id="shape_0" ID="Rectangle 57" path="m0,0l-2147483645,0l-2147483645,-2147483646l0,-2147483646xe" stroked="f" o:allowincell="f" style="position:absolute;left:826;top:14993;width:1333;height:235;mso-wrap-style:none;v-text-anchor:middle">
                   <v:fill o:detectmouseclick="t" on="false"/>
                   <v:stroke color="#3465a4" joinstyle="round" endcap="flat"/>
                   <v:textbox>
@@ -7481,8 +7449,8 @@
                   <w10:wrap type="none"/>
                 </v:rect>
               </v:group>
-              <v:group id="shape_0" style="position:absolute;left:-342;top:15273;width:2504;height:237">
-                <v:rect id="shape_0" ID="Rectangle 59" path="m0,0l-2147483645,0l-2147483645,-2147483646l0,-2147483646xe" stroked="f" o:allowincell="f" style="position:absolute;left:-342;top:15273;width:1100;height:236;mso-wrap-style:square;v-text-anchor:top">
+              <v:group id="shape_0" style="position:absolute;left:-342;top:15273;width:2503;height:236">
+                <v:rect id="shape_0" ID="Rectangle 59" path="m0,0l-2147483645,0l-2147483645,-2147483646l0,-2147483646xe" stroked="f" o:allowincell="f" style="position:absolute;left:-342;top:15273;width:1099;height:235;mso-wrap-style:square;v-text-anchor:top">
                   <v:fill o:detectmouseclick="t" on="false"/>
                   <v:stroke color="#3465a4" joinstyle="round" endcap="flat"/>
                   <v:textbox>
@@ -7511,7 +7479,7 @@
                   </v:textbox>
                   <w10:wrap type="none"/>
                 </v:rect>
-                <v:rect id="shape_0" ID="Rectangle 60" path="m0,0l-2147483645,0l-2147483645,-2147483646l0,-2147483646xe" stroked="f" o:allowincell="f" style="position:absolute;left:826;top:15273;width:1334;height:236;mso-wrap-style:none;v-text-anchor:middle">
+                <v:rect id="shape_0" ID="Rectangle 60" path="m0,0l-2147483645,0l-2147483645,-2147483646l0,-2147483646xe" stroked="f" o:allowincell="f" style="position:absolute;left:826;top:15273;width:1333;height:235;mso-wrap-style:none;v-text-anchor:middle">
                   <v:fill o:detectmouseclick="t" on="false"/>
                   <v:stroke color="#3465a4" joinstyle="round" endcap="flat"/>
                   <v:textbox>
@@ -7530,8 +7498,8 @@
                   <w10:wrap type="none"/>
                 </v:rect>
               </v:group>
-              <v:group id="shape_0" style="position:absolute;left:-342;top:15553;width:2504;height:237">
-                <v:rect id="shape_0" ID="Rectangle 62" path="m0,0l-2147483645,0l-2147483645,-2147483646l0,-2147483646xe" stroked="f" o:allowincell="f" style="position:absolute;left:-342;top:15553;width:1100;height:236;mso-wrap-style:square;v-text-anchor:top">
+              <v:group id="shape_0" style="position:absolute;left:-342;top:15553;width:2503;height:236">
+                <v:rect id="shape_0" ID="Rectangle 62" path="m0,0l-2147483645,0l-2147483645,-2147483646l0,-2147483646xe" stroked="f" o:allowincell="f" style="position:absolute;left:-342;top:15553;width:1099;height:235;mso-wrap-style:square;v-text-anchor:top">
                   <v:fill o:detectmouseclick="t" on="false"/>
                   <v:stroke color="#3465a4" joinstyle="round" endcap="flat"/>
                   <v:textbox>
@@ -7560,7 +7528,7 @@
                   </v:textbox>
                   <w10:wrap type="none"/>
                 </v:rect>
-                <v:rect id="shape_0" ID="Rectangle 63" path="m0,0l-2147483645,0l-2147483645,-2147483646l0,-2147483646xe" stroked="f" o:allowincell="f" style="position:absolute;left:826;top:15553;width:1334;height:236;mso-wrap-style:none;v-text-anchor:middle">
+                <v:rect id="shape_0" ID="Rectangle 63" path="m0,0l-2147483645,0l-2147483645,-2147483646l0,-2147483646xe" stroked="f" o:allowincell="f" style="position:absolute;left:826;top:15553;width:1333;height:235;mso-wrap-style:none;v-text-anchor:middle">
                   <v:fill o:detectmouseclick="t" on="false"/>
                   <v:stroke color="#3465a4" joinstyle="round" endcap="flat"/>
                   <v:textbox>
@@ -7593,7 +7561,7 @@
                 <v:fill o:detectmouseclick="t" on="false"/>
                 <w10:wrap type="none"/>
               </v:line>
-              <v:rect id="shape_0" ID="Rectangle 65" path="m0,0l-2147483645,0l-2147483645,-2147483646l0,-2147483646xe" stroked="f" o:allowincell="f" style="position:absolute;left:3722;top:14613;width:3297;height:1139;mso-wrap-style:square;v-text-anchor:middle">
+              <v:rect id="shape_0" ID="Rectangle 65" path="m0,0l-2147483645,0l-2147483645,-2147483646l0,-2147483646xe" stroked="f" o:allowincell="f" style="position:absolute;left:3722;top:14613;width:3296;height:1138;mso-wrap-style:square;v-text-anchor:middle">
                 <v:fill o:detectmouseclick="t" on="false"/>
                 <v:stroke color="#3465a4" joinstyle="round" endcap="flat"/>
                 <v:textbox>
@@ -7660,7 +7628,7 @@
                 <v:fill o:detectmouseclick="t" on="false"/>
                 <w10:wrap type="none"/>
               </v:line>
-              <v:rect id="shape_0" ID="Rectangle 69" path="m0,0l-2147483645,0l-2147483645,-2147483646l0,-2147483646xe" stroked="f" o:allowincell="f" style="position:absolute;left:7134;top:14417;width:758;height:235;mso-wrap-style:square;v-text-anchor:top">
+              <v:rect id="shape_0" ID="Rectangle 69" path="m0,0l-2147483645,0l-2147483645,-2147483646l0,-2147483646xe" stroked="f" o:allowincell="f" style="position:absolute;left:7134;top:14417;width:757;height:234;mso-wrap-style:square;v-text-anchor:top">
                 <v:fill o:detectmouseclick="t" on="false"/>
                 <v:stroke color="#3465a4" joinstyle="round" endcap="flat"/>
                 <v:textbox>
@@ -7684,7 +7652,7 @@
                 </v:textbox>
                 <w10:wrap type="none"/>
               </v:rect>
-              <v:rect id="shape_0" ID="Rectangle 70" path="m0,0l-2147483645,0l-2147483645,-2147483646l0,-2147483646xe" stroked="f" o:allowincell="f" style="position:absolute;left:8855;top:14417;width:1206;height:235;mso-wrap-style:square;v-text-anchor:top">
+              <v:rect id="shape_0" ID="Rectangle 70" path="m0,0l-2147483645,0l-2147483645,-2147483646l0,-2147483646xe" stroked="f" o:allowincell="f" style="position:absolute;left:8855;top:14417;width:1205;height:234;mso-wrap-style:square;v-text-anchor:top">
                 <v:fill o:detectmouseclick="t" on="false"/>
                 <v:stroke color="#3465a4" joinstyle="round" endcap="flat"/>
                 <v:textbox>
@@ -7709,7 +7677,7 @@
                 </v:textbox>
                 <w10:wrap type="none"/>
               </v:rect>
-              <v:rect id="shape_0" ID="Rectangle 71" path="m0,0l-2147483645,0l-2147483645,-2147483646l0,-2147483646xe" stroked="f" o:allowincell="f" style="position:absolute;left:8863;top:14705;width:1204;height:235;mso-wrap-style:square;v-text-anchor:top">
+              <v:rect id="shape_0" ID="Rectangle 71" path="m0,0l-2147483645,0l-2147483645,-2147483646l0,-2147483646xe" stroked="f" o:allowincell="f" style="position:absolute;left:8863;top:14705;width:1203;height:234;mso-wrap-style:square;v-text-anchor:top">
                 <v:fill o:detectmouseclick="t" on="false"/>
                 <v:stroke color="#3465a4" joinstyle="round" endcap="flat"/>
                 <v:textbox>
@@ -7745,7 +7713,7 @@
                 <v:fill o:detectmouseclick="t" on="false"/>
                 <w10:wrap type="none"/>
               </v:line>
-              <v:rect id="shape_0" ID="Rectangle 74" path="m0,0l-2147483645,0l-2147483645,-2147483646l0,-2147483646xe" stroked="f" o:allowincell="f" style="position:absolute;left:7134;top:15150;width:2927;height:525;mso-wrap-style:square;v-text-anchor:top">
+              <v:rect id="shape_0" ID="Rectangle 74" path="m0,0l-2147483645,0l-2147483645,-2147483646l0,-2147483646xe" stroked="f" o:allowincell="f" style="position:absolute;left:7134;top:15150;width:2926;height:524;mso-wrap-style:square;v-text-anchor:top">
                 <v:fill o:detectmouseclick="t" on="false"/>
                 <v:stroke color="#3465a4" joinstyle="round" endcap="flat"/>
                 <v:textbox>
@@ -10715,8 +10683,8 @@
     <w:rsid w:val="00c877c5"/>
     <w:rPr/>
   </w:style>
-  <w:style w:type="character" w:styleId="Bulletsuser">
-    <w:name w:val="Bullets (user)"/>
+  <w:style w:type="character" w:styleId="Bullets">
+    <w:name w:val="Bullets"/>
     <w:qFormat/>
     <w:rPr>
       <w:rFonts w:ascii="OpenSymbol" w:hAnsi="OpenSymbol" w:eastAsia="OpenSymbol" w:cs="OpenSymbol"/>
@@ -10727,8 +10695,8 @@
     <w:qFormat/>
     <w:rPr/>
   </w:style>
-  <w:style w:type="character" w:styleId="Bullets">
-    <w:name w:val="Bullets"/>
+  <w:style w:type="character" w:styleId="Bulletsuser">
+    <w:name w:val="Bullets (user)"/>
     <w:qFormat/>
     <w:rPr>
       <w:rFonts w:ascii="OpenSymbol" w:hAnsi="OpenSymbol" w:eastAsia="OpenSymbol" w:cs="OpenSymbol"/>
@@ -11053,15 +11021,15 @@
       <w:bCs/>
     </w:rPr>
   </w:style>
-  <w:style w:type="paragraph" w:styleId="FrameContentsuser">
-    <w:name w:val="Frame Contents (user)"/>
+  <w:style w:type="paragraph" w:styleId="FrameContents">
+    <w:name w:val="Frame Contents"/>
     <w:basedOn w:val="Normal"/>
     <w:qFormat/>
     <w:pPr/>
     <w:rPr/>
   </w:style>
-  <w:style w:type="paragraph" w:styleId="FrameContents">
-    <w:name w:val="Frame Contents"/>
+  <w:style w:type="paragraph" w:styleId="FrameContentsuser">
+    <w:name w:val="Frame Contents (user)"/>
     <w:basedOn w:val="Normal"/>
     <w:qFormat/>
     <w:pPr/>

--- a/lab1.docx
+++ b/lab1.docx
@@ -239,7 +239,7 @@
           <w:szCs w:val="28"/>
           <w:lang w:val="en-US"/>
         </w:rPr>
-        <w:t>У ролі теми було обрано візуальний конструктор дистрибутивів Linux. Головна задача програми — це спрощення процесу створення та дистрибуції кастомних версій Linux; також додаток повинен мати змогу створювати знімки готової системи. Користувач має змогу конфігурувати такі аспекти операційної системи, як розподіл диска, встановлення пакетів, створення та редагування файлів. Наприкінці користувач отримує готовий ISO-файл операційної системи. Це може бути особливо корисним для тих, хто витратив багато часу на налаштування оптимального середовища для роботи, і не хоче проходити всі ці кроки знову під час перевстановлення системи або при встановленні її на інший пристрій.</w:t>
+        <w:t>У ролі теми було обрано візуальний конструктор дистрибутивів Linux. Головна задача програми — це спрощення процесу створення та дистрибуції кастомних версій Linux. Користувач має змогу конфігурувати такі аспекти операційної системи, як розподіл диска, встановлення пакетів, створення та редагування файлів. Наприкінці користувач отримує готовий ISO-файл операційної системи. Також додаток повинен мати змогу створювати знімки готової системи. Це може бути особливо корисним для тих, хто витратив багато часу на налаштування оптимального середовища для роботи, і не хоче проходити всі ці кроки знову під час перевстановлення системи або при встановленні її на інший пристрій.</w:t>
       </w:r>
     </w:p>
     <w:p>
@@ -254,14 +254,7 @@
         <w:spacing w:lineRule="auto" w:line="360" w:before="86" w:after="0"/>
         <w:ind w:firstLine="900" w:start="0" w:end="0"/>
         <w:jc w:val="start"/>
-        <w:rPr>
-          <w:rFonts w:eastAsia="Helvetica-Bold"/>
-          <w:b w:val="false"/>
-          <w:bCs w:val="false"/>
-          <w:sz w:val="28"/>
-          <w:szCs w:val="28"/>
-          <w:lang w:val="en-US"/>
-        </w:rPr>
+        <w:rPr/>
       </w:pPr>
       <w:r>
         <w:rPr>
@@ -284,7 +277,7 @@
         </w:tabs>
         <w:suppressAutoHyphens w:val="true"/>
         <w:bidi w:val="0"/>
-        <w:spacing w:lineRule="auto" w:line="360" w:before="86" w:after="0"/>
+        <w:spacing w:lineRule="auto" w:line="360" w:before="0" w:after="0"/>
         <w:ind w:firstLine="900" w:start="0" w:end="0"/>
         <w:jc w:val="both"/>
         <w:rPr/>
@@ -334,10 +327,7 @@
         <w:spacing w:lineRule="auto" w:line="360" w:before="0" w:after="0"/>
         <w:ind w:firstLine="809" w:start="0" w:end="0"/>
         <w:jc w:val="both"/>
-        <w:rPr>
-          <w:sz w:val="28"/>
-          <w:szCs w:val="28"/>
-        </w:rPr>
+        <w:rPr/>
       </w:pPr>
       <w:r>
         <w:rPr>
@@ -1013,18 +1003,18 @@
         </w:tblCellMar>
       </w:tblPr>
       <w:tblGrid>
-        <w:gridCol w:w="496"/>
+        <w:gridCol w:w="490"/>
         <w:gridCol w:w="1976"/>
-        <w:gridCol w:w="2487"/>
+        <w:gridCol w:w="2493"/>
         <w:gridCol w:w="2020"/>
-        <w:gridCol w:w="1255"/>
-        <w:gridCol w:w="1684"/>
+        <w:gridCol w:w="1249"/>
+        <w:gridCol w:w="1690"/>
       </w:tblGrid>
       <w:tr>
         <w:trPr/>
         <w:tc>
           <w:tcPr>
-            <w:tcW w:w="496" w:type="dxa"/>
+            <w:tcW w:w="490" w:type="dxa"/>
             <w:tcBorders>
               <w:top w:val="single" w:sz="4" w:space="0" w:color="000000"/>
               <w:start w:val="single" w:sz="4" w:space="0" w:color="000000"/>
@@ -1079,7 +1069,7 @@
         </w:tc>
         <w:tc>
           <w:tcPr>
-            <w:tcW w:w="2487" w:type="dxa"/>
+            <w:tcW w:w="2493" w:type="dxa"/>
             <w:tcBorders>
               <w:top w:val="single" w:sz="4" w:space="0" w:color="000000"/>
               <w:start w:val="single" w:sz="4" w:space="0" w:color="000000"/>
@@ -1135,7 +1125,7 @@
         </w:tc>
         <w:tc>
           <w:tcPr>
-            <w:tcW w:w="1255" w:type="dxa"/>
+            <w:tcW w:w="1249" w:type="dxa"/>
             <w:tcBorders>
               <w:top w:val="single" w:sz="4" w:space="0" w:color="000000"/>
               <w:start w:val="single" w:sz="4" w:space="0" w:color="000000"/>
@@ -1163,7 +1153,7 @@
         </w:tc>
         <w:tc>
           <w:tcPr>
-            <w:tcW w:w="1684" w:type="dxa"/>
+            <w:tcW w:w="1690" w:type="dxa"/>
             <w:tcBorders>
               <w:top w:val="single" w:sz="4" w:space="0" w:color="000000"/>
               <w:start w:val="single" w:sz="4" w:space="0" w:color="000000"/>
@@ -1195,7 +1185,7 @@
         <w:trPr/>
         <w:tc>
           <w:tcPr>
-            <w:tcW w:w="496" w:type="dxa"/>
+            <w:tcW w:w="490" w:type="dxa"/>
             <w:tcBorders>
               <w:start w:val="single" w:sz="4" w:space="0" w:color="000000"/>
               <w:bottom w:val="single" w:sz="4" w:space="0" w:color="000000"/>
@@ -1249,7 +1239,7 @@
         </w:tc>
         <w:tc>
           <w:tcPr>
-            <w:tcW w:w="2487" w:type="dxa"/>
+            <w:tcW w:w="2493" w:type="dxa"/>
             <w:tcBorders>
               <w:start w:val="single" w:sz="4" w:space="0" w:color="000000"/>
               <w:bottom w:val="single" w:sz="4" w:space="0" w:color="000000"/>
@@ -1303,7 +1293,7 @@
         </w:tc>
         <w:tc>
           <w:tcPr>
-            <w:tcW w:w="1255" w:type="dxa"/>
+            <w:tcW w:w="1249" w:type="dxa"/>
             <w:tcBorders>
               <w:start w:val="single" w:sz="4" w:space="0" w:color="000000"/>
               <w:bottom w:val="single" w:sz="4" w:space="0" w:color="000000"/>
@@ -1330,7 +1320,7 @@
         </w:tc>
         <w:tc>
           <w:tcPr>
-            <w:tcW w:w="1684" w:type="dxa"/>
+            <w:tcW w:w="1690" w:type="dxa"/>
             <w:tcBorders>
               <w:start w:val="single" w:sz="4" w:space="0" w:color="000000"/>
               <w:bottom w:val="single" w:sz="4" w:space="0" w:color="000000"/>
@@ -1361,7 +1351,7 @@
         <w:trPr/>
         <w:tc>
           <w:tcPr>
-            <w:tcW w:w="496" w:type="dxa"/>
+            <w:tcW w:w="490" w:type="dxa"/>
             <w:tcBorders>
               <w:start w:val="single" w:sz="4" w:space="0" w:color="000000"/>
               <w:bottom w:val="single" w:sz="4" w:space="0" w:color="000000"/>
@@ -1415,7 +1405,7 @@
         </w:tc>
         <w:tc>
           <w:tcPr>
-            <w:tcW w:w="2487" w:type="dxa"/>
+            <w:tcW w:w="2493" w:type="dxa"/>
             <w:tcBorders>
               <w:start w:val="single" w:sz="4" w:space="0" w:color="000000"/>
               <w:bottom w:val="single" w:sz="4" w:space="0" w:color="000000"/>
@@ -1469,7 +1459,7 @@
         </w:tc>
         <w:tc>
           <w:tcPr>
-            <w:tcW w:w="1255" w:type="dxa"/>
+            <w:tcW w:w="1249" w:type="dxa"/>
             <w:tcBorders>
               <w:start w:val="single" w:sz="4" w:space="0" w:color="000000"/>
               <w:bottom w:val="single" w:sz="4" w:space="0" w:color="000000"/>
@@ -1496,7 +1486,7 @@
         </w:tc>
         <w:tc>
           <w:tcPr>
-            <w:tcW w:w="1684" w:type="dxa"/>
+            <w:tcW w:w="1690" w:type="dxa"/>
             <w:tcBorders>
               <w:start w:val="single" w:sz="4" w:space="0" w:color="000000"/>
               <w:bottom w:val="single" w:sz="4" w:space="0" w:color="000000"/>
@@ -1527,7 +1517,7 @@
         <w:trPr/>
         <w:tc>
           <w:tcPr>
-            <w:tcW w:w="496" w:type="dxa"/>
+            <w:tcW w:w="490" w:type="dxa"/>
             <w:tcBorders>
               <w:start w:val="single" w:sz="4" w:space="0" w:color="000000"/>
               <w:bottom w:val="single" w:sz="4" w:space="0" w:color="000000"/>
@@ -1581,7 +1571,7 @@
         </w:tc>
         <w:tc>
           <w:tcPr>
-            <w:tcW w:w="2487" w:type="dxa"/>
+            <w:tcW w:w="2493" w:type="dxa"/>
             <w:tcBorders>
               <w:start w:val="single" w:sz="4" w:space="0" w:color="000000"/>
               <w:bottom w:val="single" w:sz="4" w:space="0" w:color="000000"/>
@@ -1602,7 +1592,7 @@
                 <w:sz w:val="20"/>
                 <w:szCs w:val="20"/>
               </w:rPr>
-              <w:t xml:space="preserve">Обирає необхідні пакети </w:t>
+              <w:t>Обирає необхідні пакети</w:t>
             </w:r>
           </w:p>
         </w:tc>
@@ -1635,7 +1625,7 @@
         </w:tc>
         <w:tc>
           <w:tcPr>
-            <w:tcW w:w="1255" w:type="dxa"/>
+            <w:tcW w:w="1249" w:type="dxa"/>
             <w:tcBorders>
               <w:start w:val="single" w:sz="4" w:space="0" w:color="000000"/>
               <w:bottom w:val="single" w:sz="4" w:space="0" w:color="000000"/>
@@ -1662,7 +1652,7 @@
         </w:tc>
         <w:tc>
           <w:tcPr>
-            <w:tcW w:w="1684" w:type="dxa"/>
+            <w:tcW w:w="1690" w:type="dxa"/>
             <w:tcBorders>
               <w:start w:val="single" w:sz="4" w:space="0" w:color="000000"/>
               <w:bottom w:val="single" w:sz="4" w:space="0" w:color="000000"/>
@@ -1695,7 +1685,7 @@
         </w:trPr>
         <w:tc>
           <w:tcPr>
-            <w:tcW w:w="496" w:type="dxa"/>
+            <w:tcW w:w="490" w:type="dxa"/>
             <w:tcBorders>
               <w:start w:val="single" w:sz="4" w:space="0" w:color="000000"/>
               <w:bottom w:val="single" w:sz="4" w:space="0" w:color="000000"/>
@@ -1749,7 +1739,7 @@
         </w:tc>
         <w:tc>
           <w:tcPr>
-            <w:tcW w:w="2487" w:type="dxa"/>
+            <w:tcW w:w="2493" w:type="dxa"/>
             <w:tcBorders>
               <w:start w:val="single" w:sz="4" w:space="0" w:color="000000"/>
               <w:bottom w:val="single" w:sz="4" w:space="0" w:color="000000"/>
@@ -1803,7 +1793,7 @@
         </w:tc>
         <w:tc>
           <w:tcPr>
-            <w:tcW w:w="1255" w:type="dxa"/>
+            <w:tcW w:w="1249" w:type="dxa"/>
             <w:tcBorders>
               <w:start w:val="single" w:sz="4" w:space="0" w:color="000000"/>
               <w:bottom w:val="single" w:sz="4" w:space="0" w:color="000000"/>
@@ -1830,7 +1820,7 @@
         </w:tc>
         <w:tc>
           <w:tcPr>
-            <w:tcW w:w="1684" w:type="dxa"/>
+            <w:tcW w:w="1690" w:type="dxa"/>
             <w:tcBorders>
               <w:start w:val="single" w:sz="4" w:space="0" w:color="000000"/>
               <w:bottom w:val="single" w:sz="4" w:space="0" w:color="000000"/>
@@ -1868,7 +1858,7 @@
         <w:trPr/>
         <w:tc>
           <w:tcPr>
-            <w:tcW w:w="496" w:type="dxa"/>
+            <w:tcW w:w="490" w:type="dxa"/>
             <w:tcBorders>
               <w:start w:val="single" w:sz="4" w:space="0" w:color="000000"/>
               <w:bottom w:val="single" w:sz="4" w:space="0" w:color="000000"/>
@@ -1922,7 +1912,7 @@
         </w:tc>
         <w:tc>
           <w:tcPr>
-            <w:tcW w:w="2487" w:type="dxa"/>
+            <w:tcW w:w="2493" w:type="dxa"/>
             <w:tcBorders>
               <w:start w:val="single" w:sz="4" w:space="0" w:color="000000"/>
               <w:bottom w:val="single" w:sz="4" w:space="0" w:color="000000"/>
@@ -1976,7 +1966,7 @@
         </w:tc>
         <w:tc>
           <w:tcPr>
-            <w:tcW w:w="1255" w:type="dxa"/>
+            <w:tcW w:w="1249" w:type="dxa"/>
             <w:tcBorders>
               <w:start w:val="single" w:sz="4" w:space="0" w:color="000000"/>
               <w:bottom w:val="single" w:sz="4" w:space="0" w:color="000000"/>
@@ -2003,7 +1993,7 @@
         </w:tc>
         <w:tc>
           <w:tcPr>
-            <w:tcW w:w="1684" w:type="dxa"/>
+            <w:tcW w:w="1690" w:type="dxa"/>
             <w:tcBorders>
               <w:start w:val="single" w:sz="4" w:space="0" w:color="000000"/>
               <w:bottom w:val="single" w:sz="4" w:space="0" w:color="000000"/>
@@ -2034,7 +2024,7 @@
         <w:trPr/>
         <w:tc>
           <w:tcPr>
-            <w:tcW w:w="496" w:type="dxa"/>
+            <w:tcW w:w="490" w:type="dxa"/>
             <w:tcBorders>
               <w:start w:val="single" w:sz="4" w:space="0" w:color="000000"/>
               <w:bottom w:val="single" w:sz="4" w:space="0" w:color="000000"/>
@@ -2087,7 +2077,7 @@
         </w:tc>
         <w:tc>
           <w:tcPr>
-            <w:tcW w:w="2487" w:type="dxa"/>
+            <w:tcW w:w="2493" w:type="dxa"/>
             <w:tcBorders>
               <w:start w:val="single" w:sz="4" w:space="0" w:color="000000"/>
               <w:bottom w:val="single" w:sz="4" w:space="0" w:color="000000"/>
@@ -2141,7 +2131,7 @@
         </w:tc>
         <w:tc>
           <w:tcPr>
-            <w:tcW w:w="1255" w:type="dxa"/>
+            <w:tcW w:w="1249" w:type="dxa"/>
             <w:tcBorders>
               <w:start w:val="single" w:sz="4" w:space="0" w:color="000000"/>
               <w:bottom w:val="single" w:sz="4" w:space="0" w:color="000000"/>
@@ -2168,7 +2158,7 @@
         </w:tc>
         <w:tc>
           <w:tcPr>
-            <w:tcW w:w="1684" w:type="dxa"/>
+            <w:tcW w:w="1690" w:type="dxa"/>
             <w:tcBorders>
               <w:start w:val="single" w:sz="4" w:space="0" w:color="000000"/>
               <w:bottom w:val="single" w:sz="4" w:space="0" w:color="000000"/>
@@ -2607,7 +2597,7 @@
           <w:sz w:val="28"/>
           <w:szCs w:val="28"/>
         </w:rPr>
-        <w:t>Як ми можемо зробити процес вибору пакетного менеджера, програм та структури системи інтуїтивно зрозумілим і візуально керованим</w:t>
+        <w:t>Як ми можемо зробити процес вибору пакетного менеджера, програм та структури системи інтуїтивно зрозумілим і візуально керованим.</w:t>
       </w:r>
     </w:p>
     <w:p>
@@ -2719,7 +2709,7 @@
           <w:sz w:val="28"/>
           <w:szCs w:val="28"/>
         </w:rPr>
-        <w:t>Екран із блоковим конструктором дистрибутиву (drag-and-drop компоненти: ядро, менеджер пакетів, утиліти, служби).</w:t>
+        <w:t>Весь процес буде виконуватись крок за кроком — і користувач може повернутись у будь-який момент.</w:t>
       </w:r>
     </w:p>
     <w:p>
@@ -3217,23 +3207,7 @@
           <w:sz w:val="28"/>
           <w:szCs w:val="28"/>
         </w:rPr>
-        <w:t xml:space="preserve">Для </w:t>
-      </w:r>
-      <w:r>
-        <w:rPr>
-          <w:rFonts w:eastAsia="Calibri" w:cs="Times New Roman"/>
-          <w:color w:val="auto"/>
-          <w:sz w:val="28"/>
-          <w:szCs w:val="28"/>
-        </w:rPr>
-        <w:t>Олександра</w:t>
-      </w:r>
-      <w:r>
-        <w:rPr>
-          <w:sz w:val="28"/>
-          <w:szCs w:val="28"/>
-        </w:rPr>
-        <w:t xml:space="preserve"> можна створити інтуїтивний drag-and-drop конструктор дистрибутиву з блоками ядра, пакетного менеджера, програм і служб, доповнений контекстними підказками та візуальним редактором файлової системи. Інтерфейс може включати вбудовані інструкції та автоматичні поради, які допоможуть користувачу уникнути помилок і краще розуміти процес.</w:t>
+        <w:t>Для Олександра можна створити інтуїтивний конструктор дистрибутивів, де весь процес виконується покроково. Спочатку користувач обирає назву дистрибутиву та логотип. Потім він проводить розбиття диска та вирішує, чи створювати swap-розділ. Далі відбувається вибір пакетного менеджера, після чого підбираються всі необхідні пакети. На завершення створюється структура файлової системи та налаштовуються конфігураційні файли. Інтерфейс забезпечений вбудованими інструкціями та автоматичними порадами, які допомагають уникнути помилок і краще зрозуміти весь процес.</w:t>
       </w:r>
     </w:p>
     <w:p>
@@ -3370,7 +3344,7 @@
                       <wps:spPr>
                         <a:xfrm>
                           <a:off x="748080" y="9753120"/>
-                          <a:ext cx="859680" cy="171360"/>
+                          <a:ext cx="856080" cy="167760"/>
                         </a:xfrm>
                         <a:prstGeom prst="rect">
                           <a:avLst/>
@@ -3464,7 +3438,7 @@
                           <wps:spPr>
                             <a:xfrm>
                               <a:off x="0" y="0"/>
-                              <a:ext cx="6650280" cy="10286280"/>
+                              <a:ext cx="6646680" cy="10282680"/>
                             </a:xfrm>
                             <a:prstGeom prst="rect">
                               <a:avLst/>
@@ -3741,7 +3715,7 @@
                           <wps:spPr>
                             <a:xfrm>
                               <a:off x="17640" y="10120680"/>
-                              <a:ext cx="324000" cy="149760"/>
+                              <a:ext cx="320040" cy="146160"/>
                             </a:xfrm>
                             <a:prstGeom prst="rect">
                               <a:avLst/>
@@ -3788,7 +3762,7 @@
                           <wps:spPr>
                             <a:xfrm>
                               <a:off x="379080" y="10120680"/>
-                              <a:ext cx="324000" cy="149760"/>
+                              <a:ext cx="320040" cy="146160"/>
                             </a:xfrm>
                             <a:prstGeom prst="rect">
                               <a:avLst/>
@@ -3835,7 +3809,7 @@
                           <wps:spPr>
                             <a:xfrm>
                               <a:off x="754920" y="10120680"/>
-                              <a:ext cx="847080" cy="149760"/>
+                              <a:ext cx="843120" cy="146160"/>
                             </a:xfrm>
                             <a:prstGeom prst="rect">
                               <a:avLst/>
@@ -3969,7 +3943,7 @@
                           <wps:spPr>
                             <a:xfrm>
                               <a:off x="1659240" y="10120680"/>
-                              <a:ext cx="501480" cy="149760"/>
+                              <a:ext cx="497880" cy="146160"/>
                             </a:xfrm>
                             <a:prstGeom prst="rect">
                               <a:avLst/>
@@ -4016,7 +3990,7 @@
                           <wps:spPr>
                             <a:xfrm>
                               <a:off x="2198880" y="10120680"/>
-                              <a:ext cx="324000" cy="149760"/>
+                              <a:ext cx="320040" cy="146160"/>
                             </a:xfrm>
                             <a:prstGeom prst="rect">
                               <a:avLst/>
@@ -4063,7 +4037,7 @@
                           <wps:spPr>
                             <a:xfrm>
                               <a:off x="6310080" y="9769320"/>
-                              <a:ext cx="324000" cy="149400"/>
+                              <a:ext cx="320040" cy="145440"/>
                             </a:xfrm>
                             <a:prstGeom prst="rect">
                               <a:avLst/>
@@ -4110,7 +4084,7 @@
                           <wps:spPr>
                             <a:xfrm>
                               <a:off x="6310080" y="10005120"/>
-                              <a:ext cx="324000" cy="208440"/>
+                              <a:ext cx="320040" cy="204480"/>
                             </a:xfrm>
                             <a:prstGeom prst="rect">
                               <a:avLst/>
@@ -4198,7 +4172,7 @@
                           <wps:spPr>
                             <a:xfrm>
                               <a:off x="2578680" y="9894600"/>
-                              <a:ext cx="3678480" cy="236160"/>
+                              <a:ext cx="3674880" cy="232560"/>
                             </a:xfrm>
                             <a:prstGeom prst="rect">
                               <a:avLst/>
@@ -4350,7 +4324,7 @@
                         <wps:spPr>
                           <a:xfrm>
                             <a:off x="748080" y="9928080"/>
-                            <a:ext cx="874440" cy="167760"/>
+                            <a:ext cx="870480" cy="163800"/>
                           </a:xfrm>
                           <a:prstGeom prst="rect">
                             <a:avLst/>
@@ -4400,7 +4374,7 @@
         <mc:Fallback>
           <w:pict>
             <v:group id="shape_0" alt="Группа 60" style="position:absolute;margin-left:-18.05pt;margin-top:-20.95pt;width:524.1pt;height:810.2pt" coordorigin="-361,-419" coordsize="10482,16204">
-              <v:rect id="shape_0" ID="Rectangle 2" path="m0,0l-2147483645,0l-2147483645,-2147483646l0,-2147483646xe" stroked="f" o:allowincell="f" style="position:absolute;left:817;top:14940;width:1353;height:269;mso-wrap-style:square;v-text-anchor:top">
+              <v:rect id="shape_0" ID="Rectangle 2" path="m0,0l-2147483645,0l-2147483645,-2147483646l0,-2147483646xe" stroked="f" o:allowincell="f" style="position:absolute;left:817;top:14940;width:1347;height:263;mso-wrap-style:square;v-text-anchor:top">
                 <v:fill o:detectmouseclick="t" on="false"/>
                 <v:stroke color="#3465a4" joinstyle="round" endcap="flat"/>
                 <v:textbox>
@@ -4459,7 +4433,7 @@
               </v:rect>
               <v:group id="shape_0" style="position:absolute;left:-361;top:-419;width:10482;height:16204">
                 <v:group id="shape_0" style="position:absolute;left:-361;top:-419;width:10482;height:16204">
-                  <v:rect id="shape_0" ID="Rectangle 5" path="m0,0l-2147483645,0l-2147483645,-2147483646l0,-2147483646xe" stroked="t" o:allowincell="f" style="position:absolute;left:-361;top:-419;width:10472;height:16198;mso-wrap-style:none;v-text-anchor:middle">
+                  <v:rect id="shape_0" ID="Rectangle 5" path="m0,0l-2147483645,0l-2147483645,-2147483646l0,-2147483646xe" stroked="t" o:allowincell="f" style="position:absolute;left:-361;top:-419;width:10466;height:16192;mso-wrap-style:none;v-text-anchor:middle">
                     <v:fill o:detectmouseclick="t" on="false"/>
                     <v:stroke color="black" weight="25560" joinstyle="miter" endcap="flat"/>
                     <w10:wrap type="none"/>
@@ -4514,7 +4488,7 @@
                     <v:fill o:detectmouseclick="t" on="false"/>
                     <w10:wrap type="none"/>
                   </v:line>
-                  <v:rect id="shape_0" ID="Rectangle 16" path="m0,0l-2147483645,0l-2147483645,-2147483646l0,-2147483646xe" stroked="f" o:allowincell="f" style="position:absolute;left:-333;top:15519;width:509;height:235;mso-wrap-style:square;v-text-anchor:top">
+                  <v:rect id="shape_0" ID="Rectangle 16" path="m0,0l-2147483645,0l-2147483645,-2147483646l0,-2147483646xe" stroked="f" o:allowincell="f" style="position:absolute;left:-333;top:15519;width:503;height:229;mso-wrap-style:square;v-text-anchor:top">
                     <v:fill o:detectmouseclick="t" on="false"/>
                     <v:stroke color="#3465a4" joinstyle="round" endcap="flat"/>
                     <v:textbox>
@@ -4540,7 +4514,7 @@
                     </v:textbox>
                     <w10:wrap type="none"/>
                   </v:rect>
-                  <v:rect id="shape_0" ID="Rectangle 17" path="m0,0l-2147483645,0l-2147483645,-2147483646l0,-2147483646xe" stroked="f" o:allowincell="f" style="position:absolute;left:236;top:15519;width:509;height:235;mso-wrap-style:square;v-text-anchor:top">
+                  <v:rect id="shape_0" ID="Rectangle 17" path="m0,0l-2147483645,0l-2147483645,-2147483646l0,-2147483646xe" stroked="f" o:allowincell="f" style="position:absolute;left:236;top:15519;width:503;height:229;mso-wrap-style:square;v-text-anchor:top">
                     <v:fill o:detectmouseclick="t" on="false"/>
                     <v:stroke color="#3465a4" joinstyle="round" endcap="flat"/>
                     <v:textbox>
@@ -4566,7 +4540,7 @@
                     </v:textbox>
                     <w10:wrap type="none"/>
                   </v:rect>
-                  <v:rect id="shape_0" ID="Rectangle 18" path="m0,0l-2147483645,0l-2147483645,-2147483646l0,-2147483646xe" stroked="f" o:allowincell="f" style="position:absolute;left:828;top:15519;width:1333;height:235;mso-wrap-style:square;v-text-anchor:top">
+                  <v:rect id="shape_0" ID="Rectangle 18" path="m0,0l-2147483645,0l-2147483645,-2147483646l0,-2147483646xe" stroked="f" o:allowincell="f" style="position:absolute;left:828;top:15519;width:1327;height:229;mso-wrap-style:square;v-text-anchor:top">
                     <v:fill o:detectmouseclick="t" on="false"/>
                     <v:stroke color="#3465a4" joinstyle="round" endcap="flat"/>
                     <v:textbox>
@@ -4679,7 +4653,7 @@
                     </v:textbox>
                     <w10:wrap type="none"/>
                   </v:rect>
-                  <v:rect id="shape_0" ID="Rectangle 19" path="m0,0l-2147483645,0l-2147483645,-2147483646l0,-2147483646xe" stroked="f" o:allowincell="f" style="position:absolute;left:2252;top:15519;width:789;height:235;mso-wrap-style:square;v-text-anchor:top">
+                  <v:rect id="shape_0" ID="Rectangle 19" path="m0,0l-2147483645,0l-2147483645,-2147483646l0,-2147483646xe" stroked="f" o:allowincell="f" style="position:absolute;left:2252;top:15519;width:783;height:229;mso-wrap-style:square;v-text-anchor:top">
                     <v:fill o:detectmouseclick="t" on="false"/>
                     <v:stroke color="#3465a4" joinstyle="round" endcap="flat"/>
                     <v:textbox>
@@ -4705,7 +4679,7 @@
                     </v:textbox>
                     <w10:wrap type="none"/>
                   </v:rect>
-                  <v:rect id="shape_0" ID="Rectangle 20" path="m0,0l-2147483645,0l-2147483645,-2147483646l0,-2147483646xe" stroked="f" o:allowincell="f" style="position:absolute;left:3102;top:15519;width:509;height:235;mso-wrap-style:square;v-text-anchor:top">
+                  <v:rect id="shape_0" ID="Rectangle 20" path="m0,0l-2147483645,0l-2147483645,-2147483646l0,-2147483646xe" stroked="f" o:allowincell="f" style="position:absolute;left:3102;top:15519;width:503;height:229;mso-wrap-style:square;v-text-anchor:top">
                     <v:fill o:detectmouseclick="t" on="false"/>
                     <v:stroke color="#3465a4" joinstyle="round" endcap="flat"/>
                     <v:textbox>
@@ -4731,7 +4705,7 @@
                     </v:textbox>
                     <w10:wrap type="none"/>
                   </v:rect>
-                  <v:rect id="shape_0" ID="Rectangle 21" path="m0,0l-2147483645,0l-2147483645,-2147483646l0,-2147483646xe" stroked="f" o:allowincell="f" style="position:absolute;left:9576;top:14966;width:509;height:234;mso-wrap-style:square;v-text-anchor:top">
+                  <v:rect id="shape_0" ID="Rectangle 21" path="m0,0l-2147483645,0l-2147483645,-2147483646l0,-2147483646xe" stroked="f" o:allowincell="f" style="position:absolute;left:9576;top:14966;width:503;height:228;mso-wrap-style:square;v-text-anchor:top">
                     <v:fill o:detectmouseclick="t" on="false"/>
                     <v:stroke color="#3465a4" joinstyle="round" endcap="flat"/>
                     <v:textbox>
@@ -4757,7 +4731,7 @@
                     </v:textbox>
                     <w10:wrap type="none"/>
                   </v:rect>
-                  <v:rect id="shape_0" ID="Rectangle 22" path="m0,0l-2147483645,0l-2147483645,-2147483646l0,-2147483646xe" stroked="f" o:allowincell="f" style="position:absolute;left:9576;top:15337;width:509;height:327;mso-wrap-style:square;v-text-anchor:top">
+                  <v:rect id="shape_0" ID="Rectangle 22" path="m0,0l-2147483645,0l-2147483645,-2147483646l0,-2147483646xe" stroked="f" o:allowincell="f" style="position:absolute;left:9576;top:15337;width:503;height:321;mso-wrap-style:square;v-text-anchor:top">
                     <v:fill o:detectmouseclick="t" on="false"/>
                     <v:stroke color="#3465a4" joinstyle="round" endcap="flat"/>
                     <v:textbox>
@@ -4824,7 +4798,7 @@
                     </v:textbox>
                     <w10:wrap type="none"/>
                   </v:rect>
-                  <v:rect id="shape_0" ID="Rectangle 23" path="m0,0l-2147483645,0l-2147483645,-2147483646l0,-2147483646xe" stroked="f" o:allowincell="f" style="position:absolute;left:3700;top:15163;width:5792;height:371;mso-wrap-style:square;v-text-anchor:top">
+                  <v:rect id="shape_0" ID="Rectangle 23" path="m0,0l-2147483645,0l-2147483645,-2147483646l0,-2147483646xe" stroked="f" o:allowincell="f" style="position:absolute;left:3700;top:15163;width:5786;height:365;mso-wrap-style:square;v-text-anchor:top">
                     <v:fill o:detectmouseclick="t" on="false"/>
                     <v:stroke color="#3465a4" joinstyle="round" endcap="flat"/>
                     <v:textbox>
@@ -4955,7 +4929,7 @@
                     <w10:wrap type="none"/>
                   </v:rect>
                 </v:group>
-                <v:rect id="shape_0" ID="Rectangle 24" path="m0,0l-2147483645,0l-2147483645,-2147483646l0,-2147483646xe" stroked="f" o:allowincell="f" style="position:absolute;left:817;top:15216;width:1376;height:263;mso-wrap-style:none;v-text-anchor:middle">
+                <v:rect id="shape_0" ID="Rectangle 24" path="m0,0l-2147483645,0l-2147483645,-2147483646l0,-2147483646xe" stroked="f" o:allowincell="f" style="position:absolute;left:817;top:15216;width:1370;height:257;mso-wrap-style:none;v-text-anchor:middle">
                   <v:fill o:detectmouseclick="t" on="false"/>
                   <v:stroke color="#3465a4" joinstyle="round" endcap="flat"/>
                   <v:textbox>
@@ -5032,7 +5006,7 @@
                       <wps:spPr>
                         <a:xfrm>
                           <a:off x="0" y="0"/>
-                          <a:ext cx="6650280" cy="10286280"/>
+                          <a:ext cx="6646680" cy="10282680"/>
                         </a:xfrm>
                         <a:prstGeom prst="rect">
                           <a:avLst/>
@@ -5284,7 +5258,7 @@
                       <wps:spPr>
                         <a:xfrm>
                           <a:off x="17640" y="9220680"/>
-                          <a:ext cx="284400" cy="149760"/>
+                          <a:ext cx="280800" cy="146160"/>
                         </a:xfrm>
                         <a:prstGeom prst="rect">
                           <a:avLst/>
@@ -5339,7 +5313,7 @@
                       <wps:spPr>
                         <a:xfrm>
                           <a:off x="349920" y="9220680"/>
-                          <a:ext cx="356760" cy="149760"/>
+                          <a:ext cx="353160" cy="146160"/>
                         </a:xfrm>
                         <a:prstGeom prst="rect">
                           <a:avLst/>
@@ -5388,7 +5362,7 @@
                       <wps:spPr>
                         <a:xfrm>
                           <a:off x="754920" y="9220680"/>
-                          <a:ext cx="847080" cy="149760"/>
+                          <a:ext cx="843120" cy="146160"/>
                         </a:xfrm>
                         <a:prstGeom prst="rect">
                           <a:avLst/>
@@ -5445,7 +5419,7 @@
                       <wps:spPr>
                         <a:xfrm>
                           <a:off x="1659240" y="9220680"/>
-                          <a:ext cx="501480" cy="149760"/>
+                          <a:ext cx="497880" cy="146160"/>
                         </a:xfrm>
                         <a:prstGeom prst="rect">
                           <a:avLst/>
@@ -5494,7 +5468,7 @@
                       <wps:spPr>
                         <a:xfrm>
                           <a:off x="2198880" y="9220680"/>
-                          <a:ext cx="324000" cy="149760"/>
+                          <a:ext cx="320040" cy="146160"/>
                         </a:xfrm>
                         <a:prstGeom prst="rect">
                           <a:avLst/>
@@ -5543,7 +5517,7 @@
                       <wps:spPr>
                         <a:xfrm>
                           <a:off x="5304240" y="9399240"/>
-                          <a:ext cx="482040" cy="149400"/>
+                          <a:ext cx="478080" cy="145440"/>
                         </a:xfrm>
                         <a:prstGeom prst="rect">
                           <a:avLst/>
@@ -5589,7 +5563,7 @@
                       <wps:spPr>
                         <a:xfrm>
                           <a:off x="5304240" y="9587160"/>
-                          <a:ext cx="482040" cy="149760"/>
+                          <a:ext cx="478080" cy="146160"/>
                         </a:xfrm>
                         <a:prstGeom prst="rect">
                           <a:avLst/>
@@ -5636,7 +5610,7 @@
                       <wps:spPr>
                         <a:xfrm>
                           <a:off x="2585880" y="8977680"/>
-                          <a:ext cx="3983400" cy="233640"/>
+                          <a:ext cx="3979440" cy="230040"/>
                         </a:xfrm>
                         <a:prstGeom prst="rect">
                           <a:avLst/>
@@ -5889,7 +5863,7 @@
                       <wpg:grpSpPr>
                         <a:xfrm>
                           <a:off x="12600" y="9387720"/>
-                          <a:ext cx="1608480" cy="174600"/>
+                          <a:ext cx="1604520" cy="170640"/>
                         </a:xfrm>
                       </wpg:grpSpPr>
                       <wps:wsp>
@@ -5898,7 +5872,7 @@
                         <wps:spPr>
                           <a:xfrm>
                             <a:off x="0" y="15840"/>
-                            <a:ext cx="698400" cy="149760"/>
+                            <a:ext cx="694800" cy="146160"/>
                           </a:xfrm>
                           <a:prstGeom prst="rect">
                             <a:avLst/>
@@ -5956,7 +5930,7 @@
                         <wps:spPr>
                           <a:xfrm>
                             <a:off x="734040" y="0"/>
-                            <a:ext cx="874440" cy="174600"/>
+                            <a:ext cx="870480" cy="170640"/>
                           </a:xfrm>
                           <a:prstGeom prst="rect">
                             <a:avLst/>
@@ -6023,7 +5997,7 @@
                       <wpg:grpSpPr>
                         <a:xfrm>
                           <a:off x="12600" y="9582120"/>
-                          <a:ext cx="1588680" cy="149760"/>
+                          <a:ext cx="1585080" cy="146160"/>
                         </a:xfrm>
                       </wpg:grpSpPr>
                       <wps:wsp>
@@ -6032,7 +6006,7 @@
                         <wps:spPr>
                           <a:xfrm>
                             <a:off x="0" y="0"/>
-                            <a:ext cx="698400" cy="149760"/>
+                            <a:ext cx="694800" cy="146160"/>
                           </a:xfrm>
                           <a:prstGeom prst="rect">
                             <a:avLst/>
@@ -6085,7 +6059,7 @@
                         <wps:spPr>
                           <a:xfrm>
                             <a:off x="741960" y="0"/>
-                            <a:ext cx="847080" cy="149760"/>
+                            <a:ext cx="843120" cy="146160"/>
                           </a:xfrm>
                           <a:prstGeom prst="rect">
                             <a:avLst/>
@@ -6137,7 +6111,7 @@
                       <wpg:grpSpPr>
                         <a:xfrm>
                           <a:off x="12600" y="9765000"/>
-                          <a:ext cx="1588680" cy="149760"/>
+                          <a:ext cx="1585080" cy="146160"/>
                         </a:xfrm>
                       </wpg:grpSpPr>
                       <wps:wsp>
@@ -6146,7 +6120,7 @@
                         <wps:spPr>
                           <a:xfrm>
                             <a:off x="0" y="0"/>
-                            <a:ext cx="698400" cy="149760"/>
+                            <a:ext cx="694800" cy="146160"/>
                           </a:xfrm>
                           <a:prstGeom prst="rect">
                             <a:avLst/>
@@ -6196,7 +6170,7 @@
                         <wps:spPr>
                           <a:xfrm>
                             <a:off x="741960" y="0"/>
-                            <a:ext cx="847080" cy="149760"/>
+                            <a:ext cx="843120" cy="146160"/>
                           </a:xfrm>
                           <a:prstGeom prst="rect">
                             <a:avLst/>
@@ -6235,7 +6209,7 @@
                       <wpg:grpSpPr>
                         <a:xfrm>
                           <a:off x="12600" y="9942840"/>
-                          <a:ext cx="1588680" cy="149760"/>
+                          <a:ext cx="1585080" cy="146160"/>
                         </a:xfrm>
                       </wpg:grpSpPr>
                       <wps:wsp>
@@ -6244,7 +6218,7 @@
                         <wps:spPr>
                           <a:xfrm>
                             <a:off x="0" y="0"/>
-                            <a:ext cx="698400" cy="149760"/>
+                            <a:ext cx="694800" cy="146160"/>
                           </a:xfrm>
                           <a:prstGeom prst="rect">
                             <a:avLst/>
@@ -6294,7 +6268,7 @@
                         <wps:spPr>
                           <a:xfrm>
                             <a:off x="741960" y="0"/>
-                            <a:ext cx="847080" cy="149760"/>
+                            <a:ext cx="843120" cy="146160"/>
                           </a:xfrm>
                           <a:prstGeom prst="rect">
                             <a:avLst/>
@@ -6333,7 +6307,7 @@
                       <wpg:grpSpPr>
                         <a:xfrm>
                           <a:off x="12600" y="10120680"/>
-                          <a:ext cx="1588680" cy="149760"/>
+                          <a:ext cx="1585080" cy="146160"/>
                         </a:xfrm>
                       </wpg:grpSpPr>
                       <wps:wsp>
@@ -6342,7 +6316,7 @@
                         <wps:spPr>
                           <a:xfrm>
                             <a:off x="0" y="0"/>
-                            <a:ext cx="698400" cy="149760"/>
+                            <a:ext cx="694800" cy="146160"/>
                           </a:xfrm>
                           <a:prstGeom prst="rect">
                             <a:avLst/>
@@ -6392,7 +6366,7 @@
                         <wps:spPr>
                           <a:xfrm>
                             <a:off x="741960" y="0"/>
-                            <a:ext cx="847080" cy="149760"/>
+                            <a:ext cx="843120" cy="146160"/>
                           </a:xfrm>
                           <a:prstGeom prst="rect">
                             <a:avLst/>
@@ -6466,7 +6440,7 @@
                       <wps:spPr>
                         <a:xfrm>
                           <a:off x="2593440" y="9523800"/>
-                          <a:ext cx="2093760" cy="723240"/>
+                          <a:ext cx="2089800" cy="719280"/>
                         </a:xfrm>
                         <a:prstGeom prst="rect">
                           <a:avLst/>
@@ -6614,7 +6588,7 @@
                       <wps:spPr>
                         <a:xfrm>
                           <a:off x="4759920" y="9399240"/>
-                          <a:ext cx="481320" cy="149400"/>
+                          <a:ext cx="477360" cy="145440"/>
                         </a:xfrm>
                         <a:prstGeom prst="rect">
                           <a:avLst/>
@@ -6659,7 +6633,7 @@
                       <wps:spPr>
                         <a:xfrm>
                           <a:off x="5852880" y="9399240"/>
-                          <a:ext cx="765720" cy="149400"/>
+                          <a:ext cx="762120" cy="145440"/>
                         </a:xfrm>
                         <a:prstGeom prst="rect">
                           <a:avLst/>
@@ -6705,7 +6679,7 @@
                       <wps:spPr>
                         <a:xfrm>
                           <a:off x="5857920" y="9582120"/>
-                          <a:ext cx="764640" cy="149400"/>
+                          <a:ext cx="760680" cy="145440"/>
                         </a:xfrm>
                         <a:prstGeom prst="rect">
                           <a:avLst/>
@@ -6802,7 +6776,7 @@
                       <wps:spPr>
                         <a:xfrm>
                           <a:off x="4759920" y="9864720"/>
-                          <a:ext cx="1858680" cy="333360"/>
+                          <a:ext cx="1854720" cy="329400"/>
                         </a:xfrm>
                         <a:prstGeom prst="rect">
                           <a:avLst/>
@@ -6862,7 +6836,7 @@
         <mc:Fallback>
           <w:pict>
             <v:group id="shape_0" alt="Группа 10" style="position:absolute;margin-left:-18.1pt;margin-top:-19.25pt;width:524.05pt;height:810.2pt" coordorigin="-362,-385" coordsize="10481,16204">
-              <v:rect id="shape_0" ID="Rectangle 26" path="m0,0l-2147483645,0l-2147483645,-2147483646l0,-2147483646xe" stroked="t" o:allowincell="f" style="position:absolute;left:-362;top:-385;width:10472;height:16198;mso-wrap-style:none;v-text-anchor:middle">
+              <v:rect id="shape_0" ID="Rectangle 26" path="m0,0l-2147483645,0l-2147483645,-2147483646l0,-2147483646xe" stroked="t" o:allowincell="f" style="position:absolute;left:-362;top:-385;width:10466;height:16192;mso-wrap-style:none;v-text-anchor:middle">
                 <v:fill o:detectmouseclick="t" on="false"/>
                 <v:stroke color="black" weight="25560" joinstyle="miter" endcap="flat"/>
                 <w10:wrap type="none"/>
@@ -6912,7 +6886,7 @@
                 <v:fill o:detectmouseclick="t" on="false"/>
                 <w10:wrap type="none"/>
               </v:line>
-              <v:rect id="shape_0" ID="Rectangle 36" path="m0,0l-2147483645,0l-2147483645,-2147483646l0,-2147483646xe" stroked="f" o:allowincell="f" style="position:absolute;left:-334;top:14136;width:447;height:235;mso-wrap-style:square;v-text-anchor:top">
+              <v:rect id="shape_0" ID="Rectangle 36" path="m0,0l-2147483645,0l-2147483645,-2147483646l0,-2147483646xe" stroked="f" o:allowincell="f" style="position:absolute;left:-334;top:14136;width:441;height:229;mso-wrap-style:square;v-text-anchor:top">
                 <v:fill o:detectmouseclick="t" on="false"/>
                 <v:stroke color="#3465a4" joinstyle="round" endcap="flat"/>
                 <v:textbox>
@@ -6946,7 +6920,7 @@
                 </v:textbox>
                 <w10:wrap type="none"/>
               </v:rect>
-              <v:rect id="shape_0" ID="Rectangle 37" path="m0,0l-2147483645,0l-2147483645,-2147483646l0,-2147483646xe" stroked="f" o:allowincell="f" style="position:absolute;left:189;top:14136;width:561;height:235;mso-wrap-style:square;v-text-anchor:top">
+              <v:rect id="shape_0" ID="Rectangle 37" path="m0,0l-2147483645,0l-2147483645,-2147483646l0,-2147483646xe" stroked="f" o:allowincell="f" style="position:absolute;left:189;top:14136;width:555;height:229;mso-wrap-style:square;v-text-anchor:top">
                 <v:fill o:detectmouseclick="t" on="false"/>
                 <v:stroke color="#3465a4" joinstyle="round" endcap="flat"/>
                 <v:textbox>
@@ -6974,7 +6948,7 @@
                 </v:textbox>
                 <w10:wrap type="none"/>
               </v:rect>
-              <v:rect id="shape_0" ID="Rectangle 38" path="m0,0l-2147483645,0l-2147483645,-2147483646l0,-2147483646xe" stroked="f" o:allowincell="f" style="position:absolute;left:827;top:14136;width:1333;height:235;mso-wrap-style:square;v-text-anchor:top">
+              <v:rect id="shape_0" ID="Rectangle 38" path="m0,0l-2147483645,0l-2147483645,-2147483646l0,-2147483646xe" stroked="f" o:allowincell="f" style="position:absolute;left:827;top:14136;width:1327;height:229;mso-wrap-style:square;v-text-anchor:top">
                 <v:fill o:detectmouseclick="t" on="false"/>
                 <v:stroke color="#3465a4" joinstyle="round" endcap="flat"/>
                 <v:textbox>
@@ -7010,7 +6984,7 @@
                 </v:textbox>
                 <w10:wrap type="none"/>
               </v:rect>
-              <v:rect id="shape_0" ID="Rectangle 39" path="m0,0l-2147483645,0l-2147483645,-2147483646l0,-2147483646xe" stroked="f" o:allowincell="f" style="position:absolute;left:2251;top:14136;width:789;height:235;mso-wrap-style:square;v-text-anchor:top">
+              <v:rect id="shape_0" ID="Rectangle 39" path="m0,0l-2147483645,0l-2147483645,-2147483646l0,-2147483646xe" stroked="f" o:allowincell="f" style="position:absolute;left:2251;top:14136;width:783;height:229;mso-wrap-style:square;v-text-anchor:top">
                 <v:fill o:detectmouseclick="t" on="false"/>
                 <v:stroke color="#3465a4" joinstyle="round" endcap="flat"/>
                 <v:textbox>
@@ -7038,7 +7012,7 @@
                 </v:textbox>
                 <w10:wrap type="none"/>
               </v:rect>
-              <v:rect id="shape_0" ID="Rectangle 40" path="m0,0l-2147483645,0l-2147483645,-2147483646l0,-2147483646xe" stroked="f" o:allowincell="f" style="position:absolute;left:3101;top:14136;width:509;height:235;mso-wrap-style:square;v-text-anchor:top">
+              <v:rect id="shape_0" ID="Rectangle 40" path="m0,0l-2147483645,0l-2147483645,-2147483646l0,-2147483646xe" stroked="f" o:allowincell="f" style="position:absolute;left:3101;top:14136;width:503;height:229;mso-wrap-style:square;v-text-anchor:top">
                 <v:fill o:detectmouseclick="t" on="false"/>
                 <v:stroke color="#3465a4" joinstyle="round" endcap="flat"/>
                 <v:textbox>
@@ -7066,7 +7040,7 @@
                 </v:textbox>
                 <w10:wrap type="none"/>
               </v:rect>
-              <v:rect id="shape_0" ID="Rectangle 41" path="m0,0l-2147483645,0l-2147483645,-2147483646l0,-2147483646xe" stroked="f" o:allowincell="f" style="position:absolute;left:7991;top:14417;width:758;height:234;mso-wrap-style:square;v-text-anchor:top">
+              <v:rect id="shape_0" ID="Rectangle 41" path="m0,0l-2147483645,0l-2147483645,-2147483646l0,-2147483646xe" stroked="f" o:allowincell="f" style="position:absolute;left:7991;top:14417;width:752;height:228;mso-wrap-style:square;v-text-anchor:top">
                 <v:fill o:detectmouseclick="t" on="false"/>
                 <v:stroke color="#3465a4" joinstyle="round" endcap="flat"/>
                 <v:textbox>
@@ -7091,7 +7065,7 @@
                 </v:textbox>
                 <w10:wrap type="none"/>
               </v:rect>
-              <v:rect id="shape_0" ID="Rectangle 42" path="m0,0l-2147483645,0l-2147483645,-2147483646l0,-2147483646xe" stroked="f" o:allowincell="f" style="position:absolute;left:7991;top:14713;width:758;height:235;mso-wrap-style:square;v-text-anchor:top">
+              <v:rect id="shape_0" ID="Rectangle 42" path="m0,0l-2147483645,0l-2147483645,-2147483646l0,-2147483646xe" stroked="f" o:allowincell="f" style="position:absolute;left:7991;top:14713;width:752;height:229;mso-wrap-style:square;v-text-anchor:top">
                 <v:fill o:detectmouseclick="t" on="false"/>
                 <v:stroke color="#3465a4" joinstyle="round" endcap="flat"/>
                 <v:textbox>
@@ -7117,7 +7091,7 @@
                 </v:textbox>
                 <w10:wrap type="none"/>
               </v:rect>
-              <v:rect id="shape_0" ID="Rectangle 43" path="m0,0l-2147483645,0l-2147483645,-2147483646l0,-2147483646xe" stroked="f" o:allowincell="f" style="position:absolute;left:3710;top:13753;width:6272;height:367;mso-wrap-style:square;v-text-anchor:top">
+              <v:rect id="shape_0" ID="Rectangle 43" path="m0,0l-2147483645,0l-2147483645,-2147483646l0,-2147483646xe" stroked="f" o:allowincell="f" style="position:absolute;left:3710;top:13753;width:6266;height:361;mso-wrap-style:square;v-text-anchor:top">
                 <v:fill o:detectmouseclick="t" on="false"/>
                 <v:stroke color="#3465a4" joinstyle="round" endcap="flat"/>
                 <v:textbox>
@@ -7250,8 +7224,8 @@
                 <v:fill o:detectmouseclick="t" on="false"/>
                 <w10:wrap type="none"/>
               </v:line>
-              <v:group id="shape_0" style="position:absolute;left:-342;top:14399;width:2533;height:275">
-                <v:rect id="shape_0" ID="Rectangle 50" path="m0,0l-2147483645,0l-2147483645,-2147483646l0,-2147483646xe" stroked="f" o:allowincell="f" style="position:absolute;left:-342;top:14424;width:1099;height:235;mso-wrap-style:square;v-text-anchor:top">
+              <v:group id="shape_0" style="position:absolute;left:-342;top:14399;width:2527;height:269">
+                <v:rect id="shape_0" ID="Rectangle 50" path="m0,0l-2147483645,0l-2147483645,-2147483646l0,-2147483646xe" stroked="f" o:allowincell="f" style="position:absolute;left:-342;top:14424;width:1093;height:229;mso-wrap-style:square;v-text-anchor:top">
                   <v:fill o:detectmouseclick="t" on="false"/>
                   <v:stroke color="#3465a4" joinstyle="round" endcap="flat"/>
                   <v:textbox>
@@ -7288,7 +7262,7 @@
                   </v:textbox>
                   <w10:wrap type="none"/>
                 </v:rect>
-                <v:rect id="shape_0" ID="Rectangle 51" path="m0,0l-2147483645,0l-2147483645,-2147483646l0,-2147483646xe" stroked="f" o:allowincell="f" style="position:absolute;left:814;top:14399;width:1376;height:274;mso-wrap-style:square;v-text-anchor:top">
+                <v:rect id="shape_0" ID="Rectangle 51" path="m0,0l-2147483645,0l-2147483645,-2147483646l0,-2147483646xe" stroked="f" o:allowincell="f" style="position:absolute;left:814;top:14399;width:1370;height:268;mso-wrap-style:square;v-text-anchor:top">
                   <v:fill o:detectmouseclick="t" on="false"/>
                   <v:stroke color="#3465a4" joinstyle="round" endcap="flat"/>
                   <v:textbox>
@@ -7335,8 +7309,8 @@
                   <w10:wrap type="none"/>
                 </v:rect>
               </v:group>
-              <v:group id="shape_0" style="position:absolute;left:-342;top:14705;width:2503;height:236">
-                <v:rect id="shape_0" ID="Rectangle 53" path="m0,0l-2147483645,0l-2147483645,-2147483646l0,-2147483646xe" stroked="f" o:allowincell="f" style="position:absolute;left:-342;top:14705;width:1099;height:235;mso-wrap-style:square;v-text-anchor:top">
+              <v:group id="shape_0" style="position:absolute;left:-342;top:14705;width:2496;height:230">
+                <v:rect id="shape_0" ID="Rectangle 53" path="m0,0l-2147483645,0l-2147483645,-2147483646l0,-2147483646xe" stroked="f" o:allowincell="f" style="position:absolute;left:-342;top:14705;width:1093;height:229;mso-wrap-style:square;v-text-anchor:top">
                   <v:fill o:detectmouseclick="t" on="false"/>
                   <v:stroke color="#3465a4" joinstyle="round" endcap="flat"/>
                   <v:textbox>
@@ -7368,7 +7342,7 @@
                   </v:textbox>
                   <w10:wrap type="none"/>
                 </v:rect>
-                <v:rect id="shape_0" ID="Rectangle 54" path="m0,0l-2147483645,0l-2147483645,-2147483646l0,-2147483646xe" stroked="f" o:allowincell="f" style="position:absolute;left:826;top:14705;width:1333;height:235;mso-wrap-style:square;v-text-anchor:top">
+                <v:rect id="shape_0" ID="Rectangle 54" path="m0,0l-2147483645,0l-2147483645,-2147483646l0,-2147483646xe" stroked="f" o:allowincell="f" style="position:absolute;left:826;top:14705;width:1327;height:229;mso-wrap-style:square;v-text-anchor:top">
                   <v:fill o:detectmouseclick="t" on="false"/>
                   <v:stroke color="#3465a4" joinstyle="round" endcap="flat"/>
                   <v:textbox>
@@ -7400,8 +7374,8 @@
                   <w10:wrap type="none"/>
                 </v:rect>
               </v:group>
-              <v:group id="shape_0" style="position:absolute;left:-342;top:14993;width:2503;height:236">
-                <v:rect id="shape_0" ID="Rectangle 56" path="m0,0l-2147483645,0l-2147483645,-2147483646l0,-2147483646xe" stroked="f" o:allowincell="f" style="position:absolute;left:-342;top:14993;width:1099;height:235;mso-wrap-style:square;v-text-anchor:top">
+              <v:group id="shape_0" style="position:absolute;left:-342;top:14993;width:2496;height:230">
+                <v:rect id="shape_0" ID="Rectangle 56" path="m0,0l-2147483645,0l-2147483645,-2147483646l0,-2147483646xe" stroked="f" o:allowincell="f" style="position:absolute;left:-342;top:14993;width:1093;height:229;mso-wrap-style:square;v-text-anchor:top">
                   <v:fill o:detectmouseclick="t" on="false"/>
                   <v:stroke color="#3465a4" joinstyle="round" endcap="flat"/>
                   <v:textbox>
@@ -7430,7 +7404,7 @@
                   </v:textbox>
                   <w10:wrap type="none"/>
                 </v:rect>
-                <v:rect id="shape_0" ID="Rectangle 57" path="m0,0l-2147483645,0l-2147483645,-2147483646l0,-2147483646xe" stroked="f" o:allowincell="f" style="position:absolute;left:826;top:14993;width:1333;height:235;mso-wrap-style:none;v-text-anchor:middle">
+                <v:rect id="shape_0" ID="Rectangle 57" path="m0,0l-2147483645,0l-2147483645,-2147483646l0,-2147483646xe" stroked="f" o:allowincell="f" style="position:absolute;left:826;top:14993;width:1327;height:229;mso-wrap-style:none;v-text-anchor:middle">
                   <v:fill o:detectmouseclick="t" on="false"/>
                   <v:stroke color="#3465a4" joinstyle="round" endcap="flat"/>
                   <v:textbox>
@@ -7449,8 +7423,8 @@
                   <w10:wrap type="none"/>
                 </v:rect>
               </v:group>
-              <v:group id="shape_0" style="position:absolute;left:-342;top:15273;width:2503;height:236">
-                <v:rect id="shape_0" ID="Rectangle 59" path="m0,0l-2147483645,0l-2147483645,-2147483646l0,-2147483646xe" stroked="f" o:allowincell="f" style="position:absolute;left:-342;top:15273;width:1099;height:235;mso-wrap-style:square;v-text-anchor:top">
+              <v:group id="shape_0" style="position:absolute;left:-342;top:15273;width:2496;height:230">
+                <v:rect id="shape_0" ID="Rectangle 59" path="m0,0l-2147483645,0l-2147483645,-2147483646l0,-2147483646xe" stroked="f" o:allowincell="f" style="position:absolute;left:-342;top:15273;width:1093;height:229;mso-wrap-style:square;v-text-anchor:top">
                   <v:fill o:detectmouseclick="t" on="false"/>
                   <v:stroke color="#3465a4" joinstyle="round" endcap="flat"/>
                   <v:textbox>
@@ -7479,7 +7453,7 @@
                   </v:textbox>
                   <w10:wrap type="none"/>
                 </v:rect>
-                <v:rect id="shape_0" ID="Rectangle 60" path="m0,0l-2147483645,0l-2147483645,-2147483646l0,-2147483646xe" stroked="f" o:allowincell="f" style="position:absolute;left:826;top:15273;width:1333;height:235;mso-wrap-style:none;v-text-anchor:middle">
+                <v:rect id="shape_0" ID="Rectangle 60" path="m0,0l-2147483645,0l-2147483645,-2147483646l0,-2147483646xe" stroked="f" o:allowincell="f" style="position:absolute;left:826;top:15273;width:1327;height:229;mso-wrap-style:none;v-text-anchor:middle">
                   <v:fill o:detectmouseclick="t" on="false"/>
                   <v:stroke color="#3465a4" joinstyle="round" endcap="flat"/>
                   <v:textbox>
@@ -7498,8 +7472,8 @@
                   <w10:wrap type="none"/>
                 </v:rect>
               </v:group>
-              <v:group id="shape_0" style="position:absolute;left:-342;top:15553;width:2503;height:236">
-                <v:rect id="shape_0" ID="Rectangle 62" path="m0,0l-2147483645,0l-2147483645,-2147483646l0,-2147483646xe" stroked="f" o:allowincell="f" style="position:absolute;left:-342;top:15553;width:1099;height:235;mso-wrap-style:square;v-text-anchor:top">
+              <v:group id="shape_0" style="position:absolute;left:-342;top:15553;width:2496;height:230">
+                <v:rect id="shape_0" ID="Rectangle 62" path="m0,0l-2147483645,0l-2147483645,-2147483646l0,-2147483646xe" stroked="f" o:allowincell="f" style="position:absolute;left:-342;top:15553;width:1093;height:229;mso-wrap-style:square;v-text-anchor:top">
                   <v:fill o:detectmouseclick="t" on="false"/>
                   <v:stroke color="#3465a4" joinstyle="round" endcap="flat"/>
                   <v:textbox>
@@ -7528,7 +7502,7 @@
                   </v:textbox>
                   <w10:wrap type="none"/>
                 </v:rect>
-                <v:rect id="shape_0" ID="Rectangle 63" path="m0,0l-2147483645,0l-2147483645,-2147483646l0,-2147483646xe" stroked="f" o:allowincell="f" style="position:absolute;left:826;top:15553;width:1333;height:235;mso-wrap-style:none;v-text-anchor:middle">
+                <v:rect id="shape_0" ID="Rectangle 63" path="m0,0l-2147483645,0l-2147483645,-2147483646l0,-2147483646xe" stroked="f" o:allowincell="f" style="position:absolute;left:826;top:15553;width:1327;height:229;mso-wrap-style:none;v-text-anchor:middle">
                   <v:fill o:detectmouseclick="t" on="false"/>
                   <v:stroke color="#3465a4" joinstyle="round" endcap="flat"/>
                   <v:textbox>
@@ -7561,7 +7535,7 @@
                 <v:fill o:detectmouseclick="t" on="false"/>
                 <w10:wrap type="none"/>
               </v:line>
-              <v:rect id="shape_0" ID="Rectangle 65" path="m0,0l-2147483645,0l-2147483645,-2147483646l0,-2147483646xe" stroked="f" o:allowincell="f" style="position:absolute;left:3722;top:14613;width:3296;height:1138;mso-wrap-style:square;v-text-anchor:middle">
+              <v:rect id="shape_0" ID="Rectangle 65" path="m0,0l-2147483645,0l-2147483645,-2147483646l0,-2147483646xe" stroked="f" o:allowincell="f" style="position:absolute;left:3722;top:14613;width:3290;height:1132;mso-wrap-style:square;v-text-anchor:middle">
                 <v:fill o:detectmouseclick="t" on="false"/>
                 <v:stroke color="#3465a4" joinstyle="round" endcap="flat"/>
                 <v:textbox>
@@ -7628,7 +7602,7 @@
                 <v:fill o:detectmouseclick="t" on="false"/>
                 <w10:wrap type="none"/>
               </v:line>
-              <v:rect id="shape_0" ID="Rectangle 69" path="m0,0l-2147483645,0l-2147483645,-2147483646l0,-2147483646xe" stroked="f" o:allowincell="f" style="position:absolute;left:7134;top:14417;width:757;height:234;mso-wrap-style:square;v-text-anchor:top">
+              <v:rect id="shape_0" ID="Rectangle 69" path="m0,0l-2147483645,0l-2147483645,-2147483646l0,-2147483646xe" stroked="f" o:allowincell="f" style="position:absolute;left:7134;top:14417;width:751;height:228;mso-wrap-style:square;v-text-anchor:top">
                 <v:fill o:detectmouseclick="t" on="false"/>
                 <v:stroke color="#3465a4" joinstyle="round" endcap="flat"/>
                 <v:textbox>
@@ -7652,7 +7626,7 @@
                 </v:textbox>
                 <w10:wrap type="none"/>
               </v:rect>
-              <v:rect id="shape_0" ID="Rectangle 70" path="m0,0l-2147483645,0l-2147483645,-2147483646l0,-2147483646xe" stroked="f" o:allowincell="f" style="position:absolute;left:8855;top:14417;width:1205;height:234;mso-wrap-style:square;v-text-anchor:top">
+              <v:rect id="shape_0" ID="Rectangle 70" path="m0,0l-2147483645,0l-2147483645,-2147483646l0,-2147483646xe" stroked="f" o:allowincell="f" style="position:absolute;left:8855;top:14417;width:1199;height:228;mso-wrap-style:square;v-text-anchor:top">
                 <v:fill o:detectmouseclick="t" on="false"/>
                 <v:stroke color="#3465a4" joinstyle="round" endcap="flat"/>
                 <v:textbox>
@@ -7677,7 +7651,7 @@
                 </v:textbox>
                 <w10:wrap type="none"/>
               </v:rect>
-              <v:rect id="shape_0" ID="Rectangle 71" path="m0,0l-2147483645,0l-2147483645,-2147483646l0,-2147483646xe" stroked="f" o:allowincell="f" style="position:absolute;left:8863;top:14705;width:1203;height:234;mso-wrap-style:square;v-text-anchor:top">
+              <v:rect id="shape_0" ID="Rectangle 71" path="m0,0l-2147483645,0l-2147483645,-2147483646l0,-2147483646xe" stroked="f" o:allowincell="f" style="position:absolute;left:8863;top:14705;width:1197;height:228;mso-wrap-style:square;v-text-anchor:top">
                 <v:fill o:detectmouseclick="t" on="false"/>
                 <v:stroke color="#3465a4" joinstyle="round" endcap="flat"/>
                 <v:textbox>
@@ -7713,7 +7687,7 @@
                 <v:fill o:detectmouseclick="t" on="false"/>
                 <w10:wrap type="none"/>
               </v:line>
-              <v:rect id="shape_0" ID="Rectangle 74" path="m0,0l-2147483645,0l-2147483645,-2147483646l0,-2147483646xe" stroked="f" o:allowincell="f" style="position:absolute;left:7134;top:15150;width:2926;height:524;mso-wrap-style:square;v-text-anchor:top">
+              <v:rect id="shape_0" ID="Rectangle 74" path="m0,0l-2147483645,0l-2147483645,-2147483646l0,-2147483646xe" stroked="f" o:allowincell="f" style="position:absolute;left:7134;top:15150;width:2920;height:518;mso-wrap-style:square;v-text-anchor:top">
                 <v:fill o:detectmouseclick="t" on="false"/>
                 <v:stroke color="#3465a4" joinstyle="round" endcap="flat"/>
                 <v:textbox>

--- a/lab1.docx
+++ b/lab1.docx
@@ -254,7 +254,14 @@
         <w:spacing w:lineRule="auto" w:line="360" w:before="86" w:after="0"/>
         <w:ind w:firstLine="900" w:start="0" w:end="0"/>
         <w:jc w:val="start"/>
-        <w:rPr/>
+        <w:rPr>
+          <w:rFonts w:eastAsia="Helvetica-Bold"/>
+          <w:b w:val="false"/>
+          <w:bCs w:val="false"/>
+          <w:sz w:val="28"/>
+          <w:szCs w:val="28"/>
+          <w:lang w:val="en-US"/>
+        </w:rPr>
       </w:pPr>
       <w:r>
         <w:rPr>
@@ -280,7 +287,14 @@
         <w:spacing w:lineRule="auto" w:line="360" w:before="0" w:after="0"/>
         <w:ind w:firstLine="900" w:start="0" w:end="0"/>
         <w:jc w:val="both"/>
-        <w:rPr/>
+        <w:rPr>
+          <w:rFonts w:eastAsia="Helvetica-Bold"/>
+          <w:b w:val="false"/>
+          <w:bCs w:val="false"/>
+          <w:sz w:val="28"/>
+          <w:szCs w:val="28"/>
+          <w:lang w:val="en-US"/>
+        </w:rPr>
       </w:pPr>
       <w:r>
         <w:rPr>
@@ -305,14 +319,74 @@
         <w:bidi w:val="0"/>
         <w:spacing w:lineRule="auto" w:line="360" w:before="0" w:after="0"/>
         <w:ind w:hanging="0" w:start="0" w:end="0"/>
-        <w:jc w:val="both"/>
-        <w:rPr/>
+        <w:jc w:val="center"/>
+        <w:rPr>
+          <w:rFonts w:eastAsia="Helvetica-Bold"/>
+          <w:b w:val="false"/>
+          <w:bCs w:val="false"/>
+          <w:sz w:val="28"/>
+          <w:szCs w:val="28"/>
+          <w:lang w:val="en-US"/>
+        </w:rPr>
       </w:pPr>
       <w:r>
-        <w:rPr/>
+        <w:drawing>
+          <wp:anchor behindDoc="0" distT="0" distB="0" distL="0" distR="0" simplePos="0" locked="0" layoutInCell="0" allowOverlap="1" relativeHeight="103">
+            <wp:simplePos x="0" y="0"/>
+            <wp:positionH relativeFrom="column">
+              <wp:align>center</wp:align>
+            </wp:positionH>
+            <wp:positionV relativeFrom="paragraph">
+              <wp:posOffset>-1278255</wp:posOffset>
+            </wp:positionV>
+            <wp:extent cx="4828540" cy="3536950"/>
+            <wp:effectExtent l="0" t="0" r="0" b="0"/>
+            <wp:wrapTopAndBottom/>
+            <wp:docPr id="1" name="Image1"/>
+            <wp:cNvGraphicFramePr>
+              <a:graphicFrameLocks xmlns:a="http://schemas.openxmlformats.org/drawingml/2006/main" noChangeAspect="1"/>
+            </wp:cNvGraphicFramePr>
+            <a:graphic xmlns:a="http://schemas.openxmlformats.org/drawingml/2006/main">
+              <a:graphicData uri="http://schemas.openxmlformats.org/drawingml/2006/picture">
+                <pic:pic xmlns:pic="http://schemas.openxmlformats.org/drawingml/2006/picture">
+                  <pic:nvPicPr>
+                    <pic:cNvPr id="1" name="Image1"/>
+                    <pic:cNvPicPr>
+                      <a:picLocks noChangeAspect="1" noChangeArrowheads="1"/>
+                    </pic:cNvPicPr>
+                  </pic:nvPicPr>
+                  <pic:blipFill>
+                    <a:blip r:embed="rId2"/>
+                    <a:stretch>
+                      <a:fillRect/>
+                    </a:stretch>
+                  </pic:blipFill>
+                  <pic:spPr bwMode="auto">
+                    <a:xfrm>
+                      <a:off x="0" y="0"/>
+                      <a:ext cx="4828540" cy="3536950"/>
+                    </a:xfrm>
+                    <a:prstGeom prst="rect">
+                      <a:avLst/>
+                    </a:prstGeom>
+                    <a:noFill/>
+                  </pic:spPr>
+                </pic:pic>
+              </a:graphicData>
+            </a:graphic>
+          </wp:anchor>
+        </w:drawing>
       </w:r>
       <w:r>
-        <w:br w:type="page"/>
+        <w:rPr>
+          <w:rFonts w:eastAsia="Helvetica-Bold"/>
+          <w:b w:val="false"/>
+          <w:bCs w:val="false"/>
+          <w:sz w:val="28"/>
+          <w:szCs w:val="28"/>
+          <w:lang w:val="en-US"/>
+        </w:rPr>
+        <w:t>Рис. 1 Інтерфейс програми MX Snapshot</w:t>
       </w:r>
     </w:p>
     <w:p>
@@ -334,7 +408,98 @@
           <w:sz w:val="28"/>
           <w:szCs w:val="28"/>
         </w:rPr>
-        <w:t>Archiso — це інструмент командного рядка, який дозволяє створити повний ISO-образ Arch Linux, включаючи будь-які додаткові компоненти, які можна додати через конфігураційні файли. Цей інструмент працює виключно з Arch Linux.</w:t>
+        <w:t xml:space="preserve">Archiso — це інструмент командного рядка, який містить усі необхідні засоби для створення повноцінної системи. Ця програма використовується в офіційному ISO-образі Arch Linux для встановлення </w:t>
+      </w:r>
+      <w:r>
+        <w:rPr>
+          <w:rStyle w:val="Strong"/>
+          <w:b w:val="false"/>
+          <w:bCs w:val="false"/>
+          <w:sz w:val="28"/>
+          <w:szCs w:val="28"/>
+        </w:rPr>
+        <w:t>виключно Arch Linux</w:t>
+      </w:r>
+      <w:r>
+        <w:rPr>
+          <w:sz w:val="28"/>
+          <w:szCs w:val="28"/>
+        </w:rPr>
+        <w:t>.</w:t>
+      </w:r>
+    </w:p>
+    <w:p>
+      <w:pPr>
+        <w:pStyle w:val="Normal"/>
+        <w:widowControl/>
+        <w:tabs>
+          <w:tab w:val="clear" w:pos="567"/>
+        </w:tabs>
+        <w:suppressAutoHyphens w:val="true"/>
+        <w:bidi w:val="0"/>
+        <w:spacing w:lineRule="auto" w:line="360" w:before="0" w:after="0"/>
+        <w:ind w:hanging="0" w:start="0" w:end="0"/>
+        <w:jc w:val="center"/>
+        <w:rPr/>
+      </w:pPr>
+      <w:r>
+        <w:drawing>
+          <wp:anchor behindDoc="0" distT="0" distB="0" distL="0" distR="0" simplePos="0" locked="0" layoutInCell="0" allowOverlap="1" relativeHeight="104">
+            <wp:simplePos x="0" y="0"/>
+            <wp:positionH relativeFrom="column">
+              <wp:align>center</wp:align>
+            </wp:positionH>
+            <wp:positionV relativeFrom="paragraph">
+              <wp:posOffset>635</wp:posOffset>
+            </wp:positionV>
+            <wp:extent cx="5705475" cy="2867025"/>
+            <wp:effectExtent l="0" t="0" r="0" b="0"/>
+            <wp:wrapTopAndBottom/>
+            <wp:docPr id="2" name="Image2"/>
+            <wp:cNvGraphicFramePr>
+              <a:graphicFrameLocks xmlns:a="http://schemas.openxmlformats.org/drawingml/2006/main" noChangeAspect="1"/>
+            </wp:cNvGraphicFramePr>
+            <a:graphic xmlns:a="http://schemas.openxmlformats.org/drawingml/2006/main">
+              <a:graphicData uri="http://schemas.openxmlformats.org/drawingml/2006/picture">
+                <pic:pic xmlns:pic="http://schemas.openxmlformats.org/drawingml/2006/picture">
+                  <pic:nvPicPr>
+                    <pic:cNvPr id="2" name="Image2"/>
+                    <pic:cNvPicPr>
+                      <a:picLocks noChangeAspect="1" noChangeArrowheads="1"/>
+                    </pic:cNvPicPr>
+                  </pic:nvPicPr>
+                  <pic:blipFill>
+                    <a:blip r:embed="rId3"/>
+                    <a:stretch>
+                      <a:fillRect/>
+                    </a:stretch>
+                  </pic:blipFill>
+                  <pic:spPr bwMode="auto">
+                    <a:xfrm>
+                      <a:off x="0" y="0"/>
+                      <a:ext cx="5705475" cy="2867025"/>
+                    </a:xfrm>
+                    <a:prstGeom prst="rect">
+                      <a:avLst/>
+                    </a:prstGeom>
+                    <a:noFill/>
+                  </pic:spPr>
+                </pic:pic>
+              </a:graphicData>
+            </a:graphic>
+          </wp:anchor>
+        </w:drawing>
+      </w:r>
+      <w:r>
+        <w:rPr>
+          <w:rFonts w:eastAsia="Helvetica-Bold"/>
+          <w:b w:val="false"/>
+          <w:bCs w:val="false"/>
+          <w:sz w:val="28"/>
+          <w:szCs w:val="28"/>
+          <w:lang w:val="en-US"/>
+        </w:rPr>
+        <w:t>Рис. 2 Інтерфейс програми Archiso</w:t>
       </w:r>
     </w:p>
     <w:p>
@@ -357,10 +522,103 @@
       </w:pPr>
       <w:r>
         <w:rPr>
-          <w:sz w:val="28"/>
-          <w:szCs w:val="28"/>
-        </w:rPr>
-        <w:t>Linux Live Kit — це інструмент для створення власного дистрибутиву або резервної копії системи. Уся процедура відбувається через простий bash-скрипт, який збирає файли вашої системи та створює завантажуваний ISO-образ.</w:t>
+          <w:rStyle w:val="Strong"/>
+          <w:b w:val="false"/>
+          <w:bCs w:val="false"/>
+          <w:sz w:val="28"/>
+          <w:szCs w:val="28"/>
+        </w:rPr>
+        <w:t>Pinguy Builder</w:t>
+      </w:r>
+      <w:r>
+        <w:rPr>
+          <w:b w:val="false"/>
+          <w:bCs w:val="false"/>
+          <w:sz w:val="28"/>
+          <w:szCs w:val="28"/>
+        </w:rPr>
+        <w:t xml:space="preserve"> — це утиліта для створення резервних копій або власних дистрибутивів на базі Ubuntu. Вона дозволяє згенерувати встановлюваний ISO-образ вашої поточної системи з усіма налаштуваннями та додатками.</w:t>
+      </w:r>
+    </w:p>
+    <w:p>
+      <w:pPr>
+        <w:pStyle w:val="Normal"/>
+        <w:widowControl/>
+        <w:tabs>
+          <w:tab w:val="clear" w:pos="567"/>
+        </w:tabs>
+        <w:suppressAutoHyphens w:val="true"/>
+        <w:bidi w:val="0"/>
+        <w:spacing w:lineRule="auto" w:line="360" w:before="0" w:after="0"/>
+        <w:ind w:hanging="0" w:start="0" w:end="0"/>
+        <w:jc w:val="center"/>
+        <w:rPr>
+          <w:rFonts w:eastAsia="Helvetica-Bold"/>
+          <w:b w:val="false"/>
+          <w:bCs w:val="false"/>
+          <w:sz w:val="28"/>
+          <w:szCs w:val="28"/>
+          <w:lang w:val="en-US"/>
+        </w:rPr>
+      </w:pPr>
+      <w:r>
+        <w:drawing>
+          <wp:anchor behindDoc="0" distT="0" distB="0" distL="0" distR="0" simplePos="0" locked="0" layoutInCell="0" allowOverlap="1" relativeHeight="105">
+            <wp:simplePos x="0" y="0"/>
+            <wp:positionH relativeFrom="column">
+              <wp:posOffset>621030</wp:posOffset>
+            </wp:positionH>
+            <wp:positionV relativeFrom="paragraph">
+              <wp:posOffset>34290</wp:posOffset>
+            </wp:positionV>
+            <wp:extent cx="5057140" cy="2864485"/>
+            <wp:effectExtent l="0" t="0" r="0" b="0"/>
+            <wp:wrapTopAndBottom/>
+            <wp:docPr id="3" name="Image3"/>
+            <wp:cNvGraphicFramePr>
+              <a:graphicFrameLocks xmlns:a="http://schemas.openxmlformats.org/drawingml/2006/main" noChangeAspect="1"/>
+            </wp:cNvGraphicFramePr>
+            <a:graphic xmlns:a="http://schemas.openxmlformats.org/drawingml/2006/main">
+              <a:graphicData uri="http://schemas.openxmlformats.org/drawingml/2006/picture">
+                <pic:pic xmlns:pic="http://schemas.openxmlformats.org/drawingml/2006/picture">
+                  <pic:nvPicPr>
+                    <pic:cNvPr id="3" name="Image3"/>
+                    <pic:cNvPicPr>
+                      <a:picLocks noChangeAspect="1" noChangeArrowheads="1"/>
+                    </pic:cNvPicPr>
+                  </pic:nvPicPr>
+                  <pic:blipFill>
+                    <a:blip r:embed="rId4"/>
+                    <a:stretch>
+                      <a:fillRect/>
+                    </a:stretch>
+                  </pic:blipFill>
+                  <pic:spPr bwMode="auto">
+                    <a:xfrm>
+                      <a:off x="0" y="0"/>
+                      <a:ext cx="5057140" cy="2864485"/>
+                    </a:xfrm>
+                    <a:prstGeom prst="rect">
+                      <a:avLst/>
+                    </a:prstGeom>
+                    <a:noFill/>
+                  </pic:spPr>
+                </pic:pic>
+              </a:graphicData>
+            </a:graphic>
+          </wp:anchor>
+        </w:drawing>
+      </w:r>
+      <w:r>
+        <w:rPr>
+          <w:rFonts w:eastAsia="Helvetica-Bold"/>
+          <w:b w:val="false"/>
+          <w:bCs w:val="false"/>
+          <w:sz w:val="28"/>
+          <w:szCs w:val="28"/>
+          <w:lang w:val="en-US"/>
+        </w:rPr>
+        <w:t>Рис. 3 Інтерфейс програми Pinguy Builder</w:t>
       </w:r>
     </w:p>
     <w:p>
@@ -1003,18 +1261,18 @@
         </w:tblCellMar>
       </w:tblPr>
       <w:tblGrid>
-        <w:gridCol w:w="490"/>
+        <w:gridCol w:w="488"/>
         <w:gridCol w:w="1976"/>
-        <w:gridCol w:w="2493"/>
+        <w:gridCol w:w="2495"/>
         <w:gridCol w:w="2020"/>
-        <w:gridCol w:w="1249"/>
-        <w:gridCol w:w="1690"/>
+        <w:gridCol w:w="1247"/>
+        <w:gridCol w:w="1692"/>
       </w:tblGrid>
       <w:tr>
         <w:trPr/>
         <w:tc>
           <w:tcPr>
-            <w:tcW w:w="490" w:type="dxa"/>
+            <w:tcW w:w="488" w:type="dxa"/>
             <w:tcBorders>
               <w:top w:val="single" w:sz="4" w:space="0" w:color="000000"/>
               <w:start w:val="single" w:sz="4" w:space="0" w:color="000000"/>
@@ -1069,7 +1327,7 @@
         </w:tc>
         <w:tc>
           <w:tcPr>
-            <w:tcW w:w="2493" w:type="dxa"/>
+            <w:tcW w:w="2495" w:type="dxa"/>
             <w:tcBorders>
               <w:top w:val="single" w:sz="4" w:space="0" w:color="000000"/>
               <w:start w:val="single" w:sz="4" w:space="0" w:color="000000"/>
@@ -1125,7 +1383,7 @@
         </w:tc>
         <w:tc>
           <w:tcPr>
-            <w:tcW w:w="1249" w:type="dxa"/>
+            <w:tcW w:w="1247" w:type="dxa"/>
             <w:tcBorders>
               <w:top w:val="single" w:sz="4" w:space="0" w:color="000000"/>
               <w:start w:val="single" w:sz="4" w:space="0" w:color="000000"/>
@@ -1153,7 +1411,7 @@
         </w:tc>
         <w:tc>
           <w:tcPr>
-            <w:tcW w:w="1690" w:type="dxa"/>
+            <w:tcW w:w="1692" w:type="dxa"/>
             <w:tcBorders>
               <w:top w:val="single" w:sz="4" w:space="0" w:color="000000"/>
               <w:start w:val="single" w:sz="4" w:space="0" w:color="000000"/>
@@ -1185,7 +1443,7 @@
         <w:trPr/>
         <w:tc>
           <w:tcPr>
-            <w:tcW w:w="490" w:type="dxa"/>
+            <w:tcW w:w="488" w:type="dxa"/>
             <w:tcBorders>
               <w:start w:val="single" w:sz="4" w:space="0" w:color="000000"/>
               <w:bottom w:val="single" w:sz="4" w:space="0" w:color="000000"/>
@@ -1239,7 +1497,7 @@
         </w:tc>
         <w:tc>
           <w:tcPr>
-            <w:tcW w:w="2493" w:type="dxa"/>
+            <w:tcW w:w="2495" w:type="dxa"/>
             <w:tcBorders>
               <w:start w:val="single" w:sz="4" w:space="0" w:color="000000"/>
               <w:bottom w:val="single" w:sz="4" w:space="0" w:color="000000"/>
@@ -1293,7 +1551,7 @@
         </w:tc>
         <w:tc>
           <w:tcPr>
-            <w:tcW w:w="1249" w:type="dxa"/>
+            <w:tcW w:w="1247" w:type="dxa"/>
             <w:tcBorders>
               <w:start w:val="single" w:sz="4" w:space="0" w:color="000000"/>
               <w:bottom w:val="single" w:sz="4" w:space="0" w:color="000000"/>
@@ -1320,7 +1578,7 @@
         </w:tc>
         <w:tc>
           <w:tcPr>
-            <w:tcW w:w="1690" w:type="dxa"/>
+            <w:tcW w:w="1692" w:type="dxa"/>
             <w:tcBorders>
               <w:start w:val="single" w:sz="4" w:space="0" w:color="000000"/>
               <w:bottom w:val="single" w:sz="4" w:space="0" w:color="000000"/>
@@ -1351,7 +1609,7 @@
         <w:trPr/>
         <w:tc>
           <w:tcPr>
-            <w:tcW w:w="490" w:type="dxa"/>
+            <w:tcW w:w="488" w:type="dxa"/>
             <w:tcBorders>
               <w:start w:val="single" w:sz="4" w:space="0" w:color="000000"/>
               <w:bottom w:val="single" w:sz="4" w:space="0" w:color="000000"/>
@@ -1399,13 +1657,179 @@
                 <w:sz w:val="20"/>
                 <w:szCs w:val="20"/>
               </w:rPr>
+              <w:t>Вибір назви та логотипу</w:t>
+            </w:r>
+          </w:p>
+        </w:tc>
+        <w:tc>
+          <w:tcPr>
+            <w:tcW w:w="2495" w:type="dxa"/>
+            <w:tcBorders>
+              <w:start w:val="single" w:sz="4" w:space="0" w:color="000000"/>
+              <w:bottom w:val="single" w:sz="4" w:space="0" w:color="000000"/>
+            </w:tcBorders>
+            <w:vAlign w:val="center"/>
+          </w:tcPr>
+          <w:p>
+            <w:pPr>
+              <w:pStyle w:val="TableContents"/>
+              <w:jc w:val="center"/>
+              <w:rPr>
+                <w:sz w:val="20"/>
+                <w:szCs w:val="20"/>
+              </w:rPr>
+            </w:pPr>
+            <w:r>
+              <w:rPr>
+                <w:sz w:val="20"/>
+                <w:szCs w:val="20"/>
+              </w:rPr>
+              <w:t>Дозволяє задати ім’я та логотип для майбутнього дистрибутиву</w:t>
+            </w:r>
+          </w:p>
+        </w:tc>
+        <w:tc>
+          <w:tcPr>
+            <w:tcW w:w="2020" w:type="dxa"/>
+            <w:tcBorders>
+              <w:start w:val="single" w:sz="4" w:space="0" w:color="000000"/>
+              <w:bottom w:val="single" w:sz="4" w:space="0" w:color="000000"/>
+            </w:tcBorders>
+            <w:vAlign w:val="center"/>
+          </w:tcPr>
+          <w:p>
+            <w:pPr>
+              <w:pStyle w:val="TableContents"/>
+              <w:jc w:val="center"/>
+              <w:rPr>
+                <w:sz w:val="20"/>
+                <w:szCs w:val="20"/>
+              </w:rPr>
+            </w:pPr>
+            <w:r>
+              <w:rPr>
+                <w:sz w:val="20"/>
+                <w:szCs w:val="20"/>
+              </w:rPr>
+              <w:t>Це робить усе більш «моїм»</w:t>
+            </w:r>
+          </w:p>
+        </w:tc>
+        <w:tc>
+          <w:tcPr>
+            <w:tcW w:w="1247" w:type="dxa"/>
+            <w:tcBorders>
+              <w:start w:val="single" w:sz="4" w:space="0" w:color="000000"/>
+              <w:bottom w:val="single" w:sz="4" w:space="0" w:color="000000"/>
+            </w:tcBorders>
+            <w:vAlign w:val="center"/>
+          </w:tcPr>
+          <w:p>
+            <w:pPr>
+              <w:pStyle w:val="TableContents"/>
+              <w:jc w:val="center"/>
+              <w:rPr>
+                <w:sz w:val="20"/>
+                <w:szCs w:val="20"/>
+              </w:rPr>
+            </w:pPr>
+            <w:r>
+              <w:rPr>
+                <w:sz w:val="20"/>
+                <w:szCs w:val="20"/>
+              </w:rPr>
+              <w:t>Приємно бачити власне ім’я/логотип</w:t>
+            </w:r>
+          </w:p>
+        </w:tc>
+        <w:tc>
+          <w:tcPr>
+            <w:tcW w:w="1692" w:type="dxa"/>
+            <w:tcBorders>
+              <w:start w:val="single" w:sz="4" w:space="0" w:color="000000"/>
+              <w:bottom w:val="single" w:sz="4" w:space="0" w:color="000000"/>
+              <w:end w:val="single" w:sz="4" w:space="0" w:color="000000"/>
+            </w:tcBorders>
+            <w:vAlign w:val="center"/>
+          </w:tcPr>
+          <w:p>
+            <w:pPr>
+              <w:pStyle w:val="TableContents"/>
+              <w:jc w:val="center"/>
+              <w:rPr>
+                <w:sz w:val="20"/>
+                <w:szCs w:val="20"/>
+              </w:rPr>
+            </w:pPr>
+            <w:r>
+              <w:rPr>
+                <w:sz w:val="20"/>
+                <w:szCs w:val="20"/>
+              </w:rPr>
+              <w:t>Назва у завантаженні, логотип у меню і ISO</w:t>
+            </w:r>
+          </w:p>
+        </w:tc>
+      </w:tr>
+      <w:tr>
+        <w:trPr/>
+        <w:tc>
+          <w:tcPr>
+            <w:tcW w:w="488" w:type="dxa"/>
+            <w:tcBorders>
+              <w:start w:val="single" w:sz="4" w:space="0" w:color="000000"/>
+              <w:bottom w:val="single" w:sz="4" w:space="0" w:color="000000"/>
+            </w:tcBorders>
+            <w:vAlign w:val="center"/>
+          </w:tcPr>
+          <w:p>
+            <w:pPr>
+              <w:pStyle w:val="TableContents"/>
+              <w:jc w:val="center"/>
+              <w:rPr>
+                <w:sz w:val="20"/>
+                <w:szCs w:val="20"/>
+              </w:rPr>
+            </w:pPr>
+            <w:r>
+              <w:rPr>
+                <w:sz w:val="20"/>
+                <w:szCs w:val="20"/>
+              </w:rPr>
+              <w:t>3</w:t>
+            </w:r>
+          </w:p>
+        </w:tc>
+        <w:tc>
+          <w:tcPr>
+            <w:tcW w:w="1976" w:type="dxa"/>
+            <w:tcBorders>
+              <w:start w:val="single" w:sz="4" w:space="0" w:color="000000"/>
+              <w:bottom w:val="single" w:sz="4" w:space="0" w:color="000000"/>
+            </w:tcBorders>
+            <w:vAlign w:val="center"/>
+          </w:tcPr>
+          <w:p>
+            <w:pPr>
+              <w:pStyle w:val="TableContents"/>
+              <w:jc w:val="center"/>
+              <w:rPr>
+                <w:sz w:val="20"/>
+                <w:szCs w:val="20"/>
+              </w:rPr>
+            </w:pPr>
+            <w:r>
+              <w:rPr>
+                <w:sz w:val="20"/>
+                <w:szCs w:val="20"/>
+              </w:rPr>
               <w:t>Вибір пакетного менеджера</w:t>
             </w:r>
           </w:p>
         </w:tc>
         <w:tc>
           <w:tcPr>
-            <w:tcW w:w="2493" w:type="dxa"/>
+            <w:tcW w:w="2495" w:type="dxa"/>
             <w:tcBorders>
               <w:start w:val="single" w:sz="4" w:space="0" w:color="000000"/>
               <w:bottom w:val="single" w:sz="4" w:space="0" w:color="000000"/>
@@ -1459,7 +1883,7 @@
         </w:tc>
         <w:tc>
           <w:tcPr>
-            <w:tcW w:w="1249" w:type="dxa"/>
+            <w:tcW w:w="1247" w:type="dxa"/>
             <w:tcBorders>
               <w:start w:val="single" w:sz="4" w:space="0" w:color="000000"/>
               <w:bottom w:val="single" w:sz="4" w:space="0" w:color="000000"/>
@@ -1486,7 +1910,7 @@
         </w:tc>
         <w:tc>
           <w:tcPr>
-            <w:tcW w:w="1690" w:type="dxa"/>
+            <w:tcW w:w="1692" w:type="dxa"/>
             <w:tcBorders>
               <w:start w:val="single" w:sz="4" w:space="0" w:color="000000"/>
               <w:bottom w:val="single" w:sz="4" w:space="0" w:color="000000"/>
@@ -1517,7 +1941,7 @@
         <w:trPr/>
         <w:tc>
           <w:tcPr>
-            <w:tcW w:w="490" w:type="dxa"/>
+            <w:tcW w:w="488" w:type="dxa"/>
             <w:tcBorders>
               <w:start w:val="single" w:sz="4" w:space="0" w:color="000000"/>
               <w:bottom w:val="single" w:sz="4" w:space="0" w:color="000000"/>
@@ -1538,7 +1962,7 @@
                 <w:sz w:val="20"/>
                 <w:szCs w:val="20"/>
               </w:rPr>
-              <w:t>3</w:t>
+              <w:t>4</w:t>
             </w:r>
           </w:p>
         </w:tc>
@@ -1571,7 +1995,7 @@
         </w:tc>
         <w:tc>
           <w:tcPr>
-            <w:tcW w:w="2493" w:type="dxa"/>
+            <w:tcW w:w="2495" w:type="dxa"/>
             <w:tcBorders>
               <w:start w:val="single" w:sz="4" w:space="0" w:color="000000"/>
               <w:bottom w:val="single" w:sz="4" w:space="0" w:color="000000"/>
@@ -1625,7 +2049,7 @@
         </w:tc>
         <w:tc>
           <w:tcPr>
-            <w:tcW w:w="1249" w:type="dxa"/>
+            <w:tcW w:w="1247" w:type="dxa"/>
             <w:tcBorders>
               <w:start w:val="single" w:sz="4" w:space="0" w:color="000000"/>
               <w:bottom w:val="single" w:sz="4" w:space="0" w:color="000000"/>
@@ -1652,7 +2076,7 @@
         </w:tc>
         <w:tc>
           <w:tcPr>
-            <w:tcW w:w="1690" w:type="dxa"/>
+            <w:tcW w:w="1692" w:type="dxa"/>
             <w:tcBorders>
               <w:start w:val="single" w:sz="4" w:space="0" w:color="000000"/>
               <w:bottom w:val="single" w:sz="4" w:space="0" w:color="000000"/>
@@ -1685,7 +2109,7 @@
         </w:trPr>
         <w:tc>
           <w:tcPr>
-            <w:tcW w:w="490" w:type="dxa"/>
+            <w:tcW w:w="488" w:type="dxa"/>
             <w:tcBorders>
               <w:start w:val="single" w:sz="4" w:space="0" w:color="000000"/>
               <w:bottom w:val="single" w:sz="4" w:space="0" w:color="000000"/>
@@ -1706,7 +2130,7 @@
                 <w:sz w:val="20"/>
                 <w:szCs w:val="20"/>
               </w:rPr>
-              <w:t>4</w:t>
+              <w:t>5</w:t>
             </w:r>
           </w:p>
         </w:tc>
@@ -1739,7 +2163,7 @@
         </w:tc>
         <w:tc>
           <w:tcPr>
-            <w:tcW w:w="2493" w:type="dxa"/>
+            <w:tcW w:w="2495" w:type="dxa"/>
             <w:tcBorders>
               <w:start w:val="single" w:sz="4" w:space="0" w:color="000000"/>
               <w:bottom w:val="single" w:sz="4" w:space="0" w:color="000000"/>
@@ -1793,7 +2217,7 @@
         </w:tc>
         <w:tc>
           <w:tcPr>
-            <w:tcW w:w="1249" w:type="dxa"/>
+            <w:tcW w:w="1247" w:type="dxa"/>
             <w:tcBorders>
               <w:start w:val="single" w:sz="4" w:space="0" w:color="000000"/>
               <w:bottom w:val="single" w:sz="4" w:space="0" w:color="000000"/>
@@ -1820,7 +2244,7 @@
         </w:tc>
         <w:tc>
           <w:tcPr>
-            <w:tcW w:w="1690" w:type="dxa"/>
+            <w:tcW w:w="1692" w:type="dxa"/>
             <w:tcBorders>
               <w:start w:val="single" w:sz="4" w:space="0" w:color="000000"/>
               <w:bottom w:val="single" w:sz="4" w:space="0" w:color="000000"/>
@@ -1858,7 +2282,7 @@
         <w:trPr/>
         <w:tc>
           <w:tcPr>
-            <w:tcW w:w="490" w:type="dxa"/>
+            <w:tcW w:w="488" w:type="dxa"/>
             <w:tcBorders>
               <w:start w:val="single" w:sz="4" w:space="0" w:color="000000"/>
               <w:bottom w:val="single" w:sz="4" w:space="0" w:color="000000"/>
@@ -1879,7 +2303,7 @@
                 <w:sz w:val="20"/>
                 <w:szCs w:val="20"/>
               </w:rPr>
-              <w:t>5</w:t>
+              <w:t>6</w:t>
             </w:r>
           </w:p>
         </w:tc>
@@ -1912,7 +2336,7 @@
         </w:tc>
         <w:tc>
           <w:tcPr>
-            <w:tcW w:w="2493" w:type="dxa"/>
+            <w:tcW w:w="2495" w:type="dxa"/>
             <w:tcBorders>
               <w:start w:val="single" w:sz="4" w:space="0" w:color="000000"/>
               <w:bottom w:val="single" w:sz="4" w:space="0" w:color="000000"/>
@@ -1966,7 +2390,7 @@
         </w:tc>
         <w:tc>
           <w:tcPr>
-            <w:tcW w:w="1249" w:type="dxa"/>
+            <w:tcW w:w="1247" w:type="dxa"/>
             <w:tcBorders>
               <w:start w:val="single" w:sz="4" w:space="0" w:color="000000"/>
               <w:bottom w:val="single" w:sz="4" w:space="0" w:color="000000"/>
@@ -1993,7 +2417,7 @@
         </w:tc>
         <w:tc>
           <w:tcPr>
-            <w:tcW w:w="1690" w:type="dxa"/>
+            <w:tcW w:w="1692" w:type="dxa"/>
             <w:tcBorders>
               <w:start w:val="single" w:sz="4" w:space="0" w:color="000000"/>
               <w:bottom w:val="single" w:sz="4" w:space="0" w:color="000000"/>
@@ -2024,7 +2448,7 @@
         <w:trPr/>
         <w:tc>
           <w:tcPr>
-            <w:tcW w:w="490" w:type="dxa"/>
+            <w:tcW w:w="488" w:type="dxa"/>
             <w:tcBorders>
               <w:start w:val="single" w:sz="4" w:space="0" w:color="000000"/>
               <w:bottom w:val="single" w:sz="4" w:space="0" w:color="000000"/>
@@ -2045,6 +2469,7 @@
                 <w:sz w:val="20"/>
                 <w:szCs w:val="20"/>
               </w:rPr>
+              <w:t>7</w:t>
             </w:r>
           </w:p>
         </w:tc>
@@ -2077,7 +2502,7 @@
         </w:tc>
         <w:tc>
           <w:tcPr>
-            <w:tcW w:w="2493" w:type="dxa"/>
+            <w:tcW w:w="2495" w:type="dxa"/>
             <w:tcBorders>
               <w:start w:val="single" w:sz="4" w:space="0" w:color="000000"/>
               <w:bottom w:val="single" w:sz="4" w:space="0" w:color="000000"/>
@@ -2131,7 +2556,7 @@
         </w:tc>
         <w:tc>
           <w:tcPr>
-            <w:tcW w:w="1249" w:type="dxa"/>
+            <w:tcW w:w="1247" w:type="dxa"/>
             <w:tcBorders>
               <w:start w:val="single" w:sz="4" w:space="0" w:color="000000"/>
               <w:bottom w:val="single" w:sz="4" w:space="0" w:color="000000"/>
@@ -2158,7 +2583,7 @@
         </w:tc>
         <w:tc>
           <w:tcPr>
-            <w:tcW w:w="1690" w:type="dxa"/>
+            <w:tcW w:w="1692" w:type="dxa"/>
             <w:tcBorders>
               <w:start w:val="single" w:sz="4" w:space="0" w:color="000000"/>
               <w:bottom w:val="single" w:sz="4" w:space="0" w:color="000000"/>
@@ -3014,53 +3439,6 @@
         </w:rPr>
         <w:t>Таймер/розклад для автоматичного створення резервних копій.</w:t>
       </w:r>
-      <w:r>
-        <w:br w:type="page"/>
-      </w:r>
-    </w:p>
-    <w:p>
-      <w:pPr>
-        <w:pStyle w:val="BodyText"/>
-        <w:widowControl/>
-        <w:tabs>
-          <w:tab w:val="clear" w:pos="567"/>
-          <w:tab w:val="left" w:pos="0" w:leader="none"/>
-        </w:tabs>
-        <w:suppressAutoHyphens w:val="true"/>
-        <w:bidi w:val="0"/>
-        <w:spacing w:lineRule="auto" w:line="360" w:before="0" w:after="283"/>
-        <w:ind w:firstLine="809" w:start="0" w:end="0"/>
-        <w:jc w:val="both"/>
-        <w:rPr>
-          <w:sz w:val="28"/>
-          <w:szCs w:val="28"/>
-        </w:rPr>
-      </w:pPr>
-      <w:r>
-        <w:rPr>
-          <w:b/>
-          <w:bCs/>
-          <w:sz w:val="28"/>
-          <w:szCs w:val="28"/>
-        </w:rPr>
-        <w:t xml:space="preserve">Завдання 7. </w:t>
-      </w:r>
-      <w:r>
-        <w:rPr>
-          <w:b w:val="false"/>
-          <w:bCs w:val="false"/>
-          <w:sz w:val="28"/>
-          <w:szCs w:val="28"/>
-        </w:rPr>
-        <w:t>С</w:t>
-      </w:r>
-      <w:r>
-        <w:rPr>
-          <w:sz w:val="28"/>
-          <w:szCs w:val="28"/>
-        </w:rPr>
-        <w:t>формулювати не менше трьох HWM-питань.</w:t>
-      </w:r>
     </w:p>
     <w:p>
       <w:pPr>
@@ -3082,13 +3460,28 @@
       </w:pPr>
       <w:r>
         <w:rPr>
-          <w:rStyle w:val="Strong"/>
+          <w:b/>
+          <w:bCs/>
+          <w:sz w:val="28"/>
+          <w:szCs w:val="28"/>
+        </w:rPr>
+        <w:t xml:space="preserve">Завдання 7. </w:t>
+      </w:r>
+      <w:r>
+        <w:rPr>
           <w:b w:val="false"/>
           <w:bCs w:val="false"/>
           <w:sz w:val="28"/>
           <w:szCs w:val="28"/>
         </w:rPr>
-        <w:t>Як ми можемо зробити створення власного дистрибутиву доступним навіть для користувачів без технічного досвіду?</w:t>
+        <w:t>С</w:t>
+      </w:r>
+      <w:r>
+        <w:rPr>
+          <w:sz w:val="28"/>
+          <w:szCs w:val="28"/>
+        </w:rPr>
+        <w:t>формулювати не менше трьох HWM-питань.</w:t>
       </w:r>
     </w:p>
     <w:p>
@@ -3117,7 +3510,7 @@
           <w:sz w:val="28"/>
           <w:szCs w:val="28"/>
         </w:rPr>
-        <w:t>Як ми можемо перетворити процес налаштування системи на інтерактивне навчання?</w:t>
+        <w:t>Як ми можемо зробити створення власного дистрибутиву доступним навіть для користувачів без технічного досвіду?</w:t>
       </w:r>
     </w:p>
     <w:p>
@@ -3146,6 +3539,35 @@
           <w:sz w:val="28"/>
           <w:szCs w:val="28"/>
         </w:rPr>
+        <w:t>Як ми можемо перетворити процес налаштування системи на інтерактивне навчання?</w:t>
+      </w:r>
+    </w:p>
+    <w:p>
+      <w:pPr>
+        <w:pStyle w:val="BodyText"/>
+        <w:widowControl/>
+        <w:tabs>
+          <w:tab w:val="clear" w:pos="567"/>
+          <w:tab w:val="left" w:pos="0" w:leader="none"/>
+        </w:tabs>
+        <w:suppressAutoHyphens w:val="true"/>
+        <w:bidi w:val="0"/>
+        <w:spacing w:lineRule="auto" w:line="360" w:before="86" w:after="283"/>
+        <w:ind w:firstLine="809" w:start="0" w:end="0"/>
+        <w:jc w:val="both"/>
+        <w:rPr>
+          <w:sz w:val="28"/>
+          <w:szCs w:val="28"/>
+        </w:rPr>
+      </w:pPr>
+      <w:r>
+        <w:rPr>
+          <w:rStyle w:val="Strong"/>
+          <w:b w:val="false"/>
+          <w:bCs w:val="false"/>
+          <w:sz w:val="28"/>
+          <w:szCs w:val="28"/>
+        </w:rPr>
         <w:t>Як ми можемо інтегрувати резервне копіювання в процес створення або використання дистрибутиву так, щоб це не вимагало додаткових зусиль?</w:t>
       </w:r>
     </w:p>
@@ -3272,9 +3694,9 @@
       </w:r>
     </w:p>
     <w:sectPr>
-      <w:headerReference w:type="even" r:id="rId2"/>
-      <w:headerReference w:type="default" r:id="rId3"/>
-      <w:headerReference w:type="first" r:id="rId4"/>
+      <w:headerReference w:type="even" r:id="rId5"/>
+      <w:headerReference w:type="default" r:id="rId6"/>
+      <w:headerReference w:type="first" r:id="rId7"/>
       <w:type w:val="nextPage"/>
       <w:pgSz w:w="11906" w:h="16838"/>
       <w:pgMar w:left="1418" w:right="567" w:gutter="0" w:header="709" w:top="766" w:footer="0" w:bottom="1701"/>
@@ -3314,7 +3736,7 @@
       <mc:AlternateContent>
         <mc:Choice Requires="wpg">
           <w:drawing>
-            <wp:anchor behindDoc="1" distT="13335" distB="13335" distL="13335" distR="9525" simplePos="0" locked="0" layoutInCell="1" allowOverlap="1" relativeHeight="46" wp14:anchorId="10994A40">
+            <wp:anchor behindDoc="1" distT="13335" distB="13335" distL="13335" distR="9525" simplePos="0" locked="0" layoutInCell="1" allowOverlap="1" relativeHeight="68" wp14:anchorId="10994A40">
               <wp:simplePos x="0" y="0"/>
               <wp:positionH relativeFrom="column">
                 <wp:posOffset>-229235</wp:posOffset>
@@ -3325,7 +3747,7 @@
               <wp:extent cx="6656705" cy="10290175"/>
               <wp:effectExtent l="13335" t="13335" r="9525" b="13335"/>
               <wp:wrapNone/>
-              <wp:docPr id="1" name="Группа 60"/>
+              <wp:docPr id="4" name="Группа 60"/>
               <a:graphic xmlns:a="http://schemas.openxmlformats.org/drawingml/2006/main">
                 <a:graphicData uri="http://schemas.microsoft.com/office/word/2010/wordprocessingGroup">
                   <wpg:wgp>
@@ -3339,12 +3761,12 @@
                       </a:xfrm>
                     </wpg:grpSpPr>
                     <wps:wsp>
-                      <wps:cNvPr id="2" name="Rectangle 2"/>
+                      <wps:cNvPr id="5" name="Rectangle 2"/>
                       <wps:cNvSpPr/>
                       <wps:spPr>
                         <a:xfrm>
                           <a:off x="748080" y="9753120"/>
-                          <a:ext cx="856080" cy="167760"/>
+                          <a:ext cx="854640" cy="166320"/>
                         </a:xfrm>
                         <a:prstGeom prst="rect">
                           <a:avLst/>
@@ -3433,12 +3855,12 @@
                           </a:xfrm>
                         </wpg:grpSpPr>
                         <wps:wsp>
-                          <wps:cNvPr id="3" name="Rectangle 5"/>
+                          <wps:cNvPr id="6" name="Rectangle 5"/>
                           <wps:cNvSpPr/>
                           <wps:spPr>
                             <a:xfrm>
                               <a:off x="0" y="0"/>
-                              <a:ext cx="6646680" cy="10282680"/>
+                              <a:ext cx="6645240" cy="10281240"/>
                             </a:xfrm>
                             <a:prstGeom prst="rect">
                               <a:avLst/>
@@ -3710,12 +4132,12 @@
                           <wps:bodyPr/>
                         </wps:wsp>
                         <wps:wsp>
-                          <wps:cNvPr id="4" name="Rectangle 16"/>
+                          <wps:cNvPr id="7" name="Rectangle 16"/>
                           <wps:cNvSpPr/>
                           <wps:spPr>
                             <a:xfrm>
                               <a:off x="17640" y="10120680"/>
-                              <a:ext cx="320040" cy="146160"/>
+                              <a:ext cx="318600" cy="144720"/>
                             </a:xfrm>
                             <a:prstGeom prst="rect">
                               <a:avLst/>
@@ -3757,12 +4179,12 @@
                           </wps:bodyPr>
                         </wps:wsp>
                         <wps:wsp>
-                          <wps:cNvPr id="5" name="Rectangle 17"/>
+                          <wps:cNvPr id="8" name="Rectangle 17"/>
                           <wps:cNvSpPr/>
                           <wps:spPr>
                             <a:xfrm>
                               <a:off x="379080" y="10120680"/>
-                              <a:ext cx="320040" cy="146160"/>
+                              <a:ext cx="318600" cy="144720"/>
                             </a:xfrm>
                             <a:prstGeom prst="rect">
                               <a:avLst/>
@@ -3804,12 +4226,12 @@
                           </wps:bodyPr>
                         </wps:wsp>
                         <wps:wsp>
-                          <wps:cNvPr id="6" name="Rectangle 18"/>
+                          <wps:cNvPr id="9" name="Rectangle 18"/>
                           <wps:cNvSpPr/>
                           <wps:spPr>
                             <a:xfrm>
                               <a:off x="754920" y="10120680"/>
-                              <a:ext cx="843120" cy="146160"/>
+                              <a:ext cx="842040" cy="144720"/>
                             </a:xfrm>
                             <a:prstGeom prst="rect">
                               <a:avLst/>
@@ -3938,12 +4360,12 @@
                           </wps:bodyPr>
                         </wps:wsp>
                         <wps:wsp>
-                          <wps:cNvPr id="7" name="Rectangle 19"/>
+                          <wps:cNvPr id="10" name="Rectangle 19"/>
                           <wps:cNvSpPr/>
                           <wps:spPr>
                             <a:xfrm>
                               <a:off x="1659240" y="10120680"/>
-                              <a:ext cx="497880" cy="146160"/>
+                              <a:ext cx="496440" cy="144720"/>
                             </a:xfrm>
                             <a:prstGeom prst="rect">
                               <a:avLst/>
@@ -3985,12 +4407,12 @@
                           </wps:bodyPr>
                         </wps:wsp>
                         <wps:wsp>
-                          <wps:cNvPr id="8" name="Rectangle 20"/>
+                          <wps:cNvPr id="11" name="Rectangle 20"/>
                           <wps:cNvSpPr/>
                           <wps:spPr>
                             <a:xfrm>
                               <a:off x="2198880" y="10120680"/>
-                              <a:ext cx="320040" cy="146160"/>
+                              <a:ext cx="318600" cy="144720"/>
                             </a:xfrm>
                             <a:prstGeom prst="rect">
                               <a:avLst/>
@@ -4032,12 +4454,12 @@
                           </wps:bodyPr>
                         </wps:wsp>
                         <wps:wsp>
-                          <wps:cNvPr id="9" name="Rectangle 21"/>
+                          <wps:cNvPr id="12" name="Rectangle 21"/>
                           <wps:cNvSpPr/>
                           <wps:spPr>
                             <a:xfrm>
                               <a:off x="6310080" y="9769320"/>
-                              <a:ext cx="320040" cy="145440"/>
+                              <a:ext cx="318600" cy="144000"/>
                             </a:xfrm>
                             <a:prstGeom prst="rect">
                               <a:avLst/>
@@ -4079,12 +4501,12 @@
                           </wps:bodyPr>
                         </wps:wsp>
                         <wps:wsp>
-                          <wps:cNvPr id="10" name="Rectangle 22"/>
+                          <wps:cNvPr id="13" name="Rectangle 22"/>
                           <wps:cNvSpPr/>
                           <wps:spPr>
                             <a:xfrm>
                               <a:off x="6310080" y="10005120"/>
-                              <a:ext cx="320040" cy="204480"/>
+                              <a:ext cx="318600" cy="203040"/>
                             </a:xfrm>
                             <a:prstGeom prst="rect">
                               <a:avLst/>
@@ -4149,7 +4571,7 @@
                                     <w:rFonts w:ascii="Times New Roman" w:hAnsi="Times New Roman"/>
                                     <w:lang w:val="ru-RU"/>
                                   </w:rPr>
-                                  <w:t>6</w:t>
+                                  <w:t>8</w:t>
                                 </w:r>
                                 <w:r>
                                   <w:rPr>
@@ -4167,12 +4589,12 @@
                           </wps:bodyPr>
                         </wps:wsp>
                         <wps:wsp>
-                          <wps:cNvPr id="11" name="Rectangle 23"/>
+                          <wps:cNvPr id="14" name="Rectangle 23"/>
                           <wps:cNvSpPr/>
                           <wps:spPr>
                             <a:xfrm>
                               <a:off x="2578680" y="9894600"/>
-                              <a:ext cx="3674880" cy="232560"/>
+                              <a:ext cx="3673440" cy="231120"/>
                             </a:xfrm>
                             <a:prstGeom prst="rect">
                               <a:avLst/>
@@ -4319,12 +4741,12 @@
                         </wps:wsp>
                       </wpg:grpSp>
                       <wps:wsp>
-                        <wps:cNvPr id="12" name="Rectangle 24"/>
+                        <wps:cNvPr id="15" name="Rectangle 24"/>
                         <wps:cNvSpPr/>
                         <wps:spPr>
                           <a:xfrm>
                             <a:off x="748080" y="9928080"/>
-                            <a:ext cx="870480" cy="163800"/>
+                            <a:ext cx="869400" cy="162720"/>
                           </a:xfrm>
                           <a:prstGeom prst="rect">
                             <a:avLst/>
@@ -4374,7 +4796,7 @@
         <mc:Fallback>
           <w:pict>
             <v:group id="shape_0" alt="Группа 60" style="position:absolute;margin-left:-18.05pt;margin-top:-20.95pt;width:524.1pt;height:810.2pt" coordorigin="-361,-419" coordsize="10482,16204">
-              <v:rect id="shape_0" ID="Rectangle 2" path="m0,0l-2147483645,0l-2147483645,-2147483646l0,-2147483646xe" stroked="f" o:allowincell="f" style="position:absolute;left:817;top:14940;width:1347;height:263;mso-wrap-style:square;v-text-anchor:top">
+              <v:rect id="shape_0" ID="Rectangle 2" path="m0,0l-2147483645,0l-2147483645,-2147483646l0,-2147483646xe" stroked="f" o:allowincell="f" style="position:absolute;left:817;top:14940;width:1345;height:261;mso-wrap-style:square;v-text-anchor:top">
                 <v:fill o:detectmouseclick="t" on="false"/>
                 <v:stroke color="#3465a4" joinstyle="round" endcap="flat"/>
                 <v:textbox>
@@ -4433,7 +4855,7 @@
               </v:rect>
               <v:group id="shape_0" style="position:absolute;left:-361;top:-419;width:10482;height:16204">
                 <v:group id="shape_0" style="position:absolute;left:-361;top:-419;width:10482;height:16204">
-                  <v:rect id="shape_0" ID="Rectangle 5" path="m0,0l-2147483645,0l-2147483645,-2147483646l0,-2147483646xe" stroked="t" o:allowincell="f" style="position:absolute;left:-361;top:-419;width:10466;height:16192;mso-wrap-style:none;v-text-anchor:middle">
+                  <v:rect id="shape_0" ID="Rectangle 5" path="m0,0l-2147483645,0l-2147483645,-2147483646l0,-2147483646xe" stroked="t" o:allowincell="f" style="position:absolute;left:-361;top:-419;width:10464;height:16190;mso-wrap-style:none;v-text-anchor:middle">
                     <v:fill o:detectmouseclick="t" on="false"/>
                     <v:stroke color="black" weight="25560" joinstyle="miter" endcap="flat"/>
                     <w10:wrap type="none"/>
@@ -4488,7 +4910,7 @@
                     <v:fill o:detectmouseclick="t" on="false"/>
                     <w10:wrap type="none"/>
                   </v:line>
-                  <v:rect id="shape_0" ID="Rectangle 16" path="m0,0l-2147483645,0l-2147483645,-2147483646l0,-2147483646xe" stroked="f" o:allowincell="f" style="position:absolute;left:-333;top:15519;width:503;height:229;mso-wrap-style:square;v-text-anchor:top">
+                  <v:rect id="shape_0" ID="Rectangle 16" path="m0,0l-2147483645,0l-2147483645,-2147483646l0,-2147483646xe" stroked="f" o:allowincell="f" style="position:absolute;left:-333;top:15519;width:501;height:227;mso-wrap-style:square;v-text-anchor:top">
                     <v:fill o:detectmouseclick="t" on="false"/>
                     <v:stroke color="#3465a4" joinstyle="round" endcap="flat"/>
                     <v:textbox>
@@ -4514,7 +4936,7 @@
                     </v:textbox>
                     <w10:wrap type="none"/>
                   </v:rect>
-                  <v:rect id="shape_0" ID="Rectangle 17" path="m0,0l-2147483645,0l-2147483645,-2147483646l0,-2147483646xe" stroked="f" o:allowincell="f" style="position:absolute;left:236;top:15519;width:503;height:229;mso-wrap-style:square;v-text-anchor:top">
+                  <v:rect id="shape_0" ID="Rectangle 17" path="m0,0l-2147483645,0l-2147483645,-2147483646l0,-2147483646xe" stroked="f" o:allowincell="f" style="position:absolute;left:236;top:15519;width:501;height:227;mso-wrap-style:square;v-text-anchor:top">
                     <v:fill o:detectmouseclick="t" on="false"/>
                     <v:stroke color="#3465a4" joinstyle="round" endcap="flat"/>
                     <v:textbox>
@@ -4540,7 +4962,7 @@
                     </v:textbox>
                     <w10:wrap type="none"/>
                   </v:rect>
-                  <v:rect id="shape_0" ID="Rectangle 18" path="m0,0l-2147483645,0l-2147483645,-2147483646l0,-2147483646xe" stroked="f" o:allowincell="f" style="position:absolute;left:828;top:15519;width:1327;height:229;mso-wrap-style:square;v-text-anchor:top">
+                  <v:rect id="shape_0" ID="Rectangle 18" path="m0,0l-2147483645,0l-2147483645,-2147483646l0,-2147483646xe" stroked="f" o:allowincell="f" style="position:absolute;left:828;top:15519;width:1325;height:227;mso-wrap-style:square;v-text-anchor:top">
                     <v:fill o:detectmouseclick="t" on="false"/>
                     <v:stroke color="#3465a4" joinstyle="round" endcap="flat"/>
                     <v:textbox>
@@ -4653,7 +5075,7 @@
                     </v:textbox>
                     <w10:wrap type="none"/>
                   </v:rect>
-                  <v:rect id="shape_0" ID="Rectangle 19" path="m0,0l-2147483645,0l-2147483645,-2147483646l0,-2147483646xe" stroked="f" o:allowincell="f" style="position:absolute;left:2252;top:15519;width:783;height:229;mso-wrap-style:square;v-text-anchor:top">
+                  <v:rect id="shape_0" ID="Rectangle 19" path="m0,0l-2147483645,0l-2147483645,-2147483646l0,-2147483646xe" stroked="f" o:allowincell="f" style="position:absolute;left:2252;top:15519;width:781;height:227;mso-wrap-style:square;v-text-anchor:top">
                     <v:fill o:detectmouseclick="t" on="false"/>
                     <v:stroke color="#3465a4" joinstyle="round" endcap="flat"/>
                     <v:textbox>
@@ -4679,7 +5101,7 @@
                     </v:textbox>
                     <w10:wrap type="none"/>
                   </v:rect>
-                  <v:rect id="shape_0" ID="Rectangle 20" path="m0,0l-2147483645,0l-2147483645,-2147483646l0,-2147483646xe" stroked="f" o:allowincell="f" style="position:absolute;left:3102;top:15519;width:503;height:229;mso-wrap-style:square;v-text-anchor:top">
+                  <v:rect id="shape_0" ID="Rectangle 20" path="m0,0l-2147483645,0l-2147483645,-2147483646l0,-2147483646xe" stroked="f" o:allowincell="f" style="position:absolute;left:3102;top:15519;width:501;height:227;mso-wrap-style:square;v-text-anchor:top">
                     <v:fill o:detectmouseclick="t" on="false"/>
                     <v:stroke color="#3465a4" joinstyle="round" endcap="flat"/>
                     <v:textbox>
@@ -4705,7 +5127,7 @@
                     </v:textbox>
                     <w10:wrap type="none"/>
                   </v:rect>
-                  <v:rect id="shape_0" ID="Rectangle 21" path="m0,0l-2147483645,0l-2147483645,-2147483646l0,-2147483646xe" stroked="f" o:allowincell="f" style="position:absolute;left:9576;top:14966;width:503;height:228;mso-wrap-style:square;v-text-anchor:top">
+                  <v:rect id="shape_0" ID="Rectangle 21" path="m0,0l-2147483645,0l-2147483645,-2147483646l0,-2147483646xe" stroked="f" o:allowincell="f" style="position:absolute;left:9576;top:14966;width:501;height:226;mso-wrap-style:square;v-text-anchor:top">
                     <v:fill o:detectmouseclick="t" on="false"/>
                     <v:stroke color="#3465a4" joinstyle="round" endcap="flat"/>
                     <v:textbox>
@@ -4731,7 +5153,7 @@
                     </v:textbox>
                     <w10:wrap type="none"/>
                   </v:rect>
-                  <v:rect id="shape_0" ID="Rectangle 22" path="m0,0l-2147483645,0l-2147483645,-2147483646l0,-2147483646xe" stroked="f" o:allowincell="f" style="position:absolute;left:9576;top:15337;width:503;height:321;mso-wrap-style:square;v-text-anchor:top">
+                  <v:rect id="shape_0" ID="Rectangle 22" path="m0,0l-2147483645,0l-2147483645,-2147483646l0,-2147483646xe" stroked="f" o:allowincell="f" style="position:absolute;left:9576;top:15337;width:501;height:319;mso-wrap-style:square;v-text-anchor:top">
                     <v:fill o:detectmouseclick="t" on="false"/>
                     <v:stroke color="#3465a4" joinstyle="round" endcap="flat"/>
                     <v:textbox>
@@ -4783,7 +5205,7 @@
                               <w:rFonts w:ascii="Times New Roman" w:hAnsi="Times New Roman"/>
                               <w:lang w:val="ru-RU"/>
                             </w:rPr>
-                            <w:t>6</w:t>
+                            <w:t>8</w:t>
                           </w:r>
                           <w:r>
                             <w:rPr>
@@ -4798,7 +5220,7 @@
                     </v:textbox>
                     <w10:wrap type="none"/>
                   </v:rect>
-                  <v:rect id="shape_0" ID="Rectangle 23" path="m0,0l-2147483645,0l-2147483645,-2147483646l0,-2147483646xe" stroked="f" o:allowincell="f" style="position:absolute;left:3700;top:15163;width:5786;height:365;mso-wrap-style:square;v-text-anchor:top">
+                  <v:rect id="shape_0" ID="Rectangle 23" path="m0,0l-2147483645,0l-2147483645,-2147483646l0,-2147483646xe" stroked="f" o:allowincell="f" style="position:absolute;left:3700;top:15163;width:5784;height:363;mso-wrap-style:square;v-text-anchor:top">
                     <v:fill o:detectmouseclick="t" on="false"/>
                     <v:stroke color="#3465a4" joinstyle="round" endcap="flat"/>
                     <v:textbox>
@@ -4929,7 +5351,7 @@
                     <w10:wrap type="none"/>
                   </v:rect>
                 </v:group>
-                <v:rect id="shape_0" ID="Rectangle 24" path="m0,0l-2147483645,0l-2147483645,-2147483646l0,-2147483646xe" stroked="f" o:allowincell="f" style="position:absolute;left:817;top:15216;width:1370;height:257;mso-wrap-style:none;v-text-anchor:middle">
+                <v:rect id="shape_0" ID="Rectangle 24" path="m0,0l-2147483645,0l-2147483645,-2147483646l0,-2147483646xe" stroked="f" o:allowincell="f" style="position:absolute;left:817;top:15216;width:1368;height:255;mso-wrap-style:none;v-text-anchor:middle">
                   <v:fill o:detectmouseclick="t" on="false"/>
                   <v:stroke color="#3465a4" joinstyle="round" endcap="flat"/>
                   <v:textbox>
@@ -4976,7 +5398,7 @@
       <mc:AlternateContent>
         <mc:Choice Requires="wpg">
           <w:drawing>
-            <wp:anchor behindDoc="1" distT="13335" distB="12065" distL="13335" distR="12065" simplePos="0" locked="0" layoutInCell="1" allowOverlap="1" relativeHeight="57" wp14:anchorId="10994A42">
+            <wp:anchor behindDoc="1" distT="13335" distB="12065" distL="13335" distR="12065" simplePos="0" locked="0" layoutInCell="1" allowOverlap="1" relativeHeight="79" wp14:anchorId="10994A42">
               <wp:simplePos x="0" y="0"/>
               <wp:positionH relativeFrom="column">
                 <wp:posOffset>-229870</wp:posOffset>
@@ -4987,7 +5409,7 @@
               <wp:extent cx="6656070" cy="10290175"/>
               <wp:effectExtent l="13335" t="13335" r="12065" b="12065"/>
               <wp:wrapNone/>
-              <wp:docPr id="13" name="Группа 10"/>
+              <wp:docPr id="16" name="Группа 10"/>
               <a:graphic xmlns:a="http://schemas.openxmlformats.org/drawingml/2006/main">
                 <a:graphicData uri="http://schemas.microsoft.com/office/word/2010/wordprocessingGroup">
                   <wpg:wgp>
@@ -5001,12 +5423,12 @@
                       </a:xfrm>
                     </wpg:grpSpPr>
                     <wps:wsp>
-                      <wps:cNvPr id="14" name="Rectangle 26"/>
+                      <wps:cNvPr id="17" name="Rectangle 26"/>
                       <wps:cNvSpPr/>
                       <wps:spPr>
                         <a:xfrm>
                           <a:off x="0" y="0"/>
-                          <a:ext cx="6646680" cy="10282680"/>
+                          <a:ext cx="6645240" cy="10281240"/>
                         </a:xfrm>
                         <a:prstGeom prst="rect">
                           <a:avLst/>
@@ -5253,12 +5675,12 @@
                       <wps:bodyPr/>
                     </wps:wsp>
                     <wps:wsp>
-                      <wps:cNvPr id="15" name="Rectangle 36"/>
+                      <wps:cNvPr id="18" name="Rectangle 36"/>
                       <wps:cNvSpPr/>
                       <wps:spPr>
                         <a:xfrm>
                           <a:off x="17640" y="9220680"/>
-                          <a:ext cx="280800" cy="146160"/>
+                          <a:ext cx="279360" cy="144720"/>
                         </a:xfrm>
                         <a:prstGeom prst="rect">
                           <a:avLst/>
@@ -5308,12 +5730,12 @@
                       </wps:bodyPr>
                     </wps:wsp>
                     <wps:wsp>
-                      <wps:cNvPr id="16" name="Rectangle 37"/>
+                      <wps:cNvPr id="19" name="Rectangle 37"/>
                       <wps:cNvSpPr/>
                       <wps:spPr>
                         <a:xfrm>
                           <a:off x="349920" y="9220680"/>
-                          <a:ext cx="353160" cy="146160"/>
+                          <a:ext cx="351720" cy="144720"/>
                         </a:xfrm>
                         <a:prstGeom prst="rect">
                           <a:avLst/>
@@ -5357,12 +5779,12 @@
                       </wps:bodyPr>
                     </wps:wsp>
                     <wps:wsp>
-                      <wps:cNvPr id="17" name="Rectangle 38"/>
+                      <wps:cNvPr id="20" name="Rectangle 38"/>
                       <wps:cNvSpPr/>
                       <wps:spPr>
                         <a:xfrm>
                           <a:off x="754920" y="9220680"/>
-                          <a:ext cx="843120" cy="146160"/>
+                          <a:ext cx="842040" cy="144720"/>
                         </a:xfrm>
                         <a:prstGeom prst="rect">
                           <a:avLst/>
@@ -5414,12 +5836,12 @@
                       </wps:bodyPr>
                     </wps:wsp>
                     <wps:wsp>
-                      <wps:cNvPr id="18" name="Rectangle 39"/>
+                      <wps:cNvPr id="21" name="Rectangle 39"/>
                       <wps:cNvSpPr/>
                       <wps:spPr>
                         <a:xfrm>
                           <a:off x="1659240" y="9220680"/>
-                          <a:ext cx="497880" cy="146160"/>
+                          <a:ext cx="496440" cy="144720"/>
                         </a:xfrm>
                         <a:prstGeom prst="rect">
                           <a:avLst/>
@@ -5463,12 +5885,12 @@
                       </wps:bodyPr>
                     </wps:wsp>
                     <wps:wsp>
-                      <wps:cNvPr id="19" name="Rectangle 40"/>
+                      <wps:cNvPr id="22" name="Rectangle 40"/>
                       <wps:cNvSpPr/>
                       <wps:spPr>
                         <a:xfrm>
                           <a:off x="2198880" y="9220680"/>
-                          <a:ext cx="320040" cy="146160"/>
+                          <a:ext cx="318600" cy="144720"/>
                         </a:xfrm>
                         <a:prstGeom prst="rect">
                           <a:avLst/>
@@ -5512,12 +5934,12 @@
                       </wps:bodyPr>
                     </wps:wsp>
                     <wps:wsp>
-                      <wps:cNvPr id="20" name="Rectangle 41"/>
+                      <wps:cNvPr id="23" name="Rectangle 41"/>
                       <wps:cNvSpPr/>
                       <wps:spPr>
                         <a:xfrm>
                           <a:off x="5304240" y="9399240"/>
-                          <a:ext cx="478080" cy="145440"/>
+                          <a:ext cx="477000" cy="144000"/>
                         </a:xfrm>
                         <a:prstGeom prst="rect">
                           <a:avLst/>
@@ -5558,12 +5980,12 @@
                       </wps:bodyPr>
                     </wps:wsp>
                     <wps:wsp>
-                      <wps:cNvPr id="21" name="Rectangle 42"/>
+                      <wps:cNvPr id="24" name="Rectangle 42"/>
                       <wps:cNvSpPr/>
                       <wps:spPr>
                         <a:xfrm>
                           <a:off x="5304240" y="9587160"/>
-                          <a:ext cx="478080" cy="146160"/>
+                          <a:ext cx="477000" cy="144720"/>
                         </a:xfrm>
                         <a:prstGeom prst="rect">
                           <a:avLst/>
@@ -5605,12 +6027,12 @@
                       </wps:bodyPr>
                     </wps:wsp>
                     <wps:wsp>
-                      <wps:cNvPr id="22" name="Rectangle 43"/>
+                      <wps:cNvPr id="25" name="Rectangle 43"/>
                       <wps:cNvSpPr/>
                       <wps:spPr>
                         <a:xfrm>
                           <a:off x="2585880" y="8977680"/>
-                          <a:ext cx="3979440" cy="230040"/>
+                          <a:ext cx="3978360" cy="228600"/>
                         </a:xfrm>
                         <a:prstGeom prst="rect">
                           <a:avLst/>
@@ -5863,16 +6285,16 @@
                       <wpg:grpSpPr>
                         <a:xfrm>
                           <a:off x="12600" y="9387720"/>
-                          <a:ext cx="1604520" cy="170640"/>
+                          <a:ext cx="1603440" cy="169560"/>
                         </a:xfrm>
                       </wpg:grpSpPr>
                       <wps:wsp>
-                        <wps:cNvPr id="23" name="Rectangle 50"/>
+                        <wps:cNvPr id="26" name="Rectangle 50"/>
                         <wps:cNvSpPr/>
                         <wps:spPr>
                           <a:xfrm>
                             <a:off x="0" y="15840"/>
-                            <a:ext cx="694800" cy="146160"/>
+                            <a:ext cx="693360" cy="144720"/>
                           </a:xfrm>
                           <a:prstGeom prst="rect">
                             <a:avLst/>
@@ -5925,12 +6347,12 @@
                         </wps:bodyPr>
                       </wps:wsp>
                       <wps:wsp>
-                        <wps:cNvPr id="24" name="Rectangle 51"/>
+                        <wps:cNvPr id="27" name="Rectangle 51"/>
                         <wps:cNvSpPr/>
                         <wps:spPr>
                           <a:xfrm>
                             <a:off x="734040" y="0"/>
-                            <a:ext cx="870480" cy="170640"/>
+                            <a:ext cx="869400" cy="169560"/>
                           </a:xfrm>
                           <a:prstGeom prst="rect">
                             <a:avLst/>
@@ -5997,16 +6419,16 @@
                       <wpg:grpSpPr>
                         <a:xfrm>
                           <a:off x="12600" y="9582120"/>
-                          <a:ext cx="1585080" cy="146160"/>
+                          <a:ext cx="1583640" cy="144720"/>
                         </a:xfrm>
                       </wpg:grpSpPr>
                       <wps:wsp>
-                        <wps:cNvPr id="25" name="Rectangle 53"/>
+                        <wps:cNvPr id="28" name="Rectangle 53"/>
                         <wps:cNvSpPr/>
                         <wps:spPr>
                           <a:xfrm>
                             <a:off x="0" y="0"/>
-                            <a:ext cx="694800" cy="146160"/>
+                            <a:ext cx="693360" cy="144720"/>
                           </a:xfrm>
                           <a:prstGeom prst="rect">
                             <a:avLst/>
@@ -6054,12 +6476,12 @@
                         </wps:bodyPr>
                       </wps:wsp>
                       <wps:wsp>
-                        <wps:cNvPr id="26" name="Rectangle 54"/>
+                        <wps:cNvPr id="29" name="Rectangle 54"/>
                         <wps:cNvSpPr/>
                         <wps:spPr>
                           <a:xfrm>
                             <a:off x="741960" y="0"/>
-                            <a:ext cx="843120" cy="146160"/>
+                            <a:ext cx="842040" cy="144720"/>
                           </a:xfrm>
                           <a:prstGeom prst="rect">
                             <a:avLst/>
@@ -6111,16 +6533,16 @@
                       <wpg:grpSpPr>
                         <a:xfrm>
                           <a:off x="12600" y="9765000"/>
-                          <a:ext cx="1585080" cy="146160"/>
+                          <a:ext cx="1583640" cy="144720"/>
                         </a:xfrm>
                       </wpg:grpSpPr>
                       <wps:wsp>
-                        <wps:cNvPr id="27" name="Rectangle 56"/>
+                        <wps:cNvPr id="30" name="Rectangle 56"/>
                         <wps:cNvSpPr/>
                         <wps:spPr>
                           <a:xfrm>
                             <a:off x="0" y="0"/>
-                            <a:ext cx="694800" cy="146160"/>
+                            <a:ext cx="693360" cy="144720"/>
                           </a:xfrm>
                           <a:prstGeom prst="rect">
                             <a:avLst/>
@@ -6165,12 +6587,12 @@
                         </wps:bodyPr>
                       </wps:wsp>
                       <wps:wsp>
-                        <wps:cNvPr id="28" name="Rectangle 57"/>
+                        <wps:cNvPr id="31" name="Rectangle 57"/>
                         <wps:cNvSpPr/>
                         <wps:spPr>
                           <a:xfrm>
                             <a:off x="741960" y="0"/>
-                            <a:ext cx="843120" cy="146160"/>
+                            <a:ext cx="842040" cy="144720"/>
                           </a:xfrm>
                           <a:prstGeom prst="rect">
                             <a:avLst/>
@@ -6209,16 +6631,16 @@
                       <wpg:grpSpPr>
                         <a:xfrm>
                           <a:off x="12600" y="9942840"/>
-                          <a:ext cx="1585080" cy="146160"/>
+                          <a:ext cx="1583640" cy="144720"/>
                         </a:xfrm>
                       </wpg:grpSpPr>
                       <wps:wsp>
-                        <wps:cNvPr id="29" name="Rectangle 59"/>
+                        <wps:cNvPr id="32" name="Rectangle 59"/>
                         <wps:cNvSpPr/>
                         <wps:spPr>
                           <a:xfrm>
                             <a:off x="0" y="0"/>
-                            <a:ext cx="694800" cy="146160"/>
+                            <a:ext cx="693360" cy="144720"/>
                           </a:xfrm>
                           <a:prstGeom prst="rect">
                             <a:avLst/>
@@ -6263,12 +6685,12 @@
                         </wps:bodyPr>
                       </wps:wsp>
                       <wps:wsp>
-                        <wps:cNvPr id="30" name="Rectangle 60"/>
+                        <wps:cNvPr id="33" name="Rectangle 60"/>
                         <wps:cNvSpPr/>
                         <wps:spPr>
                           <a:xfrm>
                             <a:off x="741960" y="0"/>
-                            <a:ext cx="843120" cy="146160"/>
+                            <a:ext cx="842040" cy="144720"/>
                           </a:xfrm>
                           <a:prstGeom prst="rect">
                             <a:avLst/>
@@ -6307,16 +6729,16 @@
                       <wpg:grpSpPr>
                         <a:xfrm>
                           <a:off x="12600" y="10120680"/>
-                          <a:ext cx="1585080" cy="146160"/>
+                          <a:ext cx="1583640" cy="144720"/>
                         </a:xfrm>
                       </wpg:grpSpPr>
                       <wps:wsp>
-                        <wps:cNvPr id="31" name="Rectangle 62"/>
+                        <wps:cNvPr id="34" name="Rectangle 62"/>
                         <wps:cNvSpPr/>
                         <wps:spPr>
                           <a:xfrm>
                             <a:off x="0" y="0"/>
-                            <a:ext cx="694800" cy="146160"/>
+                            <a:ext cx="693360" cy="144720"/>
                           </a:xfrm>
                           <a:prstGeom prst="rect">
                             <a:avLst/>
@@ -6361,12 +6783,12 @@
                         </wps:bodyPr>
                       </wps:wsp>
                       <wps:wsp>
-                        <wps:cNvPr id="32" name="Rectangle 63"/>
+                        <wps:cNvPr id="35" name="Rectangle 63"/>
                         <wps:cNvSpPr/>
                         <wps:spPr>
                           <a:xfrm>
                             <a:off x="741960" y="0"/>
-                            <a:ext cx="843120" cy="146160"/>
+                            <a:ext cx="842040" cy="144720"/>
                           </a:xfrm>
                           <a:prstGeom prst="rect">
                             <a:avLst/>
@@ -6435,12 +6857,12 @@
                       <wps:bodyPr/>
                     </wps:wsp>
                     <wps:wsp>
-                      <wps:cNvPr id="33" name="Rectangle 65"/>
+                      <wps:cNvPr id="36" name="Rectangle 65"/>
                       <wps:cNvSpPr/>
                       <wps:spPr>
                         <a:xfrm>
                           <a:off x="2593440" y="9523800"/>
-                          <a:ext cx="2089800" cy="719280"/>
+                          <a:ext cx="2088360" cy="718200"/>
                         </a:xfrm>
                         <a:prstGeom prst="rect">
                           <a:avLst/>
@@ -6583,12 +7005,12 @@
                       <wps:bodyPr/>
                     </wps:wsp>
                     <wps:wsp>
-                      <wps:cNvPr id="34" name="Rectangle 69"/>
+                      <wps:cNvPr id="37" name="Rectangle 69"/>
                       <wps:cNvSpPr/>
                       <wps:spPr>
                         <a:xfrm>
                           <a:off x="4759920" y="9399240"/>
-                          <a:ext cx="477360" cy="145440"/>
+                          <a:ext cx="476280" cy="144000"/>
                         </a:xfrm>
                         <a:prstGeom prst="rect">
                           <a:avLst/>
@@ -6628,12 +7050,12 @@
                       </wps:bodyPr>
                     </wps:wsp>
                     <wps:wsp>
-                      <wps:cNvPr id="35" name="Rectangle 70"/>
+                      <wps:cNvPr id="38" name="Rectangle 70"/>
                       <wps:cNvSpPr/>
                       <wps:spPr>
                         <a:xfrm>
                           <a:off x="5852880" y="9399240"/>
-                          <a:ext cx="762120" cy="145440"/>
+                          <a:ext cx="760680" cy="144000"/>
                         </a:xfrm>
                         <a:prstGeom prst="rect">
                           <a:avLst/>
@@ -6674,12 +7096,12 @@
                       </wps:bodyPr>
                     </wps:wsp>
                     <wps:wsp>
-                      <wps:cNvPr id="36" name="Rectangle 71"/>
+                      <wps:cNvPr id="39" name="Rectangle 71"/>
                       <wps:cNvSpPr/>
                       <wps:spPr>
                         <a:xfrm>
                           <a:off x="5857920" y="9582120"/>
-                          <a:ext cx="760680" cy="145440"/>
+                          <a:ext cx="759600" cy="144000"/>
                         </a:xfrm>
                         <a:prstGeom prst="rect">
                           <a:avLst/>
@@ -6711,7 +7133,7 @@
                                 <w:sz w:val="20"/>
                                 <w:lang w:val="en-US"/>
                               </w:rPr>
-                              <w:t>6</w:t>
+                              <w:t>8</w:t>
                             </w:r>
                           </w:p>
                         </w:txbxContent>
@@ -6771,12 +7193,12 @@
                       <wps:bodyPr/>
                     </wps:wsp>
                     <wps:wsp>
-                      <wps:cNvPr id="37" name="Rectangle 74"/>
+                      <wps:cNvPr id="40" name="Rectangle 74"/>
                       <wps:cNvSpPr/>
                       <wps:spPr>
                         <a:xfrm>
                           <a:off x="4759920" y="9864720"/>
-                          <a:ext cx="1854720" cy="329400"/>
+                          <a:ext cx="1853640" cy="328320"/>
                         </a:xfrm>
                         <a:prstGeom prst="rect">
                           <a:avLst/>
@@ -6836,7 +7258,7 @@
         <mc:Fallback>
           <w:pict>
             <v:group id="shape_0" alt="Группа 10" style="position:absolute;margin-left:-18.1pt;margin-top:-19.25pt;width:524.05pt;height:810.2pt" coordorigin="-362,-385" coordsize="10481,16204">
-              <v:rect id="shape_0" ID="Rectangle 26" path="m0,0l-2147483645,0l-2147483645,-2147483646l0,-2147483646xe" stroked="t" o:allowincell="f" style="position:absolute;left:-362;top:-385;width:10466;height:16192;mso-wrap-style:none;v-text-anchor:middle">
+              <v:rect id="shape_0" ID="Rectangle 26" path="m0,0l-2147483645,0l-2147483645,-2147483646l0,-2147483646xe" stroked="t" o:allowincell="f" style="position:absolute;left:-362;top:-385;width:10464;height:16190;mso-wrap-style:none;v-text-anchor:middle">
                 <v:fill o:detectmouseclick="t" on="false"/>
                 <v:stroke color="black" weight="25560" joinstyle="miter" endcap="flat"/>
                 <w10:wrap type="none"/>
@@ -6886,7 +7308,7 @@
                 <v:fill o:detectmouseclick="t" on="false"/>
                 <w10:wrap type="none"/>
               </v:line>
-              <v:rect id="shape_0" ID="Rectangle 36" path="m0,0l-2147483645,0l-2147483645,-2147483646l0,-2147483646xe" stroked="f" o:allowincell="f" style="position:absolute;left:-334;top:14136;width:441;height:229;mso-wrap-style:square;v-text-anchor:top">
+              <v:rect id="shape_0" ID="Rectangle 36" path="m0,0l-2147483645,0l-2147483645,-2147483646l0,-2147483646xe" stroked="f" o:allowincell="f" style="position:absolute;left:-334;top:14136;width:439;height:227;mso-wrap-style:square;v-text-anchor:top">
                 <v:fill o:detectmouseclick="t" on="false"/>
                 <v:stroke color="#3465a4" joinstyle="round" endcap="flat"/>
                 <v:textbox>
@@ -6920,7 +7342,7 @@
                 </v:textbox>
                 <w10:wrap type="none"/>
               </v:rect>
-              <v:rect id="shape_0" ID="Rectangle 37" path="m0,0l-2147483645,0l-2147483645,-2147483646l0,-2147483646xe" stroked="f" o:allowincell="f" style="position:absolute;left:189;top:14136;width:555;height:229;mso-wrap-style:square;v-text-anchor:top">
+              <v:rect id="shape_0" ID="Rectangle 37" path="m0,0l-2147483645,0l-2147483645,-2147483646l0,-2147483646xe" stroked="f" o:allowincell="f" style="position:absolute;left:189;top:14136;width:553;height:227;mso-wrap-style:square;v-text-anchor:top">
                 <v:fill o:detectmouseclick="t" on="false"/>
                 <v:stroke color="#3465a4" joinstyle="round" endcap="flat"/>
                 <v:textbox>
@@ -6948,7 +7370,7 @@
                 </v:textbox>
                 <w10:wrap type="none"/>
               </v:rect>
-              <v:rect id="shape_0" ID="Rectangle 38" path="m0,0l-2147483645,0l-2147483645,-2147483646l0,-2147483646xe" stroked="f" o:allowincell="f" style="position:absolute;left:827;top:14136;width:1327;height:229;mso-wrap-style:square;v-text-anchor:top">
+              <v:rect id="shape_0" ID="Rectangle 38" path="m0,0l-2147483645,0l-2147483645,-2147483646l0,-2147483646xe" stroked="f" o:allowincell="f" style="position:absolute;left:827;top:14136;width:1325;height:227;mso-wrap-style:square;v-text-anchor:top">
                 <v:fill o:detectmouseclick="t" on="false"/>
                 <v:stroke color="#3465a4" joinstyle="round" endcap="flat"/>
                 <v:textbox>
@@ -6984,7 +7406,7 @@
                 </v:textbox>
                 <w10:wrap type="none"/>
               </v:rect>
-              <v:rect id="shape_0" ID="Rectangle 39" path="m0,0l-2147483645,0l-2147483645,-2147483646l0,-2147483646xe" stroked="f" o:allowincell="f" style="position:absolute;left:2251;top:14136;width:783;height:229;mso-wrap-style:square;v-text-anchor:top">
+              <v:rect id="shape_0" ID="Rectangle 39" path="m0,0l-2147483645,0l-2147483645,-2147483646l0,-2147483646xe" stroked="f" o:allowincell="f" style="position:absolute;left:2251;top:14136;width:781;height:227;mso-wrap-style:square;v-text-anchor:top">
                 <v:fill o:detectmouseclick="t" on="false"/>
                 <v:stroke color="#3465a4" joinstyle="round" endcap="flat"/>
                 <v:textbox>
@@ -7012,7 +7434,7 @@
                 </v:textbox>
                 <w10:wrap type="none"/>
               </v:rect>
-              <v:rect id="shape_0" ID="Rectangle 40" path="m0,0l-2147483645,0l-2147483645,-2147483646l0,-2147483646xe" stroked="f" o:allowincell="f" style="position:absolute;left:3101;top:14136;width:503;height:229;mso-wrap-style:square;v-text-anchor:top">
+              <v:rect id="shape_0" ID="Rectangle 40" path="m0,0l-2147483645,0l-2147483645,-2147483646l0,-2147483646xe" stroked="f" o:allowincell="f" style="position:absolute;left:3101;top:14136;width:501;height:227;mso-wrap-style:square;v-text-anchor:top">
                 <v:fill o:detectmouseclick="t" on="false"/>
                 <v:stroke color="#3465a4" joinstyle="round" endcap="flat"/>
                 <v:textbox>
@@ -7040,7 +7462,7 @@
                 </v:textbox>
                 <w10:wrap type="none"/>
               </v:rect>
-              <v:rect id="shape_0" ID="Rectangle 41" path="m0,0l-2147483645,0l-2147483645,-2147483646l0,-2147483646xe" stroked="f" o:allowincell="f" style="position:absolute;left:7991;top:14417;width:752;height:228;mso-wrap-style:square;v-text-anchor:top">
+              <v:rect id="shape_0" ID="Rectangle 41" path="m0,0l-2147483645,0l-2147483645,-2147483646l0,-2147483646xe" stroked="f" o:allowincell="f" style="position:absolute;left:7991;top:14417;width:750;height:226;mso-wrap-style:square;v-text-anchor:top">
                 <v:fill o:detectmouseclick="t" on="false"/>
                 <v:stroke color="#3465a4" joinstyle="round" endcap="flat"/>
                 <v:textbox>
@@ -7065,7 +7487,7 @@
                 </v:textbox>
                 <w10:wrap type="none"/>
               </v:rect>
-              <v:rect id="shape_0" ID="Rectangle 42" path="m0,0l-2147483645,0l-2147483645,-2147483646l0,-2147483646xe" stroked="f" o:allowincell="f" style="position:absolute;left:7991;top:14713;width:752;height:229;mso-wrap-style:square;v-text-anchor:top">
+              <v:rect id="shape_0" ID="Rectangle 42" path="m0,0l-2147483645,0l-2147483645,-2147483646l0,-2147483646xe" stroked="f" o:allowincell="f" style="position:absolute;left:7991;top:14713;width:750;height:227;mso-wrap-style:square;v-text-anchor:top">
                 <v:fill o:detectmouseclick="t" on="false"/>
                 <v:stroke color="#3465a4" joinstyle="round" endcap="flat"/>
                 <v:textbox>
@@ -7091,7 +7513,7 @@
                 </v:textbox>
                 <w10:wrap type="none"/>
               </v:rect>
-              <v:rect id="shape_0" ID="Rectangle 43" path="m0,0l-2147483645,0l-2147483645,-2147483646l0,-2147483646xe" stroked="f" o:allowincell="f" style="position:absolute;left:3710;top:13753;width:6266;height:361;mso-wrap-style:square;v-text-anchor:top">
+              <v:rect id="shape_0" ID="Rectangle 43" path="m0,0l-2147483645,0l-2147483645,-2147483646l0,-2147483646xe" stroked="f" o:allowincell="f" style="position:absolute;left:3710;top:13753;width:6264;height:359;mso-wrap-style:square;v-text-anchor:top">
                 <v:fill o:detectmouseclick="t" on="false"/>
                 <v:stroke color="#3465a4" joinstyle="round" endcap="flat"/>
                 <v:textbox>
@@ -7224,8 +7646,8 @@
                 <v:fill o:detectmouseclick="t" on="false"/>
                 <w10:wrap type="none"/>
               </v:line>
-              <v:group id="shape_0" style="position:absolute;left:-342;top:14399;width:2527;height:269">
-                <v:rect id="shape_0" ID="Rectangle 50" path="m0,0l-2147483645,0l-2147483645,-2147483646l0,-2147483646xe" stroked="f" o:allowincell="f" style="position:absolute;left:-342;top:14424;width:1093;height:229;mso-wrap-style:square;v-text-anchor:top">
+              <v:group id="shape_0" style="position:absolute;left:-342;top:14399;width:2525;height:267">
+                <v:rect id="shape_0" ID="Rectangle 50" path="m0,0l-2147483645,0l-2147483645,-2147483646l0,-2147483646xe" stroked="f" o:allowincell="f" style="position:absolute;left:-342;top:14424;width:1091;height:227;mso-wrap-style:square;v-text-anchor:top">
                   <v:fill o:detectmouseclick="t" on="false"/>
                   <v:stroke color="#3465a4" joinstyle="round" endcap="flat"/>
                   <v:textbox>
@@ -7262,7 +7684,7 @@
                   </v:textbox>
                   <w10:wrap type="none"/>
                 </v:rect>
-                <v:rect id="shape_0" ID="Rectangle 51" path="m0,0l-2147483645,0l-2147483645,-2147483646l0,-2147483646xe" stroked="f" o:allowincell="f" style="position:absolute;left:814;top:14399;width:1370;height:268;mso-wrap-style:square;v-text-anchor:top">
+                <v:rect id="shape_0" ID="Rectangle 51" path="m0,0l-2147483645,0l-2147483645,-2147483646l0,-2147483646xe" stroked="f" o:allowincell="f" style="position:absolute;left:814;top:14399;width:1368;height:266;mso-wrap-style:square;v-text-anchor:top">
                   <v:fill o:detectmouseclick="t" on="false"/>
                   <v:stroke color="#3465a4" joinstyle="round" endcap="flat"/>
                   <v:textbox>
@@ -7309,8 +7731,8 @@
                   <w10:wrap type="none"/>
                 </v:rect>
               </v:group>
-              <v:group id="shape_0" style="position:absolute;left:-342;top:14705;width:2496;height:230">
-                <v:rect id="shape_0" ID="Rectangle 53" path="m0,0l-2147483645,0l-2147483645,-2147483646l0,-2147483646xe" stroked="f" o:allowincell="f" style="position:absolute;left:-342;top:14705;width:1093;height:229;mso-wrap-style:square;v-text-anchor:top">
+              <v:group id="shape_0" style="position:absolute;left:-342;top:14705;width:2495;height:228">
+                <v:rect id="shape_0" ID="Rectangle 53" path="m0,0l-2147483645,0l-2147483645,-2147483646l0,-2147483646xe" stroked="f" o:allowincell="f" style="position:absolute;left:-342;top:14705;width:1091;height:227;mso-wrap-style:square;v-text-anchor:top">
                   <v:fill o:detectmouseclick="t" on="false"/>
                   <v:stroke color="#3465a4" joinstyle="round" endcap="flat"/>
                   <v:textbox>
@@ -7342,7 +7764,7 @@
                   </v:textbox>
                   <w10:wrap type="none"/>
                 </v:rect>
-                <v:rect id="shape_0" ID="Rectangle 54" path="m0,0l-2147483645,0l-2147483645,-2147483646l0,-2147483646xe" stroked="f" o:allowincell="f" style="position:absolute;left:826;top:14705;width:1327;height:229;mso-wrap-style:square;v-text-anchor:top">
+                <v:rect id="shape_0" ID="Rectangle 54" path="m0,0l-2147483645,0l-2147483645,-2147483646l0,-2147483646xe" stroked="f" o:allowincell="f" style="position:absolute;left:826;top:14705;width:1325;height:227;mso-wrap-style:square;v-text-anchor:top">
                   <v:fill o:detectmouseclick="t" on="false"/>
                   <v:stroke color="#3465a4" joinstyle="round" endcap="flat"/>
                   <v:textbox>
@@ -7374,8 +7796,8 @@
                   <w10:wrap type="none"/>
                 </v:rect>
               </v:group>
-              <v:group id="shape_0" style="position:absolute;left:-342;top:14993;width:2496;height:230">
-                <v:rect id="shape_0" ID="Rectangle 56" path="m0,0l-2147483645,0l-2147483645,-2147483646l0,-2147483646xe" stroked="f" o:allowincell="f" style="position:absolute;left:-342;top:14993;width:1093;height:229;mso-wrap-style:square;v-text-anchor:top">
+              <v:group id="shape_0" style="position:absolute;left:-342;top:14993;width:2495;height:228">
+                <v:rect id="shape_0" ID="Rectangle 56" path="m0,0l-2147483645,0l-2147483645,-2147483646l0,-2147483646xe" stroked="f" o:allowincell="f" style="position:absolute;left:-342;top:14993;width:1091;height:227;mso-wrap-style:square;v-text-anchor:top">
                   <v:fill o:detectmouseclick="t" on="false"/>
                   <v:stroke color="#3465a4" joinstyle="round" endcap="flat"/>
                   <v:textbox>
@@ -7404,7 +7826,7 @@
                   </v:textbox>
                   <w10:wrap type="none"/>
                 </v:rect>
-                <v:rect id="shape_0" ID="Rectangle 57" path="m0,0l-2147483645,0l-2147483645,-2147483646l0,-2147483646xe" stroked="f" o:allowincell="f" style="position:absolute;left:826;top:14993;width:1327;height:229;mso-wrap-style:none;v-text-anchor:middle">
+                <v:rect id="shape_0" ID="Rectangle 57" path="m0,0l-2147483645,0l-2147483645,-2147483646l0,-2147483646xe" stroked="f" o:allowincell="f" style="position:absolute;left:826;top:14993;width:1325;height:227;mso-wrap-style:none;v-text-anchor:middle">
                   <v:fill o:detectmouseclick="t" on="false"/>
                   <v:stroke color="#3465a4" joinstyle="round" endcap="flat"/>
                   <v:textbox>
@@ -7423,8 +7845,8 @@
                   <w10:wrap type="none"/>
                 </v:rect>
               </v:group>
-              <v:group id="shape_0" style="position:absolute;left:-342;top:15273;width:2496;height:230">
-                <v:rect id="shape_0" ID="Rectangle 59" path="m0,0l-2147483645,0l-2147483645,-2147483646l0,-2147483646xe" stroked="f" o:allowincell="f" style="position:absolute;left:-342;top:15273;width:1093;height:229;mso-wrap-style:square;v-text-anchor:top">
+              <v:group id="shape_0" style="position:absolute;left:-342;top:15273;width:2495;height:228">
+                <v:rect id="shape_0" ID="Rectangle 59" path="m0,0l-2147483645,0l-2147483645,-2147483646l0,-2147483646xe" stroked="f" o:allowincell="f" style="position:absolute;left:-342;top:15273;width:1091;height:227;mso-wrap-style:square;v-text-anchor:top">
                   <v:fill o:detectmouseclick="t" on="false"/>
                   <v:stroke color="#3465a4" joinstyle="round" endcap="flat"/>
                   <v:textbox>
@@ -7453,7 +7875,7 @@
                   </v:textbox>
                   <w10:wrap type="none"/>
                 </v:rect>
-                <v:rect id="shape_0" ID="Rectangle 60" path="m0,0l-2147483645,0l-2147483645,-2147483646l0,-2147483646xe" stroked="f" o:allowincell="f" style="position:absolute;left:826;top:15273;width:1327;height:229;mso-wrap-style:none;v-text-anchor:middle">
+                <v:rect id="shape_0" ID="Rectangle 60" path="m0,0l-2147483645,0l-2147483645,-2147483646l0,-2147483646xe" stroked="f" o:allowincell="f" style="position:absolute;left:826;top:15273;width:1325;height:227;mso-wrap-style:none;v-text-anchor:middle">
                   <v:fill o:detectmouseclick="t" on="false"/>
                   <v:stroke color="#3465a4" joinstyle="round" endcap="flat"/>
                   <v:textbox>
@@ -7472,8 +7894,8 @@
                   <w10:wrap type="none"/>
                 </v:rect>
               </v:group>
-              <v:group id="shape_0" style="position:absolute;left:-342;top:15553;width:2496;height:230">
-                <v:rect id="shape_0" ID="Rectangle 62" path="m0,0l-2147483645,0l-2147483645,-2147483646l0,-2147483646xe" stroked="f" o:allowincell="f" style="position:absolute;left:-342;top:15553;width:1093;height:229;mso-wrap-style:square;v-text-anchor:top">
+              <v:group id="shape_0" style="position:absolute;left:-342;top:15553;width:2495;height:228">
+                <v:rect id="shape_0" ID="Rectangle 62" path="m0,0l-2147483645,0l-2147483645,-2147483646l0,-2147483646xe" stroked="f" o:allowincell="f" style="position:absolute;left:-342;top:15553;width:1091;height:227;mso-wrap-style:square;v-text-anchor:top">
                   <v:fill o:detectmouseclick="t" on="false"/>
                   <v:stroke color="#3465a4" joinstyle="round" endcap="flat"/>
                   <v:textbox>
@@ -7502,7 +7924,7 @@
                   </v:textbox>
                   <w10:wrap type="none"/>
                 </v:rect>
-                <v:rect id="shape_0" ID="Rectangle 63" path="m0,0l-2147483645,0l-2147483645,-2147483646l0,-2147483646xe" stroked="f" o:allowincell="f" style="position:absolute;left:826;top:15553;width:1327;height:229;mso-wrap-style:none;v-text-anchor:middle">
+                <v:rect id="shape_0" ID="Rectangle 63" path="m0,0l-2147483645,0l-2147483645,-2147483646l0,-2147483646xe" stroked="f" o:allowincell="f" style="position:absolute;left:826;top:15553;width:1325;height:227;mso-wrap-style:none;v-text-anchor:middle">
                   <v:fill o:detectmouseclick="t" on="false"/>
                   <v:stroke color="#3465a4" joinstyle="round" endcap="flat"/>
                   <v:textbox>
@@ -7535,7 +7957,7 @@
                 <v:fill o:detectmouseclick="t" on="false"/>
                 <w10:wrap type="none"/>
               </v:line>
-              <v:rect id="shape_0" ID="Rectangle 65" path="m0,0l-2147483645,0l-2147483645,-2147483646l0,-2147483646xe" stroked="f" o:allowincell="f" style="position:absolute;left:3722;top:14613;width:3290;height:1132;mso-wrap-style:square;v-text-anchor:middle">
+              <v:rect id="shape_0" ID="Rectangle 65" path="m0,0l-2147483645,0l-2147483645,-2147483646l0,-2147483646xe" stroked="f" o:allowincell="f" style="position:absolute;left:3722;top:14613;width:3288;height:1130;mso-wrap-style:square;v-text-anchor:middle">
                 <v:fill o:detectmouseclick="t" on="false"/>
                 <v:stroke color="#3465a4" joinstyle="round" endcap="flat"/>
                 <v:textbox>
@@ -7602,7 +8024,7 @@
                 <v:fill o:detectmouseclick="t" on="false"/>
                 <w10:wrap type="none"/>
               </v:line>
-              <v:rect id="shape_0" ID="Rectangle 69" path="m0,0l-2147483645,0l-2147483645,-2147483646l0,-2147483646xe" stroked="f" o:allowincell="f" style="position:absolute;left:7134;top:14417;width:751;height:228;mso-wrap-style:square;v-text-anchor:top">
+              <v:rect id="shape_0" ID="Rectangle 69" path="m0,0l-2147483645,0l-2147483645,-2147483646l0,-2147483646xe" stroked="f" o:allowincell="f" style="position:absolute;left:7134;top:14417;width:749;height:226;mso-wrap-style:square;v-text-anchor:top">
                 <v:fill o:detectmouseclick="t" on="false"/>
                 <v:stroke color="#3465a4" joinstyle="round" endcap="flat"/>
                 <v:textbox>
@@ -7626,7 +8048,7 @@
                 </v:textbox>
                 <w10:wrap type="none"/>
               </v:rect>
-              <v:rect id="shape_0" ID="Rectangle 70" path="m0,0l-2147483645,0l-2147483645,-2147483646l0,-2147483646xe" stroked="f" o:allowincell="f" style="position:absolute;left:8855;top:14417;width:1199;height:228;mso-wrap-style:square;v-text-anchor:top">
+              <v:rect id="shape_0" ID="Rectangle 70" path="m0,0l-2147483645,0l-2147483645,-2147483646l0,-2147483646xe" stroked="f" o:allowincell="f" style="position:absolute;left:8855;top:14417;width:1197;height:226;mso-wrap-style:square;v-text-anchor:top">
                 <v:fill o:detectmouseclick="t" on="false"/>
                 <v:stroke color="#3465a4" joinstyle="round" endcap="flat"/>
                 <v:textbox>
@@ -7651,7 +8073,7 @@
                 </v:textbox>
                 <w10:wrap type="none"/>
               </v:rect>
-              <v:rect id="shape_0" ID="Rectangle 71" path="m0,0l-2147483645,0l-2147483645,-2147483646l0,-2147483646xe" stroked="f" o:allowincell="f" style="position:absolute;left:8863;top:14705;width:1197;height:228;mso-wrap-style:square;v-text-anchor:top">
+              <v:rect id="shape_0" ID="Rectangle 71" path="m0,0l-2147483645,0l-2147483645,-2147483646l0,-2147483646xe" stroked="f" o:allowincell="f" style="position:absolute;left:8863;top:14705;width:1195;height:226;mso-wrap-style:square;v-text-anchor:top">
                 <v:fill o:detectmouseclick="t" on="false"/>
                 <v:stroke color="#3465a4" joinstyle="round" endcap="flat"/>
                 <v:textbox>
@@ -7670,7 +8092,7 @@
                           <w:sz w:val="20"/>
                           <w:lang w:val="en-US"/>
                         </w:rPr>
-                        <w:t>6</w:t>
+                        <w:t>8</w:t>
                       </w:r>
                     </w:p>
                   </w:txbxContent>
@@ -7687,7 +8109,7 @@
                 <v:fill o:detectmouseclick="t" on="false"/>
                 <w10:wrap type="none"/>
               </v:line>
-              <v:rect id="shape_0" ID="Rectangle 74" path="m0,0l-2147483645,0l-2147483645,-2147483646l0,-2147483646xe" stroked="f" o:allowincell="f" style="position:absolute;left:7134;top:15150;width:2920;height:518;mso-wrap-style:square;v-text-anchor:top">
+              <v:rect id="shape_0" ID="Rectangle 74" path="m0,0l-2147483645,0l-2147483645,-2147483646l0,-2147483646xe" stroked="f" o:allowincell="f" style="position:absolute;left:7134;top:15150;width:2918;height:516;mso-wrap-style:square;v-text-anchor:top">
                 <v:fill o:detectmouseclick="t" on="false"/>
                 <v:stroke color="#3465a4" joinstyle="round" endcap="flat"/>
                 <v:textbox>
@@ -11019,6 +11441,19 @@
     </w:pPr>
     <w:rPr/>
   </w:style>
+  <w:style w:type="paragraph" w:styleId="TableHeading">
+    <w:name w:val="Table Heading"/>
+    <w:basedOn w:val="TableContents"/>
+    <w:qFormat/>
+    <w:pPr>
+      <w:suppressLineNumbers/>
+      <w:jc w:val="center"/>
+    </w:pPr>
+    <w:rPr>
+      <w:b/>
+      <w:bCs/>
+    </w:rPr>
+  </w:style>
   <w:style w:type="numbering" w:styleId="NoList" w:default="1">
     <w:name w:val="No List"/>
     <w:uiPriority w:val="99"/>

--- a/lab1.docx
+++ b/lab1.docx
@@ -1261,18 +1261,18 @@
         </w:tblCellMar>
       </w:tblPr>
       <w:tblGrid>
-        <w:gridCol w:w="488"/>
+        <w:gridCol w:w="487"/>
         <w:gridCol w:w="1976"/>
-        <w:gridCol w:w="2495"/>
+        <w:gridCol w:w="2496"/>
         <w:gridCol w:w="2020"/>
-        <w:gridCol w:w="1247"/>
-        <w:gridCol w:w="1692"/>
+        <w:gridCol w:w="1246"/>
+        <w:gridCol w:w="1693"/>
       </w:tblGrid>
       <w:tr>
         <w:trPr/>
         <w:tc>
           <w:tcPr>
-            <w:tcW w:w="488" w:type="dxa"/>
+            <w:tcW w:w="487" w:type="dxa"/>
             <w:tcBorders>
               <w:top w:val="single" w:sz="4" w:space="0" w:color="000000"/>
               <w:start w:val="single" w:sz="4" w:space="0" w:color="000000"/>
@@ -1327,7 +1327,7 @@
         </w:tc>
         <w:tc>
           <w:tcPr>
-            <w:tcW w:w="2495" w:type="dxa"/>
+            <w:tcW w:w="2496" w:type="dxa"/>
             <w:tcBorders>
               <w:top w:val="single" w:sz="4" w:space="0" w:color="000000"/>
               <w:start w:val="single" w:sz="4" w:space="0" w:color="000000"/>
@@ -1383,7 +1383,7 @@
         </w:tc>
         <w:tc>
           <w:tcPr>
-            <w:tcW w:w="1247" w:type="dxa"/>
+            <w:tcW w:w="1246" w:type="dxa"/>
             <w:tcBorders>
               <w:top w:val="single" w:sz="4" w:space="0" w:color="000000"/>
               <w:start w:val="single" w:sz="4" w:space="0" w:color="000000"/>
@@ -1411,7 +1411,7 @@
         </w:tc>
         <w:tc>
           <w:tcPr>
-            <w:tcW w:w="1692" w:type="dxa"/>
+            <w:tcW w:w="1693" w:type="dxa"/>
             <w:tcBorders>
               <w:top w:val="single" w:sz="4" w:space="0" w:color="000000"/>
               <w:start w:val="single" w:sz="4" w:space="0" w:color="000000"/>
@@ -1443,7 +1443,7 @@
         <w:trPr/>
         <w:tc>
           <w:tcPr>
-            <w:tcW w:w="488" w:type="dxa"/>
+            <w:tcW w:w="487" w:type="dxa"/>
             <w:tcBorders>
               <w:start w:val="single" w:sz="4" w:space="0" w:color="000000"/>
               <w:bottom w:val="single" w:sz="4" w:space="0" w:color="000000"/>
@@ -1497,7 +1497,7 @@
         </w:tc>
         <w:tc>
           <w:tcPr>
-            <w:tcW w:w="2495" w:type="dxa"/>
+            <w:tcW w:w="2496" w:type="dxa"/>
             <w:tcBorders>
               <w:start w:val="single" w:sz="4" w:space="0" w:color="000000"/>
               <w:bottom w:val="single" w:sz="4" w:space="0" w:color="000000"/>
@@ -1551,7 +1551,7 @@
         </w:tc>
         <w:tc>
           <w:tcPr>
-            <w:tcW w:w="1247" w:type="dxa"/>
+            <w:tcW w:w="1246" w:type="dxa"/>
             <w:tcBorders>
               <w:start w:val="single" w:sz="4" w:space="0" w:color="000000"/>
               <w:bottom w:val="single" w:sz="4" w:space="0" w:color="000000"/>
@@ -1578,7 +1578,7 @@
         </w:tc>
         <w:tc>
           <w:tcPr>
-            <w:tcW w:w="1692" w:type="dxa"/>
+            <w:tcW w:w="1693" w:type="dxa"/>
             <w:tcBorders>
               <w:start w:val="single" w:sz="4" w:space="0" w:color="000000"/>
               <w:bottom w:val="single" w:sz="4" w:space="0" w:color="000000"/>
@@ -1609,7 +1609,7 @@
         <w:trPr/>
         <w:tc>
           <w:tcPr>
-            <w:tcW w:w="488" w:type="dxa"/>
+            <w:tcW w:w="487" w:type="dxa"/>
             <w:tcBorders>
               <w:start w:val="single" w:sz="4" w:space="0" w:color="000000"/>
               <w:bottom w:val="single" w:sz="4" w:space="0" w:color="000000"/>
@@ -1663,7 +1663,7 @@
         </w:tc>
         <w:tc>
           <w:tcPr>
-            <w:tcW w:w="2495" w:type="dxa"/>
+            <w:tcW w:w="2496" w:type="dxa"/>
             <w:tcBorders>
               <w:start w:val="single" w:sz="4" w:space="0" w:color="000000"/>
               <w:bottom w:val="single" w:sz="4" w:space="0" w:color="000000"/>
@@ -1717,7 +1717,7 @@
         </w:tc>
         <w:tc>
           <w:tcPr>
-            <w:tcW w:w="1247" w:type="dxa"/>
+            <w:tcW w:w="1246" w:type="dxa"/>
             <w:tcBorders>
               <w:start w:val="single" w:sz="4" w:space="0" w:color="000000"/>
               <w:bottom w:val="single" w:sz="4" w:space="0" w:color="000000"/>
@@ -1744,7 +1744,7 @@
         </w:tc>
         <w:tc>
           <w:tcPr>
-            <w:tcW w:w="1692" w:type="dxa"/>
+            <w:tcW w:w="1693" w:type="dxa"/>
             <w:tcBorders>
               <w:start w:val="single" w:sz="4" w:space="0" w:color="000000"/>
               <w:bottom w:val="single" w:sz="4" w:space="0" w:color="000000"/>
@@ -1775,7 +1775,7 @@
         <w:trPr/>
         <w:tc>
           <w:tcPr>
-            <w:tcW w:w="488" w:type="dxa"/>
+            <w:tcW w:w="487" w:type="dxa"/>
             <w:tcBorders>
               <w:start w:val="single" w:sz="4" w:space="0" w:color="000000"/>
               <w:bottom w:val="single" w:sz="4" w:space="0" w:color="000000"/>
@@ -1829,7 +1829,7 @@
         </w:tc>
         <w:tc>
           <w:tcPr>
-            <w:tcW w:w="2495" w:type="dxa"/>
+            <w:tcW w:w="2496" w:type="dxa"/>
             <w:tcBorders>
               <w:start w:val="single" w:sz="4" w:space="0" w:color="000000"/>
               <w:bottom w:val="single" w:sz="4" w:space="0" w:color="000000"/>
@@ -1883,7 +1883,7 @@
         </w:tc>
         <w:tc>
           <w:tcPr>
-            <w:tcW w:w="1247" w:type="dxa"/>
+            <w:tcW w:w="1246" w:type="dxa"/>
             <w:tcBorders>
               <w:start w:val="single" w:sz="4" w:space="0" w:color="000000"/>
               <w:bottom w:val="single" w:sz="4" w:space="0" w:color="000000"/>
@@ -1910,7 +1910,7 @@
         </w:tc>
         <w:tc>
           <w:tcPr>
-            <w:tcW w:w="1692" w:type="dxa"/>
+            <w:tcW w:w="1693" w:type="dxa"/>
             <w:tcBorders>
               <w:start w:val="single" w:sz="4" w:space="0" w:color="000000"/>
               <w:bottom w:val="single" w:sz="4" w:space="0" w:color="000000"/>
@@ -1941,7 +1941,7 @@
         <w:trPr/>
         <w:tc>
           <w:tcPr>
-            <w:tcW w:w="488" w:type="dxa"/>
+            <w:tcW w:w="487" w:type="dxa"/>
             <w:tcBorders>
               <w:start w:val="single" w:sz="4" w:space="0" w:color="000000"/>
               <w:bottom w:val="single" w:sz="4" w:space="0" w:color="000000"/>
@@ -1995,7 +1995,7 @@
         </w:tc>
         <w:tc>
           <w:tcPr>
-            <w:tcW w:w="2495" w:type="dxa"/>
+            <w:tcW w:w="2496" w:type="dxa"/>
             <w:tcBorders>
               <w:start w:val="single" w:sz="4" w:space="0" w:color="000000"/>
               <w:bottom w:val="single" w:sz="4" w:space="0" w:color="000000"/>
@@ -2049,7 +2049,7 @@
         </w:tc>
         <w:tc>
           <w:tcPr>
-            <w:tcW w:w="1247" w:type="dxa"/>
+            <w:tcW w:w="1246" w:type="dxa"/>
             <w:tcBorders>
               <w:start w:val="single" w:sz="4" w:space="0" w:color="000000"/>
               <w:bottom w:val="single" w:sz="4" w:space="0" w:color="000000"/>
@@ -2076,7 +2076,7 @@
         </w:tc>
         <w:tc>
           <w:tcPr>
-            <w:tcW w:w="1692" w:type="dxa"/>
+            <w:tcW w:w="1693" w:type="dxa"/>
             <w:tcBorders>
               <w:start w:val="single" w:sz="4" w:space="0" w:color="000000"/>
               <w:bottom w:val="single" w:sz="4" w:space="0" w:color="000000"/>
@@ -2109,7 +2109,7 @@
         </w:trPr>
         <w:tc>
           <w:tcPr>
-            <w:tcW w:w="488" w:type="dxa"/>
+            <w:tcW w:w="487" w:type="dxa"/>
             <w:tcBorders>
               <w:start w:val="single" w:sz="4" w:space="0" w:color="000000"/>
               <w:bottom w:val="single" w:sz="4" w:space="0" w:color="000000"/>
@@ -2163,7 +2163,7 @@
         </w:tc>
         <w:tc>
           <w:tcPr>
-            <w:tcW w:w="2495" w:type="dxa"/>
+            <w:tcW w:w="2496" w:type="dxa"/>
             <w:tcBorders>
               <w:start w:val="single" w:sz="4" w:space="0" w:color="000000"/>
               <w:bottom w:val="single" w:sz="4" w:space="0" w:color="000000"/>
@@ -2217,7 +2217,7 @@
         </w:tc>
         <w:tc>
           <w:tcPr>
-            <w:tcW w:w="1247" w:type="dxa"/>
+            <w:tcW w:w="1246" w:type="dxa"/>
             <w:tcBorders>
               <w:start w:val="single" w:sz="4" w:space="0" w:color="000000"/>
               <w:bottom w:val="single" w:sz="4" w:space="0" w:color="000000"/>
@@ -2244,7 +2244,7 @@
         </w:tc>
         <w:tc>
           <w:tcPr>
-            <w:tcW w:w="1692" w:type="dxa"/>
+            <w:tcW w:w="1693" w:type="dxa"/>
             <w:tcBorders>
               <w:start w:val="single" w:sz="4" w:space="0" w:color="000000"/>
               <w:bottom w:val="single" w:sz="4" w:space="0" w:color="000000"/>
@@ -2282,7 +2282,7 @@
         <w:trPr/>
         <w:tc>
           <w:tcPr>
-            <w:tcW w:w="488" w:type="dxa"/>
+            <w:tcW w:w="487" w:type="dxa"/>
             <w:tcBorders>
               <w:start w:val="single" w:sz="4" w:space="0" w:color="000000"/>
               <w:bottom w:val="single" w:sz="4" w:space="0" w:color="000000"/>
@@ -2336,7 +2336,7 @@
         </w:tc>
         <w:tc>
           <w:tcPr>
-            <w:tcW w:w="2495" w:type="dxa"/>
+            <w:tcW w:w="2496" w:type="dxa"/>
             <w:tcBorders>
               <w:start w:val="single" w:sz="4" w:space="0" w:color="000000"/>
               <w:bottom w:val="single" w:sz="4" w:space="0" w:color="000000"/>
@@ -2390,7 +2390,7 @@
         </w:tc>
         <w:tc>
           <w:tcPr>
-            <w:tcW w:w="1247" w:type="dxa"/>
+            <w:tcW w:w="1246" w:type="dxa"/>
             <w:tcBorders>
               <w:start w:val="single" w:sz="4" w:space="0" w:color="000000"/>
               <w:bottom w:val="single" w:sz="4" w:space="0" w:color="000000"/>
@@ -2417,7 +2417,7 @@
         </w:tc>
         <w:tc>
           <w:tcPr>
-            <w:tcW w:w="1692" w:type="dxa"/>
+            <w:tcW w:w="1693" w:type="dxa"/>
             <w:tcBorders>
               <w:start w:val="single" w:sz="4" w:space="0" w:color="000000"/>
               <w:bottom w:val="single" w:sz="4" w:space="0" w:color="000000"/>
@@ -2448,7 +2448,7 @@
         <w:trPr/>
         <w:tc>
           <w:tcPr>
-            <w:tcW w:w="488" w:type="dxa"/>
+            <w:tcW w:w="487" w:type="dxa"/>
             <w:tcBorders>
               <w:start w:val="single" w:sz="4" w:space="0" w:color="000000"/>
               <w:bottom w:val="single" w:sz="4" w:space="0" w:color="000000"/>
@@ -2502,7 +2502,7 @@
         </w:tc>
         <w:tc>
           <w:tcPr>
-            <w:tcW w:w="2495" w:type="dxa"/>
+            <w:tcW w:w="2496" w:type="dxa"/>
             <w:tcBorders>
               <w:start w:val="single" w:sz="4" w:space="0" w:color="000000"/>
               <w:bottom w:val="single" w:sz="4" w:space="0" w:color="000000"/>
@@ -2556,7 +2556,7 @@
         </w:tc>
         <w:tc>
           <w:tcPr>
-            <w:tcW w:w="1247" w:type="dxa"/>
+            <w:tcW w:w="1246" w:type="dxa"/>
             <w:tcBorders>
               <w:start w:val="single" w:sz="4" w:space="0" w:color="000000"/>
               <w:bottom w:val="single" w:sz="4" w:space="0" w:color="000000"/>
@@ -2583,7 +2583,7 @@
         </w:tc>
         <w:tc>
           <w:tcPr>
-            <w:tcW w:w="1692" w:type="dxa"/>
+            <w:tcW w:w="1693" w:type="dxa"/>
             <w:tcBorders>
               <w:start w:val="single" w:sz="4" w:space="0" w:color="000000"/>
               <w:bottom w:val="single" w:sz="4" w:space="0" w:color="000000"/>
@@ -3669,9 +3669,114 @@
         <w:suppressAutoHyphens w:val="true"/>
         <w:bidi w:val="0"/>
         <w:spacing w:lineRule="auto" w:line="360" w:before="173" w:after="0"/>
+        <w:ind w:hanging="0" w:start="0" w:end="0"/>
+        <w:jc w:val="center"/>
+        <w:rPr>
+          <w:b w:val="false"/>
+          <w:bCs w:val="false"/>
+          <w:sz w:val="28"/>
+          <w:szCs w:val="28"/>
+        </w:rPr>
+      </w:pPr>
+      <w:r>
+        <w:drawing>
+          <wp:anchor behindDoc="0" distT="0" distB="0" distL="0" distR="0" simplePos="0" locked="0" layoutInCell="0" allowOverlap="1" relativeHeight="106">
+            <wp:simplePos x="0" y="0"/>
+            <wp:positionH relativeFrom="column">
+              <wp:align>center</wp:align>
+            </wp:positionH>
+            <wp:positionV relativeFrom="paragraph">
+              <wp:posOffset>635</wp:posOffset>
+            </wp:positionV>
+            <wp:extent cx="6299835" cy="3131820"/>
+            <wp:effectExtent l="0" t="0" r="0" b="0"/>
+            <wp:wrapTopAndBottom/>
+            <wp:docPr id="4" name="Image4"/>
+            <wp:cNvGraphicFramePr>
+              <a:graphicFrameLocks xmlns:a="http://schemas.openxmlformats.org/drawingml/2006/main" noChangeAspect="1"/>
+            </wp:cNvGraphicFramePr>
+            <a:graphic xmlns:a="http://schemas.openxmlformats.org/drawingml/2006/main">
+              <a:graphicData uri="http://schemas.openxmlformats.org/drawingml/2006/picture">
+                <pic:pic xmlns:pic="http://schemas.openxmlformats.org/drawingml/2006/picture">
+                  <pic:nvPicPr>
+                    <pic:cNvPr id="4" name="Image4"/>
+                    <pic:cNvPicPr>
+                      <a:picLocks noChangeAspect="1" noChangeArrowheads="1"/>
+                    </pic:cNvPicPr>
+                  </pic:nvPicPr>
+                  <pic:blipFill>
+                    <a:blip r:embed="rId5"/>
+                    <a:stretch>
+                      <a:fillRect/>
+                    </a:stretch>
+                  </pic:blipFill>
+                  <pic:spPr bwMode="auto">
+                    <a:xfrm>
+                      <a:off x="0" y="0"/>
+                      <a:ext cx="6299835" cy="3131820"/>
+                    </a:xfrm>
+                    <a:prstGeom prst="rect">
+                      <a:avLst/>
+                    </a:prstGeom>
+                    <a:noFill/>
+                  </pic:spPr>
+                </pic:pic>
+              </a:graphicData>
+            </a:graphic>
+          </wp:anchor>
+        </w:drawing>
+      </w:r>
+      <w:r>
+        <w:rPr>
+          <w:b w:val="false"/>
+          <w:bCs w:val="false"/>
+          <w:sz w:val="28"/>
+          <w:szCs w:val="28"/>
+        </w:rPr>
+        <w:t>Рис. 4 Скетчинг ідей</w:t>
+      </w:r>
+    </w:p>
+    <w:p>
+      <w:pPr>
+        <w:pStyle w:val="ZIKSMAINTEXT"/>
+        <w:rPr>
+          <w:lang w:val="en-US"/>
+        </w:rPr>
+      </w:pPr>
+      <w:r>
+        <w:rPr/>
+        <w:t xml:space="preserve">Посилання на макет у </w:t>
+      </w:r>
+      <w:r>
+        <w:rPr>
+          <w:lang w:val="en-US"/>
+        </w:rPr>
+        <w:t xml:space="preserve">Figma: </w:t>
+      </w:r>
+      <w:r>
+        <w:rPr>
+          <w:rStyle w:val="Hyperlink"/>
+          <w:lang w:val="en-US"/>
+        </w:rPr>
+        <w:t>https://www.figma.com/design/zHdQH0oF8nIEOxv3mK1l3L/Untitled?node-id=0-1&amp;t=e8exOFSWffsU3FLg-1</w:t>
+      </w:r>
+    </w:p>
+    <w:p>
+      <w:pPr>
+        <w:pStyle w:val="BodyText"/>
+        <w:widowControl/>
+        <w:tabs>
+          <w:tab w:val="clear" w:pos="567"/>
+          <w:tab w:val="left" w:pos="0" w:leader="none"/>
+        </w:tabs>
+        <w:suppressAutoHyphens w:val="true"/>
+        <w:bidi w:val="0"/>
+        <w:spacing w:lineRule="auto" w:line="360" w:before="173" w:after="0"/>
         <w:ind w:firstLine="809" w:start="0" w:end="0"/>
         <w:jc w:val="both"/>
         <w:rPr>
+          <w:b w:val="false"/>
+          <w:bCs w:val="false"/>
           <w:sz w:val="28"/>
           <w:szCs w:val="28"/>
         </w:rPr>
@@ -3687,6 +3792,8 @@
       </w:r>
       <w:r>
         <w:rPr>
+          <w:b w:val="false"/>
+          <w:bCs w:val="false"/>
           <w:sz w:val="28"/>
           <w:szCs w:val="28"/>
         </w:rPr>
@@ -3694,9 +3801,9 @@
       </w:r>
     </w:p>
     <w:sectPr>
-      <w:headerReference w:type="even" r:id="rId5"/>
-      <w:headerReference w:type="default" r:id="rId6"/>
-      <w:headerReference w:type="first" r:id="rId7"/>
+      <w:headerReference w:type="even" r:id="rId6"/>
+      <w:headerReference w:type="default" r:id="rId7"/>
+      <w:headerReference w:type="first" r:id="rId8"/>
       <w:type w:val="nextPage"/>
       <w:pgSz w:w="11906" w:h="16838"/>
       <w:pgMar w:left="1418" w:right="567" w:gutter="0" w:header="709" w:top="766" w:footer="0" w:bottom="1701"/>
@@ -3747,7 +3854,7 @@
               <wp:extent cx="6656705" cy="10290175"/>
               <wp:effectExtent l="13335" t="13335" r="9525" b="13335"/>
               <wp:wrapNone/>
-              <wp:docPr id="4" name="Группа 60"/>
+              <wp:docPr id="5" name="Группа 60"/>
               <a:graphic xmlns:a="http://schemas.openxmlformats.org/drawingml/2006/main">
                 <a:graphicData uri="http://schemas.microsoft.com/office/word/2010/wordprocessingGroup">
                   <wpg:wgp>
@@ -3761,12 +3868,12 @@
                       </a:xfrm>
                     </wpg:grpSpPr>
                     <wps:wsp>
-                      <wps:cNvPr id="5" name="Rectangle 2"/>
+                      <wps:cNvPr id="6" name="Rectangle 2"/>
                       <wps:cNvSpPr/>
                       <wps:spPr>
                         <a:xfrm>
                           <a:off x="748080" y="9753120"/>
-                          <a:ext cx="854640" cy="166320"/>
+                          <a:ext cx="853920" cy="165600"/>
                         </a:xfrm>
                         <a:prstGeom prst="rect">
                           <a:avLst/>
@@ -3855,12 +3962,12 @@
                           </a:xfrm>
                         </wpg:grpSpPr>
                         <wps:wsp>
-                          <wps:cNvPr id="6" name="Rectangle 5"/>
+                          <wps:cNvPr id="7" name="Rectangle 5"/>
                           <wps:cNvSpPr/>
                           <wps:spPr>
                             <a:xfrm>
                               <a:off x="0" y="0"/>
-                              <a:ext cx="6645240" cy="10281240"/>
+                              <a:ext cx="6644520" cy="10280520"/>
                             </a:xfrm>
                             <a:prstGeom prst="rect">
                               <a:avLst/>
@@ -4132,12 +4239,12 @@
                           <wps:bodyPr/>
                         </wps:wsp>
                         <wps:wsp>
-                          <wps:cNvPr id="7" name="Rectangle 16"/>
+                          <wps:cNvPr id="8" name="Rectangle 16"/>
                           <wps:cNvSpPr/>
                           <wps:spPr>
                             <a:xfrm>
                               <a:off x="17640" y="10120680"/>
-                              <a:ext cx="318600" cy="144720"/>
+                              <a:ext cx="318240" cy="144000"/>
                             </a:xfrm>
                             <a:prstGeom prst="rect">
                               <a:avLst/>
@@ -4179,12 +4286,12 @@
                           </wps:bodyPr>
                         </wps:wsp>
                         <wps:wsp>
-                          <wps:cNvPr id="8" name="Rectangle 17"/>
+                          <wps:cNvPr id="9" name="Rectangle 17"/>
                           <wps:cNvSpPr/>
                           <wps:spPr>
                             <a:xfrm>
                               <a:off x="379080" y="10120680"/>
-                              <a:ext cx="318600" cy="144720"/>
+                              <a:ext cx="318240" cy="144000"/>
                             </a:xfrm>
                             <a:prstGeom prst="rect">
                               <a:avLst/>
@@ -4226,12 +4333,12 @@
                           </wps:bodyPr>
                         </wps:wsp>
                         <wps:wsp>
-                          <wps:cNvPr id="9" name="Rectangle 18"/>
+                          <wps:cNvPr id="10" name="Rectangle 18"/>
                           <wps:cNvSpPr/>
                           <wps:spPr>
                             <a:xfrm>
                               <a:off x="754920" y="10120680"/>
-                              <a:ext cx="842040" cy="144720"/>
+                              <a:ext cx="841320" cy="144000"/>
                             </a:xfrm>
                             <a:prstGeom prst="rect">
                               <a:avLst/>
@@ -4360,12 +4467,12 @@
                           </wps:bodyPr>
                         </wps:wsp>
                         <wps:wsp>
-                          <wps:cNvPr id="10" name="Rectangle 19"/>
+                          <wps:cNvPr id="11" name="Rectangle 19"/>
                           <wps:cNvSpPr/>
                           <wps:spPr>
                             <a:xfrm>
                               <a:off x="1659240" y="10120680"/>
-                              <a:ext cx="496440" cy="144720"/>
+                              <a:ext cx="496080" cy="144000"/>
                             </a:xfrm>
                             <a:prstGeom prst="rect">
                               <a:avLst/>
@@ -4407,12 +4514,12 @@
                           </wps:bodyPr>
                         </wps:wsp>
                         <wps:wsp>
-                          <wps:cNvPr id="11" name="Rectangle 20"/>
+                          <wps:cNvPr id="12" name="Rectangle 20"/>
                           <wps:cNvSpPr/>
                           <wps:spPr>
                             <a:xfrm>
                               <a:off x="2198880" y="10120680"/>
-                              <a:ext cx="318600" cy="144720"/>
+                              <a:ext cx="318240" cy="144000"/>
                             </a:xfrm>
                             <a:prstGeom prst="rect">
                               <a:avLst/>
@@ -4454,12 +4561,12 @@
                           </wps:bodyPr>
                         </wps:wsp>
                         <wps:wsp>
-                          <wps:cNvPr id="12" name="Rectangle 21"/>
+                          <wps:cNvPr id="13" name="Rectangle 21"/>
                           <wps:cNvSpPr/>
                           <wps:spPr>
                             <a:xfrm>
                               <a:off x="6310080" y="9769320"/>
-                              <a:ext cx="318600" cy="144000"/>
+                              <a:ext cx="318240" cy="143640"/>
                             </a:xfrm>
                             <a:prstGeom prst="rect">
                               <a:avLst/>
@@ -4501,12 +4608,12 @@
                           </wps:bodyPr>
                         </wps:wsp>
                         <wps:wsp>
-                          <wps:cNvPr id="13" name="Rectangle 22"/>
+                          <wps:cNvPr id="14" name="Rectangle 22"/>
                           <wps:cNvSpPr/>
                           <wps:spPr>
                             <a:xfrm>
                               <a:off x="6310080" y="10005120"/>
-                              <a:ext cx="318600" cy="203040"/>
+                              <a:ext cx="318240" cy="202680"/>
                             </a:xfrm>
                             <a:prstGeom prst="rect">
                               <a:avLst/>
@@ -4589,12 +4696,12 @@
                           </wps:bodyPr>
                         </wps:wsp>
                         <wps:wsp>
-                          <wps:cNvPr id="14" name="Rectangle 23"/>
+                          <wps:cNvPr id="15" name="Rectangle 23"/>
                           <wps:cNvSpPr/>
                           <wps:spPr>
                             <a:xfrm>
                               <a:off x="2578680" y="9894600"/>
-                              <a:ext cx="3673440" cy="231120"/>
+                              <a:ext cx="3672720" cy="230400"/>
                             </a:xfrm>
                             <a:prstGeom prst="rect">
                               <a:avLst/>
@@ -4741,12 +4848,12 @@
                         </wps:wsp>
                       </wpg:grpSp>
                       <wps:wsp>
-                        <wps:cNvPr id="15" name="Rectangle 24"/>
+                        <wps:cNvPr id="16" name="Rectangle 24"/>
                         <wps:cNvSpPr/>
                         <wps:spPr>
                           <a:xfrm>
                             <a:off x="748080" y="9928080"/>
-                            <a:ext cx="869400" cy="162720"/>
+                            <a:ext cx="868680" cy="162000"/>
                           </a:xfrm>
                           <a:prstGeom prst="rect">
                             <a:avLst/>
@@ -4796,7 +4903,7 @@
         <mc:Fallback>
           <w:pict>
             <v:group id="shape_0" alt="Группа 60" style="position:absolute;margin-left:-18.05pt;margin-top:-20.95pt;width:524.1pt;height:810.2pt" coordorigin="-361,-419" coordsize="10482,16204">
-              <v:rect id="shape_0" ID="Rectangle 2" path="m0,0l-2147483645,0l-2147483645,-2147483646l0,-2147483646xe" stroked="f" o:allowincell="f" style="position:absolute;left:817;top:14940;width:1345;height:261;mso-wrap-style:square;v-text-anchor:top">
+              <v:rect id="shape_0" ID="Rectangle 2" path="m0,0l-2147483645,0l-2147483645,-2147483646l0,-2147483646xe" stroked="f" o:allowincell="f" style="position:absolute;left:817;top:14940;width:1344;height:260;mso-wrap-style:square;v-text-anchor:top">
                 <v:fill o:detectmouseclick="t" on="false"/>
                 <v:stroke color="#3465a4" joinstyle="round" endcap="flat"/>
                 <v:textbox>
@@ -4855,7 +4962,7 @@
               </v:rect>
               <v:group id="shape_0" style="position:absolute;left:-361;top:-419;width:10482;height:16204">
                 <v:group id="shape_0" style="position:absolute;left:-361;top:-419;width:10482;height:16204">
-                  <v:rect id="shape_0" ID="Rectangle 5" path="m0,0l-2147483645,0l-2147483645,-2147483646l0,-2147483646xe" stroked="t" o:allowincell="f" style="position:absolute;left:-361;top:-419;width:10464;height:16190;mso-wrap-style:none;v-text-anchor:middle">
+                  <v:rect id="shape_0" ID="Rectangle 5" path="m0,0l-2147483645,0l-2147483645,-2147483646l0,-2147483646xe" stroked="t" o:allowincell="f" style="position:absolute;left:-361;top:-419;width:10463;height:16189;mso-wrap-style:none;v-text-anchor:middle">
                     <v:fill o:detectmouseclick="t" on="false"/>
                     <v:stroke color="black" weight="25560" joinstyle="miter" endcap="flat"/>
                     <w10:wrap type="none"/>
@@ -4910,7 +5017,7 @@
                     <v:fill o:detectmouseclick="t" on="false"/>
                     <w10:wrap type="none"/>
                   </v:line>
-                  <v:rect id="shape_0" ID="Rectangle 16" path="m0,0l-2147483645,0l-2147483645,-2147483646l0,-2147483646xe" stroked="f" o:allowincell="f" style="position:absolute;left:-333;top:15519;width:501;height:227;mso-wrap-style:square;v-text-anchor:top">
+                  <v:rect id="shape_0" ID="Rectangle 16" path="m0,0l-2147483645,0l-2147483645,-2147483646l0,-2147483646xe" stroked="f" o:allowincell="f" style="position:absolute;left:-333;top:15519;width:500;height:226;mso-wrap-style:square;v-text-anchor:top">
                     <v:fill o:detectmouseclick="t" on="false"/>
                     <v:stroke color="#3465a4" joinstyle="round" endcap="flat"/>
                     <v:textbox>
@@ -4936,7 +5043,7 @@
                     </v:textbox>
                     <w10:wrap type="none"/>
                   </v:rect>
-                  <v:rect id="shape_0" ID="Rectangle 17" path="m0,0l-2147483645,0l-2147483645,-2147483646l0,-2147483646xe" stroked="f" o:allowincell="f" style="position:absolute;left:236;top:15519;width:501;height:227;mso-wrap-style:square;v-text-anchor:top">
+                  <v:rect id="shape_0" ID="Rectangle 17" path="m0,0l-2147483645,0l-2147483645,-2147483646l0,-2147483646xe" stroked="f" o:allowincell="f" style="position:absolute;left:236;top:15519;width:500;height:226;mso-wrap-style:square;v-text-anchor:top">
                     <v:fill o:detectmouseclick="t" on="false"/>
                     <v:stroke color="#3465a4" joinstyle="round" endcap="flat"/>
                     <v:textbox>
@@ -4962,7 +5069,7 @@
                     </v:textbox>
                     <w10:wrap type="none"/>
                   </v:rect>
-                  <v:rect id="shape_0" ID="Rectangle 18" path="m0,0l-2147483645,0l-2147483645,-2147483646l0,-2147483646xe" stroked="f" o:allowincell="f" style="position:absolute;left:828;top:15519;width:1325;height:227;mso-wrap-style:square;v-text-anchor:top">
+                  <v:rect id="shape_0" ID="Rectangle 18" path="m0,0l-2147483645,0l-2147483645,-2147483646l0,-2147483646xe" stroked="f" o:allowincell="f" style="position:absolute;left:828;top:15519;width:1324;height:226;mso-wrap-style:square;v-text-anchor:top">
                     <v:fill o:detectmouseclick="t" on="false"/>
                     <v:stroke color="#3465a4" joinstyle="round" endcap="flat"/>
                     <v:textbox>
@@ -5075,7 +5182,7 @@
                     </v:textbox>
                     <w10:wrap type="none"/>
                   </v:rect>
-                  <v:rect id="shape_0" ID="Rectangle 19" path="m0,0l-2147483645,0l-2147483645,-2147483646l0,-2147483646xe" stroked="f" o:allowincell="f" style="position:absolute;left:2252;top:15519;width:781;height:227;mso-wrap-style:square;v-text-anchor:top">
+                  <v:rect id="shape_0" ID="Rectangle 19" path="m0,0l-2147483645,0l-2147483645,-2147483646l0,-2147483646xe" stroked="f" o:allowincell="f" style="position:absolute;left:2252;top:15519;width:780;height:226;mso-wrap-style:square;v-text-anchor:top">
                     <v:fill o:detectmouseclick="t" on="false"/>
                     <v:stroke color="#3465a4" joinstyle="round" endcap="flat"/>
                     <v:textbox>
@@ -5101,7 +5208,7 @@
                     </v:textbox>
                     <w10:wrap type="none"/>
                   </v:rect>
-                  <v:rect id="shape_0" ID="Rectangle 20" path="m0,0l-2147483645,0l-2147483645,-2147483646l0,-2147483646xe" stroked="f" o:allowincell="f" style="position:absolute;left:3102;top:15519;width:501;height:227;mso-wrap-style:square;v-text-anchor:top">
+                  <v:rect id="shape_0" ID="Rectangle 20" path="m0,0l-2147483645,0l-2147483645,-2147483646l0,-2147483646xe" stroked="f" o:allowincell="f" style="position:absolute;left:3102;top:15519;width:500;height:226;mso-wrap-style:square;v-text-anchor:top">
                     <v:fill o:detectmouseclick="t" on="false"/>
                     <v:stroke color="#3465a4" joinstyle="round" endcap="flat"/>
                     <v:textbox>
@@ -5127,7 +5234,7 @@
                     </v:textbox>
                     <w10:wrap type="none"/>
                   </v:rect>
-                  <v:rect id="shape_0" ID="Rectangle 21" path="m0,0l-2147483645,0l-2147483645,-2147483646l0,-2147483646xe" stroked="f" o:allowincell="f" style="position:absolute;left:9576;top:14966;width:501;height:226;mso-wrap-style:square;v-text-anchor:top">
+                  <v:rect id="shape_0" ID="Rectangle 21" path="m0,0l-2147483645,0l-2147483645,-2147483646l0,-2147483646xe" stroked="f" o:allowincell="f" style="position:absolute;left:9576;top:14966;width:500;height:225;mso-wrap-style:square;v-text-anchor:top">
                     <v:fill o:detectmouseclick="t" on="false"/>
                     <v:stroke color="#3465a4" joinstyle="round" endcap="flat"/>
                     <v:textbox>
@@ -5153,7 +5260,7 @@
                     </v:textbox>
                     <w10:wrap type="none"/>
                   </v:rect>
-                  <v:rect id="shape_0" ID="Rectangle 22" path="m0,0l-2147483645,0l-2147483645,-2147483646l0,-2147483646xe" stroked="f" o:allowincell="f" style="position:absolute;left:9576;top:15337;width:501;height:319;mso-wrap-style:square;v-text-anchor:top">
+                  <v:rect id="shape_0" ID="Rectangle 22" path="m0,0l-2147483645,0l-2147483645,-2147483646l0,-2147483646xe" stroked="f" o:allowincell="f" style="position:absolute;left:9576;top:15337;width:500;height:318;mso-wrap-style:square;v-text-anchor:top">
                     <v:fill o:detectmouseclick="t" on="false"/>
                     <v:stroke color="#3465a4" joinstyle="round" endcap="flat"/>
                     <v:textbox>
@@ -5220,7 +5327,7 @@
                     </v:textbox>
                     <w10:wrap type="none"/>
                   </v:rect>
-                  <v:rect id="shape_0" ID="Rectangle 23" path="m0,0l-2147483645,0l-2147483645,-2147483646l0,-2147483646xe" stroked="f" o:allowincell="f" style="position:absolute;left:3700;top:15163;width:5784;height:363;mso-wrap-style:square;v-text-anchor:top">
+                  <v:rect id="shape_0" ID="Rectangle 23" path="m0,0l-2147483645,0l-2147483645,-2147483646l0,-2147483646xe" stroked="f" o:allowincell="f" style="position:absolute;left:3700;top:15163;width:5783;height:362;mso-wrap-style:square;v-text-anchor:top">
                     <v:fill o:detectmouseclick="t" on="false"/>
                     <v:stroke color="#3465a4" joinstyle="round" endcap="flat"/>
                     <v:textbox>
@@ -5351,7 +5458,7 @@
                     <w10:wrap type="none"/>
                   </v:rect>
                 </v:group>
-                <v:rect id="shape_0" ID="Rectangle 24" path="m0,0l-2147483645,0l-2147483645,-2147483646l0,-2147483646xe" stroked="f" o:allowincell="f" style="position:absolute;left:817;top:15216;width:1368;height:255;mso-wrap-style:none;v-text-anchor:middle">
+                <v:rect id="shape_0" ID="Rectangle 24" path="m0,0l-2147483645,0l-2147483645,-2147483646l0,-2147483646xe" stroked="f" o:allowincell="f" style="position:absolute;left:817;top:15216;width:1367;height:254;mso-wrap-style:none;v-text-anchor:middle">
                   <v:fill o:detectmouseclick="t" on="false"/>
                   <v:stroke color="#3465a4" joinstyle="round" endcap="flat"/>
                   <v:textbox>
@@ -5409,7 +5516,7 @@
               <wp:extent cx="6656070" cy="10290175"/>
               <wp:effectExtent l="13335" t="13335" r="12065" b="12065"/>
               <wp:wrapNone/>
-              <wp:docPr id="16" name="Группа 10"/>
+              <wp:docPr id="17" name="Группа 10"/>
               <a:graphic xmlns:a="http://schemas.openxmlformats.org/drawingml/2006/main">
                 <a:graphicData uri="http://schemas.microsoft.com/office/word/2010/wordprocessingGroup">
                   <wpg:wgp>
@@ -5423,12 +5530,12 @@
                       </a:xfrm>
                     </wpg:grpSpPr>
                     <wps:wsp>
-                      <wps:cNvPr id="17" name="Rectangle 26"/>
+                      <wps:cNvPr id="18" name="Rectangle 26"/>
                       <wps:cNvSpPr/>
                       <wps:spPr>
                         <a:xfrm>
                           <a:off x="0" y="0"/>
-                          <a:ext cx="6645240" cy="10281240"/>
+                          <a:ext cx="6644520" cy="10280520"/>
                         </a:xfrm>
                         <a:prstGeom prst="rect">
                           <a:avLst/>
@@ -5675,12 +5782,12 @@
                       <wps:bodyPr/>
                     </wps:wsp>
                     <wps:wsp>
-                      <wps:cNvPr id="18" name="Rectangle 36"/>
+                      <wps:cNvPr id="19" name="Rectangle 36"/>
                       <wps:cNvSpPr/>
                       <wps:spPr>
                         <a:xfrm>
                           <a:off x="17640" y="9220680"/>
-                          <a:ext cx="279360" cy="144720"/>
+                          <a:ext cx="278640" cy="144000"/>
                         </a:xfrm>
                         <a:prstGeom prst="rect">
                           <a:avLst/>
@@ -5730,12 +5837,12 @@
                       </wps:bodyPr>
                     </wps:wsp>
                     <wps:wsp>
-                      <wps:cNvPr id="19" name="Rectangle 37"/>
+                      <wps:cNvPr id="20" name="Rectangle 37"/>
                       <wps:cNvSpPr/>
                       <wps:spPr>
                         <a:xfrm>
                           <a:off x="349920" y="9220680"/>
-                          <a:ext cx="351720" cy="144720"/>
+                          <a:ext cx="351000" cy="144000"/>
                         </a:xfrm>
                         <a:prstGeom prst="rect">
                           <a:avLst/>
@@ -5779,12 +5886,12 @@
                       </wps:bodyPr>
                     </wps:wsp>
                     <wps:wsp>
-                      <wps:cNvPr id="20" name="Rectangle 38"/>
+                      <wps:cNvPr id="21" name="Rectangle 38"/>
                       <wps:cNvSpPr/>
                       <wps:spPr>
                         <a:xfrm>
                           <a:off x="754920" y="9220680"/>
-                          <a:ext cx="842040" cy="144720"/>
+                          <a:ext cx="841320" cy="144000"/>
                         </a:xfrm>
                         <a:prstGeom prst="rect">
                           <a:avLst/>
@@ -5836,12 +5943,12 @@
                       </wps:bodyPr>
                     </wps:wsp>
                     <wps:wsp>
-                      <wps:cNvPr id="21" name="Rectangle 39"/>
+                      <wps:cNvPr id="22" name="Rectangle 39"/>
                       <wps:cNvSpPr/>
                       <wps:spPr>
                         <a:xfrm>
                           <a:off x="1659240" y="9220680"/>
-                          <a:ext cx="496440" cy="144720"/>
+                          <a:ext cx="496080" cy="144000"/>
                         </a:xfrm>
                         <a:prstGeom prst="rect">
                           <a:avLst/>
@@ -5885,12 +5992,12 @@
                       </wps:bodyPr>
                     </wps:wsp>
                     <wps:wsp>
-                      <wps:cNvPr id="22" name="Rectangle 40"/>
+                      <wps:cNvPr id="23" name="Rectangle 40"/>
                       <wps:cNvSpPr/>
                       <wps:spPr>
                         <a:xfrm>
                           <a:off x="2198880" y="9220680"/>
-                          <a:ext cx="318600" cy="144720"/>
+                          <a:ext cx="318240" cy="144000"/>
                         </a:xfrm>
                         <a:prstGeom prst="rect">
                           <a:avLst/>
@@ -5934,12 +6041,12 @@
                       </wps:bodyPr>
                     </wps:wsp>
                     <wps:wsp>
-                      <wps:cNvPr id="23" name="Rectangle 41"/>
+                      <wps:cNvPr id="24" name="Rectangle 41"/>
                       <wps:cNvSpPr/>
                       <wps:spPr>
                         <a:xfrm>
                           <a:off x="5304240" y="9399240"/>
-                          <a:ext cx="477000" cy="144000"/>
+                          <a:ext cx="476280" cy="143640"/>
                         </a:xfrm>
                         <a:prstGeom prst="rect">
                           <a:avLst/>
@@ -5980,12 +6087,12 @@
                       </wps:bodyPr>
                     </wps:wsp>
                     <wps:wsp>
-                      <wps:cNvPr id="24" name="Rectangle 42"/>
+                      <wps:cNvPr id="25" name="Rectangle 42"/>
                       <wps:cNvSpPr/>
                       <wps:spPr>
                         <a:xfrm>
                           <a:off x="5304240" y="9587160"/>
-                          <a:ext cx="477000" cy="144720"/>
+                          <a:ext cx="476280" cy="144000"/>
                         </a:xfrm>
                         <a:prstGeom prst="rect">
                           <a:avLst/>
@@ -6027,12 +6134,12 @@
                       </wps:bodyPr>
                     </wps:wsp>
                     <wps:wsp>
-                      <wps:cNvPr id="25" name="Rectangle 43"/>
+                      <wps:cNvPr id="26" name="Rectangle 43"/>
                       <wps:cNvSpPr/>
                       <wps:spPr>
                         <a:xfrm>
                           <a:off x="2585880" y="8977680"/>
-                          <a:ext cx="3978360" cy="228600"/>
+                          <a:ext cx="3977640" cy="227880"/>
                         </a:xfrm>
                         <a:prstGeom prst="rect">
                           <a:avLst/>
@@ -6285,16 +6392,16 @@
                       <wpg:grpSpPr>
                         <a:xfrm>
                           <a:off x="12600" y="9387720"/>
-                          <a:ext cx="1603440" cy="169560"/>
+                          <a:ext cx="1602720" cy="168840"/>
                         </a:xfrm>
                       </wpg:grpSpPr>
                       <wps:wsp>
-                        <wps:cNvPr id="26" name="Rectangle 50"/>
+                        <wps:cNvPr id="27" name="Rectangle 50"/>
                         <wps:cNvSpPr/>
                         <wps:spPr>
                           <a:xfrm>
                             <a:off x="0" y="15840"/>
-                            <a:ext cx="693360" cy="144720"/>
+                            <a:ext cx="692640" cy="144000"/>
                           </a:xfrm>
                           <a:prstGeom prst="rect">
                             <a:avLst/>
@@ -6347,12 +6454,12 @@
                         </wps:bodyPr>
                       </wps:wsp>
                       <wps:wsp>
-                        <wps:cNvPr id="27" name="Rectangle 51"/>
+                        <wps:cNvPr id="28" name="Rectangle 51"/>
                         <wps:cNvSpPr/>
                         <wps:spPr>
                           <a:xfrm>
                             <a:off x="734040" y="0"/>
-                            <a:ext cx="869400" cy="169560"/>
+                            <a:ext cx="868680" cy="168840"/>
                           </a:xfrm>
                           <a:prstGeom prst="rect">
                             <a:avLst/>
@@ -6419,16 +6526,16 @@
                       <wpg:grpSpPr>
                         <a:xfrm>
                           <a:off x="12600" y="9582120"/>
-                          <a:ext cx="1583640" cy="144720"/>
+                          <a:ext cx="1582920" cy="144000"/>
                         </a:xfrm>
                       </wpg:grpSpPr>
                       <wps:wsp>
-                        <wps:cNvPr id="28" name="Rectangle 53"/>
+                        <wps:cNvPr id="29" name="Rectangle 53"/>
                         <wps:cNvSpPr/>
                         <wps:spPr>
                           <a:xfrm>
                             <a:off x="0" y="0"/>
-                            <a:ext cx="693360" cy="144720"/>
+                            <a:ext cx="692640" cy="144000"/>
                           </a:xfrm>
                           <a:prstGeom prst="rect">
                             <a:avLst/>
@@ -6476,12 +6583,12 @@
                         </wps:bodyPr>
                       </wps:wsp>
                       <wps:wsp>
-                        <wps:cNvPr id="29" name="Rectangle 54"/>
+                        <wps:cNvPr id="30" name="Rectangle 54"/>
                         <wps:cNvSpPr/>
                         <wps:spPr>
                           <a:xfrm>
                             <a:off x="741960" y="0"/>
-                            <a:ext cx="842040" cy="144720"/>
+                            <a:ext cx="841320" cy="144000"/>
                           </a:xfrm>
                           <a:prstGeom prst="rect">
                             <a:avLst/>
@@ -6533,16 +6640,16 @@
                       <wpg:grpSpPr>
                         <a:xfrm>
                           <a:off x="12600" y="9765000"/>
-                          <a:ext cx="1583640" cy="144720"/>
+                          <a:ext cx="1582920" cy="144000"/>
                         </a:xfrm>
                       </wpg:grpSpPr>
                       <wps:wsp>
-                        <wps:cNvPr id="30" name="Rectangle 56"/>
+                        <wps:cNvPr id="31" name="Rectangle 56"/>
                         <wps:cNvSpPr/>
                         <wps:spPr>
                           <a:xfrm>
                             <a:off x="0" y="0"/>
-                            <a:ext cx="693360" cy="144720"/>
+                            <a:ext cx="692640" cy="144000"/>
                           </a:xfrm>
                           <a:prstGeom prst="rect">
                             <a:avLst/>
@@ -6587,12 +6694,12 @@
                         </wps:bodyPr>
                       </wps:wsp>
                       <wps:wsp>
-                        <wps:cNvPr id="31" name="Rectangle 57"/>
+                        <wps:cNvPr id="32" name="Rectangle 57"/>
                         <wps:cNvSpPr/>
                         <wps:spPr>
                           <a:xfrm>
                             <a:off x="741960" y="0"/>
-                            <a:ext cx="842040" cy="144720"/>
+                            <a:ext cx="841320" cy="144000"/>
                           </a:xfrm>
                           <a:prstGeom prst="rect">
                             <a:avLst/>
@@ -6631,16 +6738,16 @@
                       <wpg:grpSpPr>
                         <a:xfrm>
                           <a:off x="12600" y="9942840"/>
-                          <a:ext cx="1583640" cy="144720"/>
+                          <a:ext cx="1582920" cy="144000"/>
                         </a:xfrm>
                       </wpg:grpSpPr>
                       <wps:wsp>
-                        <wps:cNvPr id="32" name="Rectangle 59"/>
+                        <wps:cNvPr id="33" name="Rectangle 59"/>
                         <wps:cNvSpPr/>
                         <wps:spPr>
                           <a:xfrm>
                             <a:off x="0" y="0"/>
-                            <a:ext cx="693360" cy="144720"/>
+                            <a:ext cx="692640" cy="144000"/>
                           </a:xfrm>
                           <a:prstGeom prst="rect">
                             <a:avLst/>
@@ -6685,12 +6792,12 @@
                         </wps:bodyPr>
                       </wps:wsp>
                       <wps:wsp>
-                        <wps:cNvPr id="33" name="Rectangle 60"/>
+                        <wps:cNvPr id="34" name="Rectangle 60"/>
                         <wps:cNvSpPr/>
                         <wps:spPr>
                           <a:xfrm>
                             <a:off x="741960" y="0"/>
-                            <a:ext cx="842040" cy="144720"/>
+                            <a:ext cx="841320" cy="144000"/>
                           </a:xfrm>
                           <a:prstGeom prst="rect">
                             <a:avLst/>
@@ -6729,16 +6836,16 @@
                       <wpg:grpSpPr>
                         <a:xfrm>
                           <a:off x="12600" y="10120680"/>
-                          <a:ext cx="1583640" cy="144720"/>
+                          <a:ext cx="1582920" cy="144000"/>
                         </a:xfrm>
                       </wpg:grpSpPr>
                       <wps:wsp>
-                        <wps:cNvPr id="34" name="Rectangle 62"/>
+                        <wps:cNvPr id="35" name="Rectangle 62"/>
                         <wps:cNvSpPr/>
                         <wps:spPr>
                           <a:xfrm>
                             <a:off x="0" y="0"/>
-                            <a:ext cx="693360" cy="144720"/>
+                            <a:ext cx="692640" cy="144000"/>
                           </a:xfrm>
                           <a:prstGeom prst="rect">
                             <a:avLst/>
@@ -6783,12 +6890,12 @@
                         </wps:bodyPr>
                       </wps:wsp>
                       <wps:wsp>
-                        <wps:cNvPr id="35" name="Rectangle 63"/>
+                        <wps:cNvPr id="36" name="Rectangle 63"/>
                         <wps:cNvSpPr/>
                         <wps:spPr>
                           <a:xfrm>
                             <a:off x="741960" y="0"/>
-                            <a:ext cx="842040" cy="144720"/>
+                            <a:ext cx="841320" cy="144000"/>
                           </a:xfrm>
                           <a:prstGeom prst="rect">
                             <a:avLst/>
@@ -6857,12 +6964,12 @@
                       <wps:bodyPr/>
                     </wps:wsp>
                     <wps:wsp>
-                      <wps:cNvPr id="36" name="Rectangle 65"/>
+                      <wps:cNvPr id="37" name="Rectangle 65"/>
                       <wps:cNvSpPr/>
                       <wps:spPr>
                         <a:xfrm>
                           <a:off x="2593440" y="9523800"/>
-                          <a:ext cx="2088360" cy="718200"/>
+                          <a:ext cx="2088000" cy="717480"/>
                         </a:xfrm>
                         <a:prstGeom prst="rect">
                           <a:avLst/>
@@ -7005,12 +7112,12 @@
                       <wps:bodyPr/>
                     </wps:wsp>
                     <wps:wsp>
-                      <wps:cNvPr id="37" name="Rectangle 69"/>
+                      <wps:cNvPr id="38" name="Rectangle 69"/>
                       <wps:cNvSpPr/>
                       <wps:spPr>
                         <a:xfrm>
                           <a:off x="4759920" y="9399240"/>
-                          <a:ext cx="476280" cy="144000"/>
+                          <a:ext cx="475560" cy="143640"/>
                         </a:xfrm>
                         <a:prstGeom prst="rect">
                           <a:avLst/>
@@ -7050,12 +7157,12 @@
                       </wps:bodyPr>
                     </wps:wsp>
                     <wps:wsp>
-                      <wps:cNvPr id="38" name="Rectangle 70"/>
+                      <wps:cNvPr id="39" name="Rectangle 70"/>
                       <wps:cNvSpPr/>
                       <wps:spPr>
                         <a:xfrm>
                           <a:off x="5852880" y="9399240"/>
-                          <a:ext cx="760680" cy="144000"/>
+                          <a:ext cx="759960" cy="143640"/>
                         </a:xfrm>
                         <a:prstGeom prst="rect">
                           <a:avLst/>
@@ -7096,12 +7203,12 @@
                       </wps:bodyPr>
                     </wps:wsp>
                     <wps:wsp>
-                      <wps:cNvPr id="39" name="Rectangle 71"/>
+                      <wps:cNvPr id="40" name="Rectangle 71"/>
                       <wps:cNvSpPr/>
                       <wps:spPr>
                         <a:xfrm>
                           <a:off x="5857920" y="9582120"/>
-                          <a:ext cx="759600" cy="144000"/>
+                          <a:ext cx="758880" cy="143640"/>
                         </a:xfrm>
                         <a:prstGeom prst="rect">
                           <a:avLst/>
@@ -7193,12 +7300,12 @@
                       <wps:bodyPr/>
                     </wps:wsp>
                     <wps:wsp>
-                      <wps:cNvPr id="40" name="Rectangle 74"/>
+                      <wps:cNvPr id="41" name="Rectangle 74"/>
                       <wps:cNvSpPr/>
                       <wps:spPr>
                         <a:xfrm>
                           <a:off x="4759920" y="9864720"/>
-                          <a:ext cx="1853640" cy="328320"/>
+                          <a:ext cx="1852920" cy="327600"/>
                         </a:xfrm>
                         <a:prstGeom prst="rect">
                           <a:avLst/>
@@ -7258,7 +7365,7 @@
         <mc:Fallback>
           <w:pict>
             <v:group id="shape_0" alt="Группа 10" style="position:absolute;margin-left:-18.1pt;margin-top:-19.25pt;width:524.05pt;height:810.2pt" coordorigin="-362,-385" coordsize="10481,16204">
-              <v:rect id="shape_0" ID="Rectangle 26" path="m0,0l-2147483645,0l-2147483645,-2147483646l0,-2147483646xe" stroked="t" o:allowincell="f" style="position:absolute;left:-362;top:-385;width:10464;height:16190;mso-wrap-style:none;v-text-anchor:middle">
+              <v:rect id="shape_0" ID="Rectangle 26" path="m0,0l-2147483645,0l-2147483645,-2147483646l0,-2147483646xe" stroked="t" o:allowincell="f" style="position:absolute;left:-362;top:-385;width:10463;height:16189;mso-wrap-style:none;v-text-anchor:middle">
                 <v:fill o:detectmouseclick="t" on="false"/>
                 <v:stroke color="black" weight="25560" joinstyle="miter" endcap="flat"/>
                 <w10:wrap type="none"/>
@@ -7308,7 +7415,7 @@
                 <v:fill o:detectmouseclick="t" on="false"/>
                 <w10:wrap type="none"/>
               </v:line>
-              <v:rect id="shape_0" ID="Rectangle 36" path="m0,0l-2147483645,0l-2147483645,-2147483646l0,-2147483646xe" stroked="f" o:allowincell="f" style="position:absolute;left:-334;top:14136;width:439;height:227;mso-wrap-style:square;v-text-anchor:top">
+              <v:rect id="shape_0" ID="Rectangle 36" path="m0,0l-2147483645,0l-2147483645,-2147483646l0,-2147483646xe" stroked="f" o:allowincell="f" style="position:absolute;left:-334;top:14136;width:438;height:226;mso-wrap-style:square;v-text-anchor:top">
                 <v:fill o:detectmouseclick="t" on="false"/>
                 <v:stroke color="#3465a4" joinstyle="round" endcap="flat"/>
                 <v:textbox>
@@ -7342,7 +7449,7 @@
                 </v:textbox>
                 <w10:wrap type="none"/>
               </v:rect>
-              <v:rect id="shape_0" ID="Rectangle 37" path="m0,0l-2147483645,0l-2147483645,-2147483646l0,-2147483646xe" stroked="f" o:allowincell="f" style="position:absolute;left:189;top:14136;width:553;height:227;mso-wrap-style:square;v-text-anchor:top">
+              <v:rect id="shape_0" ID="Rectangle 37" path="m0,0l-2147483645,0l-2147483645,-2147483646l0,-2147483646xe" stroked="f" o:allowincell="f" style="position:absolute;left:189;top:14136;width:552;height:226;mso-wrap-style:square;v-text-anchor:top">
                 <v:fill o:detectmouseclick="t" on="false"/>
                 <v:stroke color="#3465a4" joinstyle="round" endcap="flat"/>
                 <v:textbox>
@@ -7370,7 +7477,7 @@
                 </v:textbox>
                 <w10:wrap type="none"/>
               </v:rect>
-              <v:rect id="shape_0" ID="Rectangle 38" path="m0,0l-2147483645,0l-2147483645,-2147483646l0,-2147483646xe" stroked="f" o:allowincell="f" style="position:absolute;left:827;top:14136;width:1325;height:227;mso-wrap-style:square;v-text-anchor:top">
+              <v:rect id="shape_0" ID="Rectangle 38" path="m0,0l-2147483645,0l-2147483645,-2147483646l0,-2147483646xe" stroked="f" o:allowincell="f" style="position:absolute;left:827;top:14136;width:1324;height:226;mso-wrap-style:square;v-text-anchor:top">
                 <v:fill o:detectmouseclick="t" on="false"/>
                 <v:stroke color="#3465a4" joinstyle="round" endcap="flat"/>
                 <v:textbox>
@@ -7406,7 +7513,7 @@
                 </v:textbox>
                 <w10:wrap type="none"/>
               </v:rect>
-              <v:rect id="shape_0" ID="Rectangle 39" path="m0,0l-2147483645,0l-2147483645,-2147483646l0,-2147483646xe" stroked="f" o:allowincell="f" style="position:absolute;left:2251;top:14136;width:781;height:227;mso-wrap-style:square;v-text-anchor:top">
+              <v:rect id="shape_0" ID="Rectangle 39" path="m0,0l-2147483645,0l-2147483645,-2147483646l0,-2147483646xe" stroked="f" o:allowincell="f" style="position:absolute;left:2251;top:14136;width:780;height:226;mso-wrap-style:square;v-text-anchor:top">
                 <v:fill o:detectmouseclick="t" on="false"/>
                 <v:stroke color="#3465a4" joinstyle="round" endcap="flat"/>
                 <v:textbox>
@@ -7434,7 +7541,7 @@
                 </v:textbox>
                 <w10:wrap type="none"/>
               </v:rect>
-              <v:rect id="shape_0" ID="Rectangle 40" path="m0,0l-2147483645,0l-2147483645,-2147483646l0,-2147483646xe" stroked="f" o:allowincell="f" style="position:absolute;left:3101;top:14136;width:501;height:227;mso-wrap-style:square;v-text-anchor:top">
+              <v:rect id="shape_0" ID="Rectangle 40" path="m0,0l-2147483645,0l-2147483645,-2147483646l0,-2147483646xe" stroked="f" o:allowincell="f" style="position:absolute;left:3101;top:14136;width:500;height:226;mso-wrap-style:square;v-text-anchor:top">
                 <v:fill o:detectmouseclick="t" on="false"/>
                 <v:stroke color="#3465a4" joinstyle="round" endcap="flat"/>
                 <v:textbox>
@@ -7462,7 +7569,7 @@
                 </v:textbox>
                 <w10:wrap type="none"/>
               </v:rect>
-              <v:rect id="shape_0" ID="Rectangle 41" path="m0,0l-2147483645,0l-2147483645,-2147483646l0,-2147483646xe" stroked="f" o:allowincell="f" style="position:absolute;left:7991;top:14417;width:750;height:226;mso-wrap-style:square;v-text-anchor:top">
+              <v:rect id="shape_0" ID="Rectangle 41" path="m0,0l-2147483645,0l-2147483645,-2147483646l0,-2147483646xe" stroked="f" o:allowincell="f" style="position:absolute;left:7991;top:14417;width:749;height:225;mso-wrap-style:square;v-text-anchor:top">
                 <v:fill o:detectmouseclick="t" on="false"/>
                 <v:stroke color="#3465a4" joinstyle="round" endcap="flat"/>
                 <v:textbox>
@@ -7487,7 +7594,7 @@
                 </v:textbox>
                 <w10:wrap type="none"/>
               </v:rect>
-              <v:rect id="shape_0" ID="Rectangle 42" path="m0,0l-2147483645,0l-2147483645,-2147483646l0,-2147483646xe" stroked="f" o:allowincell="f" style="position:absolute;left:7991;top:14713;width:750;height:227;mso-wrap-style:square;v-text-anchor:top">
+              <v:rect id="shape_0" ID="Rectangle 42" path="m0,0l-2147483645,0l-2147483645,-2147483646l0,-2147483646xe" stroked="f" o:allowincell="f" style="position:absolute;left:7991;top:14713;width:749;height:226;mso-wrap-style:square;v-text-anchor:top">
                 <v:fill o:detectmouseclick="t" on="false"/>
                 <v:stroke color="#3465a4" joinstyle="round" endcap="flat"/>
                 <v:textbox>
@@ -7513,7 +7620,7 @@
                 </v:textbox>
                 <w10:wrap type="none"/>
               </v:rect>
-              <v:rect id="shape_0" ID="Rectangle 43" path="m0,0l-2147483645,0l-2147483645,-2147483646l0,-2147483646xe" stroked="f" o:allowincell="f" style="position:absolute;left:3710;top:13753;width:6264;height:359;mso-wrap-style:square;v-text-anchor:top">
+              <v:rect id="shape_0" ID="Rectangle 43" path="m0,0l-2147483645,0l-2147483645,-2147483646l0,-2147483646xe" stroked="f" o:allowincell="f" style="position:absolute;left:3710;top:13753;width:6263;height:358;mso-wrap-style:square;v-text-anchor:top">
                 <v:fill o:detectmouseclick="t" on="false"/>
                 <v:stroke color="#3465a4" joinstyle="round" endcap="flat"/>
                 <v:textbox>
@@ -7646,8 +7753,8 @@
                 <v:fill o:detectmouseclick="t" on="false"/>
                 <w10:wrap type="none"/>
               </v:line>
-              <v:group id="shape_0" style="position:absolute;left:-342;top:14399;width:2525;height:267">
-                <v:rect id="shape_0" ID="Rectangle 50" path="m0,0l-2147483645,0l-2147483645,-2147483646l0,-2147483646xe" stroked="f" o:allowincell="f" style="position:absolute;left:-342;top:14424;width:1091;height:227;mso-wrap-style:square;v-text-anchor:top">
+              <v:group id="shape_0" style="position:absolute;left:-342;top:14399;width:2524;height:266">
+                <v:rect id="shape_0" ID="Rectangle 50" path="m0,0l-2147483645,0l-2147483645,-2147483646l0,-2147483646xe" stroked="f" o:allowincell="f" style="position:absolute;left:-342;top:14424;width:1090;height:226;mso-wrap-style:square;v-text-anchor:top">
                   <v:fill o:detectmouseclick="t" on="false"/>
                   <v:stroke color="#3465a4" joinstyle="round" endcap="flat"/>
                   <v:textbox>
@@ -7684,7 +7791,7 @@
                   </v:textbox>
                   <w10:wrap type="none"/>
                 </v:rect>
-                <v:rect id="shape_0" ID="Rectangle 51" path="m0,0l-2147483645,0l-2147483645,-2147483646l0,-2147483646xe" stroked="f" o:allowincell="f" style="position:absolute;left:814;top:14399;width:1368;height:266;mso-wrap-style:square;v-text-anchor:top">
+                <v:rect id="shape_0" ID="Rectangle 51" path="m0,0l-2147483645,0l-2147483645,-2147483646l0,-2147483646xe" stroked="f" o:allowincell="f" style="position:absolute;left:814;top:14399;width:1367;height:265;mso-wrap-style:square;v-text-anchor:top">
                   <v:fill o:detectmouseclick="t" on="false"/>
                   <v:stroke color="#3465a4" joinstyle="round" endcap="flat"/>
                   <v:textbox>
@@ -7731,8 +7838,8 @@
                   <w10:wrap type="none"/>
                 </v:rect>
               </v:group>
-              <v:group id="shape_0" style="position:absolute;left:-342;top:14705;width:2495;height:228">
-                <v:rect id="shape_0" ID="Rectangle 53" path="m0,0l-2147483645,0l-2147483645,-2147483646l0,-2147483646xe" stroked="f" o:allowincell="f" style="position:absolute;left:-342;top:14705;width:1091;height:227;mso-wrap-style:square;v-text-anchor:top">
+              <v:group id="shape_0" style="position:absolute;left:-342;top:14705;width:2493;height:227">
+                <v:rect id="shape_0" ID="Rectangle 53" path="m0,0l-2147483645,0l-2147483645,-2147483646l0,-2147483646xe" stroked="f" o:allowincell="f" style="position:absolute;left:-342;top:14705;width:1090;height:226;mso-wrap-style:square;v-text-anchor:top">
                   <v:fill o:detectmouseclick="t" on="false"/>
                   <v:stroke color="#3465a4" joinstyle="round" endcap="flat"/>
                   <v:textbox>
@@ -7764,7 +7871,7 @@
                   </v:textbox>
                   <w10:wrap type="none"/>
                 </v:rect>
-                <v:rect id="shape_0" ID="Rectangle 54" path="m0,0l-2147483645,0l-2147483645,-2147483646l0,-2147483646xe" stroked="f" o:allowincell="f" style="position:absolute;left:826;top:14705;width:1325;height:227;mso-wrap-style:square;v-text-anchor:top">
+                <v:rect id="shape_0" ID="Rectangle 54" path="m0,0l-2147483645,0l-2147483645,-2147483646l0,-2147483646xe" stroked="f" o:allowincell="f" style="position:absolute;left:826;top:14705;width:1324;height:226;mso-wrap-style:square;v-text-anchor:top">
                   <v:fill o:detectmouseclick="t" on="false"/>
                   <v:stroke color="#3465a4" joinstyle="round" endcap="flat"/>
                   <v:textbox>
@@ -7796,8 +7903,8 @@
                   <w10:wrap type="none"/>
                 </v:rect>
               </v:group>
-              <v:group id="shape_0" style="position:absolute;left:-342;top:14993;width:2495;height:228">
-                <v:rect id="shape_0" ID="Rectangle 56" path="m0,0l-2147483645,0l-2147483645,-2147483646l0,-2147483646xe" stroked="f" o:allowincell="f" style="position:absolute;left:-342;top:14993;width:1091;height:227;mso-wrap-style:square;v-text-anchor:top">
+              <v:group id="shape_0" style="position:absolute;left:-342;top:14993;width:2493;height:227">
+                <v:rect id="shape_0" ID="Rectangle 56" path="m0,0l-2147483645,0l-2147483645,-2147483646l0,-2147483646xe" stroked="f" o:allowincell="f" style="position:absolute;left:-342;top:14993;width:1090;height:226;mso-wrap-style:square;v-text-anchor:top">
                   <v:fill o:detectmouseclick="t" on="false"/>
                   <v:stroke color="#3465a4" joinstyle="round" endcap="flat"/>
                   <v:textbox>
@@ -7826,7 +7933,7 @@
                   </v:textbox>
                   <w10:wrap type="none"/>
                 </v:rect>
-                <v:rect id="shape_0" ID="Rectangle 57" path="m0,0l-2147483645,0l-2147483645,-2147483646l0,-2147483646xe" stroked="f" o:allowincell="f" style="position:absolute;left:826;top:14993;width:1325;height:227;mso-wrap-style:none;v-text-anchor:middle">
+                <v:rect id="shape_0" ID="Rectangle 57" path="m0,0l-2147483645,0l-2147483645,-2147483646l0,-2147483646xe" stroked="f" o:allowincell="f" style="position:absolute;left:826;top:14993;width:1324;height:226;mso-wrap-style:none;v-text-anchor:middle">
                   <v:fill o:detectmouseclick="t" on="false"/>
                   <v:stroke color="#3465a4" joinstyle="round" endcap="flat"/>
                   <v:textbox>
@@ -7845,8 +7952,8 @@
                   <w10:wrap type="none"/>
                 </v:rect>
               </v:group>
-              <v:group id="shape_0" style="position:absolute;left:-342;top:15273;width:2495;height:228">
-                <v:rect id="shape_0" ID="Rectangle 59" path="m0,0l-2147483645,0l-2147483645,-2147483646l0,-2147483646xe" stroked="f" o:allowincell="f" style="position:absolute;left:-342;top:15273;width:1091;height:227;mso-wrap-style:square;v-text-anchor:top">
+              <v:group id="shape_0" style="position:absolute;left:-342;top:15273;width:2493;height:227">
+                <v:rect id="shape_0" ID="Rectangle 59" path="m0,0l-2147483645,0l-2147483645,-2147483646l0,-2147483646xe" stroked="f" o:allowincell="f" style="position:absolute;left:-342;top:15273;width:1090;height:226;mso-wrap-style:square;v-text-anchor:top">
                   <v:fill o:detectmouseclick="t" on="false"/>
                   <v:stroke color="#3465a4" joinstyle="round" endcap="flat"/>
                   <v:textbox>
@@ -7875,7 +7982,7 @@
                   </v:textbox>
                   <w10:wrap type="none"/>
                 </v:rect>
-                <v:rect id="shape_0" ID="Rectangle 60" path="m0,0l-2147483645,0l-2147483645,-2147483646l0,-2147483646xe" stroked="f" o:allowincell="f" style="position:absolute;left:826;top:15273;width:1325;height:227;mso-wrap-style:none;v-text-anchor:middle">
+                <v:rect id="shape_0" ID="Rectangle 60" path="m0,0l-2147483645,0l-2147483645,-2147483646l0,-2147483646xe" stroked="f" o:allowincell="f" style="position:absolute;left:826;top:15273;width:1324;height:226;mso-wrap-style:none;v-text-anchor:middle">
                   <v:fill o:detectmouseclick="t" on="false"/>
                   <v:stroke color="#3465a4" joinstyle="round" endcap="flat"/>
                   <v:textbox>
@@ -7894,8 +8001,8 @@
                   <w10:wrap type="none"/>
                 </v:rect>
               </v:group>
-              <v:group id="shape_0" style="position:absolute;left:-342;top:15553;width:2495;height:228">
-                <v:rect id="shape_0" ID="Rectangle 62" path="m0,0l-2147483645,0l-2147483645,-2147483646l0,-2147483646xe" stroked="f" o:allowincell="f" style="position:absolute;left:-342;top:15553;width:1091;height:227;mso-wrap-style:square;v-text-anchor:top">
+              <v:group id="shape_0" style="position:absolute;left:-342;top:15553;width:2493;height:227">
+                <v:rect id="shape_0" ID="Rectangle 62" path="m0,0l-2147483645,0l-2147483645,-2147483646l0,-2147483646xe" stroked="f" o:allowincell="f" style="position:absolute;left:-342;top:15553;width:1090;height:226;mso-wrap-style:square;v-text-anchor:top">
                   <v:fill o:detectmouseclick="t" on="false"/>
                   <v:stroke color="#3465a4" joinstyle="round" endcap="flat"/>
                   <v:textbox>
@@ -7924,7 +8031,7 @@
                   </v:textbox>
                   <w10:wrap type="none"/>
                 </v:rect>
-                <v:rect id="shape_0" ID="Rectangle 63" path="m0,0l-2147483645,0l-2147483645,-2147483646l0,-2147483646xe" stroked="f" o:allowincell="f" style="position:absolute;left:826;top:15553;width:1325;height:227;mso-wrap-style:none;v-text-anchor:middle">
+                <v:rect id="shape_0" ID="Rectangle 63" path="m0,0l-2147483645,0l-2147483645,-2147483646l0,-2147483646xe" stroked="f" o:allowincell="f" style="position:absolute;left:826;top:15553;width:1324;height:226;mso-wrap-style:none;v-text-anchor:middle">
                   <v:fill o:detectmouseclick="t" on="false"/>
                   <v:stroke color="#3465a4" joinstyle="round" endcap="flat"/>
                   <v:textbox>
@@ -7957,7 +8064,7 @@
                 <v:fill o:detectmouseclick="t" on="false"/>
                 <w10:wrap type="none"/>
               </v:line>
-              <v:rect id="shape_0" ID="Rectangle 65" path="m0,0l-2147483645,0l-2147483645,-2147483646l0,-2147483646xe" stroked="f" o:allowincell="f" style="position:absolute;left:3722;top:14613;width:3288;height:1130;mso-wrap-style:square;v-text-anchor:middle">
+              <v:rect id="shape_0" ID="Rectangle 65" path="m0,0l-2147483645,0l-2147483645,-2147483646l0,-2147483646xe" stroked="f" o:allowincell="f" style="position:absolute;left:3722;top:14613;width:3287;height:1129;mso-wrap-style:square;v-text-anchor:middle">
                 <v:fill o:detectmouseclick="t" on="false"/>
                 <v:stroke color="#3465a4" joinstyle="round" endcap="flat"/>
                 <v:textbox>
@@ -8024,7 +8131,7 @@
                 <v:fill o:detectmouseclick="t" on="false"/>
                 <w10:wrap type="none"/>
               </v:line>
-              <v:rect id="shape_0" ID="Rectangle 69" path="m0,0l-2147483645,0l-2147483645,-2147483646l0,-2147483646xe" stroked="f" o:allowincell="f" style="position:absolute;left:7134;top:14417;width:749;height:226;mso-wrap-style:square;v-text-anchor:top">
+              <v:rect id="shape_0" ID="Rectangle 69" path="m0,0l-2147483645,0l-2147483645,-2147483646l0,-2147483646xe" stroked="f" o:allowincell="f" style="position:absolute;left:7134;top:14417;width:748;height:225;mso-wrap-style:square;v-text-anchor:top">
                 <v:fill o:detectmouseclick="t" on="false"/>
                 <v:stroke color="#3465a4" joinstyle="round" endcap="flat"/>
                 <v:textbox>
@@ -8048,7 +8155,7 @@
                 </v:textbox>
                 <w10:wrap type="none"/>
               </v:rect>
-              <v:rect id="shape_0" ID="Rectangle 70" path="m0,0l-2147483645,0l-2147483645,-2147483646l0,-2147483646xe" stroked="f" o:allowincell="f" style="position:absolute;left:8855;top:14417;width:1197;height:226;mso-wrap-style:square;v-text-anchor:top">
+              <v:rect id="shape_0" ID="Rectangle 70" path="m0,0l-2147483645,0l-2147483645,-2147483646l0,-2147483646xe" stroked="f" o:allowincell="f" style="position:absolute;left:8855;top:14417;width:1196;height:225;mso-wrap-style:square;v-text-anchor:top">
                 <v:fill o:detectmouseclick="t" on="false"/>
                 <v:stroke color="#3465a4" joinstyle="round" endcap="flat"/>
                 <v:textbox>
@@ -8073,7 +8180,7 @@
                 </v:textbox>
                 <w10:wrap type="none"/>
               </v:rect>
-              <v:rect id="shape_0" ID="Rectangle 71" path="m0,0l-2147483645,0l-2147483645,-2147483646l0,-2147483646xe" stroked="f" o:allowincell="f" style="position:absolute;left:8863;top:14705;width:1195;height:226;mso-wrap-style:square;v-text-anchor:top">
+              <v:rect id="shape_0" ID="Rectangle 71" path="m0,0l-2147483645,0l-2147483645,-2147483646l0,-2147483646xe" stroked="f" o:allowincell="f" style="position:absolute;left:8863;top:14705;width:1194;height:225;mso-wrap-style:square;v-text-anchor:top">
                 <v:fill o:detectmouseclick="t" on="false"/>
                 <v:stroke color="#3465a4" joinstyle="round" endcap="flat"/>
                 <v:textbox>
@@ -8109,7 +8216,7 @@
                 <v:fill o:detectmouseclick="t" on="false"/>
                 <w10:wrap type="none"/>
               </v:line>
-              <v:rect id="shape_0" ID="Rectangle 74" path="m0,0l-2147483645,0l-2147483645,-2147483646l0,-2147483646xe" stroked="f" o:allowincell="f" style="position:absolute;left:7134;top:15150;width:2918;height:516;mso-wrap-style:square;v-text-anchor:top">
+              <v:rect id="shape_0" ID="Rectangle 74" path="m0,0l-2147483645,0l-2147483645,-2147483646l0,-2147483646xe" stroked="f" o:allowincell="f" style="position:absolute;left:7134;top:15150;width:2917;height:515;mso-wrap-style:square;v-text-anchor:top">
                 <v:fill o:detectmouseclick="t" on="false"/>
                 <v:stroke color="#3465a4" joinstyle="round" endcap="flat"/>
                 <v:textbox>
@@ -11079,8 +11186,8 @@
     <w:rsid w:val="00c877c5"/>
     <w:rPr/>
   </w:style>
-  <w:style w:type="character" w:styleId="Bullets">
-    <w:name w:val="Bullets"/>
+  <w:style w:type="character" w:styleId="Bulletsuser">
+    <w:name w:val="Bullets (user)"/>
     <w:qFormat/>
     <w:rPr>
       <w:rFonts w:ascii="OpenSymbol" w:hAnsi="OpenSymbol" w:eastAsia="OpenSymbol" w:cs="OpenSymbol"/>
@@ -11091,11 +11198,19 @@
     <w:qFormat/>
     <w:rPr/>
   </w:style>
-  <w:style w:type="character" w:styleId="Bulletsuser">
-    <w:name w:val="Bullets (user)"/>
+  <w:style w:type="character" w:styleId="Bullets">
+    <w:name w:val="Bullets"/>
     <w:qFormat/>
     <w:rPr>
       <w:rFonts w:ascii="OpenSymbol" w:hAnsi="OpenSymbol" w:eastAsia="OpenSymbol" w:cs="OpenSymbol"/>
+    </w:rPr>
+  </w:style>
+  <w:style w:type="character" w:styleId="FollowedHyperlink">
+    <w:name w:val="FollowedHyperlink"/>
+    <w:basedOn w:val="DefaultParagraphFont"/>
+    <w:rPr>
+      <w:color w:themeColor="followedHyperlink" w:val="954F72"/>
+      <w:u w:val="single"/>
     </w:rPr>
   </w:style>
   <w:style w:type="paragraph" w:styleId="Heading">
@@ -11417,15 +11532,15 @@
       <w:bCs/>
     </w:rPr>
   </w:style>
-  <w:style w:type="paragraph" w:styleId="FrameContents">
-    <w:name w:val="Frame Contents"/>
+  <w:style w:type="paragraph" w:styleId="FrameContentsuser">
+    <w:name w:val="Frame Contents (user)"/>
     <w:basedOn w:val="Normal"/>
     <w:qFormat/>
     <w:pPr/>
     <w:rPr/>
   </w:style>
-  <w:style w:type="paragraph" w:styleId="FrameContentsuser">
-    <w:name w:val="Frame Contents (user)"/>
+  <w:style w:type="paragraph" w:styleId="FrameContents">
+    <w:name w:val="Frame Contents"/>
     <w:basedOn w:val="Normal"/>
     <w:qFormat/>
     <w:pPr/>
@@ -11452,6 +11567,20 @@
     <w:rPr>
       <w:b/>
       <w:bCs/>
+    </w:rPr>
+  </w:style>
+  <w:style w:type="paragraph" w:styleId="ZIKSMAINTEXT">
+    <w:name w:val="ZIKS_MAIN_TEXT"/>
+    <w:basedOn w:val="Normal"/>
+    <w:qFormat/>
+    <w:pPr>
+      <w:spacing w:lineRule="auto" w:line="360"/>
+      <w:ind w:firstLine="709"/>
+      <w:jc w:val="both"/>
+    </w:pPr>
+    <w:rPr>
+      <w:sz w:val="28"/>
+      <w:szCs w:val="28"/>
     </w:rPr>
   </w:style>
   <w:style w:type="numbering" w:styleId="NoList" w:default="1">

--- a/lab1.docx
+++ b/lab1.docx
@@ -239,7 +239,106 @@
           <w:szCs w:val="28"/>
           <w:lang w:val="en-US"/>
         </w:rPr>
-        <w:t>У ролі теми було обрано візуальний конструктор дистрибутивів Linux. Головна задача програми — це спрощення процесу створення та дистрибуції кастомних версій Linux. Користувач має змогу конфігурувати такі аспекти операційної системи, як розподіл диска, встановлення пакетів, створення та редагування файлів. Наприкінці користувач отримує готовий ISO-файл операційної системи. Також додаток повинен мати змогу створювати знімки готової системи. Це може бути особливо корисним для тих, хто витратив багато часу на налаштування оптимального середовища для роботи, і не хоче проходити всі ці кроки знову під час перевстановлення системи або при встановленні її на інший пристрій.</w:t>
+        <w:t>У ролі теми було обрано візуальний конструктор дистрибутивів Linux.</w:t>
+      </w:r>
+    </w:p>
+    <w:p>
+      <w:pPr>
+        <w:pStyle w:val="Normal"/>
+        <w:widowControl/>
+        <w:tabs>
+          <w:tab w:val="clear" w:pos="567"/>
+        </w:tabs>
+        <w:suppressAutoHyphens w:val="true"/>
+        <w:bidi w:val="0"/>
+        <w:spacing w:lineRule="auto" w:line="360" w:before="0" w:after="0"/>
+        <w:ind w:hanging="0" w:start="0" w:end="0"/>
+        <w:jc w:val="both"/>
+        <w:rPr>
+          <w:rFonts w:eastAsia="Helvetica-Bold"/>
+          <w:b w:val="false"/>
+          <w:bCs w:val="false"/>
+          <w:sz w:val="28"/>
+          <w:szCs w:val="28"/>
+          <w:lang w:val="en-US"/>
+        </w:rPr>
+      </w:pPr>
+      <w:r>
+        <w:rPr>
+          <w:rFonts w:eastAsia="Helvetica-Bold"/>
+          <w:b w:val="false"/>
+          <w:bCs w:val="false"/>
+          <w:sz w:val="28"/>
+          <w:szCs w:val="28"/>
+          <w:lang w:val="en-US"/>
+        </w:rPr>
+        <w:t>Головна задача програми — це спрощення процесу створення та дистрибуції кастомних версій Linux. Користувач має змогу конфігурувати такі аспекти операційної системи, як розподіл диска, встановлення пакетів, створення та редагування файлів. Наприкінці користувач отримує готовий ISO-файл операційної системи.</w:t>
+      </w:r>
+    </w:p>
+    <w:p>
+      <w:pPr>
+        <w:pStyle w:val="Normal"/>
+        <w:widowControl/>
+        <w:tabs>
+          <w:tab w:val="clear" w:pos="567"/>
+        </w:tabs>
+        <w:suppressAutoHyphens w:val="true"/>
+        <w:bidi w:val="0"/>
+        <w:spacing w:lineRule="auto" w:line="360" w:before="0" w:after="0"/>
+        <w:ind w:firstLine="900" w:start="0" w:end="0"/>
+        <w:jc w:val="both"/>
+        <w:rPr>
+          <w:rFonts w:eastAsia="Helvetica-Bold"/>
+          <w:b w:val="false"/>
+          <w:bCs w:val="false"/>
+          <w:sz w:val="28"/>
+          <w:szCs w:val="28"/>
+          <w:lang w:val="en-US"/>
+        </w:rPr>
+      </w:pPr>
+      <w:r>
+        <w:rPr>
+          <w:rFonts w:eastAsia="Helvetica-Bold"/>
+          <w:b w:val="false"/>
+          <w:bCs w:val="false"/>
+          <w:sz w:val="28"/>
+          <w:szCs w:val="28"/>
+          <w:lang w:val="en-US"/>
+        </w:rPr>
+        <w:t>Також додаток повинен мати змогу створювати знімки готової системи. Це може бути особливо корисним для тих, хто витратив багато часу на налаштування оптимального середовища для роботи, і не хоче проходити всі ці кроки знову під час перевстановлення системи або при встановленні її на інший пристрій.</w:t>
+      </w:r>
+    </w:p>
+    <w:p>
+      <w:pPr>
+        <w:pStyle w:val="Normal"/>
+        <w:widowControl/>
+        <w:tabs>
+          <w:tab w:val="clear" w:pos="567"/>
+        </w:tabs>
+        <w:suppressAutoHyphens w:val="true"/>
+        <w:bidi w:val="0"/>
+        <w:spacing w:lineRule="auto" w:line="360" w:before="0" w:after="0"/>
+        <w:ind w:firstLine="900" w:start="0" w:end="0"/>
+        <w:jc w:val="both"/>
+        <w:rPr>
+          <w:rFonts w:eastAsia="Helvetica-Bold"/>
+          <w:b w:val="false"/>
+          <w:bCs w:val="false"/>
+          <w:sz w:val="28"/>
+          <w:szCs w:val="28"/>
+          <w:lang w:val="en-US"/>
+        </w:rPr>
+      </w:pPr>
+      <w:r>
+        <w:rPr>
+          <w:rFonts w:eastAsia="Helvetica-Bold"/>
+          <w:b w:val="false"/>
+          <w:bCs w:val="false"/>
+          <w:sz w:val="28"/>
+          <w:szCs w:val="28"/>
+          <w:lang w:val="en-US"/>
+        </w:rPr>
+        <w:t>Окрім графічного інтерфейсу, додаток підтримує також командний рядок, що дозволяє досвідченим користувачам автоматизувати процес створення дистрибутиву або інтегрувати його у власні скрипти.</w:t>
       </w:r>
     </w:p>
     <w:p>
@@ -272,6 +371,41 @@
           <w:szCs w:val="28"/>
           <w:lang w:val="en-US"/>
         </w:rPr>
+      </w:r>
+      <w:r>
+        <w:br w:type="page"/>
+      </w:r>
+    </w:p>
+    <w:p>
+      <w:pPr>
+        <w:pStyle w:val="Normal"/>
+        <w:widowControl/>
+        <w:tabs>
+          <w:tab w:val="clear" w:pos="567"/>
+        </w:tabs>
+        <w:suppressAutoHyphens w:val="true"/>
+        <w:bidi w:val="0"/>
+        <w:spacing w:lineRule="auto" w:line="360" w:before="86" w:after="0"/>
+        <w:ind w:firstLine="900" w:start="0" w:end="0"/>
+        <w:jc w:val="start"/>
+        <w:rPr>
+          <w:rFonts w:eastAsia="Helvetica-Bold"/>
+          <w:b w:val="false"/>
+          <w:bCs w:val="false"/>
+          <w:sz w:val="28"/>
+          <w:szCs w:val="28"/>
+          <w:lang w:val="en-US"/>
+        </w:rPr>
+      </w:pPr>
+      <w:r>
+        <w:rPr>
+          <w:rFonts w:eastAsia="Helvetica-Bold"/>
+          <w:b w:val="false"/>
+          <w:bCs w:val="false"/>
+          <w:sz w:val="28"/>
+          <w:szCs w:val="28"/>
+          <w:lang w:val="en-US"/>
+        </w:rPr>
         <w:t>Деякі з алтернатив є:</w:t>
       </w:r>
     </w:p>
@@ -299,13 +433,24 @@
       <w:r>
         <w:rPr>
           <w:rFonts w:eastAsia="Helvetica-Bold"/>
+          <w:b/>
+          <w:bCs/>
+          <w:sz w:val="28"/>
+          <w:szCs w:val="28"/>
+          <w:lang w:val="en-US"/>
+        </w:rPr>
+        <w:t>MX Snapshot</w:t>
+      </w:r>
+      <w:r>
+        <w:rPr>
+          <w:rFonts w:eastAsia="Helvetica-Bold"/>
           <w:b w:val="false"/>
           <w:bCs w:val="false"/>
           <w:sz w:val="28"/>
           <w:szCs w:val="28"/>
           <w:lang w:val="en-US"/>
         </w:rPr>
-        <w:t>MX Snapshot — інструмент, що дозволяє створити образ уже налаштованої системи. Для його використання потрібно мати попередньо налаштовану версію на диску, також ця програма працює виключно з дистрибутивом MX Linux.</w:t>
+        <w:t xml:space="preserve"> — інструмент, що дозволяє створити образ вже налаштованої системи на дистрибутиві MX Linux. Для його використання потрібно мати попередньо налаштовану операційну систему на диску. Програма дає можливість виключити папки та файли, зокрема папку користувача, з поточного снапшоту.</w:t>
       </w:r>
     </w:p>
     <w:p>
@@ -330,18 +475,18 @@
         </w:rPr>
       </w:pPr>
       <w:r>
+        <w:rPr>
+          <w:rFonts w:eastAsia="Helvetica-Bold"/>
+          <w:b w:val="false"/>
+          <w:bCs w:val="false"/>
+          <w:sz w:val="28"/>
+          <w:szCs w:val="28"/>
+          <w:lang w:val="en-US"/>
+        </w:rPr>
         <w:drawing>
-          <wp:anchor behindDoc="0" distT="0" distB="0" distL="0" distR="0" simplePos="0" locked="0" layoutInCell="0" allowOverlap="1" relativeHeight="103">
-            <wp:simplePos x="0" y="0"/>
-            <wp:positionH relativeFrom="column">
-              <wp:align>center</wp:align>
-            </wp:positionH>
-            <wp:positionV relativeFrom="paragraph">
-              <wp:posOffset>-1278255</wp:posOffset>
-            </wp:positionV>
-            <wp:extent cx="4828540" cy="3536950"/>
+          <wp:inline distT="0" distB="0" distL="0" distR="0">
+            <wp:extent cx="6299835" cy="2921635"/>
             <wp:effectExtent l="0" t="0" r="0" b="0"/>
-            <wp:wrapTopAndBottom/>
             <wp:docPr id="1" name="Image1"/>
             <wp:cNvGraphicFramePr>
               <a:graphicFrameLocks xmlns:a="http://schemas.openxmlformats.org/drawingml/2006/main" noChangeAspect="1"/>
@@ -364,7 +509,7 @@
                   <pic:spPr bwMode="auto">
                     <a:xfrm>
                       <a:off x="0" y="0"/>
-                      <a:ext cx="4828540" cy="3536950"/>
+                      <a:ext cx="6299835" cy="2921635"/>
                     </a:xfrm>
                     <a:prstGeom prst="rect">
                       <a:avLst/>
@@ -374,9 +519,31 @@
                 </pic:pic>
               </a:graphicData>
             </a:graphic>
-          </wp:anchor>
+          </wp:inline>
         </w:drawing>
       </w:r>
+    </w:p>
+    <w:p>
+      <w:pPr>
+        <w:pStyle w:val="Normal"/>
+        <w:widowControl/>
+        <w:tabs>
+          <w:tab w:val="clear" w:pos="567"/>
+        </w:tabs>
+        <w:suppressAutoHyphens w:val="true"/>
+        <w:bidi w:val="0"/>
+        <w:spacing w:lineRule="auto" w:line="360" w:before="0" w:after="0"/>
+        <w:ind w:hanging="0" w:start="0" w:end="0"/>
+        <w:jc w:val="center"/>
+        <w:rPr>
+          <w:rFonts w:eastAsia="Helvetica-Bold"/>
+          <w:b w:val="false"/>
+          <w:bCs w:val="false"/>
+          <w:sz w:val="28"/>
+          <w:szCs w:val="28"/>
+          <w:lang w:val="en-US"/>
+        </w:rPr>
+      </w:pPr>
       <w:r>
         <w:rPr>
           <w:rFonts w:eastAsia="Helvetica-Bold"/>
@@ -401,31 +568,26 @@
         <w:spacing w:lineRule="auto" w:line="360" w:before="0" w:after="0"/>
         <w:ind w:firstLine="809" w:start="0" w:end="0"/>
         <w:jc w:val="both"/>
-        <w:rPr/>
-      </w:pPr>
-      <w:r>
-        <w:rPr>
-          <w:sz w:val="28"/>
-          <w:szCs w:val="28"/>
-        </w:rPr>
-        <w:t xml:space="preserve">Archiso — це інструмент командного рядка, який містить усі необхідні засоби для створення повноцінної системи. Ця програма використовується в офіційному ISO-образі Arch Linux для встановлення </w:t>
-      </w:r>
-      <w:r>
-        <w:rPr>
-          <w:rStyle w:val="Strong"/>
-          <w:b w:val="false"/>
-          <w:bCs w:val="false"/>
-          <w:sz w:val="28"/>
-          <w:szCs w:val="28"/>
-        </w:rPr>
-        <w:t>виключно Arch Linux</w:t>
-      </w:r>
-      <w:r>
-        <w:rPr>
-          <w:sz w:val="28"/>
-          <w:szCs w:val="28"/>
-        </w:rPr>
-        <w:t>.</w:t>
+        <w:rPr>
+          <w:sz w:val="28"/>
+          <w:szCs w:val="28"/>
+        </w:rPr>
+      </w:pPr>
+      <w:r>
+        <w:rPr>
+          <w:b/>
+          <w:bCs/>
+          <w:sz w:val="28"/>
+          <w:szCs w:val="28"/>
+        </w:rPr>
+        <w:t>Archiso</w:t>
+      </w:r>
+      <w:r>
+        <w:rPr>
+          <w:sz w:val="28"/>
+          <w:szCs w:val="28"/>
+        </w:rPr>
+        <w:t xml:space="preserve"> — це інструмент командного рядка, який використовується для створення системи. Він є основним інсталятором дистрибутива Arch Linux. Після запису на окремий носій Archiso являє собою компактний інстанс дистрибутива, який має ряд встановлених утиліт, призначених для налаштування системи на основному носії, допоки вона сама не стане працездатною.</w:t>
       </w:r>
     </w:p>
     <w:p>
@@ -444,7 +606,7 @@
       </w:pPr>
       <w:r>
         <w:drawing>
-          <wp:anchor behindDoc="0" distT="0" distB="0" distL="0" distR="0" simplePos="0" locked="0" layoutInCell="0" allowOverlap="1" relativeHeight="104">
+          <wp:anchor behindDoc="0" distT="0" distB="0" distL="0" distR="0" simplePos="0" locked="0" layoutInCell="0" allowOverlap="1" relativeHeight="103">
             <wp:simplePos x="0" y="0"/>
             <wp:positionH relativeFrom="column">
               <wp:align>center</wp:align>
@@ -452,7 +614,7 @@
             <wp:positionV relativeFrom="paragraph">
               <wp:posOffset>635</wp:posOffset>
             </wp:positionV>
-            <wp:extent cx="5705475" cy="2867025"/>
+            <wp:extent cx="4985385" cy="2273935"/>
             <wp:effectExtent l="0" t="0" r="0" b="0"/>
             <wp:wrapTopAndBottom/>
             <wp:docPr id="2" name="Image2"/>
@@ -477,7 +639,7 @@
                   <pic:spPr bwMode="auto">
                     <a:xfrm>
                       <a:off x="0" y="0"/>
-                      <a:ext cx="5705475" cy="2867025"/>
+                      <a:ext cx="4985385" cy="2273935"/>
                     </a:xfrm>
                     <a:prstGeom prst="rect">
                       <a:avLst/>
@@ -522,22 +684,21 @@
       </w:pPr>
       <w:r>
         <w:rPr>
-          <w:rStyle w:val="Strong"/>
+          <w:b/>
+          <w:bCs/>
+          <w:sz w:val="28"/>
+          <w:szCs w:val="28"/>
+        </w:rPr>
+        <w:t>Pinguy Builder</w:t>
+      </w:r>
+      <w:r>
+        <w:rPr>
           <w:b w:val="false"/>
           <w:bCs w:val="false"/>
           <w:sz w:val="28"/>
           <w:szCs w:val="28"/>
         </w:rPr>
-        <w:t>Pinguy Builder</w:t>
-      </w:r>
-      <w:r>
-        <w:rPr>
-          <w:b w:val="false"/>
-          <w:bCs w:val="false"/>
-          <w:sz w:val="28"/>
-          <w:szCs w:val="28"/>
-        </w:rPr>
-        <w:t xml:space="preserve"> — це утиліта для створення резервних копій або власних дистрибутивів на базі Ubuntu. Вона дозволяє згенерувати встановлюваний ISO-образ вашої поточної системи з усіма налаштуваннями та додатками.</w:t>
+        <w:t xml:space="preserve"> — це утиліта для створення резервних копій або власних дистрибутивів на базі Ubuntu. Вона дозволяє згенерувати встановлюваний ISO-образ поточної системи з усіма налаштуваннями та додатками. Дає змогу включати власний брендинг, як назву та логотип.</w:t>
       </w:r>
     </w:p>
     <w:p>
@@ -563,7 +724,7 @@
       </w:pPr>
       <w:r>
         <w:drawing>
-          <wp:anchor behindDoc="0" distT="0" distB="0" distL="0" distR="0" simplePos="0" locked="0" layoutInCell="0" allowOverlap="1" relativeHeight="105">
+          <wp:anchor behindDoc="0" distT="0" distB="0" distL="0" distR="0" simplePos="0" locked="0" layoutInCell="0" allowOverlap="1" relativeHeight="104">
             <wp:simplePos x="0" y="0"/>
             <wp:positionH relativeFrom="column">
               <wp:posOffset>621030</wp:posOffset>
@@ -1247,2417 +1408,6 @@
         <w:t xml:space="preserve"> Вибрати один з ключових сценаріїв використання додатка і створити мапу подорожі користувача. Мапа має включати етапи взаємодії з додатком, думки, дії та емоції користувача на кожному етапі.</w:t>
       </w:r>
     </w:p>
-    <w:tbl>
-      <w:tblPr>
-        <w:tblW w:w="9918" w:type="dxa"/>
-        <w:jc w:val="start"/>
-        <w:tblInd w:w="-5" w:type="dxa"/>
-        <w:tblLayout w:type="fixed"/>
-        <w:tblCellMar>
-          <w:top w:w="55" w:type="dxa"/>
-          <w:start w:w="55" w:type="dxa"/>
-          <w:bottom w:w="55" w:type="dxa"/>
-          <w:end w:w="55" w:type="dxa"/>
-        </w:tblCellMar>
-      </w:tblPr>
-      <w:tblGrid>
-        <w:gridCol w:w="487"/>
-        <w:gridCol w:w="1976"/>
-        <w:gridCol w:w="2496"/>
-        <w:gridCol w:w="2020"/>
-        <w:gridCol w:w="1246"/>
-        <w:gridCol w:w="1693"/>
-      </w:tblGrid>
-      <w:tr>
-        <w:trPr/>
-        <w:tc>
-          <w:tcPr>
-            <w:tcW w:w="487" w:type="dxa"/>
-            <w:tcBorders>
-              <w:top w:val="single" w:sz="4" w:space="0" w:color="000000"/>
-              <w:start w:val="single" w:sz="4" w:space="0" w:color="000000"/>
-              <w:bottom w:val="single" w:sz="4" w:space="0" w:color="000000"/>
-            </w:tcBorders>
-            <w:vAlign w:val="center"/>
-          </w:tcPr>
-          <w:p>
-            <w:pPr>
-              <w:pStyle w:val="TableContents"/>
-              <w:jc w:val="center"/>
-              <w:rPr>
-                <w:sz w:val="20"/>
-                <w:szCs w:val="20"/>
-              </w:rPr>
-            </w:pPr>
-            <w:r>
-              <w:rPr>
-                <w:sz w:val="20"/>
-                <w:szCs w:val="20"/>
-              </w:rPr>
-            </w:r>
-          </w:p>
-        </w:tc>
-        <w:tc>
-          <w:tcPr>
-            <w:tcW w:w="1976" w:type="dxa"/>
-            <w:tcBorders>
-              <w:top w:val="single" w:sz="4" w:space="0" w:color="000000"/>
-              <w:start w:val="single" w:sz="4" w:space="0" w:color="000000"/>
-              <w:bottom w:val="single" w:sz="4" w:space="0" w:color="000000"/>
-            </w:tcBorders>
-            <w:vAlign w:val="center"/>
-          </w:tcPr>
-          <w:p>
-            <w:pPr>
-              <w:pStyle w:val="TableContents"/>
-              <w:jc w:val="center"/>
-              <w:rPr>
-                <w:sz w:val="20"/>
-                <w:szCs w:val="20"/>
-              </w:rPr>
-            </w:pPr>
-            <w:r>
-              <w:rPr>
-                <w:sz w:val="20"/>
-                <w:szCs w:val="20"/>
-              </w:rPr>
-              <w:t>Етапи</w:t>
-            </w:r>
-          </w:p>
-        </w:tc>
-        <w:tc>
-          <w:tcPr>
-            <w:tcW w:w="2496" w:type="dxa"/>
-            <w:tcBorders>
-              <w:top w:val="single" w:sz="4" w:space="0" w:color="000000"/>
-              <w:start w:val="single" w:sz="4" w:space="0" w:color="000000"/>
-              <w:bottom w:val="single" w:sz="4" w:space="0" w:color="000000"/>
-            </w:tcBorders>
-            <w:vAlign w:val="center"/>
-          </w:tcPr>
-          <w:p>
-            <w:pPr>
-              <w:pStyle w:val="TableContents"/>
-              <w:jc w:val="center"/>
-              <w:rPr>
-                <w:sz w:val="20"/>
-                <w:szCs w:val="20"/>
-              </w:rPr>
-            </w:pPr>
-            <w:r>
-              <w:rPr>
-                <w:sz w:val="20"/>
-                <w:szCs w:val="20"/>
-              </w:rPr>
-              <w:t>Дії користувача</w:t>
-            </w:r>
-          </w:p>
-        </w:tc>
-        <w:tc>
-          <w:tcPr>
-            <w:tcW w:w="2020" w:type="dxa"/>
-            <w:tcBorders>
-              <w:top w:val="single" w:sz="4" w:space="0" w:color="000000"/>
-              <w:start w:val="single" w:sz="4" w:space="0" w:color="000000"/>
-              <w:bottom w:val="single" w:sz="4" w:space="0" w:color="000000"/>
-            </w:tcBorders>
-            <w:vAlign w:val="center"/>
-          </w:tcPr>
-          <w:p>
-            <w:pPr>
-              <w:pStyle w:val="TableContents"/>
-              <w:jc w:val="center"/>
-              <w:rPr>
-                <w:sz w:val="20"/>
-                <w:szCs w:val="20"/>
-              </w:rPr>
-            </w:pPr>
-            <w:r>
-              <w:rPr>
-                <w:sz w:val="20"/>
-                <w:szCs w:val="20"/>
-              </w:rPr>
-              <w:t>Думки користувача</w:t>
-            </w:r>
-          </w:p>
-        </w:tc>
-        <w:tc>
-          <w:tcPr>
-            <w:tcW w:w="1246" w:type="dxa"/>
-            <w:tcBorders>
-              <w:top w:val="single" w:sz="4" w:space="0" w:color="000000"/>
-              <w:start w:val="single" w:sz="4" w:space="0" w:color="000000"/>
-              <w:bottom w:val="single" w:sz="4" w:space="0" w:color="000000"/>
-            </w:tcBorders>
-            <w:vAlign w:val="center"/>
-          </w:tcPr>
-          <w:p>
-            <w:pPr>
-              <w:pStyle w:val="TableContents"/>
-              <w:jc w:val="center"/>
-              <w:rPr>
-                <w:sz w:val="20"/>
-                <w:szCs w:val="20"/>
-              </w:rPr>
-            </w:pPr>
-            <w:r>
-              <w:rPr>
-                <w:sz w:val="20"/>
-                <w:szCs w:val="20"/>
-              </w:rPr>
-              <w:t>Емоції</w:t>
-            </w:r>
-          </w:p>
-        </w:tc>
-        <w:tc>
-          <w:tcPr>
-            <w:tcW w:w="1693" w:type="dxa"/>
-            <w:tcBorders>
-              <w:top w:val="single" w:sz="4" w:space="0" w:color="000000"/>
-              <w:start w:val="single" w:sz="4" w:space="0" w:color="000000"/>
-              <w:bottom w:val="single" w:sz="4" w:space="0" w:color="000000"/>
-              <w:end w:val="single" w:sz="4" w:space="0" w:color="000000"/>
-            </w:tcBorders>
-            <w:vAlign w:val="center"/>
-          </w:tcPr>
-          <w:p>
-            <w:pPr>
-              <w:pStyle w:val="TableContents"/>
-              <w:jc w:val="center"/>
-              <w:rPr>
-                <w:sz w:val="20"/>
-                <w:szCs w:val="20"/>
-              </w:rPr>
-            </w:pPr>
-            <w:r>
-              <w:rPr>
-                <w:sz w:val="20"/>
-                <w:szCs w:val="20"/>
-              </w:rPr>
-              <w:t>Можливі точки покращення</w:t>
-            </w:r>
-          </w:p>
-        </w:tc>
-      </w:tr>
-      <w:tr>
-        <w:trPr/>
-        <w:tc>
-          <w:tcPr>
-            <w:tcW w:w="487" w:type="dxa"/>
-            <w:tcBorders>
-              <w:start w:val="single" w:sz="4" w:space="0" w:color="000000"/>
-              <w:bottom w:val="single" w:sz="4" w:space="0" w:color="000000"/>
-            </w:tcBorders>
-            <w:vAlign w:val="center"/>
-          </w:tcPr>
-          <w:p>
-            <w:pPr>
-              <w:pStyle w:val="TableContents"/>
-              <w:jc w:val="center"/>
-              <w:rPr>
-                <w:sz w:val="20"/>
-                <w:szCs w:val="20"/>
-              </w:rPr>
-            </w:pPr>
-            <w:r>
-              <w:rPr>
-                <w:sz w:val="20"/>
-                <w:szCs w:val="20"/>
-              </w:rPr>
-              <w:t>1</w:t>
-            </w:r>
-          </w:p>
-        </w:tc>
-        <w:tc>
-          <w:tcPr>
-            <w:tcW w:w="1976" w:type="dxa"/>
-            <w:tcBorders>
-              <w:start w:val="single" w:sz="4" w:space="0" w:color="000000"/>
-              <w:bottom w:val="single" w:sz="4" w:space="0" w:color="000000"/>
-            </w:tcBorders>
-            <w:vAlign w:val="center"/>
-          </w:tcPr>
-          <w:p>
-            <w:pPr>
-              <w:pStyle w:val="TableContents"/>
-              <w:jc w:val="center"/>
-              <w:rPr>
-                <w:sz w:val="20"/>
-                <w:szCs w:val="20"/>
-              </w:rPr>
-            </w:pPr>
-            <w:r>
-              <w:rPr>
-                <w:sz w:val="20"/>
-                <w:szCs w:val="20"/>
-              </w:rPr>
-              <w:t>Початок роботи</w:t>
-            </w:r>
-          </w:p>
-        </w:tc>
-        <w:tc>
-          <w:tcPr>
-            <w:tcW w:w="2496" w:type="dxa"/>
-            <w:tcBorders>
-              <w:start w:val="single" w:sz="4" w:space="0" w:color="000000"/>
-              <w:bottom w:val="single" w:sz="4" w:space="0" w:color="000000"/>
-            </w:tcBorders>
-            <w:vAlign w:val="center"/>
-          </w:tcPr>
-          <w:p>
-            <w:pPr>
-              <w:pStyle w:val="TableContents"/>
-              <w:jc w:val="center"/>
-              <w:rPr>
-                <w:sz w:val="20"/>
-                <w:szCs w:val="20"/>
-              </w:rPr>
-            </w:pPr>
-            <w:r>
-              <w:rPr>
-                <w:sz w:val="20"/>
-                <w:szCs w:val="20"/>
-              </w:rPr>
-              <w:t>Запускає додаток для створення дистрибутиву</w:t>
-            </w:r>
-          </w:p>
-        </w:tc>
-        <w:tc>
-          <w:tcPr>
-            <w:tcW w:w="2020" w:type="dxa"/>
-            <w:tcBorders>
-              <w:start w:val="single" w:sz="4" w:space="0" w:color="000000"/>
-              <w:bottom w:val="single" w:sz="4" w:space="0" w:color="000000"/>
-            </w:tcBorders>
-            <w:vAlign w:val="center"/>
-          </w:tcPr>
-          <w:p>
-            <w:pPr>
-              <w:pStyle w:val="TableContents"/>
-              <w:jc w:val="center"/>
-              <w:rPr>
-                <w:sz w:val="20"/>
-                <w:szCs w:val="20"/>
-              </w:rPr>
-            </w:pPr>
-            <w:r>
-              <w:rPr>
-                <w:sz w:val="20"/>
-                <w:szCs w:val="20"/>
-              </w:rPr>
-              <w:t>Якщо це буде просто — чудово.</w:t>
-            </w:r>
-          </w:p>
-        </w:tc>
-        <w:tc>
-          <w:tcPr>
-            <w:tcW w:w="1246" w:type="dxa"/>
-            <w:tcBorders>
-              <w:start w:val="single" w:sz="4" w:space="0" w:color="000000"/>
-              <w:bottom w:val="single" w:sz="4" w:space="0" w:color="000000"/>
-            </w:tcBorders>
-            <w:vAlign w:val="center"/>
-          </w:tcPr>
-          <w:p>
-            <w:pPr>
-              <w:pStyle w:val="TableContents"/>
-              <w:jc w:val="center"/>
-              <w:rPr>
-                <w:sz w:val="20"/>
-                <w:szCs w:val="20"/>
-              </w:rPr>
-            </w:pPr>
-            <w:r>
-              <w:rPr>
-                <w:sz w:val="20"/>
-                <w:szCs w:val="20"/>
-              </w:rPr>
-              <w:t>Зацікавленість</w:t>
-            </w:r>
-          </w:p>
-        </w:tc>
-        <w:tc>
-          <w:tcPr>
-            <w:tcW w:w="1693" w:type="dxa"/>
-            <w:tcBorders>
-              <w:start w:val="single" w:sz="4" w:space="0" w:color="000000"/>
-              <w:bottom w:val="single" w:sz="4" w:space="0" w:color="000000"/>
-              <w:end w:val="single" w:sz="4" w:space="0" w:color="000000"/>
-            </w:tcBorders>
-            <w:vAlign w:val="center"/>
-          </w:tcPr>
-          <w:p>
-            <w:pPr>
-              <w:pStyle w:val="TableContents"/>
-              <w:jc w:val="center"/>
-              <w:rPr>
-                <w:sz w:val="20"/>
-                <w:szCs w:val="20"/>
-              </w:rPr>
-            </w:pPr>
-            <w:r>
-              <w:rPr>
-                <w:sz w:val="20"/>
-                <w:szCs w:val="20"/>
-              </w:rPr>
-              <w:t>Інтуїтивний інтерфейс</w:t>
-            </w:r>
-          </w:p>
-        </w:tc>
-      </w:tr>
-      <w:tr>
-        <w:trPr/>
-        <w:tc>
-          <w:tcPr>
-            <w:tcW w:w="487" w:type="dxa"/>
-            <w:tcBorders>
-              <w:start w:val="single" w:sz="4" w:space="0" w:color="000000"/>
-              <w:bottom w:val="single" w:sz="4" w:space="0" w:color="000000"/>
-            </w:tcBorders>
-            <w:vAlign w:val="center"/>
-          </w:tcPr>
-          <w:p>
-            <w:pPr>
-              <w:pStyle w:val="TableContents"/>
-              <w:jc w:val="center"/>
-              <w:rPr>
-                <w:sz w:val="20"/>
-                <w:szCs w:val="20"/>
-              </w:rPr>
-            </w:pPr>
-            <w:r>
-              <w:rPr>
-                <w:sz w:val="20"/>
-                <w:szCs w:val="20"/>
-              </w:rPr>
-              <w:t>2</w:t>
-            </w:r>
-          </w:p>
-        </w:tc>
-        <w:tc>
-          <w:tcPr>
-            <w:tcW w:w="1976" w:type="dxa"/>
-            <w:tcBorders>
-              <w:start w:val="single" w:sz="4" w:space="0" w:color="000000"/>
-              <w:bottom w:val="single" w:sz="4" w:space="0" w:color="000000"/>
-            </w:tcBorders>
-            <w:vAlign w:val="center"/>
-          </w:tcPr>
-          <w:p>
-            <w:pPr>
-              <w:pStyle w:val="TableContents"/>
-              <w:jc w:val="center"/>
-              <w:rPr>
-                <w:sz w:val="20"/>
-                <w:szCs w:val="20"/>
-              </w:rPr>
-            </w:pPr>
-            <w:r>
-              <w:rPr>
-                <w:sz w:val="20"/>
-                <w:szCs w:val="20"/>
-              </w:rPr>
-              <w:t>Вибір назви та логотипу</w:t>
-            </w:r>
-          </w:p>
-        </w:tc>
-        <w:tc>
-          <w:tcPr>
-            <w:tcW w:w="2496" w:type="dxa"/>
-            <w:tcBorders>
-              <w:start w:val="single" w:sz="4" w:space="0" w:color="000000"/>
-              <w:bottom w:val="single" w:sz="4" w:space="0" w:color="000000"/>
-            </w:tcBorders>
-            <w:vAlign w:val="center"/>
-          </w:tcPr>
-          <w:p>
-            <w:pPr>
-              <w:pStyle w:val="TableContents"/>
-              <w:jc w:val="center"/>
-              <w:rPr>
-                <w:sz w:val="20"/>
-                <w:szCs w:val="20"/>
-              </w:rPr>
-            </w:pPr>
-            <w:r>
-              <w:rPr>
-                <w:sz w:val="20"/>
-                <w:szCs w:val="20"/>
-              </w:rPr>
-              <w:t>Дозволяє задати ім’я та логотип для майбутнього дистрибутиву</w:t>
-            </w:r>
-          </w:p>
-        </w:tc>
-        <w:tc>
-          <w:tcPr>
-            <w:tcW w:w="2020" w:type="dxa"/>
-            <w:tcBorders>
-              <w:start w:val="single" w:sz="4" w:space="0" w:color="000000"/>
-              <w:bottom w:val="single" w:sz="4" w:space="0" w:color="000000"/>
-            </w:tcBorders>
-            <w:vAlign w:val="center"/>
-          </w:tcPr>
-          <w:p>
-            <w:pPr>
-              <w:pStyle w:val="TableContents"/>
-              <w:jc w:val="center"/>
-              <w:rPr>
-                <w:sz w:val="20"/>
-                <w:szCs w:val="20"/>
-              </w:rPr>
-            </w:pPr>
-            <w:r>
-              <w:rPr>
-                <w:sz w:val="20"/>
-                <w:szCs w:val="20"/>
-              </w:rPr>
-              <w:t>Це робить усе більш «моїм»</w:t>
-            </w:r>
-          </w:p>
-        </w:tc>
-        <w:tc>
-          <w:tcPr>
-            <w:tcW w:w="1246" w:type="dxa"/>
-            <w:tcBorders>
-              <w:start w:val="single" w:sz="4" w:space="0" w:color="000000"/>
-              <w:bottom w:val="single" w:sz="4" w:space="0" w:color="000000"/>
-            </w:tcBorders>
-            <w:vAlign w:val="center"/>
-          </w:tcPr>
-          <w:p>
-            <w:pPr>
-              <w:pStyle w:val="TableContents"/>
-              <w:jc w:val="center"/>
-              <w:rPr>
-                <w:sz w:val="20"/>
-                <w:szCs w:val="20"/>
-              </w:rPr>
-            </w:pPr>
-            <w:r>
-              <w:rPr>
-                <w:sz w:val="20"/>
-                <w:szCs w:val="20"/>
-              </w:rPr>
-              <w:t>Приємно бачити власне ім’я/логотип</w:t>
-            </w:r>
-          </w:p>
-        </w:tc>
-        <w:tc>
-          <w:tcPr>
-            <w:tcW w:w="1693" w:type="dxa"/>
-            <w:tcBorders>
-              <w:start w:val="single" w:sz="4" w:space="0" w:color="000000"/>
-              <w:bottom w:val="single" w:sz="4" w:space="0" w:color="000000"/>
-              <w:end w:val="single" w:sz="4" w:space="0" w:color="000000"/>
-            </w:tcBorders>
-            <w:vAlign w:val="center"/>
-          </w:tcPr>
-          <w:p>
-            <w:pPr>
-              <w:pStyle w:val="TableContents"/>
-              <w:jc w:val="center"/>
-              <w:rPr>
-                <w:sz w:val="20"/>
-                <w:szCs w:val="20"/>
-              </w:rPr>
-            </w:pPr>
-            <w:r>
-              <w:rPr>
-                <w:sz w:val="20"/>
-                <w:szCs w:val="20"/>
-              </w:rPr>
-              <w:t>Назва у завантаженні, логотип у меню і ISO</w:t>
-            </w:r>
-          </w:p>
-        </w:tc>
-      </w:tr>
-      <w:tr>
-        <w:trPr/>
-        <w:tc>
-          <w:tcPr>
-            <w:tcW w:w="487" w:type="dxa"/>
-            <w:tcBorders>
-              <w:start w:val="single" w:sz="4" w:space="0" w:color="000000"/>
-              <w:bottom w:val="single" w:sz="4" w:space="0" w:color="000000"/>
-            </w:tcBorders>
-            <w:vAlign w:val="center"/>
-          </w:tcPr>
-          <w:p>
-            <w:pPr>
-              <w:pStyle w:val="TableContents"/>
-              <w:jc w:val="center"/>
-              <w:rPr>
-                <w:sz w:val="20"/>
-                <w:szCs w:val="20"/>
-              </w:rPr>
-            </w:pPr>
-            <w:r>
-              <w:rPr>
-                <w:sz w:val="20"/>
-                <w:szCs w:val="20"/>
-              </w:rPr>
-              <w:t>3</w:t>
-            </w:r>
-          </w:p>
-        </w:tc>
-        <w:tc>
-          <w:tcPr>
-            <w:tcW w:w="1976" w:type="dxa"/>
-            <w:tcBorders>
-              <w:start w:val="single" w:sz="4" w:space="0" w:color="000000"/>
-              <w:bottom w:val="single" w:sz="4" w:space="0" w:color="000000"/>
-            </w:tcBorders>
-            <w:vAlign w:val="center"/>
-          </w:tcPr>
-          <w:p>
-            <w:pPr>
-              <w:pStyle w:val="TableContents"/>
-              <w:jc w:val="center"/>
-              <w:rPr>
-                <w:sz w:val="20"/>
-                <w:szCs w:val="20"/>
-              </w:rPr>
-            </w:pPr>
-            <w:r>
-              <w:rPr>
-                <w:sz w:val="20"/>
-                <w:szCs w:val="20"/>
-              </w:rPr>
-              <w:t>Вибір пакетного менеджера</w:t>
-            </w:r>
-          </w:p>
-        </w:tc>
-        <w:tc>
-          <w:tcPr>
-            <w:tcW w:w="2496" w:type="dxa"/>
-            <w:tcBorders>
-              <w:start w:val="single" w:sz="4" w:space="0" w:color="000000"/>
-              <w:bottom w:val="single" w:sz="4" w:space="0" w:color="000000"/>
-            </w:tcBorders>
-            <w:vAlign w:val="center"/>
-          </w:tcPr>
-          <w:p>
-            <w:pPr>
-              <w:pStyle w:val="TableContents"/>
-              <w:jc w:val="center"/>
-              <w:rPr>
-                <w:sz w:val="20"/>
-                <w:szCs w:val="20"/>
-              </w:rPr>
-            </w:pPr>
-            <w:r>
-              <w:rPr>
-                <w:sz w:val="20"/>
-                <w:szCs w:val="20"/>
-              </w:rPr>
-              <w:t>Обирає пакетний менеджер (apt, yum, pacman і т.п.)</w:t>
-            </w:r>
-          </w:p>
-        </w:tc>
-        <w:tc>
-          <w:tcPr>
-            <w:tcW w:w="2020" w:type="dxa"/>
-            <w:tcBorders>
-              <w:start w:val="single" w:sz="4" w:space="0" w:color="000000"/>
-              <w:bottom w:val="single" w:sz="4" w:space="0" w:color="000000"/>
-            </w:tcBorders>
-            <w:vAlign w:val="center"/>
-          </w:tcPr>
-          <w:p>
-            <w:pPr>
-              <w:pStyle w:val="TableContents"/>
-              <w:jc w:val="center"/>
-              <w:rPr>
-                <w:sz w:val="20"/>
-                <w:szCs w:val="20"/>
-              </w:rPr>
-            </w:pPr>
-            <w:r>
-              <w:rPr>
-                <w:sz w:val="20"/>
-                <w:szCs w:val="20"/>
-              </w:rPr>
-              <w:t>Я хочу обрати той, з яким звик працювати.</w:t>
-            </w:r>
-          </w:p>
-        </w:tc>
-        <w:tc>
-          <w:tcPr>
-            <w:tcW w:w="1246" w:type="dxa"/>
-            <w:tcBorders>
-              <w:start w:val="single" w:sz="4" w:space="0" w:color="000000"/>
-              <w:bottom w:val="single" w:sz="4" w:space="0" w:color="000000"/>
-            </w:tcBorders>
-            <w:vAlign w:val="center"/>
-          </w:tcPr>
-          <w:p>
-            <w:pPr>
-              <w:pStyle w:val="TableContents"/>
-              <w:jc w:val="center"/>
-              <w:rPr>
-                <w:sz w:val="20"/>
-                <w:szCs w:val="20"/>
-              </w:rPr>
-            </w:pPr>
-            <w:r>
-              <w:rPr>
-                <w:sz w:val="20"/>
-                <w:szCs w:val="20"/>
-              </w:rPr>
-              <w:t>Фокус</w:t>
-            </w:r>
-          </w:p>
-        </w:tc>
-        <w:tc>
-          <w:tcPr>
-            <w:tcW w:w="1693" w:type="dxa"/>
-            <w:tcBorders>
-              <w:start w:val="single" w:sz="4" w:space="0" w:color="000000"/>
-              <w:bottom w:val="single" w:sz="4" w:space="0" w:color="000000"/>
-              <w:end w:val="single" w:sz="4" w:space="0" w:color="000000"/>
-            </w:tcBorders>
-            <w:vAlign w:val="center"/>
-          </w:tcPr>
-          <w:p>
-            <w:pPr>
-              <w:pStyle w:val="TableContents"/>
-              <w:jc w:val="center"/>
-              <w:rPr>
-                <w:sz w:val="20"/>
-                <w:szCs w:val="20"/>
-              </w:rPr>
-            </w:pPr>
-            <w:r>
-              <w:rPr>
-                <w:sz w:val="20"/>
-                <w:szCs w:val="20"/>
-              </w:rPr>
-              <w:t>Пояснення відмінностей між менеджерами</w:t>
-            </w:r>
-          </w:p>
-        </w:tc>
-      </w:tr>
-      <w:tr>
-        <w:trPr/>
-        <w:tc>
-          <w:tcPr>
-            <w:tcW w:w="487" w:type="dxa"/>
-            <w:tcBorders>
-              <w:start w:val="single" w:sz="4" w:space="0" w:color="000000"/>
-              <w:bottom w:val="single" w:sz="4" w:space="0" w:color="000000"/>
-            </w:tcBorders>
-            <w:vAlign w:val="center"/>
-          </w:tcPr>
-          <w:p>
-            <w:pPr>
-              <w:pStyle w:val="TableContents"/>
-              <w:jc w:val="center"/>
-              <w:rPr>
-                <w:sz w:val="20"/>
-                <w:szCs w:val="20"/>
-              </w:rPr>
-            </w:pPr>
-            <w:r>
-              <w:rPr>
-                <w:sz w:val="20"/>
-                <w:szCs w:val="20"/>
-              </w:rPr>
-              <w:t>4</w:t>
-            </w:r>
-          </w:p>
-        </w:tc>
-        <w:tc>
-          <w:tcPr>
-            <w:tcW w:w="1976" w:type="dxa"/>
-            <w:tcBorders>
-              <w:start w:val="single" w:sz="4" w:space="0" w:color="000000"/>
-              <w:bottom w:val="single" w:sz="4" w:space="0" w:color="000000"/>
-            </w:tcBorders>
-            <w:vAlign w:val="center"/>
-          </w:tcPr>
-          <w:p>
-            <w:pPr>
-              <w:pStyle w:val="TableContents"/>
-              <w:jc w:val="center"/>
-              <w:rPr>
-                <w:sz w:val="20"/>
-                <w:szCs w:val="20"/>
-              </w:rPr>
-            </w:pPr>
-            <w:r>
-              <w:rPr>
-                <w:sz w:val="20"/>
-                <w:szCs w:val="20"/>
-              </w:rPr>
-              <w:t>Вибір пакетів</w:t>
-            </w:r>
-          </w:p>
-        </w:tc>
-        <w:tc>
-          <w:tcPr>
-            <w:tcW w:w="2496" w:type="dxa"/>
-            <w:tcBorders>
-              <w:start w:val="single" w:sz="4" w:space="0" w:color="000000"/>
-              <w:bottom w:val="single" w:sz="4" w:space="0" w:color="000000"/>
-            </w:tcBorders>
-            <w:vAlign w:val="center"/>
-          </w:tcPr>
-          <w:p>
-            <w:pPr>
-              <w:pStyle w:val="TableContents"/>
-              <w:jc w:val="center"/>
-              <w:rPr>
-                <w:sz w:val="20"/>
-                <w:szCs w:val="20"/>
-              </w:rPr>
-            </w:pPr>
-            <w:r>
-              <w:rPr>
-                <w:sz w:val="20"/>
-                <w:szCs w:val="20"/>
-              </w:rPr>
-              <w:t>Обирає необхідні пакети</w:t>
-            </w:r>
-          </w:p>
-        </w:tc>
-        <w:tc>
-          <w:tcPr>
-            <w:tcW w:w="2020" w:type="dxa"/>
-            <w:tcBorders>
-              <w:start w:val="single" w:sz="4" w:space="0" w:color="000000"/>
-              <w:bottom w:val="single" w:sz="4" w:space="0" w:color="000000"/>
-            </w:tcBorders>
-            <w:vAlign w:val="center"/>
-          </w:tcPr>
-          <w:p>
-            <w:pPr>
-              <w:pStyle w:val="TableContents"/>
-              <w:jc w:val="center"/>
-              <w:rPr>
-                <w:sz w:val="20"/>
-                <w:szCs w:val="20"/>
-              </w:rPr>
-            </w:pPr>
-            <w:r>
-              <w:rPr>
-                <w:sz w:val="20"/>
-                <w:szCs w:val="20"/>
-              </w:rPr>
-              <w:t>Чи можна додати свої?</w:t>
-            </w:r>
-          </w:p>
-        </w:tc>
-        <w:tc>
-          <w:tcPr>
-            <w:tcW w:w="1246" w:type="dxa"/>
-            <w:tcBorders>
-              <w:start w:val="single" w:sz="4" w:space="0" w:color="000000"/>
-              <w:bottom w:val="single" w:sz="4" w:space="0" w:color="000000"/>
-            </w:tcBorders>
-            <w:vAlign w:val="center"/>
-          </w:tcPr>
-          <w:p>
-            <w:pPr>
-              <w:pStyle w:val="TableContents"/>
-              <w:jc w:val="center"/>
-              <w:rPr>
-                <w:sz w:val="20"/>
-                <w:szCs w:val="20"/>
-              </w:rPr>
-            </w:pPr>
-            <w:r>
-              <w:rPr>
-                <w:sz w:val="20"/>
-                <w:szCs w:val="20"/>
-              </w:rPr>
-              <w:t>Фокус</w:t>
-            </w:r>
-          </w:p>
-        </w:tc>
-        <w:tc>
-          <w:tcPr>
-            <w:tcW w:w="1693" w:type="dxa"/>
-            <w:tcBorders>
-              <w:start w:val="single" w:sz="4" w:space="0" w:color="000000"/>
-              <w:bottom w:val="single" w:sz="4" w:space="0" w:color="000000"/>
-              <w:end w:val="single" w:sz="4" w:space="0" w:color="000000"/>
-            </w:tcBorders>
-            <w:vAlign w:val="center"/>
-          </w:tcPr>
-          <w:p>
-            <w:pPr>
-              <w:pStyle w:val="TableContents"/>
-              <w:jc w:val="center"/>
-              <w:rPr>
-                <w:sz w:val="20"/>
-                <w:szCs w:val="20"/>
-              </w:rPr>
-            </w:pPr>
-            <w:r>
-              <w:rPr>
-                <w:sz w:val="20"/>
-                <w:szCs w:val="20"/>
-              </w:rPr>
-              <w:t>Можливість додати користувацькі пакети</w:t>
-            </w:r>
-          </w:p>
-        </w:tc>
-      </w:tr>
-      <w:tr>
-        <w:trPr>
-          <w:trHeight w:val="744" w:hRule="atLeast"/>
-        </w:trPr>
-        <w:tc>
-          <w:tcPr>
-            <w:tcW w:w="487" w:type="dxa"/>
-            <w:tcBorders>
-              <w:start w:val="single" w:sz="4" w:space="0" w:color="000000"/>
-              <w:bottom w:val="single" w:sz="4" w:space="0" w:color="000000"/>
-            </w:tcBorders>
-            <w:vAlign w:val="center"/>
-          </w:tcPr>
-          <w:p>
-            <w:pPr>
-              <w:pStyle w:val="TableContents"/>
-              <w:jc w:val="center"/>
-              <w:rPr>
-                <w:sz w:val="20"/>
-                <w:szCs w:val="20"/>
-              </w:rPr>
-            </w:pPr>
-            <w:r>
-              <w:rPr>
-                <w:sz w:val="20"/>
-                <w:szCs w:val="20"/>
-              </w:rPr>
-              <w:t>5</w:t>
-            </w:r>
-          </w:p>
-        </w:tc>
-        <w:tc>
-          <w:tcPr>
-            <w:tcW w:w="1976" w:type="dxa"/>
-            <w:tcBorders>
-              <w:start w:val="single" w:sz="4" w:space="0" w:color="000000"/>
-              <w:bottom w:val="single" w:sz="4" w:space="0" w:color="000000"/>
-            </w:tcBorders>
-            <w:vAlign w:val="center"/>
-          </w:tcPr>
-          <w:p>
-            <w:pPr>
-              <w:pStyle w:val="TableContents"/>
-              <w:jc w:val="center"/>
-              <w:rPr>
-                <w:sz w:val="20"/>
-                <w:szCs w:val="20"/>
-              </w:rPr>
-            </w:pPr>
-            <w:r>
-              <w:rPr>
-                <w:sz w:val="20"/>
-                <w:szCs w:val="20"/>
-              </w:rPr>
-              <w:t>Створення файлів/папок</w:t>
-            </w:r>
-          </w:p>
-        </w:tc>
-        <w:tc>
-          <w:tcPr>
-            <w:tcW w:w="2496" w:type="dxa"/>
-            <w:tcBorders>
-              <w:start w:val="single" w:sz="4" w:space="0" w:color="000000"/>
-              <w:bottom w:val="single" w:sz="4" w:space="0" w:color="000000"/>
-            </w:tcBorders>
-            <w:vAlign w:val="center"/>
-          </w:tcPr>
-          <w:p>
-            <w:pPr>
-              <w:pStyle w:val="TableContents"/>
-              <w:jc w:val="center"/>
-              <w:rPr>
-                <w:sz w:val="20"/>
-                <w:szCs w:val="20"/>
-              </w:rPr>
-            </w:pPr>
-            <w:r>
-              <w:rPr>
-                <w:sz w:val="20"/>
-                <w:szCs w:val="20"/>
-              </w:rPr>
-              <w:t>Створює необхідні каталоги та файли в системі</w:t>
-            </w:r>
-          </w:p>
-        </w:tc>
-        <w:tc>
-          <w:tcPr>
-            <w:tcW w:w="2020" w:type="dxa"/>
-            <w:tcBorders>
-              <w:start w:val="single" w:sz="4" w:space="0" w:color="000000"/>
-              <w:bottom w:val="single" w:sz="4" w:space="0" w:color="000000"/>
-            </w:tcBorders>
-            <w:vAlign w:val="center"/>
-          </w:tcPr>
-          <w:p>
-            <w:pPr>
-              <w:pStyle w:val="TableContents"/>
-              <w:jc w:val="center"/>
-              <w:rPr>
-                <w:sz w:val="20"/>
-                <w:szCs w:val="20"/>
-              </w:rPr>
-            </w:pPr>
-            <w:r>
-              <w:rPr>
-                <w:sz w:val="20"/>
-                <w:szCs w:val="20"/>
-              </w:rPr>
-              <w:t>Хоче створити файли конфігурації.</w:t>
-            </w:r>
-          </w:p>
-        </w:tc>
-        <w:tc>
-          <w:tcPr>
-            <w:tcW w:w="1246" w:type="dxa"/>
-            <w:tcBorders>
-              <w:start w:val="single" w:sz="4" w:space="0" w:color="000000"/>
-              <w:bottom w:val="single" w:sz="4" w:space="0" w:color="000000"/>
-            </w:tcBorders>
-            <w:vAlign w:val="center"/>
-          </w:tcPr>
-          <w:p>
-            <w:pPr>
-              <w:pStyle w:val="TableContents"/>
-              <w:jc w:val="center"/>
-              <w:rPr>
-                <w:sz w:val="20"/>
-                <w:szCs w:val="20"/>
-              </w:rPr>
-            </w:pPr>
-            <w:r>
-              <w:rPr>
-                <w:sz w:val="20"/>
-                <w:szCs w:val="20"/>
-              </w:rPr>
-              <w:t>Творчий підйом</w:t>
-            </w:r>
-          </w:p>
-        </w:tc>
-        <w:tc>
-          <w:tcPr>
-            <w:tcW w:w="1693" w:type="dxa"/>
-            <w:tcBorders>
-              <w:start w:val="single" w:sz="4" w:space="0" w:color="000000"/>
-              <w:bottom w:val="single" w:sz="4" w:space="0" w:color="000000"/>
-              <w:end w:val="single" w:sz="4" w:space="0" w:color="000000"/>
-            </w:tcBorders>
-            <w:vAlign w:val="center"/>
-          </w:tcPr>
-          <w:p>
-            <w:pPr>
-              <w:pStyle w:val="TableContents"/>
-              <w:jc w:val="center"/>
-              <w:rPr>
-                <w:sz w:val="20"/>
-                <w:szCs w:val="20"/>
-              </w:rPr>
-            </w:pPr>
-            <w:r>
-              <w:rPr>
-                <w:sz w:val="20"/>
-                <w:szCs w:val="20"/>
-              </w:rPr>
-              <w:t xml:space="preserve"> </w:t>
-            </w:r>
-            <w:r>
-              <w:rPr>
-                <w:sz w:val="20"/>
-                <w:szCs w:val="20"/>
-              </w:rPr>
-              <w:t>Редактор структури каталогів</w:t>
-            </w:r>
-          </w:p>
-        </w:tc>
-      </w:tr>
-      <w:tr>
-        <w:trPr/>
-        <w:tc>
-          <w:tcPr>
-            <w:tcW w:w="487" w:type="dxa"/>
-            <w:tcBorders>
-              <w:start w:val="single" w:sz="4" w:space="0" w:color="000000"/>
-              <w:bottom w:val="single" w:sz="4" w:space="0" w:color="000000"/>
-            </w:tcBorders>
-            <w:vAlign w:val="center"/>
-          </w:tcPr>
-          <w:p>
-            <w:pPr>
-              <w:pStyle w:val="TableContents"/>
-              <w:jc w:val="center"/>
-              <w:rPr>
-                <w:sz w:val="20"/>
-                <w:szCs w:val="20"/>
-              </w:rPr>
-            </w:pPr>
-            <w:r>
-              <w:rPr>
-                <w:sz w:val="20"/>
-                <w:szCs w:val="20"/>
-              </w:rPr>
-              <w:t>6</w:t>
-            </w:r>
-          </w:p>
-        </w:tc>
-        <w:tc>
-          <w:tcPr>
-            <w:tcW w:w="1976" w:type="dxa"/>
-            <w:tcBorders>
-              <w:start w:val="single" w:sz="4" w:space="0" w:color="000000"/>
-              <w:bottom w:val="single" w:sz="4" w:space="0" w:color="000000"/>
-            </w:tcBorders>
-            <w:vAlign w:val="center"/>
-          </w:tcPr>
-          <w:p>
-            <w:pPr>
-              <w:pStyle w:val="TableContents"/>
-              <w:jc w:val="center"/>
-              <w:rPr>
-                <w:sz w:val="20"/>
-                <w:szCs w:val="20"/>
-              </w:rPr>
-            </w:pPr>
-            <w:r>
-              <w:rPr>
-                <w:sz w:val="20"/>
-                <w:szCs w:val="20"/>
-              </w:rPr>
-              <w:t>Формування образу</w:t>
-            </w:r>
-          </w:p>
-        </w:tc>
-        <w:tc>
-          <w:tcPr>
-            <w:tcW w:w="2496" w:type="dxa"/>
-            <w:tcBorders>
-              <w:start w:val="single" w:sz="4" w:space="0" w:color="000000"/>
-              <w:bottom w:val="single" w:sz="4" w:space="0" w:color="000000"/>
-            </w:tcBorders>
-            <w:vAlign w:val="center"/>
-          </w:tcPr>
-          <w:p>
-            <w:pPr>
-              <w:pStyle w:val="TableContents"/>
-              <w:jc w:val="center"/>
-              <w:rPr>
-                <w:sz w:val="20"/>
-                <w:szCs w:val="20"/>
-              </w:rPr>
-            </w:pPr>
-            <w:r>
-              <w:rPr>
-                <w:sz w:val="20"/>
-                <w:szCs w:val="20"/>
-              </w:rPr>
-              <w:t>Натискає кнопку для створення образу ОС</w:t>
-            </w:r>
-          </w:p>
-        </w:tc>
-        <w:tc>
-          <w:tcPr>
-            <w:tcW w:w="2020" w:type="dxa"/>
-            <w:tcBorders>
-              <w:start w:val="single" w:sz="4" w:space="0" w:color="000000"/>
-              <w:bottom w:val="single" w:sz="4" w:space="0" w:color="000000"/>
-            </w:tcBorders>
-            <w:vAlign w:val="center"/>
-          </w:tcPr>
-          <w:p>
-            <w:pPr>
-              <w:pStyle w:val="TableContents"/>
-              <w:jc w:val="center"/>
-              <w:rPr>
-                <w:sz w:val="20"/>
-                <w:szCs w:val="20"/>
-              </w:rPr>
-            </w:pPr>
-            <w:r>
-              <w:rPr>
-                <w:sz w:val="20"/>
-                <w:szCs w:val="20"/>
-              </w:rPr>
-              <w:t>Сподіваюсь, процес не затягнеться.</w:t>
-            </w:r>
-          </w:p>
-        </w:tc>
-        <w:tc>
-          <w:tcPr>
-            <w:tcW w:w="1246" w:type="dxa"/>
-            <w:tcBorders>
-              <w:start w:val="single" w:sz="4" w:space="0" w:color="000000"/>
-              <w:bottom w:val="single" w:sz="4" w:space="0" w:color="000000"/>
-            </w:tcBorders>
-            <w:vAlign w:val="center"/>
-          </w:tcPr>
-          <w:p>
-            <w:pPr>
-              <w:pStyle w:val="TableContents"/>
-              <w:jc w:val="center"/>
-              <w:rPr>
-                <w:sz w:val="20"/>
-                <w:szCs w:val="20"/>
-              </w:rPr>
-            </w:pPr>
-            <w:r>
-              <w:rPr>
-                <w:sz w:val="20"/>
-                <w:szCs w:val="20"/>
-              </w:rPr>
-              <w:t>Нетерплячість, надія</w:t>
-            </w:r>
-          </w:p>
-        </w:tc>
-        <w:tc>
-          <w:tcPr>
-            <w:tcW w:w="1693" w:type="dxa"/>
-            <w:tcBorders>
-              <w:start w:val="single" w:sz="4" w:space="0" w:color="000000"/>
-              <w:bottom w:val="single" w:sz="4" w:space="0" w:color="000000"/>
-              <w:end w:val="single" w:sz="4" w:space="0" w:color="000000"/>
-            </w:tcBorders>
-            <w:vAlign w:val="center"/>
-          </w:tcPr>
-          <w:p>
-            <w:pPr>
-              <w:pStyle w:val="TableContents"/>
-              <w:jc w:val="center"/>
-              <w:rPr>
-                <w:sz w:val="20"/>
-                <w:szCs w:val="20"/>
-              </w:rPr>
-            </w:pPr>
-            <w:r>
-              <w:rPr>
-                <w:sz w:val="20"/>
-                <w:szCs w:val="20"/>
-              </w:rPr>
-              <w:t>Показ прогресу</w:t>
-            </w:r>
-          </w:p>
-        </w:tc>
-      </w:tr>
-      <w:tr>
-        <w:trPr/>
-        <w:tc>
-          <w:tcPr>
-            <w:tcW w:w="487" w:type="dxa"/>
-            <w:tcBorders>
-              <w:start w:val="single" w:sz="4" w:space="0" w:color="000000"/>
-              <w:bottom w:val="single" w:sz="4" w:space="0" w:color="000000"/>
-            </w:tcBorders>
-            <w:vAlign w:val="center"/>
-          </w:tcPr>
-          <w:p>
-            <w:pPr>
-              <w:pStyle w:val="TableContents"/>
-              <w:jc w:val="center"/>
-              <w:rPr>
-                <w:sz w:val="20"/>
-                <w:szCs w:val="20"/>
-              </w:rPr>
-            </w:pPr>
-            <w:r>
-              <w:rPr>
-                <w:sz w:val="20"/>
-                <w:szCs w:val="20"/>
-              </w:rPr>
-              <w:t>7</w:t>
-            </w:r>
-          </w:p>
-        </w:tc>
-        <w:tc>
-          <w:tcPr>
-            <w:tcW w:w="1976" w:type="dxa"/>
-            <w:tcBorders>
-              <w:start w:val="single" w:sz="4" w:space="0" w:color="000000"/>
-              <w:bottom w:val="single" w:sz="4" w:space="0" w:color="000000"/>
-            </w:tcBorders>
-            <w:vAlign w:val="center"/>
-          </w:tcPr>
-          <w:p>
-            <w:pPr>
-              <w:pStyle w:val="TableContents"/>
-              <w:jc w:val="center"/>
-              <w:rPr>
-                <w:sz w:val="20"/>
-                <w:szCs w:val="20"/>
-              </w:rPr>
-            </w:pPr>
-            <w:r>
-              <w:rPr>
-                <w:sz w:val="20"/>
-                <w:szCs w:val="20"/>
-              </w:rPr>
-              <w:t>6. Завершення</w:t>
-            </w:r>
-          </w:p>
-        </w:tc>
-        <w:tc>
-          <w:tcPr>
-            <w:tcW w:w="2496" w:type="dxa"/>
-            <w:tcBorders>
-              <w:start w:val="single" w:sz="4" w:space="0" w:color="000000"/>
-              <w:bottom w:val="single" w:sz="4" w:space="0" w:color="000000"/>
-            </w:tcBorders>
-            <w:vAlign w:val="center"/>
-          </w:tcPr>
-          <w:p>
-            <w:pPr>
-              <w:pStyle w:val="TableContents"/>
-              <w:jc w:val="center"/>
-              <w:rPr>
-                <w:sz w:val="20"/>
-                <w:szCs w:val="20"/>
-              </w:rPr>
-            </w:pPr>
-            <w:r>
-              <w:rPr>
-                <w:sz w:val="20"/>
-                <w:szCs w:val="20"/>
-              </w:rPr>
-              <w:t>Отримує готовий образ для встановлення</w:t>
-            </w:r>
-          </w:p>
-        </w:tc>
-        <w:tc>
-          <w:tcPr>
-            <w:tcW w:w="2020" w:type="dxa"/>
-            <w:tcBorders>
-              <w:start w:val="single" w:sz="4" w:space="0" w:color="000000"/>
-              <w:bottom w:val="single" w:sz="4" w:space="0" w:color="000000"/>
-            </w:tcBorders>
-            <w:vAlign w:val="center"/>
-          </w:tcPr>
-          <w:p>
-            <w:pPr>
-              <w:pStyle w:val="TableContents"/>
-              <w:jc w:val="center"/>
-              <w:rPr>
-                <w:sz w:val="20"/>
-                <w:szCs w:val="20"/>
-              </w:rPr>
-            </w:pPr>
-            <w:r>
-              <w:rPr>
-                <w:sz w:val="20"/>
-                <w:szCs w:val="20"/>
-              </w:rPr>
-              <w:t>Готово!</w:t>
-            </w:r>
-          </w:p>
-        </w:tc>
-        <w:tc>
-          <w:tcPr>
-            <w:tcW w:w="1246" w:type="dxa"/>
-            <w:tcBorders>
-              <w:start w:val="single" w:sz="4" w:space="0" w:color="000000"/>
-              <w:bottom w:val="single" w:sz="4" w:space="0" w:color="000000"/>
-            </w:tcBorders>
-            <w:vAlign w:val="center"/>
-          </w:tcPr>
-          <w:p>
-            <w:pPr>
-              <w:pStyle w:val="TableContents"/>
-              <w:jc w:val="center"/>
-              <w:rPr>
-                <w:sz w:val="20"/>
-                <w:szCs w:val="20"/>
-              </w:rPr>
-            </w:pPr>
-            <w:r>
-              <w:rPr>
-                <w:sz w:val="20"/>
-                <w:szCs w:val="20"/>
-              </w:rPr>
-              <w:t>Задоволення</w:t>
-            </w:r>
-          </w:p>
-        </w:tc>
-        <w:tc>
-          <w:tcPr>
-            <w:tcW w:w="1693" w:type="dxa"/>
-            <w:tcBorders>
-              <w:start w:val="single" w:sz="4" w:space="0" w:color="000000"/>
-              <w:bottom w:val="single" w:sz="4" w:space="0" w:color="000000"/>
-              <w:end w:val="single" w:sz="4" w:space="0" w:color="000000"/>
-            </w:tcBorders>
-            <w:vAlign w:val="center"/>
-          </w:tcPr>
-          <w:p>
-            <w:pPr>
-              <w:pStyle w:val="TableContents"/>
-              <w:jc w:val="center"/>
-              <w:rPr>
-                <w:sz w:val="20"/>
-                <w:szCs w:val="20"/>
-              </w:rPr>
-            </w:pPr>
-            <w:r>
-              <w:rPr>
-                <w:sz w:val="20"/>
-                <w:szCs w:val="20"/>
-              </w:rPr>
-              <w:t>Рекомендації для встановлення</w:t>
-            </w:r>
-          </w:p>
-        </w:tc>
-      </w:tr>
-    </w:tbl>
-    <w:p>
-      <w:pPr>
-        <w:pStyle w:val="BodyText"/>
-        <w:widowControl/>
-        <w:tabs>
-          <w:tab w:val="clear" w:pos="567"/>
-          <w:tab w:val="left" w:pos="0" w:leader="none"/>
-        </w:tabs>
-        <w:suppressAutoHyphens w:val="true"/>
-        <w:bidi w:val="0"/>
-        <w:spacing w:lineRule="auto" w:line="360" w:before="173" w:after="0"/>
-        <w:ind w:firstLine="809" w:start="0" w:end="0"/>
-        <w:jc w:val="both"/>
-        <w:rPr>
-          <w:b w:val="false"/>
-          <w:bCs w:val="false"/>
-          <w:sz w:val="28"/>
-          <w:szCs w:val="28"/>
-        </w:rPr>
-      </w:pPr>
-      <w:r>
-        <w:rPr>
-          <w:b/>
-          <w:bCs/>
-          <w:sz w:val="28"/>
-          <w:szCs w:val="28"/>
-        </w:rPr>
-        <w:t>Завдання 5.</w:t>
-      </w:r>
-      <w:r>
-        <w:rPr>
-          <w:b w:val="false"/>
-          <w:bCs w:val="false"/>
-          <w:sz w:val="28"/>
-          <w:szCs w:val="28"/>
-        </w:rPr>
-        <w:t xml:space="preserve"> Фаза визначення. На основі зібраних даних сформулювати</w:t>
-      </w:r>
-    </w:p>
-    <w:p>
-      <w:pPr>
-        <w:pStyle w:val="BodyText"/>
-        <w:widowControl/>
-        <w:tabs>
-          <w:tab w:val="clear" w:pos="567"/>
-          <w:tab w:val="left" w:pos="0" w:leader="none"/>
-        </w:tabs>
-        <w:suppressAutoHyphens w:val="true"/>
-        <w:bidi w:val="0"/>
-        <w:spacing w:lineRule="auto" w:line="360" w:before="86" w:after="0"/>
-        <w:ind w:hanging="0" w:start="0" w:end="0"/>
-        <w:jc w:val="both"/>
-        <w:rPr>
-          <w:b w:val="false"/>
-          <w:bCs w:val="false"/>
-          <w:sz w:val="28"/>
-          <w:szCs w:val="28"/>
-        </w:rPr>
-      </w:pPr>
-      <w:r>
-        <w:rPr>
-          <w:b w:val="false"/>
-          <w:bCs w:val="false"/>
-          <w:sz w:val="28"/>
-          <w:szCs w:val="28"/>
-        </w:rPr>
-        <w:t>проблемні твердження, що визначають головні виклики для користувачів. Потім</w:t>
-      </w:r>
-    </w:p>
-    <w:p>
-      <w:pPr>
-        <w:pStyle w:val="BodyText"/>
-        <w:widowControl/>
-        <w:tabs>
-          <w:tab w:val="clear" w:pos="567"/>
-          <w:tab w:val="left" w:pos="0" w:leader="none"/>
-        </w:tabs>
-        <w:suppressAutoHyphens w:val="true"/>
-        <w:bidi w:val="0"/>
-        <w:spacing w:lineRule="auto" w:line="360" w:before="86" w:after="0"/>
-        <w:ind w:hanging="0" w:start="0" w:end="0"/>
-        <w:jc w:val="both"/>
-        <w:rPr>
-          <w:b w:val="false"/>
-          <w:bCs w:val="false"/>
-          <w:sz w:val="28"/>
-          <w:szCs w:val="28"/>
-        </w:rPr>
-      </w:pPr>
-      <w:r>
-        <w:rPr>
-          <w:b w:val="false"/>
-          <w:bCs w:val="false"/>
-          <w:sz w:val="28"/>
-          <w:szCs w:val="28"/>
-        </w:rPr>
-        <w:t>запропонувати гіпотези щодо їх вирішення та сформулювати цільові пропозиції,</w:t>
-      </w:r>
-    </w:p>
-    <w:p>
-      <w:pPr>
-        <w:pStyle w:val="BodyText"/>
-        <w:widowControl/>
-        <w:tabs>
-          <w:tab w:val="clear" w:pos="567"/>
-          <w:tab w:val="left" w:pos="0" w:leader="none"/>
-        </w:tabs>
-        <w:suppressAutoHyphens w:val="true"/>
-        <w:bidi w:val="0"/>
-        <w:spacing w:lineRule="auto" w:line="360" w:before="86" w:after="0"/>
-        <w:ind w:hanging="0" w:start="0" w:end="0"/>
-        <w:jc w:val="both"/>
-        <w:rPr>
-          <w:b w:val="false"/>
-          <w:bCs w:val="false"/>
-          <w:sz w:val="28"/>
-          <w:szCs w:val="28"/>
-        </w:rPr>
-      </w:pPr>
-      <w:r>
-        <w:rPr>
-          <w:b w:val="false"/>
-          <w:bCs w:val="false"/>
-          <w:sz w:val="28"/>
-          <w:szCs w:val="28"/>
-        </w:rPr>
-        <w:t>що мають на меті подолання цих проблем.</w:t>
-      </w:r>
-    </w:p>
-    <w:p>
-      <w:pPr>
-        <w:pStyle w:val="BodyText"/>
-        <w:widowControl/>
-        <w:tabs>
-          <w:tab w:val="clear" w:pos="567"/>
-          <w:tab w:val="left" w:pos="0" w:leader="none"/>
-        </w:tabs>
-        <w:suppressAutoHyphens w:val="true"/>
-        <w:bidi w:val="0"/>
-        <w:spacing w:lineRule="auto" w:line="360" w:before="86" w:after="0"/>
-        <w:ind w:firstLine="809" w:start="0" w:end="0"/>
-        <w:jc w:val="both"/>
-        <w:rPr>
-          <w:b w:val="false"/>
-          <w:bCs w:val="false"/>
-          <w:sz w:val="28"/>
-          <w:szCs w:val="28"/>
-        </w:rPr>
-      </w:pPr>
-      <w:r>
-        <w:rPr>
-          <w:rStyle w:val="Strong"/>
-          <w:rFonts w:eastAsia="Calibri" w:cs="Times New Roman"/>
-          <w:b w:val="false"/>
-          <w:bCs w:val="false"/>
-          <w:color w:val="auto"/>
-          <w:sz w:val="28"/>
-          <w:szCs w:val="28"/>
-        </w:rPr>
-        <w:t>Олександр</w:t>
-      </w:r>
-      <w:r>
-        <w:rPr>
-          <w:b w:val="false"/>
-          <w:bCs w:val="false"/>
-          <w:sz w:val="28"/>
-          <w:szCs w:val="28"/>
-        </w:rPr>
-        <w:t xml:space="preserve"> — користувач, який хоче створити власний дистрибутив ОС, але не має глибоких технічних знань. Йому потрібен простий та гнучкий інструмент для налаштування системи, щоб мати контроль над складом дистрибутиву без складної технічної роботи.</w:t>
-      </w:r>
-    </w:p>
-    <w:p>
-      <w:pPr>
-        <w:pStyle w:val="BodyText"/>
-        <w:widowControl/>
-        <w:tabs>
-          <w:tab w:val="clear" w:pos="567"/>
-          <w:tab w:val="left" w:pos="0" w:leader="none"/>
-        </w:tabs>
-        <w:suppressAutoHyphens w:val="true"/>
-        <w:bidi w:val="0"/>
-        <w:spacing w:lineRule="auto" w:line="360" w:before="86" w:after="283"/>
-        <w:ind w:firstLine="809" w:start="0" w:end="0"/>
-        <w:jc w:val="both"/>
-        <w:rPr>
-          <w:sz w:val="28"/>
-          <w:szCs w:val="28"/>
-        </w:rPr>
-      </w:pPr>
-      <w:r>
-        <w:rPr>
-          <w:b w:val="false"/>
-          <w:bCs w:val="false"/>
-          <w:sz w:val="28"/>
-          <w:szCs w:val="28"/>
-        </w:rPr>
-        <w:t xml:space="preserve">Якщо </w:t>
-      </w:r>
-      <w:r>
-        <w:rPr>
-          <w:rStyle w:val="Strong"/>
-          <w:rFonts w:eastAsia="Calibri" w:cs="Times New Roman"/>
-          <w:b w:val="false"/>
-          <w:bCs w:val="false"/>
-          <w:color w:val="auto"/>
-          <w:sz w:val="28"/>
-          <w:szCs w:val="28"/>
-        </w:rPr>
-        <w:t>Олександр</w:t>
-      </w:r>
-      <w:r>
-        <w:rPr>
-          <w:b w:val="false"/>
-          <w:bCs w:val="false"/>
-          <w:sz w:val="28"/>
-          <w:szCs w:val="28"/>
-        </w:rPr>
-        <w:t xml:space="preserve"> зможе конфігурувати дистрибутив через зручний інтерфейс із вибором пакетів, менеджера та структури, він зможе зібрати систему під свої потреби без технічних труднощів.</w:t>
-      </w:r>
-    </w:p>
-    <w:p>
-      <w:pPr>
-        <w:pStyle w:val="BodyText"/>
-        <w:widowControl/>
-        <w:tabs>
-          <w:tab w:val="clear" w:pos="567"/>
-          <w:tab w:val="left" w:pos="0" w:leader="none"/>
-        </w:tabs>
-        <w:suppressAutoHyphens w:val="true"/>
-        <w:bidi w:val="0"/>
-        <w:spacing w:lineRule="auto" w:line="360" w:before="86" w:after="283"/>
-        <w:ind w:firstLine="809" w:start="0" w:end="0"/>
-        <w:jc w:val="both"/>
-        <w:rPr>
-          <w:sz w:val="28"/>
-          <w:szCs w:val="28"/>
-        </w:rPr>
-      </w:pPr>
-      <w:r>
-        <w:rPr>
-          <w:rStyle w:val="Strong"/>
-          <w:b w:val="false"/>
-          <w:bCs w:val="false"/>
-          <w:sz w:val="28"/>
-          <w:szCs w:val="28"/>
-        </w:rPr>
-        <w:t>Володимир</w:t>
-      </w:r>
-      <w:r>
-        <w:rPr>
-          <w:b w:val="false"/>
-          <w:bCs w:val="false"/>
-          <w:sz w:val="28"/>
-          <w:szCs w:val="28"/>
-        </w:rPr>
-        <w:t xml:space="preserve"> — системний адміністратор, який працює зі зібраними системами і часто їх оновлює. Йому потрібен швидкий спосіб зберігати повну копію налаштувань, щоб уникнути втрат після збоїв.</w:t>
-      </w:r>
-    </w:p>
-    <w:p>
-      <w:pPr>
-        <w:pStyle w:val="BodyText"/>
-        <w:widowControl/>
-        <w:tabs>
-          <w:tab w:val="clear" w:pos="567"/>
-          <w:tab w:val="left" w:pos="0" w:leader="none"/>
-        </w:tabs>
-        <w:suppressAutoHyphens w:val="true"/>
-        <w:bidi w:val="0"/>
-        <w:spacing w:lineRule="auto" w:line="360" w:before="86" w:after="283"/>
-        <w:ind w:firstLine="809" w:start="0" w:end="0"/>
-        <w:jc w:val="both"/>
-        <w:rPr>
-          <w:sz w:val="28"/>
-          <w:szCs w:val="28"/>
-        </w:rPr>
-      </w:pPr>
-      <w:r>
-        <w:rPr>
-          <w:b w:val="false"/>
-          <w:bCs w:val="false"/>
-          <w:sz w:val="28"/>
-          <w:szCs w:val="28"/>
-        </w:rPr>
-        <w:t xml:space="preserve">Якщо </w:t>
-      </w:r>
-      <w:r>
-        <w:rPr>
-          <w:rStyle w:val="Strong"/>
-          <w:b w:val="false"/>
-          <w:bCs w:val="false"/>
-          <w:sz w:val="28"/>
-          <w:szCs w:val="28"/>
-        </w:rPr>
-        <w:t>Володимир</w:t>
-      </w:r>
-      <w:r>
-        <w:rPr>
-          <w:b w:val="false"/>
-          <w:bCs w:val="false"/>
-          <w:sz w:val="28"/>
-          <w:szCs w:val="28"/>
-        </w:rPr>
-        <w:t xml:space="preserve"> матиме функцію створення знімка системи, він зможе зручно зберігати та відновлювати середовище без повторної конфігурації.</w:t>
-      </w:r>
-    </w:p>
-    <w:p>
-      <w:pPr>
-        <w:pStyle w:val="BodyText"/>
-        <w:widowControl/>
-        <w:tabs>
-          <w:tab w:val="clear" w:pos="567"/>
-          <w:tab w:val="left" w:pos="0" w:leader="none"/>
-        </w:tabs>
-        <w:suppressAutoHyphens w:val="true"/>
-        <w:bidi w:val="0"/>
-        <w:spacing w:lineRule="auto" w:line="360" w:before="86" w:after="283"/>
-        <w:ind w:firstLine="809" w:start="0" w:end="0"/>
-        <w:jc w:val="both"/>
-        <w:rPr>
-          <w:b w:val="false"/>
-          <w:bCs w:val="false"/>
-          <w:sz w:val="28"/>
-          <w:szCs w:val="28"/>
-        </w:rPr>
-      </w:pPr>
-      <w:r>
-        <w:rPr>
-          <w:b/>
-          <w:bCs/>
-          <w:sz w:val="28"/>
-          <w:szCs w:val="28"/>
-        </w:rPr>
-        <w:t xml:space="preserve">Завдання 6. </w:t>
-      </w:r>
-      <w:r>
-        <w:rPr>
-          <w:b w:val="false"/>
-          <w:bCs w:val="false"/>
-          <w:sz w:val="28"/>
-          <w:szCs w:val="28"/>
-        </w:rPr>
-        <w:t>Фаза ідеації. Сформулювати цільові твердження у відповідному форматі.</w:t>
-      </w:r>
-    </w:p>
-    <w:p>
-      <w:pPr>
-        <w:pStyle w:val="BodyText"/>
-        <w:widowControl/>
-        <w:numPr>
-          <w:ilvl w:val="0"/>
-          <w:numId w:val="8"/>
-        </w:numPr>
-        <w:tabs>
-          <w:tab w:val="clear" w:pos="567"/>
-          <w:tab w:val="left" w:pos="0" w:leader="none"/>
-        </w:tabs>
-        <w:suppressAutoHyphens w:val="true"/>
-        <w:bidi w:val="0"/>
-        <w:spacing w:lineRule="auto" w:line="360" w:before="86" w:after="283"/>
-        <w:ind w:hanging="0" w:start="0" w:end="0"/>
-        <w:jc w:val="both"/>
-        <w:rPr/>
-      </w:pPr>
-      <w:r>
-        <w:rPr>
-          <w:rFonts w:eastAsia="Calibri" w:cs="Times New Roman"/>
-          <w:b w:val="false"/>
-          <w:bCs w:val="false"/>
-          <w:color w:val="auto"/>
-          <w:sz w:val="28"/>
-          <w:szCs w:val="28"/>
-        </w:rPr>
-        <w:t>Олександр</w:t>
-      </w:r>
-      <w:r>
-        <w:rPr>
-          <w:b w:val="false"/>
-          <w:bCs w:val="false"/>
-          <w:sz w:val="28"/>
-          <w:szCs w:val="28"/>
-        </w:rPr>
-        <w:t>:</w:t>
-      </w:r>
-    </w:p>
-    <w:p>
-      <w:pPr>
-        <w:pStyle w:val="BodyText"/>
-        <w:widowControl/>
-        <w:numPr>
-          <w:ilvl w:val="0"/>
-          <w:numId w:val="9"/>
-        </w:numPr>
-        <w:tabs>
-          <w:tab w:val="clear" w:pos="567"/>
-          <w:tab w:val="left" w:pos="0" w:leader="none"/>
-        </w:tabs>
-        <w:suppressAutoHyphens w:val="true"/>
-        <w:bidi w:val="0"/>
-        <w:spacing w:lineRule="auto" w:line="360" w:before="86" w:after="283"/>
-        <w:ind w:firstLine="809" w:start="0" w:end="0"/>
-        <w:jc w:val="both"/>
-        <w:rPr>
-          <w:sz w:val="28"/>
-          <w:szCs w:val="28"/>
-        </w:rPr>
-      </w:pPr>
-      <w:r>
-        <w:rPr>
-          <w:sz w:val="28"/>
-          <w:szCs w:val="28"/>
-        </w:rPr>
-        <w:t>Як ми можемо зробити процес вибору пакетного менеджера, програм та структури системи інтуїтивно зрозумілим і візуально керованим.</w:t>
-      </w:r>
-    </w:p>
-    <w:p>
-      <w:pPr>
-        <w:pStyle w:val="BodyText"/>
-        <w:widowControl/>
-        <w:numPr>
-          <w:ilvl w:val="0"/>
-          <w:numId w:val="10"/>
-        </w:numPr>
-        <w:tabs>
-          <w:tab w:val="clear" w:pos="567"/>
-          <w:tab w:val="left" w:pos="0" w:leader="none"/>
-        </w:tabs>
-        <w:suppressAutoHyphens w:val="true"/>
-        <w:bidi w:val="0"/>
-        <w:spacing w:lineRule="auto" w:line="360" w:before="86" w:after="283"/>
-        <w:ind w:firstLine="809" w:start="0" w:end="0"/>
-        <w:jc w:val="both"/>
-        <w:rPr/>
-      </w:pPr>
-      <w:r>
-        <w:rPr>
-          <w:rStyle w:val="Strong"/>
-          <w:b w:val="false"/>
-          <w:bCs w:val="false"/>
-          <w:sz w:val="28"/>
-          <w:szCs w:val="28"/>
-        </w:rPr>
-        <w:t xml:space="preserve">Як ми можемо надати </w:t>
-      </w:r>
-      <w:r>
-        <w:rPr>
-          <w:rStyle w:val="Strong"/>
-          <w:rFonts w:eastAsia="Calibri" w:cs="Times New Roman"/>
-          <w:b w:val="false"/>
-          <w:bCs w:val="false"/>
-          <w:color w:val="auto"/>
-          <w:sz w:val="28"/>
-          <w:szCs w:val="28"/>
-        </w:rPr>
-        <w:t>Олександру</w:t>
-      </w:r>
-      <w:r>
-        <w:rPr>
-          <w:rStyle w:val="Strong"/>
-          <w:b w:val="false"/>
-          <w:bCs w:val="false"/>
-          <w:sz w:val="28"/>
-          <w:szCs w:val="28"/>
-        </w:rPr>
-        <w:t xml:space="preserve"> гнучкість професійного інструменту в простому інтерфейсі?</w:t>
-      </w:r>
-    </w:p>
-    <w:p>
-      <w:pPr>
-        <w:pStyle w:val="BodyText"/>
-        <w:widowControl/>
-        <w:numPr>
-          <w:ilvl w:val="0"/>
-          <w:numId w:val="0"/>
-        </w:numPr>
-        <w:tabs>
-          <w:tab w:val="clear" w:pos="567"/>
-          <w:tab w:val="left" w:pos="0" w:leader="none"/>
-        </w:tabs>
-        <w:suppressAutoHyphens w:val="true"/>
-        <w:bidi w:val="0"/>
-        <w:spacing w:lineRule="auto" w:line="360" w:before="86" w:after="283"/>
-        <w:ind w:hanging="0" w:start="0" w:end="0"/>
-        <w:jc w:val="both"/>
-        <w:rPr/>
-      </w:pPr>
-      <w:r>
-        <w:rPr>
-          <w:rStyle w:val="Strong"/>
-          <w:b w:val="false"/>
-          <w:bCs w:val="false"/>
-          <w:sz w:val="28"/>
-          <w:szCs w:val="28"/>
-        </w:rPr>
-        <w:t>Пропонуємо такі ідеї:</w:t>
-      </w:r>
-    </w:p>
-    <w:p>
-      <w:pPr>
-        <w:pStyle w:val="BodyText"/>
-        <w:widowControl/>
-        <w:numPr>
-          <w:ilvl w:val="0"/>
-          <w:numId w:val="11"/>
-        </w:numPr>
-        <w:tabs>
-          <w:tab w:val="clear" w:pos="567"/>
-          <w:tab w:val="left" w:pos="0" w:leader="none"/>
-        </w:tabs>
-        <w:suppressAutoHyphens w:val="true"/>
-        <w:bidi w:val="0"/>
-        <w:spacing w:lineRule="auto" w:line="360" w:before="86" w:after="283"/>
-        <w:ind w:firstLine="809" w:start="0" w:end="0"/>
-        <w:jc w:val="both"/>
-        <w:rPr/>
-      </w:pPr>
-      <w:r>
-        <w:rPr>
-          <w:rStyle w:val="Strong"/>
-          <w:b w:val="false"/>
-          <w:bCs w:val="false"/>
-          <w:sz w:val="28"/>
-          <w:szCs w:val="28"/>
-        </w:rPr>
-        <w:t>Весь процес буде виконуватись крок за кроком — і користувач може повернутись у будь-який момент.</w:t>
-      </w:r>
-    </w:p>
-    <w:p>
-      <w:pPr>
-        <w:pStyle w:val="BodyText"/>
-        <w:widowControl/>
-        <w:numPr>
-          <w:ilvl w:val="0"/>
-          <w:numId w:val="12"/>
-        </w:numPr>
-        <w:tabs>
-          <w:tab w:val="clear" w:pos="567"/>
-          <w:tab w:val="left" w:pos="0" w:leader="none"/>
-        </w:tabs>
-        <w:suppressAutoHyphens w:val="true"/>
-        <w:bidi w:val="0"/>
-        <w:spacing w:lineRule="auto" w:line="360" w:before="86" w:after="283"/>
-        <w:ind w:firstLine="809" w:start="0" w:end="0"/>
-        <w:jc w:val="both"/>
-        <w:rPr>
-          <w:sz w:val="28"/>
-          <w:szCs w:val="28"/>
-        </w:rPr>
-      </w:pPr>
-      <w:r>
-        <w:rPr>
-          <w:sz w:val="28"/>
-          <w:szCs w:val="28"/>
-        </w:rPr>
-        <w:t>Вкладки для вибору пакетного менеджера з короткими описами й прикладами.</w:t>
-      </w:r>
-    </w:p>
-    <w:p>
-      <w:pPr>
-        <w:pStyle w:val="BodyText"/>
-        <w:widowControl/>
-        <w:numPr>
-          <w:ilvl w:val="0"/>
-          <w:numId w:val="12"/>
-        </w:numPr>
-        <w:tabs>
-          <w:tab w:val="clear" w:pos="567"/>
-          <w:tab w:val="left" w:pos="0" w:leader="none"/>
-        </w:tabs>
-        <w:suppressAutoHyphens w:val="true"/>
-        <w:bidi w:val="0"/>
-        <w:spacing w:lineRule="auto" w:line="360" w:before="86" w:after="283"/>
-        <w:ind w:firstLine="809" w:start="0" w:end="0"/>
-        <w:jc w:val="both"/>
-        <w:rPr>
-          <w:sz w:val="28"/>
-          <w:szCs w:val="28"/>
-        </w:rPr>
-      </w:pPr>
-      <w:r>
-        <w:rPr>
-          <w:sz w:val="28"/>
-          <w:szCs w:val="28"/>
-        </w:rPr>
-        <w:t>Візуальний редактор файлової структури (схоже на файловий менеджер).</w:t>
-      </w:r>
-    </w:p>
-    <w:p>
-      <w:pPr>
-        <w:pStyle w:val="BodyText"/>
-        <w:widowControl/>
-        <w:numPr>
-          <w:ilvl w:val="0"/>
-          <w:numId w:val="13"/>
-        </w:numPr>
-        <w:tabs>
-          <w:tab w:val="clear" w:pos="567"/>
-          <w:tab w:val="left" w:pos="0" w:leader="none"/>
-        </w:tabs>
-        <w:suppressAutoHyphens w:val="true"/>
-        <w:bidi w:val="0"/>
-        <w:spacing w:lineRule="auto" w:line="360" w:before="86" w:after="283"/>
-        <w:ind w:hanging="0" w:start="0" w:end="0"/>
-        <w:jc w:val="both"/>
-        <w:rPr>
-          <w:sz w:val="28"/>
-          <w:szCs w:val="28"/>
-        </w:rPr>
-      </w:pPr>
-      <w:r>
-        <w:rPr>
-          <w:sz w:val="28"/>
-          <w:szCs w:val="28"/>
-        </w:rPr>
-        <w:t>Володимир:</w:t>
-      </w:r>
-    </w:p>
-    <w:p>
-      <w:pPr>
-        <w:pStyle w:val="BodyText"/>
-        <w:widowControl/>
-        <w:numPr>
-          <w:ilvl w:val="0"/>
-          <w:numId w:val="14"/>
-        </w:numPr>
-        <w:tabs>
-          <w:tab w:val="clear" w:pos="567"/>
-          <w:tab w:val="left" w:pos="0" w:leader="none"/>
-        </w:tabs>
-        <w:suppressAutoHyphens w:val="true"/>
-        <w:bidi w:val="0"/>
-        <w:spacing w:lineRule="auto" w:line="360" w:before="86" w:after="283"/>
-        <w:ind w:firstLine="809" w:start="0" w:end="0"/>
-        <w:jc w:val="both"/>
-        <w:rPr>
-          <w:b w:val="false"/>
-          <w:bCs w:val="false"/>
-          <w:sz w:val="28"/>
-          <w:szCs w:val="28"/>
-        </w:rPr>
-      </w:pPr>
-      <w:r>
-        <w:rPr>
-          <w:b w:val="false"/>
-          <w:bCs w:val="false"/>
-          <w:sz w:val="28"/>
-          <w:szCs w:val="28"/>
-        </w:rPr>
-        <w:t>Як ми можемо дати Володимиру можливість швидко зберігати та відновлювати свою систему без втрати налаштувань і даних?</w:t>
-      </w:r>
-    </w:p>
-    <w:p>
-      <w:pPr>
-        <w:pStyle w:val="BodyText"/>
-        <w:widowControl/>
-        <w:numPr>
-          <w:ilvl w:val="0"/>
-          <w:numId w:val="14"/>
-        </w:numPr>
-        <w:tabs>
-          <w:tab w:val="clear" w:pos="567"/>
-          <w:tab w:val="left" w:pos="0" w:leader="none"/>
-        </w:tabs>
-        <w:suppressAutoHyphens w:val="true"/>
-        <w:bidi w:val="0"/>
-        <w:spacing w:lineRule="auto" w:line="360" w:before="86" w:after="283"/>
-        <w:ind w:firstLine="809" w:start="0" w:end="0"/>
-        <w:jc w:val="both"/>
-        <w:rPr>
-          <w:sz w:val="28"/>
-          <w:szCs w:val="28"/>
-        </w:rPr>
-      </w:pPr>
-      <w:r>
-        <w:rPr>
-          <w:rStyle w:val="Strong"/>
-          <w:b w:val="false"/>
-          <w:bCs w:val="false"/>
-          <w:sz w:val="28"/>
-          <w:szCs w:val="28"/>
-        </w:rPr>
-        <w:t>Як ми можемо зробити створення знімка системи таким же простим, як збереження документа?</w:t>
-      </w:r>
-    </w:p>
-    <w:p>
-      <w:pPr>
-        <w:pStyle w:val="BodyText"/>
-        <w:widowControl/>
-        <w:numPr>
-          <w:ilvl w:val="0"/>
-          <w:numId w:val="14"/>
-        </w:numPr>
-        <w:tabs>
-          <w:tab w:val="clear" w:pos="567"/>
-          <w:tab w:val="left" w:pos="0" w:leader="none"/>
-        </w:tabs>
-        <w:suppressAutoHyphens w:val="true"/>
-        <w:bidi w:val="0"/>
-        <w:spacing w:lineRule="auto" w:line="360" w:before="86" w:after="283"/>
-        <w:ind w:firstLine="809" w:start="0" w:end="0"/>
-        <w:jc w:val="both"/>
-        <w:rPr>
-          <w:sz w:val="28"/>
-          <w:szCs w:val="28"/>
-        </w:rPr>
-      </w:pPr>
-      <w:r>
-        <w:rPr>
-          <w:rStyle w:val="Strong"/>
-          <w:b w:val="false"/>
-          <w:bCs w:val="false"/>
-          <w:sz w:val="28"/>
-          <w:szCs w:val="28"/>
-        </w:rPr>
-        <w:t>Як ми можемо інтегрувати резервне копіювання в щоденний робочий процес Володимира, щоб він не потребував додаткових інструментів?</w:t>
-      </w:r>
-    </w:p>
-    <w:p>
-      <w:pPr>
-        <w:pStyle w:val="BodyText"/>
-        <w:widowControl/>
-        <w:numPr>
-          <w:ilvl w:val="0"/>
-          <w:numId w:val="0"/>
-        </w:numPr>
-        <w:tabs>
-          <w:tab w:val="clear" w:pos="567"/>
-          <w:tab w:val="left" w:pos="0" w:leader="none"/>
-        </w:tabs>
-        <w:suppressAutoHyphens w:val="true"/>
-        <w:bidi w:val="0"/>
-        <w:spacing w:lineRule="auto" w:line="360" w:before="86" w:after="283"/>
-        <w:ind w:hanging="0" w:start="0" w:end="0"/>
-        <w:jc w:val="both"/>
-        <w:rPr/>
-      </w:pPr>
-      <w:r>
-        <w:rPr>
-          <w:rStyle w:val="Strong"/>
-          <w:b w:val="false"/>
-          <w:bCs w:val="false"/>
-          <w:sz w:val="28"/>
-          <w:szCs w:val="28"/>
-        </w:rPr>
-        <w:t>Пропонуємо такі ідеї:</w:t>
-      </w:r>
-    </w:p>
-    <w:p>
-      <w:pPr>
-        <w:pStyle w:val="BodyText"/>
-        <w:widowControl/>
-        <w:numPr>
-          <w:ilvl w:val="0"/>
-          <w:numId w:val="15"/>
-        </w:numPr>
-        <w:tabs>
-          <w:tab w:val="clear" w:pos="567"/>
-          <w:tab w:val="left" w:pos="0" w:leader="none"/>
-        </w:tabs>
-        <w:suppressAutoHyphens w:val="true"/>
-        <w:bidi w:val="0"/>
-        <w:spacing w:lineRule="auto" w:line="360" w:before="86" w:after="283"/>
-        <w:jc w:val="both"/>
-        <w:rPr/>
-      </w:pPr>
-      <w:r>
-        <w:rPr>
-          <w:rStyle w:val="Strong"/>
-          <w:b w:val="false"/>
-          <w:bCs w:val="false"/>
-          <w:sz w:val="28"/>
-          <w:szCs w:val="28"/>
-        </w:rPr>
-        <w:t>Кнопка “Зберегти систему як образ” у головному інтерфейсі.</w:t>
-      </w:r>
-    </w:p>
-    <w:p>
-      <w:pPr>
-        <w:pStyle w:val="BodyText"/>
-        <w:numPr>
-          <w:ilvl w:val="0"/>
-          <w:numId w:val="15"/>
-        </w:numPr>
-        <w:tabs>
-          <w:tab w:val="clear" w:pos="567"/>
-          <w:tab w:val="left" w:pos="0" w:leader="none"/>
-        </w:tabs>
-        <w:suppressAutoHyphens w:val="true"/>
-        <w:spacing w:lineRule="auto" w:line="360" w:before="86" w:after="283"/>
-        <w:jc w:val="both"/>
-        <w:rPr>
-          <w:sz w:val="28"/>
-          <w:szCs w:val="28"/>
-        </w:rPr>
-      </w:pPr>
-      <w:r>
-        <w:rPr>
-          <w:sz w:val="28"/>
-          <w:szCs w:val="28"/>
-        </w:rPr>
-        <w:t>Список збережених знімків із можливістю попереднього перегляду та відновлення.</w:t>
-      </w:r>
-    </w:p>
-    <w:p>
-      <w:pPr>
-        <w:pStyle w:val="BodyText"/>
-        <w:numPr>
-          <w:ilvl w:val="0"/>
-          <w:numId w:val="15"/>
-        </w:numPr>
-        <w:tabs>
-          <w:tab w:val="clear" w:pos="567"/>
-          <w:tab w:val="left" w:pos="0" w:leader="none"/>
-        </w:tabs>
-        <w:suppressAutoHyphens w:val="true"/>
-        <w:spacing w:lineRule="auto" w:line="360" w:before="86" w:after="283"/>
-        <w:jc w:val="both"/>
-        <w:rPr>
-          <w:sz w:val="28"/>
-          <w:szCs w:val="28"/>
-        </w:rPr>
-      </w:pPr>
-      <w:r>
-        <w:rPr>
-          <w:sz w:val="28"/>
-          <w:szCs w:val="28"/>
-        </w:rPr>
-        <w:t>Таймер/розклад для автоматичного створення резервних копій.</w:t>
-      </w:r>
-    </w:p>
-    <w:p>
-      <w:pPr>
-        <w:pStyle w:val="BodyText"/>
-        <w:widowControl/>
-        <w:tabs>
-          <w:tab w:val="clear" w:pos="567"/>
-          <w:tab w:val="left" w:pos="0" w:leader="none"/>
-        </w:tabs>
-        <w:suppressAutoHyphens w:val="true"/>
-        <w:bidi w:val="0"/>
-        <w:spacing w:lineRule="auto" w:line="360" w:before="86" w:after="283"/>
-        <w:ind w:firstLine="809" w:start="0" w:end="0"/>
-        <w:jc w:val="both"/>
-        <w:rPr>
-          <w:sz w:val="28"/>
-          <w:szCs w:val="28"/>
-        </w:rPr>
-      </w:pPr>
-      <w:r>
-        <w:rPr>
-          <w:b/>
-          <w:bCs/>
-          <w:sz w:val="28"/>
-          <w:szCs w:val="28"/>
-        </w:rPr>
-        <w:t xml:space="preserve">Завдання 7. </w:t>
-      </w:r>
-      <w:r>
-        <w:rPr>
-          <w:b w:val="false"/>
-          <w:bCs w:val="false"/>
-          <w:sz w:val="28"/>
-          <w:szCs w:val="28"/>
-        </w:rPr>
-        <w:t>С</w:t>
-      </w:r>
-      <w:r>
-        <w:rPr>
-          <w:sz w:val="28"/>
-          <w:szCs w:val="28"/>
-        </w:rPr>
-        <w:t>формулювати не менше трьох HWM-питань.</w:t>
-      </w:r>
-    </w:p>
-    <w:p>
-      <w:pPr>
-        <w:pStyle w:val="BodyText"/>
-        <w:widowControl/>
-        <w:tabs>
-          <w:tab w:val="clear" w:pos="567"/>
-          <w:tab w:val="left" w:pos="0" w:leader="none"/>
-        </w:tabs>
-        <w:suppressAutoHyphens w:val="true"/>
-        <w:bidi w:val="0"/>
-        <w:spacing w:lineRule="auto" w:line="360" w:before="86" w:after="283"/>
-        <w:ind w:firstLine="809" w:start="0" w:end="0"/>
-        <w:jc w:val="both"/>
-        <w:rPr>
-          <w:sz w:val="28"/>
-          <w:szCs w:val="28"/>
-        </w:rPr>
-      </w:pPr>
-      <w:r>
-        <w:rPr>
-          <w:rStyle w:val="Strong"/>
-          <w:b w:val="false"/>
-          <w:bCs w:val="false"/>
-          <w:sz w:val="28"/>
-          <w:szCs w:val="28"/>
-        </w:rPr>
-        <w:t>Як ми можемо зробити створення власного дистрибутиву доступним навіть для користувачів без технічного досвіду?</w:t>
-      </w:r>
-    </w:p>
-    <w:p>
-      <w:pPr>
-        <w:pStyle w:val="BodyText"/>
-        <w:widowControl/>
-        <w:tabs>
-          <w:tab w:val="clear" w:pos="567"/>
-          <w:tab w:val="left" w:pos="0" w:leader="none"/>
-        </w:tabs>
-        <w:suppressAutoHyphens w:val="true"/>
-        <w:bidi w:val="0"/>
-        <w:spacing w:lineRule="auto" w:line="360" w:before="86" w:after="283"/>
-        <w:ind w:firstLine="809" w:start="0" w:end="0"/>
-        <w:jc w:val="both"/>
-        <w:rPr>
-          <w:sz w:val="28"/>
-          <w:szCs w:val="28"/>
-        </w:rPr>
-      </w:pPr>
-      <w:r>
-        <w:rPr>
-          <w:rStyle w:val="Strong"/>
-          <w:b w:val="false"/>
-          <w:bCs w:val="false"/>
-          <w:sz w:val="28"/>
-          <w:szCs w:val="28"/>
-        </w:rPr>
-        <w:t>Як ми можемо перетворити процес налаштування системи на інтерактивне навчання?</w:t>
-      </w:r>
-    </w:p>
-    <w:p>
-      <w:pPr>
-        <w:pStyle w:val="BodyText"/>
-        <w:widowControl/>
-        <w:tabs>
-          <w:tab w:val="clear" w:pos="567"/>
-          <w:tab w:val="left" w:pos="0" w:leader="none"/>
-        </w:tabs>
-        <w:suppressAutoHyphens w:val="true"/>
-        <w:bidi w:val="0"/>
-        <w:spacing w:lineRule="auto" w:line="360" w:before="86" w:after="283"/>
-        <w:ind w:firstLine="809" w:start="0" w:end="0"/>
-        <w:jc w:val="both"/>
-        <w:rPr>
-          <w:sz w:val="28"/>
-          <w:szCs w:val="28"/>
-        </w:rPr>
-      </w:pPr>
-      <w:r>
-        <w:rPr>
-          <w:rStyle w:val="Strong"/>
-          <w:b w:val="false"/>
-          <w:bCs w:val="false"/>
-          <w:sz w:val="28"/>
-          <w:szCs w:val="28"/>
-        </w:rPr>
-        <w:t>Як ми можемо інтегрувати резервне копіювання в процес створення або використання дистрибутиву так, щоб це не вимагало додаткових зусиль?</w:t>
-      </w:r>
-    </w:p>
-    <w:p>
-      <w:pPr>
-        <w:pStyle w:val="BodyText"/>
-        <w:widowControl/>
-        <w:tabs>
-          <w:tab w:val="clear" w:pos="567"/>
-          <w:tab w:val="left" w:pos="0" w:leader="none"/>
-        </w:tabs>
-        <w:suppressAutoHyphens w:val="true"/>
-        <w:bidi w:val="0"/>
-        <w:spacing w:lineRule="auto" w:line="360" w:before="86" w:after="0"/>
-        <w:ind w:firstLine="809" w:start="0" w:end="0"/>
-        <w:jc w:val="both"/>
-        <w:rPr>
-          <w:sz w:val="28"/>
-          <w:szCs w:val="28"/>
-        </w:rPr>
-      </w:pPr>
-      <w:r>
-        <w:rPr>
-          <w:b/>
-          <w:bCs/>
-          <w:sz w:val="28"/>
-          <w:szCs w:val="28"/>
-        </w:rPr>
-        <w:t>Завдання 8.</w:t>
-      </w:r>
-      <w:r>
-        <w:rPr>
-          <w:sz w:val="28"/>
-          <w:szCs w:val="28"/>
-        </w:rPr>
-        <w:t xml:space="preserve"> Провести швидкий скетчинг ідей реалізації рішень інтерфейсу, вирішення проблем (питання HWM будуть в нагоді аби сприяти більшій варіативності рішень).</w:t>
-      </w:r>
-    </w:p>
-    <w:p>
-      <w:pPr>
-        <w:pStyle w:val="BodyText"/>
-        <w:widowControl/>
-        <w:tabs>
-          <w:tab w:val="clear" w:pos="567"/>
-          <w:tab w:val="left" w:pos="0" w:leader="none"/>
-        </w:tabs>
-        <w:suppressAutoHyphens w:val="true"/>
-        <w:bidi w:val="0"/>
-        <w:spacing w:lineRule="auto" w:line="360" w:before="86" w:after="0"/>
-        <w:ind w:firstLine="809" w:start="0" w:end="0"/>
-        <w:jc w:val="both"/>
-        <w:rPr>
-          <w:sz w:val="28"/>
-          <w:szCs w:val="28"/>
-        </w:rPr>
-      </w:pPr>
-      <w:r>
-        <w:rPr>
-          <w:sz w:val="28"/>
-          <w:szCs w:val="28"/>
-        </w:rPr>
-        <w:t>Для Олександра можна створити інтуїтивний конструктор дистрибутивів, де весь процес виконується покроково. Спочатку користувач обирає назву дистрибутиву та логотип. Потім він проводить розбиття диска та вирішує, чи створювати swap-розділ. Далі відбувається вибір пакетного менеджера, після чого підбираються всі необхідні пакети. На завершення створюється структура файлової системи та налаштовуються конфігураційні файли. Інтерфейс забезпечений вбудованими інструкціями та автоматичними порадами, які допомагають уникнути помилок і краще зрозуміти весь процес.</w:t>
-      </w:r>
-    </w:p>
-    <w:p>
-      <w:pPr>
-        <w:pStyle w:val="BodyText"/>
-        <w:widowControl/>
-        <w:tabs>
-          <w:tab w:val="clear" w:pos="567"/>
-          <w:tab w:val="left" w:pos="0" w:leader="none"/>
-        </w:tabs>
-        <w:suppressAutoHyphens w:val="true"/>
-        <w:bidi w:val="0"/>
-        <w:spacing w:lineRule="auto" w:line="360" w:before="86" w:after="0"/>
-        <w:ind w:firstLine="809" w:start="0" w:end="0"/>
-        <w:jc w:val="both"/>
-        <w:rPr>
-          <w:sz w:val="28"/>
-          <w:szCs w:val="28"/>
-        </w:rPr>
-      </w:pPr>
-      <w:r>
-        <w:rPr>
-          <w:sz w:val="28"/>
-          <w:szCs w:val="28"/>
-        </w:rPr>
-        <w:t>Для Володимира важливо забезпечити простий доступ до функції резервного копіювання з кнопкою створення знімка, списком збережених образів та можливістю автоматичного резервування за розкладом.</w:t>
-      </w:r>
-    </w:p>
     <w:p>
       <w:pPr>
         <w:pStyle w:val="BodyText"/>
@@ -3672,26 +1422,24 @@
         <w:ind w:hanging="0" w:start="0" w:end="0"/>
         <w:jc w:val="center"/>
         <w:rPr>
-          <w:b w:val="false"/>
-          <w:bCs w:val="false"/>
-          <w:sz w:val="28"/>
-          <w:szCs w:val="28"/>
-        </w:rPr>
-      </w:pPr>
-      <w:r>
+          <w:b/>
+          <w:bCs/>
+          <w:sz w:val="28"/>
+          <w:szCs w:val="28"/>
+        </w:rPr>
+      </w:pPr>
+      <w:r>
+        <w:rPr>
+          <w:b/>
+          <w:bCs/>
+          <w:sz w:val="28"/>
+          <w:szCs w:val="28"/>
+        </w:rPr>
         <w:drawing>
-          <wp:anchor behindDoc="0" distT="0" distB="0" distL="0" distR="0" simplePos="0" locked="0" layoutInCell="0" allowOverlap="1" relativeHeight="106">
-            <wp:simplePos x="0" y="0"/>
-            <wp:positionH relativeFrom="column">
-              <wp:align>center</wp:align>
-            </wp:positionH>
-            <wp:positionV relativeFrom="paragraph">
-              <wp:posOffset>635</wp:posOffset>
-            </wp:positionV>
-            <wp:extent cx="6299835" cy="3131820"/>
+          <wp:inline distT="0" distB="0" distL="0" distR="0">
+            <wp:extent cx="6299835" cy="2659380"/>
             <wp:effectExtent l="0" t="0" r="0" b="0"/>
-            <wp:wrapTopAndBottom/>
-            <wp:docPr id="4" name="Image4"/>
+            <wp:docPr id="4" name="Image5"/>
             <wp:cNvGraphicFramePr>
               <a:graphicFrameLocks xmlns:a="http://schemas.openxmlformats.org/drawingml/2006/main" noChangeAspect="1"/>
             </wp:cNvGraphicFramePr>
@@ -3699,7 +1447,7 @@
               <a:graphicData uri="http://schemas.openxmlformats.org/drawingml/2006/picture">
                 <pic:pic xmlns:pic="http://schemas.openxmlformats.org/drawingml/2006/picture">
                   <pic:nvPicPr>
-                    <pic:cNvPr id="4" name="Image4"/>
+                    <pic:cNvPr id="4" name="Image5"/>
                     <pic:cNvPicPr>
                       <a:picLocks noChangeAspect="1" noChangeArrowheads="1"/>
                     </pic:cNvPicPr>
@@ -3713,7 +1461,1071 @@
                   <pic:spPr bwMode="auto">
                     <a:xfrm>
                       <a:off x="0" y="0"/>
-                      <a:ext cx="6299835" cy="3131820"/>
+                      <a:ext cx="6299835" cy="2659380"/>
+                    </a:xfrm>
+                    <a:prstGeom prst="rect">
+                      <a:avLst/>
+                    </a:prstGeom>
+                    <a:noFill/>
+                  </pic:spPr>
+                </pic:pic>
+              </a:graphicData>
+            </a:graphic>
+          </wp:inline>
+        </w:drawing>
+      </w:r>
+    </w:p>
+    <w:p>
+      <w:pPr>
+        <w:pStyle w:val="BodyText"/>
+        <w:widowControl/>
+        <w:tabs>
+          <w:tab w:val="clear" w:pos="567"/>
+          <w:tab w:val="left" w:pos="0" w:leader="none"/>
+        </w:tabs>
+        <w:suppressAutoHyphens w:val="true"/>
+        <w:bidi w:val="0"/>
+        <w:spacing w:lineRule="auto" w:line="360" w:before="173" w:after="0"/>
+        <w:ind w:firstLine="809" w:start="0" w:end="0"/>
+        <w:jc w:val="both"/>
+        <w:rPr>
+          <w:b w:val="false"/>
+          <w:bCs w:val="false"/>
+          <w:sz w:val="28"/>
+          <w:szCs w:val="28"/>
+        </w:rPr>
+      </w:pPr>
+      <w:r>
+        <w:rPr>
+          <w:b/>
+          <w:bCs/>
+          <w:sz w:val="28"/>
+          <w:szCs w:val="28"/>
+        </w:rPr>
+        <w:t>Завдання 5.</w:t>
+      </w:r>
+      <w:r>
+        <w:rPr>
+          <w:b w:val="false"/>
+          <w:bCs w:val="false"/>
+          <w:sz w:val="28"/>
+          <w:szCs w:val="28"/>
+        </w:rPr>
+        <w:t xml:space="preserve"> Фаза визначення. На основі зібраних даних сформулювати</w:t>
+      </w:r>
+    </w:p>
+    <w:p>
+      <w:pPr>
+        <w:pStyle w:val="BodyText"/>
+        <w:widowControl/>
+        <w:tabs>
+          <w:tab w:val="clear" w:pos="567"/>
+          <w:tab w:val="left" w:pos="0" w:leader="none"/>
+        </w:tabs>
+        <w:suppressAutoHyphens w:val="true"/>
+        <w:bidi w:val="0"/>
+        <w:spacing w:lineRule="auto" w:line="360" w:before="86" w:after="0"/>
+        <w:ind w:hanging="0" w:start="0" w:end="0"/>
+        <w:jc w:val="both"/>
+        <w:rPr>
+          <w:b w:val="false"/>
+          <w:bCs w:val="false"/>
+          <w:sz w:val="28"/>
+          <w:szCs w:val="28"/>
+        </w:rPr>
+      </w:pPr>
+      <w:r>
+        <w:rPr>
+          <w:b w:val="false"/>
+          <w:bCs w:val="false"/>
+          <w:sz w:val="28"/>
+          <w:szCs w:val="28"/>
+        </w:rPr>
+        <w:t>проблемні твердження, що визначають головні виклики для користувачів. Потім</w:t>
+      </w:r>
+    </w:p>
+    <w:p>
+      <w:pPr>
+        <w:pStyle w:val="BodyText"/>
+        <w:widowControl/>
+        <w:tabs>
+          <w:tab w:val="clear" w:pos="567"/>
+          <w:tab w:val="left" w:pos="0" w:leader="none"/>
+        </w:tabs>
+        <w:suppressAutoHyphens w:val="true"/>
+        <w:bidi w:val="0"/>
+        <w:spacing w:lineRule="auto" w:line="360" w:before="86" w:after="0"/>
+        <w:ind w:hanging="0" w:start="0" w:end="0"/>
+        <w:jc w:val="both"/>
+        <w:rPr>
+          <w:b w:val="false"/>
+          <w:bCs w:val="false"/>
+          <w:sz w:val="28"/>
+          <w:szCs w:val="28"/>
+        </w:rPr>
+      </w:pPr>
+      <w:r>
+        <w:rPr>
+          <w:b w:val="false"/>
+          <w:bCs w:val="false"/>
+          <w:sz w:val="28"/>
+          <w:szCs w:val="28"/>
+        </w:rPr>
+        <w:t>запропонувати гіпотези щодо їх вирішення та сформулювати цільові пропозиції,</w:t>
+      </w:r>
+    </w:p>
+    <w:p>
+      <w:pPr>
+        <w:pStyle w:val="BodyText"/>
+        <w:widowControl/>
+        <w:tabs>
+          <w:tab w:val="clear" w:pos="567"/>
+          <w:tab w:val="left" w:pos="0" w:leader="none"/>
+        </w:tabs>
+        <w:suppressAutoHyphens w:val="true"/>
+        <w:bidi w:val="0"/>
+        <w:spacing w:lineRule="auto" w:line="360" w:before="86" w:after="0"/>
+        <w:ind w:hanging="0" w:start="0" w:end="0"/>
+        <w:jc w:val="both"/>
+        <w:rPr>
+          <w:b w:val="false"/>
+          <w:bCs w:val="false"/>
+          <w:sz w:val="28"/>
+          <w:szCs w:val="28"/>
+        </w:rPr>
+      </w:pPr>
+      <w:r>
+        <w:rPr>
+          <w:b w:val="false"/>
+          <w:bCs w:val="false"/>
+          <w:sz w:val="28"/>
+          <w:szCs w:val="28"/>
+        </w:rPr>
+        <w:t>що мають на меті подолання цих проблем.</w:t>
+      </w:r>
+    </w:p>
+    <w:p>
+      <w:pPr>
+        <w:pStyle w:val="BodyText"/>
+        <w:widowControl/>
+        <w:tabs>
+          <w:tab w:val="clear" w:pos="567"/>
+          <w:tab w:val="left" w:pos="0" w:leader="none"/>
+        </w:tabs>
+        <w:suppressAutoHyphens w:val="true"/>
+        <w:bidi w:val="0"/>
+        <w:spacing w:lineRule="auto" w:line="360" w:before="86" w:after="0"/>
+        <w:ind w:firstLine="809" w:start="0" w:end="0"/>
+        <w:jc w:val="both"/>
+        <w:rPr>
+          <w:b w:val="false"/>
+          <w:bCs w:val="false"/>
+          <w:sz w:val="28"/>
+          <w:szCs w:val="28"/>
+        </w:rPr>
+      </w:pPr>
+      <w:r>
+        <w:rPr>
+          <w:rStyle w:val="Strong"/>
+          <w:rFonts w:eastAsia="Calibri" w:cs="Times New Roman"/>
+          <w:b w:val="false"/>
+          <w:bCs w:val="false"/>
+          <w:color w:val="auto"/>
+          <w:sz w:val="28"/>
+          <w:szCs w:val="28"/>
+        </w:rPr>
+        <w:t>Олександр</w:t>
+      </w:r>
+      <w:r>
+        <w:rPr>
+          <w:b w:val="false"/>
+          <w:bCs w:val="false"/>
+          <w:sz w:val="28"/>
+          <w:szCs w:val="28"/>
+        </w:rPr>
+        <w:t xml:space="preserve"> — користувач, який хоче створити власний дистрибутив ОС, але не має глибоких технічних знань. Йому потрібен простий та гнучкий інструмент для налаштування системи, щоб мати контроль над складом дистрибутиву без складної технічної роботи.</w:t>
+      </w:r>
+    </w:p>
+    <w:p>
+      <w:pPr>
+        <w:pStyle w:val="BodyText"/>
+        <w:widowControl/>
+        <w:tabs>
+          <w:tab w:val="clear" w:pos="567"/>
+          <w:tab w:val="left" w:pos="0" w:leader="none"/>
+        </w:tabs>
+        <w:suppressAutoHyphens w:val="true"/>
+        <w:bidi w:val="0"/>
+        <w:spacing w:lineRule="auto" w:line="360" w:before="86" w:after="283"/>
+        <w:ind w:firstLine="809" w:start="0" w:end="0"/>
+        <w:jc w:val="both"/>
+        <w:rPr>
+          <w:sz w:val="28"/>
+          <w:szCs w:val="28"/>
+        </w:rPr>
+      </w:pPr>
+      <w:r>
+        <w:rPr>
+          <w:b w:val="false"/>
+          <w:bCs w:val="false"/>
+          <w:sz w:val="28"/>
+          <w:szCs w:val="28"/>
+        </w:rPr>
+        <w:t xml:space="preserve">Якщо </w:t>
+      </w:r>
+      <w:r>
+        <w:rPr>
+          <w:rStyle w:val="Strong"/>
+          <w:rFonts w:eastAsia="Calibri" w:cs="Times New Roman"/>
+          <w:b w:val="false"/>
+          <w:bCs w:val="false"/>
+          <w:color w:val="auto"/>
+          <w:sz w:val="28"/>
+          <w:szCs w:val="28"/>
+        </w:rPr>
+        <w:t>Олександр</w:t>
+      </w:r>
+      <w:r>
+        <w:rPr>
+          <w:b w:val="false"/>
+          <w:bCs w:val="false"/>
+          <w:sz w:val="28"/>
+          <w:szCs w:val="28"/>
+        </w:rPr>
+        <w:t xml:space="preserve"> зможе конфігурувати дистрибутив через зручний інтерфейс із вибором пакетів, менеджера та структури, він зможе зібрати систему під свої потреби без технічних труднощів.</w:t>
+      </w:r>
+    </w:p>
+    <w:p>
+      <w:pPr>
+        <w:pStyle w:val="BodyText"/>
+        <w:widowControl/>
+        <w:tabs>
+          <w:tab w:val="clear" w:pos="567"/>
+          <w:tab w:val="left" w:pos="0" w:leader="none"/>
+        </w:tabs>
+        <w:suppressAutoHyphens w:val="true"/>
+        <w:bidi w:val="0"/>
+        <w:spacing w:lineRule="auto" w:line="360" w:before="86" w:after="283"/>
+        <w:ind w:firstLine="809" w:start="0" w:end="0"/>
+        <w:jc w:val="both"/>
+        <w:rPr>
+          <w:sz w:val="28"/>
+          <w:szCs w:val="28"/>
+        </w:rPr>
+      </w:pPr>
+      <w:r>
+        <w:rPr>
+          <w:rStyle w:val="Strong"/>
+          <w:b w:val="false"/>
+          <w:bCs w:val="false"/>
+          <w:sz w:val="28"/>
+          <w:szCs w:val="28"/>
+        </w:rPr>
+        <w:t>Володимир</w:t>
+      </w:r>
+      <w:r>
+        <w:rPr>
+          <w:b w:val="false"/>
+          <w:bCs w:val="false"/>
+          <w:sz w:val="28"/>
+          <w:szCs w:val="28"/>
+        </w:rPr>
+        <w:t xml:space="preserve"> — системний адміністратор, який працює зі зібраними системами і часто їх оновлює. Йому потрібен швидкий спосіб зберігати повну копію налаштувань, щоб уникнути втрат після збоїв.</w:t>
+      </w:r>
+    </w:p>
+    <w:p>
+      <w:pPr>
+        <w:pStyle w:val="BodyText"/>
+        <w:widowControl/>
+        <w:tabs>
+          <w:tab w:val="clear" w:pos="567"/>
+          <w:tab w:val="left" w:pos="0" w:leader="none"/>
+        </w:tabs>
+        <w:suppressAutoHyphens w:val="true"/>
+        <w:bidi w:val="0"/>
+        <w:spacing w:lineRule="auto" w:line="360" w:before="86" w:after="283"/>
+        <w:ind w:firstLine="809" w:start="0" w:end="0"/>
+        <w:jc w:val="both"/>
+        <w:rPr>
+          <w:sz w:val="28"/>
+          <w:szCs w:val="28"/>
+        </w:rPr>
+      </w:pPr>
+      <w:r>
+        <w:rPr>
+          <w:b w:val="false"/>
+          <w:bCs w:val="false"/>
+          <w:sz w:val="28"/>
+          <w:szCs w:val="28"/>
+        </w:rPr>
+        <w:t xml:space="preserve">Якщо </w:t>
+      </w:r>
+      <w:r>
+        <w:rPr>
+          <w:rStyle w:val="Strong"/>
+          <w:b w:val="false"/>
+          <w:bCs w:val="false"/>
+          <w:sz w:val="28"/>
+          <w:szCs w:val="28"/>
+        </w:rPr>
+        <w:t>Володимир</w:t>
+      </w:r>
+      <w:r>
+        <w:rPr>
+          <w:b w:val="false"/>
+          <w:bCs w:val="false"/>
+          <w:sz w:val="28"/>
+          <w:szCs w:val="28"/>
+        </w:rPr>
+        <w:t xml:space="preserve"> матиме функцію створення знімка системи, він зможе зручно зберігати та відновлювати середовище без повторної конфігурації.</w:t>
+      </w:r>
+    </w:p>
+    <w:p>
+      <w:pPr>
+        <w:pStyle w:val="BodyText"/>
+        <w:widowControl/>
+        <w:tabs>
+          <w:tab w:val="clear" w:pos="567"/>
+          <w:tab w:val="left" w:pos="0" w:leader="none"/>
+        </w:tabs>
+        <w:suppressAutoHyphens w:val="true"/>
+        <w:bidi w:val="0"/>
+        <w:spacing w:lineRule="auto" w:line="360" w:before="86" w:after="283"/>
+        <w:ind w:firstLine="809" w:start="0" w:end="0"/>
+        <w:jc w:val="both"/>
+        <w:rPr>
+          <w:b w:val="false"/>
+          <w:bCs w:val="false"/>
+          <w:sz w:val="28"/>
+          <w:szCs w:val="28"/>
+        </w:rPr>
+      </w:pPr>
+      <w:r>
+        <w:rPr>
+          <w:b/>
+          <w:bCs/>
+          <w:sz w:val="28"/>
+          <w:szCs w:val="28"/>
+        </w:rPr>
+        <w:t xml:space="preserve">Завдання 6. </w:t>
+      </w:r>
+      <w:r>
+        <w:rPr>
+          <w:b w:val="false"/>
+          <w:bCs w:val="false"/>
+          <w:sz w:val="28"/>
+          <w:szCs w:val="28"/>
+        </w:rPr>
+        <w:t>Фаза ідеації. Сформулювати цільові твердження у відповідному форматі.</w:t>
+      </w:r>
+    </w:p>
+    <w:p>
+      <w:pPr>
+        <w:pStyle w:val="BodyText"/>
+        <w:widowControl/>
+        <w:numPr>
+          <w:ilvl w:val="0"/>
+          <w:numId w:val="8"/>
+        </w:numPr>
+        <w:tabs>
+          <w:tab w:val="clear" w:pos="567"/>
+          <w:tab w:val="left" w:pos="0" w:leader="none"/>
+        </w:tabs>
+        <w:suppressAutoHyphens w:val="true"/>
+        <w:bidi w:val="0"/>
+        <w:spacing w:lineRule="auto" w:line="360" w:before="86" w:after="283"/>
+        <w:ind w:hanging="0" w:start="0" w:end="0"/>
+        <w:jc w:val="both"/>
+        <w:rPr/>
+      </w:pPr>
+      <w:r>
+        <w:rPr>
+          <w:rFonts w:eastAsia="Calibri" w:cs="Times New Roman"/>
+          <w:b w:val="false"/>
+          <w:bCs w:val="false"/>
+          <w:color w:val="auto"/>
+          <w:sz w:val="28"/>
+          <w:szCs w:val="28"/>
+        </w:rPr>
+        <w:t>Олександр</w:t>
+      </w:r>
+      <w:r>
+        <w:rPr>
+          <w:b w:val="false"/>
+          <w:bCs w:val="false"/>
+          <w:sz w:val="28"/>
+          <w:szCs w:val="28"/>
+        </w:rPr>
+        <w:t>:</w:t>
+      </w:r>
+    </w:p>
+    <w:p>
+      <w:pPr>
+        <w:pStyle w:val="BodyText"/>
+        <w:widowControl/>
+        <w:numPr>
+          <w:ilvl w:val="0"/>
+          <w:numId w:val="9"/>
+        </w:numPr>
+        <w:tabs>
+          <w:tab w:val="clear" w:pos="567"/>
+          <w:tab w:val="left" w:pos="0" w:leader="none"/>
+        </w:tabs>
+        <w:suppressAutoHyphens w:val="true"/>
+        <w:bidi w:val="0"/>
+        <w:spacing w:lineRule="auto" w:line="360" w:before="86" w:after="283"/>
+        <w:ind w:firstLine="809" w:start="0" w:end="0"/>
+        <w:jc w:val="both"/>
+        <w:rPr>
+          <w:sz w:val="28"/>
+          <w:szCs w:val="28"/>
+        </w:rPr>
+      </w:pPr>
+      <w:r>
+        <w:rPr>
+          <w:sz w:val="28"/>
+          <w:szCs w:val="28"/>
+        </w:rPr>
+        <w:t>Як ми можемо зробити процес вибору пакетного менеджера, програм та структури системи інтуїтивно зрозумілим і візуально керованим.</w:t>
+      </w:r>
+    </w:p>
+    <w:p>
+      <w:pPr>
+        <w:pStyle w:val="BodyText"/>
+        <w:widowControl/>
+        <w:numPr>
+          <w:ilvl w:val="0"/>
+          <w:numId w:val="10"/>
+        </w:numPr>
+        <w:tabs>
+          <w:tab w:val="clear" w:pos="567"/>
+          <w:tab w:val="left" w:pos="0" w:leader="none"/>
+        </w:tabs>
+        <w:suppressAutoHyphens w:val="true"/>
+        <w:bidi w:val="0"/>
+        <w:spacing w:lineRule="auto" w:line="360" w:before="86" w:after="283"/>
+        <w:ind w:firstLine="809" w:start="0" w:end="0"/>
+        <w:jc w:val="both"/>
+        <w:rPr/>
+      </w:pPr>
+      <w:r>
+        <w:rPr>
+          <w:rStyle w:val="Strong"/>
+          <w:b w:val="false"/>
+          <w:bCs w:val="false"/>
+          <w:sz w:val="28"/>
+          <w:szCs w:val="28"/>
+        </w:rPr>
+        <w:t xml:space="preserve">Як ми можемо надати </w:t>
+      </w:r>
+      <w:r>
+        <w:rPr>
+          <w:rStyle w:val="Strong"/>
+          <w:rFonts w:eastAsia="Calibri" w:cs="Times New Roman"/>
+          <w:b w:val="false"/>
+          <w:bCs w:val="false"/>
+          <w:color w:val="auto"/>
+          <w:sz w:val="28"/>
+          <w:szCs w:val="28"/>
+        </w:rPr>
+        <w:t>Олександру</w:t>
+      </w:r>
+      <w:r>
+        <w:rPr>
+          <w:rStyle w:val="Strong"/>
+          <w:b w:val="false"/>
+          <w:bCs w:val="false"/>
+          <w:sz w:val="28"/>
+          <w:szCs w:val="28"/>
+        </w:rPr>
+        <w:t xml:space="preserve"> гнучкість професійного інструменту в простому інтерфейсі?</w:t>
+      </w:r>
+    </w:p>
+    <w:p>
+      <w:pPr>
+        <w:pStyle w:val="BodyText"/>
+        <w:widowControl/>
+        <w:numPr>
+          <w:ilvl w:val="0"/>
+          <w:numId w:val="0"/>
+        </w:numPr>
+        <w:tabs>
+          <w:tab w:val="clear" w:pos="567"/>
+          <w:tab w:val="left" w:pos="0" w:leader="none"/>
+        </w:tabs>
+        <w:suppressAutoHyphens w:val="true"/>
+        <w:bidi w:val="0"/>
+        <w:spacing w:lineRule="auto" w:line="360" w:before="86" w:after="283"/>
+        <w:ind w:hanging="0" w:start="0" w:end="0"/>
+        <w:jc w:val="both"/>
+        <w:rPr/>
+      </w:pPr>
+      <w:r>
+        <w:rPr>
+          <w:rStyle w:val="Strong"/>
+          <w:b w:val="false"/>
+          <w:bCs w:val="false"/>
+          <w:sz w:val="28"/>
+          <w:szCs w:val="28"/>
+        </w:rPr>
+        <w:t>Пропонуємо такі ідеї:</w:t>
+      </w:r>
+    </w:p>
+    <w:p>
+      <w:pPr>
+        <w:pStyle w:val="BodyText"/>
+        <w:widowControl/>
+        <w:numPr>
+          <w:ilvl w:val="0"/>
+          <w:numId w:val="11"/>
+        </w:numPr>
+        <w:tabs>
+          <w:tab w:val="clear" w:pos="567"/>
+          <w:tab w:val="left" w:pos="0" w:leader="none"/>
+        </w:tabs>
+        <w:suppressAutoHyphens w:val="true"/>
+        <w:bidi w:val="0"/>
+        <w:spacing w:lineRule="auto" w:line="360" w:before="86" w:after="283"/>
+        <w:ind w:firstLine="809" w:start="0" w:end="0"/>
+        <w:jc w:val="both"/>
+        <w:rPr/>
+      </w:pPr>
+      <w:r>
+        <w:rPr>
+          <w:rStyle w:val="Strong"/>
+          <w:b w:val="false"/>
+          <w:bCs w:val="false"/>
+          <w:sz w:val="28"/>
+          <w:szCs w:val="28"/>
+        </w:rPr>
+        <w:t>Весь процес буде виконуватись крок за кроком — і користувач може повернутись у будь-який момент.</w:t>
+      </w:r>
+    </w:p>
+    <w:p>
+      <w:pPr>
+        <w:pStyle w:val="BodyText"/>
+        <w:widowControl/>
+        <w:numPr>
+          <w:ilvl w:val="0"/>
+          <w:numId w:val="12"/>
+        </w:numPr>
+        <w:tabs>
+          <w:tab w:val="clear" w:pos="567"/>
+          <w:tab w:val="left" w:pos="0" w:leader="none"/>
+        </w:tabs>
+        <w:suppressAutoHyphens w:val="true"/>
+        <w:bidi w:val="0"/>
+        <w:spacing w:lineRule="auto" w:line="360" w:before="86" w:after="283"/>
+        <w:ind w:firstLine="809" w:start="0" w:end="0"/>
+        <w:jc w:val="both"/>
+        <w:rPr>
+          <w:sz w:val="28"/>
+          <w:szCs w:val="28"/>
+        </w:rPr>
+      </w:pPr>
+      <w:r>
+        <w:rPr>
+          <w:sz w:val="28"/>
+          <w:szCs w:val="28"/>
+        </w:rPr>
+        <w:t>Вкладки для вибору пакетного менеджера з короткими описами й прикладами.</w:t>
+      </w:r>
+    </w:p>
+    <w:p>
+      <w:pPr>
+        <w:pStyle w:val="BodyText"/>
+        <w:widowControl/>
+        <w:numPr>
+          <w:ilvl w:val="0"/>
+          <w:numId w:val="12"/>
+        </w:numPr>
+        <w:tabs>
+          <w:tab w:val="clear" w:pos="567"/>
+          <w:tab w:val="left" w:pos="0" w:leader="none"/>
+        </w:tabs>
+        <w:suppressAutoHyphens w:val="true"/>
+        <w:bidi w:val="0"/>
+        <w:spacing w:lineRule="auto" w:line="360" w:before="86" w:after="283"/>
+        <w:ind w:firstLine="809" w:start="0" w:end="0"/>
+        <w:jc w:val="both"/>
+        <w:rPr>
+          <w:sz w:val="28"/>
+          <w:szCs w:val="28"/>
+        </w:rPr>
+      </w:pPr>
+      <w:r>
+        <w:rPr>
+          <w:sz w:val="28"/>
+          <w:szCs w:val="28"/>
+        </w:rPr>
+        <w:t>Візуальний редактор файлової структури (схоже на файловий менеджер).</w:t>
+      </w:r>
+    </w:p>
+    <w:p>
+      <w:pPr>
+        <w:pStyle w:val="BodyText"/>
+        <w:widowControl/>
+        <w:numPr>
+          <w:ilvl w:val="0"/>
+          <w:numId w:val="13"/>
+        </w:numPr>
+        <w:tabs>
+          <w:tab w:val="clear" w:pos="567"/>
+          <w:tab w:val="left" w:pos="0" w:leader="none"/>
+        </w:tabs>
+        <w:suppressAutoHyphens w:val="true"/>
+        <w:bidi w:val="0"/>
+        <w:spacing w:lineRule="auto" w:line="360" w:before="86" w:after="283"/>
+        <w:ind w:hanging="0" w:start="0" w:end="0"/>
+        <w:jc w:val="both"/>
+        <w:rPr>
+          <w:sz w:val="28"/>
+          <w:szCs w:val="28"/>
+        </w:rPr>
+      </w:pPr>
+      <w:r>
+        <w:rPr>
+          <w:sz w:val="28"/>
+          <w:szCs w:val="28"/>
+        </w:rPr>
+        <w:t>Володимир:</w:t>
+      </w:r>
+    </w:p>
+    <w:p>
+      <w:pPr>
+        <w:pStyle w:val="BodyText"/>
+        <w:widowControl/>
+        <w:numPr>
+          <w:ilvl w:val="0"/>
+          <w:numId w:val="14"/>
+        </w:numPr>
+        <w:tabs>
+          <w:tab w:val="clear" w:pos="567"/>
+          <w:tab w:val="left" w:pos="0" w:leader="none"/>
+        </w:tabs>
+        <w:suppressAutoHyphens w:val="true"/>
+        <w:bidi w:val="0"/>
+        <w:spacing w:lineRule="auto" w:line="360" w:before="86" w:after="283"/>
+        <w:ind w:firstLine="809" w:start="0" w:end="0"/>
+        <w:jc w:val="both"/>
+        <w:rPr>
+          <w:b w:val="false"/>
+          <w:bCs w:val="false"/>
+          <w:sz w:val="28"/>
+          <w:szCs w:val="28"/>
+        </w:rPr>
+      </w:pPr>
+      <w:r>
+        <w:rPr>
+          <w:b w:val="false"/>
+          <w:bCs w:val="false"/>
+          <w:sz w:val="28"/>
+          <w:szCs w:val="28"/>
+        </w:rPr>
+        <w:t>Як ми можемо дати Володимиру можливість швидко зберігати та відновлювати свою систему без втрати налаштувань і даних?</w:t>
+      </w:r>
+    </w:p>
+    <w:p>
+      <w:pPr>
+        <w:pStyle w:val="BodyText"/>
+        <w:widowControl/>
+        <w:numPr>
+          <w:ilvl w:val="0"/>
+          <w:numId w:val="14"/>
+        </w:numPr>
+        <w:tabs>
+          <w:tab w:val="clear" w:pos="567"/>
+          <w:tab w:val="left" w:pos="0" w:leader="none"/>
+        </w:tabs>
+        <w:suppressAutoHyphens w:val="true"/>
+        <w:bidi w:val="0"/>
+        <w:spacing w:lineRule="auto" w:line="360" w:before="86" w:after="283"/>
+        <w:ind w:firstLine="809" w:start="0" w:end="0"/>
+        <w:jc w:val="both"/>
+        <w:rPr>
+          <w:sz w:val="28"/>
+          <w:szCs w:val="28"/>
+        </w:rPr>
+      </w:pPr>
+      <w:r>
+        <w:rPr>
+          <w:rStyle w:val="Strong"/>
+          <w:b w:val="false"/>
+          <w:bCs w:val="false"/>
+          <w:sz w:val="28"/>
+          <w:szCs w:val="28"/>
+        </w:rPr>
+        <w:t>Як ми можемо зробити створення знімка системи таким же простим, як збереження документа?</w:t>
+      </w:r>
+    </w:p>
+    <w:p>
+      <w:pPr>
+        <w:pStyle w:val="BodyText"/>
+        <w:widowControl/>
+        <w:numPr>
+          <w:ilvl w:val="0"/>
+          <w:numId w:val="14"/>
+        </w:numPr>
+        <w:tabs>
+          <w:tab w:val="clear" w:pos="567"/>
+          <w:tab w:val="left" w:pos="0" w:leader="none"/>
+        </w:tabs>
+        <w:suppressAutoHyphens w:val="true"/>
+        <w:bidi w:val="0"/>
+        <w:spacing w:lineRule="auto" w:line="360" w:before="86" w:after="283"/>
+        <w:ind w:firstLine="809" w:start="0" w:end="0"/>
+        <w:jc w:val="both"/>
+        <w:rPr>
+          <w:sz w:val="28"/>
+          <w:szCs w:val="28"/>
+        </w:rPr>
+      </w:pPr>
+      <w:r>
+        <w:rPr>
+          <w:rStyle w:val="Strong"/>
+          <w:b w:val="false"/>
+          <w:bCs w:val="false"/>
+          <w:sz w:val="28"/>
+          <w:szCs w:val="28"/>
+        </w:rPr>
+        <w:t>Як ми можемо інтегрувати резервне копіювання в щоденний робочий процес Володимира, щоб він не потребував додаткових інструментів?</w:t>
+      </w:r>
+    </w:p>
+    <w:p>
+      <w:pPr>
+        <w:pStyle w:val="BodyText"/>
+        <w:widowControl/>
+        <w:numPr>
+          <w:ilvl w:val="0"/>
+          <w:numId w:val="0"/>
+        </w:numPr>
+        <w:tabs>
+          <w:tab w:val="clear" w:pos="567"/>
+          <w:tab w:val="left" w:pos="0" w:leader="none"/>
+        </w:tabs>
+        <w:suppressAutoHyphens w:val="true"/>
+        <w:bidi w:val="0"/>
+        <w:spacing w:lineRule="auto" w:line="360" w:before="86" w:after="283"/>
+        <w:ind w:hanging="0" w:start="0" w:end="0"/>
+        <w:jc w:val="both"/>
+        <w:rPr/>
+      </w:pPr>
+      <w:r>
+        <w:rPr>
+          <w:rStyle w:val="Strong"/>
+          <w:b w:val="false"/>
+          <w:bCs w:val="false"/>
+          <w:sz w:val="28"/>
+          <w:szCs w:val="28"/>
+        </w:rPr>
+        <w:t>Пропонуємо такі ідеї:</w:t>
+      </w:r>
+    </w:p>
+    <w:p>
+      <w:pPr>
+        <w:pStyle w:val="BodyText"/>
+        <w:widowControl/>
+        <w:numPr>
+          <w:ilvl w:val="0"/>
+          <w:numId w:val="15"/>
+        </w:numPr>
+        <w:tabs>
+          <w:tab w:val="clear" w:pos="567"/>
+          <w:tab w:val="left" w:pos="0" w:leader="none"/>
+        </w:tabs>
+        <w:suppressAutoHyphens w:val="true"/>
+        <w:bidi w:val="0"/>
+        <w:spacing w:lineRule="auto" w:line="360" w:before="86" w:after="283"/>
+        <w:jc w:val="both"/>
+        <w:rPr/>
+      </w:pPr>
+      <w:r>
+        <w:rPr>
+          <w:rStyle w:val="Strong"/>
+          <w:b w:val="false"/>
+          <w:bCs w:val="false"/>
+          <w:sz w:val="28"/>
+          <w:szCs w:val="28"/>
+        </w:rPr>
+        <w:t>Кнопка “Зберегти систему як образ” у головному інтерфейсі.</w:t>
+      </w:r>
+    </w:p>
+    <w:p>
+      <w:pPr>
+        <w:pStyle w:val="BodyText"/>
+        <w:numPr>
+          <w:ilvl w:val="0"/>
+          <w:numId w:val="15"/>
+        </w:numPr>
+        <w:tabs>
+          <w:tab w:val="clear" w:pos="567"/>
+          <w:tab w:val="left" w:pos="0" w:leader="none"/>
+        </w:tabs>
+        <w:suppressAutoHyphens w:val="true"/>
+        <w:spacing w:lineRule="auto" w:line="360" w:before="86" w:after="283"/>
+        <w:jc w:val="both"/>
+        <w:rPr>
+          <w:sz w:val="28"/>
+          <w:szCs w:val="28"/>
+        </w:rPr>
+      </w:pPr>
+      <w:r>
+        <w:rPr>
+          <w:sz w:val="28"/>
+          <w:szCs w:val="28"/>
+        </w:rPr>
+        <w:t>Список збережених знімків із можливістю попереднього перегляду та відновлення.</w:t>
+      </w:r>
+    </w:p>
+    <w:p>
+      <w:pPr>
+        <w:pStyle w:val="BodyText"/>
+        <w:numPr>
+          <w:ilvl w:val="0"/>
+          <w:numId w:val="15"/>
+        </w:numPr>
+        <w:tabs>
+          <w:tab w:val="clear" w:pos="567"/>
+          <w:tab w:val="left" w:pos="0" w:leader="none"/>
+        </w:tabs>
+        <w:suppressAutoHyphens w:val="true"/>
+        <w:spacing w:lineRule="auto" w:line="360" w:before="86" w:after="283"/>
+        <w:jc w:val="both"/>
+        <w:rPr>
+          <w:sz w:val="28"/>
+          <w:szCs w:val="28"/>
+        </w:rPr>
+      </w:pPr>
+      <w:r>
+        <w:rPr>
+          <w:sz w:val="28"/>
+          <w:szCs w:val="28"/>
+        </w:rPr>
+        <w:t>Таймер/розклад для автоматичного створення резервних копій.</w:t>
+      </w:r>
+    </w:p>
+    <w:p>
+      <w:pPr>
+        <w:pStyle w:val="BodyText"/>
+        <w:widowControl/>
+        <w:tabs>
+          <w:tab w:val="clear" w:pos="567"/>
+          <w:tab w:val="left" w:pos="0" w:leader="none"/>
+        </w:tabs>
+        <w:suppressAutoHyphens w:val="true"/>
+        <w:bidi w:val="0"/>
+        <w:spacing w:lineRule="auto" w:line="360" w:before="86" w:after="283"/>
+        <w:ind w:firstLine="809" w:start="0" w:end="0"/>
+        <w:jc w:val="both"/>
+        <w:rPr>
+          <w:sz w:val="28"/>
+          <w:szCs w:val="28"/>
+        </w:rPr>
+      </w:pPr>
+      <w:r>
+        <w:rPr>
+          <w:b/>
+          <w:bCs/>
+          <w:sz w:val="28"/>
+          <w:szCs w:val="28"/>
+        </w:rPr>
+        <w:t xml:space="preserve">Завдання 7. </w:t>
+      </w:r>
+      <w:r>
+        <w:rPr>
+          <w:b w:val="false"/>
+          <w:bCs w:val="false"/>
+          <w:sz w:val="28"/>
+          <w:szCs w:val="28"/>
+        </w:rPr>
+        <w:t>С</w:t>
+      </w:r>
+      <w:r>
+        <w:rPr>
+          <w:sz w:val="28"/>
+          <w:szCs w:val="28"/>
+        </w:rPr>
+        <w:t>формулювати не менше трьох HWM-питань.</w:t>
+      </w:r>
+    </w:p>
+    <w:p>
+      <w:pPr>
+        <w:pStyle w:val="BodyText"/>
+        <w:widowControl/>
+        <w:tabs>
+          <w:tab w:val="clear" w:pos="567"/>
+          <w:tab w:val="left" w:pos="0" w:leader="none"/>
+        </w:tabs>
+        <w:suppressAutoHyphens w:val="true"/>
+        <w:bidi w:val="0"/>
+        <w:spacing w:lineRule="auto" w:line="360" w:before="86" w:after="283"/>
+        <w:ind w:firstLine="809" w:start="0" w:end="0"/>
+        <w:jc w:val="both"/>
+        <w:rPr>
+          <w:sz w:val="28"/>
+          <w:szCs w:val="28"/>
+        </w:rPr>
+      </w:pPr>
+      <w:r>
+        <w:rPr>
+          <w:rStyle w:val="Strong"/>
+          <w:b w:val="false"/>
+          <w:bCs w:val="false"/>
+          <w:sz w:val="28"/>
+          <w:szCs w:val="28"/>
+        </w:rPr>
+        <w:t>Як ми можемо зробити створення власного дистрибутиву доступним навіть для користувачів без технічного досвіду?</w:t>
+      </w:r>
+    </w:p>
+    <w:p>
+      <w:pPr>
+        <w:pStyle w:val="BodyText"/>
+        <w:widowControl/>
+        <w:tabs>
+          <w:tab w:val="clear" w:pos="567"/>
+          <w:tab w:val="left" w:pos="0" w:leader="none"/>
+        </w:tabs>
+        <w:suppressAutoHyphens w:val="true"/>
+        <w:bidi w:val="0"/>
+        <w:spacing w:lineRule="auto" w:line="360" w:before="86" w:after="283"/>
+        <w:ind w:firstLine="809" w:start="0" w:end="0"/>
+        <w:jc w:val="both"/>
+        <w:rPr>
+          <w:sz w:val="28"/>
+          <w:szCs w:val="28"/>
+        </w:rPr>
+      </w:pPr>
+      <w:r>
+        <w:rPr>
+          <w:rStyle w:val="Strong"/>
+          <w:b w:val="false"/>
+          <w:bCs w:val="false"/>
+          <w:sz w:val="28"/>
+          <w:szCs w:val="28"/>
+        </w:rPr>
+        <w:t>Як ми можемо перетворити процес налаштування системи на інтерактивне навчання?</w:t>
+      </w:r>
+    </w:p>
+    <w:p>
+      <w:pPr>
+        <w:pStyle w:val="BodyText"/>
+        <w:widowControl/>
+        <w:tabs>
+          <w:tab w:val="clear" w:pos="567"/>
+          <w:tab w:val="left" w:pos="0" w:leader="none"/>
+        </w:tabs>
+        <w:suppressAutoHyphens w:val="true"/>
+        <w:bidi w:val="0"/>
+        <w:spacing w:lineRule="auto" w:line="360" w:before="86" w:after="283"/>
+        <w:ind w:firstLine="809" w:start="0" w:end="0"/>
+        <w:jc w:val="both"/>
+        <w:rPr>
+          <w:sz w:val="28"/>
+          <w:szCs w:val="28"/>
+        </w:rPr>
+      </w:pPr>
+      <w:r>
+        <w:rPr>
+          <w:rStyle w:val="Strong"/>
+          <w:b w:val="false"/>
+          <w:bCs w:val="false"/>
+          <w:sz w:val="28"/>
+          <w:szCs w:val="28"/>
+        </w:rPr>
+        <w:t>Як ми можемо інтегрувати резервне копіювання в процес створення або використання дистрибутиву так, щоб це не вимагало додаткових зусиль?</w:t>
+      </w:r>
+    </w:p>
+    <w:p>
+      <w:pPr>
+        <w:pStyle w:val="BodyText"/>
+        <w:widowControl/>
+        <w:tabs>
+          <w:tab w:val="clear" w:pos="567"/>
+          <w:tab w:val="left" w:pos="0" w:leader="none"/>
+        </w:tabs>
+        <w:suppressAutoHyphens w:val="true"/>
+        <w:bidi w:val="0"/>
+        <w:spacing w:lineRule="auto" w:line="360" w:before="86" w:after="0"/>
+        <w:ind w:firstLine="809" w:start="0" w:end="0"/>
+        <w:jc w:val="both"/>
+        <w:rPr>
+          <w:sz w:val="28"/>
+          <w:szCs w:val="28"/>
+        </w:rPr>
+      </w:pPr>
+      <w:r>
+        <w:rPr>
+          <w:b/>
+          <w:bCs/>
+          <w:sz w:val="28"/>
+          <w:szCs w:val="28"/>
+        </w:rPr>
+        <w:t>Завдання 8.</w:t>
+      </w:r>
+      <w:r>
+        <w:rPr>
+          <w:sz w:val="28"/>
+          <w:szCs w:val="28"/>
+        </w:rPr>
+        <w:t xml:space="preserve"> Провести швидкий скетчинг ідей реалізації рішень інтерфейсу, вирішення проблем (питання HWM будуть в нагоді аби сприяти більшій варіативності рішень).</w:t>
+      </w:r>
+    </w:p>
+    <w:p>
+      <w:pPr>
+        <w:pStyle w:val="BodyText"/>
+        <w:widowControl/>
+        <w:tabs>
+          <w:tab w:val="clear" w:pos="567"/>
+          <w:tab w:val="left" w:pos="0" w:leader="none"/>
+        </w:tabs>
+        <w:suppressAutoHyphens w:val="true"/>
+        <w:bidi w:val="0"/>
+        <w:spacing w:lineRule="auto" w:line="360" w:before="173" w:after="0"/>
+        <w:ind w:hanging="0" w:start="0" w:end="0"/>
+        <w:jc w:val="center"/>
+        <w:rPr>
+          <w:b w:val="false"/>
+          <w:bCs w:val="false"/>
+          <w:sz w:val="28"/>
+          <w:szCs w:val="28"/>
+        </w:rPr>
+      </w:pPr>
+      <w:r>
+        <w:drawing>
+          <wp:anchor behindDoc="0" distT="0" distB="0" distL="0" distR="0" simplePos="0" locked="0" layoutInCell="0" allowOverlap="1" relativeHeight="106">
+            <wp:simplePos x="0" y="0"/>
+            <wp:positionH relativeFrom="column">
+              <wp:align>center</wp:align>
+            </wp:positionH>
+            <wp:positionV relativeFrom="paragraph">
+              <wp:posOffset>635</wp:posOffset>
+            </wp:positionV>
+            <wp:extent cx="6299835" cy="3140075"/>
+            <wp:effectExtent l="0" t="0" r="0" b="0"/>
+            <wp:wrapSquare wrapText="largest"/>
+            <wp:docPr id="5" name="Image4"/>
+            <wp:cNvGraphicFramePr>
+              <a:graphicFrameLocks xmlns:a="http://schemas.openxmlformats.org/drawingml/2006/main" noChangeAspect="1"/>
+            </wp:cNvGraphicFramePr>
+            <a:graphic xmlns:a="http://schemas.openxmlformats.org/drawingml/2006/main">
+              <a:graphicData uri="http://schemas.openxmlformats.org/drawingml/2006/picture">
+                <pic:pic xmlns:pic="http://schemas.openxmlformats.org/drawingml/2006/picture">
+                  <pic:nvPicPr>
+                    <pic:cNvPr id="5" name="Image4"/>
+                    <pic:cNvPicPr>
+                      <a:picLocks noChangeAspect="1" noChangeArrowheads="1"/>
+                    </pic:cNvPicPr>
+                  </pic:nvPicPr>
+                  <pic:blipFill>
+                    <a:blip r:embed="rId6"/>
+                    <a:stretch>
+                      <a:fillRect/>
+                    </a:stretch>
+                  </pic:blipFill>
+                  <pic:spPr bwMode="auto">
+                    <a:xfrm>
+                      <a:off x="0" y="0"/>
+                      <a:ext cx="6299835" cy="3140075"/>
                     </a:xfrm>
                     <a:prstGeom prst="rect">
                       <a:avLst/>
@@ -3801,9 +2613,9 @@
       </w:r>
     </w:p>
     <w:sectPr>
-      <w:headerReference w:type="even" r:id="rId6"/>
-      <w:headerReference w:type="default" r:id="rId7"/>
-      <w:headerReference w:type="first" r:id="rId8"/>
+      <w:headerReference w:type="even" r:id="rId7"/>
+      <w:headerReference w:type="default" r:id="rId8"/>
+      <w:headerReference w:type="first" r:id="rId9"/>
       <w:type w:val="nextPage"/>
       <w:pgSz w:w="11906" w:h="16838"/>
       <w:pgMar w:left="1418" w:right="567" w:gutter="0" w:header="709" w:top="766" w:footer="0" w:bottom="1701"/>
@@ -3854,7 +2666,7 @@
               <wp:extent cx="6656705" cy="10290175"/>
               <wp:effectExtent l="13335" t="13335" r="9525" b="13335"/>
               <wp:wrapNone/>
-              <wp:docPr id="5" name="Группа 60"/>
+              <wp:docPr id="6" name="Группа 60"/>
               <a:graphic xmlns:a="http://schemas.openxmlformats.org/drawingml/2006/main">
                 <a:graphicData uri="http://schemas.microsoft.com/office/word/2010/wordprocessingGroup">
                   <wpg:wgp>
@@ -3868,12 +2680,12 @@
                       </a:xfrm>
                     </wpg:grpSpPr>
                     <wps:wsp>
-                      <wps:cNvPr id="6" name="Rectangle 2"/>
+                      <wps:cNvPr id="7" name="Rectangle 2"/>
                       <wps:cNvSpPr/>
                       <wps:spPr>
                         <a:xfrm>
                           <a:off x="748080" y="9753120"/>
-                          <a:ext cx="853920" cy="165600"/>
+                          <a:ext cx="853560" cy="165240"/>
                         </a:xfrm>
                         <a:prstGeom prst="rect">
                           <a:avLst/>
@@ -3962,12 +2774,12 @@
                           </a:xfrm>
                         </wpg:grpSpPr>
                         <wps:wsp>
-                          <wps:cNvPr id="7" name="Rectangle 5"/>
+                          <wps:cNvPr id="8" name="Rectangle 5"/>
                           <wps:cNvSpPr/>
                           <wps:spPr>
                             <a:xfrm>
                               <a:off x="0" y="0"/>
-                              <a:ext cx="6644520" cy="10280520"/>
+                              <a:ext cx="6644160" cy="10280160"/>
                             </a:xfrm>
                             <a:prstGeom prst="rect">
                               <a:avLst/>
@@ -4239,12 +3051,12 @@
                           <wps:bodyPr/>
                         </wps:wsp>
                         <wps:wsp>
-                          <wps:cNvPr id="8" name="Rectangle 16"/>
+                          <wps:cNvPr id="9" name="Rectangle 16"/>
                           <wps:cNvSpPr/>
                           <wps:spPr>
                             <a:xfrm>
                               <a:off x="17640" y="10120680"/>
-                              <a:ext cx="318240" cy="144000"/>
+                              <a:ext cx="317520" cy="143640"/>
                             </a:xfrm>
                             <a:prstGeom prst="rect">
                               <a:avLst/>
@@ -4286,12 +3098,12 @@
                           </wps:bodyPr>
                         </wps:wsp>
                         <wps:wsp>
-                          <wps:cNvPr id="9" name="Rectangle 17"/>
+                          <wps:cNvPr id="10" name="Rectangle 17"/>
                           <wps:cNvSpPr/>
                           <wps:spPr>
                             <a:xfrm>
                               <a:off x="379080" y="10120680"/>
-                              <a:ext cx="318240" cy="144000"/>
+                              <a:ext cx="317520" cy="143640"/>
                             </a:xfrm>
                             <a:prstGeom prst="rect">
                               <a:avLst/>
@@ -4333,12 +3145,12 @@
                           </wps:bodyPr>
                         </wps:wsp>
                         <wps:wsp>
-                          <wps:cNvPr id="10" name="Rectangle 18"/>
+                          <wps:cNvPr id="11" name="Rectangle 18"/>
                           <wps:cNvSpPr/>
                           <wps:spPr>
                             <a:xfrm>
                               <a:off x="754920" y="10120680"/>
-                              <a:ext cx="841320" cy="144000"/>
+                              <a:ext cx="840600" cy="143640"/>
                             </a:xfrm>
                             <a:prstGeom prst="rect">
                               <a:avLst/>
@@ -4467,12 +3279,12 @@
                           </wps:bodyPr>
                         </wps:wsp>
                         <wps:wsp>
-                          <wps:cNvPr id="11" name="Rectangle 19"/>
+                          <wps:cNvPr id="12" name="Rectangle 19"/>
                           <wps:cNvSpPr/>
                           <wps:spPr>
                             <a:xfrm>
                               <a:off x="1659240" y="10120680"/>
-                              <a:ext cx="496080" cy="144000"/>
+                              <a:ext cx="495360" cy="143640"/>
                             </a:xfrm>
                             <a:prstGeom prst="rect">
                               <a:avLst/>
@@ -4514,12 +3326,12 @@
                           </wps:bodyPr>
                         </wps:wsp>
                         <wps:wsp>
-                          <wps:cNvPr id="12" name="Rectangle 20"/>
+                          <wps:cNvPr id="13" name="Rectangle 20"/>
                           <wps:cNvSpPr/>
                           <wps:spPr>
                             <a:xfrm>
                               <a:off x="2198880" y="10120680"/>
-                              <a:ext cx="318240" cy="144000"/>
+                              <a:ext cx="317520" cy="143640"/>
                             </a:xfrm>
                             <a:prstGeom prst="rect">
                               <a:avLst/>
@@ -4561,12 +3373,12 @@
                           </wps:bodyPr>
                         </wps:wsp>
                         <wps:wsp>
-                          <wps:cNvPr id="13" name="Rectangle 21"/>
+                          <wps:cNvPr id="14" name="Rectangle 21"/>
                           <wps:cNvSpPr/>
                           <wps:spPr>
                             <a:xfrm>
                               <a:off x="6310080" y="9769320"/>
-                              <a:ext cx="318240" cy="143640"/>
+                              <a:ext cx="317520" cy="142920"/>
                             </a:xfrm>
                             <a:prstGeom prst="rect">
                               <a:avLst/>
@@ -4608,12 +3420,12 @@
                           </wps:bodyPr>
                         </wps:wsp>
                         <wps:wsp>
-                          <wps:cNvPr id="14" name="Rectangle 22"/>
+                          <wps:cNvPr id="15" name="Rectangle 22"/>
                           <wps:cNvSpPr/>
                           <wps:spPr>
                             <a:xfrm>
                               <a:off x="6310080" y="10005120"/>
-                              <a:ext cx="318240" cy="202680"/>
+                              <a:ext cx="317520" cy="201960"/>
                             </a:xfrm>
                             <a:prstGeom prst="rect">
                               <a:avLst/>
@@ -4696,12 +3508,12 @@
                           </wps:bodyPr>
                         </wps:wsp>
                         <wps:wsp>
-                          <wps:cNvPr id="15" name="Rectangle 23"/>
+                          <wps:cNvPr id="16" name="Rectangle 23"/>
                           <wps:cNvSpPr/>
                           <wps:spPr>
                             <a:xfrm>
                               <a:off x="2578680" y="9894600"/>
-                              <a:ext cx="3672720" cy="230400"/>
+                              <a:ext cx="3672360" cy="230040"/>
                             </a:xfrm>
                             <a:prstGeom prst="rect">
                               <a:avLst/>
@@ -4848,12 +3660,12 @@
                         </wps:wsp>
                       </wpg:grpSp>
                       <wps:wsp>
-                        <wps:cNvPr id="16" name="Rectangle 24"/>
+                        <wps:cNvPr id="17" name="Rectangle 24"/>
                         <wps:cNvSpPr/>
                         <wps:spPr>
                           <a:xfrm>
                             <a:off x="748080" y="9928080"/>
-                            <a:ext cx="868680" cy="162000"/>
+                            <a:ext cx="867960" cy="161280"/>
                           </a:xfrm>
                           <a:prstGeom prst="rect">
                             <a:avLst/>
@@ -4903,7 +3715,7 @@
         <mc:Fallback>
           <w:pict>
             <v:group id="shape_0" alt="Группа 60" style="position:absolute;margin-left:-18.05pt;margin-top:-20.95pt;width:524.1pt;height:810.2pt" coordorigin="-361,-419" coordsize="10482,16204">
-              <v:rect id="shape_0" ID="Rectangle 2" path="m0,0l-2147483645,0l-2147483645,-2147483646l0,-2147483646xe" stroked="f" o:allowincell="f" style="position:absolute;left:817;top:14940;width:1344;height:260;mso-wrap-style:square;v-text-anchor:top">
+              <v:rect id="shape_0" ID="Rectangle 2" path="m0,0l-2147483645,0l-2147483645,-2147483646l0,-2147483646xe" stroked="f" o:allowincell="f" style="position:absolute;left:817;top:14940;width:1343;height:259;mso-wrap-style:square;v-text-anchor:top">
                 <v:fill o:detectmouseclick="t" on="false"/>
                 <v:stroke color="#3465a4" joinstyle="round" endcap="flat"/>
                 <v:textbox>
@@ -4962,7 +3774,7 @@
               </v:rect>
               <v:group id="shape_0" style="position:absolute;left:-361;top:-419;width:10482;height:16204">
                 <v:group id="shape_0" style="position:absolute;left:-361;top:-419;width:10482;height:16204">
-                  <v:rect id="shape_0" ID="Rectangle 5" path="m0,0l-2147483645,0l-2147483645,-2147483646l0,-2147483646xe" stroked="t" o:allowincell="f" style="position:absolute;left:-361;top:-419;width:10463;height:16189;mso-wrap-style:none;v-text-anchor:middle">
+                  <v:rect id="shape_0" ID="Rectangle 5" path="m0,0l-2147483645,0l-2147483645,-2147483646l0,-2147483646xe" stroked="t" o:allowincell="f" style="position:absolute;left:-361;top:-419;width:10462;height:16188;mso-wrap-style:none;v-text-anchor:middle">
                     <v:fill o:detectmouseclick="t" on="false"/>
                     <v:stroke color="black" weight="25560" joinstyle="miter" endcap="flat"/>
                     <w10:wrap type="none"/>
@@ -5017,7 +3829,7 @@
                     <v:fill o:detectmouseclick="t" on="false"/>
                     <w10:wrap type="none"/>
                   </v:line>
-                  <v:rect id="shape_0" ID="Rectangle 16" path="m0,0l-2147483645,0l-2147483645,-2147483646l0,-2147483646xe" stroked="f" o:allowincell="f" style="position:absolute;left:-333;top:15519;width:500;height:226;mso-wrap-style:square;v-text-anchor:top">
+                  <v:rect id="shape_0" ID="Rectangle 16" path="m0,0l-2147483645,0l-2147483645,-2147483646l0,-2147483646xe" stroked="f" o:allowincell="f" style="position:absolute;left:-333;top:15519;width:499;height:225;mso-wrap-style:square;v-text-anchor:top">
                     <v:fill o:detectmouseclick="t" on="false"/>
                     <v:stroke color="#3465a4" joinstyle="round" endcap="flat"/>
                     <v:textbox>
@@ -5043,7 +3855,7 @@
                     </v:textbox>
                     <w10:wrap type="none"/>
                   </v:rect>
-                  <v:rect id="shape_0" ID="Rectangle 17" path="m0,0l-2147483645,0l-2147483645,-2147483646l0,-2147483646xe" stroked="f" o:allowincell="f" style="position:absolute;left:236;top:15519;width:500;height:226;mso-wrap-style:square;v-text-anchor:top">
+                  <v:rect id="shape_0" ID="Rectangle 17" path="m0,0l-2147483645,0l-2147483645,-2147483646l0,-2147483646xe" stroked="f" o:allowincell="f" style="position:absolute;left:236;top:15519;width:499;height:225;mso-wrap-style:square;v-text-anchor:top">
                     <v:fill o:detectmouseclick="t" on="false"/>
                     <v:stroke color="#3465a4" joinstyle="round" endcap="flat"/>
                     <v:textbox>
@@ -5069,7 +3881,7 @@
                     </v:textbox>
                     <w10:wrap type="none"/>
                   </v:rect>
-                  <v:rect id="shape_0" ID="Rectangle 18" path="m0,0l-2147483645,0l-2147483645,-2147483646l0,-2147483646xe" stroked="f" o:allowincell="f" style="position:absolute;left:828;top:15519;width:1324;height:226;mso-wrap-style:square;v-text-anchor:top">
+                  <v:rect id="shape_0" ID="Rectangle 18" path="m0,0l-2147483645,0l-2147483645,-2147483646l0,-2147483646xe" stroked="f" o:allowincell="f" style="position:absolute;left:828;top:15519;width:1323;height:225;mso-wrap-style:square;v-text-anchor:top">
                     <v:fill o:detectmouseclick="t" on="false"/>
                     <v:stroke color="#3465a4" joinstyle="round" endcap="flat"/>
                     <v:textbox>
@@ -5182,7 +3994,7 @@
                     </v:textbox>
                     <w10:wrap type="none"/>
                   </v:rect>
-                  <v:rect id="shape_0" ID="Rectangle 19" path="m0,0l-2147483645,0l-2147483645,-2147483646l0,-2147483646xe" stroked="f" o:allowincell="f" style="position:absolute;left:2252;top:15519;width:780;height:226;mso-wrap-style:square;v-text-anchor:top">
+                  <v:rect id="shape_0" ID="Rectangle 19" path="m0,0l-2147483645,0l-2147483645,-2147483646l0,-2147483646xe" stroked="f" o:allowincell="f" style="position:absolute;left:2252;top:15519;width:779;height:225;mso-wrap-style:square;v-text-anchor:top">
                     <v:fill o:detectmouseclick="t" on="false"/>
                     <v:stroke color="#3465a4" joinstyle="round" endcap="flat"/>
                     <v:textbox>
@@ -5208,7 +4020,7 @@
                     </v:textbox>
                     <w10:wrap type="none"/>
                   </v:rect>
-                  <v:rect id="shape_0" ID="Rectangle 20" path="m0,0l-2147483645,0l-2147483645,-2147483646l0,-2147483646xe" stroked="f" o:allowincell="f" style="position:absolute;left:3102;top:15519;width:500;height:226;mso-wrap-style:square;v-text-anchor:top">
+                  <v:rect id="shape_0" ID="Rectangle 20" path="m0,0l-2147483645,0l-2147483645,-2147483646l0,-2147483646xe" stroked="f" o:allowincell="f" style="position:absolute;left:3102;top:15519;width:499;height:225;mso-wrap-style:square;v-text-anchor:top">
                     <v:fill o:detectmouseclick="t" on="false"/>
                     <v:stroke color="#3465a4" joinstyle="round" endcap="flat"/>
                     <v:textbox>
@@ -5234,7 +4046,7 @@
                     </v:textbox>
                     <w10:wrap type="none"/>
                   </v:rect>
-                  <v:rect id="shape_0" ID="Rectangle 21" path="m0,0l-2147483645,0l-2147483645,-2147483646l0,-2147483646xe" stroked="f" o:allowincell="f" style="position:absolute;left:9576;top:14966;width:500;height:225;mso-wrap-style:square;v-text-anchor:top">
+                  <v:rect id="shape_0" ID="Rectangle 21" path="m0,0l-2147483645,0l-2147483645,-2147483646l0,-2147483646xe" stroked="f" o:allowincell="f" style="position:absolute;left:9576;top:14966;width:499;height:224;mso-wrap-style:square;v-text-anchor:top">
                     <v:fill o:detectmouseclick="t" on="false"/>
                     <v:stroke color="#3465a4" joinstyle="round" endcap="flat"/>
                     <v:textbox>
@@ -5260,7 +4072,7 @@
                     </v:textbox>
                     <w10:wrap type="none"/>
                   </v:rect>
-                  <v:rect id="shape_0" ID="Rectangle 22" path="m0,0l-2147483645,0l-2147483645,-2147483646l0,-2147483646xe" stroked="f" o:allowincell="f" style="position:absolute;left:9576;top:15337;width:500;height:318;mso-wrap-style:square;v-text-anchor:top">
+                  <v:rect id="shape_0" ID="Rectangle 22" path="m0,0l-2147483645,0l-2147483645,-2147483646l0,-2147483646xe" stroked="f" o:allowincell="f" style="position:absolute;left:9576;top:15337;width:499;height:317;mso-wrap-style:square;v-text-anchor:top">
                     <v:fill o:detectmouseclick="t" on="false"/>
                     <v:stroke color="#3465a4" joinstyle="round" endcap="flat"/>
                     <v:textbox>
@@ -5327,7 +4139,7 @@
                     </v:textbox>
                     <w10:wrap type="none"/>
                   </v:rect>
-                  <v:rect id="shape_0" ID="Rectangle 23" path="m0,0l-2147483645,0l-2147483645,-2147483646l0,-2147483646xe" stroked="f" o:allowincell="f" style="position:absolute;left:3700;top:15163;width:5783;height:362;mso-wrap-style:square;v-text-anchor:top">
+                  <v:rect id="shape_0" ID="Rectangle 23" path="m0,0l-2147483645,0l-2147483645,-2147483646l0,-2147483646xe" stroked="f" o:allowincell="f" style="position:absolute;left:3700;top:15163;width:5782;height:361;mso-wrap-style:square;v-text-anchor:top">
                     <v:fill o:detectmouseclick="t" on="false"/>
                     <v:stroke color="#3465a4" joinstyle="round" endcap="flat"/>
                     <v:textbox>
@@ -5458,7 +4270,7 @@
                     <w10:wrap type="none"/>
                   </v:rect>
                 </v:group>
-                <v:rect id="shape_0" ID="Rectangle 24" path="m0,0l-2147483645,0l-2147483645,-2147483646l0,-2147483646xe" stroked="f" o:allowincell="f" style="position:absolute;left:817;top:15216;width:1367;height:254;mso-wrap-style:none;v-text-anchor:middle">
+                <v:rect id="shape_0" ID="Rectangle 24" path="m0,0l-2147483645,0l-2147483645,-2147483646l0,-2147483646xe" stroked="f" o:allowincell="f" style="position:absolute;left:817;top:15216;width:1366;height:253;mso-wrap-style:none;v-text-anchor:middle">
                   <v:fill o:detectmouseclick="t" on="false"/>
                   <v:stroke color="#3465a4" joinstyle="round" endcap="flat"/>
                   <v:textbox>
@@ -5516,7 +4328,7 @@
               <wp:extent cx="6656070" cy="10290175"/>
               <wp:effectExtent l="13335" t="13335" r="12065" b="12065"/>
               <wp:wrapNone/>
-              <wp:docPr id="17" name="Группа 10"/>
+              <wp:docPr id="18" name="Группа 10"/>
               <a:graphic xmlns:a="http://schemas.openxmlformats.org/drawingml/2006/main">
                 <a:graphicData uri="http://schemas.microsoft.com/office/word/2010/wordprocessingGroup">
                   <wpg:wgp>
@@ -5530,12 +4342,12 @@
                       </a:xfrm>
                     </wpg:grpSpPr>
                     <wps:wsp>
-                      <wps:cNvPr id="18" name="Rectangle 26"/>
+                      <wps:cNvPr id="19" name="Rectangle 26"/>
                       <wps:cNvSpPr/>
                       <wps:spPr>
                         <a:xfrm>
                           <a:off x="0" y="0"/>
-                          <a:ext cx="6644520" cy="10280520"/>
+                          <a:ext cx="6644160" cy="10280160"/>
                         </a:xfrm>
                         <a:prstGeom prst="rect">
                           <a:avLst/>
@@ -5782,12 +4594,12 @@
                       <wps:bodyPr/>
                     </wps:wsp>
                     <wps:wsp>
-                      <wps:cNvPr id="19" name="Rectangle 36"/>
+                      <wps:cNvPr id="20" name="Rectangle 36"/>
                       <wps:cNvSpPr/>
                       <wps:spPr>
                         <a:xfrm>
                           <a:off x="17640" y="9220680"/>
-                          <a:ext cx="278640" cy="144000"/>
+                          <a:ext cx="278280" cy="143640"/>
                         </a:xfrm>
                         <a:prstGeom prst="rect">
                           <a:avLst/>
@@ -5837,12 +4649,12 @@
                       </wps:bodyPr>
                     </wps:wsp>
                     <wps:wsp>
-                      <wps:cNvPr id="20" name="Rectangle 37"/>
+                      <wps:cNvPr id="21" name="Rectangle 37"/>
                       <wps:cNvSpPr/>
                       <wps:spPr>
                         <a:xfrm>
                           <a:off x="349920" y="9220680"/>
-                          <a:ext cx="351000" cy="144000"/>
+                          <a:ext cx="350640" cy="143640"/>
                         </a:xfrm>
                         <a:prstGeom prst="rect">
                           <a:avLst/>
@@ -5886,12 +4698,12 @@
                       </wps:bodyPr>
                     </wps:wsp>
                     <wps:wsp>
-                      <wps:cNvPr id="21" name="Rectangle 38"/>
+                      <wps:cNvPr id="22" name="Rectangle 38"/>
                       <wps:cNvSpPr/>
                       <wps:spPr>
                         <a:xfrm>
                           <a:off x="754920" y="9220680"/>
-                          <a:ext cx="841320" cy="144000"/>
+                          <a:ext cx="840600" cy="143640"/>
                         </a:xfrm>
                         <a:prstGeom prst="rect">
                           <a:avLst/>
@@ -5943,12 +4755,12 @@
                       </wps:bodyPr>
                     </wps:wsp>
                     <wps:wsp>
-                      <wps:cNvPr id="22" name="Rectangle 39"/>
+                      <wps:cNvPr id="23" name="Rectangle 39"/>
                       <wps:cNvSpPr/>
                       <wps:spPr>
                         <a:xfrm>
                           <a:off x="1659240" y="9220680"/>
-                          <a:ext cx="496080" cy="144000"/>
+                          <a:ext cx="495360" cy="143640"/>
                         </a:xfrm>
                         <a:prstGeom prst="rect">
                           <a:avLst/>
@@ -5992,12 +4804,12 @@
                       </wps:bodyPr>
                     </wps:wsp>
                     <wps:wsp>
-                      <wps:cNvPr id="23" name="Rectangle 40"/>
+                      <wps:cNvPr id="24" name="Rectangle 40"/>
                       <wps:cNvSpPr/>
                       <wps:spPr>
                         <a:xfrm>
                           <a:off x="2198880" y="9220680"/>
-                          <a:ext cx="318240" cy="144000"/>
+                          <a:ext cx="317520" cy="143640"/>
                         </a:xfrm>
                         <a:prstGeom prst="rect">
                           <a:avLst/>
@@ -6041,12 +4853,12 @@
                       </wps:bodyPr>
                     </wps:wsp>
                     <wps:wsp>
-                      <wps:cNvPr id="24" name="Rectangle 41"/>
+                      <wps:cNvPr id="25" name="Rectangle 41"/>
                       <wps:cNvSpPr/>
                       <wps:spPr>
                         <a:xfrm>
                           <a:off x="5304240" y="9399240"/>
-                          <a:ext cx="476280" cy="143640"/>
+                          <a:ext cx="475560" cy="142920"/>
                         </a:xfrm>
                         <a:prstGeom prst="rect">
                           <a:avLst/>
@@ -6087,12 +4899,12 @@
                       </wps:bodyPr>
                     </wps:wsp>
                     <wps:wsp>
-                      <wps:cNvPr id="25" name="Rectangle 42"/>
+                      <wps:cNvPr id="26" name="Rectangle 42"/>
                       <wps:cNvSpPr/>
                       <wps:spPr>
                         <a:xfrm>
                           <a:off x="5304240" y="9587160"/>
-                          <a:ext cx="476280" cy="144000"/>
+                          <a:ext cx="475560" cy="143640"/>
                         </a:xfrm>
                         <a:prstGeom prst="rect">
                           <a:avLst/>
@@ -6134,12 +4946,12 @@
                       </wps:bodyPr>
                     </wps:wsp>
                     <wps:wsp>
-                      <wps:cNvPr id="26" name="Rectangle 43"/>
+                      <wps:cNvPr id="27" name="Rectangle 43"/>
                       <wps:cNvSpPr/>
                       <wps:spPr>
                         <a:xfrm>
                           <a:off x="2585880" y="8977680"/>
-                          <a:ext cx="3977640" cy="227880"/>
+                          <a:ext cx="3976920" cy="227160"/>
                         </a:xfrm>
                         <a:prstGeom prst="rect">
                           <a:avLst/>
@@ -6392,16 +5204,16 @@
                       <wpg:grpSpPr>
                         <a:xfrm>
                           <a:off x="12600" y="9387720"/>
-                          <a:ext cx="1602720" cy="168840"/>
+                          <a:ext cx="1602000" cy="168120"/>
                         </a:xfrm>
                       </wpg:grpSpPr>
                       <wps:wsp>
-                        <wps:cNvPr id="27" name="Rectangle 50"/>
+                        <wps:cNvPr id="28" name="Rectangle 50"/>
                         <wps:cNvSpPr/>
                         <wps:spPr>
                           <a:xfrm>
                             <a:off x="0" y="15840"/>
-                            <a:ext cx="692640" cy="144000"/>
+                            <a:ext cx="692280" cy="143640"/>
                           </a:xfrm>
                           <a:prstGeom prst="rect">
                             <a:avLst/>
@@ -6454,12 +5266,12 @@
                         </wps:bodyPr>
                       </wps:wsp>
                       <wps:wsp>
-                        <wps:cNvPr id="28" name="Rectangle 51"/>
+                        <wps:cNvPr id="29" name="Rectangle 51"/>
                         <wps:cNvSpPr/>
                         <wps:spPr>
                           <a:xfrm>
                             <a:off x="734040" y="0"/>
-                            <a:ext cx="868680" cy="168840"/>
+                            <a:ext cx="867960" cy="168120"/>
                           </a:xfrm>
                           <a:prstGeom prst="rect">
                             <a:avLst/>
@@ -6526,16 +5338,16 @@
                       <wpg:grpSpPr>
                         <a:xfrm>
                           <a:off x="12600" y="9582120"/>
-                          <a:ext cx="1582920" cy="144000"/>
+                          <a:ext cx="1582560" cy="143640"/>
                         </a:xfrm>
                       </wpg:grpSpPr>
                       <wps:wsp>
-                        <wps:cNvPr id="29" name="Rectangle 53"/>
+                        <wps:cNvPr id="30" name="Rectangle 53"/>
                         <wps:cNvSpPr/>
                         <wps:spPr>
                           <a:xfrm>
                             <a:off x="0" y="0"/>
-                            <a:ext cx="692640" cy="144000"/>
+                            <a:ext cx="692280" cy="143640"/>
                           </a:xfrm>
                           <a:prstGeom prst="rect">
                             <a:avLst/>
@@ -6583,12 +5395,12 @@
                         </wps:bodyPr>
                       </wps:wsp>
                       <wps:wsp>
-                        <wps:cNvPr id="30" name="Rectangle 54"/>
+                        <wps:cNvPr id="31" name="Rectangle 54"/>
                         <wps:cNvSpPr/>
                         <wps:spPr>
                           <a:xfrm>
                             <a:off x="741960" y="0"/>
-                            <a:ext cx="841320" cy="144000"/>
+                            <a:ext cx="840600" cy="143640"/>
                           </a:xfrm>
                           <a:prstGeom prst="rect">
                             <a:avLst/>
@@ -6640,16 +5452,16 @@
                       <wpg:grpSpPr>
                         <a:xfrm>
                           <a:off x="12600" y="9765000"/>
-                          <a:ext cx="1582920" cy="144000"/>
+                          <a:ext cx="1582560" cy="143640"/>
                         </a:xfrm>
                       </wpg:grpSpPr>
                       <wps:wsp>
-                        <wps:cNvPr id="31" name="Rectangle 56"/>
+                        <wps:cNvPr id="32" name="Rectangle 56"/>
                         <wps:cNvSpPr/>
                         <wps:spPr>
                           <a:xfrm>
                             <a:off x="0" y="0"/>
-                            <a:ext cx="692640" cy="144000"/>
+                            <a:ext cx="692280" cy="143640"/>
                           </a:xfrm>
                           <a:prstGeom prst="rect">
                             <a:avLst/>
@@ -6694,12 +5506,12 @@
                         </wps:bodyPr>
                       </wps:wsp>
                       <wps:wsp>
-                        <wps:cNvPr id="32" name="Rectangle 57"/>
+                        <wps:cNvPr id="33" name="Rectangle 57"/>
                         <wps:cNvSpPr/>
                         <wps:spPr>
                           <a:xfrm>
                             <a:off x="741960" y="0"/>
-                            <a:ext cx="841320" cy="144000"/>
+                            <a:ext cx="840600" cy="143640"/>
                           </a:xfrm>
                           <a:prstGeom prst="rect">
                             <a:avLst/>
@@ -6738,16 +5550,16 @@
                       <wpg:grpSpPr>
                         <a:xfrm>
                           <a:off x="12600" y="9942840"/>
-                          <a:ext cx="1582920" cy="144000"/>
+                          <a:ext cx="1582560" cy="143640"/>
                         </a:xfrm>
                       </wpg:grpSpPr>
                       <wps:wsp>
-                        <wps:cNvPr id="33" name="Rectangle 59"/>
+                        <wps:cNvPr id="34" name="Rectangle 59"/>
                         <wps:cNvSpPr/>
                         <wps:spPr>
                           <a:xfrm>
                             <a:off x="0" y="0"/>
-                            <a:ext cx="692640" cy="144000"/>
+                            <a:ext cx="692280" cy="143640"/>
                           </a:xfrm>
                           <a:prstGeom prst="rect">
                             <a:avLst/>
@@ -6792,12 +5604,12 @@
                         </wps:bodyPr>
                       </wps:wsp>
                       <wps:wsp>
-                        <wps:cNvPr id="34" name="Rectangle 60"/>
+                        <wps:cNvPr id="35" name="Rectangle 60"/>
                         <wps:cNvSpPr/>
                         <wps:spPr>
                           <a:xfrm>
                             <a:off x="741960" y="0"/>
-                            <a:ext cx="841320" cy="144000"/>
+                            <a:ext cx="840600" cy="143640"/>
                           </a:xfrm>
                           <a:prstGeom prst="rect">
                             <a:avLst/>
@@ -6836,16 +5648,16 @@
                       <wpg:grpSpPr>
                         <a:xfrm>
                           <a:off x="12600" y="10120680"/>
-                          <a:ext cx="1582920" cy="144000"/>
+                          <a:ext cx="1582560" cy="143640"/>
                         </a:xfrm>
                       </wpg:grpSpPr>
                       <wps:wsp>
-                        <wps:cNvPr id="35" name="Rectangle 62"/>
+                        <wps:cNvPr id="36" name="Rectangle 62"/>
                         <wps:cNvSpPr/>
                         <wps:spPr>
                           <a:xfrm>
                             <a:off x="0" y="0"/>
-                            <a:ext cx="692640" cy="144000"/>
+                            <a:ext cx="692280" cy="143640"/>
                           </a:xfrm>
                           <a:prstGeom prst="rect">
                             <a:avLst/>
@@ -6890,12 +5702,12 @@
                         </wps:bodyPr>
                       </wps:wsp>
                       <wps:wsp>
-                        <wps:cNvPr id="36" name="Rectangle 63"/>
+                        <wps:cNvPr id="37" name="Rectangle 63"/>
                         <wps:cNvSpPr/>
                         <wps:spPr>
                           <a:xfrm>
                             <a:off x="741960" y="0"/>
-                            <a:ext cx="841320" cy="144000"/>
+                            <a:ext cx="840600" cy="143640"/>
                           </a:xfrm>
                           <a:prstGeom prst="rect">
                             <a:avLst/>
@@ -6964,12 +5776,12 @@
                       <wps:bodyPr/>
                     </wps:wsp>
                     <wps:wsp>
-                      <wps:cNvPr id="37" name="Rectangle 65"/>
+                      <wps:cNvPr id="38" name="Rectangle 65"/>
                       <wps:cNvSpPr/>
                       <wps:spPr>
                         <a:xfrm>
                           <a:off x="2593440" y="9523800"/>
-                          <a:ext cx="2088000" cy="717480"/>
+                          <a:ext cx="2087280" cy="716760"/>
                         </a:xfrm>
                         <a:prstGeom prst="rect">
                           <a:avLst/>
@@ -7112,12 +5924,12 @@
                       <wps:bodyPr/>
                     </wps:wsp>
                     <wps:wsp>
-                      <wps:cNvPr id="38" name="Rectangle 69"/>
+                      <wps:cNvPr id="39" name="Rectangle 69"/>
                       <wps:cNvSpPr/>
                       <wps:spPr>
                         <a:xfrm>
                           <a:off x="4759920" y="9399240"/>
-                          <a:ext cx="475560" cy="143640"/>
+                          <a:ext cx="474840" cy="142920"/>
                         </a:xfrm>
                         <a:prstGeom prst="rect">
                           <a:avLst/>
@@ -7157,12 +5969,12 @@
                       </wps:bodyPr>
                     </wps:wsp>
                     <wps:wsp>
-                      <wps:cNvPr id="39" name="Rectangle 70"/>
+                      <wps:cNvPr id="40" name="Rectangle 70"/>
                       <wps:cNvSpPr/>
                       <wps:spPr>
                         <a:xfrm>
                           <a:off x="5852880" y="9399240"/>
-                          <a:ext cx="759960" cy="143640"/>
+                          <a:ext cx="759600" cy="142920"/>
                         </a:xfrm>
                         <a:prstGeom prst="rect">
                           <a:avLst/>
@@ -7203,12 +6015,12 @@
                       </wps:bodyPr>
                     </wps:wsp>
                     <wps:wsp>
-                      <wps:cNvPr id="40" name="Rectangle 71"/>
+                      <wps:cNvPr id="41" name="Rectangle 71"/>
                       <wps:cNvSpPr/>
                       <wps:spPr>
                         <a:xfrm>
                           <a:off x="5857920" y="9582120"/>
-                          <a:ext cx="758880" cy="143640"/>
+                          <a:ext cx="758160" cy="142920"/>
                         </a:xfrm>
                         <a:prstGeom prst="rect">
                           <a:avLst/>
@@ -7300,12 +6112,12 @@
                       <wps:bodyPr/>
                     </wps:wsp>
                     <wps:wsp>
-                      <wps:cNvPr id="41" name="Rectangle 74"/>
+                      <wps:cNvPr id="42" name="Rectangle 74"/>
                       <wps:cNvSpPr/>
                       <wps:spPr>
                         <a:xfrm>
                           <a:off x="4759920" y="9864720"/>
-                          <a:ext cx="1852920" cy="327600"/>
+                          <a:ext cx="1852200" cy="326880"/>
                         </a:xfrm>
                         <a:prstGeom prst="rect">
                           <a:avLst/>
@@ -7365,7 +6177,7 @@
         <mc:Fallback>
           <w:pict>
             <v:group id="shape_0" alt="Группа 10" style="position:absolute;margin-left:-18.1pt;margin-top:-19.25pt;width:524.05pt;height:810.2pt" coordorigin="-362,-385" coordsize="10481,16204">
-              <v:rect id="shape_0" ID="Rectangle 26" path="m0,0l-2147483645,0l-2147483645,-2147483646l0,-2147483646xe" stroked="t" o:allowincell="f" style="position:absolute;left:-362;top:-385;width:10463;height:16189;mso-wrap-style:none;v-text-anchor:middle">
+              <v:rect id="shape_0" ID="Rectangle 26" path="m0,0l-2147483645,0l-2147483645,-2147483646l0,-2147483646xe" stroked="t" o:allowincell="f" style="position:absolute;left:-362;top:-385;width:10462;height:16188;mso-wrap-style:none;v-text-anchor:middle">
                 <v:fill o:detectmouseclick="t" on="false"/>
                 <v:stroke color="black" weight="25560" joinstyle="miter" endcap="flat"/>
                 <w10:wrap type="none"/>
@@ -7415,7 +6227,7 @@
                 <v:fill o:detectmouseclick="t" on="false"/>
                 <w10:wrap type="none"/>
               </v:line>
-              <v:rect id="shape_0" ID="Rectangle 36" path="m0,0l-2147483645,0l-2147483645,-2147483646l0,-2147483646xe" stroked="f" o:allowincell="f" style="position:absolute;left:-334;top:14136;width:438;height:226;mso-wrap-style:square;v-text-anchor:top">
+              <v:rect id="shape_0" ID="Rectangle 36" path="m0,0l-2147483645,0l-2147483645,-2147483646l0,-2147483646xe" stroked="f" o:allowincell="f" style="position:absolute;left:-334;top:14136;width:437;height:225;mso-wrap-style:square;v-text-anchor:top">
                 <v:fill o:detectmouseclick="t" on="false"/>
                 <v:stroke color="#3465a4" joinstyle="round" endcap="flat"/>
                 <v:textbox>
@@ -7449,7 +6261,7 @@
                 </v:textbox>
                 <w10:wrap type="none"/>
               </v:rect>
-              <v:rect id="shape_0" ID="Rectangle 37" path="m0,0l-2147483645,0l-2147483645,-2147483646l0,-2147483646xe" stroked="f" o:allowincell="f" style="position:absolute;left:189;top:14136;width:552;height:226;mso-wrap-style:square;v-text-anchor:top">
+              <v:rect id="shape_0" ID="Rectangle 37" path="m0,0l-2147483645,0l-2147483645,-2147483646l0,-2147483646xe" stroked="f" o:allowincell="f" style="position:absolute;left:189;top:14136;width:551;height:225;mso-wrap-style:square;v-text-anchor:top">
                 <v:fill o:detectmouseclick="t" on="false"/>
                 <v:stroke color="#3465a4" joinstyle="round" endcap="flat"/>
                 <v:textbox>
@@ -7477,7 +6289,7 @@
                 </v:textbox>
                 <w10:wrap type="none"/>
               </v:rect>
-              <v:rect id="shape_0" ID="Rectangle 38" path="m0,0l-2147483645,0l-2147483645,-2147483646l0,-2147483646xe" stroked="f" o:allowincell="f" style="position:absolute;left:827;top:14136;width:1324;height:226;mso-wrap-style:square;v-text-anchor:top">
+              <v:rect id="shape_0" ID="Rectangle 38" path="m0,0l-2147483645,0l-2147483645,-2147483646l0,-2147483646xe" stroked="f" o:allowincell="f" style="position:absolute;left:827;top:14136;width:1323;height:225;mso-wrap-style:square;v-text-anchor:top">
                 <v:fill o:detectmouseclick="t" on="false"/>
                 <v:stroke color="#3465a4" joinstyle="round" endcap="flat"/>
                 <v:textbox>
@@ -7513,7 +6325,7 @@
                 </v:textbox>
                 <w10:wrap type="none"/>
               </v:rect>
-              <v:rect id="shape_0" ID="Rectangle 39" path="m0,0l-2147483645,0l-2147483645,-2147483646l0,-2147483646xe" stroked="f" o:allowincell="f" style="position:absolute;left:2251;top:14136;width:780;height:226;mso-wrap-style:square;v-text-anchor:top">
+              <v:rect id="shape_0" ID="Rectangle 39" path="m0,0l-2147483645,0l-2147483645,-2147483646l0,-2147483646xe" stroked="f" o:allowincell="f" style="position:absolute;left:2251;top:14136;width:779;height:225;mso-wrap-style:square;v-text-anchor:top">
                 <v:fill o:detectmouseclick="t" on="false"/>
                 <v:stroke color="#3465a4" joinstyle="round" endcap="flat"/>
                 <v:textbox>
@@ -7541,7 +6353,7 @@
                 </v:textbox>
                 <w10:wrap type="none"/>
               </v:rect>
-              <v:rect id="shape_0" ID="Rectangle 40" path="m0,0l-2147483645,0l-2147483645,-2147483646l0,-2147483646xe" stroked="f" o:allowincell="f" style="position:absolute;left:3101;top:14136;width:500;height:226;mso-wrap-style:square;v-text-anchor:top">
+              <v:rect id="shape_0" ID="Rectangle 40" path="m0,0l-2147483645,0l-2147483645,-2147483646l0,-2147483646xe" stroked="f" o:allowincell="f" style="position:absolute;left:3101;top:14136;width:499;height:225;mso-wrap-style:square;v-text-anchor:top">
                 <v:fill o:detectmouseclick="t" on="false"/>
                 <v:stroke color="#3465a4" joinstyle="round" endcap="flat"/>
                 <v:textbox>
@@ -7569,7 +6381,7 @@
                 </v:textbox>
                 <w10:wrap type="none"/>
               </v:rect>
-              <v:rect id="shape_0" ID="Rectangle 41" path="m0,0l-2147483645,0l-2147483645,-2147483646l0,-2147483646xe" stroked="f" o:allowincell="f" style="position:absolute;left:7991;top:14417;width:749;height:225;mso-wrap-style:square;v-text-anchor:top">
+              <v:rect id="shape_0" ID="Rectangle 41" path="m0,0l-2147483645,0l-2147483645,-2147483646l0,-2147483646xe" stroked="f" o:allowincell="f" style="position:absolute;left:7991;top:14417;width:748;height:224;mso-wrap-style:square;v-text-anchor:top">
                 <v:fill o:detectmouseclick="t" on="false"/>
                 <v:stroke color="#3465a4" joinstyle="round" endcap="flat"/>
                 <v:textbox>
@@ -7594,7 +6406,7 @@
                 </v:textbox>
                 <w10:wrap type="none"/>
               </v:rect>
-              <v:rect id="shape_0" ID="Rectangle 42" path="m0,0l-2147483645,0l-2147483645,-2147483646l0,-2147483646xe" stroked="f" o:allowincell="f" style="position:absolute;left:7991;top:14713;width:749;height:226;mso-wrap-style:square;v-text-anchor:top">
+              <v:rect id="shape_0" ID="Rectangle 42" path="m0,0l-2147483645,0l-2147483645,-2147483646l0,-2147483646xe" stroked="f" o:allowincell="f" style="position:absolute;left:7991;top:14713;width:748;height:225;mso-wrap-style:square;v-text-anchor:top">
                 <v:fill o:detectmouseclick="t" on="false"/>
                 <v:stroke color="#3465a4" joinstyle="round" endcap="flat"/>
                 <v:textbox>
@@ -7620,7 +6432,7 @@
                 </v:textbox>
                 <w10:wrap type="none"/>
               </v:rect>
-              <v:rect id="shape_0" ID="Rectangle 43" path="m0,0l-2147483645,0l-2147483645,-2147483646l0,-2147483646xe" stroked="f" o:allowincell="f" style="position:absolute;left:3710;top:13753;width:6263;height:358;mso-wrap-style:square;v-text-anchor:top">
+              <v:rect id="shape_0" ID="Rectangle 43" path="m0,0l-2147483645,0l-2147483645,-2147483646l0,-2147483646xe" stroked="f" o:allowincell="f" style="position:absolute;left:3710;top:13753;width:6262;height:357;mso-wrap-style:square;v-text-anchor:top">
                 <v:fill o:detectmouseclick="t" on="false"/>
                 <v:stroke color="#3465a4" joinstyle="round" endcap="flat"/>
                 <v:textbox>
@@ -7753,8 +6565,8 @@
                 <v:fill o:detectmouseclick="t" on="false"/>
                 <w10:wrap type="none"/>
               </v:line>
-              <v:group id="shape_0" style="position:absolute;left:-342;top:14399;width:2524;height:266">
-                <v:rect id="shape_0" ID="Rectangle 50" path="m0,0l-2147483645,0l-2147483645,-2147483646l0,-2147483646xe" stroked="f" o:allowincell="f" style="position:absolute;left:-342;top:14424;width:1090;height:226;mso-wrap-style:square;v-text-anchor:top">
+              <v:group id="shape_0" style="position:absolute;left:-342;top:14399;width:2523;height:265">
+                <v:rect id="shape_0" ID="Rectangle 50" path="m0,0l-2147483645,0l-2147483645,-2147483646l0,-2147483646xe" stroked="f" o:allowincell="f" style="position:absolute;left:-342;top:14424;width:1089;height:225;mso-wrap-style:square;v-text-anchor:top">
                   <v:fill o:detectmouseclick="t" on="false"/>
                   <v:stroke color="#3465a4" joinstyle="round" endcap="flat"/>
                   <v:textbox>
@@ -7791,7 +6603,7 @@
                   </v:textbox>
                   <w10:wrap type="none"/>
                 </v:rect>
-                <v:rect id="shape_0" ID="Rectangle 51" path="m0,0l-2147483645,0l-2147483645,-2147483646l0,-2147483646xe" stroked="f" o:allowincell="f" style="position:absolute;left:814;top:14399;width:1367;height:265;mso-wrap-style:square;v-text-anchor:top">
+                <v:rect id="shape_0" ID="Rectangle 51" path="m0,0l-2147483645,0l-2147483645,-2147483646l0,-2147483646xe" stroked="f" o:allowincell="f" style="position:absolute;left:814;top:14399;width:1366;height:264;mso-wrap-style:square;v-text-anchor:top">
                   <v:fill o:detectmouseclick="t" on="false"/>
                   <v:stroke color="#3465a4" joinstyle="round" endcap="flat"/>
                   <v:textbox>
@@ -7838,8 +6650,8 @@
                   <w10:wrap type="none"/>
                 </v:rect>
               </v:group>
-              <v:group id="shape_0" style="position:absolute;left:-342;top:14705;width:2493;height:227">
-                <v:rect id="shape_0" ID="Rectangle 53" path="m0,0l-2147483645,0l-2147483645,-2147483646l0,-2147483646xe" stroked="f" o:allowincell="f" style="position:absolute;left:-342;top:14705;width:1090;height:226;mso-wrap-style:square;v-text-anchor:top">
+              <v:group id="shape_0" style="position:absolute;left:-342;top:14705;width:2492;height:226">
+                <v:rect id="shape_0" ID="Rectangle 53" path="m0,0l-2147483645,0l-2147483645,-2147483646l0,-2147483646xe" stroked="f" o:allowincell="f" style="position:absolute;left:-342;top:14705;width:1089;height:225;mso-wrap-style:square;v-text-anchor:top">
                   <v:fill o:detectmouseclick="t" on="false"/>
                   <v:stroke color="#3465a4" joinstyle="round" endcap="flat"/>
                   <v:textbox>
@@ -7871,7 +6683,7 @@
                   </v:textbox>
                   <w10:wrap type="none"/>
                 </v:rect>
-                <v:rect id="shape_0" ID="Rectangle 54" path="m0,0l-2147483645,0l-2147483645,-2147483646l0,-2147483646xe" stroked="f" o:allowincell="f" style="position:absolute;left:826;top:14705;width:1324;height:226;mso-wrap-style:square;v-text-anchor:top">
+                <v:rect id="shape_0" ID="Rectangle 54" path="m0,0l-2147483645,0l-2147483645,-2147483646l0,-2147483646xe" stroked="f" o:allowincell="f" style="position:absolute;left:826;top:14705;width:1323;height:225;mso-wrap-style:square;v-text-anchor:top">
                   <v:fill o:detectmouseclick="t" on="false"/>
                   <v:stroke color="#3465a4" joinstyle="round" endcap="flat"/>
                   <v:textbox>
@@ -7903,8 +6715,8 @@
                   <w10:wrap type="none"/>
                 </v:rect>
               </v:group>
-              <v:group id="shape_0" style="position:absolute;left:-342;top:14993;width:2493;height:227">
-                <v:rect id="shape_0" ID="Rectangle 56" path="m0,0l-2147483645,0l-2147483645,-2147483646l0,-2147483646xe" stroked="f" o:allowincell="f" style="position:absolute;left:-342;top:14993;width:1090;height:226;mso-wrap-style:square;v-text-anchor:top">
+              <v:group id="shape_0" style="position:absolute;left:-342;top:14993;width:2492;height:226">
+                <v:rect id="shape_0" ID="Rectangle 56" path="m0,0l-2147483645,0l-2147483645,-2147483646l0,-2147483646xe" stroked="f" o:allowincell="f" style="position:absolute;left:-342;top:14993;width:1089;height:225;mso-wrap-style:square;v-text-anchor:top">
                   <v:fill o:detectmouseclick="t" on="false"/>
                   <v:stroke color="#3465a4" joinstyle="round" endcap="flat"/>
                   <v:textbox>
@@ -7933,7 +6745,7 @@
                   </v:textbox>
                   <w10:wrap type="none"/>
                 </v:rect>
-                <v:rect id="shape_0" ID="Rectangle 57" path="m0,0l-2147483645,0l-2147483645,-2147483646l0,-2147483646xe" stroked="f" o:allowincell="f" style="position:absolute;left:826;top:14993;width:1324;height:226;mso-wrap-style:none;v-text-anchor:middle">
+                <v:rect id="shape_0" ID="Rectangle 57" path="m0,0l-2147483645,0l-2147483645,-2147483646l0,-2147483646xe" stroked="f" o:allowincell="f" style="position:absolute;left:826;top:14993;width:1323;height:225;mso-wrap-style:none;v-text-anchor:middle">
                   <v:fill o:detectmouseclick="t" on="false"/>
                   <v:stroke color="#3465a4" joinstyle="round" endcap="flat"/>
                   <v:textbox>
@@ -7952,8 +6764,8 @@
                   <w10:wrap type="none"/>
                 </v:rect>
               </v:group>
-              <v:group id="shape_0" style="position:absolute;left:-342;top:15273;width:2493;height:227">
-                <v:rect id="shape_0" ID="Rectangle 59" path="m0,0l-2147483645,0l-2147483645,-2147483646l0,-2147483646xe" stroked="f" o:allowincell="f" style="position:absolute;left:-342;top:15273;width:1090;height:226;mso-wrap-style:square;v-text-anchor:top">
+              <v:group id="shape_0" style="position:absolute;left:-342;top:15273;width:2492;height:226">
+                <v:rect id="shape_0" ID="Rectangle 59" path="m0,0l-2147483645,0l-2147483645,-2147483646l0,-2147483646xe" stroked="f" o:allowincell="f" style="position:absolute;left:-342;top:15273;width:1089;height:225;mso-wrap-style:square;v-text-anchor:top">
                   <v:fill o:detectmouseclick="t" on="false"/>
                   <v:stroke color="#3465a4" joinstyle="round" endcap="flat"/>
                   <v:textbox>
@@ -7982,7 +6794,7 @@
                   </v:textbox>
                   <w10:wrap type="none"/>
                 </v:rect>
-                <v:rect id="shape_0" ID="Rectangle 60" path="m0,0l-2147483645,0l-2147483645,-2147483646l0,-2147483646xe" stroked="f" o:allowincell="f" style="position:absolute;left:826;top:15273;width:1324;height:226;mso-wrap-style:none;v-text-anchor:middle">
+                <v:rect id="shape_0" ID="Rectangle 60" path="m0,0l-2147483645,0l-2147483645,-2147483646l0,-2147483646xe" stroked="f" o:allowincell="f" style="position:absolute;left:826;top:15273;width:1323;height:225;mso-wrap-style:none;v-text-anchor:middle">
                   <v:fill o:detectmouseclick="t" on="false"/>
                   <v:stroke color="#3465a4" joinstyle="round" endcap="flat"/>
                   <v:textbox>
@@ -8001,8 +6813,8 @@
                   <w10:wrap type="none"/>
                 </v:rect>
               </v:group>
-              <v:group id="shape_0" style="position:absolute;left:-342;top:15553;width:2493;height:227">
-                <v:rect id="shape_0" ID="Rectangle 62" path="m0,0l-2147483645,0l-2147483645,-2147483646l0,-2147483646xe" stroked="f" o:allowincell="f" style="position:absolute;left:-342;top:15553;width:1090;height:226;mso-wrap-style:square;v-text-anchor:top">
+              <v:group id="shape_0" style="position:absolute;left:-342;top:15553;width:2492;height:226">
+                <v:rect id="shape_0" ID="Rectangle 62" path="m0,0l-2147483645,0l-2147483645,-2147483646l0,-2147483646xe" stroked="f" o:allowincell="f" style="position:absolute;left:-342;top:15553;width:1089;height:225;mso-wrap-style:square;v-text-anchor:top">
                   <v:fill o:detectmouseclick="t" on="false"/>
                   <v:stroke color="#3465a4" joinstyle="round" endcap="flat"/>
                   <v:textbox>
@@ -8031,7 +6843,7 @@
                   </v:textbox>
                   <w10:wrap type="none"/>
                 </v:rect>
-                <v:rect id="shape_0" ID="Rectangle 63" path="m0,0l-2147483645,0l-2147483645,-2147483646l0,-2147483646xe" stroked="f" o:allowincell="f" style="position:absolute;left:826;top:15553;width:1324;height:226;mso-wrap-style:none;v-text-anchor:middle">
+                <v:rect id="shape_0" ID="Rectangle 63" path="m0,0l-2147483645,0l-2147483645,-2147483646l0,-2147483646xe" stroked="f" o:allowincell="f" style="position:absolute;left:826;top:15553;width:1323;height:225;mso-wrap-style:none;v-text-anchor:middle">
                   <v:fill o:detectmouseclick="t" on="false"/>
                   <v:stroke color="#3465a4" joinstyle="round" endcap="flat"/>
                   <v:textbox>
@@ -8064,7 +6876,7 @@
                 <v:fill o:detectmouseclick="t" on="false"/>
                 <w10:wrap type="none"/>
               </v:line>
-              <v:rect id="shape_0" ID="Rectangle 65" path="m0,0l-2147483645,0l-2147483645,-2147483646l0,-2147483646xe" stroked="f" o:allowincell="f" style="position:absolute;left:3722;top:14613;width:3287;height:1129;mso-wrap-style:square;v-text-anchor:middle">
+              <v:rect id="shape_0" ID="Rectangle 65" path="m0,0l-2147483645,0l-2147483645,-2147483646l0,-2147483646xe" stroked="f" o:allowincell="f" style="position:absolute;left:3722;top:14613;width:3286;height:1128;mso-wrap-style:square;v-text-anchor:middle">
                 <v:fill o:detectmouseclick="t" on="false"/>
                 <v:stroke color="#3465a4" joinstyle="round" endcap="flat"/>
                 <v:textbox>
@@ -8131,7 +6943,7 @@
                 <v:fill o:detectmouseclick="t" on="false"/>
                 <w10:wrap type="none"/>
               </v:line>
-              <v:rect id="shape_0" ID="Rectangle 69" path="m0,0l-2147483645,0l-2147483645,-2147483646l0,-2147483646xe" stroked="f" o:allowincell="f" style="position:absolute;left:7134;top:14417;width:748;height:225;mso-wrap-style:square;v-text-anchor:top">
+              <v:rect id="shape_0" ID="Rectangle 69" path="m0,0l-2147483645,0l-2147483645,-2147483646l0,-2147483646xe" stroked="f" o:allowincell="f" style="position:absolute;left:7134;top:14417;width:747;height:224;mso-wrap-style:square;v-text-anchor:top">
                 <v:fill o:detectmouseclick="t" on="false"/>
                 <v:stroke color="#3465a4" joinstyle="round" endcap="flat"/>
                 <v:textbox>
@@ -8155,7 +6967,7 @@
                 </v:textbox>
                 <w10:wrap type="none"/>
               </v:rect>
-              <v:rect id="shape_0" ID="Rectangle 70" path="m0,0l-2147483645,0l-2147483645,-2147483646l0,-2147483646xe" stroked="f" o:allowincell="f" style="position:absolute;left:8855;top:14417;width:1196;height:225;mso-wrap-style:square;v-text-anchor:top">
+              <v:rect id="shape_0" ID="Rectangle 70" path="m0,0l-2147483645,0l-2147483645,-2147483646l0,-2147483646xe" stroked="f" o:allowincell="f" style="position:absolute;left:8855;top:14417;width:1195;height:224;mso-wrap-style:square;v-text-anchor:top">
                 <v:fill o:detectmouseclick="t" on="false"/>
                 <v:stroke color="#3465a4" joinstyle="round" endcap="flat"/>
                 <v:textbox>
@@ -8180,7 +6992,7 @@
                 </v:textbox>
                 <w10:wrap type="none"/>
               </v:rect>
-              <v:rect id="shape_0" ID="Rectangle 71" path="m0,0l-2147483645,0l-2147483645,-2147483646l0,-2147483646xe" stroked="f" o:allowincell="f" style="position:absolute;left:8863;top:14705;width:1194;height:225;mso-wrap-style:square;v-text-anchor:top">
+              <v:rect id="shape_0" ID="Rectangle 71" path="m0,0l-2147483645,0l-2147483645,-2147483646l0,-2147483646xe" stroked="f" o:allowincell="f" style="position:absolute;left:8863;top:14705;width:1193;height:224;mso-wrap-style:square;v-text-anchor:top">
                 <v:fill o:detectmouseclick="t" on="false"/>
                 <v:stroke color="#3465a4" joinstyle="round" endcap="flat"/>
                 <v:textbox>
@@ -8216,7 +7028,7 @@
                 <v:fill o:detectmouseclick="t" on="false"/>
                 <w10:wrap type="none"/>
               </v:line>
-              <v:rect id="shape_0" ID="Rectangle 74" path="m0,0l-2147483645,0l-2147483645,-2147483646l0,-2147483646xe" stroked="f" o:allowincell="f" style="position:absolute;left:7134;top:15150;width:2917;height:515;mso-wrap-style:square;v-text-anchor:top">
+              <v:rect id="shape_0" ID="Rectangle 74" path="m0,0l-2147483645,0l-2147483645,-2147483646l0,-2147483646xe" stroked="f" o:allowincell="f" style="position:absolute;left:7134;top:15150;width:2916;height:514;mso-wrap-style:square;v-text-anchor:top">
                 <v:fill o:detectmouseclick="t" on="false"/>
                 <v:stroke color="#3465a4" joinstyle="round" endcap="flat"/>
                 <v:textbox>
@@ -11186,8 +9998,8 @@
     <w:rsid w:val="00c877c5"/>
     <w:rPr/>
   </w:style>
-  <w:style w:type="character" w:styleId="Bulletsuser">
-    <w:name w:val="Bullets (user)"/>
+  <w:style w:type="character" w:styleId="Bullets">
+    <w:name w:val="Bullets"/>
     <w:qFormat/>
     <w:rPr>
       <w:rFonts w:ascii="OpenSymbol" w:hAnsi="OpenSymbol" w:eastAsia="OpenSymbol" w:cs="OpenSymbol"/>
@@ -11198,8 +10010,8 @@
     <w:qFormat/>
     <w:rPr/>
   </w:style>
-  <w:style w:type="character" w:styleId="Bullets">
-    <w:name w:val="Bullets"/>
+  <w:style w:type="character" w:styleId="Bulletsuser">
+    <w:name w:val="Bullets (user)"/>
     <w:qFormat/>
     <w:rPr>
       <w:rFonts w:ascii="OpenSymbol" w:hAnsi="OpenSymbol" w:eastAsia="OpenSymbol" w:cs="OpenSymbol"/>
@@ -11532,15 +10344,15 @@
       <w:bCs/>
     </w:rPr>
   </w:style>
-  <w:style w:type="paragraph" w:styleId="FrameContentsuser">
-    <w:name w:val="Frame Contents (user)"/>
+  <w:style w:type="paragraph" w:styleId="FrameContents">
+    <w:name w:val="Frame Contents"/>
     <w:basedOn w:val="Normal"/>
     <w:qFormat/>
     <w:pPr/>
     <w:rPr/>
   </w:style>
-  <w:style w:type="paragraph" w:styleId="FrameContents">
-    <w:name w:val="Frame Contents"/>
+  <w:style w:type="paragraph" w:styleId="FrameContentsuser">
+    <w:name w:val="Frame Contents (user)"/>
     <w:basedOn w:val="Normal"/>
     <w:qFormat/>
     <w:pPr/>
